--- a/The_A_Shorts/3. BMM/BBM - Script.docx
+++ b/The_A_Shorts/3. BMM/BBM - Script.docx
@@ -12986,31 +12986,7 @@
         <w:rPr>
           <w:rFonts w:ascii="Courier New" w:hAnsi="Courier New" w:cs="Courier New"/>
         </w:rPr>
-        <w:t>Adi</w:t>
-      </w:r>
-      <w:r>
-        <w:rPr>
-          <w:rFonts w:ascii="Courier New" w:hAnsi="Courier New" w:cs="Courier New"/>
-        </w:rPr>
-        <w:t>’s dad</w:t>
-      </w:r>
-      <w:r>
-        <w:rPr>
-          <w:rFonts w:ascii="Courier New" w:hAnsi="Courier New" w:cs="Courier New"/>
-        </w:rPr>
-        <w:t xml:space="preserve"> is spinning </w:t>
-      </w:r>
-      <w:r>
-        <w:rPr>
-          <w:rFonts w:ascii="Courier New" w:hAnsi="Courier New" w:cs="Courier New"/>
-        </w:rPr>
-        <w:t>him in the air</w:t>
-      </w:r>
-      <w:r>
-        <w:rPr>
-          <w:rFonts w:ascii="Courier New" w:hAnsi="Courier New" w:cs="Courier New"/>
-        </w:rPr>
-        <w:t>.</w:t>
+        <w:t>Adi’s dad is spinning him in the air.</w:t>
       </w:r>
     </w:p>
     <w:p>
@@ -14630,7 +14606,21 @@
         <w:rPr>
           <w:rFonts w:ascii="Courier New" w:hAnsi="Courier New" w:cs="Courier New"/>
         </w:rPr>
-        <w:t xml:space="preserve">is in front of a ringing phone and </w:t>
+        <w:t xml:space="preserve">is in front of a ringing </w:t>
+      </w:r>
+      <w:proofErr w:type="gramStart"/>
+      <w:r>
+        <w:rPr>
+          <w:rFonts w:ascii="Courier New" w:hAnsi="Courier New" w:cs="Courier New"/>
+        </w:rPr>
+        <w:t>phone</w:t>
+      </w:r>
+      <w:proofErr w:type="gramEnd"/>
+      <w:r>
+        <w:rPr>
+          <w:rFonts w:ascii="Courier New" w:hAnsi="Courier New" w:cs="Courier New"/>
+        </w:rPr>
+        <w:t xml:space="preserve"> and </w:t>
       </w:r>
       <w:r>
         <w:rPr>
@@ -16204,13 +16194,12 @@
         </w:rPr>
         <w:t xml:space="preserve"> He walks and stands a far from Adi.</w:t>
       </w:r>
-    </w:p>
-    <w:p>
-      <w:pPr>
-        <w:rPr>
-          <w:rFonts w:ascii="Courier New" w:hAnsi="Courier New" w:cs="Courier New"/>
-        </w:rPr>
-      </w:pPr>
+      <w:r>
+        <w:rPr>
+          <w:rFonts w:ascii="Courier New" w:hAnsi="Courier New" w:cs="Courier New"/>
+        </w:rPr>
+        <w:t xml:space="preserve"> </w:t>
+      </w:r>
       <w:r>
         <w:rPr>
           <w:rFonts w:ascii="Courier New" w:hAnsi="Courier New" w:cs="Courier New"/>
@@ -16241,7 +16230,1598 @@
         <w:rPr>
           <w:rFonts w:ascii="Courier New" w:hAnsi="Courier New" w:cs="Courier New"/>
         </w:rPr>
+        <w:t>ADI</w:t>
+      </w:r>
+      <w:r>
+        <w:rPr>
+          <w:rFonts w:ascii="Courier New" w:hAnsi="Courier New" w:cs="Courier New"/>
+        </w:rPr>
+        <w:br/>
+        <w:t xml:space="preserve">Yaar… Yaar </w:t>
+      </w:r>
+      <w:proofErr w:type="spellStart"/>
+      <w:r>
+        <w:rPr>
+          <w:rFonts w:ascii="Courier New" w:hAnsi="Courier New" w:cs="Courier New"/>
+        </w:rPr>
+        <w:t>neenu</w:t>
+      </w:r>
+      <w:proofErr w:type="spellEnd"/>
+      <w:r>
+        <w:rPr>
+          <w:rFonts w:ascii="Courier New" w:hAnsi="Courier New" w:cs="Courier New"/>
+        </w:rPr>
+        <w:t>?</w:t>
+      </w:r>
+    </w:p>
+    <w:p>
+      <w:pPr>
+        <w:jc w:val="center"/>
+        <w:rPr>
+          <w:rFonts w:ascii="Courier New" w:hAnsi="Courier New" w:cs="Courier New"/>
+        </w:rPr>
+      </w:pPr>
+      <w:r>
+        <w:rPr>
+          <w:rFonts w:ascii="Courier New" w:hAnsi="Courier New" w:cs="Courier New"/>
+        </w:rPr>
         <w:lastRenderedPageBreak/>
+        <w:t>YAMAD</w:t>
+      </w:r>
+      <w:r>
+        <w:rPr>
+          <w:rFonts w:ascii="Courier New" w:hAnsi="Courier New" w:cs="Courier New"/>
+        </w:rPr>
+        <w:t>H</w:t>
+      </w:r>
+      <w:r>
+        <w:rPr>
+          <w:rFonts w:ascii="Courier New" w:hAnsi="Courier New" w:cs="Courier New"/>
+        </w:rPr>
+        <w:t>OOTHA</w:t>
+      </w:r>
+      <w:r>
+        <w:rPr>
+          <w:rFonts w:ascii="Courier New" w:hAnsi="Courier New" w:cs="Courier New"/>
+        </w:rPr>
+        <w:br/>
+      </w:r>
+      <w:proofErr w:type="spellStart"/>
+      <w:r>
+        <w:rPr>
+          <w:rFonts w:ascii="Courier New" w:hAnsi="Courier New" w:cs="Courier New"/>
+        </w:rPr>
+        <w:t>Naanu</w:t>
+      </w:r>
+      <w:proofErr w:type="spellEnd"/>
+      <w:r>
+        <w:rPr>
+          <w:rFonts w:ascii="Courier New" w:hAnsi="Courier New" w:cs="Courier New"/>
+        </w:rPr>
+        <w:t xml:space="preserve">… </w:t>
+      </w:r>
+      <w:proofErr w:type="spellStart"/>
+      <w:r>
+        <w:rPr>
+          <w:rFonts w:ascii="Courier New" w:hAnsi="Courier New" w:cs="Courier New"/>
+        </w:rPr>
+        <w:t>Kaalada</w:t>
+      </w:r>
+      <w:proofErr w:type="spellEnd"/>
+      <w:r>
+        <w:rPr>
+          <w:rFonts w:ascii="Courier New" w:hAnsi="Courier New" w:cs="Courier New"/>
+        </w:rPr>
+        <w:t xml:space="preserve"> </w:t>
+      </w:r>
+      <w:r>
+        <w:rPr>
+          <w:rFonts w:ascii="Courier New" w:hAnsi="Courier New" w:cs="Courier New"/>
+        </w:rPr>
+        <w:t xml:space="preserve">Chaye </w:t>
+      </w:r>
+      <w:proofErr w:type="spellStart"/>
+      <w:r>
+        <w:rPr>
+          <w:rFonts w:ascii="Courier New" w:hAnsi="Courier New" w:cs="Courier New"/>
+        </w:rPr>
+        <w:t>Gharbha</w:t>
+      </w:r>
+      <w:r>
+        <w:rPr>
+          <w:rFonts w:ascii="Courier New" w:hAnsi="Courier New" w:cs="Courier New"/>
+        </w:rPr>
+        <w:t>di</w:t>
+      </w:r>
+      <w:r>
+        <w:rPr>
+          <w:rFonts w:ascii="Courier New" w:hAnsi="Courier New" w:cs="Courier New"/>
+        </w:rPr>
+        <w:t>nda</w:t>
+      </w:r>
+      <w:proofErr w:type="spellEnd"/>
+      <w:r>
+        <w:rPr>
+          <w:rFonts w:ascii="Courier New" w:hAnsi="Courier New" w:cs="Courier New"/>
+        </w:rPr>
+        <w:br/>
+        <w:t>Dh</w:t>
+      </w:r>
+      <w:r>
+        <w:rPr>
+          <w:rFonts w:ascii="Courier New" w:hAnsi="Courier New" w:cs="Courier New"/>
+        </w:rPr>
+        <w:t>a</w:t>
+      </w:r>
+      <w:r>
+        <w:rPr>
+          <w:rFonts w:ascii="Courier New" w:hAnsi="Courier New" w:cs="Courier New"/>
+        </w:rPr>
+        <w:t xml:space="preserve">rma </w:t>
+      </w:r>
+      <w:r>
+        <w:rPr>
+          <w:rFonts w:ascii="Courier New" w:hAnsi="Courier New" w:cs="Courier New"/>
+        </w:rPr>
+        <w:t>Ra</w:t>
+      </w:r>
+      <w:r>
+        <w:rPr>
+          <w:rFonts w:ascii="Courier New" w:hAnsi="Courier New" w:cs="Courier New"/>
+        </w:rPr>
+        <w:t>ajana Agne Inda</w:t>
+      </w:r>
+      <w:r>
+        <w:rPr>
+          <w:rFonts w:ascii="Courier New" w:hAnsi="Courier New" w:cs="Courier New"/>
+        </w:rPr>
+        <w:br/>
+      </w:r>
+      <w:r>
+        <w:rPr>
+          <w:rFonts w:ascii="Courier New" w:hAnsi="Courier New" w:cs="Courier New"/>
+        </w:rPr>
+        <w:t>Bandha</w:t>
+      </w:r>
+      <w:r>
+        <w:rPr>
+          <w:rFonts w:ascii="Courier New" w:hAnsi="Courier New" w:cs="Courier New"/>
+        </w:rPr>
+        <w:t xml:space="preserve"> </w:t>
+      </w:r>
+      <w:proofErr w:type="spellStart"/>
+      <w:r>
+        <w:rPr>
+          <w:rFonts w:ascii="Courier New" w:hAnsi="Courier New" w:cs="Courier New"/>
+        </w:rPr>
+        <w:t>Thamakethu</w:t>
+      </w:r>
+      <w:proofErr w:type="spellEnd"/>
+      <w:r>
+        <w:rPr>
+          <w:rFonts w:ascii="Courier New" w:hAnsi="Courier New" w:cs="Courier New"/>
+        </w:rPr>
+        <w:t xml:space="preserve"> (</w:t>
+      </w:r>
+      <w:r>
+        <w:rPr>
+          <w:rFonts w:ascii="Courier New" w:hAnsi="Courier New" w:cs="Courier New"/>
+        </w:rPr>
+        <w:t>turns)</w:t>
+      </w:r>
+      <w:r>
+        <w:rPr>
+          <w:rFonts w:ascii="Courier New" w:hAnsi="Courier New" w:cs="Courier New"/>
+        </w:rPr>
+        <w:br/>
+        <w:t xml:space="preserve">Dharmada </w:t>
+      </w:r>
+      <w:proofErr w:type="spellStart"/>
+      <w:r>
+        <w:rPr>
+          <w:rFonts w:ascii="Courier New" w:hAnsi="Courier New" w:cs="Courier New"/>
+        </w:rPr>
+        <w:t>Dhootha</w:t>
+      </w:r>
+      <w:proofErr w:type="spellEnd"/>
+      <w:r>
+        <w:rPr>
+          <w:rFonts w:ascii="Courier New" w:hAnsi="Courier New" w:cs="Courier New"/>
+        </w:rPr>
+        <w:br/>
+      </w:r>
+      <w:proofErr w:type="spellStart"/>
+      <w:r>
+        <w:rPr>
+          <w:rFonts w:ascii="Courier New" w:hAnsi="Courier New" w:cs="Courier New"/>
+        </w:rPr>
+        <w:t>Mrithyu</w:t>
+      </w:r>
+      <w:proofErr w:type="spellEnd"/>
+      <w:r>
+        <w:rPr>
+          <w:rFonts w:ascii="Courier New" w:hAnsi="Courier New" w:cs="Courier New"/>
+        </w:rPr>
+        <w:t xml:space="preserve"> </w:t>
+      </w:r>
+      <w:proofErr w:type="spellStart"/>
+      <w:r>
+        <w:rPr>
+          <w:rFonts w:ascii="Courier New" w:hAnsi="Courier New" w:cs="Courier New"/>
+        </w:rPr>
+        <w:t>Bhaya</w:t>
+      </w:r>
+      <w:proofErr w:type="spellEnd"/>
+      <w:r>
+        <w:rPr>
+          <w:rFonts w:ascii="Courier New" w:hAnsi="Courier New" w:cs="Courier New"/>
+        </w:rPr>
+        <w:t xml:space="preserve"> Ketha</w:t>
+      </w:r>
+      <w:r>
+        <w:rPr>
+          <w:rFonts w:ascii="Courier New" w:hAnsi="Courier New" w:cs="Courier New"/>
+        </w:rPr>
+        <w:br/>
+      </w:r>
+      <w:proofErr w:type="spellStart"/>
+      <w:r>
+        <w:rPr>
+          <w:rFonts w:ascii="Courier New" w:hAnsi="Courier New" w:cs="Courier New"/>
+        </w:rPr>
+        <w:t>Yamakinkara</w:t>
+      </w:r>
+      <w:proofErr w:type="spellEnd"/>
+      <w:r>
+        <w:rPr>
+          <w:rFonts w:ascii="Courier New" w:hAnsi="Courier New" w:cs="Courier New"/>
+        </w:rPr>
+        <w:t xml:space="preserve"> </w:t>
+      </w:r>
+      <w:proofErr w:type="spellStart"/>
+      <w:r>
+        <w:rPr>
+          <w:rFonts w:ascii="Courier New" w:hAnsi="Courier New" w:cs="Courier New"/>
+        </w:rPr>
+        <w:t>Yamabhatta</w:t>
+      </w:r>
+      <w:proofErr w:type="spellEnd"/>
+      <w:r>
+        <w:rPr>
+          <w:rFonts w:ascii="Courier New" w:hAnsi="Courier New" w:cs="Courier New"/>
+        </w:rPr>
+        <w:br/>
+      </w:r>
+      <w:proofErr w:type="spellStart"/>
+      <w:r>
+        <w:rPr>
+          <w:rFonts w:ascii="Courier New" w:hAnsi="Courier New" w:cs="Courier New"/>
+        </w:rPr>
+        <w:t>Pretha</w:t>
+      </w:r>
+      <w:proofErr w:type="spellEnd"/>
+      <w:r>
+        <w:rPr>
+          <w:rFonts w:ascii="Courier New" w:hAnsi="Courier New" w:cs="Courier New"/>
+        </w:rPr>
+        <w:t xml:space="preserve"> Darshi </w:t>
+      </w:r>
+      <w:r>
+        <w:rPr>
+          <w:rFonts w:ascii="Courier New" w:hAnsi="Courier New" w:cs="Courier New"/>
+        </w:rPr>
+        <w:t>Yamad</w:t>
+      </w:r>
+      <w:r>
+        <w:rPr>
+          <w:rFonts w:ascii="Courier New" w:hAnsi="Courier New" w:cs="Courier New"/>
+        </w:rPr>
+        <w:t>h</w:t>
+      </w:r>
+      <w:r>
+        <w:rPr>
+          <w:rFonts w:ascii="Courier New" w:hAnsi="Courier New" w:cs="Courier New"/>
+        </w:rPr>
+        <w:t>ootha</w:t>
+      </w:r>
+    </w:p>
+    <w:p>
+      <w:pPr>
+        <w:rPr>
+          <w:rFonts w:ascii="Courier New" w:hAnsi="Courier New" w:cs="Courier New"/>
+        </w:rPr>
+      </w:pPr>
+      <w:r>
+        <w:rPr>
+          <w:rFonts w:ascii="Courier New" w:hAnsi="Courier New" w:cs="Courier New"/>
+        </w:rPr>
+        <w:t xml:space="preserve">Adi looks at </w:t>
+      </w:r>
+      <w:r>
+        <w:rPr>
+          <w:rFonts w:ascii="Courier New" w:hAnsi="Courier New" w:cs="Courier New"/>
+        </w:rPr>
+        <w:t>Yamadhootha</w:t>
+      </w:r>
+      <w:r>
+        <w:rPr>
+          <w:rFonts w:ascii="Courier New" w:hAnsi="Courier New" w:cs="Courier New"/>
+        </w:rPr>
+        <w:t xml:space="preserve"> in fear.</w:t>
+      </w:r>
+    </w:p>
+    <w:p>
+      <w:pPr>
+        <w:jc w:val="center"/>
+        <w:rPr>
+          <w:rFonts w:ascii="Courier New" w:hAnsi="Courier New" w:cs="Courier New"/>
+        </w:rPr>
+      </w:pPr>
+      <w:r>
+        <w:rPr>
+          <w:rFonts w:ascii="Courier New" w:hAnsi="Courier New" w:cs="Courier New"/>
+        </w:rPr>
+        <w:t>YAMADHOOTHA</w:t>
+      </w:r>
+      <w:r>
+        <w:rPr>
+          <w:rFonts w:ascii="Courier New" w:hAnsi="Courier New" w:cs="Courier New"/>
+        </w:rPr>
+        <w:br/>
+        <w:t>Adi</w:t>
+      </w:r>
+      <w:r>
+        <w:rPr>
+          <w:rFonts w:ascii="Courier New" w:hAnsi="Courier New" w:cs="Courier New"/>
+        </w:rPr>
+        <w:t>tya! Kashyapa Gotra</w:t>
+      </w:r>
+      <w:r>
+        <w:rPr>
+          <w:rFonts w:ascii="Courier New" w:hAnsi="Courier New" w:cs="Courier New"/>
+        </w:rPr>
+        <w:br/>
+        <w:t xml:space="preserve">Kumbha Rashi </w:t>
+      </w:r>
+      <w:proofErr w:type="spellStart"/>
+      <w:r>
+        <w:rPr>
+          <w:rFonts w:ascii="Courier New" w:hAnsi="Courier New" w:cs="Courier New"/>
+        </w:rPr>
+        <w:t>ShathaBisha</w:t>
+      </w:r>
+      <w:proofErr w:type="spellEnd"/>
+      <w:r>
+        <w:rPr>
+          <w:rFonts w:ascii="Courier New" w:hAnsi="Courier New" w:cs="Courier New"/>
+        </w:rPr>
+        <w:t xml:space="preserve"> nakshatra</w:t>
+      </w:r>
+    </w:p>
+    <w:p>
+      <w:pPr>
+        <w:jc w:val="center"/>
+        <w:rPr>
+          <w:rFonts w:ascii="Courier New" w:hAnsi="Courier New" w:cs="Courier New"/>
+        </w:rPr>
+      </w:pPr>
+      <w:proofErr w:type="spellStart"/>
+      <w:r>
+        <w:rPr>
+          <w:rFonts w:ascii="Courier New" w:hAnsi="Courier New" w:cs="Courier New"/>
+        </w:rPr>
+        <w:t>Haneradu</w:t>
+      </w:r>
+      <w:proofErr w:type="spellEnd"/>
+      <w:r>
+        <w:rPr>
+          <w:rFonts w:ascii="Courier New" w:hAnsi="Courier New" w:cs="Courier New"/>
+        </w:rPr>
+        <w:t xml:space="preserve"> </w:t>
+      </w:r>
+      <w:proofErr w:type="spellStart"/>
+      <w:r>
+        <w:rPr>
+          <w:rFonts w:ascii="Courier New" w:hAnsi="Courier New" w:cs="Courier New"/>
+        </w:rPr>
+        <w:t>dinagala</w:t>
+      </w:r>
+      <w:proofErr w:type="spellEnd"/>
+      <w:r>
+        <w:rPr>
+          <w:rFonts w:ascii="Courier New" w:hAnsi="Courier New" w:cs="Courier New"/>
+        </w:rPr>
+        <w:t xml:space="preserve"> </w:t>
+      </w:r>
+      <w:proofErr w:type="spellStart"/>
+      <w:r>
+        <w:rPr>
+          <w:rFonts w:ascii="Courier New" w:hAnsi="Courier New" w:cs="Courier New"/>
+        </w:rPr>
+        <w:t>hinde</w:t>
+      </w:r>
+      <w:proofErr w:type="spellEnd"/>
+      <w:r>
+        <w:rPr>
+          <w:rFonts w:ascii="Courier New" w:hAnsi="Courier New" w:cs="Courier New"/>
+        </w:rPr>
+        <w:t xml:space="preserve"> </w:t>
+      </w:r>
+      <w:r>
+        <w:rPr>
+          <w:rFonts w:ascii="Courier New" w:hAnsi="Courier New" w:cs="Courier New"/>
+        </w:rPr>
+        <w:br/>
+      </w:r>
+      <w:proofErr w:type="spellStart"/>
+      <w:r>
+        <w:rPr>
+          <w:rFonts w:ascii="Courier New" w:hAnsi="Courier New" w:cs="Courier New"/>
+        </w:rPr>
+        <w:t>N</w:t>
+      </w:r>
+      <w:r>
+        <w:rPr>
+          <w:rFonts w:ascii="Courier New" w:hAnsi="Courier New" w:cs="Courier New"/>
+        </w:rPr>
+        <w:t>inannu</w:t>
+      </w:r>
+      <w:proofErr w:type="spellEnd"/>
+      <w:r>
+        <w:rPr>
+          <w:rFonts w:ascii="Courier New" w:hAnsi="Courier New" w:cs="Courier New"/>
+        </w:rPr>
+        <w:t xml:space="preserve"> </w:t>
+      </w:r>
+      <w:proofErr w:type="spellStart"/>
+      <w:r>
+        <w:rPr>
+          <w:rFonts w:ascii="Courier New" w:hAnsi="Courier New" w:cs="Courier New"/>
+        </w:rPr>
+        <w:t>Eradu</w:t>
+      </w:r>
+      <w:proofErr w:type="spellEnd"/>
+      <w:r>
+        <w:rPr>
+          <w:rFonts w:ascii="Courier New" w:hAnsi="Courier New" w:cs="Courier New"/>
+        </w:rPr>
+        <w:t xml:space="preserve"> </w:t>
+      </w:r>
+      <w:proofErr w:type="spellStart"/>
+      <w:r>
+        <w:rPr>
+          <w:rFonts w:ascii="Courier New" w:hAnsi="Courier New" w:cs="Courier New"/>
+        </w:rPr>
+        <w:t>Muhurthadali</w:t>
+      </w:r>
+      <w:proofErr w:type="spellEnd"/>
+      <w:r>
+        <w:rPr>
+          <w:rFonts w:ascii="Courier New" w:hAnsi="Courier New" w:cs="Courier New"/>
+        </w:rPr>
+        <w:br/>
+      </w:r>
+      <w:proofErr w:type="spellStart"/>
+      <w:r>
+        <w:rPr>
+          <w:rFonts w:ascii="Courier New" w:hAnsi="Courier New" w:cs="Courier New"/>
+        </w:rPr>
+        <w:t>Yamalokha</w:t>
+      </w:r>
+      <w:proofErr w:type="spellEnd"/>
+      <w:r>
+        <w:rPr>
+          <w:rFonts w:ascii="Courier New" w:hAnsi="Courier New" w:cs="Courier New"/>
+        </w:rPr>
+        <w:t xml:space="preserve"> </w:t>
+      </w:r>
+      <w:proofErr w:type="spellStart"/>
+      <w:r>
+        <w:rPr>
+          <w:rFonts w:ascii="Courier New" w:hAnsi="Courier New" w:cs="Courier New"/>
+        </w:rPr>
+        <w:t>ke</w:t>
+      </w:r>
+      <w:proofErr w:type="spellEnd"/>
+      <w:r>
+        <w:rPr>
+          <w:rFonts w:ascii="Courier New" w:hAnsi="Courier New" w:cs="Courier New"/>
+        </w:rPr>
+        <w:t xml:space="preserve"> </w:t>
+      </w:r>
+      <w:proofErr w:type="spellStart"/>
+      <w:r>
+        <w:rPr>
+          <w:rFonts w:ascii="Courier New" w:hAnsi="Courier New" w:cs="Courier New"/>
+        </w:rPr>
+        <w:t>karedukonduhodava</w:t>
+      </w:r>
+      <w:proofErr w:type="spellEnd"/>
+      <w:r>
+        <w:rPr>
+          <w:rFonts w:ascii="Courier New" w:hAnsi="Courier New" w:cs="Courier New"/>
+        </w:rPr>
+        <w:t xml:space="preserve"> </w:t>
+      </w:r>
+      <w:proofErr w:type="spellStart"/>
+      <w:r>
+        <w:rPr>
+          <w:rFonts w:ascii="Courier New" w:hAnsi="Courier New" w:cs="Courier New"/>
+        </w:rPr>
+        <w:t>naane</w:t>
+      </w:r>
+      <w:proofErr w:type="spellEnd"/>
+    </w:p>
+    <w:p>
+      <w:pPr>
+        <w:jc w:val="center"/>
+        <w:rPr>
+          <w:rFonts w:ascii="Courier New" w:hAnsi="Courier New" w:cs="Courier New"/>
+        </w:rPr>
+      </w:pPr>
+      <w:proofErr w:type="spellStart"/>
+      <w:r>
+        <w:rPr>
+          <w:rFonts w:ascii="Courier New" w:hAnsi="Courier New" w:cs="Courier New"/>
+        </w:rPr>
+        <w:t>Yamalokha</w:t>
+      </w:r>
+      <w:proofErr w:type="spellEnd"/>
+      <w:r>
+        <w:rPr>
+          <w:rFonts w:ascii="Courier New" w:hAnsi="Courier New" w:cs="Courier New"/>
+        </w:rPr>
+        <w:t xml:space="preserve"> </w:t>
+      </w:r>
+      <w:proofErr w:type="spellStart"/>
+      <w:r>
+        <w:rPr>
+          <w:rFonts w:ascii="Courier New" w:hAnsi="Courier New" w:cs="Courier New"/>
+        </w:rPr>
+        <w:t>dali</w:t>
+      </w:r>
+      <w:proofErr w:type="spellEnd"/>
+      <w:r>
+        <w:rPr>
+          <w:rFonts w:ascii="Courier New" w:hAnsi="Courier New" w:cs="Courier New"/>
+        </w:rPr>
+        <w:t xml:space="preserve"> Yama </w:t>
+      </w:r>
+      <w:proofErr w:type="spellStart"/>
+      <w:r>
+        <w:rPr>
+          <w:rFonts w:ascii="Courier New" w:hAnsi="Courier New" w:cs="Courier New"/>
+        </w:rPr>
+        <w:t>na</w:t>
+      </w:r>
+      <w:proofErr w:type="spellEnd"/>
+      <w:r>
+        <w:rPr>
+          <w:rFonts w:ascii="Courier New" w:hAnsi="Courier New" w:cs="Courier New"/>
+        </w:rPr>
+        <w:t xml:space="preserve"> </w:t>
+      </w:r>
+      <w:proofErr w:type="spellStart"/>
+      <w:r>
+        <w:rPr>
+          <w:rFonts w:ascii="Courier New" w:hAnsi="Courier New" w:cs="Courier New"/>
+        </w:rPr>
+        <w:t>munde</w:t>
+      </w:r>
+      <w:proofErr w:type="spellEnd"/>
+      <w:r>
+        <w:rPr>
+          <w:rFonts w:ascii="Courier New" w:hAnsi="Courier New" w:cs="Courier New"/>
+        </w:rPr>
+        <w:br/>
+        <w:t xml:space="preserve">Ninna </w:t>
+      </w:r>
+      <w:proofErr w:type="spellStart"/>
+      <w:r>
+        <w:rPr>
+          <w:rFonts w:ascii="Courier New" w:hAnsi="Courier New" w:cs="Courier New"/>
+        </w:rPr>
+        <w:t>sikshe</w:t>
+      </w:r>
+      <w:proofErr w:type="spellEnd"/>
+      <w:r>
+        <w:rPr>
+          <w:rFonts w:ascii="Courier New" w:hAnsi="Courier New" w:cs="Courier New"/>
+        </w:rPr>
+        <w:t xml:space="preserve"> </w:t>
+      </w:r>
+      <w:proofErr w:type="spellStart"/>
+      <w:r>
+        <w:rPr>
+          <w:rFonts w:ascii="Courier New" w:hAnsi="Courier New" w:cs="Courier New"/>
+        </w:rPr>
+        <w:t>nirnaya</w:t>
+      </w:r>
+      <w:proofErr w:type="spellEnd"/>
+      <w:r>
+        <w:rPr>
+          <w:rFonts w:ascii="Courier New" w:hAnsi="Courier New" w:cs="Courier New"/>
+        </w:rPr>
+        <w:t xml:space="preserve"> </w:t>
+      </w:r>
+      <w:proofErr w:type="spellStart"/>
+      <w:r>
+        <w:rPr>
+          <w:rFonts w:ascii="Courier New" w:hAnsi="Courier New" w:cs="Courier New"/>
+        </w:rPr>
+        <w:t>vagithu</w:t>
+      </w:r>
+      <w:proofErr w:type="spellEnd"/>
+    </w:p>
+    <w:p>
+      <w:pPr>
+        <w:jc w:val="center"/>
+        <w:rPr>
+          <w:rFonts w:ascii="Courier New" w:hAnsi="Courier New" w:cs="Courier New"/>
+        </w:rPr>
+      </w:pPr>
+      <w:proofErr w:type="spellStart"/>
+      <w:r>
+        <w:rPr>
+          <w:rFonts w:ascii="Courier New" w:hAnsi="Courier New" w:cs="Courier New"/>
+        </w:rPr>
+        <w:t>Ivathige</w:t>
+      </w:r>
+      <w:proofErr w:type="spellEnd"/>
+      <w:r>
+        <w:rPr>
+          <w:rFonts w:ascii="Courier New" w:hAnsi="Courier New" w:cs="Courier New"/>
+        </w:rPr>
+        <w:t xml:space="preserve"> </w:t>
+      </w:r>
+      <w:proofErr w:type="spellStart"/>
+      <w:r>
+        <w:rPr>
+          <w:rFonts w:ascii="Courier New" w:hAnsi="Courier New" w:cs="Courier New"/>
+        </w:rPr>
+        <w:t>neenu</w:t>
+      </w:r>
+      <w:proofErr w:type="spellEnd"/>
+      <w:r>
+        <w:rPr>
+          <w:rFonts w:ascii="Courier New" w:hAnsi="Courier New" w:cs="Courier New"/>
+        </w:rPr>
+        <w:t xml:space="preserve"> </w:t>
+      </w:r>
+      <w:proofErr w:type="spellStart"/>
+      <w:r>
+        <w:rPr>
+          <w:rFonts w:ascii="Courier New" w:hAnsi="Courier New" w:cs="Courier New"/>
+        </w:rPr>
+        <w:t>sathu</w:t>
+      </w:r>
+      <w:proofErr w:type="spellEnd"/>
+      <w:r>
+        <w:rPr>
+          <w:rFonts w:ascii="Courier New" w:hAnsi="Courier New" w:cs="Courier New"/>
+        </w:rPr>
+        <w:t xml:space="preserve"> </w:t>
+      </w:r>
+      <w:proofErr w:type="spellStart"/>
+      <w:r>
+        <w:rPr>
+          <w:rFonts w:ascii="Courier New" w:hAnsi="Courier New" w:cs="Courier New"/>
+        </w:rPr>
+        <w:t>hadimooraneya</w:t>
+      </w:r>
+      <w:proofErr w:type="spellEnd"/>
+      <w:r>
+        <w:rPr>
+          <w:rFonts w:ascii="Courier New" w:hAnsi="Courier New" w:cs="Courier New"/>
+        </w:rPr>
+        <w:t xml:space="preserve"> </w:t>
+      </w:r>
+      <w:proofErr w:type="spellStart"/>
+      <w:r>
+        <w:rPr>
+          <w:rFonts w:ascii="Courier New" w:hAnsi="Courier New" w:cs="Courier New"/>
+        </w:rPr>
+        <w:t>dina</w:t>
+      </w:r>
+      <w:proofErr w:type="spellEnd"/>
+    </w:p>
+    <w:p>
+      <w:pPr>
+        <w:jc w:val="center"/>
+        <w:rPr>
+          <w:rFonts w:ascii="Courier New" w:hAnsi="Courier New" w:cs="Courier New"/>
+        </w:rPr>
+      </w:pPr>
+      <w:r>
+        <w:rPr>
+          <w:rFonts w:ascii="Courier New" w:hAnsi="Courier New" w:cs="Courier New"/>
+        </w:rPr>
+        <w:t xml:space="preserve">Ninna </w:t>
+      </w:r>
+      <w:proofErr w:type="spellStart"/>
+      <w:r>
+        <w:rPr>
+          <w:rFonts w:ascii="Courier New" w:hAnsi="Courier New" w:cs="Courier New"/>
+        </w:rPr>
+        <w:t>saavannu</w:t>
+      </w:r>
+      <w:proofErr w:type="spellEnd"/>
+      <w:r>
+        <w:rPr>
+          <w:rFonts w:ascii="Courier New" w:hAnsi="Courier New" w:cs="Courier New"/>
+        </w:rPr>
+        <w:t xml:space="preserve"> </w:t>
+      </w:r>
+      <w:proofErr w:type="spellStart"/>
+      <w:r>
+        <w:rPr>
+          <w:rFonts w:ascii="Courier New" w:hAnsi="Courier New" w:cs="Courier New"/>
+        </w:rPr>
+        <w:t>opikondu</w:t>
+      </w:r>
+      <w:proofErr w:type="spellEnd"/>
+      <w:r>
+        <w:rPr>
+          <w:rFonts w:ascii="Courier New" w:hAnsi="Courier New" w:cs="Courier New"/>
+        </w:rPr>
+        <w:t xml:space="preserve"> </w:t>
+      </w:r>
+      <w:proofErr w:type="spellStart"/>
+      <w:r>
+        <w:rPr>
+          <w:rFonts w:ascii="Courier New" w:hAnsi="Courier New" w:cs="Courier New"/>
+        </w:rPr>
+        <w:t>punaha</w:t>
+      </w:r>
+      <w:proofErr w:type="spellEnd"/>
+      <w:r>
+        <w:rPr>
+          <w:rFonts w:ascii="Courier New" w:hAnsi="Courier New" w:cs="Courier New"/>
+        </w:rPr>
+        <w:br/>
+      </w:r>
+      <w:proofErr w:type="spellStart"/>
+      <w:r>
+        <w:rPr>
+          <w:rFonts w:ascii="Courier New" w:hAnsi="Courier New" w:cs="Courier New"/>
+        </w:rPr>
+        <w:t>Yamalokha</w:t>
+      </w:r>
+      <w:proofErr w:type="spellEnd"/>
+      <w:r>
+        <w:rPr>
+          <w:rFonts w:ascii="Courier New" w:hAnsi="Courier New" w:cs="Courier New"/>
+        </w:rPr>
+        <w:t xml:space="preserve"> </w:t>
+      </w:r>
+      <w:proofErr w:type="spellStart"/>
+      <w:r>
+        <w:rPr>
+          <w:rFonts w:ascii="Courier New" w:hAnsi="Courier New" w:cs="Courier New"/>
+        </w:rPr>
+        <w:t>ke</w:t>
+      </w:r>
+      <w:proofErr w:type="spellEnd"/>
+      <w:r>
+        <w:rPr>
+          <w:rFonts w:ascii="Courier New" w:hAnsi="Courier New" w:cs="Courier New"/>
+        </w:rPr>
+        <w:t xml:space="preserve"> </w:t>
+      </w:r>
+      <w:proofErr w:type="spellStart"/>
+      <w:r>
+        <w:rPr>
+          <w:rFonts w:ascii="Courier New" w:hAnsi="Courier New" w:cs="Courier New"/>
+        </w:rPr>
+        <w:t>horaduva</w:t>
+      </w:r>
+      <w:proofErr w:type="spellEnd"/>
+      <w:r>
+        <w:rPr>
+          <w:rFonts w:ascii="Courier New" w:hAnsi="Courier New" w:cs="Courier New"/>
+        </w:rPr>
+        <w:t xml:space="preserve"> </w:t>
+      </w:r>
+      <w:proofErr w:type="spellStart"/>
+      <w:r>
+        <w:rPr>
+          <w:rFonts w:ascii="Courier New" w:hAnsi="Courier New" w:cs="Courier New"/>
+        </w:rPr>
+        <w:t>dina</w:t>
+      </w:r>
+      <w:proofErr w:type="spellEnd"/>
+    </w:p>
+    <w:p>
+      <w:pPr>
+        <w:jc w:val="center"/>
+        <w:rPr>
+          <w:rFonts w:ascii="Courier New" w:hAnsi="Courier New" w:cs="Courier New"/>
+        </w:rPr>
+      </w:pPr>
+      <w:r>
+        <w:rPr>
+          <w:rFonts w:ascii="Courier New" w:hAnsi="Courier New" w:cs="Courier New"/>
+        </w:rPr>
+        <w:t xml:space="preserve">Ninna </w:t>
+      </w:r>
+      <w:proofErr w:type="spellStart"/>
+      <w:r>
+        <w:rPr>
+          <w:rFonts w:ascii="Courier New" w:hAnsi="Courier New" w:cs="Courier New"/>
+        </w:rPr>
+        <w:t>kut</w:t>
+      </w:r>
+      <w:r>
+        <w:rPr>
+          <w:rFonts w:ascii="Courier New" w:hAnsi="Courier New" w:cs="Courier New"/>
+        </w:rPr>
+        <w:t>u</w:t>
+      </w:r>
+      <w:r>
+        <w:rPr>
+          <w:rFonts w:ascii="Courier New" w:hAnsi="Courier New" w:cs="Courier New"/>
+        </w:rPr>
+        <w:t>mba</w:t>
+      </w:r>
+      <w:proofErr w:type="spellEnd"/>
+      <w:r>
+        <w:rPr>
+          <w:rFonts w:ascii="Courier New" w:hAnsi="Courier New" w:cs="Courier New"/>
+        </w:rPr>
+        <w:t xml:space="preserve"> </w:t>
+      </w:r>
+      <w:proofErr w:type="spellStart"/>
+      <w:r>
+        <w:rPr>
+          <w:rFonts w:ascii="Courier New" w:hAnsi="Courier New" w:cs="Courier New"/>
+        </w:rPr>
+        <w:t>ninna</w:t>
+      </w:r>
+      <w:proofErr w:type="spellEnd"/>
+      <w:r>
+        <w:rPr>
+          <w:rFonts w:ascii="Courier New" w:hAnsi="Courier New" w:cs="Courier New"/>
+        </w:rPr>
+        <w:t xml:space="preserve"> </w:t>
+      </w:r>
+      <w:proofErr w:type="spellStart"/>
+      <w:r>
+        <w:rPr>
+          <w:rFonts w:ascii="Courier New" w:hAnsi="Courier New" w:cs="Courier New"/>
+        </w:rPr>
+        <w:t>Sapindikarana</w:t>
+      </w:r>
+      <w:proofErr w:type="spellEnd"/>
+      <w:r>
+        <w:rPr>
+          <w:rFonts w:ascii="Courier New" w:hAnsi="Courier New" w:cs="Courier New"/>
+        </w:rPr>
+        <w:br/>
+        <w:t xml:space="preserve">Tarpana Pinda Dhana </w:t>
+      </w:r>
+      <w:proofErr w:type="spellStart"/>
+      <w:r>
+        <w:rPr>
+          <w:rFonts w:ascii="Courier New" w:hAnsi="Courier New" w:cs="Courier New"/>
+        </w:rPr>
+        <w:t>vannu</w:t>
+      </w:r>
+      <w:proofErr w:type="spellEnd"/>
+      <w:r>
+        <w:rPr>
+          <w:rFonts w:ascii="Courier New" w:hAnsi="Courier New" w:cs="Courier New"/>
+        </w:rPr>
+        <w:t xml:space="preserve"> </w:t>
+      </w:r>
+      <w:proofErr w:type="spellStart"/>
+      <w:r>
+        <w:rPr>
+          <w:rFonts w:ascii="Courier New" w:hAnsi="Courier New" w:cs="Courier New"/>
+        </w:rPr>
+        <w:t>Mugisidhare</w:t>
+      </w:r>
+      <w:proofErr w:type="spellEnd"/>
+    </w:p>
+    <w:p>
+      <w:pPr>
+        <w:jc w:val="center"/>
+        <w:rPr>
+          <w:rFonts w:ascii="Courier New" w:hAnsi="Courier New" w:cs="Courier New"/>
+        </w:rPr>
+      </w:pPr>
+      <w:r>
+        <w:rPr>
+          <w:rFonts w:ascii="Courier New" w:hAnsi="Courier New" w:cs="Courier New"/>
+        </w:rPr>
+        <w:t xml:space="preserve">Iga </w:t>
+      </w:r>
+      <w:proofErr w:type="spellStart"/>
+      <w:r>
+        <w:rPr>
+          <w:rFonts w:ascii="Courier New" w:hAnsi="Courier New" w:cs="Courier New"/>
+        </w:rPr>
+        <w:t>ninna</w:t>
+      </w:r>
+      <w:proofErr w:type="spellEnd"/>
+      <w:r>
+        <w:rPr>
+          <w:rFonts w:ascii="Courier New" w:hAnsi="Courier New" w:cs="Courier New"/>
+        </w:rPr>
+        <w:t xml:space="preserve"> Kutumba </w:t>
+      </w:r>
+      <w:proofErr w:type="spellStart"/>
+      <w:r>
+        <w:rPr>
+          <w:rFonts w:ascii="Courier New" w:hAnsi="Courier New" w:cs="Courier New"/>
+        </w:rPr>
+        <w:t>vannu</w:t>
+      </w:r>
+      <w:proofErr w:type="spellEnd"/>
+      <w:r>
+        <w:rPr>
+          <w:rFonts w:ascii="Courier New" w:hAnsi="Courier New" w:cs="Courier New"/>
+        </w:rPr>
+        <w:t xml:space="preserve"> </w:t>
+      </w:r>
+      <w:proofErr w:type="spellStart"/>
+      <w:r>
+        <w:rPr>
+          <w:rFonts w:ascii="Courier New" w:hAnsi="Courier New" w:cs="Courier New"/>
+        </w:rPr>
+        <w:t>nodalu</w:t>
+      </w:r>
+      <w:proofErr w:type="spellEnd"/>
+      <w:r>
+        <w:rPr>
+          <w:rFonts w:ascii="Courier New" w:hAnsi="Courier New" w:cs="Courier New"/>
+        </w:rPr>
+        <w:br/>
+      </w:r>
+      <w:proofErr w:type="spellStart"/>
+      <w:r>
+        <w:rPr>
+          <w:rFonts w:ascii="Courier New" w:hAnsi="Courier New" w:cs="Courier New"/>
+        </w:rPr>
+        <w:t>Ninage</w:t>
+      </w:r>
+      <w:proofErr w:type="spellEnd"/>
+      <w:r>
+        <w:rPr>
+          <w:rFonts w:ascii="Courier New" w:hAnsi="Courier New" w:cs="Courier New"/>
+        </w:rPr>
+        <w:t xml:space="preserve"> </w:t>
+      </w:r>
+      <w:proofErr w:type="spellStart"/>
+      <w:r>
+        <w:rPr>
+          <w:rFonts w:ascii="Courier New" w:hAnsi="Courier New" w:cs="Courier New"/>
+        </w:rPr>
+        <w:t>Koneya</w:t>
+      </w:r>
+      <w:proofErr w:type="spellEnd"/>
+      <w:r>
+        <w:rPr>
+          <w:rFonts w:ascii="Courier New" w:hAnsi="Courier New" w:cs="Courier New"/>
+        </w:rPr>
+        <w:t xml:space="preserve"> </w:t>
+      </w:r>
+      <w:proofErr w:type="spellStart"/>
+      <w:r>
+        <w:rPr>
+          <w:rFonts w:ascii="Courier New" w:hAnsi="Courier New" w:cs="Courier New"/>
+        </w:rPr>
+        <w:t>Avakasha</w:t>
+      </w:r>
+      <w:proofErr w:type="spellEnd"/>
+    </w:p>
+    <w:p>
+      <w:pPr>
+        <w:rPr>
+          <w:rFonts w:ascii="Courier New" w:hAnsi="Courier New" w:cs="Courier New"/>
+        </w:rPr>
+      </w:pPr>
+      <w:r>
+        <w:rPr>
+          <w:rFonts w:ascii="Courier New" w:hAnsi="Courier New" w:cs="Courier New"/>
+        </w:rPr>
+        <w:t xml:space="preserve">Adi sees his wife, son and brother sitting in the hall </w:t>
+      </w:r>
+      <w:r>
+        <w:rPr>
+          <w:rFonts w:ascii="Courier New" w:hAnsi="Courier New" w:cs="Courier New"/>
+        </w:rPr>
+        <w:t xml:space="preserve">with his portrait on a table, </w:t>
+      </w:r>
+      <w:r>
+        <w:rPr>
+          <w:rFonts w:ascii="Courier New" w:hAnsi="Courier New" w:cs="Courier New"/>
+        </w:rPr>
+        <w:t>through the mirror. Adi screams their names</w:t>
+      </w:r>
+      <w:r>
+        <w:rPr>
+          <w:rFonts w:ascii="Courier New" w:hAnsi="Courier New" w:cs="Courier New"/>
+        </w:rPr>
+        <w:t xml:space="preserve"> but is not heard by them</w:t>
+      </w:r>
+      <w:r>
+        <w:rPr>
+          <w:rFonts w:ascii="Courier New" w:hAnsi="Courier New" w:cs="Courier New"/>
+        </w:rPr>
+        <w:t>.</w:t>
+      </w:r>
+    </w:p>
+    <w:p>
+      <w:pPr>
+        <w:jc w:val="center"/>
+        <w:rPr>
+          <w:rFonts w:ascii="Courier New" w:hAnsi="Courier New" w:cs="Courier New"/>
+        </w:rPr>
+      </w:pPr>
+      <w:r>
+        <w:rPr>
+          <w:rFonts w:ascii="Courier New" w:hAnsi="Courier New" w:cs="Courier New"/>
+        </w:rPr>
+        <w:t>YAMADHOOTHA</w:t>
+      </w:r>
+      <w:r>
+        <w:rPr>
+          <w:rFonts w:ascii="Courier New" w:hAnsi="Courier New" w:cs="Courier New"/>
+        </w:rPr>
+        <w:br/>
+        <w:t>N</w:t>
+      </w:r>
+      <w:r>
+        <w:rPr>
+          <w:rFonts w:ascii="Courier New" w:hAnsi="Courier New" w:cs="Courier New"/>
+        </w:rPr>
+        <w:t xml:space="preserve">inna </w:t>
+      </w:r>
+      <w:proofErr w:type="spellStart"/>
+      <w:r>
+        <w:rPr>
+          <w:rFonts w:ascii="Courier New" w:hAnsi="Courier New" w:cs="Courier New"/>
+        </w:rPr>
+        <w:t>annamaikosha</w:t>
+      </w:r>
+      <w:proofErr w:type="spellEnd"/>
+      <w:r>
+        <w:rPr>
+          <w:rFonts w:ascii="Courier New" w:hAnsi="Courier New" w:cs="Courier New"/>
+        </w:rPr>
+        <w:t xml:space="preserve"> </w:t>
+      </w:r>
+      <w:proofErr w:type="spellStart"/>
+      <w:r>
+        <w:rPr>
+          <w:rFonts w:ascii="Courier New" w:hAnsi="Courier New" w:cs="Courier New"/>
+        </w:rPr>
+        <w:t>deha</w:t>
+      </w:r>
+      <w:proofErr w:type="spellEnd"/>
+      <w:r>
+        <w:rPr>
+          <w:rFonts w:ascii="Courier New" w:hAnsi="Courier New" w:cs="Courier New"/>
+        </w:rPr>
+        <w:br/>
+      </w:r>
+      <w:proofErr w:type="spellStart"/>
+      <w:r>
+        <w:rPr>
+          <w:rFonts w:ascii="Courier New" w:hAnsi="Courier New" w:cs="Courier New"/>
+        </w:rPr>
+        <w:t>M</w:t>
+      </w:r>
+      <w:r>
+        <w:rPr>
+          <w:rFonts w:ascii="Courier New" w:hAnsi="Courier New" w:cs="Courier New"/>
+        </w:rPr>
+        <w:t>anomaikosha</w:t>
+      </w:r>
+      <w:proofErr w:type="spellEnd"/>
+      <w:r>
+        <w:rPr>
+          <w:rFonts w:ascii="Courier New" w:hAnsi="Courier New" w:cs="Courier New"/>
+        </w:rPr>
+        <w:t xml:space="preserve"> </w:t>
+      </w:r>
+      <w:proofErr w:type="spellStart"/>
+      <w:r>
+        <w:rPr>
+          <w:rFonts w:ascii="Courier New" w:hAnsi="Courier New" w:cs="Courier New"/>
+        </w:rPr>
+        <w:t>manas</w:t>
+      </w:r>
+      <w:r>
+        <w:rPr>
+          <w:rFonts w:ascii="Courier New" w:hAnsi="Courier New" w:cs="Courier New"/>
+        </w:rPr>
+        <w:t>u</w:t>
+      </w:r>
+      <w:proofErr w:type="spellEnd"/>
+      <w:r>
+        <w:rPr>
+          <w:rFonts w:ascii="Courier New" w:hAnsi="Courier New" w:cs="Courier New"/>
+        </w:rPr>
+        <w:br/>
+      </w:r>
+      <w:proofErr w:type="spellStart"/>
+      <w:r>
+        <w:rPr>
+          <w:rFonts w:ascii="Courier New" w:hAnsi="Courier New" w:cs="Courier New"/>
+        </w:rPr>
+        <w:t>Yavudu</w:t>
+      </w:r>
+      <w:proofErr w:type="spellEnd"/>
+      <w:r>
+        <w:rPr>
+          <w:rFonts w:ascii="Courier New" w:hAnsi="Courier New" w:cs="Courier New"/>
+        </w:rPr>
+        <w:t xml:space="preserve"> </w:t>
+      </w:r>
+      <w:proofErr w:type="spellStart"/>
+      <w:r>
+        <w:rPr>
+          <w:rFonts w:ascii="Courier New" w:hAnsi="Courier New" w:cs="Courier New"/>
+        </w:rPr>
+        <w:t>ninadalla</w:t>
+      </w:r>
+      <w:proofErr w:type="spellEnd"/>
+    </w:p>
+    <w:p>
+      <w:pPr>
+        <w:jc w:val="center"/>
+        <w:rPr>
+          <w:rFonts w:ascii="Courier New" w:hAnsi="Courier New" w:cs="Courier New"/>
+        </w:rPr>
+      </w:pPr>
+      <w:r>
+        <w:rPr>
+          <w:rFonts w:ascii="Courier New" w:hAnsi="Courier New" w:cs="Courier New"/>
+        </w:rPr>
+        <w:t xml:space="preserve">Neenu </w:t>
+      </w:r>
+      <w:proofErr w:type="spellStart"/>
+      <w:r>
+        <w:rPr>
+          <w:rFonts w:ascii="Courier New" w:hAnsi="Courier New" w:cs="Courier New"/>
+        </w:rPr>
+        <w:t>ninna</w:t>
+      </w:r>
+      <w:proofErr w:type="spellEnd"/>
+      <w:r>
+        <w:rPr>
+          <w:rFonts w:ascii="Courier New" w:hAnsi="Courier New" w:cs="Courier New"/>
+        </w:rPr>
+        <w:t xml:space="preserve"> </w:t>
+      </w:r>
+      <w:proofErr w:type="spellStart"/>
+      <w:r>
+        <w:rPr>
+          <w:rFonts w:ascii="Courier New" w:hAnsi="Courier New" w:cs="Courier New"/>
+        </w:rPr>
+        <w:t>maranavanu</w:t>
+      </w:r>
+      <w:proofErr w:type="spellEnd"/>
+      <w:r>
+        <w:rPr>
+          <w:rFonts w:ascii="Courier New" w:hAnsi="Courier New" w:cs="Courier New"/>
+        </w:rPr>
+        <w:t xml:space="preserve"> </w:t>
+      </w:r>
+      <w:proofErr w:type="spellStart"/>
+      <w:r>
+        <w:rPr>
+          <w:rFonts w:ascii="Courier New" w:hAnsi="Courier New" w:cs="Courier New"/>
+        </w:rPr>
+        <w:t>innu</w:t>
+      </w:r>
+      <w:proofErr w:type="spellEnd"/>
+      <w:r>
+        <w:rPr>
+          <w:rFonts w:ascii="Courier New" w:hAnsi="Courier New" w:cs="Courier New"/>
+        </w:rPr>
+        <w:t xml:space="preserve"> </w:t>
+      </w:r>
+      <w:proofErr w:type="spellStart"/>
+      <w:r>
+        <w:rPr>
+          <w:rFonts w:ascii="Courier New" w:hAnsi="Courier New" w:cs="Courier New"/>
+        </w:rPr>
+        <w:t>swikarisilla</w:t>
+      </w:r>
+      <w:proofErr w:type="spellEnd"/>
+    </w:p>
+    <w:p>
+      <w:pPr>
+        <w:jc w:val="center"/>
+        <w:rPr>
+          <w:rFonts w:ascii="Courier New" w:hAnsi="Courier New" w:cs="Courier New"/>
+        </w:rPr>
+      </w:pPr>
+      <w:r>
+        <w:rPr>
+          <w:rFonts w:ascii="Courier New" w:hAnsi="Courier New" w:cs="Courier New"/>
+        </w:rPr>
+        <w:t xml:space="preserve">Ee </w:t>
+      </w:r>
+      <w:proofErr w:type="spellStart"/>
+      <w:r>
+        <w:rPr>
+          <w:rFonts w:ascii="Courier New" w:hAnsi="Courier New" w:cs="Courier New"/>
+        </w:rPr>
+        <w:t>Karanadinda</w:t>
+      </w:r>
+      <w:proofErr w:type="spellEnd"/>
+      <w:r>
+        <w:rPr>
+          <w:rFonts w:ascii="Courier New" w:hAnsi="Courier New" w:cs="Courier New"/>
+        </w:rPr>
+        <w:t xml:space="preserve"> </w:t>
+      </w:r>
+      <w:r>
+        <w:rPr>
+          <w:rFonts w:ascii="Courier New" w:hAnsi="Courier New" w:cs="Courier New"/>
+        </w:rPr>
+        <w:t>Neenu</w:t>
+      </w:r>
+      <w:r>
+        <w:rPr>
+          <w:rFonts w:ascii="Courier New" w:hAnsi="Courier New" w:cs="Courier New"/>
+        </w:rPr>
+        <w:br/>
+      </w:r>
+      <w:r>
+        <w:rPr>
+          <w:rFonts w:ascii="Courier New" w:hAnsi="Courier New" w:cs="Courier New"/>
+        </w:rPr>
+        <w:t>N</w:t>
+      </w:r>
+      <w:r>
+        <w:rPr>
+          <w:rFonts w:ascii="Courier New" w:hAnsi="Courier New" w:cs="Courier New"/>
+        </w:rPr>
+        <w:t>inna</w:t>
+      </w:r>
+      <w:r>
+        <w:rPr>
+          <w:rFonts w:ascii="Courier New" w:hAnsi="Courier New" w:cs="Courier New"/>
+        </w:rPr>
+        <w:t xml:space="preserve"> </w:t>
+      </w:r>
+      <w:proofErr w:type="spellStart"/>
+      <w:r>
+        <w:rPr>
+          <w:rFonts w:ascii="Courier New" w:hAnsi="Courier New" w:cs="Courier New"/>
+        </w:rPr>
+        <w:t>Bhavane</w:t>
+      </w:r>
+      <w:proofErr w:type="spellEnd"/>
+      <w:r>
+        <w:rPr>
+          <w:rFonts w:ascii="Courier New" w:hAnsi="Courier New" w:cs="Courier New"/>
+        </w:rPr>
+        <w:t xml:space="preserve"> </w:t>
+      </w:r>
+      <w:r>
+        <w:rPr>
+          <w:rFonts w:ascii="Courier New" w:hAnsi="Courier New" w:cs="Courier New"/>
+        </w:rPr>
+        <w:t xml:space="preserve">… </w:t>
+      </w:r>
+      <w:proofErr w:type="spellStart"/>
+      <w:r>
+        <w:rPr>
+          <w:rFonts w:ascii="Courier New" w:hAnsi="Courier New" w:cs="Courier New"/>
+        </w:rPr>
+        <w:t>Nenapu</w:t>
+      </w:r>
+      <w:proofErr w:type="spellEnd"/>
+      <w:r>
+        <w:rPr>
+          <w:rFonts w:ascii="Courier New" w:hAnsi="Courier New" w:cs="Courier New"/>
+        </w:rPr>
+        <w:t xml:space="preserve"> </w:t>
+      </w:r>
+      <w:r>
+        <w:rPr>
+          <w:rFonts w:ascii="Courier New" w:hAnsi="Courier New" w:cs="Courier New"/>
+        </w:rPr>
+        <w:t xml:space="preserve">… </w:t>
+      </w:r>
+      <w:proofErr w:type="spellStart"/>
+      <w:r>
+        <w:rPr>
+          <w:rFonts w:ascii="Courier New" w:hAnsi="Courier New" w:cs="Courier New"/>
+        </w:rPr>
+        <w:t>Jeevanada</w:t>
+      </w:r>
+      <w:proofErr w:type="spellEnd"/>
+      <w:r>
+        <w:rPr>
+          <w:rFonts w:ascii="Courier New" w:hAnsi="Courier New" w:cs="Courier New"/>
+        </w:rPr>
+        <w:t xml:space="preserve"> </w:t>
+      </w:r>
+      <w:proofErr w:type="spellStart"/>
+      <w:r>
+        <w:rPr>
+          <w:rFonts w:ascii="Courier New" w:hAnsi="Courier New" w:cs="Courier New"/>
+        </w:rPr>
+        <w:t>Kshanagal</w:t>
+      </w:r>
+      <w:r>
+        <w:rPr>
+          <w:rFonts w:ascii="Courier New" w:hAnsi="Courier New" w:cs="Courier New"/>
+        </w:rPr>
+        <w:t>a</w:t>
+      </w:r>
+      <w:proofErr w:type="spellEnd"/>
+      <w:r>
+        <w:rPr>
+          <w:rFonts w:ascii="Courier New" w:hAnsi="Courier New" w:cs="Courier New"/>
+        </w:rPr>
+        <w:t xml:space="preserve"> </w:t>
+      </w:r>
+      <w:proofErr w:type="spellStart"/>
+      <w:r>
+        <w:rPr>
+          <w:rFonts w:ascii="Courier New" w:hAnsi="Courier New" w:cs="Courier New"/>
+        </w:rPr>
+        <w:t>Jaleyali</w:t>
+      </w:r>
+      <w:proofErr w:type="spellEnd"/>
+      <w:r>
+        <w:rPr>
+          <w:rFonts w:ascii="Courier New" w:hAnsi="Courier New" w:cs="Courier New"/>
+        </w:rPr>
+        <w:br/>
+      </w:r>
+      <w:r>
+        <w:rPr>
+          <w:rFonts w:ascii="Courier New" w:hAnsi="Courier New" w:cs="Courier New"/>
+        </w:rPr>
+        <w:t xml:space="preserve">Ee </w:t>
+      </w:r>
+      <w:proofErr w:type="spellStart"/>
+      <w:r>
+        <w:rPr>
+          <w:rFonts w:ascii="Courier New" w:hAnsi="Courier New" w:cs="Courier New"/>
+        </w:rPr>
+        <w:t>Pretha</w:t>
+      </w:r>
+      <w:proofErr w:type="spellEnd"/>
+      <w:r>
+        <w:rPr>
+          <w:rFonts w:ascii="Courier New" w:hAnsi="Courier New" w:cs="Courier New"/>
+        </w:rPr>
+        <w:t xml:space="preserve"> </w:t>
+      </w:r>
+      <w:proofErr w:type="spellStart"/>
+      <w:r>
+        <w:rPr>
+          <w:rFonts w:ascii="Courier New" w:hAnsi="Courier New" w:cs="Courier New"/>
+        </w:rPr>
+        <w:t>Madala</w:t>
+      </w:r>
+      <w:r>
+        <w:rPr>
+          <w:rFonts w:ascii="Courier New" w:hAnsi="Courier New" w:cs="Courier New"/>
+        </w:rPr>
+        <w:t>da</w:t>
+      </w:r>
+      <w:proofErr w:type="spellEnd"/>
+      <w:r>
+        <w:rPr>
+          <w:rFonts w:ascii="Courier New" w:hAnsi="Courier New" w:cs="Courier New"/>
+        </w:rPr>
+        <w:t xml:space="preserve"> </w:t>
+      </w:r>
+      <w:r>
+        <w:rPr>
+          <w:rFonts w:ascii="Courier New" w:hAnsi="Courier New" w:cs="Courier New"/>
+        </w:rPr>
+        <w:t xml:space="preserve">… </w:t>
+      </w:r>
+      <w:proofErr w:type="spellStart"/>
+      <w:r>
+        <w:rPr>
+          <w:rFonts w:ascii="Courier New" w:hAnsi="Courier New" w:cs="Courier New"/>
+        </w:rPr>
+        <w:t>Bhootha</w:t>
+      </w:r>
+      <w:proofErr w:type="spellEnd"/>
+      <w:r>
+        <w:rPr>
+          <w:rFonts w:ascii="Courier New" w:hAnsi="Courier New" w:cs="Courier New"/>
+        </w:rPr>
+        <w:t xml:space="preserve"> </w:t>
+      </w:r>
+      <w:proofErr w:type="spellStart"/>
+      <w:r>
+        <w:rPr>
+          <w:rFonts w:ascii="Courier New" w:hAnsi="Courier New" w:cs="Courier New"/>
+        </w:rPr>
+        <w:t>Vyuha</w:t>
+      </w:r>
+      <w:proofErr w:type="spellEnd"/>
+      <w:r>
+        <w:rPr>
+          <w:rFonts w:ascii="Courier New" w:hAnsi="Courier New" w:cs="Courier New"/>
+        </w:rPr>
+        <w:t xml:space="preserve"> </w:t>
+      </w:r>
+      <w:r>
+        <w:rPr>
+          <w:rFonts w:ascii="Courier New" w:hAnsi="Courier New" w:cs="Courier New"/>
+        </w:rPr>
+        <w:t xml:space="preserve">… Da </w:t>
+      </w:r>
+      <w:proofErr w:type="spellStart"/>
+      <w:r>
+        <w:rPr>
+          <w:rFonts w:ascii="Courier New" w:hAnsi="Courier New" w:cs="Courier New"/>
+        </w:rPr>
+        <w:t>Olage</w:t>
+      </w:r>
+      <w:proofErr w:type="spellEnd"/>
+      <w:r>
+        <w:rPr>
+          <w:rFonts w:ascii="Courier New" w:hAnsi="Courier New" w:cs="Courier New"/>
+        </w:rPr>
+        <w:br/>
+      </w:r>
+      <w:proofErr w:type="spellStart"/>
+      <w:r>
+        <w:rPr>
+          <w:rFonts w:ascii="Courier New" w:hAnsi="Courier New" w:cs="Courier New"/>
+        </w:rPr>
+        <w:t>Siluki</w:t>
+      </w:r>
+      <w:r>
+        <w:rPr>
+          <w:rFonts w:ascii="Courier New" w:hAnsi="Courier New" w:cs="Courier New"/>
+        </w:rPr>
+        <w:t>ruva</w:t>
+      </w:r>
+      <w:proofErr w:type="spellEnd"/>
+      <w:r>
+        <w:rPr>
+          <w:rFonts w:ascii="Courier New" w:hAnsi="Courier New" w:cs="Courier New"/>
+        </w:rPr>
+        <w:t xml:space="preserve"> </w:t>
+      </w:r>
+      <w:r>
+        <w:rPr>
+          <w:rFonts w:ascii="Courier New" w:hAnsi="Courier New" w:cs="Courier New"/>
+        </w:rPr>
+        <w:t>…</w:t>
+      </w:r>
+      <w:r>
+        <w:rPr>
+          <w:rFonts w:ascii="Courier New" w:hAnsi="Courier New" w:cs="Courier New"/>
+        </w:rPr>
+        <w:t xml:space="preserve"> </w:t>
+      </w:r>
+      <w:proofErr w:type="spellStart"/>
+      <w:r>
+        <w:rPr>
+          <w:rFonts w:ascii="Courier New" w:hAnsi="Courier New" w:cs="Courier New"/>
+        </w:rPr>
+        <w:t>Pretha</w:t>
+      </w:r>
+      <w:proofErr w:type="spellEnd"/>
+    </w:p>
+    <w:p>
+      <w:pPr>
+        <w:jc w:val="center"/>
+        <w:rPr>
+          <w:rFonts w:ascii="Courier New" w:hAnsi="Courier New" w:cs="Courier New"/>
+        </w:rPr>
+      </w:pPr>
+      <w:r>
+        <w:rPr>
+          <w:rFonts w:ascii="Courier New" w:hAnsi="Courier New" w:cs="Courier New"/>
+        </w:rPr>
+        <w:t xml:space="preserve">Iga </w:t>
+      </w:r>
+      <w:proofErr w:type="spellStart"/>
+      <w:r>
+        <w:rPr>
+          <w:rFonts w:ascii="Courier New" w:hAnsi="Courier New" w:cs="Courier New"/>
+        </w:rPr>
+        <w:t>neenu</w:t>
+      </w:r>
+      <w:proofErr w:type="spellEnd"/>
+      <w:r>
+        <w:rPr>
+          <w:rFonts w:ascii="Courier New" w:hAnsi="Courier New" w:cs="Courier New"/>
+        </w:rPr>
+        <w:t xml:space="preserve"> </w:t>
+      </w:r>
+      <w:proofErr w:type="spellStart"/>
+      <w:r>
+        <w:rPr>
+          <w:rFonts w:ascii="Courier New" w:hAnsi="Courier New" w:cs="Courier New"/>
+        </w:rPr>
+        <w:t>ninna</w:t>
+      </w:r>
+      <w:proofErr w:type="spellEnd"/>
+      <w:r>
+        <w:rPr>
+          <w:rFonts w:ascii="Courier New" w:hAnsi="Courier New" w:cs="Courier New"/>
+        </w:rPr>
+        <w:t xml:space="preserve"> </w:t>
+      </w:r>
+      <w:proofErr w:type="spellStart"/>
+      <w:r>
+        <w:rPr>
+          <w:rFonts w:ascii="Courier New" w:hAnsi="Courier New" w:cs="Courier New"/>
+        </w:rPr>
+        <w:t>savannu</w:t>
+      </w:r>
+      <w:proofErr w:type="spellEnd"/>
+      <w:r>
+        <w:rPr>
+          <w:rFonts w:ascii="Courier New" w:hAnsi="Courier New" w:cs="Courier New"/>
+        </w:rPr>
+        <w:t xml:space="preserve"> </w:t>
+      </w:r>
+      <w:proofErr w:type="spellStart"/>
+      <w:r>
+        <w:rPr>
+          <w:rFonts w:ascii="Courier New" w:hAnsi="Courier New" w:cs="Courier New"/>
+        </w:rPr>
+        <w:t>oppi</w:t>
+      </w:r>
+      <w:proofErr w:type="spellEnd"/>
+      <w:r>
+        <w:rPr>
+          <w:rFonts w:ascii="Courier New" w:hAnsi="Courier New" w:cs="Courier New"/>
+        </w:rPr>
+        <w:br/>
+        <w:t xml:space="preserve">Nanna </w:t>
+      </w:r>
+      <w:proofErr w:type="spellStart"/>
+      <w:r>
+        <w:rPr>
+          <w:rFonts w:ascii="Courier New" w:hAnsi="Courier New" w:cs="Courier New"/>
+        </w:rPr>
+        <w:t>jothe</w:t>
+      </w:r>
+      <w:proofErr w:type="spellEnd"/>
+      <w:r>
+        <w:rPr>
+          <w:rFonts w:ascii="Courier New" w:hAnsi="Courier New" w:cs="Courier New"/>
+        </w:rPr>
+        <w:t xml:space="preserve"> </w:t>
+      </w:r>
+      <w:proofErr w:type="spellStart"/>
+      <w:r>
+        <w:rPr>
+          <w:rFonts w:ascii="Courier New" w:hAnsi="Courier New" w:cs="Courier New"/>
+        </w:rPr>
+        <w:t>horaduva</w:t>
+      </w:r>
+      <w:proofErr w:type="spellEnd"/>
+      <w:r>
+        <w:rPr>
+          <w:rFonts w:ascii="Courier New" w:hAnsi="Courier New" w:cs="Courier New"/>
+        </w:rPr>
+        <w:t xml:space="preserve"> samaya</w:t>
+      </w:r>
+    </w:p>
+    <w:p>
+      <w:pPr>
+        <w:jc w:val="center"/>
+        <w:rPr>
+          <w:rFonts w:ascii="Courier New" w:hAnsi="Courier New" w:cs="Courier New"/>
+        </w:rPr>
+      </w:pPr>
+      <w:r>
+        <w:rPr>
+          <w:rFonts w:ascii="Courier New" w:hAnsi="Courier New" w:cs="Courier New"/>
+        </w:rPr>
         <w:t>ADI</w:t>
       </w:r>
       <w:r>
@@ -16249,21 +17829,38 @@
           <w:rFonts w:ascii="Courier New" w:hAnsi="Courier New" w:cs="Courier New"/>
         </w:rPr>
         <w:br/>
-        <w:t xml:space="preserve">Yaar… Yaar </w:t>
-      </w:r>
-      <w:proofErr w:type="spellStart"/>
-      <w:r>
-        <w:rPr>
-          <w:rFonts w:ascii="Courier New" w:hAnsi="Courier New" w:cs="Courier New"/>
-        </w:rPr>
-        <w:t>neenu</w:t>
-      </w:r>
-      <w:proofErr w:type="spellEnd"/>
-      <w:r>
-        <w:rPr>
-          <w:rFonts w:ascii="Courier New" w:hAnsi="Courier New" w:cs="Courier New"/>
-        </w:rPr>
-        <w:t>?</w:t>
+        <w:t>Illa!</w:t>
+      </w:r>
+    </w:p>
+    <w:p>
+      <w:pPr>
+        <w:rPr>
+          <w:rFonts w:ascii="Courier New" w:hAnsi="Courier New" w:cs="Courier New"/>
+        </w:rPr>
+      </w:pPr>
+      <w:r>
+        <w:rPr>
+          <w:rFonts w:ascii="Courier New" w:hAnsi="Courier New" w:cs="Courier New"/>
+        </w:rPr>
+        <w:t>Adi now bangs on the mirror calling the names of his Son and Wife.</w:t>
+      </w:r>
+      <w:r>
+        <w:rPr>
+          <w:rFonts w:ascii="Courier New" w:hAnsi="Courier New" w:cs="Courier New"/>
+        </w:rPr>
+        <w:t xml:space="preserve"> </w:t>
+      </w:r>
+      <w:r>
+        <w:rPr>
+          <w:rFonts w:ascii="Courier New" w:hAnsi="Courier New" w:cs="Courier New"/>
+        </w:rPr>
+        <w:t xml:space="preserve">In the real world, </w:t>
+      </w:r>
+      <w:r>
+        <w:rPr>
+          <w:rFonts w:ascii="Courier New" w:hAnsi="Courier New" w:cs="Courier New"/>
+        </w:rPr>
+        <w:t>Ved looks at the portrait of his father slightly move.</w:t>
       </w:r>
     </w:p>
     <w:p>
@@ -16277,230 +17874,103 @@
         <w:rPr>
           <w:rFonts w:ascii="Courier New" w:hAnsi="Courier New" w:cs="Courier New"/>
         </w:rPr>
-        <w:t>YAMAD</w:t>
-      </w:r>
-      <w:r>
-        <w:rPr>
-          <w:rFonts w:ascii="Courier New" w:hAnsi="Courier New" w:cs="Courier New"/>
-        </w:rPr>
-        <w:t>H</w:t>
-      </w:r>
-      <w:r>
-        <w:rPr>
-          <w:rFonts w:ascii="Courier New" w:hAnsi="Courier New" w:cs="Courier New"/>
-        </w:rPr>
-        <w:t>OOTHA</w:t>
-      </w:r>
-      <w:r>
-        <w:rPr>
-          <w:rFonts w:ascii="Courier New" w:hAnsi="Courier New" w:cs="Courier New"/>
-        </w:rPr>
-        <w:br/>
-      </w:r>
-      <w:proofErr w:type="spellStart"/>
-      <w:r>
-        <w:rPr>
-          <w:rFonts w:ascii="Courier New" w:hAnsi="Courier New" w:cs="Courier New"/>
-        </w:rPr>
-        <w:t>Kaalada</w:t>
-      </w:r>
-      <w:proofErr w:type="spellEnd"/>
-      <w:r>
-        <w:rPr>
-          <w:rFonts w:ascii="Courier New" w:hAnsi="Courier New" w:cs="Courier New"/>
-        </w:rPr>
-        <w:t xml:space="preserve"> </w:t>
-      </w:r>
-      <w:r>
-        <w:rPr>
-          <w:rFonts w:ascii="Courier New" w:hAnsi="Courier New" w:cs="Courier New"/>
-        </w:rPr>
-        <w:t xml:space="preserve">Chaya </w:t>
-      </w:r>
-      <w:proofErr w:type="spellStart"/>
-      <w:r>
-        <w:rPr>
-          <w:rFonts w:ascii="Courier New" w:hAnsi="Courier New" w:cs="Courier New"/>
-        </w:rPr>
-        <w:t>Gharbha</w:t>
-      </w:r>
-      <w:r>
-        <w:rPr>
-          <w:rFonts w:ascii="Courier New" w:hAnsi="Courier New" w:cs="Courier New"/>
-        </w:rPr>
-        <w:t>di</w:t>
-      </w:r>
-      <w:r>
-        <w:rPr>
-          <w:rFonts w:ascii="Courier New" w:hAnsi="Courier New" w:cs="Courier New"/>
-        </w:rPr>
-        <w:t>nda</w:t>
-      </w:r>
-      <w:proofErr w:type="spellEnd"/>
-      <w:r>
-        <w:rPr>
-          <w:rFonts w:ascii="Courier New" w:hAnsi="Courier New" w:cs="Courier New"/>
-        </w:rPr>
-        <w:br/>
-        <w:t>Dh</w:t>
-      </w:r>
-      <w:r>
-        <w:rPr>
-          <w:rFonts w:ascii="Courier New" w:hAnsi="Courier New" w:cs="Courier New"/>
-        </w:rPr>
-        <w:t>a</w:t>
-      </w:r>
-      <w:r>
-        <w:rPr>
-          <w:rFonts w:ascii="Courier New" w:hAnsi="Courier New" w:cs="Courier New"/>
-        </w:rPr>
-        <w:t xml:space="preserve">rma </w:t>
-      </w:r>
-      <w:proofErr w:type="spellStart"/>
-      <w:r>
-        <w:rPr>
-          <w:rFonts w:ascii="Courier New" w:hAnsi="Courier New" w:cs="Courier New"/>
-        </w:rPr>
-        <w:t>rajana</w:t>
-      </w:r>
-      <w:proofErr w:type="spellEnd"/>
-      <w:r>
-        <w:rPr>
-          <w:rFonts w:ascii="Courier New" w:hAnsi="Courier New" w:cs="Courier New"/>
-        </w:rPr>
-        <w:t xml:space="preserve"> Agne Inda</w:t>
-      </w:r>
-      <w:r>
-        <w:rPr>
-          <w:rFonts w:ascii="Courier New" w:hAnsi="Courier New" w:cs="Courier New"/>
-        </w:rPr>
-        <w:br/>
-      </w:r>
-      <w:proofErr w:type="spellStart"/>
-      <w:r>
-        <w:rPr>
-          <w:rFonts w:ascii="Courier New" w:hAnsi="Courier New" w:cs="Courier New"/>
-        </w:rPr>
-        <w:t>Bandhe</w:t>
-      </w:r>
-      <w:proofErr w:type="spellEnd"/>
-      <w:r>
-        <w:rPr>
-          <w:rFonts w:ascii="Courier New" w:hAnsi="Courier New" w:cs="Courier New"/>
-        </w:rPr>
-        <w:t xml:space="preserve"> </w:t>
-      </w:r>
-      <w:proofErr w:type="spellStart"/>
-      <w:r>
-        <w:rPr>
-          <w:rFonts w:ascii="Courier New" w:hAnsi="Courier New" w:cs="Courier New"/>
-        </w:rPr>
-        <w:t>naanu</w:t>
-      </w:r>
-      <w:proofErr w:type="spellEnd"/>
-      <w:r>
-        <w:rPr>
-          <w:rFonts w:ascii="Courier New" w:hAnsi="Courier New" w:cs="Courier New"/>
-        </w:rPr>
-        <w:t xml:space="preserve"> </w:t>
-      </w:r>
-      <w:proofErr w:type="spellStart"/>
-      <w:r>
-        <w:rPr>
-          <w:rFonts w:ascii="Courier New" w:hAnsi="Courier New" w:cs="Courier New"/>
-        </w:rPr>
-        <w:t>Thamakethu</w:t>
-      </w:r>
-      <w:proofErr w:type="spellEnd"/>
-      <w:r>
-        <w:rPr>
-          <w:rFonts w:ascii="Courier New" w:hAnsi="Courier New" w:cs="Courier New"/>
-        </w:rPr>
-        <w:br/>
-        <w:t>(turns)</w:t>
-      </w:r>
-      <w:r>
-        <w:rPr>
-          <w:rFonts w:ascii="Courier New" w:hAnsi="Courier New" w:cs="Courier New"/>
-        </w:rPr>
-        <w:br/>
-        <w:t xml:space="preserve">Dharmada </w:t>
-      </w:r>
-      <w:proofErr w:type="spellStart"/>
-      <w:r>
-        <w:rPr>
-          <w:rFonts w:ascii="Courier New" w:hAnsi="Courier New" w:cs="Courier New"/>
-        </w:rPr>
-        <w:t>Dhootha</w:t>
-      </w:r>
-      <w:proofErr w:type="spellEnd"/>
-      <w:r>
-        <w:rPr>
-          <w:rFonts w:ascii="Courier New" w:hAnsi="Courier New" w:cs="Courier New"/>
-        </w:rPr>
-        <w:br/>
-      </w:r>
-      <w:proofErr w:type="spellStart"/>
-      <w:r>
-        <w:rPr>
-          <w:rFonts w:ascii="Courier New" w:hAnsi="Courier New" w:cs="Courier New"/>
-        </w:rPr>
-        <w:t>Mrithyu</w:t>
-      </w:r>
-      <w:proofErr w:type="spellEnd"/>
-      <w:r>
-        <w:rPr>
-          <w:rFonts w:ascii="Courier New" w:hAnsi="Courier New" w:cs="Courier New"/>
-        </w:rPr>
-        <w:t xml:space="preserve"> </w:t>
-      </w:r>
-      <w:proofErr w:type="spellStart"/>
-      <w:r>
-        <w:rPr>
-          <w:rFonts w:ascii="Courier New" w:hAnsi="Courier New" w:cs="Courier New"/>
-        </w:rPr>
-        <w:t>Bhaya</w:t>
-      </w:r>
-      <w:proofErr w:type="spellEnd"/>
-      <w:r>
-        <w:rPr>
-          <w:rFonts w:ascii="Courier New" w:hAnsi="Courier New" w:cs="Courier New"/>
-        </w:rPr>
-        <w:t xml:space="preserve"> Ketha</w:t>
-      </w:r>
-      <w:r>
-        <w:rPr>
-          <w:rFonts w:ascii="Courier New" w:hAnsi="Courier New" w:cs="Courier New"/>
-        </w:rPr>
-        <w:br/>
-      </w:r>
-      <w:proofErr w:type="spellStart"/>
-      <w:r>
-        <w:rPr>
-          <w:rFonts w:ascii="Courier New" w:hAnsi="Courier New" w:cs="Courier New"/>
-        </w:rPr>
-        <w:t>Yamakinkara</w:t>
-      </w:r>
-      <w:proofErr w:type="spellEnd"/>
-      <w:r>
-        <w:rPr>
-          <w:rFonts w:ascii="Courier New" w:hAnsi="Courier New" w:cs="Courier New"/>
-        </w:rPr>
-        <w:t xml:space="preserve"> </w:t>
-      </w:r>
-      <w:proofErr w:type="spellStart"/>
-      <w:r>
-        <w:rPr>
-          <w:rFonts w:ascii="Courier New" w:hAnsi="Courier New" w:cs="Courier New"/>
-        </w:rPr>
-        <w:t>Yamabhatta</w:t>
-      </w:r>
-      <w:proofErr w:type="spellEnd"/>
-      <w:r>
-        <w:rPr>
-          <w:rFonts w:ascii="Courier New" w:hAnsi="Courier New" w:cs="Courier New"/>
-        </w:rPr>
-        <w:br/>
+        <w:t>YAMADHOOTHA</w:t>
+      </w:r>
+      <w:r>
+        <w:rPr>
+          <w:rFonts w:ascii="Courier New" w:hAnsi="Courier New" w:cs="Courier New"/>
+        </w:rPr>
+        <w:br/>
+      </w:r>
+      <w:proofErr w:type="spellStart"/>
+      <w:r>
+        <w:rPr>
+          <w:rFonts w:ascii="Courier New" w:hAnsi="Courier New" w:cs="Courier New"/>
+        </w:rPr>
+        <w:t>Prakuthiya</w:t>
+      </w:r>
+      <w:proofErr w:type="spellEnd"/>
+      <w:r>
+        <w:rPr>
+          <w:rFonts w:ascii="Courier New" w:hAnsi="Courier New" w:cs="Courier New"/>
+        </w:rPr>
+        <w:t xml:space="preserve"> </w:t>
+      </w:r>
+      <w:proofErr w:type="spellStart"/>
+      <w:r>
+        <w:rPr>
+          <w:rFonts w:ascii="Courier New" w:hAnsi="Courier New" w:cs="Courier New"/>
+        </w:rPr>
+        <w:t>niyama</w:t>
+      </w:r>
+      <w:r>
+        <w:rPr>
+          <w:rFonts w:ascii="Courier New" w:hAnsi="Courier New" w:cs="Courier New"/>
+        </w:rPr>
+        <w:t>da</w:t>
+      </w:r>
+      <w:proofErr w:type="spellEnd"/>
+      <w:r>
+        <w:rPr>
+          <w:rFonts w:ascii="Courier New" w:hAnsi="Courier New" w:cs="Courier New"/>
+        </w:rPr>
+        <w:t xml:space="preserve"> </w:t>
+      </w:r>
+      <w:proofErr w:type="spellStart"/>
+      <w:r>
+        <w:rPr>
+          <w:rFonts w:ascii="Courier New" w:hAnsi="Courier New" w:cs="Courier New"/>
+        </w:rPr>
+        <w:t>virudha</w:t>
+      </w:r>
+      <w:proofErr w:type="spellEnd"/>
+      <w:r>
+        <w:rPr>
+          <w:rFonts w:ascii="Courier New" w:hAnsi="Courier New" w:cs="Courier New"/>
+        </w:rPr>
+        <w:t xml:space="preserve"> </w:t>
+      </w:r>
+      <w:proofErr w:type="spellStart"/>
+      <w:r>
+        <w:rPr>
+          <w:rFonts w:ascii="Courier New" w:hAnsi="Courier New" w:cs="Courier New"/>
+        </w:rPr>
+        <w:t>hogabeda</w:t>
+      </w:r>
+      <w:proofErr w:type="spellEnd"/>
+      <w:r>
+        <w:rPr>
+          <w:rFonts w:ascii="Courier New" w:hAnsi="Courier New" w:cs="Courier New"/>
+        </w:rPr>
+        <w:br/>
+      </w:r>
+      <w:proofErr w:type="spellStart"/>
+      <w:r>
+        <w:rPr>
+          <w:rFonts w:ascii="Courier New" w:hAnsi="Courier New" w:cs="Courier New"/>
+        </w:rPr>
+        <w:t>Horado</w:t>
+      </w:r>
+      <w:proofErr w:type="spellEnd"/>
+      <w:r>
+        <w:rPr>
+          <w:rFonts w:ascii="Courier New" w:hAnsi="Courier New" w:cs="Courier New"/>
+        </w:rPr>
+        <w:t xml:space="preserve"> Samaya </w:t>
+      </w:r>
+      <w:proofErr w:type="spellStart"/>
+      <w:r>
+        <w:rPr>
+          <w:rFonts w:ascii="Courier New" w:hAnsi="Courier New" w:cs="Courier New"/>
+        </w:rPr>
+        <w:t>Banthu</w:t>
+      </w:r>
+      <w:proofErr w:type="spellEnd"/>
+      <w:r>
+        <w:rPr>
+          <w:rFonts w:ascii="Courier New" w:hAnsi="Courier New" w:cs="Courier New"/>
+        </w:rPr>
+        <w:t xml:space="preserve"> </w:t>
       </w:r>
       <w:proofErr w:type="spellStart"/>
       <w:r>
@@ -16510,17 +17980,1040 @@
         <w:t>Pretha</w:t>
       </w:r>
       <w:proofErr w:type="spellEnd"/>
-      <w:r>
-        <w:rPr>
-          <w:rFonts w:ascii="Courier New" w:hAnsi="Courier New" w:cs="Courier New"/>
-        </w:rPr>
-        <w:t xml:space="preserve"> Darshi </w:t>
-      </w:r>
-      <w:r>
-        <w:rPr>
-          <w:rFonts w:ascii="Courier New" w:hAnsi="Courier New" w:cs="Courier New"/>
-        </w:rPr>
-        <w:t>Yamad</w:t>
+    </w:p>
+    <w:p>
+      <w:pPr>
+        <w:rPr>
+          <w:rFonts w:ascii="Courier New" w:hAnsi="Courier New" w:cs="Courier New"/>
+        </w:rPr>
+      </w:pPr>
+      <w:r>
+        <w:rPr>
+          <w:rFonts w:ascii="Courier New" w:hAnsi="Courier New" w:cs="Courier New"/>
+        </w:rPr>
+        <w:lastRenderedPageBreak/>
+        <w:t>The clock dings but Adi continues to cry and touching the mirror.</w:t>
+      </w:r>
+    </w:p>
+    <w:p>
+      <w:pPr>
+        <w:jc w:val="center"/>
+        <w:rPr>
+          <w:rFonts w:ascii="Courier New" w:hAnsi="Courier New" w:cs="Courier New"/>
+        </w:rPr>
+      </w:pPr>
+      <w:r>
+        <w:rPr>
+          <w:rFonts w:ascii="Courier New" w:hAnsi="Courier New" w:cs="Courier New"/>
+        </w:rPr>
+        <w:t>YAMADHOOTHA</w:t>
+      </w:r>
+      <w:r>
+        <w:rPr>
+          <w:rFonts w:ascii="Courier New" w:hAnsi="Courier New" w:cs="Courier New"/>
+        </w:rPr>
+        <w:br/>
+      </w:r>
+      <w:r>
+        <w:rPr>
+          <w:rFonts w:ascii="Courier New" w:hAnsi="Courier New" w:cs="Courier New"/>
+        </w:rPr>
+        <w:t xml:space="preserve">Oh </w:t>
+      </w:r>
+      <w:proofErr w:type="spellStart"/>
+      <w:r>
+        <w:rPr>
+          <w:rFonts w:ascii="Courier New" w:hAnsi="Courier New" w:cs="Courier New"/>
+        </w:rPr>
+        <w:t>Pretha</w:t>
+      </w:r>
+      <w:proofErr w:type="spellEnd"/>
+      <w:r>
+        <w:rPr>
+          <w:rFonts w:ascii="Courier New" w:hAnsi="Courier New" w:cs="Courier New"/>
+        </w:rPr>
+        <w:t xml:space="preserve"> </w:t>
+      </w:r>
+      <w:proofErr w:type="spellStart"/>
+      <w:r>
+        <w:rPr>
+          <w:rFonts w:ascii="Courier New" w:hAnsi="Courier New" w:cs="Courier New"/>
+        </w:rPr>
+        <w:t>ninage</w:t>
+      </w:r>
+      <w:proofErr w:type="spellEnd"/>
+      <w:r>
+        <w:rPr>
+          <w:rFonts w:ascii="Courier New" w:hAnsi="Courier New" w:cs="Courier New"/>
+        </w:rPr>
+        <w:t xml:space="preserve"> </w:t>
+      </w:r>
+      <w:r>
+        <w:rPr>
+          <w:rFonts w:ascii="Courier New" w:hAnsi="Courier New" w:cs="Courier New"/>
+        </w:rPr>
+        <w:t xml:space="preserve">Kone </w:t>
+      </w:r>
+      <w:proofErr w:type="spellStart"/>
+      <w:r>
+        <w:rPr>
+          <w:rFonts w:ascii="Courier New" w:hAnsi="Courier New" w:cs="Courier New"/>
+        </w:rPr>
+        <w:t>avakasha</w:t>
+      </w:r>
+      <w:proofErr w:type="spellEnd"/>
+      <w:r>
+        <w:rPr>
+          <w:rFonts w:ascii="Courier New" w:hAnsi="Courier New" w:cs="Courier New"/>
+        </w:rPr>
+        <w:t xml:space="preserve"> </w:t>
+      </w:r>
+      <w:r>
+        <w:rPr>
+          <w:rFonts w:ascii="Courier New" w:hAnsi="Courier New" w:cs="Courier New"/>
+        </w:rPr>
+        <w:br/>
+      </w:r>
+      <w:r>
+        <w:rPr>
+          <w:rFonts w:ascii="Courier New" w:hAnsi="Courier New" w:cs="Courier New"/>
+        </w:rPr>
+        <w:t xml:space="preserve">(loudly) </w:t>
+      </w:r>
+      <w:proofErr w:type="spellStart"/>
+      <w:r>
+        <w:rPr>
+          <w:rFonts w:ascii="Courier New" w:hAnsi="Courier New" w:cs="Courier New"/>
+        </w:rPr>
+        <w:t>Swaiche</w:t>
+      </w:r>
+      <w:proofErr w:type="spellEnd"/>
+      <w:r>
+        <w:rPr>
+          <w:rFonts w:ascii="Courier New" w:hAnsi="Courier New" w:cs="Courier New"/>
+        </w:rPr>
+        <w:t xml:space="preserve"> </w:t>
+      </w:r>
+      <w:proofErr w:type="spellStart"/>
+      <w:r>
+        <w:rPr>
+          <w:rFonts w:ascii="Courier New" w:hAnsi="Courier New" w:cs="Courier New"/>
+        </w:rPr>
+        <w:t>inda</w:t>
+      </w:r>
+      <w:proofErr w:type="spellEnd"/>
+      <w:r>
+        <w:rPr>
+          <w:rFonts w:ascii="Courier New" w:hAnsi="Courier New" w:cs="Courier New"/>
+        </w:rPr>
+        <w:t xml:space="preserve"> </w:t>
+      </w:r>
+      <w:proofErr w:type="spellStart"/>
+      <w:r>
+        <w:rPr>
+          <w:rFonts w:ascii="Courier New" w:hAnsi="Courier New" w:cs="Courier New"/>
+        </w:rPr>
+        <w:t>Horadu</w:t>
+      </w:r>
+      <w:proofErr w:type="spellEnd"/>
+    </w:p>
+    <w:p>
+      <w:pPr>
+        <w:jc w:val="center"/>
+        <w:rPr>
+          <w:rFonts w:ascii="Courier New" w:hAnsi="Courier New" w:cs="Courier New"/>
+        </w:rPr>
+      </w:pPr>
+      <w:r>
+        <w:rPr>
+          <w:rFonts w:ascii="Courier New" w:hAnsi="Courier New" w:cs="Courier New"/>
+        </w:rPr>
+        <w:t>ADI</w:t>
+      </w:r>
+      <w:r>
+        <w:rPr>
+          <w:rFonts w:ascii="Courier New" w:hAnsi="Courier New" w:cs="Courier New"/>
+        </w:rPr>
+        <w:br/>
+      </w:r>
+      <w:r>
+        <w:rPr>
+          <w:rFonts w:ascii="Courier New" w:hAnsi="Courier New" w:cs="Courier New"/>
+        </w:rPr>
+        <w:t xml:space="preserve">Illa </w:t>
+      </w:r>
+      <w:r>
+        <w:rPr>
+          <w:rFonts w:ascii="Courier New" w:hAnsi="Courier New" w:cs="Courier New"/>
+        </w:rPr>
+        <w:t xml:space="preserve">Naan </w:t>
+      </w:r>
+      <w:proofErr w:type="spellStart"/>
+      <w:r>
+        <w:rPr>
+          <w:rFonts w:ascii="Courier New" w:hAnsi="Courier New" w:cs="Courier New"/>
+        </w:rPr>
+        <w:t>sathilla</w:t>
+      </w:r>
+      <w:proofErr w:type="spellEnd"/>
+      <w:r>
+        <w:rPr>
+          <w:rFonts w:ascii="Courier New" w:hAnsi="Courier New" w:cs="Courier New"/>
+        </w:rPr>
+        <w:t xml:space="preserve">… </w:t>
+      </w:r>
+      <w:proofErr w:type="spellStart"/>
+      <w:r>
+        <w:rPr>
+          <w:rFonts w:ascii="Courier New" w:hAnsi="Courier New" w:cs="Courier New"/>
+        </w:rPr>
+        <w:t>Idu</w:t>
+      </w:r>
+      <w:proofErr w:type="spellEnd"/>
+      <w:r>
+        <w:rPr>
+          <w:rFonts w:ascii="Courier New" w:hAnsi="Courier New" w:cs="Courier New"/>
+        </w:rPr>
+        <w:t xml:space="preserve"> </w:t>
+      </w:r>
+      <w:proofErr w:type="spellStart"/>
+      <w:r>
+        <w:rPr>
+          <w:rFonts w:ascii="Courier New" w:hAnsi="Courier New" w:cs="Courier New"/>
+        </w:rPr>
+        <w:t>bari</w:t>
+      </w:r>
+      <w:proofErr w:type="spellEnd"/>
+      <w:r>
+        <w:rPr>
+          <w:rFonts w:ascii="Courier New" w:hAnsi="Courier New" w:cs="Courier New"/>
+        </w:rPr>
+        <w:t xml:space="preserve"> Kanasu</w:t>
+      </w:r>
+      <w:r>
+        <w:rPr>
+          <w:rFonts w:ascii="Courier New" w:hAnsi="Courier New" w:cs="Courier New"/>
+        </w:rPr>
+        <w:br/>
+      </w:r>
+      <w:proofErr w:type="spellStart"/>
+      <w:r>
+        <w:rPr>
+          <w:rFonts w:ascii="Courier New" w:hAnsi="Courier New" w:cs="Courier New"/>
+        </w:rPr>
+        <w:t>Avrna</w:t>
+      </w:r>
+      <w:proofErr w:type="spellEnd"/>
+      <w:r>
+        <w:rPr>
+          <w:rFonts w:ascii="Courier New" w:hAnsi="Courier New" w:cs="Courier New"/>
+        </w:rPr>
+        <w:t xml:space="preserve"> </w:t>
+      </w:r>
+      <w:proofErr w:type="spellStart"/>
+      <w:r>
+        <w:rPr>
+          <w:rFonts w:ascii="Courier New" w:hAnsi="Courier New" w:cs="Courier New"/>
+        </w:rPr>
+        <w:t>bittu</w:t>
+      </w:r>
+      <w:proofErr w:type="spellEnd"/>
+      <w:r>
+        <w:rPr>
+          <w:rFonts w:ascii="Courier New" w:hAnsi="Courier New" w:cs="Courier New"/>
+        </w:rPr>
+        <w:t xml:space="preserve"> naan </w:t>
+      </w:r>
+      <w:proofErr w:type="spellStart"/>
+      <w:r>
+        <w:rPr>
+          <w:rFonts w:ascii="Courier New" w:hAnsi="Courier New" w:cs="Courier New"/>
+        </w:rPr>
+        <w:t>elgu</w:t>
+      </w:r>
+      <w:proofErr w:type="spellEnd"/>
+      <w:r>
+        <w:rPr>
+          <w:rFonts w:ascii="Courier New" w:hAnsi="Courier New" w:cs="Courier New"/>
+        </w:rPr>
+        <w:t xml:space="preserve"> </w:t>
+      </w:r>
+      <w:proofErr w:type="spellStart"/>
+      <w:r>
+        <w:rPr>
+          <w:rFonts w:ascii="Courier New" w:hAnsi="Courier New" w:cs="Courier New"/>
+        </w:rPr>
+        <w:t>barala</w:t>
+      </w:r>
+      <w:proofErr w:type="spellEnd"/>
+    </w:p>
+    <w:p>
+      <w:pPr>
+        <w:rPr>
+          <w:rFonts w:ascii="Courier New" w:hAnsi="Courier New" w:cs="Courier New"/>
+        </w:rPr>
+      </w:pPr>
+      <w:r>
+        <w:rPr>
+          <w:rFonts w:ascii="Courier New" w:hAnsi="Courier New" w:cs="Courier New"/>
+        </w:rPr>
+        <w:t>Yamadhootha starts chanting some mantras holding his hands in the air.</w:t>
+      </w:r>
+    </w:p>
+    <w:p>
+      <w:pPr>
+        <w:jc w:val="center"/>
+        <w:rPr>
+          <w:rFonts w:ascii="Courier New" w:hAnsi="Courier New" w:cs="Courier New"/>
+        </w:rPr>
+      </w:pPr>
+      <w:r>
+        <w:rPr>
+          <w:rFonts w:ascii="Courier New" w:hAnsi="Courier New" w:cs="Courier New"/>
+        </w:rPr>
+        <w:t>YAMADHOOTHA</w:t>
+      </w:r>
+      <w:r>
+        <w:rPr>
+          <w:rFonts w:ascii="Courier New" w:hAnsi="Courier New" w:cs="Courier New"/>
+        </w:rPr>
+        <w:br/>
+        <w:t xml:space="preserve">Ninna </w:t>
+      </w:r>
+      <w:proofErr w:type="spellStart"/>
+      <w:r>
+        <w:rPr>
+          <w:rFonts w:ascii="Courier New" w:hAnsi="Courier New" w:cs="Courier New"/>
+        </w:rPr>
+        <w:t>annamaikoshada</w:t>
+      </w:r>
+      <w:proofErr w:type="spellEnd"/>
+      <w:r>
+        <w:rPr>
+          <w:rFonts w:ascii="Courier New" w:hAnsi="Courier New" w:cs="Courier New"/>
+        </w:rPr>
+        <w:t xml:space="preserve"> Karma </w:t>
+      </w:r>
+      <w:proofErr w:type="spellStart"/>
+      <w:r>
+        <w:rPr>
+          <w:rFonts w:ascii="Courier New" w:hAnsi="Courier New" w:cs="Courier New"/>
+        </w:rPr>
+        <w:t>phala</w:t>
+      </w:r>
+      <w:proofErr w:type="spellEnd"/>
+      <w:r>
+        <w:rPr>
+          <w:rFonts w:ascii="Courier New" w:hAnsi="Courier New" w:cs="Courier New"/>
+        </w:rPr>
+        <w:t xml:space="preserve"> da </w:t>
+      </w:r>
+      <w:proofErr w:type="spellStart"/>
+      <w:r>
+        <w:rPr>
+          <w:rFonts w:ascii="Courier New" w:hAnsi="Courier New" w:cs="Courier New"/>
+        </w:rPr>
+        <w:t>prakara</w:t>
+      </w:r>
+      <w:proofErr w:type="spellEnd"/>
+    </w:p>
+    <w:p>
+      <w:pPr>
+        <w:rPr>
+          <w:rFonts w:ascii="Courier New" w:hAnsi="Courier New" w:cs="Courier New"/>
+        </w:rPr>
+      </w:pPr>
+      <w:r>
+        <w:rPr>
+          <w:rFonts w:ascii="Courier New" w:hAnsi="Courier New" w:cs="Courier New"/>
+        </w:rPr>
+        <w:t>A chain starts to roll off from the hands of Yamadhootha and slides towards Adi.</w:t>
+      </w:r>
+    </w:p>
+    <w:p>
+      <w:pPr>
+        <w:jc w:val="center"/>
+        <w:rPr>
+          <w:rFonts w:ascii="Courier New" w:hAnsi="Courier New" w:cs="Courier New"/>
+        </w:rPr>
+      </w:pPr>
+      <w:r>
+        <w:rPr>
+          <w:rFonts w:ascii="Courier New" w:hAnsi="Courier New" w:cs="Courier New"/>
+        </w:rPr>
+        <w:t>YAMADHOOTHA</w:t>
+      </w:r>
+      <w:r>
+        <w:rPr>
+          <w:rFonts w:ascii="Courier New" w:hAnsi="Courier New" w:cs="Courier New"/>
+        </w:rPr>
+        <w:br/>
+      </w:r>
+      <w:proofErr w:type="spellStart"/>
+      <w:r>
+        <w:rPr>
+          <w:rFonts w:ascii="Courier New" w:hAnsi="Courier New" w:cs="Courier New"/>
+        </w:rPr>
+        <w:t>Chitragupthara</w:t>
+      </w:r>
+      <w:proofErr w:type="spellEnd"/>
+      <w:r>
+        <w:rPr>
+          <w:rFonts w:ascii="Courier New" w:hAnsi="Courier New" w:cs="Courier New"/>
+        </w:rPr>
+        <w:t xml:space="preserve"> </w:t>
+      </w:r>
+      <w:proofErr w:type="spellStart"/>
+      <w:r>
+        <w:rPr>
+          <w:rFonts w:ascii="Courier New" w:hAnsi="Courier New" w:cs="Courier New"/>
+        </w:rPr>
+        <w:t>paapa</w:t>
+      </w:r>
+      <w:proofErr w:type="spellEnd"/>
+      <w:r>
+        <w:rPr>
+          <w:rFonts w:ascii="Courier New" w:hAnsi="Courier New" w:cs="Courier New"/>
+        </w:rPr>
+        <w:t xml:space="preserve"> punya da </w:t>
+      </w:r>
+      <w:proofErr w:type="spellStart"/>
+      <w:r>
+        <w:rPr>
+          <w:rFonts w:ascii="Courier New" w:hAnsi="Courier New" w:cs="Courier New"/>
+        </w:rPr>
+        <w:t>lekha</w:t>
+      </w:r>
+      <w:proofErr w:type="spellEnd"/>
+      <w:r>
+        <w:rPr>
+          <w:rFonts w:ascii="Courier New" w:hAnsi="Courier New" w:cs="Courier New"/>
+        </w:rPr>
+        <w:t xml:space="preserve"> </w:t>
+      </w:r>
+      <w:proofErr w:type="spellStart"/>
+      <w:r>
+        <w:rPr>
+          <w:rFonts w:ascii="Courier New" w:hAnsi="Courier New" w:cs="Courier New"/>
+        </w:rPr>
+        <w:t>charada</w:t>
+      </w:r>
+      <w:proofErr w:type="spellEnd"/>
+      <w:r>
+        <w:rPr>
+          <w:rFonts w:ascii="Courier New" w:hAnsi="Courier New" w:cs="Courier New"/>
+        </w:rPr>
+        <w:t xml:space="preserve"> </w:t>
+      </w:r>
+      <w:proofErr w:type="spellStart"/>
+      <w:r>
+        <w:rPr>
+          <w:rFonts w:ascii="Courier New" w:hAnsi="Courier New" w:cs="Courier New"/>
+        </w:rPr>
+        <w:t>prakara</w:t>
+      </w:r>
+      <w:proofErr w:type="spellEnd"/>
+    </w:p>
+    <w:p>
+      <w:pPr>
+        <w:rPr>
+          <w:rFonts w:ascii="Courier New" w:hAnsi="Courier New" w:cs="Courier New"/>
+        </w:rPr>
+      </w:pPr>
+      <w:r>
+        <w:rPr>
+          <w:rFonts w:ascii="Courier New" w:hAnsi="Courier New" w:cs="Courier New"/>
+        </w:rPr>
+        <w:t>The chain starts to wrap itself around the leg of Adi.</w:t>
+      </w:r>
+    </w:p>
+    <w:p>
+      <w:pPr>
+        <w:jc w:val="center"/>
+        <w:rPr>
+          <w:rFonts w:ascii="Courier New" w:hAnsi="Courier New" w:cs="Courier New"/>
+        </w:rPr>
+      </w:pPr>
+      <w:r>
+        <w:rPr>
+          <w:rFonts w:ascii="Courier New" w:hAnsi="Courier New" w:cs="Courier New"/>
+        </w:rPr>
+        <w:t>YAMADHOOTHA</w:t>
+      </w:r>
+      <w:r>
+        <w:rPr>
+          <w:rFonts w:ascii="Courier New" w:hAnsi="Courier New" w:cs="Courier New"/>
+        </w:rPr>
+        <w:br/>
+        <w:t xml:space="preserve">Dakshina </w:t>
+      </w:r>
+      <w:proofErr w:type="spellStart"/>
+      <w:r>
+        <w:rPr>
+          <w:rFonts w:ascii="Courier New" w:hAnsi="Courier New" w:cs="Courier New"/>
+        </w:rPr>
+        <w:t>Dwara</w:t>
+      </w:r>
+      <w:proofErr w:type="spellEnd"/>
+      <w:r>
+        <w:rPr>
+          <w:rFonts w:ascii="Courier New" w:hAnsi="Courier New" w:cs="Courier New"/>
+        </w:rPr>
+        <w:t xml:space="preserve"> </w:t>
+      </w:r>
+      <w:proofErr w:type="spellStart"/>
+      <w:r>
+        <w:rPr>
+          <w:rFonts w:ascii="Courier New" w:hAnsi="Courier New" w:cs="Courier New"/>
+        </w:rPr>
+        <w:t>dinda</w:t>
+      </w:r>
+      <w:proofErr w:type="spellEnd"/>
+      <w:r>
+        <w:rPr>
+          <w:rFonts w:ascii="Courier New" w:hAnsi="Courier New" w:cs="Courier New"/>
+        </w:rPr>
+        <w:br/>
+      </w:r>
+      <w:proofErr w:type="spellStart"/>
+      <w:r>
+        <w:rPr>
+          <w:rFonts w:ascii="Courier New" w:hAnsi="Courier New" w:cs="Courier New"/>
+        </w:rPr>
+        <w:t>Yamalokhake</w:t>
+      </w:r>
+      <w:proofErr w:type="spellEnd"/>
+      <w:r>
+        <w:rPr>
+          <w:rFonts w:ascii="Courier New" w:hAnsi="Courier New" w:cs="Courier New"/>
+        </w:rPr>
+        <w:t xml:space="preserve"> Ninna </w:t>
+      </w:r>
+      <w:proofErr w:type="spellStart"/>
+      <w:r>
+        <w:rPr>
+          <w:rFonts w:ascii="Courier New" w:hAnsi="Courier New" w:cs="Courier New"/>
+        </w:rPr>
+        <w:t>pravesha</w:t>
+      </w:r>
+      <w:proofErr w:type="spellEnd"/>
+    </w:p>
+    <w:p>
+      <w:pPr>
+        <w:rPr>
+          <w:rFonts w:ascii="Courier New" w:hAnsi="Courier New" w:cs="Courier New"/>
+        </w:rPr>
+      </w:pPr>
+      <w:r>
+        <w:rPr>
+          <w:rFonts w:ascii="Courier New" w:hAnsi="Courier New" w:cs="Courier New"/>
+        </w:rPr>
+        <w:t>The chain starts to wrap itself around the waist of Adi.</w:t>
+      </w:r>
+    </w:p>
+    <w:p>
+      <w:pPr>
+        <w:jc w:val="center"/>
+        <w:rPr>
+          <w:rFonts w:ascii="Courier New" w:hAnsi="Courier New" w:cs="Courier New"/>
+        </w:rPr>
+      </w:pPr>
+      <w:r>
+        <w:rPr>
+          <w:rFonts w:ascii="Courier New" w:hAnsi="Courier New" w:cs="Courier New"/>
+        </w:rPr>
+        <w:t>YAMADHOOTHA</w:t>
+      </w:r>
+      <w:r>
+        <w:rPr>
+          <w:rFonts w:ascii="Courier New" w:hAnsi="Courier New" w:cs="Courier New"/>
+        </w:rPr>
+        <w:br/>
+      </w:r>
+      <w:proofErr w:type="spellStart"/>
+      <w:r>
+        <w:rPr>
+          <w:rFonts w:ascii="Courier New" w:hAnsi="Courier New" w:cs="Courier New"/>
+        </w:rPr>
+        <w:t>Aadare</w:t>
+      </w:r>
+      <w:proofErr w:type="spellEnd"/>
+      <w:r>
+        <w:rPr>
+          <w:rFonts w:ascii="Courier New" w:hAnsi="Courier New" w:cs="Courier New"/>
+        </w:rPr>
+        <w:t xml:space="preserve"> ee </w:t>
+      </w:r>
+      <w:proofErr w:type="spellStart"/>
+      <w:r>
+        <w:rPr>
+          <w:rFonts w:ascii="Courier New" w:hAnsi="Courier New" w:cs="Courier New"/>
+        </w:rPr>
+        <w:t>bari</w:t>
+      </w:r>
+      <w:proofErr w:type="spellEnd"/>
+      <w:r>
+        <w:rPr>
+          <w:rFonts w:ascii="Courier New" w:hAnsi="Courier New" w:cs="Courier New"/>
+        </w:rPr>
+        <w:t xml:space="preserve"> </w:t>
+      </w:r>
+      <w:proofErr w:type="spellStart"/>
+      <w:r>
+        <w:rPr>
+          <w:rFonts w:ascii="Courier New" w:hAnsi="Courier New" w:cs="Courier New"/>
+        </w:rPr>
+        <w:t>kevala</w:t>
+      </w:r>
+      <w:proofErr w:type="spellEnd"/>
+      <w:r>
+        <w:rPr>
+          <w:rFonts w:ascii="Courier New" w:hAnsi="Courier New" w:cs="Courier New"/>
+        </w:rPr>
+        <w:t xml:space="preserve"> </w:t>
+      </w:r>
+      <w:proofErr w:type="spellStart"/>
+      <w:r>
+        <w:rPr>
+          <w:rFonts w:ascii="Courier New" w:hAnsi="Courier New" w:cs="Courier New"/>
+        </w:rPr>
+        <w:t>eradu</w:t>
+      </w:r>
+      <w:proofErr w:type="spellEnd"/>
+      <w:r>
+        <w:rPr>
+          <w:rFonts w:ascii="Courier New" w:hAnsi="Courier New" w:cs="Courier New"/>
+        </w:rPr>
+        <w:t xml:space="preserve"> </w:t>
+      </w:r>
+      <w:proofErr w:type="spellStart"/>
+      <w:r>
+        <w:rPr>
+          <w:rFonts w:ascii="Courier New" w:hAnsi="Courier New" w:cs="Courier New"/>
+        </w:rPr>
+        <w:t>muhurtha</w:t>
+      </w:r>
+      <w:proofErr w:type="spellEnd"/>
+      <w:r>
+        <w:rPr>
+          <w:rFonts w:ascii="Courier New" w:hAnsi="Courier New" w:cs="Courier New"/>
+        </w:rPr>
+        <w:t xml:space="preserve"> </w:t>
+      </w:r>
+      <w:proofErr w:type="spellStart"/>
+      <w:r>
+        <w:rPr>
+          <w:rFonts w:ascii="Courier New" w:hAnsi="Courier New" w:cs="Courier New"/>
+        </w:rPr>
+        <w:t>valla</w:t>
+      </w:r>
+      <w:proofErr w:type="spellEnd"/>
+      <w:r>
+        <w:rPr>
+          <w:rFonts w:ascii="Courier New" w:hAnsi="Courier New" w:cs="Courier New"/>
+        </w:rPr>
+        <w:br/>
+        <w:t xml:space="preserve">Maha </w:t>
+      </w:r>
+      <w:proofErr w:type="spellStart"/>
+      <w:r>
+        <w:rPr>
+          <w:rFonts w:ascii="Courier New" w:hAnsi="Courier New" w:cs="Courier New"/>
+        </w:rPr>
+        <w:t>Vaitarani</w:t>
+      </w:r>
+      <w:proofErr w:type="spellEnd"/>
+      <w:r>
+        <w:rPr>
+          <w:rFonts w:ascii="Courier New" w:hAnsi="Courier New" w:cs="Courier New"/>
+        </w:rPr>
+        <w:t xml:space="preserve"> Nadi </w:t>
+      </w:r>
+      <w:proofErr w:type="spellStart"/>
+      <w:r>
+        <w:rPr>
+          <w:rFonts w:ascii="Courier New" w:hAnsi="Courier New" w:cs="Courier New"/>
+        </w:rPr>
+        <w:t>ya</w:t>
+      </w:r>
+      <w:proofErr w:type="spellEnd"/>
+      <w:r>
+        <w:rPr>
+          <w:rFonts w:ascii="Courier New" w:hAnsi="Courier New" w:cs="Courier New"/>
+        </w:rPr>
+        <w:t xml:space="preserve"> </w:t>
+      </w:r>
+      <w:proofErr w:type="spellStart"/>
+      <w:r>
+        <w:rPr>
+          <w:rFonts w:ascii="Courier New" w:hAnsi="Courier New" w:cs="Courier New"/>
+        </w:rPr>
+        <w:t>moolakha</w:t>
+      </w:r>
+      <w:proofErr w:type="spellEnd"/>
+      <w:r>
+        <w:rPr>
+          <w:rFonts w:ascii="Courier New" w:hAnsi="Courier New" w:cs="Courier New"/>
+        </w:rPr>
+        <w:br/>
+      </w:r>
+      <w:proofErr w:type="spellStart"/>
+      <w:r>
+        <w:rPr>
+          <w:rFonts w:ascii="Courier New" w:hAnsi="Courier New" w:cs="Courier New"/>
+        </w:rPr>
+        <w:t>eradu</w:t>
+      </w:r>
+      <w:proofErr w:type="spellEnd"/>
+      <w:r>
+        <w:rPr>
+          <w:rFonts w:ascii="Courier New" w:hAnsi="Courier New" w:cs="Courier New"/>
+        </w:rPr>
+        <w:t xml:space="preserve"> </w:t>
+      </w:r>
+      <w:proofErr w:type="spellStart"/>
+      <w:r>
+        <w:rPr>
+          <w:rFonts w:ascii="Courier New" w:hAnsi="Courier New" w:cs="Courier New"/>
+        </w:rPr>
+        <w:t>ayana</w:t>
+      </w:r>
+      <w:proofErr w:type="spellEnd"/>
+      <w:r>
+        <w:rPr>
+          <w:rFonts w:ascii="Courier New" w:hAnsi="Courier New" w:cs="Courier New"/>
+        </w:rPr>
+        <w:t xml:space="preserve"> </w:t>
+      </w:r>
+      <w:proofErr w:type="spellStart"/>
+      <w:r>
+        <w:rPr>
+          <w:rFonts w:ascii="Courier New" w:hAnsi="Courier New" w:cs="Courier New"/>
+        </w:rPr>
+        <w:t>arthath</w:t>
+      </w:r>
+      <w:proofErr w:type="spellEnd"/>
+      <w:r>
+        <w:rPr>
+          <w:rFonts w:ascii="Courier New" w:hAnsi="Courier New" w:cs="Courier New"/>
+        </w:rPr>
+        <w:t xml:space="preserve"> </w:t>
+      </w:r>
+      <w:proofErr w:type="spellStart"/>
+      <w:r>
+        <w:rPr>
+          <w:rFonts w:ascii="Courier New" w:hAnsi="Courier New" w:cs="Courier New"/>
+        </w:rPr>
+        <w:t>haneradu</w:t>
+      </w:r>
+      <w:proofErr w:type="spellEnd"/>
+      <w:r>
+        <w:rPr>
+          <w:rFonts w:ascii="Courier New" w:hAnsi="Courier New" w:cs="Courier New"/>
+        </w:rPr>
+        <w:t xml:space="preserve"> </w:t>
+      </w:r>
+      <w:proofErr w:type="spellStart"/>
+      <w:r>
+        <w:rPr>
+          <w:rFonts w:ascii="Courier New" w:hAnsi="Courier New" w:cs="Courier New"/>
+        </w:rPr>
+        <w:t>masada</w:t>
+      </w:r>
+      <w:proofErr w:type="spellEnd"/>
+      <w:r>
+        <w:rPr>
+          <w:rFonts w:ascii="Courier New" w:hAnsi="Courier New" w:cs="Courier New"/>
+        </w:rPr>
+        <w:t xml:space="preserve"> </w:t>
+      </w:r>
+      <w:proofErr w:type="spellStart"/>
+      <w:r>
+        <w:rPr>
+          <w:rFonts w:ascii="Courier New" w:hAnsi="Courier New" w:cs="Courier New"/>
+        </w:rPr>
+        <w:t>payana</w:t>
+      </w:r>
+      <w:proofErr w:type="spellEnd"/>
+    </w:p>
+    <w:p>
+      <w:pPr>
+        <w:rPr>
+          <w:rFonts w:ascii="Courier New" w:hAnsi="Courier New" w:cs="Courier New"/>
+        </w:rPr>
+      </w:pPr>
+      <w:r>
+        <w:rPr>
+          <w:rFonts w:ascii="Courier New" w:hAnsi="Courier New" w:cs="Courier New"/>
+        </w:rPr>
+        <w:t>The chain starts to wrap itself around the neck of Adi.</w:t>
+      </w:r>
+    </w:p>
+    <w:p>
+      <w:pPr>
+        <w:jc w:val="center"/>
+        <w:rPr>
+          <w:rFonts w:ascii="Courier New" w:hAnsi="Courier New" w:cs="Courier New"/>
+        </w:rPr>
+      </w:pPr>
+      <w:r>
+        <w:rPr>
+          <w:rFonts w:ascii="Courier New" w:hAnsi="Courier New" w:cs="Courier New"/>
+        </w:rPr>
+        <w:t>YAMADHOOTHA</w:t>
+      </w:r>
+      <w:r>
+        <w:rPr>
+          <w:rFonts w:ascii="Courier New" w:hAnsi="Courier New" w:cs="Courier New"/>
+        </w:rPr>
+        <w:br/>
+      </w:r>
+      <w:proofErr w:type="spellStart"/>
+      <w:r>
+        <w:rPr>
+          <w:rFonts w:ascii="Courier New" w:hAnsi="Courier New" w:cs="Courier New"/>
+        </w:rPr>
+        <w:t>Vaitarani</w:t>
+      </w:r>
+      <w:proofErr w:type="spellEnd"/>
+      <w:r>
+        <w:rPr>
+          <w:rFonts w:ascii="Courier New" w:hAnsi="Courier New" w:cs="Courier New"/>
+        </w:rPr>
+        <w:t xml:space="preserve"> </w:t>
+      </w:r>
+      <w:proofErr w:type="spellStart"/>
+      <w:r>
+        <w:rPr>
+          <w:rFonts w:ascii="Courier New" w:hAnsi="Courier New" w:cs="Courier New"/>
+        </w:rPr>
+        <w:t>yalli</w:t>
+      </w:r>
+      <w:proofErr w:type="spellEnd"/>
+      <w:r>
+        <w:rPr>
+          <w:rFonts w:ascii="Courier New" w:hAnsi="Courier New" w:cs="Courier New"/>
+        </w:rPr>
+        <w:t xml:space="preserve"> </w:t>
+      </w:r>
+      <w:proofErr w:type="spellStart"/>
+      <w:r>
+        <w:rPr>
+          <w:rFonts w:ascii="Courier New" w:hAnsi="Courier New" w:cs="Courier New"/>
+        </w:rPr>
+        <w:t>ninna</w:t>
+      </w:r>
+      <w:proofErr w:type="spellEnd"/>
+      <w:r>
+        <w:rPr>
+          <w:rFonts w:ascii="Courier New" w:hAnsi="Courier New" w:cs="Courier New"/>
+        </w:rPr>
+        <w:t xml:space="preserve"> </w:t>
+      </w:r>
+      <w:proofErr w:type="spellStart"/>
+      <w:r>
+        <w:rPr>
+          <w:rFonts w:ascii="Courier New" w:hAnsi="Courier New" w:cs="Courier New"/>
+        </w:rPr>
+        <w:t>paapagal</w:t>
+      </w:r>
+      <w:r>
+        <w:rPr>
+          <w:rFonts w:ascii="Courier New" w:hAnsi="Courier New" w:cs="Courier New"/>
+        </w:rPr>
+        <w:t>u</w:t>
+      </w:r>
+      <w:proofErr w:type="spellEnd"/>
+      <w:r>
+        <w:rPr>
+          <w:rFonts w:ascii="Courier New" w:hAnsi="Courier New" w:cs="Courier New"/>
+        </w:rPr>
+        <w:t xml:space="preserve"> </w:t>
+      </w:r>
+      <w:proofErr w:type="spellStart"/>
+      <w:r>
+        <w:rPr>
+          <w:rFonts w:ascii="Courier New" w:hAnsi="Courier New" w:cs="Courier New"/>
+        </w:rPr>
+        <w:t>toleduhog</w:t>
+      </w:r>
+      <w:r>
+        <w:rPr>
+          <w:rFonts w:ascii="Courier New" w:hAnsi="Courier New" w:cs="Courier New"/>
+        </w:rPr>
+        <w:t>alide</w:t>
+      </w:r>
+      <w:proofErr w:type="spellEnd"/>
+      <w:r>
+        <w:rPr>
+          <w:rFonts w:ascii="Courier New" w:hAnsi="Courier New" w:cs="Courier New"/>
+        </w:rPr>
+        <w:br/>
+      </w:r>
+      <w:proofErr w:type="spellStart"/>
+      <w:r>
+        <w:rPr>
+          <w:rFonts w:ascii="Courier New" w:hAnsi="Courier New" w:cs="Courier New"/>
+        </w:rPr>
+        <w:t>Aadare</w:t>
+      </w:r>
+      <w:proofErr w:type="spellEnd"/>
+      <w:r>
+        <w:rPr>
+          <w:rFonts w:ascii="Courier New" w:hAnsi="Courier New" w:cs="Courier New"/>
+        </w:rPr>
+        <w:t xml:space="preserve"> </w:t>
+      </w:r>
+      <w:proofErr w:type="spellStart"/>
+      <w:r>
+        <w:rPr>
+          <w:rFonts w:ascii="Courier New" w:hAnsi="Courier New" w:cs="Courier New"/>
+        </w:rPr>
+        <w:t>nenapiral</w:t>
+      </w:r>
+      <w:proofErr w:type="spellEnd"/>
+      <w:r>
+        <w:rPr>
+          <w:rFonts w:ascii="Courier New" w:hAnsi="Courier New" w:cs="Courier New"/>
+        </w:rPr>
+        <w:br/>
+      </w:r>
+      <w:proofErr w:type="spellStart"/>
+      <w:r>
+        <w:rPr>
+          <w:rFonts w:ascii="Courier New" w:hAnsi="Courier New" w:cs="Courier New"/>
+        </w:rPr>
+        <w:t>Idu</w:t>
+      </w:r>
+      <w:proofErr w:type="spellEnd"/>
+      <w:r>
+        <w:rPr>
+          <w:rFonts w:ascii="Courier New" w:hAnsi="Courier New" w:cs="Courier New"/>
+        </w:rPr>
+        <w:t xml:space="preserve"> </w:t>
+      </w:r>
+      <w:proofErr w:type="spellStart"/>
+      <w:r>
+        <w:rPr>
+          <w:rFonts w:ascii="Courier New" w:hAnsi="Courier New" w:cs="Courier New"/>
+        </w:rPr>
+        <w:t>ninna</w:t>
+      </w:r>
+      <w:proofErr w:type="spellEnd"/>
+      <w:r>
+        <w:rPr>
+          <w:rFonts w:ascii="Courier New" w:hAnsi="Courier New" w:cs="Courier New"/>
+        </w:rPr>
+        <w:t xml:space="preserve"> </w:t>
+      </w:r>
+      <w:proofErr w:type="spellStart"/>
+      <w:r>
+        <w:rPr>
+          <w:rFonts w:ascii="Courier New" w:hAnsi="Courier New" w:cs="Courier New"/>
+        </w:rPr>
+        <w:t>prethakke</w:t>
+      </w:r>
+      <w:proofErr w:type="spellEnd"/>
+      <w:r>
+        <w:rPr>
+          <w:rFonts w:ascii="Courier New" w:hAnsi="Courier New" w:cs="Courier New"/>
+        </w:rPr>
+        <w:t xml:space="preserve"> </w:t>
+      </w:r>
+      <w:proofErr w:type="spellStart"/>
+      <w:r>
+        <w:rPr>
+          <w:rFonts w:ascii="Courier New" w:hAnsi="Courier New" w:cs="Courier New"/>
+        </w:rPr>
+        <w:t>haneradu</w:t>
+      </w:r>
+      <w:proofErr w:type="spellEnd"/>
+      <w:r>
+        <w:rPr>
+          <w:rFonts w:ascii="Courier New" w:hAnsi="Courier New" w:cs="Courier New"/>
+        </w:rPr>
+        <w:t xml:space="preserve"> </w:t>
+      </w:r>
+      <w:proofErr w:type="spellStart"/>
+      <w:r>
+        <w:rPr>
+          <w:rFonts w:ascii="Courier New" w:hAnsi="Courier New" w:cs="Courier New"/>
+        </w:rPr>
+        <w:t>maasada</w:t>
+      </w:r>
+      <w:proofErr w:type="spellEnd"/>
+    </w:p>
+    <w:p>
+      <w:pPr>
+        <w:rPr>
+          <w:rFonts w:ascii="Courier New" w:hAnsi="Courier New" w:cs="Courier New"/>
+        </w:rPr>
+      </w:pPr>
+      <w:r>
+        <w:rPr>
+          <w:rFonts w:ascii="Courier New" w:hAnsi="Courier New" w:cs="Courier New"/>
+        </w:rPr>
+        <w:t>The chain starts to wrap itself around the face of Adi.</w:t>
+      </w:r>
+    </w:p>
+    <w:p>
+      <w:pPr>
+        <w:jc w:val="center"/>
+        <w:rPr>
+          <w:rFonts w:ascii="Courier New" w:hAnsi="Courier New" w:cs="Courier New"/>
+        </w:rPr>
+      </w:pPr>
+      <w:r>
+        <w:rPr>
+          <w:rFonts w:ascii="Courier New" w:hAnsi="Courier New" w:cs="Courier New"/>
+        </w:rPr>
+        <w:t>YAMADHOOTHA</w:t>
+      </w:r>
+      <w:r>
+        <w:rPr>
+          <w:rFonts w:ascii="Courier New" w:hAnsi="Courier New" w:cs="Courier New"/>
+        </w:rPr>
+        <w:br/>
+      </w:r>
+      <w:proofErr w:type="spellStart"/>
+      <w:r>
+        <w:rPr>
+          <w:rFonts w:ascii="Courier New" w:hAnsi="Courier New" w:cs="Courier New"/>
+        </w:rPr>
+        <w:t>Biduvu</w:t>
+      </w:r>
+      <w:proofErr w:type="spellEnd"/>
+      <w:r>
+        <w:rPr>
+          <w:rFonts w:ascii="Courier New" w:hAnsi="Courier New" w:cs="Courier New"/>
+        </w:rPr>
+        <w:t xml:space="preserve"> </w:t>
+      </w:r>
+      <w:proofErr w:type="spellStart"/>
+      <w:r>
+        <w:rPr>
+          <w:rFonts w:ascii="Courier New" w:hAnsi="Courier New" w:cs="Courier New"/>
+        </w:rPr>
+        <w:t>illad</w:t>
+      </w:r>
+      <w:r>
+        <w:rPr>
+          <w:rFonts w:ascii="Courier New" w:hAnsi="Courier New" w:cs="Courier New"/>
+        </w:rPr>
+        <w:t>e</w:t>
+      </w:r>
+      <w:proofErr w:type="spellEnd"/>
+      <w:r>
+        <w:rPr>
+          <w:rFonts w:ascii="Courier New" w:hAnsi="Courier New" w:cs="Courier New"/>
+        </w:rPr>
+        <w:t xml:space="preserve"> </w:t>
+      </w:r>
+      <w:r>
+        <w:rPr>
+          <w:rFonts w:ascii="Courier New" w:hAnsi="Courier New" w:cs="Courier New"/>
+        </w:rPr>
+        <w:t>Shat</w:t>
       </w:r>
       <w:r>
         <w:rPr>
@@ -16532,2408 +19025,6 @@
         <w:rPr>
           <w:rFonts w:ascii="Courier New" w:hAnsi="Courier New" w:cs="Courier New"/>
         </w:rPr>
-        <w:t>ootha</w:t>
-      </w:r>
-    </w:p>
-    <w:p>
-      <w:pPr>
-        <w:rPr>
-          <w:rFonts w:ascii="Courier New" w:hAnsi="Courier New" w:cs="Courier New"/>
-        </w:rPr>
-      </w:pPr>
-      <w:r>
-        <w:rPr>
-          <w:rFonts w:ascii="Courier New" w:hAnsi="Courier New" w:cs="Courier New"/>
-        </w:rPr>
-        <w:t xml:space="preserve">Adi looks at </w:t>
-      </w:r>
-      <w:r>
-        <w:rPr>
-          <w:rFonts w:ascii="Courier New" w:hAnsi="Courier New" w:cs="Courier New"/>
-        </w:rPr>
-        <w:t>Yamadhootha</w:t>
-      </w:r>
-      <w:r>
-        <w:rPr>
-          <w:rFonts w:ascii="Courier New" w:hAnsi="Courier New" w:cs="Courier New"/>
-        </w:rPr>
-        <w:t xml:space="preserve"> in fear.</w:t>
-      </w:r>
-    </w:p>
-    <w:p>
-      <w:pPr>
-        <w:jc w:val="center"/>
-        <w:rPr>
-          <w:rFonts w:ascii="Courier New" w:hAnsi="Courier New" w:cs="Courier New"/>
-        </w:rPr>
-      </w:pPr>
-      <w:r>
-        <w:rPr>
-          <w:rFonts w:ascii="Courier New" w:hAnsi="Courier New" w:cs="Courier New"/>
-        </w:rPr>
-        <w:t>YAMADHOOTHA</w:t>
-      </w:r>
-      <w:r>
-        <w:rPr>
-          <w:rFonts w:ascii="Courier New" w:hAnsi="Courier New" w:cs="Courier New"/>
-        </w:rPr>
-        <w:br/>
-        <w:t>Adi</w:t>
-      </w:r>
-      <w:r>
-        <w:rPr>
-          <w:rFonts w:ascii="Courier New" w:hAnsi="Courier New" w:cs="Courier New"/>
-        </w:rPr>
-        <w:t>tya! Kashyapa Gotra</w:t>
-      </w:r>
-      <w:r>
-        <w:rPr>
-          <w:rFonts w:ascii="Courier New" w:hAnsi="Courier New" w:cs="Courier New"/>
-        </w:rPr>
-        <w:br/>
-        <w:t xml:space="preserve">Kumbha Rashi </w:t>
-      </w:r>
-      <w:proofErr w:type="spellStart"/>
-      <w:r>
-        <w:rPr>
-          <w:rFonts w:ascii="Courier New" w:hAnsi="Courier New" w:cs="Courier New"/>
-        </w:rPr>
-        <w:t>ShathaBisha</w:t>
-      </w:r>
-      <w:proofErr w:type="spellEnd"/>
-      <w:r>
-        <w:rPr>
-          <w:rFonts w:ascii="Courier New" w:hAnsi="Courier New" w:cs="Courier New"/>
-        </w:rPr>
-        <w:t xml:space="preserve"> nakshatra</w:t>
-      </w:r>
-    </w:p>
-    <w:p>
-      <w:pPr>
-        <w:jc w:val="center"/>
-        <w:rPr>
-          <w:rFonts w:ascii="Courier New" w:hAnsi="Courier New" w:cs="Courier New"/>
-        </w:rPr>
-      </w:pPr>
-      <w:proofErr w:type="spellStart"/>
-      <w:r>
-        <w:rPr>
-          <w:rFonts w:ascii="Courier New" w:hAnsi="Courier New" w:cs="Courier New"/>
-        </w:rPr>
-        <w:t>Haneradu</w:t>
-      </w:r>
-      <w:proofErr w:type="spellEnd"/>
-      <w:r>
-        <w:rPr>
-          <w:rFonts w:ascii="Courier New" w:hAnsi="Courier New" w:cs="Courier New"/>
-        </w:rPr>
-        <w:t xml:space="preserve"> </w:t>
-      </w:r>
-      <w:proofErr w:type="spellStart"/>
-      <w:r>
-        <w:rPr>
-          <w:rFonts w:ascii="Courier New" w:hAnsi="Courier New" w:cs="Courier New"/>
-        </w:rPr>
-        <w:t>dinagala</w:t>
-      </w:r>
-      <w:proofErr w:type="spellEnd"/>
-      <w:r>
-        <w:rPr>
-          <w:rFonts w:ascii="Courier New" w:hAnsi="Courier New" w:cs="Courier New"/>
-        </w:rPr>
-        <w:t xml:space="preserve"> </w:t>
-      </w:r>
-      <w:proofErr w:type="spellStart"/>
-      <w:r>
-        <w:rPr>
-          <w:rFonts w:ascii="Courier New" w:hAnsi="Courier New" w:cs="Courier New"/>
-        </w:rPr>
-        <w:t>hinde</w:t>
-      </w:r>
-      <w:proofErr w:type="spellEnd"/>
-      <w:r>
-        <w:rPr>
-          <w:rFonts w:ascii="Courier New" w:hAnsi="Courier New" w:cs="Courier New"/>
-        </w:rPr>
-        <w:t xml:space="preserve"> </w:t>
-      </w:r>
-      <w:r>
-        <w:rPr>
-          <w:rFonts w:ascii="Courier New" w:hAnsi="Courier New" w:cs="Courier New"/>
-        </w:rPr>
-        <w:br/>
-      </w:r>
-      <w:proofErr w:type="spellStart"/>
-      <w:r>
-        <w:rPr>
-          <w:rFonts w:ascii="Courier New" w:hAnsi="Courier New" w:cs="Courier New"/>
-        </w:rPr>
-        <w:t>N</w:t>
-      </w:r>
-      <w:r>
-        <w:rPr>
-          <w:rFonts w:ascii="Courier New" w:hAnsi="Courier New" w:cs="Courier New"/>
-        </w:rPr>
-        <w:t>inannu</w:t>
-      </w:r>
-      <w:proofErr w:type="spellEnd"/>
-      <w:r>
-        <w:rPr>
-          <w:rFonts w:ascii="Courier New" w:hAnsi="Courier New" w:cs="Courier New"/>
-        </w:rPr>
-        <w:t xml:space="preserve"> </w:t>
-      </w:r>
-      <w:proofErr w:type="spellStart"/>
-      <w:r>
-        <w:rPr>
-          <w:rFonts w:ascii="Courier New" w:hAnsi="Courier New" w:cs="Courier New"/>
-        </w:rPr>
-        <w:t>Eradu</w:t>
-      </w:r>
-      <w:proofErr w:type="spellEnd"/>
-      <w:r>
-        <w:rPr>
-          <w:rFonts w:ascii="Courier New" w:hAnsi="Courier New" w:cs="Courier New"/>
-        </w:rPr>
-        <w:t xml:space="preserve"> </w:t>
-      </w:r>
-      <w:proofErr w:type="spellStart"/>
-      <w:r>
-        <w:rPr>
-          <w:rFonts w:ascii="Courier New" w:hAnsi="Courier New" w:cs="Courier New"/>
-        </w:rPr>
-        <w:t>Muhurthadali</w:t>
-      </w:r>
-      <w:proofErr w:type="spellEnd"/>
-      <w:r>
-        <w:rPr>
-          <w:rFonts w:ascii="Courier New" w:hAnsi="Courier New" w:cs="Courier New"/>
-        </w:rPr>
-        <w:br/>
-      </w:r>
-      <w:proofErr w:type="spellStart"/>
-      <w:r>
-        <w:rPr>
-          <w:rFonts w:ascii="Courier New" w:hAnsi="Courier New" w:cs="Courier New"/>
-        </w:rPr>
-        <w:t>Yamalokha</w:t>
-      </w:r>
-      <w:proofErr w:type="spellEnd"/>
-      <w:r>
-        <w:rPr>
-          <w:rFonts w:ascii="Courier New" w:hAnsi="Courier New" w:cs="Courier New"/>
-        </w:rPr>
-        <w:t xml:space="preserve"> </w:t>
-      </w:r>
-      <w:proofErr w:type="spellStart"/>
-      <w:r>
-        <w:rPr>
-          <w:rFonts w:ascii="Courier New" w:hAnsi="Courier New" w:cs="Courier New"/>
-        </w:rPr>
-        <w:t>ke</w:t>
-      </w:r>
-      <w:proofErr w:type="spellEnd"/>
-      <w:r>
-        <w:rPr>
-          <w:rFonts w:ascii="Courier New" w:hAnsi="Courier New" w:cs="Courier New"/>
-        </w:rPr>
-        <w:t xml:space="preserve"> </w:t>
-      </w:r>
-      <w:proofErr w:type="spellStart"/>
-      <w:r>
-        <w:rPr>
-          <w:rFonts w:ascii="Courier New" w:hAnsi="Courier New" w:cs="Courier New"/>
-        </w:rPr>
-        <w:t>karedukonduhodava</w:t>
-      </w:r>
-      <w:proofErr w:type="spellEnd"/>
-      <w:r>
-        <w:rPr>
-          <w:rFonts w:ascii="Courier New" w:hAnsi="Courier New" w:cs="Courier New"/>
-        </w:rPr>
-        <w:t xml:space="preserve"> </w:t>
-      </w:r>
-      <w:proofErr w:type="spellStart"/>
-      <w:r>
-        <w:rPr>
-          <w:rFonts w:ascii="Courier New" w:hAnsi="Courier New" w:cs="Courier New"/>
-        </w:rPr>
-        <w:t>naane</w:t>
-      </w:r>
-      <w:proofErr w:type="spellEnd"/>
-    </w:p>
-    <w:p>
-      <w:pPr>
-        <w:jc w:val="center"/>
-        <w:rPr>
-          <w:rFonts w:ascii="Courier New" w:hAnsi="Courier New" w:cs="Courier New"/>
-        </w:rPr>
-      </w:pPr>
-      <w:proofErr w:type="spellStart"/>
-      <w:r>
-        <w:rPr>
-          <w:rFonts w:ascii="Courier New" w:hAnsi="Courier New" w:cs="Courier New"/>
-        </w:rPr>
-        <w:t>Yamalokha</w:t>
-      </w:r>
-      <w:proofErr w:type="spellEnd"/>
-      <w:r>
-        <w:rPr>
-          <w:rFonts w:ascii="Courier New" w:hAnsi="Courier New" w:cs="Courier New"/>
-        </w:rPr>
-        <w:t xml:space="preserve"> </w:t>
-      </w:r>
-      <w:proofErr w:type="spellStart"/>
-      <w:r>
-        <w:rPr>
-          <w:rFonts w:ascii="Courier New" w:hAnsi="Courier New" w:cs="Courier New"/>
-        </w:rPr>
-        <w:t>dali</w:t>
-      </w:r>
-      <w:proofErr w:type="spellEnd"/>
-      <w:r>
-        <w:rPr>
-          <w:rFonts w:ascii="Courier New" w:hAnsi="Courier New" w:cs="Courier New"/>
-        </w:rPr>
-        <w:t xml:space="preserve"> Yama </w:t>
-      </w:r>
-      <w:proofErr w:type="spellStart"/>
-      <w:r>
-        <w:rPr>
-          <w:rFonts w:ascii="Courier New" w:hAnsi="Courier New" w:cs="Courier New"/>
-        </w:rPr>
-        <w:t>na</w:t>
-      </w:r>
-      <w:proofErr w:type="spellEnd"/>
-      <w:r>
-        <w:rPr>
-          <w:rFonts w:ascii="Courier New" w:hAnsi="Courier New" w:cs="Courier New"/>
-        </w:rPr>
-        <w:t xml:space="preserve"> </w:t>
-      </w:r>
-      <w:proofErr w:type="spellStart"/>
-      <w:r>
-        <w:rPr>
-          <w:rFonts w:ascii="Courier New" w:hAnsi="Courier New" w:cs="Courier New"/>
-        </w:rPr>
-        <w:t>munde</w:t>
-      </w:r>
-      <w:proofErr w:type="spellEnd"/>
-      <w:r>
-        <w:rPr>
-          <w:rFonts w:ascii="Courier New" w:hAnsi="Courier New" w:cs="Courier New"/>
-        </w:rPr>
-        <w:br/>
-        <w:t xml:space="preserve">Ninna </w:t>
-      </w:r>
-      <w:proofErr w:type="spellStart"/>
-      <w:r>
-        <w:rPr>
-          <w:rFonts w:ascii="Courier New" w:hAnsi="Courier New" w:cs="Courier New"/>
-        </w:rPr>
-        <w:t>sikshe</w:t>
-      </w:r>
-      <w:proofErr w:type="spellEnd"/>
-      <w:r>
-        <w:rPr>
-          <w:rFonts w:ascii="Courier New" w:hAnsi="Courier New" w:cs="Courier New"/>
-        </w:rPr>
-        <w:t xml:space="preserve"> </w:t>
-      </w:r>
-      <w:proofErr w:type="spellStart"/>
-      <w:r>
-        <w:rPr>
-          <w:rFonts w:ascii="Courier New" w:hAnsi="Courier New" w:cs="Courier New"/>
-        </w:rPr>
-        <w:t>nirnaya</w:t>
-      </w:r>
-      <w:proofErr w:type="spellEnd"/>
-      <w:r>
-        <w:rPr>
-          <w:rFonts w:ascii="Courier New" w:hAnsi="Courier New" w:cs="Courier New"/>
-        </w:rPr>
-        <w:t xml:space="preserve"> </w:t>
-      </w:r>
-      <w:proofErr w:type="spellStart"/>
-      <w:r>
-        <w:rPr>
-          <w:rFonts w:ascii="Courier New" w:hAnsi="Courier New" w:cs="Courier New"/>
-        </w:rPr>
-        <w:t>vagithu</w:t>
-      </w:r>
-      <w:proofErr w:type="spellEnd"/>
-    </w:p>
-    <w:p>
-      <w:pPr>
-        <w:jc w:val="center"/>
-        <w:rPr>
-          <w:rFonts w:ascii="Courier New" w:hAnsi="Courier New" w:cs="Courier New"/>
-        </w:rPr>
-      </w:pPr>
-      <w:proofErr w:type="spellStart"/>
-      <w:r>
-        <w:rPr>
-          <w:rFonts w:ascii="Courier New" w:hAnsi="Courier New" w:cs="Courier New"/>
-        </w:rPr>
-        <w:t>Ivathige</w:t>
-      </w:r>
-      <w:proofErr w:type="spellEnd"/>
-      <w:r>
-        <w:rPr>
-          <w:rFonts w:ascii="Courier New" w:hAnsi="Courier New" w:cs="Courier New"/>
-        </w:rPr>
-        <w:t xml:space="preserve"> </w:t>
-      </w:r>
-      <w:proofErr w:type="spellStart"/>
-      <w:r>
-        <w:rPr>
-          <w:rFonts w:ascii="Courier New" w:hAnsi="Courier New" w:cs="Courier New"/>
-        </w:rPr>
-        <w:t>neenu</w:t>
-      </w:r>
-      <w:proofErr w:type="spellEnd"/>
-      <w:r>
-        <w:rPr>
-          <w:rFonts w:ascii="Courier New" w:hAnsi="Courier New" w:cs="Courier New"/>
-        </w:rPr>
-        <w:t xml:space="preserve"> </w:t>
-      </w:r>
-      <w:proofErr w:type="spellStart"/>
-      <w:r>
-        <w:rPr>
-          <w:rFonts w:ascii="Courier New" w:hAnsi="Courier New" w:cs="Courier New"/>
-        </w:rPr>
-        <w:t>sathu</w:t>
-      </w:r>
-      <w:proofErr w:type="spellEnd"/>
-      <w:r>
-        <w:rPr>
-          <w:rFonts w:ascii="Courier New" w:hAnsi="Courier New" w:cs="Courier New"/>
-        </w:rPr>
-        <w:t xml:space="preserve"> </w:t>
-      </w:r>
-      <w:proofErr w:type="spellStart"/>
-      <w:r>
-        <w:rPr>
-          <w:rFonts w:ascii="Courier New" w:hAnsi="Courier New" w:cs="Courier New"/>
-        </w:rPr>
-        <w:t>hadimooraneya</w:t>
-      </w:r>
-      <w:proofErr w:type="spellEnd"/>
-      <w:r>
-        <w:rPr>
-          <w:rFonts w:ascii="Courier New" w:hAnsi="Courier New" w:cs="Courier New"/>
-        </w:rPr>
-        <w:t xml:space="preserve"> </w:t>
-      </w:r>
-      <w:proofErr w:type="spellStart"/>
-      <w:r>
-        <w:rPr>
-          <w:rFonts w:ascii="Courier New" w:hAnsi="Courier New" w:cs="Courier New"/>
-        </w:rPr>
-        <w:t>dina</w:t>
-      </w:r>
-      <w:proofErr w:type="spellEnd"/>
-    </w:p>
-    <w:p>
-      <w:pPr>
-        <w:jc w:val="center"/>
-        <w:rPr>
-          <w:rFonts w:ascii="Courier New" w:hAnsi="Courier New" w:cs="Courier New"/>
-        </w:rPr>
-      </w:pPr>
-      <w:r>
-        <w:rPr>
-          <w:rFonts w:ascii="Courier New" w:hAnsi="Courier New" w:cs="Courier New"/>
-        </w:rPr>
-        <w:t xml:space="preserve">Ninna </w:t>
-      </w:r>
-      <w:proofErr w:type="spellStart"/>
-      <w:r>
-        <w:rPr>
-          <w:rFonts w:ascii="Courier New" w:hAnsi="Courier New" w:cs="Courier New"/>
-        </w:rPr>
-        <w:t>saavannu</w:t>
-      </w:r>
-      <w:proofErr w:type="spellEnd"/>
-      <w:r>
-        <w:rPr>
-          <w:rFonts w:ascii="Courier New" w:hAnsi="Courier New" w:cs="Courier New"/>
-        </w:rPr>
-        <w:t xml:space="preserve"> </w:t>
-      </w:r>
-      <w:proofErr w:type="spellStart"/>
-      <w:r>
-        <w:rPr>
-          <w:rFonts w:ascii="Courier New" w:hAnsi="Courier New" w:cs="Courier New"/>
-        </w:rPr>
-        <w:t>opikondu</w:t>
-      </w:r>
-      <w:proofErr w:type="spellEnd"/>
-      <w:r>
-        <w:rPr>
-          <w:rFonts w:ascii="Courier New" w:hAnsi="Courier New" w:cs="Courier New"/>
-        </w:rPr>
-        <w:t xml:space="preserve"> </w:t>
-      </w:r>
-      <w:proofErr w:type="spellStart"/>
-      <w:r>
-        <w:rPr>
-          <w:rFonts w:ascii="Courier New" w:hAnsi="Courier New" w:cs="Courier New"/>
-        </w:rPr>
-        <w:t>punaha</w:t>
-      </w:r>
-      <w:proofErr w:type="spellEnd"/>
-      <w:r>
-        <w:rPr>
-          <w:rFonts w:ascii="Courier New" w:hAnsi="Courier New" w:cs="Courier New"/>
-        </w:rPr>
-        <w:br/>
-      </w:r>
-      <w:proofErr w:type="spellStart"/>
-      <w:r>
-        <w:rPr>
-          <w:rFonts w:ascii="Courier New" w:hAnsi="Courier New" w:cs="Courier New"/>
-        </w:rPr>
-        <w:t>Yamalokha</w:t>
-      </w:r>
-      <w:proofErr w:type="spellEnd"/>
-      <w:r>
-        <w:rPr>
-          <w:rFonts w:ascii="Courier New" w:hAnsi="Courier New" w:cs="Courier New"/>
-        </w:rPr>
-        <w:t xml:space="preserve"> </w:t>
-      </w:r>
-      <w:proofErr w:type="spellStart"/>
-      <w:r>
-        <w:rPr>
-          <w:rFonts w:ascii="Courier New" w:hAnsi="Courier New" w:cs="Courier New"/>
-        </w:rPr>
-        <w:t>ke</w:t>
-      </w:r>
-      <w:proofErr w:type="spellEnd"/>
-      <w:r>
-        <w:rPr>
-          <w:rFonts w:ascii="Courier New" w:hAnsi="Courier New" w:cs="Courier New"/>
-        </w:rPr>
-        <w:t xml:space="preserve"> </w:t>
-      </w:r>
-      <w:proofErr w:type="spellStart"/>
-      <w:r>
-        <w:rPr>
-          <w:rFonts w:ascii="Courier New" w:hAnsi="Courier New" w:cs="Courier New"/>
-        </w:rPr>
-        <w:t>horaduva</w:t>
-      </w:r>
-      <w:proofErr w:type="spellEnd"/>
-      <w:r>
-        <w:rPr>
-          <w:rFonts w:ascii="Courier New" w:hAnsi="Courier New" w:cs="Courier New"/>
-        </w:rPr>
-        <w:t xml:space="preserve"> </w:t>
-      </w:r>
-      <w:proofErr w:type="spellStart"/>
-      <w:r>
-        <w:rPr>
-          <w:rFonts w:ascii="Courier New" w:hAnsi="Courier New" w:cs="Courier New"/>
-        </w:rPr>
-        <w:t>dina</w:t>
-      </w:r>
-      <w:proofErr w:type="spellEnd"/>
-    </w:p>
-    <w:p>
-      <w:pPr>
-        <w:jc w:val="center"/>
-        <w:rPr>
-          <w:rFonts w:ascii="Courier New" w:hAnsi="Courier New" w:cs="Courier New"/>
-        </w:rPr>
-      </w:pPr>
-      <w:r>
-        <w:rPr>
-          <w:rFonts w:ascii="Courier New" w:hAnsi="Courier New" w:cs="Courier New"/>
-        </w:rPr>
-        <w:t xml:space="preserve">Ninna </w:t>
-      </w:r>
-      <w:proofErr w:type="spellStart"/>
-      <w:r>
-        <w:rPr>
-          <w:rFonts w:ascii="Courier New" w:hAnsi="Courier New" w:cs="Courier New"/>
-        </w:rPr>
-        <w:t>kut</w:t>
-      </w:r>
-      <w:r>
-        <w:rPr>
-          <w:rFonts w:ascii="Courier New" w:hAnsi="Courier New" w:cs="Courier New"/>
-        </w:rPr>
-        <w:t>u</w:t>
-      </w:r>
-      <w:r>
-        <w:rPr>
-          <w:rFonts w:ascii="Courier New" w:hAnsi="Courier New" w:cs="Courier New"/>
-        </w:rPr>
-        <w:t>mba</w:t>
-      </w:r>
-      <w:proofErr w:type="spellEnd"/>
-      <w:r>
-        <w:rPr>
-          <w:rFonts w:ascii="Courier New" w:hAnsi="Courier New" w:cs="Courier New"/>
-        </w:rPr>
-        <w:t xml:space="preserve"> </w:t>
-      </w:r>
-      <w:proofErr w:type="spellStart"/>
-      <w:r>
-        <w:rPr>
-          <w:rFonts w:ascii="Courier New" w:hAnsi="Courier New" w:cs="Courier New"/>
-        </w:rPr>
-        <w:t>ninna</w:t>
-      </w:r>
-      <w:proofErr w:type="spellEnd"/>
-      <w:r>
-        <w:rPr>
-          <w:rFonts w:ascii="Courier New" w:hAnsi="Courier New" w:cs="Courier New"/>
-        </w:rPr>
-        <w:t xml:space="preserve"> </w:t>
-      </w:r>
-      <w:proofErr w:type="spellStart"/>
-      <w:r>
-        <w:rPr>
-          <w:rFonts w:ascii="Courier New" w:hAnsi="Courier New" w:cs="Courier New"/>
-        </w:rPr>
-        <w:t>Sapindikarana</w:t>
-      </w:r>
-      <w:proofErr w:type="spellEnd"/>
-      <w:r>
-        <w:rPr>
-          <w:rFonts w:ascii="Courier New" w:hAnsi="Courier New" w:cs="Courier New"/>
-        </w:rPr>
-        <w:br/>
-        <w:t xml:space="preserve">Tarpana Pinda Dhana </w:t>
-      </w:r>
-      <w:proofErr w:type="spellStart"/>
-      <w:r>
-        <w:rPr>
-          <w:rFonts w:ascii="Courier New" w:hAnsi="Courier New" w:cs="Courier New"/>
-        </w:rPr>
-        <w:t>vannu</w:t>
-      </w:r>
-      <w:proofErr w:type="spellEnd"/>
-      <w:r>
-        <w:rPr>
-          <w:rFonts w:ascii="Courier New" w:hAnsi="Courier New" w:cs="Courier New"/>
-        </w:rPr>
-        <w:t xml:space="preserve"> </w:t>
-      </w:r>
-      <w:proofErr w:type="spellStart"/>
-      <w:r>
-        <w:rPr>
-          <w:rFonts w:ascii="Courier New" w:hAnsi="Courier New" w:cs="Courier New"/>
-        </w:rPr>
-        <w:t>Mugisidhare</w:t>
-      </w:r>
-      <w:proofErr w:type="spellEnd"/>
-    </w:p>
-    <w:p>
-      <w:pPr>
-        <w:jc w:val="center"/>
-        <w:rPr>
-          <w:rFonts w:ascii="Courier New" w:hAnsi="Courier New" w:cs="Courier New"/>
-        </w:rPr>
-      </w:pPr>
-      <w:r>
-        <w:rPr>
-          <w:rFonts w:ascii="Courier New" w:hAnsi="Courier New" w:cs="Courier New"/>
-        </w:rPr>
-        <w:t xml:space="preserve">Iga </w:t>
-      </w:r>
-      <w:proofErr w:type="spellStart"/>
-      <w:r>
-        <w:rPr>
-          <w:rFonts w:ascii="Courier New" w:hAnsi="Courier New" w:cs="Courier New"/>
-        </w:rPr>
-        <w:t>ninna</w:t>
-      </w:r>
-      <w:proofErr w:type="spellEnd"/>
-      <w:r>
-        <w:rPr>
-          <w:rFonts w:ascii="Courier New" w:hAnsi="Courier New" w:cs="Courier New"/>
-        </w:rPr>
-        <w:t xml:space="preserve"> Kutumba </w:t>
-      </w:r>
-      <w:proofErr w:type="spellStart"/>
-      <w:r>
-        <w:rPr>
-          <w:rFonts w:ascii="Courier New" w:hAnsi="Courier New" w:cs="Courier New"/>
-        </w:rPr>
-        <w:t>vannu</w:t>
-      </w:r>
-      <w:proofErr w:type="spellEnd"/>
-      <w:r>
-        <w:rPr>
-          <w:rFonts w:ascii="Courier New" w:hAnsi="Courier New" w:cs="Courier New"/>
-        </w:rPr>
-        <w:t xml:space="preserve"> </w:t>
-      </w:r>
-      <w:proofErr w:type="spellStart"/>
-      <w:r>
-        <w:rPr>
-          <w:rFonts w:ascii="Courier New" w:hAnsi="Courier New" w:cs="Courier New"/>
-        </w:rPr>
-        <w:t>nodalu</w:t>
-      </w:r>
-      <w:proofErr w:type="spellEnd"/>
-      <w:r>
-        <w:rPr>
-          <w:rFonts w:ascii="Courier New" w:hAnsi="Courier New" w:cs="Courier New"/>
-        </w:rPr>
-        <w:br/>
-      </w:r>
-      <w:proofErr w:type="spellStart"/>
-      <w:r>
-        <w:rPr>
-          <w:rFonts w:ascii="Courier New" w:hAnsi="Courier New" w:cs="Courier New"/>
-        </w:rPr>
-        <w:t>Ninage</w:t>
-      </w:r>
-      <w:proofErr w:type="spellEnd"/>
-      <w:r>
-        <w:rPr>
-          <w:rFonts w:ascii="Courier New" w:hAnsi="Courier New" w:cs="Courier New"/>
-        </w:rPr>
-        <w:t xml:space="preserve"> </w:t>
-      </w:r>
-      <w:proofErr w:type="spellStart"/>
-      <w:r>
-        <w:rPr>
-          <w:rFonts w:ascii="Courier New" w:hAnsi="Courier New" w:cs="Courier New"/>
-        </w:rPr>
-        <w:t>Koneya</w:t>
-      </w:r>
-      <w:proofErr w:type="spellEnd"/>
-      <w:r>
-        <w:rPr>
-          <w:rFonts w:ascii="Courier New" w:hAnsi="Courier New" w:cs="Courier New"/>
-        </w:rPr>
-        <w:t xml:space="preserve"> </w:t>
-      </w:r>
-      <w:proofErr w:type="spellStart"/>
-      <w:r>
-        <w:rPr>
-          <w:rFonts w:ascii="Courier New" w:hAnsi="Courier New" w:cs="Courier New"/>
-        </w:rPr>
-        <w:t>Avakasha</w:t>
-      </w:r>
-      <w:proofErr w:type="spellEnd"/>
-    </w:p>
-    <w:p>
-      <w:pPr>
-        <w:rPr>
-          <w:rFonts w:ascii="Courier New" w:hAnsi="Courier New" w:cs="Courier New"/>
-        </w:rPr>
-      </w:pPr>
-      <w:r>
-        <w:rPr>
-          <w:rFonts w:ascii="Courier New" w:hAnsi="Courier New" w:cs="Courier New"/>
-        </w:rPr>
-        <w:t xml:space="preserve">Adi sees his wife, son and brother sitting in the hall </w:t>
-      </w:r>
-      <w:r>
-        <w:rPr>
-          <w:rFonts w:ascii="Courier New" w:hAnsi="Courier New" w:cs="Courier New"/>
-        </w:rPr>
-        <w:t xml:space="preserve">with his portrait on a table, </w:t>
-      </w:r>
-      <w:r>
-        <w:rPr>
-          <w:rFonts w:ascii="Courier New" w:hAnsi="Courier New" w:cs="Courier New"/>
-        </w:rPr>
-        <w:t>through the mirror. Adi screams their names</w:t>
-      </w:r>
-      <w:r>
-        <w:rPr>
-          <w:rFonts w:ascii="Courier New" w:hAnsi="Courier New" w:cs="Courier New"/>
-        </w:rPr>
-        <w:t xml:space="preserve"> but is not heard by them</w:t>
-      </w:r>
-      <w:r>
-        <w:rPr>
-          <w:rFonts w:ascii="Courier New" w:hAnsi="Courier New" w:cs="Courier New"/>
-        </w:rPr>
-        <w:t>.</w:t>
-      </w:r>
-    </w:p>
-    <w:p>
-      <w:pPr>
-        <w:jc w:val="center"/>
-        <w:rPr>
-          <w:rFonts w:ascii="Courier New" w:hAnsi="Courier New" w:cs="Courier New"/>
-        </w:rPr>
-      </w:pPr>
-      <w:r>
-        <w:rPr>
-          <w:rFonts w:ascii="Courier New" w:hAnsi="Courier New" w:cs="Courier New"/>
-        </w:rPr>
-        <w:t>YAMADHOOTHA</w:t>
-      </w:r>
-      <w:r>
-        <w:rPr>
-          <w:rFonts w:ascii="Courier New" w:hAnsi="Courier New" w:cs="Courier New"/>
-        </w:rPr>
-        <w:br/>
-        <w:t>N</w:t>
-      </w:r>
-      <w:r>
-        <w:rPr>
-          <w:rFonts w:ascii="Courier New" w:hAnsi="Courier New" w:cs="Courier New"/>
-        </w:rPr>
-        <w:t xml:space="preserve">inna </w:t>
-      </w:r>
-      <w:proofErr w:type="spellStart"/>
-      <w:r>
-        <w:rPr>
-          <w:rFonts w:ascii="Courier New" w:hAnsi="Courier New" w:cs="Courier New"/>
-        </w:rPr>
-        <w:t>annamaikosha</w:t>
-      </w:r>
-      <w:proofErr w:type="spellEnd"/>
-      <w:r>
-        <w:rPr>
-          <w:rFonts w:ascii="Courier New" w:hAnsi="Courier New" w:cs="Courier New"/>
-        </w:rPr>
-        <w:t xml:space="preserve"> </w:t>
-      </w:r>
-      <w:proofErr w:type="spellStart"/>
-      <w:r>
-        <w:rPr>
-          <w:rFonts w:ascii="Courier New" w:hAnsi="Courier New" w:cs="Courier New"/>
-        </w:rPr>
-        <w:t>deha</w:t>
-      </w:r>
-      <w:proofErr w:type="spellEnd"/>
-      <w:r>
-        <w:rPr>
-          <w:rFonts w:ascii="Courier New" w:hAnsi="Courier New" w:cs="Courier New"/>
-        </w:rPr>
-        <w:br/>
-      </w:r>
-      <w:proofErr w:type="spellStart"/>
-      <w:r>
-        <w:rPr>
-          <w:rFonts w:ascii="Courier New" w:hAnsi="Courier New" w:cs="Courier New"/>
-        </w:rPr>
-        <w:t>M</w:t>
-      </w:r>
-      <w:r>
-        <w:rPr>
-          <w:rFonts w:ascii="Courier New" w:hAnsi="Courier New" w:cs="Courier New"/>
-        </w:rPr>
-        <w:t>anomaikosha</w:t>
-      </w:r>
-      <w:proofErr w:type="spellEnd"/>
-      <w:r>
-        <w:rPr>
-          <w:rFonts w:ascii="Courier New" w:hAnsi="Courier New" w:cs="Courier New"/>
-        </w:rPr>
-        <w:t xml:space="preserve"> </w:t>
-      </w:r>
-      <w:proofErr w:type="spellStart"/>
-      <w:r>
-        <w:rPr>
-          <w:rFonts w:ascii="Courier New" w:hAnsi="Courier New" w:cs="Courier New"/>
-        </w:rPr>
-        <w:t>manas</w:t>
-      </w:r>
-      <w:r>
-        <w:rPr>
-          <w:rFonts w:ascii="Courier New" w:hAnsi="Courier New" w:cs="Courier New"/>
-        </w:rPr>
-        <w:t>u</w:t>
-      </w:r>
-      <w:proofErr w:type="spellEnd"/>
-      <w:r>
-        <w:rPr>
-          <w:rFonts w:ascii="Courier New" w:hAnsi="Courier New" w:cs="Courier New"/>
-        </w:rPr>
-        <w:br/>
-      </w:r>
-      <w:proofErr w:type="spellStart"/>
-      <w:r>
-        <w:rPr>
-          <w:rFonts w:ascii="Courier New" w:hAnsi="Courier New" w:cs="Courier New"/>
-        </w:rPr>
-        <w:t>Yavudu</w:t>
-      </w:r>
-      <w:proofErr w:type="spellEnd"/>
-      <w:r>
-        <w:rPr>
-          <w:rFonts w:ascii="Courier New" w:hAnsi="Courier New" w:cs="Courier New"/>
-        </w:rPr>
-        <w:t xml:space="preserve"> </w:t>
-      </w:r>
-      <w:proofErr w:type="spellStart"/>
-      <w:r>
-        <w:rPr>
-          <w:rFonts w:ascii="Courier New" w:hAnsi="Courier New" w:cs="Courier New"/>
-        </w:rPr>
-        <w:t>ninadalla</w:t>
-      </w:r>
-      <w:proofErr w:type="spellEnd"/>
-    </w:p>
-    <w:p>
-      <w:pPr>
-        <w:jc w:val="center"/>
-        <w:rPr>
-          <w:rFonts w:ascii="Courier New" w:hAnsi="Courier New" w:cs="Courier New"/>
-        </w:rPr>
-      </w:pPr>
-      <w:r>
-        <w:rPr>
-          <w:rFonts w:ascii="Courier New" w:hAnsi="Courier New" w:cs="Courier New"/>
-        </w:rPr>
-        <w:t xml:space="preserve">Neenu </w:t>
-      </w:r>
-      <w:proofErr w:type="spellStart"/>
-      <w:r>
-        <w:rPr>
-          <w:rFonts w:ascii="Courier New" w:hAnsi="Courier New" w:cs="Courier New"/>
-        </w:rPr>
-        <w:t>ninna</w:t>
-      </w:r>
-      <w:proofErr w:type="spellEnd"/>
-      <w:r>
-        <w:rPr>
-          <w:rFonts w:ascii="Courier New" w:hAnsi="Courier New" w:cs="Courier New"/>
-        </w:rPr>
-        <w:t xml:space="preserve"> </w:t>
-      </w:r>
-      <w:proofErr w:type="spellStart"/>
-      <w:r>
-        <w:rPr>
-          <w:rFonts w:ascii="Courier New" w:hAnsi="Courier New" w:cs="Courier New"/>
-        </w:rPr>
-        <w:t>maranavanu</w:t>
-      </w:r>
-      <w:proofErr w:type="spellEnd"/>
-      <w:r>
-        <w:rPr>
-          <w:rFonts w:ascii="Courier New" w:hAnsi="Courier New" w:cs="Courier New"/>
-        </w:rPr>
-        <w:t xml:space="preserve"> </w:t>
-      </w:r>
-      <w:proofErr w:type="spellStart"/>
-      <w:r>
-        <w:rPr>
-          <w:rFonts w:ascii="Courier New" w:hAnsi="Courier New" w:cs="Courier New"/>
-        </w:rPr>
-        <w:t>innu</w:t>
-      </w:r>
-      <w:proofErr w:type="spellEnd"/>
-      <w:r>
-        <w:rPr>
-          <w:rFonts w:ascii="Courier New" w:hAnsi="Courier New" w:cs="Courier New"/>
-        </w:rPr>
-        <w:t xml:space="preserve"> </w:t>
-      </w:r>
-      <w:proofErr w:type="spellStart"/>
-      <w:r>
-        <w:rPr>
-          <w:rFonts w:ascii="Courier New" w:hAnsi="Courier New" w:cs="Courier New"/>
-        </w:rPr>
-        <w:t>swikarisilla</w:t>
-      </w:r>
-      <w:proofErr w:type="spellEnd"/>
-    </w:p>
-    <w:p>
-      <w:pPr>
-        <w:jc w:val="center"/>
-        <w:rPr>
-          <w:rFonts w:ascii="Courier New" w:hAnsi="Courier New" w:cs="Courier New"/>
-        </w:rPr>
-      </w:pPr>
-      <w:proofErr w:type="spellStart"/>
-      <w:r>
-        <w:rPr>
-          <w:rFonts w:ascii="Courier New" w:hAnsi="Courier New" w:cs="Courier New"/>
-        </w:rPr>
-        <w:t>Adharinda</w:t>
-      </w:r>
-      <w:proofErr w:type="spellEnd"/>
-      <w:r>
-        <w:rPr>
-          <w:rFonts w:ascii="Courier New" w:hAnsi="Courier New" w:cs="Courier New"/>
-        </w:rPr>
-        <w:t xml:space="preserve"> </w:t>
-      </w:r>
-      <w:r>
-        <w:rPr>
-          <w:rFonts w:ascii="Courier New" w:hAnsi="Courier New" w:cs="Courier New"/>
-        </w:rPr>
-        <w:t>Neenu</w:t>
-      </w:r>
-      <w:r>
-        <w:rPr>
-          <w:rFonts w:ascii="Courier New" w:hAnsi="Courier New" w:cs="Courier New"/>
-        </w:rPr>
-        <w:t xml:space="preserve"> </w:t>
-      </w:r>
-      <w:r>
-        <w:rPr>
-          <w:rFonts w:ascii="Courier New" w:hAnsi="Courier New" w:cs="Courier New"/>
-        </w:rPr>
-        <w:t>N</w:t>
-      </w:r>
-      <w:r>
-        <w:rPr>
-          <w:rFonts w:ascii="Courier New" w:hAnsi="Courier New" w:cs="Courier New"/>
-        </w:rPr>
-        <w:t>inna</w:t>
-      </w:r>
-      <w:r>
-        <w:rPr>
-          <w:rFonts w:ascii="Courier New" w:hAnsi="Courier New" w:cs="Courier New"/>
-        </w:rPr>
-        <w:br/>
-      </w:r>
-      <w:proofErr w:type="spellStart"/>
-      <w:r>
-        <w:rPr>
-          <w:rFonts w:ascii="Courier New" w:hAnsi="Courier New" w:cs="Courier New"/>
-        </w:rPr>
-        <w:t>Bhavane</w:t>
-      </w:r>
-      <w:proofErr w:type="spellEnd"/>
-      <w:r>
-        <w:rPr>
-          <w:rFonts w:ascii="Courier New" w:hAnsi="Courier New" w:cs="Courier New"/>
-        </w:rPr>
-        <w:t xml:space="preserve"> </w:t>
-      </w:r>
-      <w:proofErr w:type="spellStart"/>
-      <w:r>
-        <w:rPr>
-          <w:rFonts w:ascii="Courier New" w:hAnsi="Courier New" w:cs="Courier New"/>
-        </w:rPr>
-        <w:t>Nenapu</w:t>
-      </w:r>
-      <w:proofErr w:type="spellEnd"/>
-      <w:r>
-        <w:rPr>
-          <w:rFonts w:ascii="Courier New" w:hAnsi="Courier New" w:cs="Courier New"/>
-        </w:rPr>
-        <w:t xml:space="preserve"> </w:t>
-      </w:r>
-      <w:proofErr w:type="spellStart"/>
-      <w:r>
-        <w:rPr>
-          <w:rFonts w:ascii="Courier New" w:hAnsi="Courier New" w:cs="Courier New"/>
-        </w:rPr>
-        <w:t>Jeevanada</w:t>
-      </w:r>
-      <w:proofErr w:type="spellEnd"/>
-      <w:r>
-        <w:rPr>
-          <w:rFonts w:ascii="Courier New" w:hAnsi="Courier New" w:cs="Courier New"/>
-        </w:rPr>
-        <w:t xml:space="preserve"> </w:t>
-      </w:r>
-      <w:proofErr w:type="spellStart"/>
-      <w:r>
-        <w:rPr>
-          <w:rFonts w:ascii="Courier New" w:hAnsi="Courier New" w:cs="Courier New"/>
-        </w:rPr>
-        <w:t>Kshanagal</w:t>
-      </w:r>
-      <w:r>
-        <w:rPr>
-          <w:rFonts w:ascii="Courier New" w:hAnsi="Courier New" w:cs="Courier New"/>
-        </w:rPr>
-        <w:t>a</w:t>
-      </w:r>
-      <w:proofErr w:type="spellEnd"/>
-      <w:r>
-        <w:rPr>
-          <w:rFonts w:ascii="Courier New" w:hAnsi="Courier New" w:cs="Courier New"/>
-        </w:rPr>
-        <w:t xml:space="preserve"> </w:t>
-      </w:r>
-      <w:proofErr w:type="spellStart"/>
-      <w:r>
-        <w:rPr>
-          <w:rFonts w:ascii="Courier New" w:hAnsi="Courier New" w:cs="Courier New"/>
-        </w:rPr>
-        <w:t>Jaleyali</w:t>
-      </w:r>
-      <w:proofErr w:type="spellEnd"/>
-      <w:r>
-        <w:rPr>
-          <w:rFonts w:ascii="Courier New" w:hAnsi="Courier New" w:cs="Courier New"/>
-        </w:rPr>
-        <w:br/>
-      </w:r>
-      <w:r>
-        <w:rPr>
-          <w:rFonts w:ascii="Courier New" w:hAnsi="Courier New" w:cs="Courier New"/>
-        </w:rPr>
-        <w:t xml:space="preserve">Ee </w:t>
-      </w:r>
-      <w:proofErr w:type="spellStart"/>
-      <w:r>
-        <w:rPr>
-          <w:rFonts w:ascii="Courier New" w:hAnsi="Courier New" w:cs="Courier New"/>
-        </w:rPr>
-        <w:t>Bhootha</w:t>
-      </w:r>
-      <w:proofErr w:type="spellEnd"/>
-      <w:r>
-        <w:rPr>
-          <w:rFonts w:ascii="Courier New" w:hAnsi="Courier New" w:cs="Courier New"/>
-        </w:rPr>
-        <w:t xml:space="preserve"> Mandala </w:t>
-      </w:r>
-      <w:proofErr w:type="spellStart"/>
-      <w:r>
-        <w:rPr>
-          <w:rFonts w:ascii="Courier New" w:hAnsi="Courier New" w:cs="Courier New"/>
-        </w:rPr>
-        <w:t>Madyadali</w:t>
-      </w:r>
-      <w:proofErr w:type="spellEnd"/>
-      <w:r>
-        <w:rPr>
-          <w:rFonts w:ascii="Courier New" w:hAnsi="Courier New" w:cs="Courier New"/>
-        </w:rPr>
-        <w:br/>
-      </w:r>
-      <w:proofErr w:type="spellStart"/>
-      <w:r>
-        <w:rPr>
-          <w:rFonts w:ascii="Courier New" w:hAnsi="Courier New" w:cs="Courier New"/>
-        </w:rPr>
-        <w:t>Silukikondi</w:t>
-      </w:r>
-      <w:r>
-        <w:rPr>
-          <w:rFonts w:ascii="Courier New" w:hAnsi="Courier New" w:cs="Courier New"/>
-        </w:rPr>
-        <w:t>ruva</w:t>
-      </w:r>
-      <w:proofErr w:type="spellEnd"/>
-      <w:r>
-        <w:rPr>
-          <w:rFonts w:ascii="Courier New" w:hAnsi="Courier New" w:cs="Courier New"/>
-        </w:rPr>
-        <w:t xml:space="preserve"> </w:t>
-      </w:r>
-      <w:proofErr w:type="spellStart"/>
-      <w:r>
-        <w:rPr>
-          <w:rFonts w:ascii="Courier New" w:hAnsi="Courier New" w:cs="Courier New"/>
-        </w:rPr>
-        <w:t>Pretha</w:t>
-      </w:r>
-      <w:proofErr w:type="spellEnd"/>
-    </w:p>
-    <w:p>
-      <w:pPr>
-        <w:jc w:val="center"/>
-        <w:rPr>
-          <w:rFonts w:ascii="Courier New" w:hAnsi="Courier New" w:cs="Courier New"/>
-        </w:rPr>
-      </w:pPr>
-      <w:r>
-        <w:rPr>
-          <w:rFonts w:ascii="Courier New" w:hAnsi="Courier New" w:cs="Courier New"/>
-        </w:rPr>
-        <w:t xml:space="preserve">Iga </w:t>
-      </w:r>
-      <w:proofErr w:type="spellStart"/>
-      <w:r>
-        <w:rPr>
-          <w:rFonts w:ascii="Courier New" w:hAnsi="Courier New" w:cs="Courier New"/>
-        </w:rPr>
-        <w:t>neenu</w:t>
-      </w:r>
-      <w:proofErr w:type="spellEnd"/>
-      <w:r>
-        <w:rPr>
-          <w:rFonts w:ascii="Courier New" w:hAnsi="Courier New" w:cs="Courier New"/>
-        </w:rPr>
-        <w:t xml:space="preserve"> </w:t>
-      </w:r>
-      <w:proofErr w:type="spellStart"/>
-      <w:r>
-        <w:rPr>
-          <w:rFonts w:ascii="Courier New" w:hAnsi="Courier New" w:cs="Courier New"/>
-        </w:rPr>
-        <w:t>ninna</w:t>
-      </w:r>
-      <w:proofErr w:type="spellEnd"/>
-      <w:r>
-        <w:rPr>
-          <w:rFonts w:ascii="Courier New" w:hAnsi="Courier New" w:cs="Courier New"/>
-        </w:rPr>
-        <w:t xml:space="preserve"> </w:t>
-      </w:r>
-      <w:proofErr w:type="spellStart"/>
-      <w:r>
-        <w:rPr>
-          <w:rFonts w:ascii="Courier New" w:hAnsi="Courier New" w:cs="Courier New"/>
-        </w:rPr>
-        <w:t>savannu</w:t>
-      </w:r>
-      <w:proofErr w:type="spellEnd"/>
-      <w:r>
-        <w:rPr>
-          <w:rFonts w:ascii="Courier New" w:hAnsi="Courier New" w:cs="Courier New"/>
-        </w:rPr>
-        <w:t xml:space="preserve"> </w:t>
-      </w:r>
-      <w:proofErr w:type="spellStart"/>
-      <w:r>
-        <w:rPr>
-          <w:rFonts w:ascii="Courier New" w:hAnsi="Courier New" w:cs="Courier New"/>
-        </w:rPr>
-        <w:t>oppi</w:t>
-      </w:r>
-      <w:proofErr w:type="spellEnd"/>
-      <w:r>
-        <w:rPr>
-          <w:rFonts w:ascii="Courier New" w:hAnsi="Courier New" w:cs="Courier New"/>
-        </w:rPr>
-        <w:br/>
-        <w:t xml:space="preserve">Nanna </w:t>
-      </w:r>
-      <w:proofErr w:type="spellStart"/>
-      <w:r>
-        <w:rPr>
-          <w:rFonts w:ascii="Courier New" w:hAnsi="Courier New" w:cs="Courier New"/>
-        </w:rPr>
-        <w:t>jothe</w:t>
-      </w:r>
-      <w:proofErr w:type="spellEnd"/>
-      <w:r>
-        <w:rPr>
-          <w:rFonts w:ascii="Courier New" w:hAnsi="Courier New" w:cs="Courier New"/>
-        </w:rPr>
-        <w:t xml:space="preserve"> </w:t>
-      </w:r>
-      <w:proofErr w:type="spellStart"/>
-      <w:r>
-        <w:rPr>
-          <w:rFonts w:ascii="Courier New" w:hAnsi="Courier New" w:cs="Courier New"/>
-        </w:rPr>
-        <w:t>horaduva</w:t>
-      </w:r>
-      <w:proofErr w:type="spellEnd"/>
-      <w:r>
-        <w:rPr>
-          <w:rFonts w:ascii="Courier New" w:hAnsi="Courier New" w:cs="Courier New"/>
-        </w:rPr>
-        <w:t xml:space="preserve"> samaya</w:t>
-      </w:r>
-    </w:p>
-    <w:p>
-      <w:pPr>
-        <w:jc w:val="center"/>
-        <w:rPr>
-          <w:rFonts w:ascii="Courier New" w:hAnsi="Courier New" w:cs="Courier New"/>
-        </w:rPr>
-      </w:pPr>
-      <w:r>
-        <w:rPr>
-          <w:rFonts w:ascii="Courier New" w:hAnsi="Courier New" w:cs="Courier New"/>
-        </w:rPr>
-        <w:t>ADI</w:t>
-      </w:r>
-      <w:r>
-        <w:rPr>
-          <w:rFonts w:ascii="Courier New" w:hAnsi="Courier New" w:cs="Courier New"/>
-        </w:rPr>
-        <w:br/>
-        <w:t>Illa!</w:t>
-      </w:r>
-    </w:p>
-    <w:p>
-      <w:pPr>
-        <w:rPr>
-          <w:rFonts w:ascii="Courier New" w:hAnsi="Courier New" w:cs="Courier New"/>
-        </w:rPr>
-      </w:pPr>
-      <w:r>
-        <w:rPr>
-          <w:rFonts w:ascii="Courier New" w:hAnsi="Courier New" w:cs="Courier New"/>
-        </w:rPr>
-        <w:t>Adi now bangs on the mirror calling the names of his Son and Wife.</w:t>
-      </w:r>
-      <w:r>
-        <w:rPr>
-          <w:rFonts w:ascii="Courier New" w:hAnsi="Courier New" w:cs="Courier New"/>
-        </w:rPr>
-        <w:t xml:space="preserve"> </w:t>
-      </w:r>
-      <w:r>
-        <w:rPr>
-          <w:rFonts w:ascii="Courier New" w:hAnsi="Courier New" w:cs="Courier New"/>
-        </w:rPr>
-        <w:t xml:space="preserve">In the real world, </w:t>
-      </w:r>
-      <w:r>
-        <w:rPr>
-          <w:rFonts w:ascii="Courier New" w:hAnsi="Courier New" w:cs="Courier New"/>
-        </w:rPr>
-        <w:t>Ved looks at the portrait of his father slightly move.</w:t>
-      </w:r>
-    </w:p>
-    <w:p>
-      <w:pPr>
-        <w:jc w:val="center"/>
-        <w:rPr>
-          <w:rFonts w:ascii="Courier New" w:hAnsi="Courier New" w:cs="Courier New"/>
-        </w:rPr>
-      </w:pPr>
-      <w:r>
-        <w:rPr>
-          <w:rFonts w:ascii="Courier New" w:hAnsi="Courier New" w:cs="Courier New"/>
-        </w:rPr>
-        <w:lastRenderedPageBreak/>
-        <w:t>YAMADHOOTHA</w:t>
-      </w:r>
-      <w:r>
-        <w:rPr>
-          <w:rFonts w:ascii="Courier New" w:hAnsi="Courier New" w:cs="Courier New"/>
-        </w:rPr>
-        <w:br/>
-      </w:r>
-      <w:proofErr w:type="spellStart"/>
-      <w:r>
-        <w:rPr>
-          <w:rFonts w:ascii="Courier New" w:hAnsi="Courier New" w:cs="Courier New"/>
-        </w:rPr>
-        <w:t>Prakuthiya</w:t>
-      </w:r>
-      <w:proofErr w:type="spellEnd"/>
-      <w:r>
-        <w:rPr>
-          <w:rFonts w:ascii="Courier New" w:hAnsi="Courier New" w:cs="Courier New"/>
-        </w:rPr>
-        <w:t xml:space="preserve"> </w:t>
-      </w:r>
-      <w:proofErr w:type="spellStart"/>
-      <w:r>
-        <w:rPr>
-          <w:rFonts w:ascii="Courier New" w:hAnsi="Courier New" w:cs="Courier New"/>
-        </w:rPr>
-        <w:t>niyama</w:t>
-      </w:r>
-      <w:r>
-        <w:rPr>
-          <w:rFonts w:ascii="Courier New" w:hAnsi="Courier New" w:cs="Courier New"/>
-        </w:rPr>
-        <w:t>da</w:t>
-      </w:r>
-      <w:proofErr w:type="spellEnd"/>
-      <w:r>
-        <w:rPr>
-          <w:rFonts w:ascii="Courier New" w:hAnsi="Courier New" w:cs="Courier New"/>
-        </w:rPr>
-        <w:t xml:space="preserve"> </w:t>
-      </w:r>
-      <w:proofErr w:type="spellStart"/>
-      <w:r>
-        <w:rPr>
-          <w:rFonts w:ascii="Courier New" w:hAnsi="Courier New" w:cs="Courier New"/>
-        </w:rPr>
-        <w:t>virudha</w:t>
-      </w:r>
-      <w:proofErr w:type="spellEnd"/>
-      <w:r>
-        <w:rPr>
-          <w:rFonts w:ascii="Courier New" w:hAnsi="Courier New" w:cs="Courier New"/>
-        </w:rPr>
-        <w:t xml:space="preserve"> </w:t>
-      </w:r>
-      <w:proofErr w:type="spellStart"/>
-      <w:r>
-        <w:rPr>
-          <w:rFonts w:ascii="Courier New" w:hAnsi="Courier New" w:cs="Courier New"/>
-        </w:rPr>
-        <w:t>hogabeda</w:t>
-      </w:r>
-      <w:proofErr w:type="spellEnd"/>
-      <w:r>
-        <w:rPr>
-          <w:rFonts w:ascii="Courier New" w:hAnsi="Courier New" w:cs="Courier New"/>
-        </w:rPr>
-        <w:br/>
-      </w:r>
-      <w:proofErr w:type="spellStart"/>
-      <w:r>
-        <w:rPr>
-          <w:rFonts w:ascii="Courier New" w:hAnsi="Courier New" w:cs="Courier New"/>
-        </w:rPr>
-        <w:t>Horado</w:t>
-      </w:r>
-      <w:proofErr w:type="spellEnd"/>
-      <w:r>
-        <w:rPr>
-          <w:rFonts w:ascii="Courier New" w:hAnsi="Courier New" w:cs="Courier New"/>
-        </w:rPr>
-        <w:t xml:space="preserve"> Samaya </w:t>
-      </w:r>
-      <w:proofErr w:type="spellStart"/>
-      <w:r>
-        <w:rPr>
-          <w:rFonts w:ascii="Courier New" w:hAnsi="Courier New" w:cs="Courier New"/>
-        </w:rPr>
-        <w:t>Banthu</w:t>
-      </w:r>
-      <w:proofErr w:type="spellEnd"/>
-      <w:r>
-        <w:rPr>
-          <w:rFonts w:ascii="Courier New" w:hAnsi="Courier New" w:cs="Courier New"/>
-        </w:rPr>
-        <w:t xml:space="preserve"> </w:t>
-      </w:r>
-      <w:proofErr w:type="spellStart"/>
-      <w:r>
-        <w:rPr>
-          <w:rFonts w:ascii="Courier New" w:hAnsi="Courier New" w:cs="Courier New"/>
-        </w:rPr>
-        <w:t>Pretha</w:t>
-      </w:r>
-      <w:proofErr w:type="spellEnd"/>
-    </w:p>
-    <w:p>
-      <w:pPr>
-        <w:rPr>
-          <w:rFonts w:ascii="Courier New" w:hAnsi="Courier New" w:cs="Courier New"/>
-        </w:rPr>
-      </w:pPr>
-      <w:r>
-        <w:rPr>
-          <w:rFonts w:ascii="Courier New" w:hAnsi="Courier New" w:cs="Courier New"/>
-        </w:rPr>
-        <w:t>The clock dings but Adi continues to cry and touching the mirror.</w:t>
-      </w:r>
-    </w:p>
-    <w:p>
-      <w:pPr>
-        <w:jc w:val="center"/>
-        <w:rPr>
-          <w:rFonts w:ascii="Courier New" w:hAnsi="Courier New" w:cs="Courier New"/>
-        </w:rPr>
-      </w:pPr>
-      <w:r>
-        <w:rPr>
-          <w:rFonts w:ascii="Courier New" w:hAnsi="Courier New" w:cs="Courier New"/>
-        </w:rPr>
-        <w:t>YAMADHOOTHA</w:t>
-      </w:r>
-      <w:r>
-        <w:rPr>
-          <w:rFonts w:ascii="Courier New" w:hAnsi="Courier New" w:cs="Courier New"/>
-        </w:rPr>
-        <w:br/>
-      </w:r>
-      <w:r>
-        <w:rPr>
-          <w:rFonts w:ascii="Courier New" w:hAnsi="Courier New" w:cs="Courier New"/>
-        </w:rPr>
-        <w:t xml:space="preserve">Oh </w:t>
-      </w:r>
-      <w:proofErr w:type="spellStart"/>
-      <w:r>
-        <w:rPr>
-          <w:rFonts w:ascii="Courier New" w:hAnsi="Courier New" w:cs="Courier New"/>
-        </w:rPr>
-        <w:t>Pretha</w:t>
-      </w:r>
-      <w:proofErr w:type="spellEnd"/>
-      <w:r>
-        <w:rPr>
-          <w:rFonts w:ascii="Courier New" w:hAnsi="Courier New" w:cs="Courier New"/>
-        </w:rPr>
-        <w:t xml:space="preserve"> </w:t>
-      </w:r>
-      <w:proofErr w:type="spellStart"/>
-      <w:r>
-        <w:rPr>
-          <w:rFonts w:ascii="Courier New" w:hAnsi="Courier New" w:cs="Courier New"/>
-        </w:rPr>
-        <w:t>ninage</w:t>
-      </w:r>
-      <w:proofErr w:type="spellEnd"/>
-      <w:r>
-        <w:rPr>
-          <w:rFonts w:ascii="Courier New" w:hAnsi="Courier New" w:cs="Courier New"/>
-        </w:rPr>
-        <w:t xml:space="preserve"> </w:t>
-      </w:r>
-      <w:r>
-        <w:rPr>
-          <w:rFonts w:ascii="Courier New" w:hAnsi="Courier New" w:cs="Courier New"/>
-        </w:rPr>
-        <w:t xml:space="preserve">Kone </w:t>
-      </w:r>
-      <w:proofErr w:type="spellStart"/>
-      <w:r>
-        <w:rPr>
-          <w:rFonts w:ascii="Courier New" w:hAnsi="Courier New" w:cs="Courier New"/>
-        </w:rPr>
-        <w:t>avakasha</w:t>
-      </w:r>
-      <w:proofErr w:type="spellEnd"/>
-      <w:r>
-        <w:rPr>
-          <w:rFonts w:ascii="Courier New" w:hAnsi="Courier New" w:cs="Courier New"/>
-        </w:rPr>
-        <w:t xml:space="preserve"> </w:t>
-      </w:r>
-      <w:r>
-        <w:rPr>
-          <w:rFonts w:ascii="Courier New" w:hAnsi="Courier New" w:cs="Courier New"/>
-        </w:rPr>
-        <w:br/>
-      </w:r>
-      <w:r>
-        <w:rPr>
-          <w:rFonts w:ascii="Courier New" w:hAnsi="Courier New" w:cs="Courier New"/>
-        </w:rPr>
-        <w:t xml:space="preserve">(loudly) </w:t>
-      </w:r>
-      <w:proofErr w:type="spellStart"/>
-      <w:r>
-        <w:rPr>
-          <w:rFonts w:ascii="Courier New" w:hAnsi="Courier New" w:cs="Courier New"/>
-        </w:rPr>
-        <w:t>Swaiche</w:t>
-      </w:r>
-      <w:proofErr w:type="spellEnd"/>
-      <w:r>
-        <w:rPr>
-          <w:rFonts w:ascii="Courier New" w:hAnsi="Courier New" w:cs="Courier New"/>
-        </w:rPr>
-        <w:t xml:space="preserve"> </w:t>
-      </w:r>
-      <w:proofErr w:type="spellStart"/>
-      <w:r>
-        <w:rPr>
-          <w:rFonts w:ascii="Courier New" w:hAnsi="Courier New" w:cs="Courier New"/>
-        </w:rPr>
-        <w:t>inda</w:t>
-      </w:r>
-      <w:proofErr w:type="spellEnd"/>
-      <w:r>
-        <w:rPr>
-          <w:rFonts w:ascii="Courier New" w:hAnsi="Courier New" w:cs="Courier New"/>
-        </w:rPr>
-        <w:t xml:space="preserve"> </w:t>
-      </w:r>
-      <w:proofErr w:type="spellStart"/>
-      <w:r>
-        <w:rPr>
-          <w:rFonts w:ascii="Courier New" w:hAnsi="Courier New" w:cs="Courier New"/>
-        </w:rPr>
-        <w:t>Horadu</w:t>
-      </w:r>
-      <w:proofErr w:type="spellEnd"/>
-    </w:p>
-    <w:p>
-      <w:pPr>
-        <w:jc w:val="center"/>
-        <w:rPr>
-          <w:rFonts w:ascii="Courier New" w:hAnsi="Courier New" w:cs="Courier New"/>
-        </w:rPr>
-      </w:pPr>
-      <w:r>
-        <w:rPr>
-          <w:rFonts w:ascii="Courier New" w:hAnsi="Courier New" w:cs="Courier New"/>
-        </w:rPr>
-        <w:t>ADI</w:t>
-      </w:r>
-      <w:r>
-        <w:rPr>
-          <w:rFonts w:ascii="Courier New" w:hAnsi="Courier New" w:cs="Courier New"/>
-        </w:rPr>
-        <w:br/>
-      </w:r>
-      <w:r>
-        <w:rPr>
-          <w:rFonts w:ascii="Courier New" w:hAnsi="Courier New" w:cs="Courier New"/>
-        </w:rPr>
-        <w:t xml:space="preserve">Illa </w:t>
-      </w:r>
-      <w:r>
-        <w:rPr>
-          <w:rFonts w:ascii="Courier New" w:hAnsi="Courier New" w:cs="Courier New"/>
-        </w:rPr>
-        <w:t xml:space="preserve">Naan </w:t>
-      </w:r>
-      <w:proofErr w:type="spellStart"/>
-      <w:r>
-        <w:rPr>
-          <w:rFonts w:ascii="Courier New" w:hAnsi="Courier New" w:cs="Courier New"/>
-        </w:rPr>
-        <w:t>sathilla</w:t>
-      </w:r>
-      <w:proofErr w:type="spellEnd"/>
-      <w:r>
-        <w:rPr>
-          <w:rFonts w:ascii="Courier New" w:hAnsi="Courier New" w:cs="Courier New"/>
-        </w:rPr>
-        <w:t xml:space="preserve">… </w:t>
-      </w:r>
-      <w:proofErr w:type="spellStart"/>
-      <w:r>
-        <w:rPr>
-          <w:rFonts w:ascii="Courier New" w:hAnsi="Courier New" w:cs="Courier New"/>
-        </w:rPr>
-        <w:t>Idu</w:t>
-      </w:r>
-      <w:proofErr w:type="spellEnd"/>
-      <w:r>
-        <w:rPr>
-          <w:rFonts w:ascii="Courier New" w:hAnsi="Courier New" w:cs="Courier New"/>
-        </w:rPr>
-        <w:t xml:space="preserve"> </w:t>
-      </w:r>
-      <w:proofErr w:type="spellStart"/>
-      <w:r>
-        <w:rPr>
-          <w:rFonts w:ascii="Courier New" w:hAnsi="Courier New" w:cs="Courier New"/>
-        </w:rPr>
-        <w:t>bari</w:t>
-      </w:r>
-      <w:proofErr w:type="spellEnd"/>
-      <w:r>
-        <w:rPr>
-          <w:rFonts w:ascii="Courier New" w:hAnsi="Courier New" w:cs="Courier New"/>
-        </w:rPr>
-        <w:t xml:space="preserve"> Kanasu</w:t>
-      </w:r>
-      <w:r>
-        <w:rPr>
-          <w:rFonts w:ascii="Courier New" w:hAnsi="Courier New" w:cs="Courier New"/>
-        </w:rPr>
-        <w:br/>
-      </w:r>
-      <w:proofErr w:type="spellStart"/>
-      <w:r>
-        <w:rPr>
-          <w:rFonts w:ascii="Courier New" w:hAnsi="Courier New" w:cs="Courier New"/>
-        </w:rPr>
-        <w:t>Avrna</w:t>
-      </w:r>
-      <w:proofErr w:type="spellEnd"/>
-      <w:r>
-        <w:rPr>
-          <w:rFonts w:ascii="Courier New" w:hAnsi="Courier New" w:cs="Courier New"/>
-        </w:rPr>
-        <w:t xml:space="preserve"> </w:t>
-      </w:r>
-      <w:proofErr w:type="spellStart"/>
-      <w:r>
-        <w:rPr>
-          <w:rFonts w:ascii="Courier New" w:hAnsi="Courier New" w:cs="Courier New"/>
-        </w:rPr>
-        <w:t>bittu</w:t>
-      </w:r>
-      <w:proofErr w:type="spellEnd"/>
-      <w:r>
-        <w:rPr>
-          <w:rFonts w:ascii="Courier New" w:hAnsi="Courier New" w:cs="Courier New"/>
-        </w:rPr>
-        <w:t xml:space="preserve"> naan </w:t>
-      </w:r>
-      <w:proofErr w:type="spellStart"/>
-      <w:r>
-        <w:rPr>
-          <w:rFonts w:ascii="Courier New" w:hAnsi="Courier New" w:cs="Courier New"/>
-        </w:rPr>
-        <w:t>elgu</w:t>
-      </w:r>
-      <w:proofErr w:type="spellEnd"/>
-      <w:r>
-        <w:rPr>
-          <w:rFonts w:ascii="Courier New" w:hAnsi="Courier New" w:cs="Courier New"/>
-        </w:rPr>
-        <w:t xml:space="preserve"> </w:t>
-      </w:r>
-      <w:proofErr w:type="spellStart"/>
-      <w:r>
-        <w:rPr>
-          <w:rFonts w:ascii="Courier New" w:hAnsi="Courier New" w:cs="Courier New"/>
-        </w:rPr>
-        <w:t>barala</w:t>
-      </w:r>
-      <w:proofErr w:type="spellEnd"/>
-    </w:p>
-    <w:p>
-      <w:pPr>
-        <w:rPr>
-          <w:rFonts w:ascii="Courier New" w:hAnsi="Courier New" w:cs="Courier New"/>
-        </w:rPr>
-      </w:pPr>
-      <w:r>
-        <w:rPr>
-          <w:rFonts w:ascii="Courier New" w:hAnsi="Courier New" w:cs="Courier New"/>
-        </w:rPr>
-        <w:t>Yamadhootha starts chanting some mantras holding his hands in the air.</w:t>
-      </w:r>
-    </w:p>
-    <w:p>
-      <w:pPr>
-        <w:jc w:val="center"/>
-        <w:rPr>
-          <w:rFonts w:ascii="Courier New" w:hAnsi="Courier New" w:cs="Courier New"/>
-        </w:rPr>
-      </w:pPr>
-      <w:r>
-        <w:rPr>
-          <w:rFonts w:ascii="Courier New" w:hAnsi="Courier New" w:cs="Courier New"/>
-        </w:rPr>
-        <w:t>YAMADHOOTHA</w:t>
-      </w:r>
-      <w:r>
-        <w:rPr>
-          <w:rFonts w:ascii="Courier New" w:hAnsi="Courier New" w:cs="Courier New"/>
-        </w:rPr>
-        <w:br/>
-        <w:t xml:space="preserve">Ninna </w:t>
-      </w:r>
-      <w:proofErr w:type="spellStart"/>
-      <w:r>
-        <w:rPr>
-          <w:rFonts w:ascii="Courier New" w:hAnsi="Courier New" w:cs="Courier New"/>
-        </w:rPr>
-        <w:t>annamaikoshada</w:t>
-      </w:r>
-      <w:proofErr w:type="spellEnd"/>
-      <w:r>
-        <w:rPr>
-          <w:rFonts w:ascii="Courier New" w:hAnsi="Courier New" w:cs="Courier New"/>
-        </w:rPr>
-        <w:t xml:space="preserve"> Karma </w:t>
-      </w:r>
-      <w:proofErr w:type="spellStart"/>
-      <w:r>
-        <w:rPr>
-          <w:rFonts w:ascii="Courier New" w:hAnsi="Courier New" w:cs="Courier New"/>
-        </w:rPr>
-        <w:t>phala</w:t>
-      </w:r>
-      <w:proofErr w:type="spellEnd"/>
-      <w:r>
-        <w:rPr>
-          <w:rFonts w:ascii="Courier New" w:hAnsi="Courier New" w:cs="Courier New"/>
-        </w:rPr>
-        <w:t xml:space="preserve"> da </w:t>
-      </w:r>
-      <w:proofErr w:type="spellStart"/>
-      <w:r>
-        <w:rPr>
-          <w:rFonts w:ascii="Courier New" w:hAnsi="Courier New" w:cs="Courier New"/>
-        </w:rPr>
-        <w:t>prakara</w:t>
-      </w:r>
-      <w:proofErr w:type="spellEnd"/>
-    </w:p>
-    <w:p>
-      <w:pPr>
-        <w:rPr>
-          <w:rFonts w:ascii="Courier New" w:hAnsi="Courier New" w:cs="Courier New"/>
-        </w:rPr>
-      </w:pPr>
-      <w:r>
-        <w:rPr>
-          <w:rFonts w:ascii="Courier New" w:hAnsi="Courier New" w:cs="Courier New"/>
-        </w:rPr>
-        <w:t>A chain starts to roll off from the hands of Yamadhootha and slides towards Adi.</w:t>
-      </w:r>
-    </w:p>
-    <w:p>
-      <w:pPr>
-        <w:jc w:val="center"/>
-        <w:rPr>
-          <w:rFonts w:ascii="Courier New" w:hAnsi="Courier New" w:cs="Courier New"/>
-        </w:rPr>
-      </w:pPr>
-      <w:r>
-        <w:rPr>
-          <w:rFonts w:ascii="Courier New" w:hAnsi="Courier New" w:cs="Courier New"/>
-        </w:rPr>
-        <w:t>YAMADHOOTHA</w:t>
-      </w:r>
-      <w:r>
-        <w:rPr>
-          <w:rFonts w:ascii="Courier New" w:hAnsi="Courier New" w:cs="Courier New"/>
-        </w:rPr>
-        <w:br/>
-      </w:r>
-      <w:proofErr w:type="spellStart"/>
-      <w:r>
-        <w:rPr>
-          <w:rFonts w:ascii="Courier New" w:hAnsi="Courier New" w:cs="Courier New"/>
-        </w:rPr>
-        <w:t>Chitragupthara</w:t>
-      </w:r>
-      <w:proofErr w:type="spellEnd"/>
-      <w:r>
-        <w:rPr>
-          <w:rFonts w:ascii="Courier New" w:hAnsi="Courier New" w:cs="Courier New"/>
-        </w:rPr>
-        <w:t xml:space="preserve"> </w:t>
-      </w:r>
-      <w:proofErr w:type="spellStart"/>
-      <w:r>
-        <w:rPr>
-          <w:rFonts w:ascii="Courier New" w:hAnsi="Courier New" w:cs="Courier New"/>
-        </w:rPr>
-        <w:t>paapa</w:t>
-      </w:r>
-      <w:proofErr w:type="spellEnd"/>
-      <w:r>
-        <w:rPr>
-          <w:rFonts w:ascii="Courier New" w:hAnsi="Courier New" w:cs="Courier New"/>
-        </w:rPr>
-        <w:t xml:space="preserve"> punya da </w:t>
-      </w:r>
-      <w:proofErr w:type="spellStart"/>
-      <w:r>
-        <w:rPr>
-          <w:rFonts w:ascii="Courier New" w:hAnsi="Courier New" w:cs="Courier New"/>
-        </w:rPr>
-        <w:t>lekha</w:t>
-      </w:r>
-      <w:proofErr w:type="spellEnd"/>
-      <w:r>
-        <w:rPr>
-          <w:rFonts w:ascii="Courier New" w:hAnsi="Courier New" w:cs="Courier New"/>
-        </w:rPr>
-        <w:t xml:space="preserve"> </w:t>
-      </w:r>
-      <w:proofErr w:type="spellStart"/>
-      <w:r>
-        <w:rPr>
-          <w:rFonts w:ascii="Courier New" w:hAnsi="Courier New" w:cs="Courier New"/>
-        </w:rPr>
-        <w:t>charada</w:t>
-      </w:r>
-      <w:proofErr w:type="spellEnd"/>
-      <w:r>
-        <w:rPr>
-          <w:rFonts w:ascii="Courier New" w:hAnsi="Courier New" w:cs="Courier New"/>
-        </w:rPr>
-        <w:t xml:space="preserve"> </w:t>
-      </w:r>
-      <w:proofErr w:type="spellStart"/>
-      <w:r>
-        <w:rPr>
-          <w:rFonts w:ascii="Courier New" w:hAnsi="Courier New" w:cs="Courier New"/>
-        </w:rPr>
-        <w:t>prakara</w:t>
-      </w:r>
-      <w:proofErr w:type="spellEnd"/>
-    </w:p>
-    <w:p>
-      <w:pPr>
-        <w:rPr>
-          <w:rFonts w:ascii="Courier New" w:hAnsi="Courier New" w:cs="Courier New"/>
-        </w:rPr>
-      </w:pPr>
-      <w:r>
-        <w:rPr>
-          <w:rFonts w:ascii="Courier New" w:hAnsi="Courier New" w:cs="Courier New"/>
-        </w:rPr>
-        <w:t>The chain starts to wrap itself around the leg of Adi.</w:t>
-      </w:r>
-    </w:p>
-    <w:p>
-      <w:pPr>
-        <w:jc w:val="center"/>
-        <w:rPr>
-          <w:rFonts w:ascii="Courier New" w:hAnsi="Courier New" w:cs="Courier New"/>
-        </w:rPr>
-      </w:pPr>
-      <w:r>
-        <w:rPr>
-          <w:rFonts w:ascii="Courier New" w:hAnsi="Courier New" w:cs="Courier New"/>
-        </w:rPr>
-        <w:t>YAMADHOOTHA</w:t>
-      </w:r>
-      <w:r>
-        <w:rPr>
-          <w:rFonts w:ascii="Courier New" w:hAnsi="Courier New" w:cs="Courier New"/>
-        </w:rPr>
-        <w:br/>
-        <w:t xml:space="preserve">Dakshina </w:t>
-      </w:r>
-      <w:proofErr w:type="spellStart"/>
-      <w:r>
-        <w:rPr>
-          <w:rFonts w:ascii="Courier New" w:hAnsi="Courier New" w:cs="Courier New"/>
-        </w:rPr>
-        <w:t>Dwara</w:t>
-      </w:r>
-      <w:proofErr w:type="spellEnd"/>
-      <w:r>
-        <w:rPr>
-          <w:rFonts w:ascii="Courier New" w:hAnsi="Courier New" w:cs="Courier New"/>
-        </w:rPr>
-        <w:t xml:space="preserve"> </w:t>
-      </w:r>
-      <w:proofErr w:type="spellStart"/>
-      <w:r>
-        <w:rPr>
-          <w:rFonts w:ascii="Courier New" w:hAnsi="Courier New" w:cs="Courier New"/>
-        </w:rPr>
-        <w:t>dinda</w:t>
-      </w:r>
-      <w:proofErr w:type="spellEnd"/>
-      <w:r>
-        <w:rPr>
-          <w:rFonts w:ascii="Courier New" w:hAnsi="Courier New" w:cs="Courier New"/>
-        </w:rPr>
-        <w:br/>
-      </w:r>
-      <w:proofErr w:type="spellStart"/>
-      <w:r>
-        <w:rPr>
-          <w:rFonts w:ascii="Courier New" w:hAnsi="Courier New" w:cs="Courier New"/>
-        </w:rPr>
-        <w:t>Yamalokhake</w:t>
-      </w:r>
-      <w:proofErr w:type="spellEnd"/>
-      <w:r>
-        <w:rPr>
-          <w:rFonts w:ascii="Courier New" w:hAnsi="Courier New" w:cs="Courier New"/>
-        </w:rPr>
-        <w:t xml:space="preserve"> Ninna </w:t>
-      </w:r>
-      <w:proofErr w:type="spellStart"/>
-      <w:r>
-        <w:rPr>
-          <w:rFonts w:ascii="Courier New" w:hAnsi="Courier New" w:cs="Courier New"/>
-        </w:rPr>
-        <w:t>pravesha</w:t>
-      </w:r>
-      <w:proofErr w:type="spellEnd"/>
-    </w:p>
-    <w:p>
-      <w:pPr>
-        <w:rPr>
-          <w:rFonts w:ascii="Courier New" w:hAnsi="Courier New" w:cs="Courier New"/>
-        </w:rPr>
-      </w:pPr>
-      <w:r>
-        <w:rPr>
-          <w:rFonts w:ascii="Courier New" w:hAnsi="Courier New" w:cs="Courier New"/>
-        </w:rPr>
-        <w:t>The chain starts to wrap itself around the waist of Adi.</w:t>
-      </w:r>
-    </w:p>
-    <w:p>
-      <w:pPr>
-        <w:jc w:val="center"/>
-        <w:rPr>
-          <w:rFonts w:ascii="Courier New" w:hAnsi="Courier New" w:cs="Courier New"/>
-        </w:rPr>
-      </w:pPr>
-      <w:r>
-        <w:rPr>
-          <w:rFonts w:ascii="Courier New" w:hAnsi="Courier New" w:cs="Courier New"/>
-        </w:rPr>
-        <w:t>YAMADHOOTHA</w:t>
-      </w:r>
-      <w:r>
-        <w:rPr>
-          <w:rFonts w:ascii="Courier New" w:hAnsi="Courier New" w:cs="Courier New"/>
-        </w:rPr>
-        <w:br/>
-      </w:r>
-      <w:proofErr w:type="spellStart"/>
-      <w:r>
-        <w:rPr>
-          <w:rFonts w:ascii="Courier New" w:hAnsi="Courier New" w:cs="Courier New"/>
-        </w:rPr>
-        <w:t>Aadare</w:t>
-      </w:r>
-      <w:proofErr w:type="spellEnd"/>
-      <w:r>
-        <w:rPr>
-          <w:rFonts w:ascii="Courier New" w:hAnsi="Courier New" w:cs="Courier New"/>
-        </w:rPr>
-        <w:t xml:space="preserve"> ee </w:t>
-      </w:r>
-      <w:proofErr w:type="spellStart"/>
-      <w:r>
-        <w:rPr>
-          <w:rFonts w:ascii="Courier New" w:hAnsi="Courier New" w:cs="Courier New"/>
-        </w:rPr>
-        <w:t>bari</w:t>
-      </w:r>
-      <w:proofErr w:type="spellEnd"/>
-      <w:r>
-        <w:rPr>
-          <w:rFonts w:ascii="Courier New" w:hAnsi="Courier New" w:cs="Courier New"/>
-        </w:rPr>
-        <w:t xml:space="preserve"> </w:t>
-      </w:r>
-      <w:proofErr w:type="spellStart"/>
-      <w:r>
-        <w:rPr>
-          <w:rFonts w:ascii="Courier New" w:hAnsi="Courier New" w:cs="Courier New"/>
-        </w:rPr>
-        <w:t>kevala</w:t>
-      </w:r>
-      <w:proofErr w:type="spellEnd"/>
-      <w:r>
-        <w:rPr>
-          <w:rFonts w:ascii="Courier New" w:hAnsi="Courier New" w:cs="Courier New"/>
-        </w:rPr>
-        <w:t xml:space="preserve"> </w:t>
-      </w:r>
-      <w:proofErr w:type="spellStart"/>
-      <w:r>
-        <w:rPr>
-          <w:rFonts w:ascii="Courier New" w:hAnsi="Courier New" w:cs="Courier New"/>
-        </w:rPr>
-        <w:t>eradu</w:t>
-      </w:r>
-      <w:proofErr w:type="spellEnd"/>
-      <w:r>
-        <w:rPr>
-          <w:rFonts w:ascii="Courier New" w:hAnsi="Courier New" w:cs="Courier New"/>
-        </w:rPr>
-        <w:t xml:space="preserve"> </w:t>
-      </w:r>
-      <w:proofErr w:type="spellStart"/>
-      <w:r>
-        <w:rPr>
-          <w:rFonts w:ascii="Courier New" w:hAnsi="Courier New" w:cs="Courier New"/>
-        </w:rPr>
-        <w:t>muhurtha</w:t>
-      </w:r>
-      <w:proofErr w:type="spellEnd"/>
-      <w:r>
-        <w:rPr>
-          <w:rFonts w:ascii="Courier New" w:hAnsi="Courier New" w:cs="Courier New"/>
-        </w:rPr>
-        <w:t xml:space="preserve"> </w:t>
-      </w:r>
-      <w:proofErr w:type="spellStart"/>
-      <w:r>
-        <w:rPr>
-          <w:rFonts w:ascii="Courier New" w:hAnsi="Courier New" w:cs="Courier New"/>
-        </w:rPr>
-        <w:t>valla</w:t>
-      </w:r>
-      <w:proofErr w:type="spellEnd"/>
-      <w:r>
-        <w:rPr>
-          <w:rFonts w:ascii="Courier New" w:hAnsi="Courier New" w:cs="Courier New"/>
-        </w:rPr>
-        <w:br/>
-        <w:t xml:space="preserve">Maha </w:t>
-      </w:r>
-      <w:proofErr w:type="spellStart"/>
-      <w:r>
-        <w:rPr>
-          <w:rFonts w:ascii="Courier New" w:hAnsi="Courier New" w:cs="Courier New"/>
-        </w:rPr>
-        <w:t>Vaitarani</w:t>
-      </w:r>
-      <w:proofErr w:type="spellEnd"/>
-      <w:r>
-        <w:rPr>
-          <w:rFonts w:ascii="Courier New" w:hAnsi="Courier New" w:cs="Courier New"/>
-        </w:rPr>
-        <w:t xml:space="preserve"> Nadi </w:t>
-      </w:r>
-      <w:proofErr w:type="spellStart"/>
-      <w:r>
-        <w:rPr>
-          <w:rFonts w:ascii="Courier New" w:hAnsi="Courier New" w:cs="Courier New"/>
-        </w:rPr>
-        <w:t>ya</w:t>
-      </w:r>
-      <w:proofErr w:type="spellEnd"/>
-      <w:r>
-        <w:rPr>
-          <w:rFonts w:ascii="Courier New" w:hAnsi="Courier New" w:cs="Courier New"/>
-        </w:rPr>
-        <w:t xml:space="preserve"> </w:t>
-      </w:r>
-      <w:proofErr w:type="spellStart"/>
-      <w:r>
-        <w:rPr>
-          <w:rFonts w:ascii="Courier New" w:hAnsi="Courier New" w:cs="Courier New"/>
-        </w:rPr>
-        <w:t>moolakha</w:t>
-      </w:r>
-      <w:proofErr w:type="spellEnd"/>
-      <w:r>
-        <w:rPr>
-          <w:rFonts w:ascii="Courier New" w:hAnsi="Courier New" w:cs="Courier New"/>
-        </w:rPr>
-        <w:br/>
-      </w:r>
-      <w:proofErr w:type="spellStart"/>
-      <w:r>
-        <w:rPr>
-          <w:rFonts w:ascii="Courier New" w:hAnsi="Courier New" w:cs="Courier New"/>
-        </w:rPr>
-        <w:t>eradu</w:t>
-      </w:r>
-      <w:proofErr w:type="spellEnd"/>
-      <w:r>
-        <w:rPr>
-          <w:rFonts w:ascii="Courier New" w:hAnsi="Courier New" w:cs="Courier New"/>
-        </w:rPr>
-        <w:t xml:space="preserve"> </w:t>
-      </w:r>
-      <w:proofErr w:type="spellStart"/>
-      <w:r>
-        <w:rPr>
-          <w:rFonts w:ascii="Courier New" w:hAnsi="Courier New" w:cs="Courier New"/>
-        </w:rPr>
-        <w:t>ayana</w:t>
-      </w:r>
-      <w:proofErr w:type="spellEnd"/>
-      <w:r>
-        <w:rPr>
-          <w:rFonts w:ascii="Courier New" w:hAnsi="Courier New" w:cs="Courier New"/>
-        </w:rPr>
-        <w:t xml:space="preserve"> </w:t>
-      </w:r>
-      <w:proofErr w:type="spellStart"/>
-      <w:r>
-        <w:rPr>
-          <w:rFonts w:ascii="Courier New" w:hAnsi="Courier New" w:cs="Courier New"/>
-        </w:rPr>
-        <w:t>arthath</w:t>
-      </w:r>
-      <w:proofErr w:type="spellEnd"/>
-      <w:r>
-        <w:rPr>
-          <w:rFonts w:ascii="Courier New" w:hAnsi="Courier New" w:cs="Courier New"/>
-        </w:rPr>
-        <w:t xml:space="preserve"> </w:t>
-      </w:r>
-      <w:proofErr w:type="spellStart"/>
-      <w:r>
-        <w:rPr>
-          <w:rFonts w:ascii="Courier New" w:hAnsi="Courier New" w:cs="Courier New"/>
-        </w:rPr>
-        <w:t>haneradu</w:t>
-      </w:r>
-      <w:proofErr w:type="spellEnd"/>
-      <w:r>
-        <w:rPr>
-          <w:rFonts w:ascii="Courier New" w:hAnsi="Courier New" w:cs="Courier New"/>
-        </w:rPr>
-        <w:t xml:space="preserve"> </w:t>
-      </w:r>
-      <w:proofErr w:type="spellStart"/>
-      <w:r>
-        <w:rPr>
-          <w:rFonts w:ascii="Courier New" w:hAnsi="Courier New" w:cs="Courier New"/>
-        </w:rPr>
-        <w:t>masada</w:t>
-      </w:r>
-      <w:proofErr w:type="spellEnd"/>
-      <w:r>
-        <w:rPr>
-          <w:rFonts w:ascii="Courier New" w:hAnsi="Courier New" w:cs="Courier New"/>
-        </w:rPr>
-        <w:t xml:space="preserve"> </w:t>
-      </w:r>
-      <w:proofErr w:type="spellStart"/>
-      <w:r>
-        <w:rPr>
-          <w:rFonts w:ascii="Courier New" w:hAnsi="Courier New" w:cs="Courier New"/>
-        </w:rPr>
-        <w:t>payana</w:t>
-      </w:r>
-      <w:proofErr w:type="spellEnd"/>
-    </w:p>
-    <w:p>
-      <w:pPr>
-        <w:rPr>
-          <w:rFonts w:ascii="Courier New" w:hAnsi="Courier New" w:cs="Courier New"/>
-        </w:rPr>
-      </w:pPr>
-      <w:r>
-        <w:rPr>
-          <w:rFonts w:ascii="Courier New" w:hAnsi="Courier New" w:cs="Courier New"/>
-        </w:rPr>
-        <w:t>The chain starts to wrap itself around the neck of Adi.</w:t>
-      </w:r>
-    </w:p>
-    <w:p>
-      <w:pPr>
-        <w:jc w:val="center"/>
-        <w:rPr>
-          <w:rFonts w:ascii="Courier New" w:hAnsi="Courier New" w:cs="Courier New"/>
-        </w:rPr>
-      </w:pPr>
-      <w:r>
-        <w:rPr>
-          <w:rFonts w:ascii="Courier New" w:hAnsi="Courier New" w:cs="Courier New"/>
-        </w:rPr>
-        <w:t>YAMADHOOTHA</w:t>
-      </w:r>
-      <w:r>
-        <w:rPr>
-          <w:rFonts w:ascii="Courier New" w:hAnsi="Courier New" w:cs="Courier New"/>
-        </w:rPr>
-        <w:br/>
-      </w:r>
-      <w:proofErr w:type="spellStart"/>
-      <w:r>
-        <w:rPr>
-          <w:rFonts w:ascii="Courier New" w:hAnsi="Courier New" w:cs="Courier New"/>
-        </w:rPr>
-        <w:t>Vaitarani</w:t>
-      </w:r>
-      <w:proofErr w:type="spellEnd"/>
-      <w:r>
-        <w:rPr>
-          <w:rFonts w:ascii="Courier New" w:hAnsi="Courier New" w:cs="Courier New"/>
-        </w:rPr>
-        <w:t xml:space="preserve"> </w:t>
-      </w:r>
-      <w:proofErr w:type="spellStart"/>
-      <w:r>
-        <w:rPr>
-          <w:rFonts w:ascii="Courier New" w:hAnsi="Courier New" w:cs="Courier New"/>
-        </w:rPr>
-        <w:t>yalli</w:t>
-      </w:r>
-      <w:proofErr w:type="spellEnd"/>
-      <w:r>
-        <w:rPr>
-          <w:rFonts w:ascii="Courier New" w:hAnsi="Courier New" w:cs="Courier New"/>
-        </w:rPr>
-        <w:t xml:space="preserve"> </w:t>
-      </w:r>
-      <w:proofErr w:type="spellStart"/>
-      <w:r>
-        <w:rPr>
-          <w:rFonts w:ascii="Courier New" w:hAnsi="Courier New" w:cs="Courier New"/>
-        </w:rPr>
-        <w:t>ninna</w:t>
-      </w:r>
-      <w:proofErr w:type="spellEnd"/>
-      <w:r>
-        <w:rPr>
-          <w:rFonts w:ascii="Courier New" w:hAnsi="Courier New" w:cs="Courier New"/>
-        </w:rPr>
-        <w:t xml:space="preserve"> </w:t>
-      </w:r>
-      <w:proofErr w:type="spellStart"/>
-      <w:r>
-        <w:rPr>
-          <w:rFonts w:ascii="Courier New" w:hAnsi="Courier New" w:cs="Courier New"/>
-        </w:rPr>
-        <w:t>paapagal</w:t>
-      </w:r>
-      <w:r>
-        <w:rPr>
-          <w:rFonts w:ascii="Courier New" w:hAnsi="Courier New" w:cs="Courier New"/>
-        </w:rPr>
-        <w:t>u</w:t>
-      </w:r>
-      <w:proofErr w:type="spellEnd"/>
-      <w:r>
-        <w:rPr>
-          <w:rFonts w:ascii="Courier New" w:hAnsi="Courier New" w:cs="Courier New"/>
-        </w:rPr>
-        <w:t xml:space="preserve"> </w:t>
-      </w:r>
-      <w:proofErr w:type="spellStart"/>
-      <w:r>
-        <w:rPr>
-          <w:rFonts w:ascii="Courier New" w:hAnsi="Courier New" w:cs="Courier New"/>
-        </w:rPr>
-        <w:t>toleduhog</w:t>
-      </w:r>
-      <w:r>
-        <w:rPr>
-          <w:rFonts w:ascii="Courier New" w:hAnsi="Courier New" w:cs="Courier New"/>
-        </w:rPr>
-        <w:t>alide</w:t>
-      </w:r>
-      <w:proofErr w:type="spellEnd"/>
-      <w:r>
-        <w:rPr>
-          <w:rFonts w:ascii="Courier New" w:hAnsi="Courier New" w:cs="Courier New"/>
-        </w:rPr>
-        <w:br/>
-      </w:r>
-      <w:proofErr w:type="spellStart"/>
-      <w:r>
-        <w:rPr>
-          <w:rFonts w:ascii="Courier New" w:hAnsi="Courier New" w:cs="Courier New"/>
-        </w:rPr>
-        <w:t>Aadare</w:t>
-      </w:r>
-      <w:proofErr w:type="spellEnd"/>
-      <w:r>
-        <w:rPr>
-          <w:rFonts w:ascii="Courier New" w:hAnsi="Courier New" w:cs="Courier New"/>
-        </w:rPr>
-        <w:t xml:space="preserve"> </w:t>
-      </w:r>
-      <w:proofErr w:type="spellStart"/>
-      <w:r>
-        <w:rPr>
-          <w:rFonts w:ascii="Courier New" w:hAnsi="Courier New" w:cs="Courier New"/>
-        </w:rPr>
-        <w:t>nenapiral</w:t>
-      </w:r>
-      <w:proofErr w:type="spellEnd"/>
-      <w:r>
-        <w:rPr>
-          <w:rFonts w:ascii="Courier New" w:hAnsi="Courier New" w:cs="Courier New"/>
-        </w:rPr>
-        <w:br/>
-      </w:r>
-      <w:proofErr w:type="spellStart"/>
-      <w:r>
-        <w:rPr>
-          <w:rFonts w:ascii="Courier New" w:hAnsi="Courier New" w:cs="Courier New"/>
-        </w:rPr>
-        <w:t>Idu</w:t>
-      </w:r>
-      <w:proofErr w:type="spellEnd"/>
-      <w:r>
-        <w:rPr>
-          <w:rFonts w:ascii="Courier New" w:hAnsi="Courier New" w:cs="Courier New"/>
-        </w:rPr>
-        <w:t xml:space="preserve"> </w:t>
-      </w:r>
-      <w:proofErr w:type="spellStart"/>
-      <w:r>
-        <w:rPr>
-          <w:rFonts w:ascii="Courier New" w:hAnsi="Courier New" w:cs="Courier New"/>
-        </w:rPr>
-        <w:t>ninna</w:t>
-      </w:r>
-      <w:proofErr w:type="spellEnd"/>
-      <w:r>
-        <w:rPr>
-          <w:rFonts w:ascii="Courier New" w:hAnsi="Courier New" w:cs="Courier New"/>
-        </w:rPr>
-        <w:t xml:space="preserve"> </w:t>
-      </w:r>
-      <w:proofErr w:type="spellStart"/>
-      <w:r>
-        <w:rPr>
-          <w:rFonts w:ascii="Courier New" w:hAnsi="Courier New" w:cs="Courier New"/>
-        </w:rPr>
-        <w:t>prethakke</w:t>
-      </w:r>
-      <w:proofErr w:type="spellEnd"/>
-      <w:r>
-        <w:rPr>
-          <w:rFonts w:ascii="Courier New" w:hAnsi="Courier New" w:cs="Courier New"/>
-        </w:rPr>
-        <w:t xml:space="preserve"> </w:t>
-      </w:r>
-      <w:proofErr w:type="spellStart"/>
-      <w:r>
-        <w:rPr>
-          <w:rFonts w:ascii="Courier New" w:hAnsi="Courier New" w:cs="Courier New"/>
-        </w:rPr>
-        <w:t>haneradu</w:t>
-      </w:r>
-      <w:proofErr w:type="spellEnd"/>
-      <w:r>
-        <w:rPr>
-          <w:rFonts w:ascii="Courier New" w:hAnsi="Courier New" w:cs="Courier New"/>
-        </w:rPr>
-        <w:t xml:space="preserve"> </w:t>
-      </w:r>
-      <w:proofErr w:type="spellStart"/>
-      <w:r>
-        <w:rPr>
-          <w:rFonts w:ascii="Courier New" w:hAnsi="Courier New" w:cs="Courier New"/>
-        </w:rPr>
-        <w:t>maasada</w:t>
-      </w:r>
-      <w:proofErr w:type="spellEnd"/>
-    </w:p>
-    <w:p>
-      <w:pPr>
-        <w:rPr>
-          <w:rFonts w:ascii="Courier New" w:hAnsi="Courier New" w:cs="Courier New"/>
-        </w:rPr>
-      </w:pPr>
-      <w:r>
-        <w:rPr>
-          <w:rFonts w:ascii="Courier New" w:hAnsi="Courier New" w:cs="Courier New"/>
-        </w:rPr>
-        <w:t>The chain starts to wrap itself around the face of Adi.</w:t>
-      </w:r>
-    </w:p>
-    <w:p>
-      <w:pPr>
-        <w:jc w:val="center"/>
-        <w:rPr>
-          <w:rFonts w:ascii="Courier New" w:hAnsi="Courier New" w:cs="Courier New"/>
-        </w:rPr>
-      </w:pPr>
-      <w:r>
-        <w:rPr>
-          <w:rFonts w:ascii="Courier New" w:hAnsi="Courier New" w:cs="Courier New"/>
-        </w:rPr>
-        <w:t>YAMADHOOTHA</w:t>
-      </w:r>
-      <w:r>
-        <w:rPr>
-          <w:rFonts w:ascii="Courier New" w:hAnsi="Courier New" w:cs="Courier New"/>
-        </w:rPr>
-        <w:br/>
-      </w:r>
-      <w:proofErr w:type="spellStart"/>
-      <w:r>
-        <w:rPr>
-          <w:rFonts w:ascii="Courier New" w:hAnsi="Courier New" w:cs="Courier New"/>
-        </w:rPr>
-        <w:t>Biduvu</w:t>
-      </w:r>
-      <w:proofErr w:type="spellEnd"/>
-      <w:r>
-        <w:rPr>
-          <w:rFonts w:ascii="Courier New" w:hAnsi="Courier New" w:cs="Courier New"/>
-        </w:rPr>
-        <w:t xml:space="preserve"> </w:t>
-      </w:r>
-      <w:proofErr w:type="spellStart"/>
-      <w:r>
-        <w:rPr>
-          <w:rFonts w:ascii="Courier New" w:hAnsi="Courier New" w:cs="Courier New"/>
-        </w:rPr>
-        <w:t>illada</w:t>
-      </w:r>
-      <w:proofErr w:type="spellEnd"/>
-      <w:r>
-        <w:rPr>
-          <w:rFonts w:ascii="Courier New" w:hAnsi="Courier New" w:cs="Courier New"/>
-        </w:rPr>
-        <w:br/>
-        <w:t>Shat</w:t>
-      </w:r>
-      <w:r>
-        <w:rPr>
-          <w:rFonts w:ascii="Courier New" w:hAnsi="Courier New" w:cs="Courier New"/>
-        </w:rPr>
-        <w:t>h</w:t>
-      </w:r>
-      <w:r>
-        <w:rPr>
-          <w:rFonts w:ascii="Courier New" w:hAnsi="Courier New" w:cs="Courier New"/>
-        </w:rPr>
         <w:t>a Kotti</w:t>
       </w:r>
       <w:r>
@@ -18956,19 +19047,31 @@
         </w:rPr>
         <w:t xml:space="preserve"> </w:t>
       </w:r>
-      <w:proofErr w:type="spellStart"/>
-      <w:r>
-        <w:rPr>
-          <w:rFonts w:ascii="Courier New" w:hAnsi="Courier New" w:cs="Courier New"/>
-        </w:rPr>
-        <w:t>kachuvastu</w:t>
-      </w:r>
-      <w:proofErr w:type="spellEnd"/>
-      <w:r>
-        <w:rPr>
-          <w:rFonts w:ascii="Courier New" w:hAnsi="Courier New" w:cs="Courier New"/>
-        </w:rPr>
-        <w:br/>
+      <w:r>
+        <w:rPr>
+          <w:rFonts w:ascii="Courier New" w:hAnsi="Courier New" w:cs="Courier New"/>
+        </w:rPr>
+        <w:br/>
+      </w:r>
+      <w:proofErr w:type="spellStart"/>
+      <w:r>
+        <w:rPr>
+          <w:rFonts w:ascii="Courier New" w:hAnsi="Courier New" w:cs="Courier New"/>
+        </w:rPr>
+        <w:t>K</w:t>
+      </w:r>
+      <w:r>
+        <w:rPr>
+          <w:rFonts w:ascii="Courier New" w:hAnsi="Courier New" w:cs="Courier New"/>
+        </w:rPr>
+        <w:t>achuvastu</w:t>
+      </w:r>
+      <w:proofErr w:type="spellEnd"/>
+      <w:r>
+        <w:rPr>
+          <w:rFonts w:ascii="Courier New" w:hAnsi="Courier New" w:cs="Courier New"/>
+        </w:rPr>
+        <w:t xml:space="preserve"> </w:t>
       </w:r>
       <w:proofErr w:type="spellStart"/>
       <w:r>
@@ -19144,7 +19247,6 @@
         <w:rPr>
           <w:rFonts w:ascii="Courier New" w:hAnsi="Courier New" w:cs="Courier New"/>
         </w:rPr>
-        <w:lastRenderedPageBreak/>
         <w:t>VED</w:t>
       </w:r>
       <w:r>
@@ -19208,8 +19310,6 @@
         <w:jc w:val="right"/>
         <w:rPr>
           <w:rFonts w:ascii="Courier New" w:hAnsi="Courier New" w:cs="Courier New"/>
-          <w:b/>
-          <w:bCs/>
         </w:rPr>
       </w:pPr>
       <w:r>

--- a/The_A_Shorts/3. BMM/BBM - Script.docx
+++ b/The_A_Shorts/3. BMM/BBM - Script.docx
@@ -3984,6 +3984,32 @@
     </w:p>
     <w:p>
       <w:pPr>
+        <w:rPr>
+          <w:rFonts w:ascii="Courier New" w:hAnsi="Courier New" w:cs="Courier New"/>
+        </w:rPr>
+      </w:pPr>
+      <w:r>
+        <w:rPr>
+          <w:rFonts w:ascii="Courier New" w:hAnsi="Courier New" w:cs="Courier New"/>
+        </w:rPr>
+        <w:lastRenderedPageBreak/>
+        <w:t xml:space="preserve">Adi gets up and walks into the kitchen. As he walks, he sees the </w:t>
+      </w:r>
+      <w:r>
+        <w:rPr>
+          <w:rFonts w:ascii="Courier New" w:hAnsi="Courier New" w:cs="Courier New"/>
+        </w:rPr>
+        <w:t xml:space="preserve">fallen </w:t>
+      </w:r>
+      <w:r>
+        <w:rPr>
+          <w:rFonts w:ascii="Courier New" w:hAnsi="Courier New" w:cs="Courier New"/>
+        </w:rPr>
+        <w:t>handle of the landline. He picks it up and places it back. In the photo on the wall, the eye of the old woman moves, following his movement.</w:t>
+      </w:r>
+    </w:p>
+    <w:p>
+      <w:pPr>
         <w:pStyle w:val="ListParagraph"/>
         <w:numPr>
           <w:ilvl w:val="0"/>
@@ -3999,7 +4025,6 @@
           <w:b/>
           <w:bCs/>
         </w:rPr>
-        <w:lastRenderedPageBreak/>
         <w:t xml:space="preserve">INT. </w:t>
       </w:r>
       <w:r>
@@ -4053,43 +4078,6 @@
         <w:rPr>
           <w:rFonts w:ascii="Courier New" w:hAnsi="Courier New" w:cs="Courier New"/>
         </w:rPr>
-        <w:t xml:space="preserve">Adi gets up and walks into the kitchen. As he walks, he sees the handle of the landline fallen. He picks it </w:t>
-      </w:r>
-      <w:r>
-        <w:rPr>
-          <w:rFonts w:ascii="Courier New" w:hAnsi="Courier New" w:cs="Courier New"/>
-        </w:rPr>
-        <w:t xml:space="preserve">up and </w:t>
-      </w:r>
-      <w:r>
-        <w:rPr>
-          <w:rFonts w:ascii="Courier New" w:hAnsi="Courier New" w:cs="Courier New"/>
-        </w:rPr>
-        <w:t xml:space="preserve">places it back. In the photo on the wall, the eye of the </w:t>
-      </w:r>
-      <w:r>
-        <w:rPr>
-          <w:rFonts w:ascii="Courier New" w:hAnsi="Courier New" w:cs="Courier New"/>
-        </w:rPr>
-        <w:t xml:space="preserve">old </w:t>
-      </w:r>
-      <w:r>
-        <w:rPr>
-          <w:rFonts w:ascii="Courier New" w:hAnsi="Courier New" w:cs="Courier New"/>
-        </w:rPr>
-        <w:t>woman moves, following his movement.</w:t>
-      </w:r>
-    </w:p>
-    <w:p>
-      <w:pPr>
-        <w:rPr>
-          <w:rFonts w:ascii="Courier New" w:hAnsi="Courier New" w:cs="Courier New"/>
-        </w:rPr>
-      </w:pPr>
-      <w:r>
-        <w:rPr>
-          <w:rFonts w:ascii="Courier New" w:hAnsi="Courier New" w:cs="Courier New"/>
-        </w:rPr>
         <w:t>A</w:t>
       </w:r>
       <w:r>
@@ -4114,7 +4102,19 @@
         <w:rPr>
           <w:rFonts w:ascii="Courier New" w:hAnsi="Courier New" w:cs="Courier New"/>
         </w:rPr>
-        <w:t>. He picks up a glass.</w:t>
+        <w:t>. He picks up a glass</w:t>
+      </w:r>
+      <w:r>
+        <w:rPr>
+          <w:rFonts w:ascii="Courier New" w:hAnsi="Courier New" w:cs="Courier New"/>
+        </w:rPr>
+        <w:t>, o</w:t>
+      </w:r>
+      <w:r>
+        <w:rPr>
+          <w:rFonts w:ascii="Courier New" w:hAnsi="Courier New" w:cs="Courier New"/>
+        </w:rPr>
+        <w:t>pens the freezer and takes out some ice cubes. As he closes the freezer door, he gets startled by Giri standing behind the open freezer door holding a glass of</w:t>
       </w:r>
       <w:r>
         <w:rPr>
@@ -4126,7 +4126,296 @@
         <w:rPr>
           <w:rFonts w:ascii="Courier New" w:hAnsi="Courier New" w:cs="Courier New"/>
         </w:rPr>
-        <w:t>Opens the freezer and takes out some ice cubes. As he closes the freezer door, he gets startled by Giri standing behind the open freezer door holding a glass of</w:t>
+        <w:t>whisky.</w:t>
+      </w:r>
+    </w:p>
+    <w:p>
+      <w:pPr>
+        <w:jc w:val="center"/>
+        <w:rPr>
+          <w:rFonts w:ascii="Courier New" w:hAnsi="Courier New" w:cs="Courier New"/>
+        </w:rPr>
+      </w:pPr>
+      <w:r>
+        <w:rPr>
+          <w:rFonts w:ascii="Courier New" w:hAnsi="Courier New" w:cs="Courier New"/>
+        </w:rPr>
+        <w:t>ADI</w:t>
+      </w:r>
+      <w:r>
+        <w:rPr>
+          <w:rFonts w:ascii="Courier New" w:hAnsi="Courier New" w:cs="Courier New"/>
+        </w:rPr>
+        <w:br/>
+        <w:t xml:space="preserve">(laughs) </w:t>
+      </w:r>
+      <w:r>
+        <w:rPr>
+          <w:rFonts w:ascii="Courier New" w:hAnsi="Courier New" w:cs="Courier New"/>
+        </w:rPr>
+        <w:t>hesrusbitallo</w:t>
+      </w:r>
+      <w:r>
+        <w:rPr>
+          <w:rFonts w:ascii="Courier New" w:hAnsi="Courier New" w:cs="Courier New"/>
+        </w:rPr>
+        <w:t xml:space="preserve"> anna</w:t>
+      </w:r>
+      <w:r>
+        <w:rPr>
+          <w:rFonts w:ascii="Courier New" w:hAnsi="Courier New" w:cs="Courier New"/>
+        </w:rPr>
+        <w:t xml:space="preserve">… </w:t>
+      </w:r>
+      <w:r>
+        <w:rPr>
+          <w:rFonts w:ascii="Courier New" w:hAnsi="Courier New" w:cs="Courier New"/>
+        </w:rPr>
+        <w:t>il en madtidya?</w:t>
+      </w:r>
+    </w:p>
+    <w:p>
+      <w:pPr>
+        <w:jc w:val="center"/>
+        <w:rPr>
+          <w:rFonts w:ascii="Courier New" w:hAnsi="Courier New" w:cs="Courier New"/>
+        </w:rPr>
+      </w:pPr>
+      <w:r>
+        <w:rPr>
+          <w:rFonts w:ascii="Courier New" w:hAnsi="Courier New" w:cs="Courier New"/>
+        </w:rPr>
+        <w:t>GIRI</w:t>
+      </w:r>
+      <w:r>
+        <w:rPr>
+          <w:rFonts w:ascii="Courier New" w:hAnsi="Courier New" w:cs="Courier New"/>
+        </w:rPr>
+        <w:br/>
+      </w:r>
+      <w:r>
+        <w:rPr>
+          <w:rFonts w:ascii="Courier New" w:hAnsi="Courier New" w:cs="Courier New"/>
+        </w:rPr>
+        <w:t>neen e</w:t>
+      </w:r>
+      <w:r>
+        <w:rPr>
+          <w:rFonts w:ascii="Courier New" w:hAnsi="Courier New" w:cs="Courier New"/>
+        </w:rPr>
+        <w:t>no madtidya?</w:t>
+      </w:r>
+    </w:p>
+    <w:p>
+      <w:pPr>
+        <w:jc w:val="center"/>
+        <w:rPr>
+          <w:rFonts w:ascii="Courier New" w:hAnsi="Courier New" w:cs="Courier New"/>
+        </w:rPr>
+      </w:pPr>
+      <w:r>
+        <w:rPr>
+          <w:rFonts w:ascii="Courier New" w:hAnsi="Courier New" w:cs="Courier New"/>
+        </w:rPr>
+        <w:t>ADI</w:t>
+      </w:r>
+      <w:r>
+        <w:rPr>
+          <w:rFonts w:ascii="Courier New" w:hAnsi="Courier New" w:cs="Courier New"/>
+        </w:rPr>
+        <w:br/>
+        <w:t>Kriti ge neer bekanthe</w:t>
+      </w:r>
+      <w:r>
+        <w:rPr>
+          <w:rFonts w:ascii="Courier New" w:hAnsi="Courier New" w:cs="Courier New"/>
+        </w:rPr>
+        <w:br/>
+        <w:t>(puts ice into the glass)</w:t>
+      </w:r>
+    </w:p>
+    <w:p>
+      <w:pPr>
+        <w:jc w:val="center"/>
+        <w:rPr>
+          <w:rFonts w:ascii="Courier New" w:hAnsi="Courier New" w:cs="Courier New"/>
+        </w:rPr>
+      </w:pPr>
+      <w:r>
+        <w:rPr>
+          <w:rFonts w:ascii="Courier New" w:hAnsi="Courier New" w:cs="Courier New"/>
+        </w:rPr>
+        <w:t>GIRI</w:t>
+      </w:r>
+      <w:r>
+        <w:rPr>
+          <w:rFonts w:ascii="Courier New" w:hAnsi="Courier New" w:cs="Courier New"/>
+        </w:rPr>
+        <w:br/>
+        <w:t>enu?</w:t>
+      </w:r>
+    </w:p>
+    <w:p>
+      <w:pPr>
+        <w:jc w:val="center"/>
+        <w:rPr>
+          <w:rFonts w:ascii="Courier New" w:hAnsi="Courier New" w:cs="Courier New"/>
+        </w:rPr>
+      </w:pPr>
+      <w:r>
+        <w:rPr>
+          <w:rFonts w:ascii="Courier New" w:hAnsi="Courier New" w:cs="Courier New"/>
+        </w:rPr>
+        <w:t>ADI</w:t>
+      </w:r>
+      <w:r>
+        <w:rPr>
+          <w:rFonts w:ascii="Courier New" w:hAnsi="Courier New" w:cs="Courier New"/>
+        </w:rPr>
+        <w:br/>
+        <w:t>Neer</w:t>
+      </w:r>
+      <w:r>
+        <w:rPr>
+          <w:rFonts w:ascii="Courier New" w:hAnsi="Courier New" w:cs="Courier New"/>
+        </w:rPr>
+        <w:t xml:space="preserve">u! </w:t>
+      </w:r>
+      <w:r>
+        <w:rPr>
+          <w:rFonts w:ascii="Courier New" w:hAnsi="Courier New" w:cs="Courier New"/>
+        </w:rPr>
+        <w:t xml:space="preserve">Avlig </w:t>
+      </w:r>
+      <w:r>
+        <w:rPr>
+          <w:rFonts w:ascii="Courier New" w:hAnsi="Courier New" w:cs="Courier New"/>
+        </w:rPr>
+        <w:t>neer</w:t>
+      </w:r>
+      <w:r>
+        <w:rPr>
+          <w:rFonts w:ascii="Courier New" w:hAnsi="Courier New" w:cs="Courier New"/>
+        </w:rPr>
+        <w:t xml:space="preserve"> bekanthe</w:t>
+      </w:r>
+    </w:p>
+    <w:p>
+      <w:pPr>
+        <w:rPr>
+          <w:rFonts w:ascii="Courier New" w:hAnsi="Courier New" w:cs="Courier New"/>
+        </w:rPr>
+      </w:pPr>
+      <w:r>
+        <w:rPr>
+          <w:rFonts w:ascii="Courier New" w:hAnsi="Courier New" w:cs="Courier New"/>
+        </w:rPr>
+        <w:t>Giri stands still for a while. Adi turns to leave. Suddenly,</w:t>
+      </w:r>
+    </w:p>
+    <w:p>
+      <w:pPr>
+        <w:jc w:val="center"/>
+        <w:rPr>
+          <w:rFonts w:ascii="Courier New" w:hAnsi="Courier New" w:cs="Courier New"/>
+        </w:rPr>
+      </w:pPr>
+      <w:r>
+        <w:rPr>
+          <w:rFonts w:ascii="Courier New" w:hAnsi="Courier New" w:cs="Courier New"/>
+        </w:rPr>
+        <w:t>GIRI</w:t>
+      </w:r>
+      <w:r>
+        <w:rPr>
+          <w:rFonts w:ascii="Courier New" w:hAnsi="Courier New" w:cs="Courier New"/>
+        </w:rPr>
+        <w:br/>
+      </w:r>
+      <w:r>
+        <w:rPr>
+          <w:rFonts w:ascii="Courier New" w:hAnsi="Courier New" w:cs="Courier New"/>
+        </w:rPr>
+        <w:t xml:space="preserve">(with a blank face) </w:t>
+      </w:r>
+      <w:r>
+        <w:rPr>
+          <w:rFonts w:ascii="Courier New" w:hAnsi="Courier New" w:cs="Courier New"/>
+        </w:rPr>
+        <w:t>Kriti yaar</w:t>
+      </w:r>
+      <w:r>
+        <w:rPr>
+          <w:rFonts w:ascii="Courier New" w:hAnsi="Courier New" w:cs="Courier New"/>
+        </w:rPr>
+        <w:t>o</w:t>
+      </w:r>
+      <w:r>
+        <w:rPr>
+          <w:rFonts w:ascii="Courier New" w:hAnsi="Courier New" w:cs="Courier New"/>
+        </w:rPr>
+        <w:t>?</w:t>
+      </w:r>
+    </w:p>
+    <w:p>
+      <w:pPr>
+        <w:rPr>
+          <w:rFonts w:ascii="Courier New" w:hAnsi="Courier New" w:cs="Courier New"/>
+        </w:rPr>
+      </w:pPr>
+      <w:r>
+        <w:rPr>
+          <w:rFonts w:ascii="Courier New" w:hAnsi="Courier New" w:cs="Courier New"/>
+        </w:rPr>
+        <w:t xml:space="preserve">Adi </w:t>
+      </w:r>
+      <w:r>
+        <w:rPr>
+          <w:rFonts w:ascii="Courier New" w:hAnsi="Courier New" w:cs="Courier New"/>
+        </w:rPr>
+        <w:t xml:space="preserve">gets </w:t>
+      </w:r>
+      <w:r>
+        <w:rPr>
+          <w:rFonts w:ascii="Courier New" w:hAnsi="Courier New" w:cs="Courier New"/>
+        </w:rPr>
+        <w:t>shocked and t</w:t>
+      </w:r>
+      <w:r>
+        <w:rPr>
+          <w:rFonts w:ascii="Courier New" w:hAnsi="Courier New" w:cs="Courier New"/>
+        </w:rPr>
+        <w:t xml:space="preserve">he glass falls </w:t>
+      </w:r>
+      <w:r>
+        <w:rPr>
+          <w:rFonts w:ascii="Courier New" w:hAnsi="Courier New" w:cs="Courier New"/>
+        </w:rPr>
+        <w:t xml:space="preserve">from </w:t>
+      </w:r>
+      <w:r>
+        <w:rPr>
+          <w:rFonts w:ascii="Courier New" w:hAnsi="Courier New" w:cs="Courier New"/>
+        </w:rPr>
+        <w:t>his</w:t>
+      </w:r>
+      <w:r>
+        <w:rPr>
+          <w:rFonts w:ascii="Courier New" w:hAnsi="Courier New" w:cs="Courier New"/>
+        </w:rPr>
+        <w:t xml:space="preserve"> hands </w:t>
+      </w:r>
+      <w:r>
+        <w:rPr>
+          <w:rFonts w:ascii="Courier New" w:hAnsi="Courier New" w:cs="Courier New"/>
+        </w:rPr>
+        <w:t xml:space="preserve">on the ground </w:t>
+      </w:r>
+      <w:r>
+        <w:rPr>
+          <w:rFonts w:ascii="Courier New" w:hAnsi="Courier New" w:cs="Courier New"/>
+        </w:rPr>
+        <w:t>splattering ice everywhere.</w:t>
       </w:r>
       <w:r>
         <w:rPr>
@@ -4138,7 +4427,19 @@
         <w:rPr>
           <w:rFonts w:ascii="Courier New" w:hAnsi="Courier New" w:cs="Courier New"/>
         </w:rPr>
-        <w:t>whisky.</w:t>
+        <w:t xml:space="preserve">The lights </w:t>
+      </w:r>
+      <w:r>
+        <w:rPr>
+          <w:rFonts w:ascii="Courier New" w:hAnsi="Courier New" w:cs="Courier New"/>
+        </w:rPr>
+        <w:t xml:space="preserve">begin to </w:t>
+      </w:r>
+      <w:r>
+        <w:rPr>
+          <w:rFonts w:ascii="Courier New" w:hAnsi="Courier New" w:cs="Courier New"/>
+        </w:rPr>
+        <w:t>flick.</w:t>
       </w:r>
     </w:p>
     <w:p>
@@ -4159,19 +4460,155 @@
           <w:rFonts w:ascii="Courier New" w:hAnsi="Courier New" w:cs="Courier New"/>
         </w:rPr>
         <w:br/>
-        <w:t xml:space="preserve">(laughs) </w:t>
-      </w:r>
-      <w:r>
-        <w:rPr>
-          <w:rFonts w:ascii="Courier New" w:hAnsi="Courier New" w:cs="Courier New"/>
-        </w:rPr>
-        <w:t>hesrusbitallo</w:t>
-      </w:r>
-      <w:r>
-        <w:rPr>
-          <w:rFonts w:ascii="Courier New" w:hAnsi="Courier New" w:cs="Courier New"/>
-        </w:rPr>
-        <w:t xml:space="preserve"> anna</w:t>
+      </w:r>
+      <w:r>
+        <w:rPr>
+          <w:rFonts w:ascii="Courier New" w:hAnsi="Courier New" w:cs="Courier New"/>
+        </w:rPr>
+        <w:t>(</w:t>
+      </w:r>
+      <w:r>
+        <w:rPr>
+          <w:rFonts w:ascii="Courier New" w:hAnsi="Courier New" w:cs="Courier New"/>
+        </w:rPr>
+        <w:t>scared</w:t>
+      </w:r>
+      <w:r>
+        <w:rPr>
+          <w:rFonts w:ascii="Courier New" w:hAnsi="Courier New" w:cs="Courier New"/>
+        </w:rPr>
+        <w:t xml:space="preserve">) </w:t>
+      </w:r>
+      <w:r>
+        <w:rPr>
+          <w:rFonts w:ascii="Courier New" w:hAnsi="Courier New" w:cs="Courier New"/>
+        </w:rPr>
+        <w:t>yaaru andre</w:t>
+      </w:r>
+      <w:r>
+        <w:rPr>
+          <w:rFonts w:ascii="Courier New" w:hAnsi="Courier New" w:cs="Courier New"/>
+        </w:rPr>
+        <w:t xml:space="preserve"> </w:t>
+      </w:r>
+      <w:r>
+        <w:rPr>
+          <w:rFonts w:ascii="Courier New" w:hAnsi="Courier New" w:cs="Courier New"/>
+        </w:rPr>
+        <w:t>nan</w:t>
+      </w:r>
+      <w:r>
+        <w:rPr>
+          <w:rFonts w:ascii="Courier New" w:hAnsi="Courier New" w:cs="Courier New"/>
+        </w:rPr>
+        <w:t>… nan</w:t>
+      </w:r>
+      <w:r>
+        <w:rPr>
+          <w:rFonts w:ascii="Courier New" w:hAnsi="Courier New" w:cs="Courier New"/>
+        </w:rPr>
+        <w:t xml:space="preserve"> hendti</w:t>
+      </w:r>
+    </w:p>
+    <w:p>
+      <w:pPr>
+        <w:jc w:val="center"/>
+        <w:rPr>
+          <w:rFonts w:ascii="Courier New" w:hAnsi="Courier New" w:cs="Courier New"/>
+        </w:rPr>
+      </w:pPr>
+      <w:r>
+        <w:rPr>
+          <w:rFonts w:ascii="Courier New" w:hAnsi="Courier New" w:cs="Courier New"/>
+        </w:rPr>
+        <w:t>GIRI</w:t>
+      </w:r>
+      <w:r>
+        <w:rPr>
+          <w:rFonts w:ascii="Courier New" w:hAnsi="Courier New" w:cs="Courier New"/>
+        </w:rPr>
+        <w:br/>
+      </w:r>
+      <w:r>
+        <w:rPr>
+          <w:rFonts w:ascii="Courier New" w:hAnsi="Courier New" w:cs="Courier New"/>
+        </w:rPr>
+        <w:t>Hendti na?</w:t>
+      </w:r>
+      <w:r>
+        <w:rPr>
+          <w:rFonts w:ascii="Courier New" w:hAnsi="Courier New" w:cs="Courier New"/>
+        </w:rPr>
+        <w:t xml:space="preserve"> </w:t>
+      </w:r>
+      <w:r>
+        <w:rPr>
+          <w:rFonts w:ascii="Courier New" w:hAnsi="Courier New" w:cs="Courier New"/>
+        </w:rPr>
+        <w:t>Ning madve</w:t>
+      </w:r>
+      <w:r>
+        <w:rPr>
+          <w:rFonts w:ascii="Courier New" w:hAnsi="Courier New" w:cs="Courier New"/>
+        </w:rPr>
+        <w:t>ne</w:t>
+      </w:r>
+      <w:r>
+        <w:rPr>
+          <w:rFonts w:ascii="Courier New" w:hAnsi="Courier New" w:cs="Courier New"/>
+        </w:rPr>
+        <w:t xml:space="preserve"> agil</w:t>
+      </w:r>
+      <w:r>
+        <w:rPr>
+          <w:rFonts w:ascii="Courier New" w:hAnsi="Courier New" w:cs="Courier New"/>
+        </w:rPr>
+        <w:t>v</w:t>
+      </w:r>
+      <w:r>
+        <w:rPr>
+          <w:rFonts w:ascii="Courier New" w:hAnsi="Courier New" w:cs="Courier New"/>
+        </w:rPr>
+        <w:t>a</w:t>
+      </w:r>
+      <w:r>
+        <w:rPr>
+          <w:rFonts w:ascii="Courier New" w:hAnsi="Courier New" w:cs="Courier New"/>
+        </w:rPr>
+        <w:t>lla</w:t>
+      </w:r>
+    </w:p>
+    <w:p>
+      <w:pPr>
+        <w:jc w:val="center"/>
+        <w:rPr>
+          <w:rFonts w:ascii="Courier New" w:hAnsi="Courier New" w:cs="Courier New"/>
+        </w:rPr>
+      </w:pPr>
+      <w:r>
+        <w:rPr>
+          <w:rFonts w:ascii="Courier New" w:hAnsi="Courier New" w:cs="Courier New"/>
+        </w:rPr>
+        <w:t>ADI</w:t>
+      </w:r>
+      <w:r>
+        <w:rPr>
+          <w:rFonts w:ascii="Courier New" w:hAnsi="Courier New" w:cs="Courier New"/>
+        </w:rPr>
+        <w:br/>
+        <w:t>Mathe!</w:t>
+      </w:r>
+      <w:r>
+        <w:rPr>
+          <w:rFonts w:ascii="Courier New" w:hAnsi="Courier New" w:cs="Courier New"/>
+        </w:rPr>
+        <w:t xml:space="preserve"> </w:t>
+      </w:r>
+      <w:r>
+        <w:rPr>
+          <w:rFonts w:ascii="Courier New" w:hAnsi="Courier New" w:cs="Courier New"/>
+        </w:rPr>
+        <w:t xml:space="preserve">Horgade </w:t>
       </w:r>
       <w:r>
         <w:rPr>
@@ -4183,39 +4620,56 @@
         <w:rPr>
           <w:rFonts w:ascii="Courier New" w:hAnsi="Courier New" w:cs="Courier New"/>
         </w:rPr>
-        <w:t>il en madtidya?</w:t>
-      </w:r>
-    </w:p>
-    <w:p>
-      <w:pPr>
-        <w:jc w:val="center"/>
-        <w:rPr>
-          <w:rFonts w:ascii="Courier New" w:hAnsi="Courier New" w:cs="Courier New"/>
-        </w:rPr>
-      </w:pPr>
-      <w:r>
-        <w:rPr>
-          <w:rFonts w:ascii="Courier New" w:hAnsi="Courier New" w:cs="Courier New"/>
-        </w:rPr>
-        <w:t>GIRI</w:t>
-      </w:r>
-      <w:r>
-        <w:rPr>
-          <w:rFonts w:ascii="Courier New" w:hAnsi="Courier New" w:cs="Courier New"/>
-        </w:rPr>
-        <w:br/>
-      </w:r>
-      <w:r>
-        <w:rPr>
-          <w:rFonts w:ascii="Courier New" w:hAnsi="Courier New" w:cs="Courier New"/>
-        </w:rPr>
-        <w:t>neen e</w:t>
-      </w:r>
-      <w:r>
-        <w:rPr>
-          <w:rFonts w:ascii="Courier New" w:hAnsi="Courier New" w:cs="Courier New"/>
-        </w:rPr>
-        <w:t>no madtidya?</w:t>
+        <w:t>sofa dalli?</w:t>
+      </w:r>
+    </w:p>
+    <w:p>
+      <w:pPr>
+        <w:rPr>
+          <w:rFonts w:ascii="Courier New" w:hAnsi="Courier New" w:cs="Courier New"/>
+        </w:rPr>
+      </w:pPr>
+      <w:r>
+        <w:rPr>
+          <w:rFonts w:ascii="Courier New" w:hAnsi="Courier New" w:cs="Courier New"/>
+        </w:rPr>
+        <w:t xml:space="preserve">Adi runs out of the kitchen </w:t>
+      </w:r>
+      <w:r>
+        <w:rPr>
+          <w:rFonts w:ascii="Courier New" w:hAnsi="Courier New" w:cs="Courier New"/>
+        </w:rPr>
+        <w:t xml:space="preserve">back to the hall. </w:t>
+      </w:r>
+      <w:r>
+        <w:rPr>
+          <w:rFonts w:ascii="Courier New" w:hAnsi="Courier New" w:cs="Courier New"/>
+        </w:rPr>
+        <w:t xml:space="preserve">He </w:t>
+      </w:r>
+      <w:r>
+        <w:rPr>
+          <w:rFonts w:ascii="Courier New" w:hAnsi="Courier New" w:cs="Courier New"/>
+        </w:rPr>
+        <w:t xml:space="preserve">finds out </w:t>
+      </w:r>
+      <w:r>
+        <w:rPr>
+          <w:rFonts w:ascii="Courier New" w:hAnsi="Courier New" w:cs="Courier New"/>
+        </w:rPr>
+        <w:t xml:space="preserve">the couch </w:t>
+      </w:r>
+      <w:r>
+        <w:rPr>
+          <w:rFonts w:ascii="Courier New" w:hAnsi="Courier New" w:cs="Courier New"/>
+        </w:rPr>
+        <w:t xml:space="preserve">is </w:t>
+      </w:r>
+      <w:r>
+        <w:rPr>
+          <w:rFonts w:ascii="Courier New" w:hAnsi="Courier New" w:cs="Courier New"/>
+        </w:rPr>
+        <w:t>empty with no one on it.</w:t>
       </w:r>
     </w:p>
     <w:p>
@@ -4236,35 +4690,107 @@
           <w:rFonts w:ascii="Courier New" w:hAnsi="Courier New" w:cs="Courier New"/>
         </w:rPr>
         <w:br/>
-        <w:t>Kriti ge neer bekanthe</w:t>
-      </w:r>
-      <w:r>
-        <w:rPr>
-          <w:rFonts w:ascii="Courier New" w:hAnsi="Courier New" w:cs="Courier New"/>
-        </w:rPr>
-        <w:br/>
-        <w:t>(puts ice into the glass)</w:t>
-      </w:r>
-    </w:p>
-    <w:p>
-      <w:pPr>
-        <w:jc w:val="center"/>
-        <w:rPr>
-          <w:rFonts w:ascii="Courier New" w:hAnsi="Courier New" w:cs="Courier New"/>
-        </w:rPr>
-      </w:pPr>
-      <w:r>
-        <w:rPr>
-          <w:rFonts w:ascii="Courier New" w:hAnsi="Courier New" w:cs="Courier New"/>
-        </w:rPr>
-        <w:t>GIRI</w:t>
-      </w:r>
-      <w:r>
-        <w:rPr>
-          <w:rFonts w:ascii="Courier New" w:hAnsi="Courier New" w:cs="Courier New"/>
-        </w:rPr>
-        <w:br/>
-        <w:t>enu?</w:t>
+        <w:t>(mumbles) But… sofa… avlu</w:t>
+      </w:r>
+    </w:p>
+    <w:p>
+      <w:pPr>
+        <w:rPr>
+          <w:rFonts w:ascii="Courier New" w:hAnsi="Courier New" w:cs="Courier New"/>
+        </w:rPr>
+      </w:pPr>
+      <w:r>
+        <w:rPr>
+          <w:rFonts w:ascii="Courier New" w:hAnsi="Courier New" w:cs="Courier New"/>
+        </w:rPr>
+        <w:t xml:space="preserve">Suddenly, the </w:t>
+      </w:r>
+      <w:r>
+        <w:rPr>
+          <w:rFonts w:ascii="Courier New" w:hAnsi="Courier New" w:cs="Courier New"/>
+        </w:rPr>
+        <w:t xml:space="preserve">landline </w:t>
+      </w:r>
+      <w:r>
+        <w:rPr>
+          <w:rFonts w:ascii="Courier New" w:hAnsi="Courier New" w:cs="Courier New"/>
+        </w:rPr>
+        <w:t xml:space="preserve">starts </w:t>
+      </w:r>
+      <w:r>
+        <w:rPr>
+          <w:rFonts w:ascii="Courier New" w:hAnsi="Courier New" w:cs="Courier New"/>
+        </w:rPr>
+        <w:t>ringing</w:t>
+      </w:r>
+      <w:r>
+        <w:rPr>
+          <w:rFonts w:ascii="Courier New" w:hAnsi="Courier New" w:cs="Courier New"/>
+        </w:rPr>
+        <w:t>.</w:t>
+      </w:r>
+      <w:r>
+        <w:rPr>
+          <w:rFonts w:ascii="Courier New" w:hAnsi="Courier New" w:cs="Courier New"/>
+        </w:rPr>
+        <w:t xml:space="preserve"> Adi slowly walks towards it and picks </w:t>
+      </w:r>
+      <w:r>
+        <w:rPr>
+          <w:rFonts w:ascii="Courier New" w:hAnsi="Courier New" w:cs="Courier New"/>
+        </w:rPr>
+        <w:t xml:space="preserve">it </w:t>
+      </w:r>
+      <w:r>
+        <w:rPr>
+          <w:rFonts w:ascii="Courier New" w:hAnsi="Courier New" w:cs="Courier New"/>
+        </w:rPr>
+        <w:t>up.</w:t>
+      </w:r>
+      <w:r>
+        <w:rPr>
+          <w:rFonts w:ascii="Courier New" w:hAnsi="Courier New" w:cs="Courier New"/>
+        </w:rPr>
+        <w:t xml:space="preserve"> From the other side an eerie voice of an old woman </w:t>
+      </w:r>
+      <w:r>
+        <w:rPr>
+          <w:rFonts w:ascii="Courier New" w:hAnsi="Courier New" w:cs="Courier New"/>
+        </w:rPr>
+        <w:t>is heard.</w:t>
+      </w:r>
+    </w:p>
+    <w:p>
+      <w:pPr>
+        <w:jc w:val="center"/>
+        <w:rPr>
+          <w:rFonts w:ascii="Courier New" w:hAnsi="Courier New" w:cs="Courier New"/>
+        </w:rPr>
+      </w:pPr>
+      <w:bookmarkStart w:id="11" w:name="_Hlk195648147"/>
+      <w:r>
+        <w:rPr>
+          <w:rFonts w:ascii="Courier New" w:hAnsi="Courier New" w:cs="Courier New"/>
+        </w:rPr>
+        <w:t>WOMAN</w:t>
+      </w:r>
+      <w:r>
+        <w:rPr>
+          <w:rFonts w:ascii="Courier New" w:hAnsi="Courier New" w:cs="Courier New"/>
+        </w:rPr>
+        <w:t xml:space="preserve"> (O.S)</w:t>
+      </w:r>
+      <w:r>
+        <w:rPr>
+          <w:rFonts w:ascii="Courier New" w:hAnsi="Courier New" w:cs="Courier New"/>
+        </w:rPr>
+        <w:br/>
+      </w:r>
+      <w:r>
+        <w:rPr>
+          <w:rFonts w:ascii="Courier New" w:hAnsi="Courier New" w:cs="Courier New"/>
+        </w:rPr>
+        <w:t>Adi……!</w:t>
       </w:r>
     </w:p>
     <w:p>
@@ -4285,103 +4811,57 @@
           <w:rFonts w:ascii="Courier New" w:hAnsi="Courier New" w:cs="Courier New"/>
         </w:rPr>
         <w:br/>
-        <w:t>Neer</w:t>
-      </w:r>
-      <w:r>
-        <w:rPr>
-          <w:rFonts w:ascii="Courier New" w:hAnsi="Courier New" w:cs="Courier New"/>
-        </w:rPr>
-        <w:t xml:space="preserve">u! </w:t>
-      </w:r>
-      <w:r>
-        <w:rPr>
-          <w:rFonts w:ascii="Courier New" w:hAnsi="Courier New" w:cs="Courier New"/>
-        </w:rPr>
-        <w:t xml:space="preserve">Avlig </w:t>
-      </w:r>
-      <w:r>
-        <w:rPr>
-          <w:rFonts w:ascii="Courier New" w:hAnsi="Courier New" w:cs="Courier New"/>
-        </w:rPr>
-        <w:t>neer</w:t>
-      </w:r>
-      <w:r>
-        <w:rPr>
-          <w:rFonts w:ascii="Courier New" w:hAnsi="Courier New" w:cs="Courier New"/>
-        </w:rPr>
-        <w:t xml:space="preserve"> bekanthe</w:t>
-      </w:r>
-    </w:p>
-    <w:p>
-      <w:pPr>
-        <w:jc w:val="center"/>
-        <w:rPr>
-          <w:rFonts w:ascii="Courier New" w:hAnsi="Courier New" w:cs="Courier New"/>
-        </w:rPr>
-      </w:pPr>
-      <w:r>
-        <w:rPr>
-          <w:rFonts w:ascii="Courier New" w:hAnsi="Courier New" w:cs="Courier New"/>
-        </w:rPr>
-        <w:t>GIRI</w:t>
-      </w:r>
-      <w:r>
-        <w:rPr>
-          <w:rFonts w:ascii="Courier New" w:hAnsi="Courier New" w:cs="Courier New"/>
-        </w:rPr>
-        <w:br/>
-        <w:t>Kriti yaaru?</w:t>
-      </w:r>
-    </w:p>
-    <w:p>
-      <w:pPr>
-        <w:rPr>
-          <w:rFonts w:ascii="Courier New" w:hAnsi="Courier New" w:cs="Courier New"/>
-        </w:rPr>
-      </w:pPr>
-      <w:r>
-        <w:rPr>
-          <w:rFonts w:ascii="Courier New" w:hAnsi="Courier New" w:cs="Courier New"/>
-        </w:rPr>
-        <w:t xml:space="preserve">The glass falls </w:t>
-      </w:r>
-      <w:r>
-        <w:rPr>
-          <w:rFonts w:ascii="Courier New" w:hAnsi="Courier New" w:cs="Courier New"/>
-        </w:rPr>
-        <w:t xml:space="preserve">on the ground </w:t>
-      </w:r>
-      <w:r>
-        <w:rPr>
-          <w:rFonts w:ascii="Courier New" w:hAnsi="Courier New" w:cs="Courier New"/>
-        </w:rPr>
-        <w:t>splattering ice everywhere.</w:t>
-      </w:r>
-    </w:p>
-    <w:p>
-      <w:pPr>
-        <w:jc w:val="center"/>
-        <w:rPr>
-          <w:rFonts w:ascii="Courier New" w:hAnsi="Courier New" w:cs="Courier New"/>
-        </w:rPr>
-      </w:pPr>
-      <w:r>
-        <w:rPr>
-          <w:rFonts w:ascii="Courier New" w:hAnsi="Courier New" w:cs="Courier New"/>
-        </w:rPr>
-        <w:t>ADI</w:t>
-      </w:r>
-      <w:r>
-        <w:rPr>
-          <w:rFonts w:ascii="Courier New" w:hAnsi="Courier New" w:cs="Courier New"/>
-        </w:rPr>
-        <w:br/>
-      </w:r>
-      <w:r>
-        <w:rPr>
-          <w:rFonts w:ascii="Courier New" w:hAnsi="Courier New" w:cs="Courier New"/>
-        </w:rPr>
-        <w:t>yaaru andre</w:t>
+        <w:t>(heavy breaths and mumbles) Yaaru?</w:t>
+      </w:r>
+    </w:p>
+    <w:p>
+      <w:pPr>
+        <w:jc w:val="center"/>
+        <w:rPr>
+          <w:rFonts w:ascii="Courier New" w:hAnsi="Courier New" w:cs="Courier New"/>
+        </w:rPr>
+      </w:pPr>
+      <w:bookmarkStart w:id="12" w:name="_Hlk195648174"/>
+      <w:bookmarkEnd w:id="11"/>
+      <w:r>
+        <w:rPr>
+          <w:rFonts w:ascii="Courier New" w:hAnsi="Courier New" w:cs="Courier New"/>
+        </w:rPr>
+        <w:t>WOMAN</w:t>
+      </w:r>
+      <w:r>
+        <w:rPr>
+          <w:rFonts w:ascii="Courier New" w:hAnsi="Courier New" w:cs="Courier New"/>
+        </w:rPr>
+        <w:br/>
+      </w:r>
+      <w:r>
+        <w:rPr>
+          <w:rFonts w:ascii="Courier New" w:hAnsi="Courier New" w:cs="Courier New"/>
+        </w:rPr>
+        <w:t>Horado Samaya Banthu</w:t>
+      </w:r>
+    </w:p>
+    <w:bookmarkEnd w:id="12"/>
+    <w:p>
+      <w:pPr>
+        <w:spacing w:after="0"/>
+        <w:rPr>
+          <w:rFonts w:ascii="Courier New" w:hAnsi="Courier New" w:cs="Courier New"/>
+        </w:rPr>
+      </w:pPr>
+      <w:r>
+        <w:rPr>
+          <w:rFonts w:ascii="Courier New" w:hAnsi="Courier New" w:cs="Courier New"/>
+        </w:rPr>
+        <w:lastRenderedPageBreak/>
+        <w:t xml:space="preserve">The call ends </w:t>
+      </w:r>
+      <w:r>
+        <w:rPr>
+          <w:rFonts w:ascii="Courier New" w:hAnsi="Courier New" w:cs="Courier New"/>
+        </w:rPr>
+        <w:t>and starts to beep.</w:t>
       </w:r>
       <w:r>
         <w:rPr>
@@ -4393,345 +4873,37 @@
         <w:rPr>
           <w:rFonts w:ascii="Courier New" w:hAnsi="Courier New" w:cs="Courier New"/>
         </w:rPr>
-        <w:t>nan</w:t>
-      </w:r>
-      <w:r>
-        <w:rPr>
-          <w:rFonts w:ascii="Courier New" w:hAnsi="Courier New" w:cs="Courier New"/>
-        </w:rPr>
-        <w:t>… nan</w:t>
-      </w:r>
-      <w:r>
-        <w:rPr>
-          <w:rFonts w:ascii="Courier New" w:hAnsi="Courier New" w:cs="Courier New"/>
-        </w:rPr>
-        <w:t xml:space="preserve"> hendti</w:t>
-      </w:r>
-    </w:p>
-    <w:p>
-      <w:pPr>
-        <w:jc w:val="center"/>
-        <w:rPr>
-          <w:rFonts w:ascii="Courier New" w:hAnsi="Courier New" w:cs="Courier New"/>
-        </w:rPr>
-      </w:pPr>
-      <w:r>
-        <w:rPr>
-          <w:rFonts w:ascii="Courier New" w:hAnsi="Courier New" w:cs="Courier New"/>
-        </w:rPr>
-        <w:t>GIRI</w:t>
-      </w:r>
-      <w:r>
-        <w:rPr>
-          <w:rFonts w:ascii="Courier New" w:hAnsi="Courier New" w:cs="Courier New"/>
-        </w:rPr>
-        <w:br/>
-      </w:r>
-      <w:r>
-        <w:rPr>
-          <w:rFonts w:ascii="Courier New" w:hAnsi="Courier New" w:cs="Courier New"/>
-        </w:rPr>
-        <w:t>Hendti na?</w:t>
-      </w:r>
-      <w:r>
-        <w:rPr>
-          <w:rFonts w:ascii="Courier New" w:hAnsi="Courier New" w:cs="Courier New"/>
-        </w:rPr>
-        <w:t xml:space="preserve"> </w:t>
-      </w:r>
-      <w:r>
-        <w:rPr>
-          <w:rFonts w:ascii="Courier New" w:hAnsi="Courier New" w:cs="Courier New"/>
-        </w:rPr>
-        <w:t>Ning madve</w:t>
-      </w:r>
-      <w:r>
-        <w:rPr>
-          <w:rFonts w:ascii="Courier New" w:hAnsi="Courier New" w:cs="Courier New"/>
-        </w:rPr>
-        <w:t>ne</w:t>
-      </w:r>
-      <w:r>
-        <w:rPr>
-          <w:rFonts w:ascii="Courier New" w:hAnsi="Courier New" w:cs="Courier New"/>
-        </w:rPr>
-        <w:t xml:space="preserve"> agil</w:t>
-      </w:r>
-      <w:r>
-        <w:rPr>
-          <w:rFonts w:ascii="Courier New" w:hAnsi="Courier New" w:cs="Courier New"/>
-        </w:rPr>
-        <w:t>vlla</w:t>
-      </w:r>
-    </w:p>
-    <w:p>
-      <w:pPr>
-        <w:rPr>
-          <w:rFonts w:ascii="Courier New" w:hAnsi="Courier New" w:cs="Courier New"/>
-        </w:rPr>
-      </w:pPr>
-      <w:r>
-        <w:rPr>
-          <w:rFonts w:ascii="Courier New" w:hAnsi="Courier New" w:cs="Courier New"/>
-        </w:rPr>
-        <w:t>The lights begin to flicker.</w:t>
-      </w:r>
-    </w:p>
-    <w:p>
-      <w:pPr>
-        <w:jc w:val="center"/>
-        <w:rPr>
-          <w:rFonts w:ascii="Courier New" w:hAnsi="Courier New" w:cs="Courier New"/>
-        </w:rPr>
-      </w:pPr>
-      <w:r>
-        <w:rPr>
-          <w:rFonts w:ascii="Courier New" w:hAnsi="Courier New" w:cs="Courier New"/>
-        </w:rPr>
-        <w:t>ADI</w:t>
-      </w:r>
-      <w:r>
-        <w:rPr>
-          <w:rFonts w:ascii="Courier New" w:hAnsi="Courier New" w:cs="Courier New"/>
-        </w:rPr>
-        <w:br/>
-        <w:t>Mathe!</w:t>
-      </w:r>
-      <w:r>
-        <w:rPr>
-          <w:rFonts w:ascii="Courier New" w:hAnsi="Courier New" w:cs="Courier New"/>
-        </w:rPr>
-        <w:t xml:space="preserve"> </w:t>
-      </w:r>
-      <w:r>
-        <w:rPr>
-          <w:rFonts w:ascii="Courier New" w:hAnsi="Courier New" w:cs="Courier New"/>
-        </w:rPr>
-        <w:t xml:space="preserve">Horgade </w:t>
-      </w:r>
-      <w:r>
-        <w:rPr>
-          <w:rFonts w:ascii="Courier New" w:hAnsi="Courier New" w:cs="Courier New"/>
-        </w:rPr>
-        <w:t xml:space="preserve">… </w:t>
-      </w:r>
-      <w:r>
-        <w:rPr>
-          <w:rFonts w:ascii="Courier New" w:hAnsi="Courier New" w:cs="Courier New"/>
-        </w:rPr>
-        <w:t>sofa dalli?</w:t>
-      </w:r>
-    </w:p>
-    <w:p>
-      <w:pPr>
-        <w:rPr>
-          <w:rFonts w:ascii="Courier New" w:hAnsi="Courier New" w:cs="Courier New"/>
-        </w:rPr>
-      </w:pPr>
-      <w:r>
-        <w:rPr>
-          <w:rFonts w:ascii="Courier New" w:hAnsi="Courier New" w:cs="Courier New"/>
-        </w:rPr>
-        <w:t xml:space="preserve">Adi runs out of the kitchen and finds out </w:t>
-      </w:r>
-      <w:r>
-        <w:rPr>
-          <w:rFonts w:ascii="Courier New" w:hAnsi="Courier New" w:cs="Courier New"/>
-        </w:rPr>
-        <w:t xml:space="preserve">the couch </w:t>
-      </w:r>
-      <w:r>
-        <w:rPr>
-          <w:rFonts w:ascii="Courier New" w:hAnsi="Courier New" w:cs="Courier New"/>
-        </w:rPr>
-        <w:t xml:space="preserve">is </w:t>
-      </w:r>
-      <w:r>
-        <w:rPr>
-          <w:rFonts w:ascii="Courier New" w:hAnsi="Courier New" w:cs="Courier New"/>
-        </w:rPr>
-        <w:t>empty with no one on it.</w:t>
-      </w:r>
-    </w:p>
-    <w:p>
-      <w:pPr>
-        <w:jc w:val="center"/>
-        <w:rPr>
-          <w:rFonts w:ascii="Courier New" w:hAnsi="Courier New" w:cs="Courier New"/>
-        </w:rPr>
-      </w:pPr>
-      <w:r>
-        <w:rPr>
-          <w:rFonts w:ascii="Courier New" w:hAnsi="Courier New" w:cs="Courier New"/>
-        </w:rPr>
-        <w:t>ADI</w:t>
-      </w:r>
-      <w:r>
-        <w:rPr>
-          <w:rFonts w:ascii="Courier New" w:hAnsi="Courier New" w:cs="Courier New"/>
-        </w:rPr>
-        <w:br/>
-        <w:t>(mumbles) But… sofa… avlu</w:t>
-      </w:r>
-    </w:p>
-    <w:p>
-      <w:pPr>
-        <w:rPr>
-          <w:rFonts w:ascii="Courier New" w:hAnsi="Courier New" w:cs="Courier New"/>
-        </w:rPr>
-      </w:pPr>
-      <w:r>
-        <w:rPr>
-          <w:rFonts w:ascii="Courier New" w:hAnsi="Courier New" w:cs="Courier New"/>
-        </w:rPr>
-        <w:t xml:space="preserve">Suddenly, the </w:t>
-      </w:r>
-      <w:r>
-        <w:rPr>
-          <w:rFonts w:ascii="Courier New" w:hAnsi="Courier New" w:cs="Courier New"/>
-        </w:rPr>
-        <w:t xml:space="preserve">landline </w:t>
-      </w:r>
-      <w:r>
-        <w:rPr>
-          <w:rFonts w:ascii="Courier New" w:hAnsi="Courier New" w:cs="Courier New"/>
-        </w:rPr>
-        <w:t xml:space="preserve">starts </w:t>
-      </w:r>
-      <w:r>
-        <w:rPr>
-          <w:rFonts w:ascii="Courier New" w:hAnsi="Courier New" w:cs="Courier New"/>
-        </w:rPr>
-        <w:t>ringing</w:t>
+        <w:t>Adi drops the phone</w:t>
+      </w:r>
+      <w:r>
+        <w:rPr>
+          <w:rFonts w:ascii="Courier New" w:hAnsi="Courier New" w:cs="Courier New"/>
+        </w:rPr>
+        <w:t>’s handle</w:t>
+      </w:r>
+      <w:r>
+        <w:rPr>
+          <w:rFonts w:ascii="Courier New" w:hAnsi="Courier New" w:cs="Courier New"/>
+        </w:rPr>
+        <w:t xml:space="preserve">, walks slowly and </w:t>
+      </w:r>
+      <w:r>
+        <w:rPr>
+          <w:rFonts w:ascii="Courier New" w:hAnsi="Courier New" w:cs="Courier New"/>
+        </w:rPr>
+        <w:t>sits on the couch confused</w:t>
+      </w:r>
+      <w:r>
+        <w:rPr>
+          <w:rFonts w:ascii="Courier New" w:hAnsi="Courier New" w:cs="Courier New"/>
+        </w:rPr>
+        <w:t xml:space="preserve"> with a blank face</w:t>
       </w:r>
       <w:r>
         <w:rPr>
           <w:rFonts w:ascii="Courier New" w:hAnsi="Courier New" w:cs="Courier New"/>
         </w:rPr>
         <w:t>.</w:t>
-      </w:r>
-      <w:r>
-        <w:rPr>
-          <w:rFonts w:ascii="Courier New" w:hAnsi="Courier New" w:cs="Courier New"/>
-        </w:rPr>
-        <w:t xml:space="preserve"> Adi slowly walks towards it and picks up the call.</w:t>
-      </w:r>
-      <w:r>
-        <w:rPr>
-          <w:rFonts w:ascii="Courier New" w:hAnsi="Courier New" w:cs="Courier New"/>
-        </w:rPr>
-        <w:t xml:space="preserve"> From the other side an eerie voice of an old woman </w:t>
-      </w:r>
-      <w:r>
-        <w:rPr>
-          <w:rFonts w:ascii="Courier New" w:hAnsi="Courier New" w:cs="Courier New"/>
-        </w:rPr>
-        <w:t>is heard.</w:t>
-      </w:r>
-    </w:p>
-    <w:p>
-      <w:pPr>
-        <w:jc w:val="center"/>
-        <w:rPr>
-          <w:rFonts w:ascii="Courier New" w:hAnsi="Courier New" w:cs="Courier New"/>
-        </w:rPr>
-      </w:pPr>
-      <w:r>
-        <w:rPr>
-          <w:rFonts w:ascii="Courier New" w:hAnsi="Courier New" w:cs="Courier New"/>
-        </w:rPr>
-        <w:t>WOMAN</w:t>
-      </w:r>
-      <w:r>
-        <w:rPr>
-          <w:rFonts w:ascii="Courier New" w:hAnsi="Courier New" w:cs="Courier New"/>
-        </w:rPr>
-        <w:br/>
-      </w:r>
-      <w:r>
-        <w:rPr>
-          <w:rFonts w:ascii="Courier New" w:hAnsi="Courier New" w:cs="Courier New"/>
-        </w:rPr>
-        <w:t>Adi……!</w:t>
-      </w:r>
-    </w:p>
-    <w:p>
-      <w:pPr>
-        <w:jc w:val="center"/>
-        <w:rPr>
-          <w:rFonts w:ascii="Courier New" w:hAnsi="Courier New" w:cs="Courier New"/>
-        </w:rPr>
-      </w:pPr>
-      <w:r>
-        <w:rPr>
-          <w:rFonts w:ascii="Courier New" w:hAnsi="Courier New" w:cs="Courier New"/>
-        </w:rPr>
-        <w:t>ADI</w:t>
-      </w:r>
-      <w:r>
-        <w:rPr>
-          <w:rFonts w:ascii="Courier New" w:hAnsi="Courier New" w:cs="Courier New"/>
-        </w:rPr>
-        <w:br/>
-        <w:t>(heavy breaths and mumbles) Yaaru?</w:t>
-      </w:r>
-    </w:p>
-    <w:p>
-      <w:pPr>
-        <w:jc w:val="center"/>
-        <w:rPr>
-          <w:rFonts w:ascii="Courier New" w:hAnsi="Courier New" w:cs="Courier New"/>
-        </w:rPr>
-      </w:pPr>
-      <w:r>
-        <w:rPr>
-          <w:rFonts w:ascii="Courier New" w:hAnsi="Courier New" w:cs="Courier New"/>
-        </w:rPr>
-        <w:t>WOMAN</w:t>
-      </w:r>
-      <w:r>
-        <w:rPr>
-          <w:rFonts w:ascii="Courier New" w:hAnsi="Courier New" w:cs="Courier New"/>
-        </w:rPr>
-        <w:br/>
-      </w:r>
-      <w:r>
-        <w:rPr>
-          <w:rFonts w:ascii="Courier New" w:hAnsi="Courier New" w:cs="Courier New"/>
-        </w:rPr>
-        <w:t>Horado Samaya Banthu</w:t>
-      </w:r>
-    </w:p>
-    <w:p>
-      <w:pPr>
-        <w:spacing w:after="0"/>
-        <w:rPr>
-          <w:rFonts w:ascii="Courier New" w:hAnsi="Courier New" w:cs="Courier New"/>
-        </w:rPr>
-      </w:pPr>
-      <w:r>
-        <w:rPr>
-          <w:rFonts w:ascii="Courier New" w:hAnsi="Courier New" w:cs="Courier New"/>
-        </w:rPr>
-        <w:t xml:space="preserve">The call ends and </w:t>
-      </w:r>
-      <w:r>
-        <w:rPr>
-          <w:rFonts w:ascii="Courier New" w:hAnsi="Courier New" w:cs="Courier New"/>
-        </w:rPr>
-        <w:t>Adi drops the phone</w:t>
-      </w:r>
-      <w:r>
-        <w:rPr>
-          <w:rFonts w:ascii="Courier New" w:hAnsi="Courier New" w:cs="Courier New"/>
-        </w:rPr>
-        <w:t>’s handle</w:t>
-      </w:r>
-      <w:r>
-        <w:rPr>
-          <w:rFonts w:ascii="Courier New" w:hAnsi="Courier New" w:cs="Courier New"/>
-        </w:rPr>
-        <w:t xml:space="preserve"> and sits on the couch confused.</w:t>
       </w:r>
       <w:r>
         <w:rPr>
@@ -4755,7 +4927,6 @@
           <w:b/>
           <w:bCs/>
         </w:rPr>
-        <w:lastRenderedPageBreak/>
         <w:t>MATCH CUT:</w:t>
       </w:r>
     </w:p>
@@ -4897,7 +5068,19 @@
         <w:rPr>
           <w:rFonts w:ascii="Courier New" w:hAnsi="Courier New" w:cs="Courier New"/>
         </w:rPr>
-        <w:t>Adi’s room and knocks the door. Adi hears the knock, gets up and slowly opens the door and sees Giri [Callback-Scene-4]</w:t>
+        <w:t>Adi’s room and knocks</w:t>
+      </w:r>
+      <w:r>
+        <w:rPr>
+          <w:rFonts w:ascii="Courier New" w:hAnsi="Courier New" w:cs="Courier New"/>
+        </w:rPr>
+        <w:t xml:space="preserve"> on</w:t>
+      </w:r>
+      <w:r>
+        <w:rPr>
+          <w:rFonts w:ascii="Courier New" w:hAnsi="Courier New" w:cs="Courier New"/>
+        </w:rPr>
+        <w:t xml:space="preserve"> the door. Adi hears the knock, gets up and slowly opens the door and sees Giri [Callback-Scene-4]</w:t>
       </w:r>
     </w:p>
     <w:p>
@@ -5267,6 +5450,7 @@
         <w:rPr>
           <w:rFonts w:ascii="Courier New" w:hAnsi="Courier New" w:cs="Courier New"/>
         </w:rPr>
+        <w:lastRenderedPageBreak/>
         <w:t>GIRI</w:t>
       </w:r>
       <w:r>
@@ -5325,387 +5509,540 @@
           <w:b/>
           <w:bCs/>
         </w:rPr>
+        <w:t>INT. THE HALL – IMMEDIATELY</w:t>
+      </w:r>
+    </w:p>
+    <w:p>
+      <w:pPr>
+        <w:rPr>
+          <w:rFonts w:ascii="Courier New" w:hAnsi="Courier New" w:cs="Courier New"/>
+        </w:rPr>
+      </w:pPr>
+      <w:r>
+        <w:rPr>
+          <w:rFonts w:ascii="Courier New" w:hAnsi="Courier New" w:cs="Courier New"/>
+        </w:rPr>
+        <w:t>Giri comes out of Adi’s room. He picks up his glass from the shelf</w:t>
+      </w:r>
+      <w:r>
+        <w:rPr>
+          <w:rFonts w:ascii="Courier New" w:hAnsi="Courier New" w:cs="Courier New"/>
+        </w:rPr>
+        <w:t xml:space="preserve">. The </w:t>
+      </w:r>
+      <w:r>
+        <w:rPr>
+          <w:rFonts w:ascii="Courier New" w:hAnsi="Courier New" w:cs="Courier New"/>
+        </w:rPr>
+        <w:t xml:space="preserve">old </w:t>
+      </w:r>
+      <w:r>
+        <w:rPr>
+          <w:rFonts w:ascii="Courier New" w:hAnsi="Courier New" w:cs="Courier New"/>
+        </w:rPr>
+        <w:t>woman is standing right in front of him, but he ignores her and walks away.</w:t>
+      </w:r>
+    </w:p>
+    <w:p>
+      <w:pPr>
+        <w:rPr>
+          <w:rFonts w:ascii="Courier New" w:hAnsi="Courier New" w:cs="Courier New"/>
+        </w:rPr>
+      </w:pPr>
+      <w:r>
+        <w:rPr>
+          <w:rFonts w:ascii="Courier New" w:hAnsi="Courier New" w:cs="Courier New"/>
+        </w:rPr>
+        <w:t xml:space="preserve">The </w:t>
+      </w:r>
+      <w:r>
+        <w:rPr>
+          <w:rFonts w:ascii="Courier New" w:hAnsi="Courier New" w:cs="Courier New"/>
+        </w:rPr>
+        <w:t xml:space="preserve">old </w:t>
+      </w:r>
+      <w:r>
+        <w:rPr>
+          <w:rFonts w:ascii="Courier New" w:hAnsi="Courier New" w:cs="Courier New"/>
+        </w:rPr>
+        <w:t>woman turns and sees a kid. It is the son of Adi, Ved.</w:t>
+      </w:r>
+    </w:p>
+    <w:p>
+      <w:pPr>
+        <w:jc w:val="center"/>
+        <w:rPr>
+          <w:rFonts w:ascii="Courier New" w:hAnsi="Courier New" w:cs="Courier New"/>
+        </w:rPr>
+      </w:pPr>
+      <w:r>
+        <w:rPr>
+          <w:rFonts w:ascii="Courier New" w:hAnsi="Courier New" w:cs="Courier New"/>
+        </w:rPr>
+        <w:t>VED</w:t>
+      </w:r>
+      <w:r>
+        <w:rPr>
+          <w:rFonts w:ascii="Courier New" w:hAnsi="Courier New" w:cs="Courier New"/>
+        </w:rPr>
+        <w:br/>
+        <w:t>(shocked and smiles) Ajji</w:t>
+      </w:r>
+      <w:r>
+        <w:rPr>
+          <w:rFonts w:ascii="Courier New" w:hAnsi="Courier New" w:cs="Courier New"/>
+        </w:rPr>
+        <w:t>?</w:t>
+      </w:r>
+    </w:p>
+    <w:p>
+      <w:pPr>
+        <w:rPr>
+          <w:rFonts w:ascii="Courier New" w:hAnsi="Courier New" w:cs="Courier New"/>
+        </w:rPr>
+      </w:pPr>
+      <w:r>
+        <w:rPr>
+          <w:rFonts w:ascii="Courier New" w:hAnsi="Courier New" w:cs="Courier New"/>
+        </w:rPr>
+        <w:t>Back in the room. Adi is sitting tensed.</w:t>
+      </w:r>
+    </w:p>
+    <w:p>
+      <w:pPr>
+        <w:jc w:val="center"/>
+        <w:rPr>
+          <w:rFonts w:ascii="Courier New" w:hAnsi="Courier New" w:cs="Courier New"/>
+        </w:rPr>
+      </w:pPr>
+      <w:r>
+        <w:rPr>
+          <w:rFonts w:ascii="Courier New" w:hAnsi="Courier New" w:cs="Courier New"/>
+        </w:rPr>
+        <w:t>VED</w:t>
+      </w:r>
+      <w:r>
+        <w:rPr>
+          <w:rFonts w:ascii="Courier New" w:hAnsi="Courier New" w:cs="Courier New"/>
+        </w:rPr>
+        <w:br/>
+      </w:r>
+      <w:r>
+        <w:rPr>
+          <w:rFonts w:ascii="Courier New" w:hAnsi="Courier New" w:cs="Courier New"/>
+        </w:rPr>
+        <w:t>neen nan a</w:t>
+      </w:r>
+      <w:r>
+        <w:rPr>
+          <w:rFonts w:ascii="Courier New" w:hAnsi="Courier New" w:cs="Courier New"/>
+        </w:rPr>
+        <w:t>jji</w:t>
+      </w:r>
+      <w:r>
+        <w:rPr>
+          <w:rFonts w:ascii="Courier New" w:hAnsi="Courier New" w:cs="Courier New"/>
+        </w:rPr>
+        <w:t xml:space="preserve"> tane?</w:t>
+      </w:r>
+      <w:r>
+        <w:rPr>
+          <w:rFonts w:ascii="Courier New" w:hAnsi="Courier New" w:cs="Courier New"/>
+        </w:rPr>
+        <w:t xml:space="preserve"> El ide ist dina?</w:t>
+      </w:r>
+    </w:p>
+    <w:p>
+      <w:pPr>
+        <w:rPr>
+          <w:rFonts w:ascii="Courier New" w:hAnsi="Courier New" w:cs="Courier New"/>
+        </w:rPr>
+      </w:pPr>
+      <w:r>
+        <w:rPr>
+          <w:rFonts w:ascii="Courier New" w:hAnsi="Courier New" w:cs="Courier New"/>
+        </w:rPr>
+        <w:t xml:space="preserve">The </w:t>
+      </w:r>
+      <w:r>
+        <w:rPr>
+          <w:rFonts w:ascii="Courier New" w:hAnsi="Courier New" w:cs="Courier New"/>
+        </w:rPr>
+        <w:t xml:space="preserve">old </w:t>
+      </w:r>
+      <w:r>
+        <w:rPr>
+          <w:rFonts w:ascii="Courier New" w:hAnsi="Courier New" w:cs="Courier New"/>
+        </w:rPr>
+        <w:t>woman just stares with a blank face. Adi hears a knock from the wardrobe.</w:t>
+      </w:r>
+    </w:p>
+    <w:p>
+      <w:pPr>
+        <w:jc w:val="center"/>
+        <w:rPr>
+          <w:rFonts w:ascii="Courier New" w:hAnsi="Courier New" w:cs="Courier New"/>
+        </w:rPr>
+      </w:pPr>
+      <w:r>
+        <w:rPr>
+          <w:rFonts w:ascii="Courier New" w:hAnsi="Courier New" w:cs="Courier New"/>
+        </w:rPr>
+        <w:t>VED</w:t>
+      </w:r>
+      <w:r>
+        <w:rPr>
+          <w:rFonts w:ascii="Courier New" w:hAnsi="Courier New" w:cs="Courier New"/>
+        </w:rPr>
+        <w:br/>
+        <w:t>Naanu nin photo shake agad nodide</w:t>
+      </w:r>
+    </w:p>
+    <w:p>
+      <w:pPr>
+        <w:rPr>
+          <w:rFonts w:ascii="Courier New" w:hAnsi="Courier New" w:cs="Courier New"/>
+        </w:rPr>
+      </w:pPr>
+      <w:r>
+        <w:rPr>
+          <w:rFonts w:ascii="Courier New" w:hAnsi="Courier New" w:cs="Courier New"/>
+        </w:rPr>
+        <w:t xml:space="preserve">The </w:t>
+      </w:r>
+      <w:r>
+        <w:rPr>
+          <w:rFonts w:ascii="Courier New" w:hAnsi="Courier New" w:cs="Courier New"/>
+        </w:rPr>
+        <w:t xml:space="preserve">old </w:t>
+      </w:r>
+      <w:r>
+        <w:rPr>
+          <w:rFonts w:ascii="Courier New" w:hAnsi="Courier New" w:cs="Courier New"/>
+        </w:rPr>
+        <w:t>woman stands still. Suddenly, Adi sees a glass of drink in his hand.</w:t>
+      </w:r>
+    </w:p>
+    <w:p>
+      <w:pPr>
+        <w:jc w:val="center"/>
+        <w:rPr>
+          <w:rFonts w:ascii="Courier New" w:hAnsi="Courier New" w:cs="Courier New"/>
+        </w:rPr>
+      </w:pPr>
+      <w:r>
+        <w:rPr>
+          <w:rFonts w:ascii="Courier New" w:hAnsi="Courier New" w:cs="Courier New"/>
+        </w:rPr>
+        <w:t>VED</w:t>
+      </w:r>
+      <w:r>
+        <w:rPr>
+          <w:rFonts w:ascii="Courier New" w:hAnsi="Courier New" w:cs="Courier New"/>
+        </w:rPr>
+        <w:br/>
+        <w:t>Ajji neenu</w:t>
+      </w:r>
+      <w:r>
+        <w:rPr>
+          <w:rFonts w:ascii="Courier New" w:hAnsi="Courier New" w:cs="Courier New"/>
+        </w:rPr>
+        <w:t>…</w:t>
+      </w:r>
+      <w:r>
+        <w:rPr>
+          <w:rFonts w:ascii="Courier New" w:hAnsi="Courier New" w:cs="Courier New"/>
+        </w:rPr>
+        <w:t xml:space="preserve"> deva na?</w:t>
+      </w:r>
+    </w:p>
+    <w:p>
+      <w:pPr>
+        <w:rPr>
+          <w:rFonts w:ascii="Courier New" w:hAnsi="Courier New" w:cs="Courier New"/>
+        </w:rPr>
+      </w:pPr>
+      <w:r>
+        <w:rPr>
+          <w:rFonts w:ascii="Courier New" w:hAnsi="Courier New" w:cs="Courier New"/>
+        </w:rPr>
+        <w:t xml:space="preserve">Adi sees a </w:t>
+      </w:r>
+      <w:r>
+        <w:rPr>
+          <w:rFonts w:ascii="Courier New" w:hAnsi="Courier New" w:cs="Courier New"/>
+        </w:rPr>
+        <w:t>news</w:t>
+      </w:r>
+      <w:r>
+        <w:rPr>
+          <w:rFonts w:ascii="Courier New" w:hAnsi="Courier New" w:cs="Courier New"/>
+        </w:rPr>
+        <w:t xml:space="preserve">paper </w:t>
+      </w:r>
+      <w:r>
+        <w:rPr>
+          <w:rFonts w:ascii="Courier New" w:hAnsi="Courier New" w:cs="Courier New"/>
+        </w:rPr>
+        <w:t>in his other hand</w:t>
+      </w:r>
+      <w:r>
+        <w:rPr>
+          <w:rFonts w:ascii="Courier New" w:hAnsi="Courier New" w:cs="Courier New"/>
+        </w:rPr>
+        <w:t xml:space="preserve">. He </w:t>
+      </w:r>
+      <w:r>
+        <w:rPr>
+          <w:rFonts w:ascii="Courier New" w:hAnsi="Courier New" w:cs="Courier New"/>
+        </w:rPr>
+        <w:t xml:space="preserve">opens it and </w:t>
+      </w:r>
+      <w:r>
+        <w:rPr>
+          <w:rFonts w:ascii="Courier New" w:hAnsi="Courier New" w:cs="Courier New"/>
+        </w:rPr>
+        <w:t>starts to read the paper. [Callback-Scene-1]</w:t>
+      </w:r>
+      <w:r>
+        <w:rPr>
+          <w:rFonts w:ascii="Courier New" w:hAnsi="Courier New" w:cs="Courier New"/>
+        </w:rPr>
+        <w:t xml:space="preserve"> The</w:t>
+      </w:r>
+      <w:r>
+        <w:rPr>
+          <w:rFonts w:ascii="Courier New" w:hAnsi="Courier New" w:cs="Courier New"/>
+        </w:rPr>
+        <w:t xml:space="preserve"> old</w:t>
+      </w:r>
+      <w:r>
+        <w:rPr>
+          <w:rFonts w:ascii="Courier New" w:hAnsi="Courier New" w:cs="Courier New"/>
+        </w:rPr>
+        <w:t xml:space="preserve"> woman nods.</w:t>
+      </w:r>
+    </w:p>
+    <w:p>
+      <w:pPr>
+        <w:jc w:val="center"/>
+        <w:rPr>
+          <w:rFonts w:ascii="Courier New" w:hAnsi="Courier New" w:cs="Courier New"/>
+        </w:rPr>
+      </w:pPr>
+      <w:r>
+        <w:rPr>
+          <w:rFonts w:ascii="Courier New" w:hAnsi="Courier New" w:cs="Courier New"/>
+        </w:rPr>
+        <w:t>VED</w:t>
+      </w:r>
+      <w:r>
+        <w:rPr>
+          <w:rFonts w:ascii="Courier New" w:hAnsi="Courier New" w:cs="Courier New"/>
+        </w:rPr>
+        <w:br/>
+        <w:t>Appa!</w:t>
+      </w:r>
+    </w:p>
+    <w:p>
+      <w:pPr>
+        <w:rPr>
+          <w:rFonts w:ascii="Courier New" w:hAnsi="Courier New" w:cs="Courier New"/>
+        </w:rPr>
+      </w:pPr>
+      <w:r>
+        <w:rPr>
+          <w:rFonts w:ascii="Courier New" w:hAnsi="Courier New" w:cs="Courier New"/>
+        </w:rPr>
+        <w:t>Adi looks at him through the paper.</w:t>
+      </w:r>
+    </w:p>
+    <w:p>
+      <w:pPr>
+        <w:jc w:val="center"/>
+        <w:rPr>
+          <w:rFonts w:ascii="Courier New" w:hAnsi="Courier New" w:cs="Courier New"/>
+        </w:rPr>
+      </w:pPr>
+      <w:r>
+        <w:rPr>
+          <w:rFonts w:ascii="Courier New" w:hAnsi="Courier New" w:cs="Courier New"/>
+        </w:rPr>
+        <w:t>VED</w:t>
+      </w:r>
+      <w:r>
+        <w:rPr>
+          <w:rFonts w:ascii="Courier New" w:hAnsi="Courier New" w:cs="Courier New"/>
+        </w:rPr>
+        <w:br/>
+        <w:t>Nam manel deva idya?</w:t>
+      </w:r>
+    </w:p>
+    <w:p>
+      <w:pPr>
+        <w:jc w:val="center"/>
+        <w:rPr>
+          <w:rFonts w:ascii="Courier New" w:hAnsi="Courier New" w:cs="Courier New"/>
+        </w:rPr>
+      </w:pPr>
+      <w:r>
+        <w:rPr>
+          <w:rFonts w:ascii="Courier New" w:hAnsi="Courier New" w:cs="Courier New"/>
+        </w:rPr>
+        <w:t>ADI</w:t>
+      </w:r>
+      <w:r>
+        <w:rPr>
+          <w:rFonts w:ascii="Courier New" w:hAnsi="Courier New" w:cs="Courier New"/>
+        </w:rPr>
+        <w:br/>
+        <w:t>(shocked and shouts) Yaaro neenu?</w:t>
+      </w:r>
+    </w:p>
+    <w:p>
+      <w:pPr>
+        <w:jc w:val="both"/>
+        <w:rPr>
+          <w:rFonts w:ascii="Courier New" w:hAnsi="Courier New" w:cs="Courier New"/>
+        </w:rPr>
+      </w:pPr>
+      <w:r>
+        <w:rPr>
+          <w:rFonts w:ascii="Courier New" w:hAnsi="Courier New" w:cs="Courier New"/>
+        </w:rPr>
+        <w:t>Kriti walks out of the kitchen wiping her hands using her veil.</w:t>
+      </w:r>
+    </w:p>
+    <w:p>
+      <w:pPr>
+        <w:jc w:val="center"/>
+        <w:rPr>
+          <w:rFonts w:ascii="Courier New" w:hAnsi="Courier New" w:cs="Courier New"/>
+        </w:rPr>
+      </w:pPr>
+      <w:r>
+        <w:rPr>
+          <w:rFonts w:ascii="Courier New" w:hAnsi="Courier New" w:cs="Courier New"/>
+        </w:rPr>
+        <w:t>KRITI</w:t>
+      </w:r>
+      <w:r>
+        <w:rPr>
+          <w:rFonts w:ascii="Courier New" w:hAnsi="Courier New" w:cs="Courier New"/>
+        </w:rPr>
+        <w:br/>
+        <w:t>Yaakri kiruchtidira?</w:t>
+      </w:r>
+      <w:r>
+        <w:rPr>
+          <w:rFonts w:ascii="Courier New" w:hAnsi="Courier New" w:cs="Courier New"/>
+        </w:rPr>
+        <w:br/>
+        <w:t>(smiles) En aytu</w:t>
+      </w:r>
+    </w:p>
+    <w:p>
+      <w:pPr>
+        <w:jc w:val="center"/>
+        <w:rPr>
+          <w:rFonts w:ascii="Courier New" w:hAnsi="Courier New" w:cs="Courier New"/>
+        </w:rPr>
+      </w:pPr>
+      <w:r>
+        <w:rPr>
+          <w:rFonts w:ascii="Courier New" w:hAnsi="Courier New" w:cs="Courier New"/>
+        </w:rPr>
+        <w:t>ADI</w:t>
+      </w:r>
+      <w:r>
+        <w:rPr>
+          <w:rFonts w:ascii="Courier New" w:hAnsi="Courier New" w:cs="Courier New"/>
+        </w:rPr>
+        <w:br/>
+        <w:t>Neen yaaru?</w:t>
+      </w:r>
+      <w:r>
+        <w:rPr>
+          <w:rFonts w:ascii="Courier New" w:hAnsi="Courier New" w:cs="Courier New"/>
+        </w:rPr>
+        <w:br/>
+        <w:t>Ivn yaaru?</w:t>
+      </w:r>
+      <w:r>
+        <w:rPr>
+          <w:rFonts w:ascii="Courier New" w:hAnsi="Courier New" w:cs="Courier New"/>
+        </w:rPr>
+        <w:br/>
+        <w:t>Yaar neev ibru</w:t>
+      </w:r>
+    </w:p>
+    <w:p>
+      <w:pPr>
+        <w:rPr>
+          <w:rFonts w:ascii="Courier New" w:hAnsi="Courier New" w:cs="Courier New"/>
+        </w:rPr>
+      </w:pPr>
+      <w:r>
+        <w:rPr>
+          <w:rFonts w:ascii="Courier New" w:hAnsi="Courier New" w:cs="Courier New"/>
+        </w:rPr>
+        <w:t>Ved runs and hugs his mother in fear.</w:t>
+      </w:r>
+    </w:p>
+    <w:p>
+      <w:pPr>
+        <w:jc w:val="center"/>
+        <w:rPr>
+          <w:rFonts w:ascii="Courier New" w:hAnsi="Courier New" w:cs="Courier New"/>
+        </w:rPr>
+      </w:pPr>
+      <w:r>
+        <w:rPr>
+          <w:rFonts w:ascii="Courier New" w:hAnsi="Courier New" w:cs="Courier New"/>
+        </w:rPr>
+        <w:t>VED</w:t>
+      </w:r>
+      <w:r>
+        <w:rPr>
+          <w:rFonts w:ascii="Courier New" w:hAnsi="Courier New" w:cs="Courier New"/>
+        </w:rPr>
+        <w:br/>
+        <w:t>Amma appang en aytu?</w:t>
+      </w:r>
+    </w:p>
+    <w:p>
+      <w:pPr>
+        <w:jc w:val="center"/>
+        <w:rPr>
+          <w:rFonts w:ascii="Courier New" w:hAnsi="Courier New" w:cs="Courier New"/>
+        </w:rPr>
+      </w:pPr>
+      <w:r>
+        <w:rPr>
+          <w:rFonts w:ascii="Courier New" w:hAnsi="Courier New" w:cs="Courier New"/>
+        </w:rPr>
+        <w:t>KRITI</w:t>
+      </w:r>
+      <w:r>
+        <w:rPr>
+          <w:rFonts w:ascii="Courier New" w:hAnsi="Courier New" w:cs="Courier New"/>
+        </w:rPr>
+        <w:br/>
+        <w:t>What is wrong with you Adi?</w:t>
+      </w:r>
+    </w:p>
+    <w:p>
+      <w:pPr>
+        <w:jc w:val="center"/>
+        <w:rPr>
+          <w:rFonts w:ascii="Courier New" w:hAnsi="Courier New" w:cs="Courier New"/>
+        </w:rPr>
+      </w:pPr>
+      <w:r>
+        <w:rPr>
+          <w:rFonts w:ascii="Courier New" w:hAnsi="Courier New" w:cs="Courier New"/>
+        </w:rPr>
         <w:lastRenderedPageBreak/>
-        <w:t>INT. THE HALL – IMMEDIATELY</w:t>
-      </w:r>
-    </w:p>
-    <w:p>
-      <w:pPr>
-        <w:rPr>
-          <w:rFonts w:ascii="Courier New" w:hAnsi="Courier New" w:cs="Courier New"/>
-        </w:rPr>
-      </w:pPr>
-      <w:r>
-        <w:rPr>
-          <w:rFonts w:ascii="Courier New" w:hAnsi="Courier New" w:cs="Courier New"/>
-        </w:rPr>
-        <w:t>Giri comes out of Adi’s room. He picks up his glass from the shelf</w:t>
-      </w:r>
-      <w:r>
-        <w:rPr>
-          <w:rFonts w:ascii="Courier New" w:hAnsi="Courier New" w:cs="Courier New"/>
-        </w:rPr>
-        <w:t xml:space="preserve">. The </w:t>
-      </w:r>
-      <w:r>
-        <w:rPr>
-          <w:rFonts w:ascii="Courier New" w:hAnsi="Courier New" w:cs="Courier New"/>
-        </w:rPr>
-        <w:t xml:space="preserve">old </w:t>
-      </w:r>
-      <w:r>
-        <w:rPr>
-          <w:rFonts w:ascii="Courier New" w:hAnsi="Courier New" w:cs="Courier New"/>
-        </w:rPr>
-        <w:t>woman is standing right in front of him, but he ignores her and walks away.</w:t>
-      </w:r>
-    </w:p>
-    <w:p>
-      <w:pPr>
-        <w:rPr>
-          <w:rFonts w:ascii="Courier New" w:hAnsi="Courier New" w:cs="Courier New"/>
-        </w:rPr>
-      </w:pPr>
-      <w:r>
-        <w:rPr>
-          <w:rFonts w:ascii="Courier New" w:hAnsi="Courier New" w:cs="Courier New"/>
-        </w:rPr>
-        <w:t xml:space="preserve">The </w:t>
-      </w:r>
-      <w:r>
-        <w:rPr>
-          <w:rFonts w:ascii="Courier New" w:hAnsi="Courier New" w:cs="Courier New"/>
-        </w:rPr>
-        <w:t xml:space="preserve">old </w:t>
-      </w:r>
-      <w:r>
-        <w:rPr>
-          <w:rFonts w:ascii="Courier New" w:hAnsi="Courier New" w:cs="Courier New"/>
-        </w:rPr>
-        <w:t>woman turns and sees a kid. It is the son of Adi, Ved.</w:t>
-      </w:r>
-    </w:p>
-    <w:p>
-      <w:pPr>
-        <w:jc w:val="center"/>
-        <w:rPr>
-          <w:rFonts w:ascii="Courier New" w:hAnsi="Courier New" w:cs="Courier New"/>
-        </w:rPr>
-      </w:pPr>
-      <w:r>
-        <w:rPr>
-          <w:rFonts w:ascii="Courier New" w:hAnsi="Courier New" w:cs="Courier New"/>
-        </w:rPr>
-        <w:t>VED</w:t>
-      </w:r>
-      <w:r>
-        <w:rPr>
-          <w:rFonts w:ascii="Courier New" w:hAnsi="Courier New" w:cs="Courier New"/>
-        </w:rPr>
-        <w:br/>
-        <w:t>(shocked and smiles) Ajji</w:t>
-      </w:r>
-      <w:r>
-        <w:rPr>
-          <w:rFonts w:ascii="Courier New" w:hAnsi="Courier New" w:cs="Courier New"/>
-        </w:rPr>
-        <w:t>?</w:t>
-      </w:r>
-    </w:p>
-    <w:p>
-      <w:pPr>
-        <w:rPr>
-          <w:rFonts w:ascii="Courier New" w:hAnsi="Courier New" w:cs="Courier New"/>
-        </w:rPr>
-      </w:pPr>
-      <w:r>
-        <w:rPr>
-          <w:rFonts w:ascii="Courier New" w:hAnsi="Courier New" w:cs="Courier New"/>
-        </w:rPr>
-        <w:t>Back in the room. Adi is sitting tensed.</w:t>
-      </w:r>
-    </w:p>
-    <w:p>
-      <w:pPr>
-        <w:jc w:val="center"/>
-        <w:rPr>
-          <w:rFonts w:ascii="Courier New" w:hAnsi="Courier New" w:cs="Courier New"/>
-        </w:rPr>
-      </w:pPr>
-      <w:r>
-        <w:rPr>
-          <w:rFonts w:ascii="Courier New" w:hAnsi="Courier New" w:cs="Courier New"/>
-        </w:rPr>
-        <w:t>VED</w:t>
-      </w:r>
-      <w:r>
-        <w:rPr>
-          <w:rFonts w:ascii="Courier New" w:hAnsi="Courier New" w:cs="Courier New"/>
-        </w:rPr>
-        <w:br/>
-      </w:r>
-      <w:r>
-        <w:rPr>
-          <w:rFonts w:ascii="Courier New" w:hAnsi="Courier New" w:cs="Courier New"/>
-        </w:rPr>
-        <w:t>neen nan a</w:t>
-      </w:r>
-      <w:r>
-        <w:rPr>
-          <w:rFonts w:ascii="Courier New" w:hAnsi="Courier New" w:cs="Courier New"/>
-        </w:rPr>
-        <w:t>jji</w:t>
-      </w:r>
-      <w:r>
-        <w:rPr>
-          <w:rFonts w:ascii="Courier New" w:hAnsi="Courier New" w:cs="Courier New"/>
-        </w:rPr>
-        <w:t xml:space="preserve"> tane?</w:t>
-      </w:r>
-      <w:r>
-        <w:rPr>
-          <w:rFonts w:ascii="Courier New" w:hAnsi="Courier New" w:cs="Courier New"/>
-        </w:rPr>
-        <w:t xml:space="preserve"> El ide ist dina?</w:t>
-      </w:r>
-    </w:p>
-    <w:p>
-      <w:pPr>
-        <w:rPr>
-          <w:rFonts w:ascii="Courier New" w:hAnsi="Courier New" w:cs="Courier New"/>
-        </w:rPr>
-      </w:pPr>
-      <w:r>
-        <w:rPr>
-          <w:rFonts w:ascii="Courier New" w:hAnsi="Courier New" w:cs="Courier New"/>
-        </w:rPr>
-        <w:t xml:space="preserve">The </w:t>
-      </w:r>
-      <w:r>
-        <w:rPr>
-          <w:rFonts w:ascii="Courier New" w:hAnsi="Courier New" w:cs="Courier New"/>
-        </w:rPr>
-        <w:t xml:space="preserve">old </w:t>
-      </w:r>
-      <w:r>
-        <w:rPr>
-          <w:rFonts w:ascii="Courier New" w:hAnsi="Courier New" w:cs="Courier New"/>
-        </w:rPr>
-        <w:t>woman just stares with a blank face. Adi hears a knock from the wardrobe.</w:t>
-      </w:r>
-    </w:p>
-    <w:p>
-      <w:pPr>
-        <w:jc w:val="center"/>
-        <w:rPr>
-          <w:rFonts w:ascii="Courier New" w:hAnsi="Courier New" w:cs="Courier New"/>
-        </w:rPr>
-      </w:pPr>
-      <w:r>
-        <w:rPr>
-          <w:rFonts w:ascii="Courier New" w:hAnsi="Courier New" w:cs="Courier New"/>
-        </w:rPr>
-        <w:t>VED</w:t>
-      </w:r>
-      <w:r>
-        <w:rPr>
-          <w:rFonts w:ascii="Courier New" w:hAnsi="Courier New" w:cs="Courier New"/>
-        </w:rPr>
-        <w:br/>
-        <w:t>Naanu nin photo shake agad nodide</w:t>
-      </w:r>
-    </w:p>
-    <w:p>
-      <w:pPr>
-        <w:rPr>
-          <w:rFonts w:ascii="Courier New" w:hAnsi="Courier New" w:cs="Courier New"/>
-        </w:rPr>
-      </w:pPr>
-      <w:r>
-        <w:rPr>
-          <w:rFonts w:ascii="Courier New" w:hAnsi="Courier New" w:cs="Courier New"/>
-        </w:rPr>
-        <w:t xml:space="preserve">The </w:t>
-      </w:r>
-      <w:r>
-        <w:rPr>
-          <w:rFonts w:ascii="Courier New" w:hAnsi="Courier New" w:cs="Courier New"/>
-        </w:rPr>
-        <w:t xml:space="preserve">old </w:t>
-      </w:r>
-      <w:r>
-        <w:rPr>
-          <w:rFonts w:ascii="Courier New" w:hAnsi="Courier New" w:cs="Courier New"/>
-        </w:rPr>
-        <w:t>woman stands still. Suddenly, Adi sees a glass of drink in his hand.</w:t>
-      </w:r>
-    </w:p>
-    <w:p>
-      <w:pPr>
-        <w:jc w:val="center"/>
-        <w:rPr>
-          <w:rFonts w:ascii="Courier New" w:hAnsi="Courier New" w:cs="Courier New"/>
-        </w:rPr>
-      </w:pPr>
-      <w:r>
-        <w:rPr>
-          <w:rFonts w:ascii="Courier New" w:hAnsi="Courier New" w:cs="Courier New"/>
-        </w:rPr>
-        <w:t>VED</w:t>
-      </w:r>
-      <w:r>
-        <w:rPr>
-          <w:rFonts w:ascii="Courier New" w:hAnsi="Courier New" w:cs="Courier New"/>
-        </w:rPr>
-        <w:br/>
-        <w:t>Ajji neenu</w:t>
-      </w:r>
-      <w:r>
-        <w:rPr>
-          <w:rFonts w:ascii="Courier New" w:hAnsi="Courier New" w:cs="Courier New"/>
-        </w:rPr>
-        <w:t>…</w:t>
-      </w:r>
-      <w:r>
-        <w:rPr>
-          <w:rFonts w:ascii="Courier New" w:hAnsi="Courier New" w:cs="Courier New"/>
-        </w:rPr>
-        <w:t xml:space="preserve"> deva na?</w:t>
-      </w:r>
-    </w:p>
-    <w:p>
-      <w:pPr>
-        <w:rPr>
-          <w:rFonts w:ascii="Courier New" w:hAnsi="Courier New" w:cs="Courier New"/>
-        </w:rPr>
-      </w:pPr>
-      <w:r>
-        <w:rPr>
-          <w:rFonts w:ascii="Courier New" w:hAnsi="Courier New" w:cs="Courier New"/>
-        </w:rPr>
-        <w:t xml:space="preserve">Adi sees a </w:t>
-      </w:r>
-      <w:r>
-        <w:rPr>
-          <w:rFonts w:ascii="Courier New" w:hAnsi="Courier New" w:cs="Courier New"/>
-        </w:rPr>
-        <w:t>news</w:t>
-      </w:r>
-      <w:r>
-        <w:rPr>
-          <w:rFonts w:ascii="Courier New" w:hAnsi="Courier New" w:cs="Courier New"/>
-        </w:rPr>
-        <w:t xml:space="preserve">paper </w:t>
-      </w:r>
-      <w:r>
-        <w:rPr>
-          <w:rFonts w:ascii="Courier New" w:hAnsi="Courier New" w:cs="Courier New"/>
-        </w:rPr>
-        <w:t>in his other hand</w:t>
-      </w:r>
-      <w:r>
-        <w:rPr>
-          <w:rFonts w:ascii="Courier New" w:hAnsi="Courier New" w:cs="Courier New"/>
-        </w:rPr>
-        <w:t xml:space="preserve">. He </w:t>
-      </w:r>
-      <w:r>
-        <w:rPr>
-          <w:rFonts w:ascii="Courier New" w:hAnsi="Courier New" w:cs="Courier New"/>
-        </w:rPr>
-        <w:t xml:space="preserve">opens it and </w:t>
-      </w:r>
-      <w:r>
-        <w:rPr>
-          <w:rFonts w:ascii="Courier New" w:hAnsi="Courier New" w:cs="Courier New"/>
-        </w:rPr>
-        <w:t>starts to read the paper. [Callback-Scene-1]</w:t>
-      </w:r>
-      <w:r>
-        <w:rPr>
-          <w:rFonts w:ascii="Courier New" w:hAnsi="Courier New" w:cs="Courier New"/>
-        </w:rPr>
-        <w:t xml:space="preserve"> The</w:t>
-      </w:r>
-      <w:r>
-        <w:rPr>
-          <w:rFonts w:ascii="Courier New" w:hAnsi="Courier New" w:cs="Courier New"/>
-        </w:rPr>
-        <w:t xml:space="preserve"> old</w:t>
-      </w:r>
-      <w:r>
-        <w:rPr>
-          <w:rFonts w:ascii="Courier New" w:hAnsi="Courier New" w:cs="Courier New"/>
-        </w:rPr>
-        <w:t xml:space="preserve"> woman nods.</w:t>
-      </w:r>
-    </w:p>
-    <w:p>
-      <w:pPr>
-        <w:jc w:val="center"/>
-        <w:rPr>
-          <w:rFonts w:ascii="Courier New" w:hAnsi="Courier New" w:cs="Courier New"/>
-        </w:rPr>
-      </w:pPr>
-      <w:r>
-        <w:rPr>
-          <w:rFonts w:ascii="Courier New" w:hAnsi="Courier New" w:cs="Courier New"/>
-        </w:rPr>
-        <w:t>VED</w:t>
-      </w:r>
-      <w:r>
-        <w:rPr>
-          <w:rFonts w:ascii="Courier New" w:hAnsi="Courier New" w:cs="Courier New"/>
-        </w:rPr>
-        <w:br/>
-        <w:t>Appa!</w:t>
-      </w:r>
-    </w:p>
-    <w:p>
-      <w:pPr>
-        <w:rPr>
-          <w:rFonts w:ascii="Courier New" w:hAnsi="Courier New" w:cs="Courier New"/>
-        </w:rPr>
-      </w:pPr>
-      <w:r>
-        <w:rPr>
-          <w:rFonts w:ascii="Courier New" w:hAnsi="Courier New" w:cs="Courier New"/>
-        </w:rPr>
-        <w:t>Adi looks at him through the paper.</w:t>
-      </w:r>
-    </w:p>
-    <w:p>
-      <w:pPr>
-        <w:jc w:val="center"/>
-        <w:rPr>
-          <w:rFonts w:ascii="Courier New" w:hAnsi="Courier New" w:cs="Courier New"/>
-        </w:rPr>
-      </w:pPr>
-      <w:r>
-        <w:rPr>
-          <w:rFonts w:ascii="Courier New" w:hAnsi="Courier New" w:cs="Courier New"/>
-        </w:rPr>
-        <w:t>VED</w:t>
-      </w:r>
-      <w:r>
-        <w:rPr>
-          <w:rFonts w:ascii="Courier New" w:hAnsi="Courier New" w:cs="Courier New"/>
-        </w:rPr>
-        <w:br/>
-        <w:t>Nam manel deva idya?</w:t>
-      </w:r>
-    </w:p>
-    <w:p>
-      <w:pPr>
-        <w:jc w:val="center"/>
-        <w:rPr>
-          <w:rFonts w:ascii="Courier New" w:hAnsi="Courier New" w:cs="Courier New"/>
-        </w:rPr>
-      </w:pPr>
-      <w:r>
-        <w:rPr>
-          <w:rFonts w:ascii="Courier New" w:hAnsi="Courier New" w:cs="Courier New"/>
-        </w:rPr>
         <w:t>ADI</w:t>
       </w:r>
       <w:r>
@@ -5713,159 +6050,6 @@
           <w:rFonts w:ascii="Courier New" w:hAnsi="Courier New" w:cs="Courier New"/>
         </w:rPr>
         <w:br/>
-        <w:t>(shocked and shouts) Yaaro neenu?</w:t>
-      </w:r>
-    </w:p>
-    <w:p>
-      <w:pPr>
-        <w:jc w:val="both"/>
-        <w:rPr>
-          <w:rFonts w:ascii="Courier New" w:hAnsi="Courier New" w:cs="Courier New"/>
-        </w:rPr>
-      </w:pPr>
-      <w:r>
-        <w:rPr>
-          <w:rFonts w:ascii="Courier New" w:hAnsi="Courier New" w:cs="Courier New"/>
-        </w:rPr>
-        <w:t>Kriti walks out of the kitchen wiping her hands using her veil.</w:t>
-      </w:r>
-    </w:p>
-    <w:p>
-      <w:pPr>
-        <w:jc w:val="center"/>
-        <w:rPr>
-          <w:rFonts w:ascii="Courier New" w:hAnsi="Courier New" w:cs="Courier New"/>
-        </w:rPr>
-      </w:pPr>
-      <w:r>
-        <w:rPr>
-          <w:rFonts w:ascii="Courier New" w:hAnsi="Courier New" w:cs="Courier New"/>
-        </w:rPr>
-        <w:t>KRITI</w:t>
-      </w:r>
-      <w:r>
-        <w:rPr>
-          <w:rFonts w:ascii="Courier New" w:hAnsi="Courier New" w:cs="Courier New"/>
-        </w:rPr>
-        <w:br/>
-        <w:t>Yaakri kiruchtidira?</w:t>
-      </w:r>
-      <w:r>
-        <w:rPr>
-          <w:rFonts w:ascii="Courier New" w:hAnsi="Courier New" w:cs="Courier New"/>
-        </w:rPr>
-        <w:br/>
-        <w:t>(smiles) En aytu</w:t>
-      </w:r>
-    </w:p>
-    <w:p>
-      <w:pPr>
-        <w:jc w:val="center"/>
-        <w:rPr>
-          <w:rFonts w:ascii="Courier New" w:hAnsi="Courier New" w:cs="Courier New"/>
-        </w:rPr>
-      </w:pPr>
-      <w:r>
-        <w:rPr>
-          <w:rFonts w:ascii="Courier New" w:hAnsi="Courier New" w:cs="Courier New"/>
-        </w:rPr>
-        <w:t>ADI</w:t>
-      </w:r>
-      <w:r>
-        <w:rPr>
-          <w:rFonts w:ascii="Courier New" w:hAnsi="Courier New" w:cs="Courier New"/>
-        </w:rPr>
-        <w:br/>
-        <w:t>Neen yaaru?</w:t>
-      </w:r>
-      <w:r>
-        <w:rPr>
-          <w:rFonts w:ascii="Courier New" w:hAnsi="Courier New" w:cs="Courier New"/>
-        </w:rPr>
-        <w:br/>
-        <w:t>Ivn yaaru?</w:t>
-      </w:r>
-      <w:r>
-        <w:rPr>
-          <w:rFonts w:ascii="Courier New" w:hAnsi="Courier New" w:cs="Courier New"/>
-        </w:rPr>
-        <w:br/>
-        <w:t>Yaar neev ibru</w:t>
-      </w:r>
-    </w:p>
-    <w:p>
-      <w:pPr>
-        <w:rPr>
-          <w:rFonts w:ascii="Courier New" w:hAnsi="Courier New" w:cs="Courier New"/>
-        </w:rPr>
-      </w:pPr>
-      <w:r>
-        <w:rPr>
-          <w:rFonts w:ascii="Courier New" w:hAnsi="Courier New" w:cs="Courier New"/>
-        </w:rPr>
-        <w:t>Ved runs and hugs his mother in fear.</w:t>
-      </w:r>
-    </w:p>
-    <w:p>
-      <w:pPr>
-        <w:jc w:val="center"/>
-        <w:rPr>
-          <w:rFonts w:ascii="Courier New" w:hAnsi="Courier New" w:cs="Courier New"/>
-        </w:rPr>
-      </w:pPr>
-      <w:r>
-        <w:rPr>
-          <w:rFonts w:ascii="Courier New" w:hAnsi="Courier New" w:cs="Courier New"/>
-        </w:rPr>
-        <w:t>VED</w:t>
-      </w:r>
-      <w:r>
-        <w:rPr>
-          <w:rFonts w:ascii="Courier New" w:hAnsi="Courier New" w:cs="Courier New"/>
-        </w:rPr>
-        <w:br/>
-        <w:t>Amma appang en aytu?</w:t>
-      </w:r>
-    </w:p>
-    <w:p>
-      <w:pPr>
-        <w:jc w:val="center"/>
-        <w:rPr>
-          <w:rFonts w:ascii="Courier New" w:hAnsi="Courier New" w:cs="Courier New"/>
-        </w:rPr>
-      </w:pPr>
-      <w:r>
-        <w:rPr>
-          <w:rFonts w:ascii="Courier New" w:hAnsi="Courier New" w:cs="Courier New"/>
-        </w:rPr>
-        <w:t>KRITI</w:t>
-      </w:r>
-      <w:r>
-        <w:rPr>
-          <w:rFonts w:ascii="Courier New" w:hAnsi="Courier New" w:cs="Courier New"/>
-        </w:rPr>
-        <w:br/>
-        <w:t>What is wrong with you Adi?</w:t>
-      </w:r>
-    </w:p>
-    <w:p>
-      <w:pPr>
-        <w:jc w:val="center"/>
-        <w:rPr>
-          <w:rFonts w:ascii="Courier New" w:hAnsi="Courier New" w:cs="Courier New"/>
-        </w:rPr>
-      </w:pPr>
-      <w:r>
-        <w:rPr>
-          <w:rFonts w:ascii="Courier New" w:hAnsi="Courier New" w:cs="Courier New"/>
-        </w:rPr>
-        <w:t>ADI</w:t>
-      </w:r>
-      <w:r>
-        <w:rPr>
-          <w:rFonts w:ascii="Courier New" w:hAnsi="Courier New" w:cs="Courier New"/>
-        </w:rPr>
-        <w:br/>
         <w:t>(laughs maniacally)</w:t>
       </w:r>
       <w:r>
@@ -5887,7 +6071,6 @@
         <w:rPr>
           <w:rFonts w:ascii="Courier New" w:hAnsi="Courier New" w:cs="Courier New"/>
         </w:rPr>
-        <w:lastRenderedPageBreak/>
         <w:t>KRITI</w:t>
       </w:r>
       <w:r>
@@ -6404,6 +6587,7 @@
         <w:rPr>
           <w:rFonts w:ascii="Courier New" w:hAnsi="Courier New" w:cs="Courier New"/>
         </w:rPr>
+        <w:lastRenderedPageBreak/>
         <w:t>KRITI</w:t>
       </w:r>
       <w:r>
@@ -6477,7 +6661,6 @@
           <w:b/>
           <w:bCs/>
         </w:rPr>
-        <w:lastRenderedPageBreak/>
         <w:t>INT. HALL – IMMEDIATELTY</w:t>
       </w:r>
     </w:p>
@@ -7024,6 +7207,12 @@
           <w:rFonts w:ascii="Courier New" w:hAnsi="Courier New" w:cs="Courier New"/>
         </w:rPr>
         <w:br/>
+      </w:r>
+      <w:r>
+        <w:rPr>
+          <w:rFonts w:ascii="Courier New" w:hAnsi="Courier New" w:cs="Courier New"/>
+        </w:rPr>
+        <w:lastRenderedPageBreak/>
         <w:t>Adi’s right face says “Nang madve ne agila”</w:t>
       </w:r>
       <w:r>
@@ -7113,7 +7302,6 @@
           <w:b/>
           <w:bCs/>
         </w:rPr>
-        <w:lastRenderedPageBreak/>
         <w:t>INT</w:t>
       </w:r>
       <w:r>
@@ -7773,6 +7961,7 @@
         <w:rPr>
           <w:rFonts w:ascii="Courier New" w:hAnsi="Courier New" w:cs="Courier New"/>
         </w:rPr>
+        <w:lastRenderedPageBreak/>
         <w:t xml:space="preserve">A bunch of crows fly and </w:t>
       </w:r>
       <w:r>
@@ -7855,7 +8044,6 @@
         <w:rPr>
           <w:rFonts w:ascii="Courier New" w:hAnsi="Courier New" w:cs="Courier New"/>
         </w:rPr>
-        <w:lastRenderedPageBreak/>
         <w:t xml:space="preserve">Suddenly a bunch of sesame seeds appear on his mouth. He wipes the seeds off his face and drops it on the ground. </w:t>
       </w:r>
       <w:r>
@@ -8493,7 +8681,6 @@
           <w:b/>
           <w:bCs/>
         </w:rPr>
-        <w:lastRenderedPageBreak/>
         <w:t>INT./ EXT. – MULTIPLE - MONTAGE</w:t>
       </w:r>
     </w:p>
@@ -9174,6 +9361,7 @@
         <w:rPr>
           <w:rFonts w:ascii="Courier New" w:hAnsi="Courier New" w:cs="Courier New"/>
         </w:rPr>
+        <w:lastRenderedPageBreak/>
         <w:t>Adi is with Kriti in a restaurant</w:t>
       </w:r>
       <w:r>
@@ -9219,7 +9407,6 @@
         <w:rPr>
           <w:rFonts w:ascii="Courier New" w:hAnsi="Courier New" w:cs="Courier New"/>
         </w:rPr>
-        <w:lastRenderedPageBreak/>
         <w:t>Adi is in front of his wife holding their newborn. He caresses the baby’s head.</w:t>
       </w:r>
     </w:p>
@@ -9778,33 +9965,486 @@
           <w:b/>
           <w:bCs/>
         </w:rPr>
+        <w:t>INT. DARK HALL – IMMEDIATELTY</w:t>
+      </w:r>
+    </w:p>
+    <w:p>
+      <w:pPr>
+        <w:rPr>
+          <w:rFonts w:ascii="Courier New" w:hAnsi="Courier New" w:cs="Courier New"/>
+        </w:rPr>
+      </w:pPr>
+      <w:r>
+        <w:rPr>
+          <w:rFonts w:ascii="Courier New" w:hAnsi="Courier New" w:cs="Courier New"/>
+        </w:rPr>
+        <w:t>Adi is now fallen on the ground with dark fog around him. He sees a figure of a</w:t>
+      </w:r>
+      <w:r>
+        <w:rPr>
+          <w:rFonts w:ascii="Courier New" w:hAnsi="Courier New" w:cs="Courier New"/>
+        </w:rPr>
+        <w:t>n old</w:t>
+      </w:r>
+      <w:r>
+        <w:rPr>
+          <w:rFonts w:ascii="Courier New" w:hAnsi="Courier New" w:cs="Courier New"/>
+        </w:rPr>
+        <w:t xml:space="preserve"> woman come and stand in front of the mirror. Adi recognizes the old woman and tears up.</w:t>
+      </w:r>
+    </w:p>
+    <w:p>
+      <w:pPr>
+        <w:jc w:val="center"/>
+        <w:rPr>
+          <w:rFonts w:ascii="Courier New" w:hAnsi="Courier New" w:cs="Courier New"/>
+        </w:rPr>
+      </w:pPr>
+      <w:r>
+        <w:rPr>
+          <w:rFonts w:ascii="Courier New" w:hAnsi="Courier New" w:cs="Courier New"/>
+        </w:rPr>
+        <w:t>ADI</w:t>
+      </w:r>
+      <w:r>
+        <w:rPr>
+          <w:rFonts w:ascii="Courier New" w:hAnsi="Courier New" w:cs="Courier New"/>
+        </w:rPr>
+        <w:br/>
+        <w:t>Amma!?</w:t>
+      </w:r>
+    </w:p>
+    <w:p>
+      <w:pPr>
+        <w:jc w:val="center"/>
+        <w:rPr>
+          <w:rFonts w:ascii="Courier New" w:hAnsi="Courier New" w:cs="Courier New"/>
+        </w:rPr>
+      </w:pPr>
+      <w:r>
+        <w:rPr>
+          <w:rFonts w:ascii="Courier New" w:hAnsi="Courier New" w:cs="Courier New"/>
+        </w:rPr>
+        <w:t>THE WOMAN</w:t>
+      </w:r>
+      <w:r>
+        <w:rPr>
+          <w:rFonts w:ascii="Courier New" w:hAnsi="Courier New" w:cs="Courier New"/>
+        </w:rPr>
+        <w:br/>
+        <w:t>Adi! Hegid</w:t>
+      </w:r>
+      <w:r>
+        <w:rPr>
+          <w:rFonts w:ascii="Courier New" w:hAnsi="Courier New" w:cs="Courier New"/>
+        </w:rPr>
+        <w:t>ya</w:t>
+      </w:r>
+      <w:r>
+        <w:rPr>
+          <w:rFonts w:ascii="Courier New" w:hAnsi="Courier New" w:cs="Courier New"/>
+        </w:rPr>
+        <w:t>?</w:t>
+      </w:r>
+    </w:p>
+    <w:p>
+      <w:pPr>
+        <w:jc w:val="center"/>
+        <w:rPr>
+          <w:rFonts w:ascii="Courier New" w:hAnsi="Courier New" w:cs="Courier New"/>
+        </w:rPr>
+      </w:pPr>
+      <w:r>
+        <w:rPr>
+          <w:rFonts w:ascii="Courier New" w:hAnsi="Courier New" w:cs="Courier New"/>
+        </w:rPr>
+        <w:t>ADI</w:t>
+      </w:r>
+      <w:r>
+        <w:rPr>
+          <w:rFonts w:ascii="Courier New" w:hAnsi="Courier New" w:cs="Courier New"/>
+        </w:rPr>
+        <w:br/>
+        <w:t>En naditide Ma?</w:t>
+      </w:r>
+    </w:p>
+    <w:p>
+      <w:pPr>
+        <w:jc w:val="center"/>
+        <w:rPr>
+          <w:rFonts w:ascii="Courier New" w:hAnsi="Courier New" w:cs="Courier New"/>
+        </w:rPr>
+      </w:pPr>
+      <w:r>
+        <w:rPr>
+          <w:rFonts w:ascii="Courier New" w:hAnsi="Courier New" w:cs="Courier New"/>
+        </w:rPr>
+        <w:t>THE WOMAN</w:t>
+      </w:r>
+      <w:r>
+        <w:rPr>
+          <w:rFonts w:ascii="Courier New" w:hAnsi="Courier New" w:cs="Courier New"/>
+        </w:rPr>
+        <w:br/>
+        <w:t xml:space="preserve">Thale ali benki hathkonda </w:t>
+      </w:r>
+      <w:r>
+        <w:rPr>
+          <w:rFonts w:ascii="Courier New" w:hAnsi="Courier New" w:cs="Courier New"/>
+        </w:rPr>
+        <w:br/>
+      </w:r>
+      <w:r>
+        <w:rPr>
+          <w:rFonts w:ascii="Courier New" w:hAnsi="Courier New" w:cs="Courier New"/>
+        </w:rPr>
+        <w:t>hage agtide alva?</w:t>
+      </w:r>
+    </w:p>
+    <w:p>
+      <w:pPr>
+        <w:jc w:val="center"/>
+        <w:rPr>
+          <w:rFonts w:ascii="Courier New" w:hAnsi="Courier New" w:cs="Courier New"/>
+        </w:rPr>
+      </w:pPr>
+      <w:r>
+        <w:rPr>
+          <w:rFonts w:ascii="Courier New" w:hAnsi="Courier New" w:cs="Courier New"/>
+        </w:rPr>
+        <w:t>ADI</w:t>
+      </w:r>
+      <w:r>
+        <w:rPr>
+          <w:rFonts w:ascii="Courier New" w:hAnsi="Courier New" w:cs="Courier New"/>
+        </w:rPr>
+        <w:br/>
+        <w:t>Hu! Nov agtide</w:t>
+      </w:r>
+    </w:p>
+    <w:p>
+      <w:pPr>
+        <w:jc w:val="center"/>
+        <w:rPr>
+          <w:rFonts w:ascii="Courier New" w:hAnsi="Courier New" w:cs="Courier New"/>
+        </w:rPr>
+      </w:pPr>
+      <w:r>
+        <w:rPr>
+          <w:rFonts w:ascii="Courier New" w:hAnsi="Courier New" w:cs="Courier New"/>
+        </w:rPr>
+        <w:t>THE WOMAN</w:t>
+      </w:r>
+      <w:r>
+        <w:rPr>
+          <w:rFonts w:ascii="Courier New" w:hAnsi="Courier New" w:cs="Courier New"/>
+        </w:rPr>
+        <w:br/>
+        <w:t>Adi! Prakruthiya nimaya</w:t>
+      </w:r>
+      <w:r>
+        <w:rPr>
+          <w:rFonts w:ascii="Courier New" w:hAnsi="Courier New" w:cs="Courier New"/>
+        </w:rPr>
+        <w:br/>
+        <w:t>Swikara madu</w:t>
+      </w:r>
+      <w:r>
+        <w:rPr>
+          <w:rFonts w:ascii="Courier New" w:hAnsi="Courier New" w:cs="Courier New"/>
+        </w:rPr>
+        <w:t xml:space="preserve">… </w:t>
+      </w:r>
+      <w:r>
+        <w:rPr>
+          <w:rFonts w:ascii="Courier New" w:hAnsi="Courier New" w:cs="Courier New"/>
+        </w:rPr>
+        <w:t>Sathya oppiko</w:t>
+      </w:r>
+    </w:p>
+    <w:p>
+      <w:pPr>
+        <w:jc w:val="center"/>
+        <w:rPr>
+          <w:rFonts w:ascii="Courier New" w:hAnsi="Courier New" w:cs="Courier New"/>
+        </w:rPr>
+      </w:pPr>
+      <w:r>
+        <w:rPr>
+          <w:rFonts w:ascii="Courier New" w:hAnsi="Courier New" w:cs="Courier New"/>
+        </w:rPr>
+        <w:t>ADI</w:t>
+      </w:r>
+      <w:r>
+        <w:rPr>
+          <w:rFonts w:ascii="Courier New" w:hAnsi="Courier New" w:cs="Courier New"/>
+        </w:rPr>
+        <w:br/>
+        <w:t>En… En hetidya?</w:t>
+      </w:r>
+    </w:p>
+    <w:p>
+      <w:pPr>
+        <w:jc w:val="center"/>
+        <w:rPr>
+          <w:rFonts w:ascii="Courier New" w:hAnsi="Courier New" w:cs="Courier New"/>
+        </w:rPr>
+      </w:pPr>
+      <w:r>
+        <w:rPr>
+          <w:rFonts w:ascii="Courier New" w:hAnsi="Courier New" w:cs="Courier New"/>
+        </w:rPr>
+        <w:t>THE WOMAN</w:t>
+      </w:r>
+      <w:r>
+        <w:rPr>
+          <w:rFonts w:ascii="Courier New" w:hAnsi="Courier New" w:cs="Courier New"/>
+        </w:rPr>
+        <w:br/>
+        <w:t xml:space="preserve">Ee Chaya loka dinda </w:t>
+      </w:r>
+      <w:r>
+        <w:rPr>
+          <w:rFonts w:ascii="Courier New" w:hAnsi="Courier New" w:cs="Courier New"/>
+        </w:rPr>
+        <w:br/>
+      </w:r>
+      <w:r>
+        <w:rPr>
+          <w:rFonts w:ascii="Courier New" w:hAnsi="Courier New" w:cs="Courier New"/>
+        </w:rPr>
+        <w:t>Horodo Samaya Aytu</w:t>
+      </w:r>
+      <w:r>
+        <w:rPr>
+          <w:rFonts w:ascii="Courier New" w:hAnsi="Courier New" w:cs="Courier New"/>
+        </w:rPr>
+        <w:t xml:space="preserve"> Adi</w:t>
+      </w:r>
+    </w:p>
+    <w:p>
+      <w:pPr>
+        <w:jc w:val="center"/>
+        <w:rPr>
+          <w:rFonts w:ascii="Courier New" w:hAnsi="Courier New" w:cs="Courier New"/>
+        </w:rPr>
+      </w:pPr>
+      <w:r>
+        <w:rPr>
+          <w:rFonts w:ascii="Courier New" w:hAnsi="Courier New" w:cs="Courier New"/>
+        </w:rPr>
+        <w:t>ADI</w:t>
+      </w:r>
+      <w:r>
+        <w:rPr>
+          <w:rFonts w:ascii="Courier New" w:hAnsi="Courier New" w:cs="Courier New"/>
+        </w:rPr>
+        <w:br/>
+        <w:t>Illa naan… naan…</w:t>
+      </w:r>
+      <w:r>
+        <w:rPr>
+          <w:rFonts w:ascii="Courier New" w:hAnsi="Courier New" w:cs="Courier New"/>
+        </w:rPr>
+        <w:br/>
+        <w:t xml:space="preserve">nan hendi </w:t>
+      </w:r>
+      <w:r>
+        <w:rPr>
+          <w:rFonts w:ascii="Courier New" w:hAnsi="Courier New" w:cs="Courier New"/>
+        </w:rPr>
+        <w:t xml:space="preserve">magu </w:t>
+      </w:r>
+      <w:r>
+        <w:rPr>
+          <w:rFonts w:ascii="Courier New" w:hAnsi="Courier New" w:cs="Courier New"/>
+        </w:rPr>
+        <w:t>na bit</w:t>
+      </w:r>
+      <w:r>
+        <w:rPr>
+          <w:rFonts w:ascii="Courier New" w:hAnsi="Courier New" w:cs="Courier New"/>
+        </w:rPr>
+        <w:t>ttu</w:t>
+      </w:r>
+      <w:r>
+        <w:rPr>
+          <w:rFonts w:ascii="Courier New" w:hAnsi="Courier New" w:cs="Courier New"/>
+        </w:rPr>
+        <w:t xml:space="preserve"> hogak agala</w:t>
+      </w:r>
+    </w:p>
+    <w:p>
+      <w:pPr>
+        <w:jc w:val="center"/>
+        <w:rPr>
+          <w:rFonts w:ascii="Courier New" w:hAnsi="Courier New" w:cs="Courier New"/>
+        </w:rPr>
+      </w:pPr>
+      <w:r>
+        <w:rPr>
+          <w:rFonts w:ascii="Courier New" w:hAnsi="Courier New" w:cs="Courier New"/>
+        </w:rPr>
+        <w:t>THE WOMAN</w:t>
+      </w:r>
+      <w:r>
+        <w:rPr>
+          <w:rFonts w:ascii="Courier New" w:hAnsi="Courier New" w:cs="Courier New"/>
+        </w:rPr>
+        <w:br/>
+        <w:t>Horodo Samaya Aytu! Horadu!</w:t>
+      </w:r>
+    </w:p>
+    <w:p>
+      <w:pPr>
+        <w:jc w:val="center"/>
+        <w:rPr>
+          <w:rFonts w:ascii="Courier New" w:hAnsi="Courier New" w:cs="Courier New"/>
+        </w:rPr>
+      </w:pPr>
+      <w:r>
+        <w:rPr>
+          <w:rFonts w:ascii="Courier New" w:hAnsi="Courier New" w:cs="Courier New"/>
+        </w:rPr>
+        <w:t>ADI</w:t>
+      </w:r>
+      <w:r>
+        <w:rPr>
+          <w:rFonts w:ascii="Courier New" w:hAnsi="Courier New" w:cs="Courier New"/>
+        </w:rPr>
+        <w:br/>
+        <w:t xml:space="preserve">Illa naan il bittu </w:t>
+      </w:r>
+      <w:r>
+        <w:rPr>
+          <w:rFonts w:ascii="Courier New" w:hAnsi="Courier New" w:cs="Courier New"/>
+        </w:rPr>
+        <w:br/>
+        <w:t>elgu hogala</w:t>
+      </w:r>
+    </w:p>
+    <w:p>
+      <w:pPr>
+        <w:rPr>
+          <w:rFonts w:ascii="Courier New" w:hAnsi="Courier New" w:cs="Courier New"/>
+        </w:rPr>
+      </w:pPr>
+      <w:r>
+        <w:rPr>
+          <w:rFonts w:ascii="Courier New" w:hAnsi="Courier New" w:cs="Courier New"/>
+        </w:rPr>
+        <w:t>The woman starts to walk away from the mirror to the right.</w:t>
+      </w:r>
+    </w:p>
+    <w:p>
+      <w:pPr>
+        <w:jc w:val="center"/>
+        <w:rPr>
+          <w:rFonts w:ascii="Courier New" w:hAnsi="Courier New" w:cs="Courier New"/>
+        </w:rPr>
+      </w:pPr>
+      <w:r>
+        <w:rPr>
+          <w:rFonts w:ascii="Courier New" w:hAnsi="Courier New" w:cs="Courier New"/>
+        </w:rPr>
+        <w:t>THE WOMAN</w:t>
+      </w:r>
+      <w:r>
+        <w:rPr>
+          <w:rFonts w:ascii="Courier New" w:hAnsi="Courier New" w:cs="Courier New"/>
+        </w:rPr>
+        <w:br/>
+        <w:t xml:space="preserve">Nanna kai al adastu prayathna patte </w:t>
+      </w:r>
+      <w:r>
+        <w:rPr>
+          <w:rFonts w:ascii="Courier New" w:hAnsi="Courier New" w:cs="Courier New"/>
+        </w:rPr>
+        <w:br/>
+        <w:t>(voice distorts)</w:t>
+      </w:r>
+      <w:r>
+        <w:rPr>
+          <w:rFonts w:ascii="Courier New" w:hAnsi="Courier New" w:cs="Courier New"/>
+        </w:rPr>
+        <w:br/>
+        <w:t>Adre ella preta galu onde</w:t>
+      </w:r>
+      <w:r>
+        <w:rPr>
+          <w:rFonts w:ascii="Courier New" w:hAnsi="Courier New" w:cs="Courier New"/>
+        </w:rPr>
+        <w:br/>
+        <w:t>Sathya thiraskara madodu</w:t>
+      </w:r>
+    </w:p>
+    <w:p>
+      <w:pPr>
+        <w:rPr>
+          <w:rFonts w:ascii="Courier New" w:hAnsi="Courier New" w:cs="Courier New"/>
+        </w:rPr>
+      </w:pPr>
+      <w:r>
+        <w:rPr>
+          <w:rFonts w:ascii="Courier New" w:hAnsi="Courier New" w:cs="Courier New"/>
+        </w:rPr>
+        <w:t xml:space="preserve">The woman is now transformed into a dark being with red eyes, rough long hairs, glowing white teeth and golden arm bands and earrings. </w:t>
+      </w:r>
+    </w:p>
+    <w:p>
+      <w:pPr>
+        <w:rPr>
+          <w:rFonts w:ascii="Courier New" w:hAnsi="Courier New" w:cs="Courier New"/>
+        </w:rPr>
+      </w:pPr>
+      <w:r>
+        <w:rPr>
+          <w:rFonts w:ascii="Courier New" w:hAnsi="Courier New" w:cs="Courier New"/>
+        </w:rPr>
         <w:lastRenderedPageBreak/>
-        <w:t>INT. DARK HALL – IMMEDIATELTY</w:t>
-      </w:r>
-    </w:p>
-    <w:p>
-      <w:pPr>
-        <w:rPr>
-          <w:rFonts w:ascii="Courier New" w:hAnsi="Courier New" w:cs="Courier New"/>
-        </w:rPr>
-      </w:pPr>
-      <w:r>
-        <w:rPr>
-          <w:rFonts w:ascii="Courier New" w:hAnsi="Courier New" w:cs="Courier New"/>
-        </w:rPr>
-        <w:t>Adi is now fallen on the ground with dark fog around him. He sees a figure of a</w:t>
-      </w:r>
-      <w:r>
-        <w:rPr>
-          <w:rFonts w:ascii="Courier New" w:hAnsi="Courier New" w:cs="Courier New"/>
-        </w:rPr>
-        <w:t>n old</w:t>
-      </w:r>
-      <w:r>
-        <w:rPr>
-          <w:rFonts w:ascii="Courier New" w:hAnsi="Courier New" w:cs="Courier New"/>
-        </w:rPr>
-        <w:t xml:space="preserve"> woman come and stand in front of the mirror. Adi recognizes the old woman and tears up.</w:t>
+        <w:t>It is a Yamad</w:t>
+      </w:r>
+      <w:r>
+        <w:rPr>
+          <w:rFonts w:ascii="Courier New" w:hAnsi="Courier New" w:cs="Courier New"/>
+        </w:rPr>
+        <w:t>h</w:t>
+      </w:r>
+      <w:r>
+        <w:rPr>
+          <w:rFonts w:ascii="Courier New" w:hAnsi="Courier New" w:cs="Courier New"/>
+        </w:rPr>
+        <w:t>ootha.</w:t>
+      </w:r>
+      <w:r>
+        <w:rPr>
+          <w:rFonts w:ascii="Courier New" w:hAnsi="Courier New" w:cs="Courier New"/>
+        </w:rPr>
+        <w:t xml:space="preserve"> He walks and stands a far from Adi.</w:t>
+      </w:r>
+      <w:r>
+        <w:rPr>
+          <w:rFonts w:ascii="Courier New" w:hAnsi="Courier New" w:cs="Courier New"/>
+        </w:rPr>
+        <w:t xml:space="preserve"> </w:t>
+      </w:r>
+      <w:r>
+        <w:rPr>
+          <w:rFonts w:ascii="Courier New" w:hAnsi="Courier New" w:cs="Courier New"/>
+        </w:rPr>
+        <w:t xml:space="preserve">Adi looks at the </w:t>
+      </w:r>
+      <w:r>
+        <w:rPr>
+          <w:rFonts w:ascii="Courier New" w:hAnsi="Courier New" w:cs="Courier New"/>
+        </w:rPr>
+        <w:t xml:space="preserve">Yamadhootha </w:t>
+      </w:r>
+      <w:r>
+        <w:rPr>
+          <w:rFonts w:ascii="Courier New" w:hAnsi="Courier New" w:cs="Courier New"/>
+        </w:rPr>
+        <w:t>in fear.</w:t>
       </w:r>
     </w:p>
     <w:p>
@@ -9825,40 +10465,742 @@
           <w:rFonts w:ascii="Courier New" w:hAnsi="Courier New" w:cs="Courier New"/>
         </w:rPr>
         <w:br/>
-        <w:t>Amma!?</w:t>
-      </w:r>
-    </w:p>
-    <w:p>
-      <w:pPr>
-        <w:jc w:val="center"/>
-        <w:rPr>
-          <w:rFonts w:ascii="Courier New" w:hAnsi="Courier New" w:cs="Courier New"/>
-        </w:rPr>
-      </w:pPr>
-      <w:r>
-        <w:rPr>
-          <w:rFonts w:ascii="Courier New" w:hAnsi="Courier New" w:cs="Courier New"/>
-        </w:rPr>
-        <w:t>THE WOMAN</w:t>
-      </w:r>
-      <w:r>
-        <w:rPr>
-          <w:rFonts w:ascii="Courier New" w:hAnsi="Courier New" w:cs="Courier New"/>
-        </w:rPr>
-        <w:br/>
-        <w:t>Adi! Hegid</w:t>
-      </w:r>
-      <w:r>
-        <w:rPr>
-          <w:rFonts w:ascii="Courier New" w:hAnsi="Courier New" w:cs="Courier New"/>
-        </w:rPr>
-        <w:t>ya</w:t>
-      </w:r>
-      <w:r>
-        <w:rPr>
-          <w:rFonts w:ascii="Courier New" w:hAnsi="Courier New" w:cs="Courier New"/>
-        </w:rPr>
-        <w:t>?</w:t>
+        <w:t>Yaar… Yaar neenu?</w:t>
+      </w:r>
+    </w:p>
+    <w:p>
+      <w:pPr>
+        <w:jc w:val="center"/>
+        <w:rPr>
+          <w:rFonts w:ascii="Courier New" w:hAnsi="Courier New" w:cs="Courier New"/>
+        </w:rPr>
+      </w:pPr>
+      <w:r>
+        <w:rPr>
+          <w:rFonts w:ascii="Courier New" w:hAnsi="Courier New" w:cs="Courier New"/>
+        </w:rPr>
+        <w:t>YAMAD</w:t>
+      </w:r>
+      <w:r>
+        <w:rPr>
+          <w:rFonts w:ascii="Courier New" w:hAnsi="Courier New" w:cs="Courier New"/>
+        </w:rPr>
+        <w:t>H</w:t>
+      </w:r>
+      <w:r>
+        <w:rPr>
+          <w:rFonts w:ascii="Courier New" w:hAnsi="Courier New" w:cs="Courier New"/>
+        </w:rPr>
+        <w:t>OOTHA</w:t>
+      </w:r>
+      <w:r>
+        <w:rPr>
+          <w:rFonts w:ascii="Courier New" w:hAnsi="Courier New" w:cs="Courier New"/>
+        </w:rPr>
+        <w:br/>
+      </w:r>
+      <w:r>
+        <w:rPr>
+          <w:rFonts w:ascii="Courier New" w:hAnsi="Courier New" w:cs="Courier New"/>
+        </w:rPr>
+        <w:t xml:space="preserve">Naanu… </w:t>
+      </w:r>
+      <w:r>
+        <w:rPr>
+          <w:rFonts w:ascii="Courier New" w:hAnsi="Courier New" w:cs="Courier New"/>
+        </w:rPr>
+        <w:t xml:space="preserve">Kaalada </w:t>
+      </w:r>
+      <w:r>
+        <w:rPr>
+          <w:rFonts w:ascii="Courier New" w:hAnsi="Courier New" w:cs="Courier New"/>
+        </w:rPr>
+        <w:t xml:space="preserve">Chaye </w:t>
+      </w:r>
+      <w:r>
+        <w:rPr>
+          <w:rFonts w:ascii="Courier New" w:hAnsi="Courier New" w:cs="Courier New"/>
+        </w:rPr>
+        <w:t>Gharbha</w:t>
+      </w:r>
+      <w:r>
+        <w:rPr>
+          <w:rFonts w:ascii="Courier New" w:hAnsi="Courier New" w:cs="Courier New"/>
+        </w:rPr>
+        <w:t>di</w:t>
+      </w:r>
+      <w:r>
+        <w:rPr>
+          <w:rFonts w:ascii="Courier New" w:hAnsi="Courier New" w:cs="Courier New"/>
+        </w:rPr>
+        <w:t>nda</w:t>
+      </w:r>
+      <w:r>
+        <w:rPr>
+          <w:rFonts w:ascii="Courier New" w:hAnsi="Courier New" w:cs="Courier New"/>
+        </w:rPr>
+        <w:br/>
+        <w:t>Dh</w:t>
+      </w:r>
+      <w:r>
+        <w:rPr>
+          <w:rFonts w:ascii="Courier New" w:hAnsi="Courier New" w:cs="Courier New"/>
+        </w:rPr>
+        <w:t>a</w:t>
+      </w:r>
+      <w:r>
+        <w:rPr>
+          <w:rFonts w:ascii="Courier New" w:hAnsi="Courier New" w:cs="Courier New"/>
+        </w:rPr>
+        <w:t xml:space="preserve">rma </w:t>
+      </w:r>
+      <w:r>
+        <w:rPr>
+          <w:rFonts w:ascii="Courier New" w:hAnsi="Courier New" w:cs="Courier New"/>
+        </w:rPr>
+        <w:t>Ra</w:t>
+      </w:r>
+      <w:r>
+        <w:rPr>
+          <w:rFonts w:ascii="Courier New" w:hAnsi="Courier New" w:cs="Courier New"/>
+        </w:rPr>
+        <w:t>ajana Agne Inda</w:t>
+      </w:r>
+      <w:r>
+        <w:rPr>
+          <w:rFonts w:ascii="Courier New" w:hAnsi="Courier New" w:cs="Courier New"/>
+        </w:rPr>
+        <w:br/>
+      </w:r>
+      <w:r>
+        <w:rPr>
+          <w:rFonts w:ascii="Courier New" w:hAnsi="Courier New" w:cs="Courier New"/>
+        </w:rPr>
+        <w:t>Bandha</w:t>
+      </w:r>
+      <w:r>
+        <w:rPr>
+          <w:rFonts w:ascii="Courier New" w:hAnsi="Courier New" w:cs="Courier New"/>
+        </w:rPr>
+        <w:t xml:space="preserve"> Thamakethu</w:t>
+      </w:r>
+      <w:r>
+        <w:rPr>
+          <w:rFonts w:ascii="Courier New" w:hAnsi="Courier New" w:cs="Courier New"/>
+        </w:rPr>
+        <w:t xml:space="preserve"> (</w:t>
+      </w:r>
+      <w:r>
+        <w:rPr>
+          <w:rFonts w:ascii="Courier New" w:hAnsi="Courier New" w:cs="Courier New"/>
+        </w:rPr>
+        <w:t>turns)</w:t>
+      </w:r>
+      <w:r>
+        <w:rPr>
+          <w:rFonts w:ascii="Courier New" w:hAnsi="Courier New" w:cs="Courier New"/>
+        </w:rPr>
+        <w:br/>
+        <w:t>Dharmada Dhootha</w:t>
+      </w:r>
+      <w:r>
+        <w:rPr>
+          <w:rFonts w:ascii="Courier New" w:hAnsi="Courier New" w:cs="Courier New"/>
+        </w:rPr>
+        <w:br/>
+        <w:t>Mrithyu Bhaya Ketha</w:t>
+      </w:r>
+      <w:r>
+        <w:rPr>
+          <w:rFonts w:ascii="Courier New" w:hAnsi="Courier New" w:cs="Courier New"/>
+        </w:rPr>
+        <w:br/>
+        <w:t>Yamakinkara Yamabhatta</w:t>
+      </w:r>
+      <w:r>
+        <w:rPr>
+          <w:rFonts w:ascii="Courier New" w:hAnsi="Courier New" w:cs="Courier New"/>
+        </w:rPr>
+        <w:br/>
+      </w:r>
+      <w:r>
+        <w:rPr>
+          <w:rFonts w:ascii="Courier New" w:hAnsi="Courier New" w:cs="Courier New"/>
+        </w:rPr>
+        <w:t xml:space="preserve">Pretha Darshi </w:t>
+      </w:r>
+      <w:r>
+        <w:rPr>
+          <w:rFonts w:ascii="Courier New" w:hAnsi="Courier New" w:cs="Courier New"/>
+        </w:rPr>
+        <w:t>Yamad</w:t>
+      </w:r>
+      <w:r>
+        <w:rPr>
+          <w:rFonts w:ascii="Courier New" w:hAnsi="Courier New" w:cs="Courier New"/>
+        </w:rPr>
+        <w:t>h</w:t>
+      </w:r>
+      <w:r>
+        <w:rPr>
+          <w:rFonts w:ascii="Courier New" w:hAnsi="Courier New" w:cs="Courier New"/>
+        </w:rPr>
+        <w:t>ootha</w:t>
+      </w:r>
+    </w:p>
+    <w:p>
+      <w:pPr>
+        <w:rPr>
+          <w:rFonts w:ascii="Courier New" w:hAnsi="Courier New" w:cs="Courier New"/>
+        </w:rPr>
+      </w:pPr>
+      <w:r>
+        <w:rPr>
+          <w:rFonts w:ascii="Courier New" w:hAnsi="Courier New" w:cs="Courier New"/>
+        </w:rPr>
+        <w:t xml:space="preserve">Adi looks at </w:t>
+      </w:r>
+      <w:r>
+        <w:rPr>
+          <w:rFonts w:ascii="Courier New" w:hAnsi="Courier New" w:cs="Courier New"/>
+        </w:rPr>
+        <w:t>Yamadhootha</w:t>
+      </w:r>
+      <w:r>
+        <w:rPr>
+          <w:rFonts w:ascii="Courier New" w:hAnsi="Courier New" w:cs="Courier New"/>
+        </w:rPr>
+        <w:t xml:space="preserve"> in fear.</w:t>
+      </w:r>
+    </w:p>
+    <w:p>
+      <w:pPr>
+        <w:jc w:val="center"/>
+        <w:rPr>
+          <w:rFonts w:ascii="Courier New" w:hAnsi="Courier New" w:cs="Courier New"/>
+        </w:rPr>
+      </w:pPr>
+      <w:r>
+        <w:rPr>
+          <w:rFonts w:ascii="Courier New" w:hAnsi="Courier New" w:cs="Courier New"/>
+        </w:rPr>
+        <w:t>YAMADHOOTHA</w:t>
+      </w:r>
+      <w:r>
+        <w:rPr>
+          <w:rFonts w:ascii="Courier New" w:hAnsi="Courier New" w:cs="Courier New"/>
+        </w:rPr>
+        <w:br/>
+        <w:t>Adi</w:t>
+      </w:r>
+      <w:r>
+        <w:rPr>
+          <w:rFonts w:ascii="Courier New" w:hAnsi="Courier New" w:cs="Courier New"/>
+        </w:rPr>
+        <w:t>tya! Kashyapa Gotra</w:t>
+      </w:r>
+      <w:r>
+        <w:rPr>
+          <w:rFonts w:ascii="Courier New" w:hAnsi="Courier New" w:cs="Courier New"/>
+        </w:rPr>
+        <w:br/>
+        <w:t>Kumbha Rashi ShathaBisha nakshatra</w:t>
+      </w:r>
+    </w:p>
+    <w:p>
+      <w:pPr>
+        <w:jc w:val="center"/>
+        <w:rPr>
+          <w:rFonts w:ascii="Courier New" w:hAnsi="Courier New" w:cs="Courier New"/>
+        </w:rPr>
+      </w:pPr>
+      <w:r>
+        <w:rPr>
+          <w:rFonts w:ascii="Courier New" w:hAnsi="Courier New" w:cs="Courier New"/>
+        </w:rPr>
+        <w:t xml:space="preserve">Haneradu dinagala hinde </w:t>
+      </w:r>
+      <w:r>
+        <w:rPr>
+          <w:rFonts w:ascii="Courier New" w:hAnsi="Courier New" w:cs="Courier New"/>
+        </w:rPr>
+        <w:br/>
+        <w:t>N</w:t>
+      </w:r>
+      <w:r>
+        <w:rPr>
+          <w:rFonts w:ascii="Courier New" w:hAnsi="Courier New" w:cs="Courier New"/>
+        </w:rPr>
+        <w:t>inannu</w:t>
+      </w:r>
+      <w:r>
+        <w:rPr>
+          <w:rFonts w:ascii="Courier New" w:hAnsi="Courier New" w:cs="Courier New"/>
+        </w:rPr>
+        <w:t xml:space="preserve"> Eradu Muhurthadali</w:t>
+      </w:r>
+      <w:r>
+        <w:rPr>
+          <w:rFonts w:ascii="Courier New" w:hAnsi="Courier New" w:cs="Courier New"/>
+        </w:rPr>
+        <w:br/>
+      </w:r>
+      <w:r>
+        <w:rPr>
+          <w:rFonts w:ascii="Courier New" w:hAnsi="Courier New" w:cs="Courier New"/>
+        </w:rPr>
+        <w:t>Yamalokha ke karedukonduhodava naane</w:t>
+      </w:r>
+    </w:p>
+    <w:p>
+      <w:pPr>
+        <w:jc w:val="center"/>
+        <w:rPr>
+          <w:rFonts w:ascii="Courier New" w:hAnsi="Courier New" w:cs="Courier New"/>
+        </w:rPr>
+      </w:pPr>
+      <w:r>
+        <w:rPr>
+          <w:rFonts w:ascii="Courier New" w:hAnsi="Courier New" w:cs="Courier New"/>
+        </w:rPr>
+        <w:t>Yamalokha dali Yama na munde</w:t>
+      </w:r>
+      <w:r>
+        <w:rPr>
+          <w:rFonts w:ascii="Courier New" w:hAnsi="Courier New" w:cs="Courier New"/>
+        </w:rPr>
+        <w:br/>
+        <w:t>Ninna sikshe nirnaya vagithu</w:t>
+      </w:r>
+    </w:p>
+    <w:p>
+      <w:pPr>
+        <w:jc w:val="center"/>
+        <w:rPr>
+          <w:rFonts w:ascii="Courier New" w:hAnsi="Courier New" w:cs="Courier New"/>
+        </w:rPr>
+      </w:pPr>
+      <w:r>
+        <w:rPr>
+          <w:rFonts w:ascii="Courier New" w:hAnsi="Courier New" w:cs="Courier New"/>
+        </w:rPr>
+        <w:t>Ivathige neenu sathu hadimooraneya dina</w:t>
+      </w:r>
+    </w:p>
+    <w:p>
+      <w:pPr>
+        <w:jc w:val="center"/>
+        <w:rPr>
+          <w:rFonts w:ascii="Courier New" w:hAnsi="Courier New" w:cs="Courier New"/>
+        </w:rPr>
+      </w:pPr>
+      <w:r>
+        <w:rPr>
+          <w:rFonts w:ascii="Courier New" w:hAnsi="Courier New" w:cs="Courier New"/>
+        </w:rPr>
+        <w:t>Ninna saavannu opikondu punaha</w:t>
+      </w:r>
+      <w:r>
+        <w:rPr>
+          <w:rFonts w:ascii="Courier New" w:hAnsi="Courier New" w:cs="Courier New"/>
+        </w:rPr>
+        <w:br/>
+        <w:t>Yamalokha ke horaduva dina</w:t>
+      </w:r>
+    </w:p>
+    <w:p>
+      <w:pPr>
+        <w:jc w:val="center"/>
+        <w:rPr>
+          <w:rFonts w:ascii="Courier New" w:hAnsi="Courier New" w:cs="Courier New"/>
+        </w:rPr>
+      </w:pPr>
+      <w:r>
+        <w:rPr>
+          <w:rFonts w:ascii="Courier New" w:hAnsi="Courier New" w:cs="Courier New"/>
+        </w:rPr>
+        <w:t>Ninna kut</w:t>
+      </w:r>
+      <w:r>
+        <w:rPr>
+          <w:rFonts w:ascii="Courier New" w:hAnsi="Courier New" w:cs="Courier New"/>
+        </w:rPr>
+        <w:t>u</w:t>
+      </w:r>
+      <w:r>
+        <w:rPr>
+          <w:rFonts w:ascii="Courier New" w:hAnsi="Courier New" w:cs="Courier New"/>
+        </w:rPr>
+        <w:t>mba ninna Sapindikarana</w:t>
+      </w:r>
+      <w:r>
+        <w:rPr>
+          <w:rFonts w:ascii="Courier New" w:hAnsi="Courier New" w:cs="Courier New"/>
+        </w:rPr>
+        <w:br/>
+        <w:t>Tarpana Pinda Dhana vannu Mugisidhare</w:t>
+      </w:r>
+    </w:p>
+    <w:p>
+      <w:pPr>
+        <w:jc w:val="center"/>
+        <w:rPr>
+          <w:rFonts w:ascii="Courier New" w:hAnsi="Courier New" w:cs="Courier New"/>
+        </w:rPr>
+      </w:pPr>
+      <w:r>
+        <w:rPr>
+          <w:rFonts w:ascii="Courier New" w:hAnsi="Courier New" w:cs="Courier New"/>
+        </w:rPr>
+        <w:t>Iga ninna Kutumba vannu nodalu</w:t>
+      </w:r>
+      <w:r>
+        <w:rPr>
+          <w:rFonts w:ascii="Courier New" w:hAnsi="Courier New" w:cs="Courier New"/>
+        </w:rPr>
+        <w:br/>
+      </w:r>
+      <w:r>
+        <w:rPr>
+          <w:rFonts w:ascii="Courier New" w:hAnsi="Courier New" w:cs="Courier New"/>
+        </w:rPr>
+        <w:t xml:space="preserve">Ninage </w:t>
+      </w:r>
+      <w:r>
+        <w:rPr>
+          <w:rFonts w:ascii="Courier New" w:hAnsi="Courier New" w:cs="Courier New"/>
+        </w:rPr>
+        <w:t>Koneya Avakasha</w:t>
+      </w:r>
+    </w:p>
+    <w:p>
+      <w:pPr>
+        <w:rPr>
+          <w:rFonts w:ascii="Courier New" w:hAnsi="Courier New" w:cs="Courier New"/>
+        </w:rPr>
+      </w:pPr>
+      <w:r>
+        <w:rPr>
+          <w:rFonts w:ascii="Courier New" w:hAnsi="Courier New" w:cs="Courier New"/>
+        </w:rPr>
+        <w:t xml:space="preserve">Adi sees his wife, son and brother sitting in the hall </w:t>
+      </w:r>
+      <w:r>
+        <w:rPr>
+          <w:rFonts w:ascii="Courier New" w:hAnsi="Courier New" w:cs="Courier New"/>
+        </w:rPr>
+        <w:t xml:space="preserve">with his portrait on a table, </w:t>
+      </w:r>
+      <w:r>
+        <w:rPr>
+          <w:rFonts w:ascii="Courier New" w:hAnsi="Courier New" w:cs="Courier New"/>
+        </w:rPr>
+        <w:t>through the mirror. Adi screams their names</w:t>
+      </w:r>
+      <w:r>
+        <w:rPr>
+          <w:rFonts w:ascii="Courier New" w:hAnsi="Courier New" w:cs="Courier New"/>
+        </w:rPr>
+        <w:t xml:space="preserve"> but is not heard by them</w:t>
+      </w:r>
+      <w:r>
+        <w:rPr>
+          <w:rFonts w:ascii="Courier New" w:hAnsi="Courier New" w:cs="Courier New"/>
+        </w:rPr>
+        <w:t>.</w:t>
+      </w:r>
+    </w:p>
+    <w:p>
+      <w:pPr>
+        <w:jc w:val="center"/>
+        <w:rPr>
+          <w:rFonts w:ascii="Courier New" w:hAnsi="Courier New" w:cs="Courier New"/>
+        </w:rPr>
+      </w:pPr>
+      <w:r>
+        <w:rPr>
+          <w:rFonts w:ascii="Courier New" w:hAnsi="Courier New" w:cs="Courier New"/>
+        </w:rPr>
+        <w:t>YAMADHOOTHA</w:t>
+      </w:r>
+      <w:r>
+        <w:rPr>
+          <w:rFonts w:ascii="Courier New" w:hAnsi="Courier New" w:cs="Courier New"/>
+        </w:rPr>
+        <w:br/>
+        <w:t>N</w:t>
+      </w:r>
+      <w:r>
+        <w:rPr>
+          <w:rFonts w:ascii="Courier New" w:hAnsi="Courier New" w:cs="Courier New"/>
+        </w:rPr>
+        <w:t>inna annamaikosha deha</w:t>
+      </w:r>
+      <w:r>
+        <w:rPr>
+          <w:rFonts w:ascii="Courier New" w:hAnsi="Courier New" w:cs="Courier New"/>
+        </w:rPr>
+        <w:br/>
+      </w:r>
+      <w:r>
+        <w:rPr>
+          <w:rFonts w:ascii="Courier New" w:hAnsi="Courier New" w:cs="Courier New"/>
+        </w:rPr>
+        <w:t>M</w:t>
+      </w:r>
+      <w:r>
+        <w:rPr>
+          <w:rFonts w:ascii="Courier New" w:hAnsi="Courier New" w:cs="Courier New"/>
+        </w:rPr>
+        <w:t>anomaikosha manas</w:t>
+      </w:r>
+      <w:r>
+        <w:rPr>
+          <w:rFonts w:ascii="Courier New" w:hAnsi="Courier New" w:cs="Courier New"/>
+        </w:rPr>
+        <w:t>u</w:t>
+      </w:r>
+      <w:r>
+        <w:rPr>
+          <w:rFonts w:ascii="Courier New" w:hAnsi="Courier New" w:cs="Courier New"/>
+        </w:rPr>
+        <w:br/>
+      </w:r>
+      <w:r>
+        <w:rPr>
+          <w:rFonts w:ascii="Courier New" w:hAnsi="Courier New" w:cs="Courier New"/>
+        </w:rPr>
+        <w:t xml:space="preserve">Yavudu </w:t>
+      </w:r>
+      <w:r>
+        <w:rPr>
+          <w:rFonts w:ascii="Courier New" w:hAnsi="Courier New" w:cs="Courier New"/>
+        </w:rPr>
+        <w:t>ninadalla</w:t>
+      </w:r>
+    </w:p>
+    <w:p>
+      <w:pPr>
+        <w:jc w:val="center"/>
+        <w:rPr>
+          <w:rFonts w:ascii="Courier New" w:hAnsi="Courier New" w:cs="Courier New"/>
+        </w:rPr>
+      </w:pPr>
+      <w:r>
+        <w:rPr>
+          <w:rFonts w:ascii="Courier New" w:hAnsi="Courier New" w:cs="Courier New"/>
+        </w:rPr>
+        <w:t xml:space="preserve">Neenu ninna </w:t>
+      </w:r>
+      <w:r>
+        <w:rPr>
+          <w:rFonts w:ascii="Courier New" w:hAnsi="Courier New" w:cs="Courier New"/>
+        </w:rPr>
+        <w:t>maranavanu innu swikarisilla</w:t>
+      </w:r>
+    </w:p>
+    <w:p>
+      <w:pPr>
+        <w:jc w:val="center"/>
+        <w:rPr>
+          <w:rFonts w:ascii="Courier New" w:hAnsi="Courier New" w:cs="Courier New"/>
+        </w:rPr>
+      </w:pPr>
+      <w:r>
+        <w:rPr>
+          <w:rFonts w:ascii="Courier New" w:hAnsi="Courier New" w:cs="Courier New"/>
+        </w:rPr>
+        <w:t>Ee Karanadinda</w:t>
+      </w:r>
+      <w:r>
+        <w:rPr>
+          <w:rFonts w:ascii="Courier New" w:hAnsi="Courier New" w:cs="Courier New"/>
+        </w:rPr>
+        <w:t xml:space="preserve"> </w:t>
+      </w:r>
+      <w:r>
+        <w:rPr>
+          <w:rFonts w:ascii="Courier New" w:hAnsi="Courier New" w:cs="Courier New"/>
+        </w:rPr>
+        <w:t>Neenu</w:t>
+      </w:r>
+      <w:r>
+        <w:rPr>
+          <w:rFonts w:ascii="Courier New" w:hAnsi="Courier New" w:cs="Courier New"/>
+        </w:rPr>
+        <w:br/>
+      </w:r>
+      <w:r>
+        <w:rPr>
+          <w:rFonts w:ascii="Courier New" w:hAnsi="Courier New" w:cs="Courier New"/>
+        </w:rPr>
+        <w:t>N</w:t>
+      </w:r>
+      <w:r>
+        <w:rPr>
+          <w:rFonts w:ascii="Courier New" w:hAnsi="Courier New" w:cs="Courier New"/>
+        </w:rPr>
+        <w:t>inna</w:t>
+      </w:r>
+      <w:r>
+        <w:rPr>
+          <w:rFonts w:ascii="Courier New" w:hAnsi="Courier New" w:cs="Courier New"/>
+        </w:rPr>
+        <w:t xml:space="preserve"> </w:t>
+      </w:r>
+      <w:r>
+        <w:rPr>
+          <w:rFonts w:ascii="Courier New" w:hAnsi="Courier New" w:cs="Courier New"/>
+        </w:rPr>
+        <w:t>Bhavane</w:t>
+      </w:r>
+      <w:r>
+        <w:rPr>
+          <w:rFonts w:ascii="Courier New" w:hAnsi="Courier New" w:cs="Courier New"/>
+        </w:rPr>
+        <w:t xml:space="preserve"> </w:t>
+      </w:r>
+      <w:r>
+        <w:rPr>
+          <w:rFonts w:ascii="Courier New" w:hAnsi="Courier New" w:cs="Courier New"/>
+        </w:rPr>
+        <w:t xml:space="preserve">… </w:t>
+      </w:r>
+      <w:r>
+        <w:rPr>
+          <w:rFonts w:ascii="Courier New" w:hAnsi="Courier New" w:cs="Courier New"/>
+        </w:rPr>
+        <w:t>Nenapu</w:t>
+      </w:r>
+      <w:r>
+        <w:rPr>
+          <w:rFonts w:ascii="Courier New" w:hAnsi="Courier New" w:cs="Courier New"/>
+        </w:rPr>
+        <w:t xml:space="preserve"> </w:t>
+      </w:r>
+      <w:r>
+        <w:rPr>
+          <w:rFonts w:ascii="Courier New" w:hAnsi="Courier New" w:cs="Courier New"/>
+        </w:rPr>
+        <w:t xml:space="preserve">… </w:t>
+      </w:r>
+      <w:r>
+        <w:rPr>
+          <w:rFonts w:ascii="Courier New" w:hAnsi="Courier New" w:cs="Courier New"/>
+        </w:rPr>
+        <w:t>Jeevanada Kshanagal</w:t>
+      </w:r>
+      <w:r>
+        <w:rPr>
+          <w:rFonts w:ascii="Courier New" w:hAnsi="Courier New" w:cs="Courier New"/>
+        </w:rPr>
+        <w:t>a Jaleyali</w:t>
+      </w:r>
+      <w:r>
+        <w:rPr>
+          <w:rFonts w:ascii="Courier New" w:hAnsi="Courier New" w:cs="Courier New"/>
+        </w:rPr>
+        <w:br/>
+      </w:r>
+      <w:r>
+        <w:rPr>
+          <w:rFonts w:ascii="Courier New" w:hAnsi="Courier New" w:cs="Courier New"/>
+        </w:rPr>
+        <w:t xml:space="preserve">Ee </w:t>
+      </w:r>
+      <w:r>
+        <w:rPr>
+          <w:rFonts w:ascii="Courier New" w:hAnsi="Courier New" w:cs="Courier New"/>
+        </w:rPr>
+        <w:t>Pretha</w:t>
+      </w:r>
+      <w:r>
+        <w:rPr>
+          <w:rFonts w:ascii="Courier New" w:hAnsi="Courier New" w:cs="Courier New"/>
+        </w:rPr>
+        <w:t xml:space="preserve"> </w:t>
+      </w:r>
+      <w:r>
+        <w:rPr>
+          <w:rFonts w:ascii="Courier New" w:hAnsi="Courier New" w:cs="Courier New"/>
+        </w:rPr>
+        <w:t>Madala</w:t>
+      </w:r>
+      <w:r>
+        <w:rPr>
+          <w:rFonts w:ascii="Courier New" w:hAnsi="Courier New" w:cs="Courier New"/>
+        </w:rPr>
+        <w:t xml:space="preserve">da </w:t>
+      </w:r>
+      <w:r>
+        <w:rPr>
+          <w:rFonts w:ascii="Courier New" w:hAnsi="Courier New" w:cs="Courier New"/>
+        </w:rPr>
+        <w:t xml:space="preserve">… </w:t>
+      </w:r>
+      <w:r>
+        <w:rPr>
+          <w:rFonts w:ascii="Courier New" w:hAnsi="Courier New" w:cs="Courier New"/>
+        </w:rPr>
+        <w:t xml:space="preserve">Bhootha Vyuha </w:t>
+      </w:r>
+      <w:r>
+        <w:rPr>
+          <w:rFonts w:ascii="Courier New" w:hAnsi="Courier New" w:cs="Courier New"/>
+        </w:rPr>
+        <w:t>… Da Olage</w:t>
+      </w:r>
+      <w:r>
+        <w:rPr>
+          <w:rFonts w:ascii="Courier New" w:hAnsi="Courier New" w:cs="Courier New"/>
+        </w:rPr>
+        <w:br/>
+        <w:t>Siluki</w:t>
+      </w:r>
+      <w:r>
+        <w:rPr>
+          <w:rFonts w:ascii="Courier New" w:hAnsi="Courier New" w:cs="Courier New"/>
+        </w:rPr>
+        <w:t>ruva</w:t>
+      </w:r>
+      <w:r>
+        <w:rPr>
+          <w:rFonts w:ascii="Courier New" w:hAnsi="Courier New" w:cs="Courier New"/>
+        </w:rPr>
+        <w:t xml:space="preserve"> </w:t>
+      </w:r>
+      <w:r>
+        <w:rPr>
+          <w:rFonts w:ascii="Courier New" w:hAnsi="Courier New" w:cs="Courier New"/>
+        </w:rPr>
+        <w:t>…</w:t>
+      </w:r>
+      <w:r>
+        <w:rPr>
+          <w:rFonts w:ascii="Courier New" w:hAnsi="Courier New" w:cs="Courier New"/>
+        </w:rPr>
+        <w:t xml:space="preserve"> Pretha</w:t>
+      </w:r>
+    </w:p>
+    <w:p>
+      <w:pPr>
+        <w:jc w:val="center"/>
+        <w:rPr>
+          <w:rFonts w:ascii="Courier New" w:hAnsi="Courier New" w:cs="Courier New"/>
+        </w:rPr>
+      </w:pPr>
+      <w:r>
+        <w:rPr>
+          <w:rFonts w:ascii="Courier New" w:hAnsi="Courier New" w:cs="Courier New"/>
+        </w:rPr>
+        <w:t>Iga neenu ninna savannu oppi</w:t>
+      </w:r>
+      <w:r>
+        <w:rPr>
+          <w:rFonts w:ascii="Courier New" w:hAnsi="Courier New" w:cs="Courier New"/>
+        </w:rPr>
+        <w:br/>
+        <w:t>Nanna jothe horaduva samaya</w:t>
       </w:r>
     </w:p>
     <w:p>
@@ -9879,40 +11221,166 @@
           <w:rFonts w:ascii="Courier New" w:hAnsi="Courier New" w:cs="Courier New"/>
         </w:rPr>
         <w:br/>
-        <w:t>En naditide Ma?</w:t>
-      </w:r>
-    </w:p>
-    <w:p>
-      <w:pPr>
-        <w:jc w:val="center"/>
-        <w:rPr>
-          <w:rFonts w:ascii="Courier New" w:hAnsi="Courier New" w:cs="Courier New"/>
-        </w:rPr>
-      </w:pPr>
-      <w:r>
-        <w:rPr>
-          <w:rFonts w:ascii="Courier New" w:hAnsi="Courier New" w:cs="Courier New"/>
-        </w:rPr>
-        <w:t>THE WOMAN</w:t>
-      </w:r>
-      <w:r>
-        <w:rPr>
-          <w:rFonts w:ascii="Courier New" w:hAnsi="Courier New" w:cs="Courier New"/>
-        </w:rPr>
-        <w:br/>
-        <w:t xml:space="preserve">Thale ali benki hathkonda </w:t>
-      </w:r>
-      <w:r>
-        <w:rPr>
-          <w:rFonts w:ascii="Courier New" w:hAnsi="Courier New" w:cs="Courier New"/>
-        </w:rPr>
-        <w:br/>
-      </w:r>
-      <w:r>
-        <w:rPr>
-          <w:rFonts w:ascii="Courier New" w:hAnsi="Courier New" w:cs="Courier New"/>
-        </w:rPr>
-        <w:t>hage agtide alva?</w:t>
+        <w:t>Illa!</w:t>
+      </w:r>
+    </w:p>
+    <w:p>
+      <w:pPr>
+        <w:rPr>
+          <w:rFonts w:ascii="Courier New" w:hAnsi="Courier New" w:cs="Courier New"/>
+        </w:rPr>
+      </w:pPr>
+      <w:r>
+        <w:rPr>
+          <w:rFonts w:ascii="Courier New" w:hAnsi="Courier New" w:cs="Courier New"/>
+        </w:rPr>
+        <w:lastRenderedPageBreak/>
+        <w:t>Adi now bangs on the mirror calling the names of his Son and Wife.</w:t>
+      </w:r>
+      <w:r>
+        <w:rPr>
+          <w:rFonts w:ascii="Courier New" w:hAnsi="Courier New" w:cs="Courier New"/>
+        </w:rPr>
+        <w:t xml:space="preserve"> </w:t>
+      </w:r>
+      <w:r>
+        <w:rPr>
+          <w:rFonts w:ascii="Courier New" w:hAnsi="Courier New" w:cs="Courier New"/>
+        </w:rPr>
+        <w:t xml:space="preserve">In the real world, </w:t>
+      </w:r>
+      <w:r>
+        <w:rPr>
+          <w:rFonts w:ascii="Courier New" w:hAnsi="Courier New" w:cs="Courier New"/>
+        </w:rPr>
+        <w:t>Ved looks at the portrait of his father slightly move.</w:t>
+      </w:r>
+    </w:p>
+    <w:p>
+      <w:pPr>
+        <w:jc w:val="center"/>
+        <w:rPr>
+          <w:rFonts w:ascii="Courier New" w:hAnsi="Courier New" w:cs="Courier New"/>
+        </w:rPr>
+      </w:pPr>
+      <w:r>
+        <w:rPr>
+          <w:rFonts w:ascii="Courier New" w:hAnsi="Courier New" w:cs="Courier New"/>
+        </w:rPr>
+        <w:t>YAMADHOOTHA</w:t>
+      </w:r>
+      <w:r>
+        <w:rPr>
+          <w:rFonts w:ascii="Courier New" w:hAnsi="Courier New" w:cs="Courier New"/>
+        </w:rPr>
+        <w:br/>
+        <w:t>Prakuthiya niyama</w:t>
+      </w:r>
+      <w:r>
+        <w:rPr>
+          <w:rFonts w:ascii="Courier New" w:hAnsi="Courier New" w:cs="Courier New"/>
+        </w:rPr>
+        <w:t>da virudha hogabeda</w:t>
+      </w:r>
+      <w:r>
+        <w:rPr>
+          <w:rFonts w:ascii="Courier New" w:hAnsi="Courier New" w:cs="Courier New"/>
+        </w:rPr>
+        <w:br/>
+        <w:t>Horado Samaya Banthu</w:t>
+      </w:r>
+      <w:r>
+        <w:rPr>
+          <w:rFonts w:ascii="Courier New" w:hAnsi="Courier New" w:cs="Courier New"/>
+        </w:rPr>
+        <w:t xml:space="preserve"> Pretha</w:t>
+      </w:r>
+    </w:p>
+    <w:p>
+      <w:pPr>
+        <w:rPr>
+          <w:rFonts w:ascii="Courier New" w:hAnsi="Courier New" w:cs="Courier New"/>
+        </w:rPr>
+      </w:pPr>
+      <w:r>
+        <w:rPr>
+          <w:rFonts w:ascii="Courier New" w:hAnsi="Courier New" w:cs="Courier New"/>
+        </w:rPr>
+        <w:t>The clock dings but Adi continues to cry and touching the mirror.</w:t>
+      </w:r>
+    </w:p>
+    <w:p>
+      <w:pPr>
+        <w:jc w:val="center"/>
+        <w:rPr>
+          <w:rFonts w:ascii="Courier New" w:hAnsi="Courier New" w:cs="Courier New"/>
+        </w:rPr>
+      </w:pPr>
+      <w:r>
+        <w:rPr>
+          <w:rFonts w:ascii="Courier New" w:hAnsi="Courier New" w:cs="Courier New"/>
+        </w:rPr>
+        <w:t>YAMADHOOTHA</w:t>
+      </w:r>
+      <w:r>
+        <w:rPr>
+          <w:rFonts w:ascii="Courier New" w:hAnsi="Courier New" w:cs="Courier New"/>
+        </w:rPr>
+        <w:br/>
+      </w:r>
+      <w:r>
+        <w:rPr>
+          <w:rFonts w:ascii="Courier New" w:hAnsi="Courier New" w:cs="Courier New"/>
+        </w:rPr>
+        <w:t xml:space="preserve">Oh Pretha ninage </w:t>
+      </w:r>
+      <w:r>
+        <w:rPr>
+          <w:rFonts w:ascii="Courier New" w:hAnsi="Courier New" w:cs="Courier New"/>
+        </w:rPr>
+        <w:t>Kone avakasha</w:t>
+      </w:r>
+      <w:r>
+        <w:rPr>
+          <w:rFonts w:ascii="Courier New" w:hAnsi="Courier New" w:cs="Courier New"/>
+        </w:rPr>
+        <w:t xml:space="preserve"> </w:t>
+      </w:r>
+      <w:r>
+        <w:rPr>
+          <w:rFonts w:ascii="Courier New" w:hAnsi="Courier New" w:cs="Courier New"/>
+        </w:rPr>
+        <w:br/>
+      </w:r>
+      <w:r>
+        <w:rPr>
+          <w:rFonts w:ascii="Courier New" w:hAnsi="Courier New" w:cs="Courier New"/>
+        </w:rPr>
+        <w:t xml:space="preserve">(loudly) </w:t>
+      </w:r>
+      <w:r>
+        <w:rPr>
+          <w:rFonts w:ascii="Courier New" w:hAnsi="Courier New" w:cs="Courier New"/>
+        </w:rPr>
+        <w:t>Swaiche</w:t>
+      </w:r>
+      <w:r>
+        <w:rPr>
+          <w:rFonts w:ascii="Courier New" w:hAnsi="Courier New" w:cs="Courier New"/>
+        </w:rPr>
+        <w:t xml:space="preserve"> </w:t>
+      </w:r>
+      <w:r>
+        <w:rPr>
+          <w:rFonts w:ascii="Courier New" w:hAnsi="Courier New" w:cs="Courier New"/>
+        </w:rPr>
+        <w:t xml:space="preserve">inda </w:t>
+      </w:r>
+      <w:r>
+        <w:rPr>
+          <w:rFonts w:ascii="Courier New" w:hAnsi="Courier New" w:cs="Courier New"/>
+        </w:rPr>
+        <w:t>Horadu</w:t>
       </w:r>
     </w:p>
     <w:p>
@@ -9933,35 +11401,18 @@
           <w:rFonts w:ascii="Courier New" w:hAnsi="Courier New" w:cs="Courier New"/>
         </w:rPr>
         <w:br/>
-        <w:t>Hu! Nov agtide</w:t>
-      </w:r>
-    </w:p>
-    <w:p>
-      <w:pPr>
-        <w:jc w:val="center"/>
-        <w:rPr>
-          <w:rFonts w:ascii="Courier New" w:hAnsi="Courier New" w:cs="Courier New"/>
-        </w:rPr>
-      </w:pPr>
-      <w:r>
-        <w:rPr>
-          <w:rFonts w:ascii="Courier New" w:hAnsi="Courier New" w:cs="Courier New"/>
-        </w:rPr>
-        <w:t>THE WOMAN</w:t>
-      </w:r>
-      <w:r>
-        <w:rPr>
-          <w:rFonts w:ascii="Courier New" w:hAnsi="Courier New" w:cs="Courier New"/>
-        </w:rPr>
-        <w:br/>
-        <w:t>Adi! Prakruthiya nimaya</w:t>
-      </w:r>
-      <w:r>
-        <w:rPr>
-          <w:rFonts w:ascii="Courier New" w:hAnsi="Courier New" w:cs="Courier New"/>
-        </w:rPr>
-        <w:br/>
-        <w:t>Swikara madu</w:t>
+      </w:r>
+      <w:r>
+        <w:rPr>
+          <w:rFonts w:ascii="Courier New" w:hAnsi="Courier New" w:cs="Courier New"/>
+        </w:rPr>
+        <w:t xml:space="preserve">Illa </w:t>
+      </w:r>
+      <w:r>
+        <w:rPr>
+          <w:rFonts w:ascii="Courier New" w:hAnsi="Courier New" w:cs="Courier New"/>
+        </w:rPr>
+        <w:t>Naan sathilla</w:t>
       </w:r>
       <w:r>
         <w:rPr>
@@ -9973,249 +11424,306 @@
         <w:rPr>
           <w:rFonts w:ascii="Courier New" w:hAnsi="Courier New" w:cs="Courier New"/>
         </w:rPr>
-        <w:t>Sathya oppiko</w:t>
-      </w:r>
-    </w:p>
-    <w:p>
-      <w:pPr>
-        <w:jc w:val="center"/>
-        <w:rPr>
-          <w:rFonts w:ascii="Courier New" w:hAnsi="Courier New" w:cs="Courier New"/>
-        </w:rPr>
-      </w:pPr>
-      <w:r>
-        <w:rPr>
-          <w:rFonts w:ascii="Courier New" w:hAnsi="Courier New" w:cs="Courier New"/>
-        </w:rPr>
-        <w:t>ADI</w:t>
-      </w:r>
-      <w:r>
-        <w:rPr>
-          <w:rFonts w:ascii="Courier New" w:hAnsi="Courier New" w:cs="Courier New"/>
-        </w:rPr>
-        <w:br/>
-        <w:t>En… En hetidya?</w:t>
-      </w:r>
-    </w:p>
-    <w:p>
-      <w:pPr>
-        <w:jc w:val="center"/>
-        <w:rPr>
-          <w:rFonts w:ascii="Courier New" w:hAnsi="Courier New" w:cs="Courier New"/>
-        </w:rPr>
-      </w:pPr>
-      <w:r>
-        <w:rPr>
-          <w:rFonts w:ascii="Courier New" w:hAnsi="Courier New" w:cs="Courier New"/>
-        </w:rPr>
-        <w:t>THE WOMAN</w:t>
-      </w:r>
-      <w:r>
-        <w:rPr>
-          <w:rFonts w:ascii="Courier New" w:hAnsi="Courier New" w:cs="Courier New"/>
-        </w:rPr>
-        <w:br/>
-        <w:t xml:space="preserve">Ee Chaya loka dinda </w:t>
-      </w:r>
-      <w:r>
-        <w:rPr>
-          <w:rFonts w:ascii="Courier New" w:hAnsi="Courier New" w:cs="Courier New"/>
-        </w:rPr>
-        <w:br/>
-      </w:r>
-      <w:r>
-        <w:rPr>
-          <w:rFonts w:ascii="Courier New" w:hAnsi="Courier New" w:cs="Courier New"/>
-        </w:rPr>
-        <w:t>Horodo Samaya Aytu</w:t>
-      </w:r>
-      <w:r>
-        <w:rPr>
-          <w:rFonts w:ascii="Courier New" w:hAnsi="Courier New" w:cs="Courier New"/>
-        </w:rPr>
-        <w:t xml:space="preserve"> Adi</w:t>
-      </w:r>
-    </w:p>
-    <w:p>
-      <w:pPr>
-        <w:jc w:val="center"/>
-        <w:rPr>
-          <w:rFonts w:ascii="Courier New" w:hAnsi="Courier New" w:cs="Courier New"/>
-        </w:rPr>
-      </w:pPr>
-      <w:r>
-        <w:rPr>
-          <w:rFonts w:ascii="Courier New" w:hAnsi="Courier New" w:cs="Courier New"/>
-        </w:rPr>
-        <w:t>ADI</w:t>
-      </w:r>
-      <w:r>
-        <w:rPr>
-          <w:rFonts w:ascii="Courier New" w:hAnsi="Courier New" w:cs="Courier New"/>
-        </w:rPr>
-        <w:br/>
-        <w:t>Illa naan… naan…</w:t>
-      </w:r>
-      <w:r>
-        <w:rPr>
-          <w:rFonts w:ascii="Courier New" w:hAnsi="Courier New" w:cs="Courier New"/>
-        </w:rPr>
-        <w:br/>
-        <w:t xml:space="preserve">nan hendi </w:t>
-      </w:r>
-      <w:r>
-        <w:rPr>
-          <w:rFonts w:ascii="Courier New" w:hAnsi="Courier New" w:cs="Courier New"/>
-        </w:rPr>
-        <w:t xml:space="preserve">magu </w:t>
-      </w:r>
-      <w:r>
-        <w:rPr>
-          <w:rFonts w:ascii="Courier New" w:hAnsi="Courier New" w:cs="Courier New"/>
-        </w:rPr>
-        <w:t>na bit</w:t>
-      </w:r>
-      <w:r>
-        <w:rPr>
-          <w:rFonts w:ascii="Courier New" w:hAnsi="Courier New" w:cs="Courier New"/>
-        </w:rPr>
-        <w:t>ttu</w:t>
-      </w:r>
-      <w:r>
-        <w:rPr>
-          <w:rFonts w:ascii="Courier New" w:hAnsi="Courier New" w:cs="Courier New"/>
-        </w:rPr>
-        <w:t xml:space="preserve"> hogak agala</w:t>
-      </w:r>
-    </w:p>
-    <w:p>
-      <w:pPr>
-        <w:jc w:val="center"/>
-        <w:rPr>
-          <w:rFonts w:ascii="Courier New" w:hAnsi="Courier New" w:cs="Courier New"/>
-        </w:rPr>
-      </w:pPr>
-      <w:r>
-        <w:rPr>
-          <w:rFonts w:ascii="Courier New" w:hAnsi="Courier New" w:cs="Courier New"/>
-        </w:rPr>
-        <w:t>THE WOMAN</w:t>
-      </w:r>
-      <w:r>
-        <w:rPr>
-          <w:rFonts w:ascii="Courier New" w:hAnsi="Courier New" w:cs="Courier New"/>
-        </w:rPr>
-        <w:br/>
-        <w:t>Horodo Samaya Aytu! Horadu!</w:t>
-      </w:r>
-    </w:p>
-    <w:p>
-      <w:pPr>
-        <w:jc w:val="center"/>
-        <w:rPr>
-          <w:rFonts w:ascii="Courier New" w:hAnsi="Courier New" w:cs="Courier New"/>
-        </w:rPr>
-      </w:pPr>
-      <w:r>
-        <w:rPr>
-          <w:rFonts w:ascii="Courier New" w:hAnsi="Courier New" w:cs="Courier New"/>
-        </w:rPr>
-        <w:t>ADI</w:t>
-      </w:r>
-      <w:r>
-        <w:rPr>
-          <w:rFonts w:ascii="Courier New" w:hAnsi="Courier New" w:cs="Courier New"/>
-        </w:rPr>
-        <w:br/>
-        <w:t xml:space="preserve">Illa naan il bittu </w:t>
-      </w:r>
-      <w:r>
-        <w:rPr>
-          <w:rFonts w:ascii="Courier New" w:hAnsi="Courier New" w:cs="Courier New"/>
-        </w:rPr>
-        <w:br/>
-        <w:t>elgu hogala</w:t>
-      </w:r>
-    </w:p>
-    <w:p>
-      <w:pPr>
-        <w:rPr>
-          <w:rFonts w:ascii="Courier New" w:hAnsi="Courier New" w:cs="Courier New"/>
-        </w:rPr>
-      </w:pPr>
-      <w:r>
-        <w:rPr>
-          <w:rFonts w:ascii="Courier New" w:hAnsi="Courier New" w:cs="Courier New"/>
-        </w:rPr>
-        <w:t>The woman starts to walk away from the mirror to the right.</w:t>
-      </w:r>
-    </w:p>
-    <w:p>
-      <w:pPr>
-        <w:jc w:val="center"/>
-        <w:rPr>
-          <w:rFonts w:ascii="Courier New" w:hAnsi="Courier New" w:cs="Courier New"/>
-        </w:rPr>
-      </w:pPr>
-      <w:r>
-        <w:rPr>
-          <w:rFonts w:ascii="Courier New" w:hAnsi="Courier New" w:cs="Courier New"/>
-        </w:rPr>
-        <w:t>THE WOMAN</w:t>
-      </w:r>
-      <w:r>
-        <w:rPr>
-          <w:rFonts w:ascii="Courier New" w:hAnsi="Courier New" w:cs="Courier New"/>
-        </w:rPr>
-        <w:br/>
-        <w:t xml:space="preserve">Nanna kai al adastu prayathna patte </w:t>
-      </w:r>
-      <w:r>
-        <w:rPr>
-          <w:rFonts w:ascii="Courier New" w:hAnsi="Courier New" w:cs="Courier New"/>
-        </w:rPr>
-        <w:br/>
-        <w:t>(voice distorts)</w:t>
-      </w:r>
-      <w:r>
-        <w:rPr>
-          <w:rFonts w:ascii="Courier New" w:hAnsi="Courier New" w:cs="Courier New"/>
-        </w:rPr>
-        <w:br/>
-        <w:t>Adre ella preta galu onde</w:t>
-      </w:r>
-      <w:r>
-        <w:rPr>
-          <w:rFonts w:ascii="Courier New" w:hAnsi="Courier New" w:cs="Courier New"/>
-        </w:rPr>
-        <w:br/>
-        <w:t>Sathya thiraskara madodu</w:t>
-      </w:r>
-    </w:p>
-    <w:p>
-      <w:pPr>
-        <w:rPr>
-          <w:rFonts w:ascii="Courier New" w:hAnsi="Courier New" w:cs="Courier New"/>
-        </w:rPr>
-      </w:pPr>
-      <w:r>
-        <w:rPr>
-          <w:rFonts w:ascii="Courier New" w:hAnsi="Courier New" w:cs="Courier New"/>
-        </w:rPr>
-        <w:t xml:space="preserve">The woman is now transformed into a dark being with red eyes, rough long hairs, glowing white teeth and golden arm bands and earrings. </w:t>
-      </w:r>
-    </w:p>
-    <w:p>
-      <w:pPr>
-        <w:rPr>
-          <w:rFonts w:ascii="Courier New" w:hAnsi="Courier New" w:cs="Courier New"/>
-        </w:rPr>
-      </w:pPr>
-      <w:r>
-        <w:rPr>
-          <w:rFonts w:ascii="Courier New" w:hAnsi="Courier New" w:cs="Courier New"/>
-        </w:rPr>
-        <w:t>It is a Yamad</w:t>
+        <w:t>Idu bari Kanasu</w:t>
+      </w:r>
+      <w:r>
+        <w:rPr>
+          <w:rFonts w:ascii="Courier New" w:hAnsi="Courier New" w:cs="Courier New"/>
+        </w:rPr>
+        <w:br/>
+        <w:t>Avrna bittu naan elgu barala</w:t>
+      </w:r>
+    </w:p>
+    <w:p>
+      <w:pPr>
+        <w:rPr>
+          <w:rFonts w:ascii="Courier New" w:hAnsi="Courier New" w:cs="Courier New"/>
+        </w:rPr>
+      </w:pPr>
+      <w:r>
+        <w:rPr>
+          <w:rFonts w:ascii="Courier New" w:hAnsi="Courier New" w:cs="Courier New"/>
+        </w:rPr>
+        <w:t>Yamadhootha starts chanting some mantras holding his hands in the air.</w:t>
+      </w:r>
+    </w:p>
+    <w:p>
+      <w:pPr>
+        <w:jc w:val="center"/>
+        <w:rPr>
+          <w:rFonts w:ascii="Courier New" w:hAnsi="Courier New" w:cs="Courier New"/>
+        </w:rPr>
+      </w:pPr>
+      <w:r>
+        <w:rPr>
+          <w:rFonts w:ascii="Courier New" w:hAnsi="Courier New" w:cs="Courier New"/>
+        </w:rPr>
+        <w:t>YAMADHOOTHA</w:t>
+      </w:r>
+      <w:r>
+        <w:rPr>
+          <w:rFonts w:ascii="Courier New" w:hAnsi="Courier New" w:cs="Courier New"/>
+        </w:rPr>
+        <w:br/>
+        <w:t>Ninna annamaikoshada Karma phala da prakara</w:t>
+      </w:r>
+    </w:p>
+    <w:p>
+      <w:pPr>
+        <w:rPr>
+          <w:rFonts w:ascii="Courier New" w:hAnsi="Courier New" w:cs="Courier New"/>
+        </w:rPr>
+      </w:pPr>
+      <w:r>
+        <w:rPr>
+          <w:rFonts w:ascii="Courier New" w:hAnsi="Courier New" w:cs="Courier New"/>
+        </w:rPr>
+        <w:t>A chain starts to roll off from the hands of Yamadhootha and slides towards Adi.</w:t>
+      </w:r>
+    </w:p>
+    <w:p>
+      <w:pPr>
+        <w:jc w:val="center"/>
+        <w:rPr>
+          <w:rFonts w:ascii="Courier New" w:hAnsi="Courier New" w:cs="Courier New"/>
+        </w:rPr>
+      </w:pPr>
+      <w:r>
+        <w:rPr>
+          <w:rFonts w:ascii="Courier New" w:hAnsi="Courier New" w:cs="Courier New"/>
+        </w:rPr>
+        <w:t>YAMADHOOTHA</w:t>
+      </w:r>
+      <w:r>
+        <w:rPr>
+          <w:rFonts w:ascii="Courier New" w:hAnsi="Courier New" w:cs="Courier New"/>
+        </w:rPr>
+        <w:br/>
+        <w:t>Chitragupthara paapa punya da lekha charada prakara</w:t>
+      </w:r>
+    </w:p>
+    <w:p>
+      <w:pPr>
+        <w:rPr>
+          <w:rFonts w:ascii="Courier New" w:hAnsi="Courier New" w:cs="Courier New"/>
+        </w:rPr>
+      </w:pPr>
+      <w:r>
+        <w:rPr>
+          <w:rFonts w:ascii="Courier New" w:hAnsi="Courier New" w:cs="Courier New"/>
+        </w:rPr>
+        <w:t>The chain starts to wrap itself around the leg of Adi.</w:t>
+      </w:r>
+    </w:p>
+    <w:p>
+      <w:pPr>
+        <w:jc w:val="center"/>
+        <w:rPr>
+          <w:rFonts w:ascii="Courier New" w:hAnsi="Courier New" w:cs="Courier New"/>
+        </w:rPr>
+      </w:pPr>
+      <w:r>
+        <w:rPr>
+          <w:rFonts w:ascii="Courier New" w:hAnsi="Courier New" w:cs="Courier New"/>
+        </w:rPr>
+        <w:t>YAMADHOOTHA</w:t>
+      </w:r>
+      <w:r>
+        <w:rPr>
+          <w:rFonts w:ascii="Courier New" w:hAnsi="Courier New" w:cs="Courier New"/>
+        </w:rPr>
+        <w:br/>
+        <w:t>Dakshina Dwara dinda</w:t>
+      </w:r>
+      <w:r>
+        <w:rPr>
+          <w:rFonts w:ascii="Courier New" w:hAnsi="Courier New" w:cs="Courier New"/>
+        </w:rPr>
+        <w:br/>
+        <w:t>Yamalokhake Ninna pravesha</w:t>
+      </w:r>
+    </w:p>
+    <w:p>
+      <w:pPr>
+        <w:rPr>
+          <w:rFonts w:ascii="Courier New" w:hAnsi="Courier New" w:cs="Courier New"/>
+        </w:rPr>
+      </w:pPr>
+      <w:r>
+        <w:rPr>
+          <w:rFonts w:ascii="Courier New" w:hAnsi="Courier New" w:cs="Courier New"/>
+        </w:rPr>
+        <w:t>The chain starts to wrap itself around the waist of Adi.</w:t>
+      </w:r>
+    </w:p>
+    <w:p>
+      <w:pPr>
+        <w:jc w:val="center"/>
+        <w:rPr>
+          <w:rFonts w:ascii="Courier New" w:hAnsi="Courier New" w:cs="Courier New"/>
+        </w:rPr>
+      </w:pPr>
+      <w:r>
+        <w:rPr>
+          <w:rFonts w:ascii="Courier New" w:hAnsi="Courier New" w:cs="Courier New"/>
+        </w:rPr>
+        <w:t>YAMADHOOTHA</w:t>
+      </w:r>
+      <w:r>
+        <w:rPr>
+          <w:rFonts w:ascii="Courier New" w:hAnsi="Courier New" w:cs="Courier New"/>
+        </w:rPr>
+        <w:br/>
+        <w:t>Aadare ee bari kevala eradu muhurtha valla</w:t>
+      </w:r>
+      <w:r>
+        <w:rPr>
+          <w:rFonts w:ascii="Courier New" w:hAnsi="Courier New" w:cs="Courier New"/>
+        </w:rPr>
+        <w:br/>
+        <w:t>Maha Vaitarani Nadi ya moolakha</w:t>
+      </w:r>
+      <w:r>
+        <w:rPr>
+          <w:rFonts w:ascii="Courier New" w:hAnsi="Courier New" w:cs="Courier New"/>
+        </w:rPr>
+        <w:br/>
+        <w:t>eradu ayana arthath haneradu masada payana</w:t>
+      </w:r>
+    </w:p>
+    <w:p>
+      <w:pPr>
+        <w:rPr>
+          <w:rFonts w:ascii="Courier New" w:hAnsi="Courier New" w:cs="Courier New"/>
+        </w:rPr>
+      </w:pPr>
+      <w:r>
+        <w:rPr>
+          <w:rFonts w:ascii="Courier New" w:hAnsi="Courier New" w:cs="Courier New"/>
+        </w:rPr>
+        <w:t>The chain starts to wrap itself around the neck of Adi.</w:t>
+      </w:r>
+    </w:p>
+    <w:p>
+      <w:pPr>
+        <w:jc w:val="center"/>
+        <w:rPr>
+          <w:rFonts w:ascii="Courier New" w:hAnsi="Courier New" w:cs="Courier New"/>
+        </w:rPr>
+      </w:pPr>
+      <w:r>
+        <w:rPr>
+          <w:rFonts w:ascii="Courier New" w:hAnsi="Courier New" w:cs="Courier New"/>
+        </w:rPr>
+        <w:t>YAMADHOOTHA</w:t>
+      </w:r>
+      <w:r>
+        <w:rPr>
+          <w:rFonts w:ascii="Courier New" w:hAnsi="Courier New" w:cs="Courier New"/>
+        </w:rPr>
+        <w:br/>
+      </w:r>
+      <w:r>
+        <w:rPr>
+          <w:rFonts w:ascii="Courier New" w:hAnsi="Courier New" w:cs="Courier New"/>
+        </w:rPr>
+        <w:t xml:space="preserve">Vaitarani yalli </w:t>
+      </w:r>
+      <w:r>
+        <w:rPr>
+          <w:rFonts w:ascii="Courier New" w:hAnsi="Courier New" w:cs="Courier New"/>
+        </w:rPr>
+        <w:t>ninna paapagal</w:t>
+      </w:r>
+      <w:r>
+        <w:rPr>
+          <w:rFonts w:ascii="Courier New" w:hAnsi="Courier New" w:cs="Courier New"/>
+        </w:rPr>
+        <w:t>u</w:t>
+      </w:r>
+      <w:r>
+        <w:rPr>
+          <w:rFonts w:ascii="Courier New" w:hAnsi="Courier New" w:cs="Courier New"/>
+        </w:rPr>
+        <w:t xml:space="preserve"> </w:t>
+      </w:r>
+      <w:r>
+        <w:rPr>
+          <w:rFonts w:ascii="Courier New" w:hAnsi="Courier New" w:cs="Courier New"/>
+        </w:rPr>
+        <w:t>toleduhog</w:t>
+      </w:r>
+      <w:r>
+        <w:rPr>
+          <w:rFonts w:ascii="Courier New" w:hAnsi="Courier New" w:cs="Courier New"/>
+        </w:rPr>
+        <w:t>alide</w:t>
+      </w:r>
+      <w:r>
+        <w:rPr>
+          <w:rFonts w:ascii="Courier New" w:hAnsi="Courier New" w:cs="Courier New"/>
+        </w:rPr>
+        <w:br/>
+        <w:t>Aadare nenapiral</w:t>
+      </w:r>
+      <w:r>
+        <w:rPr>
+          <w:rFonts w:ascii="Courier New" w:hAnsi="Courier New" w:cs="Courier New"/>
+        </w:rPr>
+        <w:br/>
+        <w:t>Idu ninna prethakke</w:t>
+      </w:r>
+      <w:r>
+        <w:rPr>
+          <w:rFonts w:ascii="Courier New" w:hAnsi="Courier New" w:cs="Courier New"/>
+        </w:rPr>
+        <w:t xml:space="preserve"> haneradu maasada</w:t>
+      </w:r>
+    </w:p>
+    <w:p>
+      <w:pPr>
+        <w:rPr>
+          <w:rFonts w:ascii="Courier New" w:hAnsi="Courier New" w:cs="Courier New"/>
+        </w:rPr>
+      </w:pPr>
+      <w:r>
+        <w:rPr>
+          <w:rFonts w:ascii="Courier New" w:hAnsi="Courier New" w:cs="Courier New"/>
+        </w:rPr>
+        <w:t>The chain starts to wrap itself around the face of Adi.</w:t>
+      </w:r>
+    </w:p>
+    <w:p>
+      <w:pPr>
+        <w:jc w:val="center"/>
+        <w:rPr>
+          <w:rFonts w:ascii="Courier New" w:hAnsi="Courier New" w:cs="Courier New"/>
+        </w:rPr>
+      </w:pPr>
+      <w:r>
+        <w:rPr>
+          <w:rFonts w:ascii="Courier New" w:hAnsi="Courier New" w:cs="Courier New"/>
+        </w:rPr>
+        <w:t>YAMADHOOTHA</w:t>
+      </w:r>
+      <w:r>
+        <w:rPr>
+          <w:rFonts w:ascii="Courier New" w:hAnsi="Courier New" w:cs="Courier New"/>
+        </w:rPr>
+        <w:br/>
+        <w:t>Biduvu illad</w:t>
+      </w:r>
+      <w:r>
+        <w:rPr>
+          <w:rFonts w:ascii="Courier New" w:hAnsi="Courier New" w:cs="Courier New"/>
+        </w:rPr>
+        <w:t xml:space="preserve">e </w:t>
+      </w:r>
+      <w:r>
+        <w:rPr>
+          <w:rFonts w:ascii="Courier New" w:hAnsi="Courier New" w:cs="Courier New"/>
+        </w:rPr>
+        <w:t>Shat</w:t>
       </w:r>
       <w:r>
         <w:rPr>
@@ -10227,13 +11735,26 @@
         <w:rPr>
           <w:rFonts w:ascii="Courier New" w:hAnsi="Courier New" w:cs="Courier New"/>
         </w:rPr>
-        <w:t>ootha.</w:t>
-      </w:r>
-      <w:r>
-        <w:rPr>
-          <w:rFonts w:ascii="Courier New" w:hAnsi="Courier New" w:cs="Courier New"/>
-        </w:rPr>
-        <w:t xml:space="preserve"> He walks and stands a far from Adi.</w:t>
+        <w:t>a Kotti</w:t>
+      </w:r>
+      <w:r>
+        <w:rPr>
+          <w:rFonts w:ascii="Courier New" w:hAnsi="Courier New" w:cs="Courier New"/>
+        </w:rPr>
+        <w:t xml:space="preserve"> chelugalu </w:t>
+      </w:r>
+      <w:r>
+        <w:rPr>
+          <w:rFonts w:ascii="Courier New" w:hAnsi="Courier New" w:cs="Courier New"/>
+        </w:rPr>
+        <w:br/>
+        <w:t>K</w:t>
+      </w:r>
+      <w:r>
+        <w:rPr>
+          <w:rFonts w:ascii="Courier New" w:hAnsi="Courier New" w:cs="Courier New"/>
+        </w:rPr>
+        <w:t>achuvastu</w:t>
       </w:r>
       <w:r>
         <w:rPr>
@@ -10245,8 +11766,67 @@
         <w:rPr>
           <w:rFonts w:ascii="Courier New" w:hAnsi="Courier New" w:cs="Courier New"/>
         </w:rPr>
-        <w:t xml:space="preserve">Adi looks at the </w:t>
-      </w:r>
+        <w:t>Himsaakaara</w:t>
+      </w:r>
+      <w:r>
+        <w:rPr>
+          <w:rFonts w:ascii="Courier New" w:hAnsi="Courier New" w:cs="Courier New"/>
+        </w:rPr>
+        <w:t xml:space="preserve"> vagalide</w:t>
+      </w:r>
+    </w:p>
+    <w:p>
+      <w:pPr>
+        <w:rPr>
+          <w:rFonts w:ascii="Courier New" w:hAnsi="Courier New" w:cs="Courier New"/>
+        </w:rPr>
+      </w:pPr>
+      <w:r>
+        <w:rPr>
+          <w:rFonts w:ascii="Courier New" w:hAnsi="Courier New" w:cs="Courier New"/>
+        </w:rPr>
+        <w:t>The chain starts to wrap itself around the hands of Adi on the mirror.</w:t>
+      </w:r>
+    </w:p>
+    <w:p>
+      <w:pPr>
+        <w:jc w:val="center"/>
+        <w:rPr>
+          <w:rFonts w:ascii="Courier New" w:hAnsi="Courier New" w:cs="Courier New"/>
+        </w:rPr>
+      </w:pPr>
+      <w:r>
+        <w:rPr>
+          <w:rFonts w:ascii="Courier New" w:hAnsi="Courier New" w:cs="Courier New"/>
+        </w:rPr>
+        <w:t>YAMADHOOTHA</w:t>
+      </w:r>
+      <w:r>
+        <w:rPr>
+          <w:rFonts w:ascii="Courier New" w:hAnsi="Courier New" w:cs="Courier New"/>
+        </w:rPr>
+        <w:br/>
+        <w:t>Iga neenu nanna jothe</w:t>
+      </w:r>
+      <w:r>
+        <w:rPr>
+          <w:rFonts w:ascii="Courier New" w:hAnsi="Courier New" w:cs="Courier New"/>
+        </w:rPr>
+        <w:t xml:space="preserve"> h</w:t>
+      </w:r>
+      <w:r>
+        <w:rPr>
+          <w:rFonts w:ascii="Courier New" w:hAnsi="Courier New" w:cs="Courier New"/>
+        </w:rPr>
+        <w:t>oraduva Smaya</w:t>
+      </w:r>
+    </w:p>
+    <w:p>
+      <w:pPr>
+        <w:rPr>
+          <w:rFonts w:ascii="Courier New" w:hAnsi="Courier New" w:cs="Courier New"/>
+        </w:rPr>
+      </w:pPr>
       <w:r>
         <w:rPr>
           <w:rFonts w:ascii="Courier New" w:hAnsi="Courier New" w:cs="Courier New"/>
@@ -10257,33 +11837,29 @@
         <w:rPr>
           <w:rFonts w:ascii="Courier New" w:hAnsi="Courier New" w:cs="Courier New"/>
         </w:rPr>
-        <w:t>in fear.</w:t>
-      </w:r>
-    </w:p>
-    <w:p>
-      <w:pPr>
-        <w:jc w:val="center"/>
-        <w:rPr>
-          <w:rFonts w:ascii="Courier New" w:hAnsi="Courier New" w:cs="Courier New"/>
-        </w:rPr>
-      </w:pPr>
-      <w:r>
-        <w:rPr>
-          <w:rFonts w:ascii="Courier New" w:hAnsi="Courier New" w:cs="Courier New"/>
-        </w:rPr>
-        <w:t>ADI</w:t>
-      </w:r>
-      <w:r>
-        <w:rPr>
-          <w:rFonts w:ascii="Courier New" w:hAnsi="Courier New" w:cs="Courier New"/>
-        </w:rPr>
-        <w:br/>
-        <w:t>Yaar… Yaar neenu?</w:t>
-      </w:r>
-    </w:p>
-    <w:p>
-      <w:pPr>
-        <w:jc w:val="center"/>
+        <w:t xml:space="preserve">laughs like a maniac and </w:t>
+      </w:r>
+      <w:r>
+        <w:rPr>
+          <w:rFonts w:ascii="Courier New" w:hAnsi="Courier New" w:cs="Courier New"/>
+        </w:rPr>
+        <w:t>pulls the chain</w:t>
+      </w:r>
+      <w:r>
+        <w:rPr>
+          <w:rFonts w:ascii="Courier New" w:hAnsi="Courier New" w:cs="Courier New"/>
+        </w:rPr>
+        <w:t xml:space="preserve"> wrapped around Adi</w:t>
+      </w:r>
+      <w:r>
+        <w:rPr>
+          <w:rFonts w:ascii="Courier New" w:hAnsi="Courier New" w:cs="Courier New"/>
+        </w:rPr>
+        <w:t>. Adi bangs on the mirror one last time and gets pulled by the force of Yamadhootha.</w:t>
+      </w:r>
+    </w:p>
+    <w:p>
+      <w:pPr>
         <w:rPr>
           <w:rFonts w:ascii="Courier New" w:hAnsi="Courier New" w:cs="Courier New"/>
         </w:rPr>
@@ -10293,1395 +11869,6 @@
           <w:rFonts w:ascii="Courier New" w:hAnsi="Courier New" w:cs="Courier New"/>
         </w:rPr>
         <w:lastRenderedPageBreak/>
-        <w:t>YAMAD</w:t>
-      </w:r>
-      <w:r>
-        <w:rPr>
-          <w:rFonts w:ascii="Courier New" w:hAnsi="Courier New" w:cs="Courier New"/>
-        </w:rPr>
-        <w:t>H</w:t>
-      </w:r>
-      <w:r>
-        <w:rPr>
-          <w:rFonts w:ascii="Courier New" w:hAnsi="Courier New" w:cs="Courier New"/>
-        </w:rPr>
-        <w:t>OOTHA</w:t>
-      </w:r>
-      <w:r>
-        <w:rPr>
-          <w:rFonts w:ascii="Courier New" w:hAnsi="Courier New" w:cs="Courier New"/>
-        </w:rPr>
-        <w:br/>
-      </w:r>
-      <w:r>
-        <w:rPr>
-          <w:rFonts w:ascii="Courier New" w:hAnsi="Courier New" w:cs="Courier New"/>
-        </w:rPr>
-        <w:t xml:space="preserve">Naanu… </w:t>
-      </w:r>
-      <w:r>
-        <w:rPr>
-          <w:rFonts w:ascii="Courier New" w:hAnsi="Courier New" w:cs="Courier New"/>
-        </w:rPr>
-        <w:t xml:space="preserve">Kaalada </w:t>
-      </w:r>
-      <w:r>
-        <w:rPr>
-          <w:rFonts w:ascii="Courier New" w:hAnsi="Courier New" w:cs="Courier New"/>
-        </w:rPr>
-        <w:t xml:space="preserve">Chaye </w:t>
-      </w:r>
-      <w:r>
-        <w:rPr>
-          <w:rFonts w:ascii="Courier New" w:hAnsi="Courier New" w:cs="Courier New"/>
-        </w:rPr>
-        <w:t>Gharbha</w:t>
-      </w:r>
-      <w:r>
-        <w:rPr>
-          <w:rFonts w:ascii="Courier New" w:hAnsi="Courier New" w:cs="Courier New"/>
-        </w:rPr>
-        <w:t>di</w:t>
-      </w:r>
-      <w:r>
-        <w:rPr>
-          <w:rFonts w:ascii="Courier New" w:hAnsi="Courier New" w:cs="Courier New"/>
-        </w:rPr>
-        <w:t>nda</w:t>
-      </w:r>
-      <w:r>
-        <w:rPr>
-          <w:rFonts w:ascii="Courier New" w:hAnsi="Courier New" w:cs="Courier New"/>
-        </w:rPr>
-        <w:br/>
-        <w:t>Dh</w:t>
-      </w:r>
-      <w:r>
-        <w:rPr>
-          <w:rFonts w:ascii="Courier New" w:hAnsi="Courier New" w:cs="Courier New"/>
-        </w:rPr>
-        <w:t>a</w:t>
-      </w:r>
-      <w:r>
-        <w:rPr>
-          <w:rFonts w:ascii="Courier New" w:hAnsi="Courier New" w:cs="Courier New"/>
-        </w:rPr>
-        <w:t xml:space="preserve">rma </w:t>
-      </w:r>
-      <w:r>
-        <w:rPr>
-          <w:rFonts w:ascii="Courier New" w:hAnsi="Courier New" w:cs="Courier New"/>
-        </w:rPr>
-        <w:t>Ra</w:t>
-      </w:r>
-      <w:r>
-        <w:rPr>
-          <w:rFonts w:ascii="Courier New" w:hAnsi="Courier New" w:cs="Courier New"/>
-        </w:rPr>
-        <w:t>ajana Agne Inda</w:t>
-      </w:r>
-      <w:r>
-        <w:rPr>
-          <w:rFonts w:ascii="Courier New" w:hAnsi="Courier New" w:cs="Courier New"/>
-        </w:rPr>
-        <w:br/>
-      </w:r>
-      <w:r>
-        <w:rPr>
-          <w:rFonts w:ascii="Courier New" w:hAnsi="Courier New" w:cs="Courier New"/>
-        </w:rPr>
-        <w:t>Bandha</w:t>
-      </w:r>
-      <w:r>
-        <w:rPr>
-          <w:rFonts w:ascii="Courier New" w:hAnsi="Courier New" w:cs="Courier New"/>
-        </w:rPr>
-        <w:t xml:space="preserve"> Thamakethu</w:t>
-      </w:r>
-      <w:r>
-        <w:rPr>
-          <w:rFonts w:ascii="Courier New" w:hAnsi="Courier New" w:cs="Courier New"/>
-        </w:rPr>
-        <w:t xml:space="preserve"> (</w:t>
-      </w:r>
-      <w:r>
-        <w:rPr>
-          <w:rFonts w:ascii="Courier New" w:hAnsi="Courier New" w:cs="Courier New"/>
-        </w:rPr>
-        <w:t>turns)</w:t>
-      </w:r>
-      <w:r>
-        <w:rPr>
-          <w:rFonts w:ascii="Courier New" w:hAnsi="Courier New" w:cs="Courier New"/>
-        </w:rPr>
-        <w:br/>
-        <w:t>Dharmada Dhootha</w:t>
-      </w:r>
-      <w:r>
-        <w:rPr>
-          <w:rFonts w:ascii="Courier New" w:hAnsi="Courier New" w:cs="Courier New"/>
-        </w:rPr>
-        <w:br/>
-        <w:t>Mrithyu Bhaya Ketha</w:t>
-      </w:r>
-      <w:r>
-        <w:rPr>
-          <w:rFonts w:ascii="Courier New" w:hAnsi="Courier New" w:cs="Courier New"/>
-        </w:rPr>
-        <w:br/>
-        <w:t>Yamakinkara Yamabhatta</w:t>
-      </w:r>
-      <w:r>
-        <w:rPr>
-          <w:rFonts w:ascii="Courier New" w:hAnsi="Courier New" w:cs="Courier New"/>
-        </w:rPr>
-        <w:br/>
-      </w:r>
-      <w:r>
-        <w:rPr>
-          <w:rFonts w:ascii="Courier New" w:hAnsi="Courier New" w:cs="Courier New"/>
-        </w:rPr>
-        <w:t xml:space="preserve">Pretha Darshi </w:t>
-      </w:r>
-      <w:r>
-        <w:rPr>
-          <w:rFonts w:ascii="Courier New" w:hAnsi="Courier New" w:cs="Courier New"/>
-        </w:rPr>
-        <w:t>Yamad</w:t>
-      </w:r>
-      <w:r>
-        <w:rPr>
-          <w:rFonts w:ascii="Courier New" w:hAnsi="Courier New" w:cs="Courier New"/>
-        </w:rPr>
-        <w:t>h</w:t>
-      </w:r>
-      <w:r>
-        <w:rPr>
-          <w:rFonts w:ascii="Courier New" w:hAnsi="Courier New" w:cs="Courier New"/>
-        </w:rPr>
-        <w:t>ootha</w:t>
-      </w:r>
-    </w:p>
-    <w:p>
-      <w:pPr>
-        <w:rPr>
-          <w:rFonts w:ascii="Courier New" w:hAnsi="Courier New" w:cs="Courier New"/>
-        </w:rPr>
-      </w:pPr>
-      <w:r>
-        <w:rPr>
-          <w:rFonts w:ascii="Courier New" w:hAnsi="Courier New" w:cs="Courier New"/>
-        </w:rPr>
-        <w:t xml:space="preserve">Adi looks at </w:t>
-      </w:r>
-      <w:r>
-        <w:rPr>
-          <w:rFonts w:ascii="Courier New" w:hAnsi="Courier New" w:cs="Courier New"/>
-        </w:rPr>
-        <w:t>Yamadhootha</w:t>
-      </w:r>
-      <w:r>
-        <w:rPr>
-          <w:rFonts w:ascii="Courier New" w:hAnsi="Courier New" w:cs="Courier New"/>
-        </w:rPr>
-        <w:t xml:space="preserve"> in fear.</w:t>
-      </w:r>
-    </w:p>
-    <w:p>
-      <w:pPr>
-        <w:jc w:val="center"/>
-        <w:rPr>
-          <w:rFonts w:ascii="Courier New" w:hAnsi="Courier New" w:cs="Courier New"/>
-        </w:rPr>
-      </w:pPr>
-      <w:r>
-        <w:rPr>
-          <w:rFonts w:ascii="Courier New" w:hAnsi="Courier New" w:cs="Courier New"/>
-        </w:rPr>
-        <w:t>YAMADHOOTHA</w:t>
-      </w:r>
-      <w:r>
-        <w:rPr>
-          <w:rFonts w:ascii="Courier New" w:hAnsi="Courier New" w:cs="Courier New"/>
-        </w:rPr>
-        <w:br/>
-        <w:t>Adi</w:t>
-      </w:r>
-      <w:r>
-        <w:rPr>
-          <w:rFonts w:ascii="Courier New" w:hAnsi="Courier New" w:cs="Courier New"/>
-        </w:rPr>
-        <w:t>tya! Kashyapa Gotra</w:t>
-      </w:r>
-      <w:r>
-        <w:rPr>
-          <w:rFonts w:ascii="Courier New" w:hAnsi="Courier New" w:cs="Courier New"/>
-        </w:rPr>
-        <w:br/>
-        <w:t>Kumbha Rashi ShathaBisha nakshatra</w:t>
-      </w:r>
-    </w:p>
-    <w:p>
-      <w:pPr>
-        <w:jc w:val="center"/>
-        <w:rPr>
-          <w:rFonts w:ascii="Courier New" w:hAnsi="Courier New" w:cs="Courier New"/>
-        </w:rPr>
-      </w:pPr>
-      <w:r>
-        <w:rPr>
-          <w:rFonts w:ascii="Courier New" w:hAnsi="Courier New" w:cs="Courier New"/>
-        </w:rPr>
-        <w:t xml:space="preserve">Haneradu dinagala hinde </w:t>
-      </w:r>
-      <w:r>
-        <w:rPr>
-          <w:rFonts w:ascii="Courier New" w:hAnsi="Courier New" w:cs="Courier New"/>
-        </w:rPr>
-        <w:br/>
-        <w:t>N</w:t>
-      </w:r>
-      <w:r>
-        <w:rPr>
-          <w:rFonts w:ascii="Courier New" w:hAnsi="Courier New" w:cs="Courier New"/>
-        </w:rPr>
-        <w:t>inannu</w:t>
-      </w:r>
-      <w:r>
-        <w:rPr>
-          <w:rFonts w:ascii="Courier New" w:hAnsi="Courier New" w:cs="Courier New"/>
-        </w:rPr>
-        <w:t xml:space="preserve"> Eradu Muhurthadali</w:t>
-      </w:r>
-      <w:r>
-        <w:rPr>
-          <w:rFonts w:ascii="Courier New" w:hAnsi="Courier New" w:cs="Courier New"/>
-        </w:rPr>
-        <w:br/>
-      </w:r>
-      <w:r>
-        <w:rPr>
-          <w:rFonts w:ascii="Courier New" w:hAnsi="Courier New" w:cs="Courier New"/>
-        </w:rPr>
-        <w:t>Yamalokha ke karedukonduhodava naane</w:t>
-      </w:r>
-    </w:p>
-    <w:p>
-      <w:pPr>
-        <w:jc w:val="center"/>
-        <w:rPr>
-          <w:rFonts w:ascii="Courier New" w:hAnsi="Courier New" w:cs="Courier New"/>
-        </w:rPr>
-      </w:pPr>
-      <w:r>
-        <w:rPr>
-          <w:rFonts w:ascii="Courier New" w:hAnsi="Courier New" w:cs="Courier New"/>
-        </w:rPr>
-        <w:t>Yamalokha dali Yama na munde</w:t>
-      </w:r>
-      <w:r>
-        <w:rPr>
-          <w:rFonts w:ascii="Courier New" w:hAnsi="Courier New" w:cs="Courier New"/>
-        </w:rPr>
-        <w:br/>
-        <w:t>Ninna sikshe nirnaya vagithu</w:t>
-      </w:r>
-    </w:p>
-    <w:p>
-      <w:pPr>
-        <w:jc w:val="center"/>
-        <w:rPr>
-          <w:rFonts w:ascii="Courier New" w:hAnsi="Courier New" w:cs="Courier New"/>
-        </w:rPr>
-      </w:pPr>
-      <w:r>
-        <w:rPr>
-          <w:rFonts w:ascii="Courier New" w:hAnsi="Courier New" w:cs="Courier New"/>
-        </w:rPr>
-        <w:t>Ivathige neenu sathu hadimooraneya dina</w:t>
-      </w:r>
-    </w:p>
-    <w:p>
-      <w:pPr>
-        <w:jc w:val="center"/>
-        <w:rPr>
-          <w:rFonts w:ascii="Courier New" w:hAnsi="Courier New" w:cs="Courier New"/>
-        </w:rPr>
-      </w:pPr>
-      <w:r>
-        <w:rPr>
-          <w:rFonts w:ascii="Courier New" w:hAnsi="Courier New" w:cs="Courier New"/>
-        </w:rPr>
-        <w:t>Ninna saavannu opikondu punaha</w:t>
-      </w:r>
-      <w:r>
-        <w:rPr>
-          <w:rFonts w:ascii="Courier New" w:hAnsi="Courier New" w:cs="Courier New"/>
-        </w:rPr>
-        <w:br/>
-        <w:t>Yamalokha ke horaduva dina</w:t>
-      </w:r>
-    </w:p>
-    <w:p>
-      <w:pPr>
-        <w:jc w:val="center"/>
-        <w:rPr>
-          <w:rFonts w:ascii="Courier New" w:hAnsi="Courier New" w:cs="Courier New"/>
-        </w:rPr>
-      </w:pPr>
-      <w:r>
-        <w:rPr>
-          <w:rFonts w:ascii="Courier New" w:hAnsi="Courier New" w:cs="Courier New"/>
-        </w:rPr>
-        <w:t>Ninna kut</w:t>
-      </w:r>
-      <w:r>
-        <w:rPr>
-          <w:rFonts w:ascii="Courier New" w:hAnsi="Courier New" w:cs="Courier New"/>
-        </w:rPr>
-        <w:t>u</w:t>
-      </w:r>
-      <w:r>
-        <w:rPr>
-          <w:rFonts w:ascii="Courier New" w:hAnsi="Courier New" w:cs="Courier New"/>
-        </w:rPr>
-        <w:t>mba ninna Sapindikarana</w:t>
-      </w:r>
-      <w:r>
-        <w:rPr>
-          <w:rFonts w:ascii="Courier New" w:hAnsi="Courier New" w:cs="Courier New"/>
-        </w:rPr>
-        <w:br/>
-        <w:t>Tarpana Pinda Dhana vannu Mugisidhare</w:t>
-      </w:r>
-    </w:p>
-    <w:p>
-      <w:pPr>
-        <w:jc w:val="center"/>
-        <w:rPr>
-          <w:rFonts w:ascii="Courier New" w:hAnsi="Courier New" w:cs="Courier New"/>
-        </w:rPr>
-      </w:pPr>
-      <w:r>
-        <w:rPr>
-          <w:rFonts w:ascii="Courier New" w:hAnsi="Courier New" w:cs="Courier New"/>
-        </w:rPr>
-        <w:t>Iga ninna Kutumba vannu nodalu</w:t>
-      </w:r>
-      <w:r>
-        <w:rPr>
-          <w:rFonts w:ascii="Courier New" w:hAnsi="Courier New" w:cs="Courier New"/>
-        </w:rPr>
-        <w:br/>
-      </w:r>
-      <w:r>
-        <w:rPr>
-          <w:rFonts w:ascii="Courier New" w:hAnsi="Courier New" w:cs="Courier New"/>
-        </w:rPr>
-        <w:t xml:space="preserve">Ninage </w:t>
-      </w:r>
-      <w:r>
-        <w:rPr>
-          <w:rFonts w:ascii="Courier New" w:hAnsi="Courier New" w:cs="Courier New"/>
-        </w:rPr>
-        <w:t>Koneya Avakasha</w:t>
-      </w:r>
-    </w:p>
-    <w:p>
-      <w:pPr>
-        <w:rPr>
-          <w:rFonts w:ascii="Courier New" w:hAnsi="Courier New" w:cs="Courier New"/>
-        </w:rPr>
-      </w:pPr>
-      <w:r>
-        <w:rPr>
-          <w:rFonts w:ascii="Courier New" w:hAnsi="Courier New" w:cs="Courier New"/>
-        </w:rPr>
-        <w:t xml:space="preserve">Adi sees his wife, son and brother sitting in the hall </w:t>
-      </w:r>
-      <w:r>
-        <w:rPr>
-          <w:rFonts w:ascii="Courier New" w:hAnsi="Courier New" w:cs="Courier New"/>
-        </w:rPr>
-        <w:t xml:space="preserve">with his portrait on a table, </w:t>
-      </w:r>
-      <w:r>
-        <w:rPr>
-          <w:rFonts w:ascii="Courier New" w:hAnsi="Courier New" w:cs="Courier New"/>
-        </w:rPr>
-        <w:t>through the mirror. Adi screams their names</w:t>
-      </w:r>
-      <w:r>
-        <w:rPr>
-          <w:rFonts w:ascii="Courier New" w:hAnsi="Courier New" w:cs="Courier New"/>
-        </w:rPr>
-        <w:t xml:space="preserve"> but is not heard by them</w:t>
-      </w:r>
-      <w:r>
-        <w:rPr>
-          <w:rFonts w:ascii="Courier New" w:hAnsi="Courier New" w:cs="Courier New"/>
-        </w:rPr>
-        <w:t>.</w:t>
-      </w:r>
-    </w:p>
-    <w:p>
-      <w:pPr>
-        <w:jc w:val="center"/>
-        <w:rPr>
-          <w:rFonts w:ascii="Courier New" w:hAnsi="Courier New" w:cs="Courier New"/>
-        </w:rPr>
-      </w:pPr>
-      <w:r>
-        <w:rPr>
-          <w:rFonts w:ascii="Courier New" w:hAnsi="Courier New" w:cs="Courier New"/>
-        </w:rPr>
-        <w:t>YAMADHOOTHA</w:t>
-      </w:r>
-      <w:r>
-        <w:rPr>
-          <w:rFonts w:ascii="Courier New" w:hAnsi="Courier New" w:cs="Courier New"/>
-        </w:rPr>
-        <w:br/>
-        <w:t>N</w:t>
-      </w:r>
-      <w:r>
-        <w:rPr>
-          <w:rFonts w:ascii="Courier New" w:hAnsi="Courier New" w:cs="Courier New"/>
-        </w:rPr>
-        <w:t>inna annamaikosha deha</w:t>
-      </w:r>
-      <w:r>
-        <w:rPr>
-          <w:rFonts w:ascii="Courier New" w:hAnsi="Courier New" w:cs="Courier New"/>
-        </w:rPr>
-        <w:br/>
-      </w:r>
-      <w:r>
-        <w:rPr>
-          <w:rFonts w:ascii="Courier New" w:hAnsi="Courier New" w:cs="Courier New"/>
-        </w:rPr>
-        <w:t>M</w:t>
-      </w:r>
-      <w:r>
-        <w:rPr>
-          <w:rFonts w:ascii="Courier New" w:hAnsi="Courier New" w:cs="Courier New"/>
-        </w:rPr>
-        <w:t>anomaikosha manas</w:t>
-      </w:r>
-      <w:r>
-        <w:rPr>
-          <w:rFonts w:ascii="Courier New" w:hAnsi="Courier New" w:cs="Courier New"/>
-        </w:rPr>
-        <w:t>u</w:t>
-      </w:r>
-      <w:r>
-        <w:rPr>
-          <w:rFonts w:ascii="Courier New" w:hAnsi="Courier New" w:cs="Courier New"/>
-        </w:rPr>
-        <w:br/>
-      </w:r>
-      <w:r>
-        <w:rPr>
-          <w:rFonts w:ascii="Courier New" w:hAnsi="Courier New" w:cs="Courier New"/>
-        </w:rPr>
-        <w:t xml:space="preserve">Yavudu </w:t>
-      </w:r>
-      <w:r>
-        <w:rPr>
-          <w:rFonts w:ascii="Courier New" w:hAnsi="Courier New" w:cs="Courier New"/>
-        </w:rPr>
-        <w:t>ninadalla</w:t>
-      </w:r>
-    </w:p>
-    <w:p>
-      <w:pPr>
-        <w:jc w:val="center"/>
-        <w:rPr>
-          <w:rFonts w:ascii="Courier New" w:hAnsi="Courier New" w:cs="Courier New"/>
-        </w:rPr>
-      </w:pPr>
-      <w:r>
-        <w:rPr>
-          <w:rFonts w:ascii="Courier New" w:hAnsi="Courier New" w:cs="Courier New"/>
-        </w:rPr>
-        <w:t xml:space="preserve">Neenu ninna </w:t>
-      </w:r>
-      <w:r>
-        <w:rPr>
-          <w:rFonts w:ascii="Courier New" w:hAnsi="Courier New" w:cs="Courier New"/>
-        </w:rPr>
-        <w:t>maranavanu innu swikarisilla</w:t>
-      </w:r>
-    </w:p>
-    <w:p>
-      <w:pPr>
-        <w:jc w:val="center"/>
-        <w:rPr>
-          <w:rFonts w:ascii="Courier New" w:hAnsi="Courier New" w:cs="Courier New"/>
-        </w:rPr>
-      </w:pPr>
-      <w:r>
-        <w:rPr>
-          <w:rFonts w:ascii="Courier New" w:hAnsi="Courier New" w:cs="Courier New"/>
-        </w:rPr>
-        <w:t>Ee Karanadinda</w:t>
-      </w:r>
-      <w:r>
-        <w:rPr>
-          <w:rFonts w:ascii="Courier New" w:hAnsi="Courier New" w:cs="Courier New"/>
-        </w:rPr>
-        <w:t xml:space="preserve"> </w:t>
-      </w:r>
-      <w:r>
-        <w:rPr>
-          <w:rFonts w:ascii="Courier New" w:hAnsi="Courier New" w:cs="Courier New"/>
-        </w:rPr>
-        <w:t>Neenu</w:t>
-      </w:r>
-      <w:r>
-        <w:rPr>
-          <w:rFonts w:ascii="Courier New" w:hAnsi="Courier New" w:cs="Courier New"/>
-        </w:rPr>
-        <w:br/>
-      </w:r>
-      <w:r>
-        <w:rPr>
-          <w:rFonts w:ascii="Courier New" w:hAnsi="Courier New" w:cs="Courier New"/>
-        </w:rPr>
-        <w:t>N</w:t>
-      </w:r>
-      <w:r>
-        <w:rPr>
-          <w:rFonts w:ascii="Courier New" w:hAnsi="Courier New" w:cs="Courier New"/>
-        </w:rPr>
-        <w:t>inna</w:t>
-      </w:r>
-      <w:r>
-        <w:rPr>
-          <w:rFonts w:ascii="Courier New" w:hAnsi="Courier New" w:cs="Courier New"/>
-        </w:rPr>
-        <w:t xml:space="preserve"> </w:t>
-      </w:r>
-      <w:r>
-        <w:rPr>
-          <w:rFonts w:ascii="Courier New" w:hAnsi="Courier New" w:cs="Courier New"/>
-        </w:rPr>
-        <w:t>Bhavane</w:t>
-      </w:r>
-      <w:r>
-        <w:rPr>
-          <w:rFonts w:ascii="Courier New" w:hAnsi="Courier New" w:cs="Courier New"/>
-        </w:rPr>
-        <w:t xml:space="preserve"> </w:t>
-      </w:r>
-      <w:r>
-        <w:rPr>
-          <w:rFonts w:ascii="Courier New" w:hAnsi="Courier New" w:cs="Courier New"/>
-        </w:rPr>
-        <w:t xml:space="preserve">… </w:t>
-      </w:r>
-      <w:r>
-        <w:rPr>
-          <w:rFonts w:ascii="Courier New" w:hAnsi="Courier New" w:cs="Courier New"/>
-        </w:rPr>
-        <w:t>Nenapu</w:t>
-      </w:r>
-      <w:r>
-        <w:rPr>
-          <w:rFonts w:ascii="Courier New" w:hAnsi="Courier New" w:cs="Courier New"/>
-        </w:rPr>
-        <w:t xml:space="preserve"> </w:t>
-      </w:r>
-      <w:r>
-        <w:rPr>
-          <w:rFonts w:ascii="Courier New" w:hAnsi="Courier New" w:cs="Courier New"/>
-        </w:rPr>
-        <w:t xml:space="preserve">… </w:t>
-      </w:r>
-      <w:r>
-        <w:rPr>
-          <w:rFonts w:ascii="Courier New" w:hAnsi="Courier New" w:cs="Courier New"/>
-        </w:rPr>
-        <w:t>Jeevanada Kshanagal</w:t>
-      </w:r>
-      <w:r>
-        <w:rPr>
-          <w:rFonts w:ascii="Courier New" w:hAnsi="Courier New" w:cs="Courier New"/>
-        </w:rPr>
-        <w:t>a Jaleyali</w:t>
-      </w:r>
-      <w:r>
-        <w:rPr>
-          <w:rFonts w:ascii="Courier New" w:hAnsi="Courier New" w:cs="Courier New"/>
-        </w:rPr>
-        <w:br/>
-      </w:r>
-      <w:r>
-        <w:rPr>
-          <w:rFonts w:ascii="Courier New" w:hAnsi="Courier New" w:cs="Courier New"/>
-        </w:rPr>
-        <w:t xml:space="preserve">Ee </w:t>
-      </w:r>
-      <w:r>
-        <w:rPr>
-          <w:rFonts w:ascii="Courier New" w:hAnsi="Courier New" w:cs="Courier New"/>
-        </w:rPr>
-        <w:t>Pretha</w:t>
-      </w:r>
-      <w:r>
-        <w:rPr>
-          <w:rFonts w:ascii="Courier New" w:hAnsi="Courier New" w:cs="Courier New"/>
-        </w:rPr>
-        <w:t xml:space="preserve"> </w:t>
-      </w:r>
-      <w:r>
-        <w:rPr>
-          <w:rFonts w:ascii="Courier New" w:hAnsi="Courier New" w:cs="Courier New"/>
-        </w:rPr>
-        <w:t>Madala</w:t>
-      </w:r>
-      <w:r>
-        <w:rPr>
-          <w:rFonts w:ascii="Courier New" w:hAnsi="Courier New" w:cs="Courier New"/>
-        </w:rPr>
-        <w:t xml:space="preserve">da </w:t>
-      </w:r>
-      <w:r>
-        <w:rPr>
-          <w:rFonts w:ascii="Courier New" w:hAnsi="Courier New" w:cs="Courier New"/>
-        </w:rPr>
-        <w:t xml:space="preserve">… </w:t>
-      </w:r>
-      <w:r>
-        <w:rPr>
-          <w:rFonts w:ascii="Courier New" w:hAnsi="Courier New" w:cs="Courier New"/>
-        </w:rPr>
-        <w:t xml:space="preserve">Bhootha Vyuha </w:t>
-      </w:r>
-      <w:r>
-        <w:rPr>
-          <w:rFonts w:ascii="Courier New" w:hAnsi="Courier New" w:cs="Courier New"/>
-        </w:rPr>
-        <w:t>… Da Olage</w:t>
-      </w:r>
-      <w:r>
-        <w:rPr>
-          <w:rFonts w:ascii="Courier New" w:hAnsi="Courier New" w:cs="Courier New"/>
-        </w:rPr>
-        <w:br/>
-        <w:t>Siluki</w:t>
-      </w:r>
-      <w:r>
-        <w:rPr>
-          <w:rFonts w:ascii="Courier New" w:hAnsi="Courier New" w:cs="Courier New"/>
-        </w:rPr>
-        <w:t>ruva</w:t>
-      </w:r>
-      <w:r>
-        <w:rPr>
-          <w:rFonts w:ascii="Courier New" w:hAnsi="Courier New" w:cs="Courier New"/>
-        </w:rPr>
-        <w:t xml:space="preserve"> </w:t>
-      </w:r>
-      <w:r>
-        <w:rPr>
-          <w:rFonts w:ascii="Courier New" w:hAnsi="Courier New" w:cs="Courier New"/>
-        </w:rPr>
-        <w:t>…</w:t>
-      </w:r>
-      <w:r>
-        <w:rPr>
-          <w:rFonts w:ascii="Courier New" w:hAnsi="Courier New" w:cs="Courier New"/>
-        </w:rPr>
-        <w:t xml:space="preserve"> Pretha</w:t>
-      </w:r>
-    </w:p>
-    <w:p>
-      <w:pPr>
-        <w:jc w:val="center"/>
-        <w:rPr>
-          <w:rFonts w:ascii="Courier New" w:hAnsi="Courier New" w:cs="Courier New"/>
-        </w:rPr>
-      </w:pPr>
-      <w:r>
-        <w:rPr>
-          <w:rFonts w:ascii="Courier New" w:hAnsi="Courier New" w:cs="Courier New"/>
-        </w:rPr>
-        <w:t>Iga neenu ninna savannu oppi</w:t>
-      </w:r>
-      <w:r>
-        <w:rPr>
-          <w:rFonts w:ascii="Courier New" w:hAnsi="Courier New" w:cs="Courier New"/>
-        </w:rPr>
-        <w:br/>
-        <w:t>Nanna jothe horaduva samaya</w:t>
-      </w:r>
-    </w:p>
-    <w:p>
-      <w:pPr>
-        <w:jc w:val="center"/>
-        <w:rPr>
-          <w:rFonts w:ascii="Courier New" w:hAnsi="Courier New" w:cs="Courier New"/>
-        </w:rPr>
-      </w:pPr>
-      <w:r>
-        <w:rPr>
-          <w:rFonts w:ascii="Courier New" w:hAnsi="Courier New" w:cs="Courier New"/>
-        </w:rPr>
-        <w:t>ADI</w:t>
-      </w:r>
-      <w:r>
-        <w:rPr>
-          <w:rFonts w:ascii="Courier New" w:hAnsi="Courier New" w:cs="Courier New"/>
-        </w:rPr>
-        <w:br/>
-        <w:t>Illa!</w:t>
-      </w:r>
-    </w:p>
-    <w:p>
-      <w:pPr>
-        <w:rPr>
-          <w:rFonts w:ascii="Courier New" w:hAnsi="Courier New" w:cs="Courier New"/>
-        </w:rPr>
-      </w:pPr>
-      <w:r>
-        <w:rPr>
-          <w:rFonts w:ascii="Courier New" w:hAnsi="Courier New" w:cs="Courier New"/>
-        </w:rPr>
-        <w:t>Adi now bangs on the mirror calling the names of his Son and Wife.</w:t>
-      </w:r>
-      <w:r>
-        <w:rPr>
-          <w:rFonts w:ascii="Courier New" w:hAnsi="Courier New" w:cs="Courier New"/>
-        </w:rPr>
-        <w:t xml:space="preserve"> </w:t>
-      </w:r>
-      <w:r>
-        <w:rPr>
-          <w:rFonts w:ascii="Courier New" w:hAnsi="Courier New" w:cs="Courier New"/>
-        </w:rPr>
-        <w:t xml:space="preserve">In the real world, </w:t>
-      </w:r>
-      <w:r>
-        <w:rPr>
-          <w:rFonts w:ascii="Courier New" w:hAnsi="Courier New" w:cs="Courier New"/>
-        </w:rPr>
-        <w:t>Ved looks at the portrait of his father slightly move.</w:t>
-      </w:r>
-    </w:p>
-    <w:p>
-      <w:pPr>
-        <w:jc w:val="center"/>
-        <w:rPr>
-          <w:rFonts w:ascii="Courier New" w:hAnsi="Courier New" w:cs="Courier New"/>
-        </w:rPr>
-      </w:pPr>
-      <w:r>
-        <w:rPr>
-          <w:rFonts w:ascii="Courier New" w:hAnsi="Courier New" w:cs="Courier New"/>
-        </w:rPr>
-        <w:t>YAMADHOOTHA</w:t>
-      </w:r>
-      <w:r>
-        <w:rPr>
-          <w:rFonts w:ascii="Courier New" w:hAnsi="Courier New" w:cs="Courier New"/>
-        </w:rPr>
-        <w:br/>
-        <w:t>Prakuthiya niyama</w:t>
-      </w:r>
-      <w:r>
-        <w:rPr>
-          <w:rFonts w:ascii="Courier New" w:hAnsi="Courier New" w:cs="Courier New"/>
-        </w:rPr>
-        <w:t>da virudha hogabeda</w:t>
-      </w:r>
-      <w:r>
-        <w:rPr>
-          <w:rFonts w:ascii="Courier New" w:hAnsi="Courier New" w:cs="Courier New"/>
-        </w:rPr>
-        <w:br/>
-        <w:t>Horado Samaya Banthu</w:t>
-      </w:r>
-      <w:r>
-        <w:rPr>
-          <w:rFonts w:ascii="Courier New" w:hAnsi="Courier New" w:cs="Courier New"/>
-        </w:rPr>
-        <w:t xml:space="preserve"> Pretha</w:t>
-      </w:r>
-    </w:p>
-    <w:p>
-      <w:pPr>
-        <w:rPr>
-          <w:rFonts w:ascii="Courier New" w:hAnsi="Courier New" w:cs="Courier New"/>
-        </w:rPr>
-      </w:pPr>
-      <w:r>
-        <w:rPr>
-          <w:rFonts w:ascii="Courier New" w:hAnsi="Courier New" w:cs="Courier New"/>
-        </w:rPr>
-        <w:lastRenderedPageBreak/>
-        <w:t>The clock dings but Adi continues to cry and touching the mirror.</w:t>
-      </w:r>
-    </w:p>
-    <w:p>
-      <w:pPr>
-        <w:jc w:val="center"/>
-        <w:rPr>
-          <w:rFonts w:ascii="Courier New" w:hAnsi="Courier New" w:cs="Courier New"/>
-        </w:rPr>
-      </w:pPr>
-      <w:r>
-        <w:rPr>
-          <w:rFonts w:ascii="Courier New" w:hAnsi="Courier New" w:cs="Courier New"/>
-        </w:rPr>
-        <w:t>YAMADHOOTHA</w:t>
-      </w:r>
-      <w:r>
-        <w:rPr>
-          <w:rFonts w:ascii="Courier New" w:hAnsi="Courier New" w:cs="Courier New"/>
-        </w:rPr>
-        <w:br/>
-      </w:r>
-      <w:r>
-        <w:rPr>
-          <w:rFonts w:ascii="Courier New" w:hAnsi="Courier New" w:cs="Courier New"/>
-        </w:rPr>
-        <w:t xml:space="preserve">Oh Pretha ninage </w:t>
-      </w:r>
-      <w:r>
-        <w:rPr>
-          <w:rFonts w:ascii="Courier New" w:hAnsi="Courier New" w:cs="Courier New"/>
-        </w:rPr>
-        <w:t>Kone avakasha</w:t>
-      </w:r>
-      <w:r>
-        <w:rPr>
-          <w:rFonts w:ascii="Courier New" w:hAnsi="Courier New" w:cs="Courier New"/>
-        </w:rPr>
-        <w:t xml:space="preserve"> </w:t>
-      </w:r>
-      <w:r>
-        <w:rPr>
-          <w:rFonts w:ascii="Courier New" w:hAnsi="Courier New" w:cs="Courier New"/>
-        </w:rPr>
-        <w:br/>
-      </w:r>
-      <w:r>
-        <w:rPr>
-          <w:rFonts w:ascii="Courier New" w:hAnsi="Courier New" w:cs="Courier New"/>
-        </w:rPr>
-        <w:t xml:space="preserve">(loudly) </w:t>
-      </w:r>
-      <w:r>
-        <w:rPr>
-          <w:rFonts w:ascii="Courier New" w:hAnsi="Courier New" w:cs="Courier New"/>
-        </w:rPr>
-        <w:t>Swaiche</w:t>
-      </w:r>
-      <w:r>
-        <w:rPr>
-          <w:rFonts w:ascii="Courier New" w:hAnsi="Courier New" w:cs="Courier New"/>
-        </w:rPr>
-        <w:t xml:space="preserve"> </w:t>
-      </w:r>
-      <w:r>
-        <w:rPr>
-          <w:rFonts w:ascii="Courier New" w:hAnsi="Courier New" w:cs="Courier New"/>
-        </w:rPr>
-        <w:t xml:space="preserve">inda </w:t>
-      </w:r>
-      <w:r>
-        <w:rPr>
-          <w:rFonts w:ascii="Courier New" w:hAnsi="Courier New" w:cs="Courier New"/>
-        </w:rPr>
-        <w:t>Horadu</w:t>
-      </w:r>
-    </w:p>
-    <w:p>
-      <w:pPr>
-        <w:jc w:val="center"/>
-        <w:rPr>
-          <w:rFonts w:ascii="Courier New" w:hAnsi="Courier New" w:cs="Courier New"/>
-        </w:rPr>
-      </w:pPr>
-      <w:r>
-        <w:rPr>
-          <w:rFonts w:ascii="Courier New" w:hAnsi="Courier New" w:cs="Courier New"/>
-        </w:rPr>
-        <w:t>ADI</w:t>
-      </w:r>
-      <w:r>
-        <w:rPr>
-          <w:rFonts w:ascii="Courier New" w:hAnsi="Courier New" w:cs="Courier New"/>
-        </w:rPr>
-        <w:br/>
-      </w:r>
-      <w:r>
-        <w:rPr>
-          <w:rFonts w:ascii="Courier New" w:hAnsi="Courier New" w:cs="Courier New"/>
-        </w:rPr>
-        <w:t xml:space="preserve">Illa </w:t>
-      </w:r>
-      <w:r>
-        <w:rPr>
-          <w:rFonts w:ascii="Courier New" w:hAnsi="Courier New" w:cs="Courier New"/>
-        </w:rPr>
-        <w:t>Naan sathilla</w:t>
-      </w:r>
-      <w:r>
-        <w:rPr>
-          <w:rFonts w:ascii="Courier New" w:hAnsi="Courier New" w:cs="Courier New"/>
-        </w:rPr>
-        <w:t xml:space="preserve">… </w:t>
-      </w:r>
-      <w:r>
-        <w:rPr>
-          <w:rFonts w:ascii="Courier New" w:hAnsi="Courier New" w:cs="Courier New"/>
-        </w:rPr>
-        <w:t>Idu bari Kanasu</w:t>
-      </w:r>
-      <w:r>
-        <w:rPr>
-          <w:rFonts w:ascii="Courier New" w:hAnsi="Courier New" w:cs="Courier New"/>
-        </w:rPr>
-        <w:br/>
-        <w:t>Avrna bittu naan elgu barala</w:t>
-      </w:r>
-    </w:p>
-    <w:p>
-      <w:pPr>
-        <w:rPr>
-          <w:rFonts w:ascii="Courier New" w:hAnsi="Courier New" w:cs="Courier New"/>
-        </w:rPr>
-      </w:pPr>
-      <w:r>
-        <w:rPr>
-          <w:rFonts w:ascii="Courier New" w:hAnsi="Courier New" w:cs="Courier New"/>
-        </w:rPr>
-        <w:t>Yamadhootha starts chanting some mantras holding his hands in the air.</w:t>
-      </w:r>
-    </w:p>
-    <w:p>
-      <w:pPr>
-        <w:jc w:val="center"/>
-        <w:rPr>
-          <w:rFonts w:ascii="Courier New" w:hAnsi="Courier New" w:cs="Courier New"/>
-        </w:rPr>
-      </w:pPr>
-      <w:r>
-        <w:rPr>
-          <w:rFonts w:ascii="Courier New" w:hAnsi="Courier New" w:cs="Courier New"/>
-        </w:rPr>
-        <w:t>YAMADHOOTHA</w:t>
-      </w:r>
-      <w:r>
-        <w:rPr>
-          <w:rFonts w:ascii="Courier New" w:hAnsi="Courier New" w:cs="Courier New"/>
-        </w:rPr>
-        <w:br/>
-        <w:t>Ninna annamaikoshada Karma phala da prakara</w:t>
-      </w:r>
-    </w:p>
-    <w:p>
-      <w:pPr>
-        <w:rPr>
-          <w:rFonts w:ascii="Courier New" w:hAnsi="Courier New" w:cs="Courier New"/>
-        </w:rPr>
-      </w:pPr>
-      <w:r>
-        <w:rPr>
-          <w:rFonts w:ascii="Courier New" w:hAnsi="Courier New" w:cs="Courier New"/>
-        </w:rPr>
-        <w:t>A chain starts to roll off from the hands of Yamadhootha and slides towards Adi.</w:t>
-      </w:r>
-    </w:p>
-    <w:p>
-      <w:pPr>
-        <w:jc w:val="center"/>
-        <w:rPr>
-          <w:rFonts w:ascii="Courier New" w:hAnsi="Courier New" w:cs="Courier New"/>
-        </w:rPr>
-      </w:pPr>
-      <w:r>
-        <w:rPr>
-          <w:rFonts w:ascii="Courier New" w:hAnsi="Courier New" w:cs="Courier New"/>
-        </w:rPr>
-        <w:t>YAMADHOOTHA</w:t>
-      </w:r>
-      <w:r>
-        <w:rPr>
-          <w:rFonts w:ascii="Courier New" w:hAnsi="Courier New" w:cs="Courier New"/>
-        </w:rPr>
-        <w:br/>
-        <w:t>Chitragupthara paapa punya da lekha charada prakara</w:t>
-      </w:r>
-    </w:p>
-    <w:p>
-      <w:pPr>
-        <w:rPr>
-          <w:rFonts w:ascii="Courier New" w:hAnsi="Courier New" w:cs="Courier New"/>
-        </w:rPr>
-      </w:pPr>
-      <w:r>
-        <w:rPr>
-          <w:rFonts w:ascii="Courier New" w:hAnsi="Courier New" w:cs="Courier New"/>
-        </w:rPr>
-        <w:t>The chain starts to wrap itself around the leg of Adi.</w:t>
-      </w:r>
-    </w:p>
-    <w:p>
-      <w:pPr>
-        <w:jc w:val="center"/>
-        <w:rPr>
-          <w:rFonts w:ascii="Courier New" w:hAnsi="Courier New" w:cs="Courier New"/>
-        </w:rPr>
-      </w:pPr>
-      <w:r>
-        <w:rPr>
-          <w:rFonts w:ascii="Courier New" w:hAnsi="Courier New" w:cs="Courier New"/>
-        </w:rPr>
-        <w:t>YAMADHOOTHA</w:t>
-      </w:r>
-      <w:r>
-        <w:rPr>
-          <w:rFonts w:ascii="Courier New" w:hAnsi="Courier New" w:cs="Courier New"/>
-        </w:rPr>
-        <w:br/>
-        <w:t>Dakshina Dwara dinda</w:t>
-      </w:r>
-      <w:r>
-        <w:rPr>
-          <w:rFonts w:ascii="Courier New" w:hAnsi="Courier New" w:cs="Courier New"/>
-        </w:rPr>
-        <w:br/>
-        <w:t>Yamalokhake Ninna pravesha</w:t>
-      </w:r>
-    </w:p>
-    <w:p>
-      <w:pPr>
-        <w:rPr>
-          <w:rFonts w:ascii="Courier New" w:hAnsi="Courier New" w:cs="Courier New"/>
-        </w:rPr>
-      </w:pPr>
-      <w:r>
-        <w:rPr>
-          <w:rFonts w:ascii="Courier New" w:hAnsi="Courier New" w:cs="Courier New"/>
-        </w:rPr>
-        <w:t>The chain starts to wrap itself around the waist of Adi.</w:t>
-      </w:r>
-    </w:p>
-    <w:p>
-      <w:pPr>
-        <w:jc w:val="center"/>
-        <w:rPr>
-          <w:rFonts w:ascii="Courier New" w:hAnsi="Courier New" w:cs="Courier New"/>
-        </w:rPr>
-      </w:pPr>
-      <w:r>
-        <w:rPr>
-          <w:rFonts w:ascii="Courier New" w:hAnsi="Courier New" w:cs="Courier New"/>
-        </w:rPr>
-        <w:t>YAMADHOOTHA</w:t>
-      </w:r>
-      <w:r>
-        <w:rPr>
-          <w:rFonts w:ascii="Courier New" w:hAnsi="Courier New" w:cs="Courier New"/>
-        </w:rPr>
-        <w:br/>
-        <w:t>Aadare ee bari kevala eradu muhurtha valla</w:t>
-      </w:r>
-      <w:r>
-        <w:rPr>
-          <w:rFonts w:ascii="Courier New" w:hAnsi="Courier New" w:cs="Courier New"/>
-        </w:rPr>
-        <w:br/>
-        <w:t>Maha Vaitarani Nadi ya moolakha</w:t>
-      </w:r>
-      <w:r>
-        <w:rPr>
-          <w:rFonts w:ascii="Courier New" w:hAnsi="Courier New" w:cs="Courier New"/>
-        </w:rPr>
-        <w:br/>
-        <w:t>eradu ayana arthath haneradu masada payana</w:t>
-      </w:r>
-    </w:p>
-    <w:p>
-      <w:pPr>
-        <w:rPr>
-          <w:rFonts w:ascii="Courier New" w:hAnsi="Courier New" w:cs="Courier New"/>
-        </w:rPr>
-      </w:pPr>
-      <w:r>
-        <w:rPr>
-          <w:rFonts w:ascii="Courier New" w:hAnsi="Courier New" w:cs="Courier New"/>
-        </w:rPr>
-        <w:t>The chain starts to wrap itself around the neck of Adi.</w:t>
-      </w:r>
-    </w:p>
-    <w:p>
-      <w:pPr>
-        <w:jc w:val="center"/>
-        <w:rPr>
-          <w:rFonts w:ascii="Courier New" w:hAnsi="Courier New" w:cs="Courier New"/>
-        </w:rPr>
-      </w:pPr>
-      <w:r>
-        <w:rPr>
-          <w:rFonts w:ascii="Courier New" w:hAnsi="Courier New" w:cs="Courier New"/>
-        </w:rPr>
-        <w:t>YAMADHOOTHA</w:t>
-      </w:r>
-      <w:r>
-        <w:rPr>
-          <w:rFonts w:ascii="Courier New" w:hAnsi="Courier New" w:cs="Courier New"/>
-        </w:rPr>
-        <w:br/>
-      </w:r>
-      <w:r>
-        <w:rPr>
-          <w:rFonts w:ascii="Courier New" w:hAnsi="Courier New" w:cs="Courier New"/>
-        </w:rPr>
-        <w:t xml:space="preserve">Vaitarani yalli </w:t>
-      </w:r>
-      <w:r>
-        <w:rPr>
-          <w:rFonts w:ascii="Courier New" w:hAnsi="Courier New" w:cs="Courier New"/>
-        </w:rPr>
-        <w:t>ninna paapagal</w:t>
-      </w:r>
-      <w:r>
-        <w:rPr>
-          <w:rFonts w:ascii="Courier New" w:hAnsi="Courier New" w:cs="Courier New"/>
-        </w:rPr>
-        <w:t>u</w:t>
-      </w:r>
-      <w:r>
-        <w:rPr>
-          <w:rFonts w:ascii="Courier New" w:hAnsi="Courier New" w:cs="Courier New"/>
-        </w:rPr>
-        <w:t xml:space="preserve"> </w:t>
-      </w:r>
-      <w:r>
-        <w:rPr>
-          <w:rFonts w:ascii="Courier New" w:hAnsi="Courier New" w:cs="Courier New"/>
-        </w:rPr>
-        <w:t>toleduhog</w:t>
-      </w:r>
-      <w:r>
-        <w:rPr>
-          <w:rFonts w:ascii="Courier New" w:hAnsi="Courier New" w:cs="Courier New"/>
-        </w:rPr>
-        <w:t>alide</w:t>
-      </w:r>
-      <w:r>
-        <w:rPr>
-          <w:rFonts w:ascii="Courier New" w:hAnsi="Courier New" w:cs="Courier New"/>
-        </w:rPr>
-        <w:br/>
-        <w:t>Aadare nenapiral</w:t>
-      </w:r>
-      <w:r>
-        <w:rPr>
-          <w:rFonts w:ascii="Courier New" w:hAnsi="Courier New" w:cs="Courier New"/>
-        </w:rPr>
-        <w:br/>
-        <w:t>Idu ninna prethakke</w:t>
-      </w:r>
-      <w:r>
-        <w:rPr>
-          <w:rFonts w:ascii="Courier New" w:hAnsi="Courier New" w:cs="Courier New"/>
-        </w:rPr>
-        <w:t xml:space="preserve"> haneradu maasada</w:t>
-      </w:r>
-    </w:p>
-    <w:p>
-      <w:pPr>
-        <w:rPr>
-          <w:rFonts w:ascii="Courier New" w:hAnsi="Courier New" w:cs="Courier New"/>
-        </w:rPr>
-      </w:pPr>
-      <w:r>
-        <w:rPr>
-          <w:rFonts w:ascii="Courier New" w:hAnsi="Courier New" w:cs="Courier New"/>
-        </w:rPr>
-        <w:t>The chain starts to wrap itself around the face of Adi.</w:t>
-      </w:r>
-    </w:p>
-    <w:p>
-      <w:pPr>
-        <w:jc w:val="center"/>
-        <w:rPr>
-          <w:rFonts w:ascii="Courier New" w:hAnsi="Courier New" w:cs="Courier New"/>
-        </w:rPr>
-      </w:pPr>
-      <w:r>
-        <w:rPr>
-          <w:rFonts w:ascii="Courier New" w:hAnsi="Courier New" w:cs="Courier New"/>
-        </w:rPr>
-        <w:t>YAMADHOOTHA</w:t>
-      </w:r>
-      <w:r>
-        <w:rPr>
-          <w:rFonts w:ascii="Courier New" w:hAnsi="Courier New" w:cs="Courier New"/>
-        </w:rPr>
-        <w:br/>
-        <w:t>Biduvu illad</w:t>
-      </w:r>
-      <w:r>
-        <w:rPr>
-          <w:rFonts w:ascii="Courier New" w:hAnsi="Courier New" w:cs="Courier New"/>
-        </w:rPr>
-        <w:t xml:space="preserve">e </w:t>
-      </w:r>
-      <w:r>
-        <w:rPr>
-          <w:rFonts w:ascii="Courier New" w:hAnsi="Courier New" w:cs="Courier New"/>
-        </w:rPr>
-        <w:t>Shat</w:t>
-      </w:r>
-      <w:r>
-        <w:rPr>
-          <w:rFonts w:ascii="Courier New" w:hAnsi="Courier New" w:cs="Courier New"/>
-        </w:rPr>
-        <w:t>h</w:t>
-      </w:r>
-      <w:r>
-        <w:rPr>
-          <w:rFonts w:ascii="Courier New" w:hAnsi="Courier New" w:cs="Courier New"/>
-        </w:rPr>
-        <w:t>a Kotti</w:t>
-      </w:r>
-      <w:r>
-        <w:rPr>
-          <w:rFonts w:ascii="Courier New" w:hAnsi="Courier New" w:cs="Courier New"/>
-        </w:rPr>
-        <w:t xml:space="preserve"> chelugalu </w:t>
-      </w:r>
-      <w:r>
-        <w:rPr>
-          <w:rFonts w:ascii="Courier New" w:hAnsi="Courier New" w:cs="Courier New"/>
-        </w:rPr>
-        <w:br/>
-        <w:t>K</w:t>
-      </w:r>
-      <w:r>
-        <w:rPr>
-          <w:rFonts w:ascii="Courier New" w:hAnsi="Courier New" w:cs="Courier New"/>
-        </w:rPr>
-        <w:t>achuvastu</w:t>
-      </w:r>
-      <w:r>
-        <w:rPr>
-          <w:rFonts w:ascii="Courier New" w:hAnsi="Courier New" w:cs="Courier New"/>
-        </w:rPr>
-        <w:t xml:space="preserve"> </w:t>
-      </w:r>
-      <w:r>
-        <w:rPr>
-          <w:rFonts w:ascii="Courier New" w:hAnsi="Courier New" w:cs="Courier New"/>
-        </w:rPr>
-        <w:t>Himsaakaara</w:t>
-      </w:r>
-      <w:r>
-        <w:rPr>
-          <w:rFonts w:ascii="Courier New" w:hAnsi="Courier New" w:cs="Courier New"/>
-        </w:rPr>
-        <w:t xml:space="preserve"> vagalide</w:t>
-      </w:r>
-    </w:p>
-    <w:p>
-      <w:pPr>
-        <w:rPr>
-          <w:rFonts w:ascii="Courier New" w:hAnsi="Courier New" w:cs="Courier New"/>
-        </w:rPr>
-      </w:pPr>
-      <w:r>
-        <w:rPr>
-          <w:rFonts w:ascii="Courier New" w:hAnsi="Courier New" w:cs="Courier New"/>
-        </w:rPr>
-        <w:t>The chain starts to wrap itself around the hands of Adi on the mirror.</w:t>
-      </w:r>
-    </w:p>
-    <w:p>
-      <w:pPr>
-        <w:jc w:val="center"/>
-        <w:rPr>
-          <w:rFonts w:ascii="Courier New" w:hAnsi="Courier New" w:cs="Courier New"/>
-        </w:rPr>
-      </w:pPr>
-      <w:r>
-        <w:rPr>
-          <w:rFonts w:ascii="Courier New" w:hAnsi="Courier New" w:cs="Courier New"/>
-        </w:rPr>
-        <w:t>YAMADHOOTHA</w:t>
-      </w:r>
-      <w:r>
-        <w:rPr>
-          <w:rFonts w:ascii="Courier New" w:hAnsi="Courier New" w:cs="Courier New"/>
-        </w:rPr>
-        <w:br/>
-        <w:t>Iga neenu nanna jothe</w:t>
-      </w:r>
-      <w:r>
-        <w:rPr>
-          <w:rFonts w:ascii="Courier New" w:hAnsi="Courier New" w:cs="Courier New"/>
-        </w:rPr>
-        <w:t xml:space="preserve"> h</w:t>
-      </w:r>
-      <w:r>
-        <w:rPr>
-          <w:rFonts w:ascii="Courier New" w:hAnsi="Courier New" w:cs="Courier New"/>
-        </w:rPr>
-        <w:t>oraduva Smaya</w:t>
-      </w:r>
-    </w:p>
-    <w:p>
-      <w:pPr>
-        <w:rPr>
-          <w:rFonts w:ascii="Courier New" w:hAnsi="Courier New" w:cs="Courier New"/>
-        </w:rPr>
-      </w:pPr>
-      <w:r>
-        <w:rPr>
-          <w:rFonts w:ascii="Courier New" w:hAnsi="Courier New" w:cs="Courier New"/>
-        </w:rPr>
-        <w:t xml:space="preserve">Yamadhootha </w:t>
-      </w:r>
-      <w:r>
-        <w:rPr>
-          <w:rFonts w:ascii="Courier New" w:hAnsi="Courier New" w:cs="Courier New"/>
-        </w:rPr>
-        <w:t xml:space="preserve">laughs like a maniac and </w:t>
-      </w:r>
-      <w:r>
-        <w:rPr>
-          <w:rFonts w:ascii="Courier New" w:hAnsi="Courier New" w:cs="Courier New"/>
-        </w:rPr>
-        <w:t>pulls the chain</w:t>
-      </w:r>
-      <w:r>
-        <w:rPr>
-          <w:rFonts w:ascii="Courier New" w:hAnsi="Courier New" w:cs="Courier New"/>
-        </w:rPr>
-        <w:t xml:space="preserve"> wrapped around Adi</w:t>
-      </w:r>
-      <w:r>
-        <w:rPr>
-          <w:rFonts w:ascii="Courier New" w:hAnsi="Courier New" w:cs="Courier New"/>
-        </w:rPr>
-        <w:t>. Adi bangs on the mirror one last time and gets pulled by the force of Yamadhootha.</w:t>
-      </w:r>
-    </w:p>
-    <w:p>
-      <w:pPr>
-        <w:rPr>
-          <w:rFonts w:ascii="Courier New" w:hAnsi="Courier New" w:cs="Courier New"/>
-        </w:rPr>
-      </w:pPr>
-      <w:r>
-        <w:rPr>
-          <w:rFonts w:ascii="Courier New" w:hAnsi="Courier New" w:cs="Courier New"/>
-        </w:rPr>
         <w:t>Ved watches his father’s portrait shake. He turns towards his mother</w:t>
       </w:r>
       <w:r>
@@ -12475,7 +12662,7 @@
   <w:style w:type="paragraph" w:default="1" w:styleId="Normal">
     <w:name w:val="Normal"/>
     <w:qFormat/>
-    <w:rsid w:val="00242985"/>
+    <w:rsid w:val="00191285"/>
   </w:style>
   <w:style w:type="paragraph" w:styleId="Heading1">
     <w:name w:val="heading 1"/>

--- a/The_A_Shorts/3. BMM/BBM - Script.docx
+++ b/The_A_Shorts/3. BMM/BBM - Script.docx
@@ -2474,7 +2474,19 @@
         <w:rPr>
           <w:rFonts w:ascii="Courier New" w:hAnsi="Courier New" w:cs="Courier New"/>
         </w:rPr>
-        <w:t>glass of water, but he accidently drops the glass and breaks it. Adi holds his head in pain and sits on the bed. Immediately, someone knocks at the bedroom door.</w:t>
+        <w:t xml:space="preserve">glass of water, but he </w:t>
+      </w:r>
+      <w:r>
+        <w:rPr>
+          <w:rFonts w:ascii="Courier New" w:hAnsi="Courier New" w:cs="Courier New"/>
+        </w:rPr>
+        <w:t>accidentally</w:t>
+      </w:r>
+      <w:r>
+        <w:rPr>
+          <w:rFonts w:ascii="Courier New" w:hAnsi="Courier New" w:cs="Courier New"/>
+        </w:rPr>
+        <w:t xml:space="preserve"> drops the glass and breaks it. Adi holds his head in pain and sits on the bed. Immediately, someone knocks at the bedroom door.</w:t>
       </w:r>
     </w:p>
     <w:p>
@@ -4909,7 +4921,19 @@
         <w:rPr>
           <w:rFonts w:ascii="Courier New" w:hAnsi="Courier New" w:cs="Courier New"/>
         </w:rPr>
-        <w:t xml:space="preserve"> He puts his head back.</w:t>
+        <w:t xml:space="preserve"> He puts his head back</w:t>
+      </w:r>
+      <w:r>
+        <w:rPr>
+          <w:rFonts w:ascii="Courier New" w:hAnsi="Courier New" w:cs="Courier New"/>
+        </w:rPr>
+        <w:t xml:space="preserve"> and closes his eyes</w:t>
+      </w:r>
+      <w:r>
+        <w:rPr>
+          <w:rFonts w:ascii="Courier New" w:hAnsi="Courier New" w:cs="Courier New"/>
+        </w:rPr>
+        <w:t>.</w:t>
       </w:r>
     </w:p>
     <w:p>
@@ -4970,32 +4994,210 @@
         <w:rPr>
           <w:rFonts w:ascii="Courier New" w:hAnsi="Courier New" w:cs="Courier New"/>
         </w:rPr>
-        <w:t xml:space="preserve">Adi lifts his head back up and looks around in shock. He realizes that he is in his bedroom holding the photo of him with his wife and </w:t>
-      </w:r>
-      <w:r>
-        <w:rPr>
-          <w:rFonts w:ascii="Courier New" w:hAnsi="Courier New" w:cs="Courier New"/>
-        </w:rPr>
-        <w:t xml:space="preserve">their </w:t>
-      </w:r>
-      <w:r>
-        <w:rPr>
-          <w:rFonts w:ascii="Courier New" w:hAnsi="Courier New" w:cs="Courier New"/>
-        </w:rPr>
-        <w:t>son.</w:t>
-      </w:r>
-    </w:p>
-    <w:p>
-      <w:pPr>
-        <w:rPr>
-          <w:rFonts w:ascii="Courier New" w:hAnsi="Courier New" w:cs="Courier New"/>
-        </w:rPr>
-      </w:pPr>
-      <w:r>
-        <w:rPr>
-          <w:rFonts w:ascii="Courier New" w:hAnsi="Courier New" w:cs="Courier New"/>
-        </w:rPr>
-        <w:t>Adi gets a migraine attack again and his vision is blurred. He sees a glass of water and tries to pick it up but ends up pushing it causing it to break.</w:t>
+        <w:t xml:space="preserve">Adi </w:t>
+      </w:r>
+      <w:r>
+        <w:rPr>
+          <w:rFonts w:ascii="Courier New" w:hAnsi="Courier New" w:cs="Courier New"/>
+        </w:rPr>
+        <w:t>opens his eyes.</w:t>
+      </w:r>
+      <w:r>
+        <w:rPr>
+          <w:rFonts w:ascii="Courier New" w:hAnsi="Courier New" w:cs="Courier New"/>
+        </w:rPr>
+        <w:t xml:space="preserve"> He realizes that he is </w:t>
+      </w:r>
+      <w:r>
+        <w:rPr>
+          <w:rFonts w:ascii="Courier New" w:hAnsi="Courier New" w:cs="Courier New"/>
+        </w:rPr>
+        <w:t>sleeping in his bedroom</w:t>
+      </w:r>
+      <w:r>
+        <w:rPr>
+          <w:rFonts w:ascii="Courier New" w:hAnsi="Courier New" w:cs="Courier New"/>
+        </w:rPr>
+        <w:t xml:space="preserve"> under his bedsheet</w:t>
+      </w:r>
+      <w:r>
+        <w:rPr>
+          <w:rFonts w:ascii="Courier New" w:hAnsi="Courier New" w:cs="Courier New"/>
+        </w:rPr>
+        <w:t xml:space="preserve">. He gets up with a jolt and sits confused. </w:t>
+      </w:r>
+      <w:r>
+        <w:rPr>
+          <w:rFonts w:ascii="Courier New" w:hAnsi="Courier New" w:cs="Courier New"/>
+        </w:rPr>
+        <w:t xml:space="preserve">He looks around </w:t>
+      </w:r>
+      <w:r>
+        <w:rPr>
+          <w:rFonts w:ascii="Courier New" w:hAnsi="Courier New" w:cs="Courier New"/>
+        </w:rPr>
+        <w:t>in confusion.</w:t>
+      </w:r>
+    </w:p>
+    <w:p>
+      <w:pPr>
+        <w:jc w:val="center"/>
+        <w:rPr>
+          <w:rFonts w:ascii="Courier New" w:hAnsi="Courier New" w:cs="Courier New"/>
+        </w:rPr>
+      </w:pPr>
+      <w:r>
+        <w:rPr>
+          <w:rFonts w:ascii="Courier New" w:hAnsi="Courier New" w:cs="Courier New"/>
+        </w:rPr>
+        <w:t>ADI</w:t>
+      </w:r>
+      <w:r>
+        <w:rPr>
+          <w:rFonts w:ascii="Courier New" w:hAnsi="Courier New" w:cs="Courier New"/>
+        </w:rPr>
+        <w:br/>
+        <w:t>(smirks in confusion) Kansa!?</w:t>
+      </w:r>
+    </w:p>
+    <w:p>
+      <w:pPr>
+        <w:rPr>
+          <w:rFonts w:ascii="Courier New" w:hAnsi="Courier New" w:cs="Courier New"/>
+        </w:rPr>
+      </w:pPr>
+      <w:r>
+        <w:rPr>
+          <w:rFonts w:ascii="Courier New" w:hAnsi="Courier New" w:cs="Courier New"/>
+        </w:rPr>
+        <w:t xml:space="preserve">He </w:t>
+      </w:r>
+      <w:r>
+        <w:rPr>
+          <w:rFonts w:ascii="Courier New" w:hAnsi="Courier New" w:cs="Courier New"/>
+        </w:rPr>
+        <w:t xml:space="preserve">looks at a photo </w:t>
+      </w:r>
+      <w:r>
+        <w:rPr>
+          <w:rFonts w:ascii="Courier New" w:hAnsi="Courier New" w:cs="Courier New"/>
+        </w:rPr>
+        <w:t xml:space="preserve">frame </w:t>
+      </w:r>
+      <w:r>
+        <w:rPr>
+          <w:rFonts w:ascii="Courier New" w:hAnsi="Courier New" w:cs="Courier New"/>
+        </w:rPr>
+        <w:t>lying face down on the bed</w:t>
+      </w:r>
+      <w:r>
+        <w:rPr>
+          <w:rFonts w:ascii="Courier New" w:hAnsi="Courier New" w:cs="Courier New"/>
+        </w:rPr>
+        <w:t xml:space="preserve"> and slowly </w:t>
+      </w:r>
+      <w:r>
+        <w:rPr>
+          <w:rFonts w:ascii="Courier New" w:hAnsi="Courier New" w:cs="Courier New"/>
+        </w:rPr>
+        <w:t xml:space="preserve">picks </w:t>
+      </w:r>
+      <w:r>
+        <w:rPr>
+          <w:rFonts w:ascii="Courier New" w:hAnsi="Courier New" w:cs="Courier New"/>
+        </w:rPr>
+        <w:t>it up. He flips the frame around and sees the photo of him with his son and wife.</w:t>
+      </w:r>
+    </w:p>
+    <w:p>
+      <w:pPr>
+        <w:rPr>
+          <w:rFonts w:ascii="Courier New" w:hAnsi="Courier New" w:cs="Courier New"/>
+        </w:rPr>
+      </w:pPr>
+      <w:r>
+        <w:rPr>
+          <w:rFonts w:ascii="Courier New" w:hAnsi="Courier New" w:cs="Courier New"/>
+        </w:rPr>
+        <w:t xml:space="preserve">Suddenly, a high frequency buzz causes </w:t>
+      </w:r>
+      <w:r>
+        <w:rPr>
+          <w:rFonts w:ascii="Courier New" w:hAnsi="Courier New" w:cs="Courier New"/>
+        </w:rPr>
+        <w:t xml:space="preserve">Adi </w:t>
+      </w:r>
+      <w:r>
+        <w:rPr>
+          <w:rFonts w:ascii="Courier New" w:hAnsi="Courier New" w:cs="Courier New"/>
+        </w:rPr>
+        <w:t xml:space="preserve">to </w:t>
+      </w:r>
+      <w:r>
+        <w:rPr>
+          <w:rFonts w:ascii="Courier New" w:hAnsi="Courier New" w:cs="Courier New"/>
+        </w:rPr>
+        <w:t>get</w:t>
+      </w:r>
+      <w:r>
+        <w:rPr>
+          <w:rFonts w:ascii="Courier New" w:hAnsi="Courier New" w:cs="Courier New"/>
+        </w:rPr>
+        <w:t xml:space="preserve"> </w:t>
+      </w:r>
+      <w:r>
+        <w:rPr>
+          <w:rFonts w:ascii="Courier New" w:hAnsi="Courier New" w:cs="Courier New"/>
+        </w:rPr>
+        <w:t xml:space="preserve">a migraine attack again and his vision </w:t>
+      </w:r>
+      <w:r>
+        <w:rPr>
+          <w:rFonts w:ascii="Courier New" w:hAnsi="Courier New" w:cs="Courier New"/>
+        </w:rPr>
+        <w:t>gets</w:t>
+      </w:r>
+      <w:r>
+        <w:rPr>
+          <w:rFonts w:ascii="Courier New" w:hAnsi="Courier New" w:cs="Courier New"/>
+        </w:rPr>
+        <w:t xml:space="preserve"> </w:t>
+      </w:r>
+      <w:r>
+        <w:rPr>
+          <w:rFonts w:ascii="Courier New" w:hAnsi="Courier New" w:cs="Courier New"/>
+        </w:rPr>
+        <w:t xml:space="preserve">is </w:t>
+      </w:r>
+      <w:r>
+        <w:rPr>
+          <w:rFonts w:ascii="Courier New" w:hAnsi="Courier New" w:cs="Courier New"/>
+        </w:rPr>
+        <w:t xml:space="preserve">blurred. </w:t>
+      </w:r>
+      <w:r>
+        <w:rPr>
+          <w:rFonts w:ascii="Courier New" w:hAnsi="Courier New" w:cs="Courier New"/>
+        </w:rPr>
+        <w:t>He drops the photo and hold</w:t>
+      </w:r>
+      <w:r>
+        <w:rPr>
+          <w:rFonts w:ascii="Courier New" w:hAnsi="Courier New" w:cs="Courier New"/>
+        </w:rPr>
+        <w:t>s</w:t>
+      </w:r>
+      <w:r>
+        <w:rPr>
+          <w:rFonts w:ascii="Courier New" w:hAnsi="Courier New" w:cs="Courier New"/>
+        </w:rPr>
+        <w:t xml:space="preserve"> his head in pain. </w:t>
+      </w:r>
+      <w:r>
+        <w:rPr>
+          <w:rFonts w:ascii="Courier New" w:hAnsi="Courier New" w:cs="Courier New"/>
+        </w:rPr>
+        <w:t>He sees a glass of water and tries to pick it up but ends up pushing it causing it to break.</w:t>
       </w:r>
     </w:p>
     <w:p>
@@ -5026,7 +5228,25 @@
         <w:rPr>
           <w:rFonts w:ascii="Courier New" w:hAnsi="Courier New" w:cs="Courier New"/>
         </w:rPr>
-        <w:t>,</w:t>
+        <w:t>. He walks with a</w:t>
+      </w:r>
+      <w:r>
+        <w:rPr>
+          <w:rFonts w:ascii="Courier New" w:hAnsi="Courier New" w:cs="Courier New"/>
+        </w:rPr>
+        <w:t xml:space="preserve"> glass of </w:t>
+      </w:r>
+      <w:r>
+        <w:rPr>
+          <w:rFonts w:ascii="Courier New" w:hAnsi="Courier New" w:cs="Courier New"/>
+        </w:rPr>
+        <w:t>whisky</w:t>
+      </w:r>
+      <w:r>
+        <w:rPr>
+          <w:rFonts w:ascii="Courier New" w:hAnsi="Courier New" w:cs="Courier New"/>
+        </w:rPr>
+        <w:t>. Steps on a rose. Picks it up and places it on a shelf</w:t>
       </w:r>
       <w:r>
         <w:rPr>
@@ -5038,37 +5258,7 @@
         <w:rPr>
           <w:rFonts w:ascii="Courier New" w:hAnsi="Courier New" w:cs="Courier New"/>
         </w:rPr>
-        <w:t xml:space="preserve">keeps his glass of </w:t>
-      </w:r>
-      <w:r>
-        <w:rPr>
-          <w:rFonts w:ascii="Courier New" w:hAnsi="Courier New" w:cs="Courier New"/>
-        </w:rPr>
-        <w:t>whisky</w:t>
-      </w:r>
-      <w:r>
-        <w:rPr>
-          <w:rFonts w:ascii="Courier New" w:hAnsi="Courier New" w:cs="Courier New"/>
-        </w:rPr>
-        <w:t xml:space="preserve"> on a shelf </w:t>
-      </w:r>
-      <w:r>
-        <w:rPr>
-          <w:rFonts w:ascii="Courier New" w:hAnsi="Courier New" w:cs="Courier New"/>
-        </w:rPr>
-        <w:t xml:space="preserve">and walks </w:t>
-      </w:r>
-      <w:r>
-        <w:rPr>
-          <w:rFonts w:ascii="Courier New" w:hAnsi="Courier New" w:cs="Courier New"/>
-        </w:rPr>
-        <w:t xml:space="preserve">towards </w:t>
-      </w:r>
-      <w:r>
-        <w:rPr>
-          <w:rFonts w:ascii="Courier New" w:hAnsi="Courier New" w:cs="Courier New"/>
-        </w:rPr>
-        <w:t>Adi’s room and knocks</w:t>
+        <w:t>and knocks</w:t>
       </w:r>
       <w:r>
         <w:rPr>
@@ -5080,7 +5270,19 @@
         <w:rPr>
           <w:rFonts w:ascii="Courier New" w:hAnsi="Courier New" w:cs="Courier New"/>
         </w:rPr>
-        <w:t xml:space="preserve"> the door. Adi hears the knock, gets up and slowly opens the door and sees Giri [Callback-Scene-4]</w:t>
+        <w:t xml:space="preserve"> the door</w:t>
+      </w:r>
+      <w:r>
+        <w:rPr>
+          <w:rFonts w:ascii="Courier New" w:hAnsi="Courier New" w:cs="Courier New"/>
+        </w:rPr>
+        <w:t xml:space="preserve"> of Adi’s room</w:t>
+      </w:r>
+      <w:r>
+        <w:rPr>
+          <w:rFonts w:ascii="Courier New" w:hAnsi="Courier New" w:cs="Courier New"/>
+        </w:rPr>
+        <w:t>. Adi hears the knock, gets up and slowly opens the door and sees Giri [Callback-Scene-4]</w:t>
       </w:r>
     </w:p>
     <w:p>
@@ -5206,7 +5408,19 @@
           <w:rFonts w:ascii="Courier New" w:hAnsi="Courier New" w:cs="Courier New"/>
         </w:rPr>
         <w:br/>
-        <w:t>EE photo nodu</w:t>
+        <w:t>E</w:t>
+      </w:r>
+      <w:r>
+        <w:rPr>
+          <w:rFonts w:ascii="Courier New" w:hAnsi="Courier New" w:cs="Courier New"/>
+        </w:rPr>
+        <w:t>e</w:t>
+      </w:r>
+      <w:r>
+        <w:rPr>
+          <w:rFonts w:ascii="Courier New" w:hAnsi="Courier New" w:cs="Courier New"/>
+        </w:rPr>
+        <w:t xml:space="preserve"> photo nodu</w:t>
       </w:r>
     </w:p>
     <w:p>
@@ -5359,6 +5573,7 @@
         <w:rPr>
           <w:rFonts w:ascii="Courier New" w:hAnsi="Courier New" w:cs="Courier New"/>
         </w:rPr>
+        <w:lastRenderedPageBreak/>
         <w:t>GIRI</w:t>
       </w:r>
       <w:r>
@@ -5450,7 +5665,6 @@
         <w:rPr>
           <w:rFonts w:ascii="Courier New" w:hAnsi="Courier New" w:cs="Courier New"/>
         </w:rPr>
-        <w:lastRenderedPageBreak/>
         <w:t>GIRI</w:t>
       </w:r>
       <w:r>
@@ -5522,13 +5736,38 @@
         <w:rPr>
           <w:rFonts w:ascii="Courier New" w:hAnsi="Courier New" w:cs="Courier New"/>
         </w:rPr>
-        <w:t>Giri comes out of Adi’s room. He picks up his glass from the shelf</w:t>
-      </w:r>
-      <w:r>
-        <w:rPr>
-          <w:rFonts w:ascii="Courier New" w:hAnsi="Courier New" w:cs="Courier New"/>
-        </w:rPr>
-        <w:t xml:space="preserve">. The </w:t>
+        <w:t xml:space="preserve">Giri comes out of Adi’s room. He </w:t>
+      </w:r>
+      <w:r>
+        <w:rPr>
+          <w:rFonts w:ascii="Courier New" w:hAnsi="Courier New" w:cs="Courier New"/>
+        </w:rPr>
+        <w:t>again steps on a rose. He picks it up, looks at it and keeps it on a shelf. But this time he keeps it in front of Adi’s old, cloudy photo.</w:t>
+      </w:r>
+    </w:p>
+    <w:p>
+      <w:pPr>
+        <w:rPr>
+          <w:rFonts w:ascii="Courier New" w:hAnsi="Courier New" w:cs="Courier New"/>
+        </w:rPr>
+      </w:pPr>
+      <w:r>
+        <w:rPr>
+          <w:rFonts w:ascii="Courier New" w:hAnsi="Courier New" w:cs="Courier New"/>
+        </w:rPr>
+        <w:t xml:space="preserve">The </w:t>
+      </w:r>
+      <w:r>
+        <w:rPr>
+          <w:rFonts w:ascii="Courier New" w:hAnsi="Courier New" w:cs="Courier New"/>
+        </w:rPr>
+        <w:t xml:space="preserve">eerie figure of </w:t>
+      </w:r>
+      <w:r>
+        <w:rPr>
+          <w:rFonts w:ascii="Courier New" w:hAnsi="Courier New" w:cs="Courier New"/>
+        </w:rPr>
+        <w:t xml:space="preserve">the </w:t>
       </w:r>
       <w:r>
         <w:rPr>
@@ -5540,7 +5779,37 @@
         <w:rPr>
           <w:rFonts w:ascii="Courier New" w:hAnsi="Courier New" w:cs="Courier New"/>
         </w:rPr>
-        <w:t>woman is standing right in front of him, but he ignores her and walks away.</w:t>
+        <w:t xml:space="preserve">woman is standing right in front of him, </w:t>
+      </w:r>
+      <w:r>
+        <w:rPr>
+          <w:rFonts w:ascii="Courier New" w:hAnsi="Courier New" w:cs="Courier New"/>
+        </w:rPr>
+        <w:t>looking at him as he e</w:t>
+      </w:r>
+      <w:r>
+        <w:rPr>
+          <w:rFonts w:ascii="Courier New" w:hAnsi="Courier New" w:cs="Courier New"/>
+        </w:rPr>
+        <w:t>x</w:t>
+      </w:r>
+      <w:r>
+        <w:rPr>
+          <w:rFonts w:ascii="Courier New" w:hAnsi="Courier New" w:cs="Courier New"/>
+        </w:rPr>
+        <w:t>its the scene</w:t>
+      </w:r>
+      <w:r>
+        <w:rPr>
+          <w:rFonts w:ascii="Courier New" w:hAnsi="Courier New" w:cs="Courier New"/>
+        </w:rPr>
+        <w:t xml:space="preserve"> without noticing the figure</w:t>
+      </w:r>
+      <w:r>
+        <w:rPr>
+          <w:rFonts w:ascii="Courier New" w:hAnsi="Courier New" w:cs="Courier New"/>
+        </w:rPr>
+        <w:t>.</w:t>
       </w:r>
     </w:p>
     <w:p>
@@ -5605,7 +5874,19 @@
         <w:rPr>
           <w:rFonts w:ascii="Courier New" w:hAnsi="Courier New" w:cs="Courier New"/>
         </w:rPr>
-        <w:t>Back in the room. Adi is sitting tensed.</w:t>
+        <w:t xml:space="preserve">Back in the room. Adi is sitting </w:t>
+      </w:r>
+      <w:r>
+        <w:rPr>
+          <w:rFonts w:ascii="Courier New" w:hAnsi="Courier New" w:cs="Courier New"/>
+        </w:rPr>
+        <w:t>tense</w:t>
+      </w:r>
+      <w:r>
+        <w:rPr>
+          <w:rFonts w:ascii="Courier New" w:hAnsi="Courier New" w:cs="Courier New"/>
+        </w:rPr>
+        <w:t>.</w:t>
       </w:r>
     </w:p>
     <w:p>
@@ -5924,6 +6205,7 @@
         <w:rPr>
           <w:rFonts w:ascii="Courier New" w:hAnsi="Courier New" w:cs="Courier New"/>
         </w:rPr>
+        <w:lastRenderedPageBreak/>
         <w:t>KRITI</w:t>
       </w:r>
       <w:r>
@@ -6042,7 +6324,6 @@
         <w:rPr>
           <w:rFonts w:ascii="Courier New" w:hAnsi="Courier New" w:cs="Courier New"/>
         </w:rPr>
-        <w:lastRenderedPageBreak/>
         <w:t>ADI</w:t>
       </w:r>
       <w:r>
@@ -6437,6 +6718,7 @@
         <w:rPr>
           <w:rFonts w:ascii="Courier New" w:hAnsi="Courier New" w:cs="Courier New"/>
         </w:rPr>
+        <w:lastRenderedPageBreak/>
         <w:t>KRITI</w:t>
       </w:r>
       <w:r>
@@ -6587,7 +6869,6 @@
         <w:rPr>
           <w:rFonts w:ascii="Courier New" w:hAnsi="Courier New" w:cs="Courier New"/>
         </w:rPr>
-        <w:lastRenderedPageBreak/>
         <w:t>KRITI</w:t>
       </w:r>
       <w:r>
@@ -7042,6 +7323,7 @@
         <w:rPr>
           <w:rFonts w:ascii="Courier New" w:hAnsi="Courier New" w:cs="Courier New"/>
         </w:rPr>
+        <w:lastRenderedPageBreak/>
         <w:t>Adi is now again in front of his brother.</w:t>
       </w:r>
       <w:r>
@@ -7207,12 +7489,6 @@
           <w:rFonts w:ascii="Courier New" w:hAnsi="Courier New" w:cs="Courier New"/>
         </w:rPr>
         <w:br/>
-      </w:r>
-      <w:r>
-        <w:rPr>
-          <w:rFonts w:ascii="Courier New" w:hAnsi="Courier New" w:cs="Courier New"/>
-        </w:rPr>
-        <w:lastRenderedPageBreak/>
         <w:t>Adi’s right face says “Nang madve ne agila”</w:t>
       </w:r>
       <w:r>
@@ -7806,6 +8082,7 @@
         <w:rPr>
           <w:rFonts w:ascii="Courier New" w:hAnsi="Courier New" w:cs="Courier New"/>
         </w:rPr>
+        <w:lastRenderedPageBreak/>
         <w:t>Adi reaches the center of the field and stands below a tree. He looks around and sees smok</w:t>
       </w:r>
       <w:r>
@@ -7961,7 +8238,6 @@
         <w:rPr>
           <w:rFonts w:ascii="Courier New" w:hAnsi="Courier New" w:cs="Courier New"/>
         </w:rPr>
-        <w:lastRenderedPageBreak/>
         <w:t xml:space="preserve">A bunch of crows fly and </w:t>
       </w:r>
       <w:r>
@@ -8366,6 +8642,7 @@
           <w:b/>
           <w:bCs/>
         </w:rPr>
+        <w:lastRenderedPageBreak/>
         <w:t>INT. DARK HALL – IMMEDIATELTY</w:t>
       </w:r>
     </w:p>
@@ -9091,6 +9368,7 @@
         <w:rPr>
           <w:rFonts w:ascii="Courier New" w:hAnsi="Courier New" w:cs="Courier New"/>
         </w:rPr>
+        <w:lastRenderedPageBreak/>
         <w:t xml:space="preserve">Adi is in his house, and he watches his father come inside with a bag saying </w:t>
       </w:r>
       <w:r>
@@ -9361,7 +9639,6 @@
         <w:rPr>
           <w:rFonts w:ascii="Courier New" w:hAnsi="Courier New" w:cs="Courier New"/>
         </w:rPr>
-        <w:lastRenderedPageBreak/>
         <w:t>Adi is with Kriti in a restaurant</w:t>
       </w:r>
       <w:r>
@@ -9765,6 +10042,7 @@
         <w:rPr>
           <w:rFonts w:ascii="Courier New" w:hAnsi="Courier New" w:cs="Courier New"/>
         </w:rPr>
+        <w:lastRenderedPageBreak/>
         <w:t xml:space="preserve">Adi is in front of his wife and kid. Kriti says, </w:t>
       </w:r>
       <w:r>
@@ -10233,6 +10511,7 @@
         <w:rPr>
           <w:rFonts w:ascii="Courier New" w:hAnsi="Courier New" w:cs="Courier New"/>
         </w:rPr>
+        <w:lastRenderedPageBreak/>
         <w:t>ADI</w:t>
       </w:r>
       <w:r>
@@ -10401,8 +10680,1329 @@
         <w:rPr>
           <w:rFonts w:ascii="Courier New" w:hAnsi="Courier New" w:cs="Courier New"/>
         </w:rPr>
+        <w:t>It is a Yamad</w:t>
+      </w:r>
+      <w:r>
+        <w:rPr>
+          <w:rFonts w:ascii="Courier New" w:hAnsi="Courier New" w:cs="Courier New"/>
+        </w:rPr>
+        <w:t>h</w:t>
+      </w:r>
+      <w:r>
+        <w:rPr>
+          <w:rFonts w:ascii="Courier New" w:hAnsi="Courier New" w:cs="Courier New"/>
+        </w:rPr>
+        <w:t>ootha.</w:t>
+      </w:r>
+      <w:r>
+        <w:rPr>
+          <w:rFonts w:ascii="Courier New" w:hAnsi="Courier New" w:cs="Courier New"/>
+        </w:rPr>
+        <w:t xml:space="preserve"> He walks and stands a far from Adi.</w:t>
+      </w:r>
+      <w:r>
+        <w:rPr>
+          <w:rFonts w:ascii="Courier New" w:hAnsi="Courier New" w:cs="Courier New"/>
+        </w:rPr>
+        <w:t xml:space="preserve"> </w:t>
+      </w:r>
+      <w:r>
+        <w:rPr>
+          <w:rFonts w:ascii="Courier New" w:hAnsi="Courier New" w:cs="Courier New"/>
+        </w:rPr>
+        <w:t xml:space="preserve">Adi looks at the </w:t>
+      </w:r>
+      <w:r>
+        <w:rPr>
+          <w:rFonts w:ascii="Courier New" w:hAnsi="Courier New" w:cs="Courier New"/>
+        </w:rPr>
+        <w:t xml:space="preserve">Yamadhootha </w:t>
+      </w:r>
+      <w:r>
+        <w:rPr>
+          <w:rFonts w:ascii="Courier New" w:hAnsi="Courier New" w:cs="Courier New"/>
+        </w:rPr>
+        <w:t>in fear.</w:t>
+      </w:r>
+    </w:p>
+    <w:p>
+      <w:pPr>
+        <w:jc w:val="center"/>
+        <w:rPr>
+          <w:rFonts w:ascii="Courier New" w:hAnsi="Courier New" w:cs="Courier New"/>
+        </w:rPr>
+      </w:pPr>
+      <w:r>
+        <w:rPr>
+          <w:rFonts w:ascii="Courier New" w:hAnsi="Courier New" w:cs="Courier New"/>
+        </w:rPr>
+        <w:t>ADI</w:t>
+      </w:r>
+      <w:r>
+        <w:rPr>
+          <w:rFonts w:ascii="Courier New" w:hAnsi="Courier New" w:cs="Courier New"/>
+        </w:rPr>
+        <w:br/>
+        <w:t>Yaar… Yaar neenu?</w:t>
+      </w:r>
+    </w:p>
+    <w:p>
+      <w:pPr>
+        <w:jc w:val="center"/>
+        <w:rPr>
+          <w:rFonts w:ascii="Courier New" w:hAnsi="Courier New" w:cs="Courier New"/>
+        </w:rPr>
+      </w:pPr>
+      <w:r>
+        <w:rPr>
+          <w:rFonts w:ascii="Courier New" w:hAnsi="Courier New" w:cs="Courier New"/>
+        </w:rPr>
+        <w:t>YAMAD</w:t>
+      </w:r>
+      <w:r>
+        <w:rPr>
+          <w:rFonts w:ascii="Courier New" w:hAnsi="Courier New" w:cs="Courier New"/>
+        </w:rPr>
+        <w:t>H</w:t>
+      </w:r>
+      <w:r>
+        <w:rPr>
+          <w:rFonts w:ascii="Courier New" w:hAnsi="Courier New" w:cs="Courier New"/>
+        </w:rPr>
+        <w:t>OOTHA</w:t>
+      </w:r>
+      <w:r>
+        <w:rPr>
+          <w:rFonts w:ascii="Courier New" w:hAnsi="Courier New" w:cs="Courier New"/>
+        </w:rPr>
+        <w:br/>
+      </w:r>
+      <w:r>
+        <w:rPr>
+          <w:rFonts w:ascii="Courier New" w:hAnsi="Courier New" w:cs="Courier New"/>
+        </w:rPr>
+        <w:t xml:space="preserve">Naanu… </w:t>
+      </w:r>
+      <w:r>
+        <w:rPr>
+          <w:rFonts w:ascii="Courier New" w:hAnsi="Courier New" w:cs="Courier New"/>
+        </w:rPr>
+        <w:t xml:space="preserve">Kaalada </w:t>
+      </w:r>
+      <w:r>
+        <w:rPr>
+          <w:rFonts w:ascii="Courier New" w:hAnsi="Courier New" w:cs="Courier New"/>
+        </w:rPr>
+        <w:t xml:space="preserve">Chaye </w:t>
+      </w:r>
+      <w:r>
+        <w:rPr>
+          <w:rFonts w:ascii="Courier New" w:hAnsi="Courier New" w:cs="Courier New"/>
+        </w:rPr>
+        <w:t>Gharbha</w:t>
+      </w:r>
+      <w:r>
+        <w:rPr>
+          <w:rFonts w:ascii="Courier New" w:hAnsi="Courier New" w:cs="Courier New"/>
+        </w:rPr>
+        <w:t>di</w:t>
+      </w:r>
+      <w:r>
+        <w:rPr>
+          <w:rFonts w:ascii="Courier New" w:hAnsi="Courier New" w:cs="Courier New"/>
+        </w:rPr>
+        <w:t>nda</w:t>
+      </w:r>
+      <w:r>
+        <w:rPr>
+          <w:rFonts w:ascii="Courier New" w:hAnsi="Courier New" w:cs="Courier New"/>
+        </w:rPr>
+        <w:br/>
+        <w:t>Dh</w:t>
+      </w:r>
+      <w:r>
+        <w:rPr>
+          <w:rFonts w:ascii="Courier New" w:hAnsi="Courier New" w:cs="Courier New"/>
+        </w:rPr>
+        <w:t>a</w:t>
+      </w:r>
+      <w:r>
+        <w:rPr>
+          <w:rFonts w:ascii="Courier New" w:hAnsi="Courier New" w:cs="Courier New"/>
+        </w:rPr>
+        <w:t xml:space="preserve">rma </w:t>
+      </w:r>
+      <w:r>
+        <w:rPr>
+          <w:rFonts w:ascii="Courier New" w:hAnsi="Courier New" w:cs="Courier New"/>
+        </w:rPr>
+        <w:t>Ra</w:t>
+      </w:r>
+      <w:r>
+        <w:rPr>
+          <w:rFonts w:ascii="Courier New" w:hAnsi="Courier New" w:cs="Courier New"/>
+        </w:rPr>
+        <w:t>ajana Agne Inda</w:t>
+      </w:r>
+      <w:r>
+        <w:rPr>
+          <w:rFonts w:ascii="Courier New" w:hAnsi="Courier New" w:cs="Courier New"/>
+        </w:rPr>
+        <w:br/>
+      </w:r>
+      <w:r>
+        <w:rPr>
+          <w:rFonts w:ascii="Courier New" w:hAnsi="Courier New" w:cs="Courier New"/>
+        </w:rPr>
+        <w:t>Bandha</w:t>
+      </w:r>
+      <w:r>
+        <w:rPr>
+          <w:rFonts w:ascii="Courier New" w:hAnsi="Courier New" w:cs="Courier New"/>
+        </w:rPr>
+        <w:t xml:space="preserve"> Thamakethu</w:t>
+      </w:r>
+      <w:r>
+        <w:rPr>
+          <w:rFonts w:ascii="Courier New" w:hAnsi="Courier New" w:cs="Courier New"/>
+        </w:rPr>
+        <w:t xml:space="preserve"> (</w:t>
+      </w:r>
+      <w:r>
+        <w:rPr>
+          <w:rFonts w:ascii="Courier New" w:hAnsi="Courier New" w:cs="Courier New"/>
+        </w:rPr>
+        <w:t>turns)</w:t>
+      </w:r>
+      <w:r>
+        <w:rPr>
+          <w:rFonts w:ascii="Courier New" w:hAnsi="Courier New" w:cs="Courier New"/>
+        </w:rPr>
+        <w:br/>
+        <w:t>Dharmada Dhootha</w:t>
+      </w:r>
+      <w:r>
+        <w:rPr>
+          <w:rFonts w:ascii="Courier New" w:hAnsi="Courier New" w:cs="Courier New"/>
+        </w:rPr>
+        <w:br/>
+        <w:t>Mrithyu Bhaya Ketha</w:t>
+      </w:r>
+      <w:r>
+        <w:rPr>
+          <w:rFonts w:ascii="Courier New" w:hAnsi="Courier New" w:cs="Courier New"/>
+        </w:rPr>
+        <w:br/>
+        <w:t>Yamakinkara Yamabhatta</w:t>
+      </w:r>
+      <w:r>
+        <w:rPr>
+          <w:rFonts w:ascii="Courier New" w:hAnsi="Courier New" w:cs="Courier New"/>
+        </w:rPr>
+        <w:br/>
+      </w:r>
+      <w:r>
+        <w:rPr>
+          <w:rFonts w:ascii="Courier New" w:hAnsi="Courier New" w:cs="Courier New"/>
+        </w:rPr>
+        <w:t xml:space="preserve">Pretha Darshi </w:t>
+      </w:r>
+      <w:r>
+        <w:rPr>
+          <w:rFonts w:ascii="Courier New" w:hAnsi="Courier New" w:cs="Courier New"/>
+        </w:rPr>
+        <w:t>Yamad</w:t>
+      </w:r>
+      <w:r>
+        <w:rPr>
+          <w:rFonts w:ascii="Courier New" w:hAnsi="Courier New" w:cs="Courier New"/>
+        </w:rPr>
+        <w:t>h</w:t>
+      </w:r>
+      <w:r>
+        <w:rPr>
+          <w:rFonts w:ascii="Courier New" w:hAnsi="Courier New" w:cs="Courier New"/>
+        </w:rPr>
+        <w:t>ootha</w:t>
+      </w:r>
+    </w:p>
+    <w:p>
+      <w:pPr>
+        <w:rPr>
+          <w:rFonts w:ascii="Courier New" w:hAnsi="Courier New" w:cs="Courier New"/>
+        </w:rPr>
+      </w:pPr>
+      <w:r>
+        <w:rPr>
+          <w:rFonts w:ascii="Courier New" w:hAnsi="Courier New" w:cs="Courier New"/>
+        </w:rPr>
+        <w:t xml:space="preserve">Adi looks at </w:t>
+      </w:r>
+      <w:r>
+        <w:rPr>
+          <w:rFonts w:ascii="Courier New" w:hAnsi="Courier New" w:cs="Courier New"/>
+        </w:rPr>
+        <w:t>Yamadhootha</w:t>
+      </w:r>
+      <w:r>
+        <w:rPr>
+          <w:rFonts w:ascii="Courier New" w:hAnsi="Courier New" w:cs="Courier New"/>
+        </w:rPr>
+        <w:t xml:space="preserve"> in fear.</w:t>
+      </w:r>
+    </w:p>
+    <w:p>
+      <w:pPr>
+        <w:jc w:val="center"/>
+        <w:rPr>
+          <w:rFonts w:ascii="Courier New" w:hAnsi="Courier New" w:cs="Courier New"/>
+        </w:rPr>
+      </w:pPr>
+      <w:r>
+        <w:rPr>
+          <w:rFonts w:ascii="Courier New" w:hAnsi="Courier New" w:cs="Courier New"/>
+        </w:rPr>
+        <w:t>YAMADHOOTHA</w:t>
+      </w:r>
+      <w:r>
+        <w:rPr>
+          <w:rFonts w:ascii="Courier New" w:hAnsi="Courier New" w:cs="Courier New"/>
+        </w:rPr>
+        <w:br/>
+        <w:t>Adi</w:t>
+      </w:r>
+      <w:r>
+        <w:rPr>
+          <w:rFonts w:ascii="Courier New" w:hAnsi="Courier New" w:cs="Courier New"/>
+        </w:rPr>
+        <w:t>tya! Kashyapa Gotra</w:t>
+      </w:r>
+      <w:r>
+        <w:rPr>
+          <w:rFonts w:ascii="Courier New" w:hAnsi="Courier New" w:cs="Courier New"/>
+        </w:rPr>
+        <w:br/>
+        <w:t>Kumbha Rashi ShathaBisha nakshatra</w:t>
+      </w:r>
+    </w:p>
+    <w:p>
+      <w:pPr>
+        <w:jc w:val="center"/>
+        <w:rPr>
+          <w:rFonts w:ascii="Courier New" w:hAnsi="Courier New" w:cs="Courier New"/>
+        </w:rPr>
+      </w:pPr>
+      <w:r>
+        <w:rPr>
+          <w:rFonts w:ascii="Courier New" w:hAnsi="Courier New" w:cs="Courier New"/>
+        </w:rPr>
+        <w:t xml:space="preserve">Haneradu dinagala hinde </w:t>
+      </w:r>
+      <w:r>
+        <w:rPr>
+          <w:rFonts w:ascii="Courier New" w:hAnsi="Courier New" w:cs="Courier New"/>
+        </w:rPr>
+        <w:br/>
+        <w:t>N</w:t>
+      </w:r>
+      <w:r>
+        <w:rPr>
+          <w:rFonts w:ascii="Courier New" w:hAnsi="Courier New" w:cs="Courier New"/>
+        </w:rPr>
+        <w:t>inannu</w:t>
+      </w:r>
+      <w:r>
+        <w:rPr>
+          <w:rFonts w:ascii="Courier New" w:hAnsi="Courier New" w:cs="Courier New"/>
+        </w:rPr>
+        <w:t xml:space="preserve"> Eradu Muhurthadali</w:t>
+      </w:r>
+      <w:r>
+        <w:rPr>
+          <w:rFonts w:ascii="Courier New" w:hAnsi="Courier New" w:cs="Courier New"/>
+        </w:rPr>
+        <w:br/>
+      </w:r>
+      <w:r>
+        <w:rPr>
+          <w:rFonts w:ascii="Courier New" w:hAnsi="Courier New" w:cs="Courier New"/>
+        </w:rPr>
+        <w:t>Yamalokha ke karedukonduhodava naane</w:t>
+      </w:r>
+    </w:p>
+    <w:p>
+      <w:pPr>
+        <w:jc w:val="center"/>
+        <w:rPr>
+          <w:rFonts w:ascii="Courier New" w:hAnsi="Courier New" w:cs="Courier New"/>
+        </w:rPr>
+      </w:pPr>
+      <w:r>
+        <w:rPr>
+          <w:rFonts w:ascii="Courier New" w:hAnsi="Courier New" w:cs="Courier New"/>
+        </w:rPr>
+        <w:t>Yamalokha dali Yama na munde</w:t>
+      </w:r>
+      <w:r>
+        <w:rPr>
+          <w:rFonts w:ascii="Courier New" w:hAnsi="Courier New" w:cs="Courier New"/>
+        </w:rPr>
+        <w:br/>
+        <w:t>Ninna sikshe nirnaya vagithu</w:t>
+      </w:r>
+    </w:p>
+    <w:p>
+      <w:pPr>
+        <w:jc w:val="center"/>
+        <w:rPr>
+          <w:rFonts w:ascii="Courier New" w:hAnsi="Courier New" w:cs="Courier New"/>
+        </w:rPr>
+      </w:pPr>
+      <w:r>
+        <w:rPr>
+          <w:rFonts w:ascii="Courier New" w:hAnsi="Courier New" w:cs="Courier New"/>
+        </w:rPr>
+        <w:t>Ivathige neenu sathu hadimooraneya dina</w:t>
+      </w:r>
+    </w:p>
+    <w:p>
+      <w:pPr>
+        <w:jc w:val="center"/>
+        <w:rPr>
+          <w:rFonts w:ascii="Courier New" w:hAnsi="Courier New" w:cs="Courier New"/>
+        </w:rPr>
+      </w:pPr>
+      <w:r>
+        <w:rPr>
+          <w:rFonts w:ascii="Courier New" w:hAnsi="Courier New" w:cs="Courier New"/>
+        </w:rPr>
+        <w:t>Ninna saavannu opikondu punaha</w:t>
+      </w:r>
+      <w:r>
+        <w:rPr>
+          <w:rFonts w:ascii="Courier New" w:hAnsi="Courier New" w:cs="Courier New"/>
+        </w:rPr>
+        <w:br/>
+        <w:t>Yamalokha ke horaduva dina</w:t>
+      </w:r>
+    </w:p>
+    <w:p>
+      <w:pPr>
+        <w:jc w:val="center"/>
+        <w:rPr>
+          <w:rFonts w:ascii="Courier New" w:hAnsi="Courier New" w:cs="Courier New"/>
+        </w:rPr>
+      </w:pPr>
+      <w:r>
+        <w:rPr>
+          <w:rFonts w:ascii="Courier New" w:hAnsi="Courier New" w:cs="Courier New"/>
+        </w:rPr>
+        <w:t>Ninna kut</w:t>
+      </w:r>
+      <w:r>
+        <w:rPr>
+          <w:rFonts w:ascii="Courier New" w:hAnsi="Courier New" w:cs="Courier New"/>
+        </w:rPr>
+        <w:t>u</w:t>
+      </w:r>
+      <w:r>
+        <w:rPr>
+          <w:rFonts w:ascii="Courier New" w:hAnsi="Courier New" w:cs="Courier New"/>
+        </w:rPr>
+        <w:t>mba ninna Sapindikarana</w:t>
+      </w:r>
+      <w:r>
+        <w:rPr>
+          <w:rFonts w:ascii="Courier New" w:hAnsi="Courier New" w:cs="Courier New"/>
+        </w:rPr>
+        <w:br/>
+        <w:t>Tarpana Pinda Dhana vannu Mugisidhare</w:t>
+      </w:r>
+    </w:p>
+    <w:p>
+      <w:pPr>
+        <w:jc w:val="center"/>
+        <w:rPr>
+          <w:rFonts w:ascii="Courier New" w:hAnsi="Courier New" w:cs="Courier New"/>
+        </w:rPr>
+      </w:pPr>
+      <w:r>
+        <w:rPr>
+          <w:rFonts w:ascii="Courier New" w:hAnsi="Courier New" w:cs="Courier New"/>
+        </w:rPr>
+        <w:t>Iga ninna Kutumba vannu nodalu</w:t>
+      </w:r>
+      <w:r>
+        <w:rPr>
+          <w:rFonts w:ascii="Courier New" w:hAnsi="Courier New" w:cs="Courier New"/>
+        </w:rPr>
+        <w:br/>
+      </w:r>
+      <w:r>
+        <w:rPr>
+          <w:rFonts w:ascii="Courier New" w:hAnsi="Courier New" w:cs="Courier New"/>
+        </w:rPr>
+        <w:t xml:space="preserve">Ninage </w:t>
+      </w:r>
+      <w:r>
+        <w:rPr>
+          <w:rFonts w:ascii="Courier New" w:hAnsi="Courier New" w:cs="Courier New"/>
+        </w:rPr>
+        <w:t>Koneya Avakasha</w:t>
+      </w:r>
+    </w:p>
+    <w:p>
+      <w:pPr>
+        <w:rPr>
+          <w:rFonts w:ascii="Courier New" w:hAnsi="Courier New" w:cs="Courier New"/>
+        </w:rPr>
+      </w:pPr>
+      <w:r>
+        <w:rPr>
+          <w:rFonts w:ascii="Courier New" w:hAnsi="Courier New" w:cs="Courier New"/>
+        </w:rPr>
         <w:lastRenderedPageBreak/>
-        <w:t>It is a Yamad</w:t>
+        <w:t xml:space="preserve">Adi sees his wife, son and brother sitting in the hall </w:t>
+      </w:r>
+      <w:r>
+        <w:rPr>
+          <w:rFonts w:ascii="Courier New" w:hAnsi="Courier New" w:cs="Courier New"/>
+        </w:rPr>
+        <w:t xml:space="preserve">with his portrait on a table, </w:t>
+      </w:r>
+      <w:r>
+        <w:rPr>
+          <w:rFonts w:ascii="Courier New" w:hAnsi="Courier New" w:cs="Courier New"/>
+        </w:rPr>
+        <w:t>through the mirror. Adi screams their names</w:t>
+      </w:r>
+      <w:r>
+        <w:rPr>
+          <w:rFonts w:ascii="Courier New" w:hAnsi="Courier New" w:cs="Courier New"/>
+        </w:rPr>
+        <w:t xml:space="preserve"> but is not heard by them</w:t>
+      </w:r>
+      <w:r>
+        <w:rPr>
+          <w:rFonts w:ascii="Courier New" w:hAnsi="Courier New" w:cs="Courier New"/>
+        </w:rPr>
+        <w:t>.</w:t>
+      </w:r>
+    </w:p>
+    <w:p>
+      <w:pPr>
+        <w:jc w:val="center"/>
+        <w:rPr>
+          <w:rFonts w:ascii="Courier New" w:hAnsi="Courier New" w:cs="Courier New"/>
+        </w:rPr>
+      </w:pPr>
+      <w:r>
+        <w:rPr>
+          <w:rFonts w:ascii="Courier New" w:hAnsi="Courier New" w:cs="Courier New"/>
+        </w:rPr>
+        <w:t>YAMADHOOTHA</w:t>
+      </w:r>
+      <w:r>
+        <w:rPr>
+          <w:rFonts w:ascii="Courier New" w:hAnsi="Courier New" w:cs="Courier New"/>
+        </w:rPr>
+        <w:br/>
+        <w:t>N</w:t>
+      </w:r>
+      <w:r>
+        <w:rPr>
+          <w:rFonts w:ascii="Courier New" w:hAnsi="Courier New" w:cs="Courier New"/>
+        </w:rPr>
+        <w:t>inna annamaikosha deha</w:t>
+      </w:r>
+      <w:r>
+        <w:rPr>
+          <w:rFonts w:ascii="Courier New" w:hAnsi="Courier New" w:cs="Courier New"/>
+        </w:rPr>
+        <w:br/>
+      </w:r>
+      <w:r>
+        <w:rPr>
+          <w:rFonts w:ascii="Courier New" w:hAnsi="Courier New" w:cs="Courier New"/>
+        </w:rPr>
+        <w:t>M</w:t>
+      </w:r>
+      <w:r>
+        <w:rPr>
+          <w:rFonts w:ascii="Courier New" w:hAnsi="Courier New" w:cs="Courier New"/>
+        </w:rPr>
+        <w:t>anomaikosha manas</w:t>
+      </w:r>
+      <w:r>
+        <w:rPr>
+          <w:rFonts w:ascii="Courier New" w:hAnsi="Courier New" w:cs="Courier New"/>
+        </w:rPr>
+        <w:t>u</w:t>
+      </w:r>
+      <w:r>
+        <w:rPr>
+          <w:rFonts w:ascii="Courier New" w:hAnsi="Courier New" w:cs="Courier New"/>
+        </w:rPr>
+        <w:br/>
+      </w:r>
+      <w:r>
+        <w:rPr>
+          <w:rFonts w:ascii="Courier New" w:hAnsi="Courier New" w:cs="Courier New"/>
+        </w:rPr>
+        <w:t xml:space="preserve">Yavudu </w:t>
+      </w:r>
+      <w:r>
+        <w:rPr>
+          <w:rFonts w:ascii="Courier New" w:hAnsi="Courier New" w:cs="Courier New"/>
+        </w:rPr>
+        <w:t>ninadalla</w:t>
+      </w:r>
+    </w:p>
+    <w:p>
+      <w:pPr>
+        <w:jc w:val="center"/>
+        <w:rPr>
+          <w:rFonts w:ascii="Courier New" w:hAnsi="Courier New" w:cs="Courier New"/>
+        </w:rPr>
+      </w:pPr>
+      <w:r>
+        <w:rPr>
+          <w:rFonts w:ascii="Courier New" w:hAnsi="Courier New" w:cs="Courier New"/>
+        </w:rPr>
+        <w:t xml:space="preserve">Neenu ninna </w:t>
+      </w:r>
+      <w:r>
+        <w:rPr>
+          <w:rFonts w:ascii="Courier New" w:hAnsi="Courier New" w:cs="Courier New"/>
+        </w:rPr>
+        <w:t>maranavanu innu swikarisilla</w:t>
+      </w:r>
+    </w:p>
+    <w:p>
+      <w:pPr>
+        <w:jc w:val="center"/>
+        <w:rPr>
+          <w:rFonts w:ascii="Courier New" w:hAnsi="Courier New" w:cs="Courier New"/>
+        </w:rPr>
+      </w:pPr>
+      <w:r>
+        <w:rPr>
+          <w:rFonts w:ascii="Courier New" w:hAnsi="Courier New" w:cs="Courier New"/>
+        </w:rPr>
+        <w:t>Ee Karanadinda</w:t>
+      </w:r>
+      <w:r>
+        <w:rPr>
+          <w:rFonts w:ascii="Courier New" w:hAnsi="Courier New" w:cs="Courier New"/>
+        </w:rPr>
+        <w:t xml:space="preserve"> </w:t>
+      </w:r>
+      <w:r>
+        <w:rPr>
+          <w:rFonts w:ascii="Courier New" w:hAnsi="Courier New" w:cs="Courier New"/>
+        </w:rPr>
+        <w:t>Neenu</w:t>
+      </w:r>
+      <w:r>
+        <w:rPr>
+          <w:rFonts w:ascii="Courier New" w:hAnsi="Courier New" w:cs="Courier New"/>
+        </w:rPr>
+        <w:br/>
+      </w:r>
+      <w:r>
+        <w:rPr>
+          <w:rFonts w:ascii="Courier New" w:hAnsi="Courier New" w:cs="Courier New"/>
+        </w:rPr>
+        <w:t>N</w:t>
+      </w:r>
+      <w:r>
+        <w:rPr>
+          <w:rFonts w:ascii="Courier New" w:hAnsi="Courier New" w:cs="Courier New"/>
+        </w:rPr>
+        <w:t>inna</w:t>
+      </w:r>
+      <w:r>
+        <w:rPr>
+          <w:rFonts w:ascii="Courier New" w:hAnsi="Courier New" w:cs="Courier New"/>
+        </w:rPr>
+        <w:t xml:space="preserve"> </w:t>
+      </w:r>
+      <w:r>
+        <w:rPr>
+          <w:rFonts w:ascii="Courier New" w:hAnsi="Courier New" w:cs="Courier New"/>
+        </w:rPr>
+        <w:t>Bhavane</w:t>
+      </w:r>
+      <w:r>
+        <w:rPr>
+          <w:rFonts w:ascii="Courier New" w:hAnsi="Courier New" w:cs="Courier New"/>
+        </w:rPr>
+        <w:t xml:space="preserve"> </w:t>
+      </w:r>
+      <w:r>
+        <w:rPr>
+          <w:rFonts w:ascii="Courier New" w:hAnsi="Courier New" w:cs="Courier New"/>
+        </w:rPr>
+        <w:t xml:space="preserve">… </w:t>
+      </w:r>
+      <w:r>
+        <w:rPr>
+          <w:rFonts w:ascii="Courier New" w:hAnsi="Courier New" w:cs="Courier New"/>
+        </w:rPr>
+        <w:t>Nenapu</w:t>
+      </w:r>
+      <w:r>
+        <w:rPr>
+          <w:rFonts w:ascii="Courier New" w:hAnsi="Courier New" w:cs="Courier New"/>
+        </w:rPr>
+        <w:t xml:space="preserve"> </w:t>
+      </w:r>
+      <w:r>
+        <w:rPr>
+          <w:rFonts w:ascii="Courier New" w:hAnsi="Courier New" w:cs="Courier New"/>
+        </w:rPr>
+        <w:t xml:space="preserve">… </w:t>
+      </w:r>
+      <w:r>
+        <w:rPr>
+          <w:rFonts w:ascii="Courier New" w:hAnsi="Courier New" w:cs="Courier New"/>
+        </w:rPr>
+        <w:t>Jeevanada Kshanagal</w:t>
+      </w:r>
+      <w:r>
+        <w:rPr>
+          <w:rFonts w:ascii="Courier New" w:hAnsi="Courier New" w:cs="Courier New"/>
+        </w:rPr>
+        <w:t>a Jaleyali</w:t>
+      </w:r>
+      <w:r>
+        <w:rPr>
+          <w:rFonts w:ascii="Courier New" w:hAnsi="Courier New" w:cs="Courier New"/>
+        </w:rPr>
+        <w:br/>
+      </w:r>
+      <w:r>
+        <w:rPr>
+          <w:rFonts w:ascii="Courier New" w:hAnsi="Courier New" w:cs="Courier New"/>
+        </w:rPr>
+        <w:t xml:space="preserve">Ee </w:t>
+      </w:r>
+      <w:r>
+        <w:rPr>
+          <w:rFonts w:ascii="Courier New" w:hAnsi="Courier New" w:cs="Courier New"/>
+        </w:rPr>
+        <w:t>Pretha</w:t>
+      </w:r>
+      <w:r>
+        <w:rPr>
+          <w:rFonts w:ascii="Courier New" w:hAnsi="Courier New" w:cs="Courier New"/>
+        </w:rPr>
+        <w:t xml:space="preserve"> </w:t>
+      </w:r>
+      <w:r>
+        <w:rPr>
+          <w:rFonts w:ascii="Courier New" w:hAnsi="Courier New" w:cs="Courier New"/>
+        </w:rPr>
+        <w:t>Madala</w:t>
+      </w:r>
+      <w:r>
+        <w:rPr>
+          <w:rFonts w:ascii="Courier New" w:hAnsi="Courier New" w:cs="Courier New"/>
+        </w:rPr>
+        <w:t xml:space="preserve">da </w:t>
+      </w:r>
+      <w:r>
+        <w:rPr>
+          <w:rFonts w:ascii="Courier New" w:hAnsi="Courier New" w:cs="Courier New"/>
+        </w:rPr>
+        <w:t xml:space="preserve">… </w:t>
+      </w:r>
+      <w:r>
+        <w:rPr>
+          <w:rFonts w:ascii="Courier New" w:hAnsi="Courier New" w:cs="Courier New"/>
+        </w:rPr>
+        <w:t xml:space="preserve">Bhootha Vyuha </w:t>
+      </w:r>
+      <w:r>
+        <w:rPr>
+          <w:rFonts w:ascii="Courier New" w:hAnsi="Courier New" w:cs="Courier New"/>
+        </w:rPr>
+        <w:t>… Da Olage</w:t>
+      </w:r>
+      <w:r>
+        <w:rPr>
+          <w:rFonts w:ascii="Courier New" w:hAnsi="Courier New" w:cs="Courier New"/>
+        </w:rPr>
+        <w:br/>
+        <w:t>Siluki</w:t>
+      </w:r>
+      <w:r>
+        <w:rPr>
+          <w:rFonts w:ascii="Courier New" w:hAnsi="Courier New" w:cs="Courier New"/>
+        </w:rPr>
+        <w:t>ruva</w:t>
+      </w:r>
+      <w:r>
+        <w:rPr>
+          <w:rFonts w:ascii="Courier New" w:hAnsi="Courier New" w:cs="Courier New"/>
+        </w:rPr>
+        <w:t xml:space="preserve"> </w:t>
+      </w:r>
+      <w:r>
+        <w:rPr>
+          <w:rFonts w:ascii="Courier New" w:hAnsi="Courier New" w:cs="Courier New"/>
+        </w:rPr>
+        <w:t>…</w:t>
+      </w:r>
+      <w:r>
+        <w:rPr>
+          <w:rFonts w:ascii="Courier New" w:hAnsi="Courier New" w:cs="Courier New"/>
+        </w:rPr>
+        <w:t xml:space="preserve"> Pretha</w:t>
+      </w:r>
+    </w:p>
+    <w:p>
+      <w:pPr>
+        <w:jc w:val="center"/>
+        <w:rPr>
+          <w:rFonts w:ascii="Courier New" w:hAnsi="Courier New" w:cs="Courier New"/>
+        </w:rPr>
+      </w:pPr>
+      <w:r>
+        <w:rPr>
+          <w:rFonts w:ascii="Courier New" w:hAnsi="Courier New" w:cs="Courier New"/>
+        </w:rPr>
+        <w:t>Iga neenu ninna savannu oppi</w:t>
+      </w:r>
+      <w:r>
+        <w:rPr>
+          <w:rFonts w:ascii="Courier New" w:hAnsi="Courier New" w:cs="Courier New"/>
+        </w:rPr>
+        <w:br/>
+        <w:t>Nanna jothe horaduva samaya</w:t>
+      </w:r>
+    </w:p>
+    <w:p>
+      <w:pPr>
+        <w:jc w:val="center"/>
+        <w:rPr>
+          <w:rFonts w:ascii="Courier New" w:hAnsi="Courier New" w:cs="Courier New"/>
+        </w:rPr>
+      </w:pPr>
+      <w:r>
+        <w:rPr>
+          <w:rFonts w:ascii="Courier New" w:hAnsi="Courier New" w:cs="Courier New"/>
+        </w:rPr>
+        <w:t>ADI</w:t>
+      </w:r>
+      <w:r>
+        <w:rPr>
+          <w:rFonts w:ascii="Courier New" w:hAnsi="Courier New" w:cs="Courier New"/>
+        </w:rPr>
+        <w:br/>
+        <w:t>Illa!</w:t>
+      </w:r>
+    </w:p>
+    <w:p>
+      <w:pPr>
+        <w:rPr>
+          <w:rFonts w:ascii="Courier New" w:hAnsi="Courier New" w:cs="Courier New"/>
+        </w:rPr>
+      </w:pPr>
+      <w:r>
+        <w:rPr>
+          <w:rFonts w:ascii="Courier New" w:hAnsi="Courier New" w:cs="Courier New"/>
+        </w:rPr>
+        <w:t>Adi now bangs on the mirror calling the names of his Son and Wife.</w:t>
+      </w:r>
+      <w:r>
+        <w:rPr>
+          <w:rFonts w:ascii="Courier New" w:hAnsi="Courier New" w:cs="Courier New"/>
+        </w:rPr>
+        <w:t xml:space="preserve"> </w:t>
+      </w:r>
+      <w:r>
+        <w:rPr>
+          <w:rFonts w:ascii="Courier New" w:hAnsi="Courier New" w:cs="Courier New"/>
+        </w:rPr>
+        <w:t xml:space="preserve">In the real world, </w:t>
+      </w:r>
+      <w:r>
+        <w:rPr>
+          <w:rFonts w:ascii="Courier New" w:hAnsi="Courier New" w:cs="Courier New"/>
+        </w:rPr>
+        <w:t>Ved looks at the portrait of his father slightly move.</w:t>
+      </w:r>
+    </w:p>
+    <w:p>
+      <w:pPr>
+        <w:jc w:val="center"/>
+        <w:rPr>
+          <w:rFonts w:ascii="Courier New" w:hAnsi="Courier New" w:cs="Courier New"/>
+        </w:rPr>
+      </w:pPr>
+      <w:r>
+        <w:rPr>
+          <w:rFonts w:ascii="Courier New" w:hAnsi="Courier New" w:cs="Courier New"/>
+        </w:rPr>
+        <w:t>YAMADHOOTHA</w:t>
+      </w:r>
+      <w:r>
+        <w:rPr>
+          <w:rFonts w:ascii="Courier New" w:hAnsi="Courier New" w:cs="Courier New"/>
+        </w:rPr>
+        <w:br/>
+        <w:t>Prakuthiya niyama</w:t>
+      </w:r>
+      <w:r>
+        <w:rPr>
+          <w:rFonts w:ascii="Courier New" w:hAnsi="Courier New" w:cs="Courier New"/>
+        </w:rPr>
+        <w:t>da virudha hogabeda</w:t>
+      </w:r>
+      <w:r>
+        <w:rPr>
+          <w:rFonts w:ascii="Courier New" w:hAnsi="Courier New" w:cs="Courier New"/>
+        </w:rPr>
+        <w:br/>
+        <w:t>Horado Samaya Banthu</w:t>
+      </w:r>
+      <w:r>
+        <w:rPr>
+          <w:rFonts w:ascii="Courier New" w:hAnsi="Courier New" w:cs="Courier New"/>
+        </w:rPr>
+        <w:t xml:space="preserve"> Pretha</w:t>
+      </w:r>
+    </w:p>
+    <w:p>
+      <w:pPr>
+        <w:rPr>
+          <w:rFonts w:ascii="Courier New" w:hAnsi="Courier New" w:cs="Courier New"/>
+        </w:rPr>
+      </w:pPr>
+      <w:r>
+        <w:rPr>
+          <w:rFonts w:ascii="Courier New" w:hAnsi="Courier New" w:cs="Courier New"/>
+        </w:rPr>
+        <w:t>The clock dings but Adi continues to cry and touching the mirror.</w:t>
+      </w:r>
+    </w:p>
+    <w:p>
+      <w:pPr>
+        <w:jc w:val="center"/>
+        <w:rPr>
+          <w:rFonts w:ascii="Courier New" w:hAnsi="Courier New" w:cs="Courier New"/>
+        </w:rPr>
+      </w:pPr>
+      <w:r>
+        <w:rPr>
+          <w:rFonts w:ascii="Courier New" w:hAnsi="Courier New" w:cs="Courier New"/>
+        </w:rPr>
+        <w:t>YAMADHOOTHA</w:t>
+      </w:r>
+      <w:r>
+        <w:rPr>
+          <w:rFonts w:ascii="Courier New" w:hAnsi="Courier New" w:cs="Courier New"/>
+        </w:rPr>
+        <w:br/>
+      </w:r>
+      <w:r>
+        <w:rPr>
+          <w:rFonts w:ascii="Courier New" w:hAnsi="Courier New" w:cs="Courier New"/>
+        </w:rPr>
+        <w:t xml:space="preserve">Oh Pretha ninage </w:t>
+      </w:r>
+      <w:r>
+        <w:rPr>
+          <w:rFonts w:ascii="Courier New" w:hAnsi="Courier New" w:cs="Courier New"/>
+        </w:rPr>
+        <w:t>Kone avakasha</w:t>
+      </w:r>
+      <w:r>
+        <w:rPr>
+          <w:rFonts w:ascii="Courier New" w:hAnsi="Courier New" w:cs="Courier New"/>
+        </w:rPr>
+        <w:t xml:space="preserve"> </w:t>
+      </w:r>
+      <w:r>
+        <w:rPr>
+          <w:rFonts w:ascii="Courier New" w:hAnsi="Courier New" w:cs="Courier New"/>
+        </w:rPr>
+        <w:br/>
+      </w:r>
+      <w:r>
+        <w:rPr>
+          <w:rFonts w:ascii="Courier New" w:hAnsi="Courier New" w:cs="Courier New"/>
+        </w:rPr>
+        <w:t xml:space="preserve">(loudly) </w:t>
+      </w:r>
+      <w:r>
+        <w:rPr>
+          <w:rFonts w:ascii="Courier New" w:hAnsi="Courier New" w:cs="Courier New"/>
+        </w:rPr>
+        <w:t>Swaiche</w:t>
+      </w:r>
+      <w:r>
+        <w:rPr>
+          <w:rFonts w:ascii="Courier New" w:hAnsi="Courier New" w:cs="Courier New"/>
+        </w:rPr>
+        <w:t xml:space="preserve"> </w:t>
+      </w:r>
+      <w:r>
+        <w:rPr>
+          <w:rFonts w:ascii="Courier New" w:hAnsi="Courier New" w:cs="Courier New"/>
+        </w:rPr>
+        <w:t xml:space="preserve">inda </w:t>
+      </w:r>
+      <w:r>
+        <w:rPr>
+          <w:rFonts w:ascii="Courier New" w:hAnsi="Courier New" w:cs="Courier New"/>
+        </w:rPr>
+        <w:t>Horadu</w:t>
+      </w:r>
+    </w:p>
+    <w:p>
+      <w:pPr>
+        <w:jc w:val="center"/>
+        <w:rPr>
+          <w:rFonts w:ascii="Courier New" w:hAnsi="Courier New" w:cs="Courier New"/>
+        </w:rPr>
+      </w:pPr>
+      <w:r>
+        <w:rPr>
+          <w:rFonts w:ascii="Courier New" w:hAnsi="Courier New" w:cs="Courier New"/>
+        </w:rPr>
+        <w:t>ADI</w:t>
+      </w:r>
+      <w:r>
+        <w:rPr>
+          <w:rFonts w:ascii="Courier New" w:hAnsi="Courier New" w:cs="Courier New"/>
+        </w:rPr>
+        <w:br/>
+      </w:r>
+      <w:r>
+        <w:rPr>
+          <w:rFonts w:ascii="Courier New" w:hAnsi="Courier New" w:cs="Courier New"/>
+        </w:rPr>
+        <w:t xml:space="preserve">Illa </w:t>
+      </w:r>
+      <w:r>
+        <w:rPr>
+          <w:rFonts w:ascii="Courier New" w:hAnsi="Courier New" w:cs="Courier New"/>
+        </w:rPr>
+        <w:t>Naan sathilla</w:t>
+      </w:r>
+      <w:r>
+        <w:rPr>
+          <w:rFonts w:ascii="Courier New" w:hAnsi="Courier New" w:cs="Courier New"/>
+        </w:rPr>
+        <w:t xml:space="preserve">… </w:t>
+      </w:r>
+      <w:r>
+        <w:rPr>
+          <w:rFonts w:ascii="Courier New" w:hAnsi="Courier New" w:cs="Courier New"/>
+        </w:rPr>
+        <w:t>Idu bari Kanasu</w:t>
+      </w:r>
+      <w:r>
+        <w:rPr>
+          <w:rFonts w:ascii="Courier New" w:hAnsi="Courier New" w:cs="Courier New"/>
+        </w:rPr>
+        <w:br/>
+        <w:t>Avrna bittu naan elgu barala</w:t>
+      </w:r>
+    </w:p>
+    <w:p>
+      <w:pPr>
+        <w:rPr>
+          <w:rFonts w:ascii="Courier New" w:hAnsi="Courier New" w:cs="Courier New"/>
+        </w:rPr>
+      </w:pPr>
+      <w:r>
+        <w:rPr>
+          <w:rFonts w:ascii="Courier New" w:hAnsi="Courier New" w:cs="Courier New"/>
+        </w:rPr>
+        <w:t>Yamadhootha starts chanting some mantras holding his hands in the air.</w:t>
+      </w:r>
+    </w:p>
+    <w:p>
+      <w:pPr>
+        <w:jc w:val="center"/>
+        <w:rPr>
+          <w:rFonts w:ascii="Courier New" w:hAnsi="Courier New" w:cs="Courier New"/>
+        </w:rPr>
+      </w:pPr>
+      <w:r>
+        <w:rPr>
+          <w:rFonts w:ascii="Courier New" w:hAnsi="Courier New" w:cs="Courier New"/>
+        </w:rPr>
+        <w:t>YAMADHOOTHA</w:t>
+      </w:r>
+      <w:r>
+        <w:rPr>
+          <w:rFonts w:ascii="Courier New" w:hAnsi="Courier New" w:cs="Courier New"/>
+        </w:rPr>
+        <w:br/>
+        <w:t>Ninna annamaikoshada Karma phala da prakara</w:t>
+      </w:r>
+    </w:p>
+    <w:p>
+      <w:pPr>
+        <w:rPr>
+          <w:rFonts w:ascii="Courier New" w:hAnsi="Courier New" w:cs="Courier New"/>
+        </w:rPr>
+      </w:pPr>
+      <w:r>
+        <w:rPr>
+          <w:rFonts w:ascii="Courier New" w:hAnsi="Courier New" w:cs="Courier New"/>
+        </w:rPr>
+        <w:t>A chain starts to roll off from the hands of Yamadhootha and slides towards Adi.</w:t>
+      </w:r>
+    </w:p>
+    <w:p>
+      <w:pPr>
+        <w:jc w:val="center"/>
+        <w:rPr>
+          <w:rFonts w:ascii="Courier New" w:hAnsi="Courier New" w:cs="Courier New"/>
+        </w:rPr>
+      </w:pPr>
+      <w:r>
+        <w:rPr>
+          <w:rFonts w:ascii="Courier New" w:hAnsi="Courier New" w:cs="Courier New"/>
+        </w:rPr>
+        <w:t>YAMADHOOTHA</w:t>
+      </w:r>
+      <w:r>
+        <w:rPr>
+          <w:rFonts w:ascii="Courier New" w:hAnsi="Courier New" w:cs="Courier New"/>
+        </w:rPr>
+        <w:br/>
+        <w:t>Chitragupthara paapa punya da lekha charada prakara</w:t>
+      </w:r>
+    </w:p>
+    <w:p>
+      <w:pPr>
+        <w:rPr>
+          <w:rFonts w:ascii="Courier New" w:hAnsi="Courier New" w:cs="Courier New"/>
+        </w:rPr>
+      </w:pPr>
+      <w:r>
+        <w:rPr>
+          <w:rFonts w:ascii="Courier New" w:hAnsi="Courier New" w:cs="Courier New"/>
+        </w:rPr>
+        <w:t>The chain starts to wrap itself around the leg of Adi.</w:t>
+      </w:r>
+    </w:p>
+    <w:p>
+      <w:pPr>
+        <w:jc w:val="center"/>
+        <w:rPr>
+          <w:rFonts w:ascii="Courier New" w:hAnsi="Courier New" w:cs="Courier New"/>
+        </w:rPr>
+      </w:pPr>
+      <w:r>
+        <w:rPr>
+          <w:rFonts w:ascii="Courier New" w:hAnsi="Courier New" w:cs="Courier New"/>
+        </w:rPr>
+        <w:t>YAMADHOOTHA</w:t>
+      </w:r>
+      <w:r>
+        <w:rPr>
+          <w:rFonts w:ascii="Courier New" w:hAnsi="Courier New" w:cs="Courier New"/>
+        </w:rPr>
+        <w:br/>
+        <w:t>Dakshina Dwara dinda</w:t>
+      </w:r>
+      <w:r>
+        <w:rPr>
+          <w:rFonts w:ascii="Courier New" w:hAnsi="Courier New" w:cs="Courier New"/>
+        </w:rPr>
+        <w:br/>
+        <w:t>Yamalokhake Ninna pravesha</w:t>
+      </w:r>
+    </w:p>
+    <w:p>
+      <w:pPr>
+        <w:rPr>
+          <w:rFonts w:ascii="Courier New" w:hAnsi="Courier New" w:cs="Courier New"/>
+        </w:rPr>
+      </w:pPr>
+      <w:r>
+        <w:rPr>
+          <w:rFonts w:ascii="Courier New" w:hAnsi="Courier New" w:cs="Courier New"/>
+        </w:rPr>
+        <w:t>The chain starts to wrap itself around the waist of Adi.</w:t>
+      </w:r>
+    </w:p>
+    <w:p>
+      <w:pPr>
+        <w:jc w:val="center"/>
+        <w:rPr>
+          <w:rFonts w:ascii="Courier New" w:hAnsi="Courier New" w:cs="Courier New"/>
+        </w:rPr>
+      </w:pPr>
+      <w:r>
+        <w:rPr>
+          <w:rFonts w:ascii="Courier New" w:hAnsi="Courier New" w:cs="Courier New"/>
+        </w:rPr>
+        <w:t>YAMADHOOTHA</w:t>
+      </w:r>
+      <w:r>
+        <w:rPr>
+          <w:rFonts w:ascii="Courier New" w:hAnsi="Courier New" w:cs="Courier New"/>
+        </w:rPr>
+        <w:br/>
+        <w:t>Aadare ee bari kevala eradu muhurtha valla</w:t>
+      </w:r>
+      <w:r>
+        <w:rPr>
+          <w:rFonts w:ascii="Courier New" w:hAnsi="Courier New" w:cs="Courier New"/>
+        </w:rPr>
+        <w:br/>
+        <w:t>Maha Vaitarani Nadi ya moolakha</w:t>
+      </w:r>
+      <w:r>
+        <w:rPr>
+          <w:rFonts w:ascii="Courier New" w:hAnsi="Courier New" w:cs="Courier New"/>
+        </w:rPr>
+        <w:br/>
+        <w:t>eradu ayana arthath haneradu masada payana</w:t>
+      </w:r>
+    </w:p>
+    <w:p>
+      <w:pPr>
+        <w:rPr>
+          <w:rFonts w:ascii="Courier New" w:hAnsi="Courier New" w:cs="Courier New"/>
+        </w:rPr>
+      </w:pPr>
+      <w:r>
+        <w:rPr>
+          <w:rFonts w:ascii="Courier New" w:hAnsi="Courier New" w:cs="Courier New"/>
+        </w:rPr>
+        <w:lastRenderedPageBreak/>
+        <w:t>The chain starts to wrap itself around the neck of Adi.</w:t>
+      </w:r>
+    </w:p>
+    <w:p>
+      <w:pPr>
+        <w:jc w:val="center"/>
+        <w:rPr>
+          <w:rFonts w:ascii="Courier New" w:hAnsi="Courier New" w:cs="Courier New"/>
+        </w:rPr>
+      </w:pPr>
+      <w:r>
+        <w:rPr>
+          <w:rFonts w:ascii="Courier New" w:hAnsi="Courier New" w:cs="Courier New"/>
+        </w:rPr>
+        <w:t>YAMADHOOTHA</w:t>
+      </w:r>
+      <w:r>
+        <w:rPr>
+          <w:rFonts w:ascii="Courier New" w:hAnsi="Courier New" w:cs="Courier New"/>
+        </w:rPr>
+        <w:br/>
+      </w:r>
+      <w:r>
+        <w:rPr>
+          <w:rFonts w:ascii="Courier New" w:hAnsi="Courier New" w:cs="Courier New"/>
+        </w:rPr>
+        <w:t xml:space="preserve">Vaitarani yalli </w:t>
+      </w:r>
+      <w:r>
+        <w:rPr>
+          <w:rFonts w:ascii="Courier New" w:hAnsi="Courier New" w:cs="Courier New"/>
+        </w:rPr>
+        <w:t>ninna paapagal</w:t>
+      </w:r>
+      <w:r>
+        <w:rPr>
+          <w:rFonts w:ascii="Courier New" w:hAnsi="Courier New" w:cs="Courier New"/>
+        </w:rPr>
+        <w:t>u</w:t>
+      </w:r>
+      <w:r>
+        <w:rPr>
+          <w:rFonts w:ascii="Courier New" w:hAnsi="Courier New" w:cs="Courier New"/>
+        </w:rPr>
+        <w:t xml:space="preserve"> </w:t>
+      </w:r>
+      <w:r>
+        <w:rPr>
+          <w:rFonts w:ascii="Courier New" w:hAnsi="Courier New" w:cs="Courier New"/>
+        </w:rPr>
+        <w:t>toleduhog</w:t>
+      </w:r>
+      <w:r>
+        <w:rPr>
+          <w:rFonts w:ascii="Courier New" w:hAnsi="Courier New" w:cs="Courier New"/>
+        </w:rPr>
+        <w:t>alide</w:t>
+      </w:r>
+      <w:r>
+        <w:rPr>
+          <w:rFonts w:ascii="Courier New" w:hAnsi="Courier New" w:cs="Courier New"/>
+        </w:rPr>
+        <w:br/>
+        <w:t>Aadare nenapiral</w:t>
+      </w:r>
+      <w:r>
+        <w:rPr>
+          <w:rFonts w:ascii="Courier New" w:hAnsi="Courier New" w:cs="Courier New"/>
+        </w:rPr>
+        <w:br/>
+        <w:t>Idu ninna prethakke</w:t>
+      </w:r>
+      <w:r>
+        <w:rPr>
+          <w:rFonts w:ascii="Courier New" w:hAnsi="Courier New" w:cs="Courier New"/>
+        </w:rPr>
+        <w:t xml:space="preserve"> haneradu maasada</w:t>
+      </w:r>
+    </w:p>
+    <w:p>
+      <w:pPr>
+        <w:rPr>
+          <w:rFonts w:ascii="Courier New" w:hAnsi="Courier New" w:cs="Courier New"/>
+        </w:rPr>
+      </w:pPr>
+      <w:r>
+        <w:rPr>
+          <w:rFonts w:ascii="Courier New" w:hAnsi="Courier New" w:cs="Courier New"/>
+        </w:rPr>
+        <w:t>The chain starts to wrap itself around the face of Adi.</w:t>
+      </w:r>
+    </w:p>
+    <w:p>
+      <w:pPr>
+        <w:jc w:val="center"/>
+        <w:rPr>
+          <w:rFonts w:ascii="Courier New" w:hAnsi="Courier New" w:cs="Courier New"/>
+        </w:rPr>
+      </w:pPr>
+      <w:r>
+        <w:rPr>
+          <w:rFonts w:ascii="Courier New" w:hAnsi="Courier New" w:cs="Courier New"/>
+        </w:rPr>
+        <w:t>YAMADHOOTHA</w:t>
+      </w:r>
+      <w:r>
+        <w:rPr>
+          <w:rFonts w:ascii="Courier New" w:hAnsi="Courier New" w:cs="Courier New"/>
+        </w:rPr>
+        <w:br/>
+        <w:t>Biduvu illad</w:t>
+      </w:r>
+      <w:r>
+        <w:rPr>
+          <w:rFonts w:ascii="Courier New" w:hAnsi="Courier New" w:cs="Courier New"/>
+        </w:rPr>
+        <w:t xml:space="preserve">e </w:t>
+      </w:r>
+      <w:r>
+        <w:rPr>
+          <w:rFonts w:ascii="Courier New" w:hAnsi="Courier New" w:cs="Courier New"/>
+        </w:rPr>
+        <w:t>Shat</w:t>
       </w:r>
       <w:r>
         <w:rPr>
@@ -10414,13 +12014,26 @@
         <w:rPr>
           <w:rFonts w:ascii="Courier New" w:hAnsi="Courier New" w:cs="Courier New"/>
         </w:rPr>
-        <w:t>ootha.</w:t>
-      </w:r>
-      <w:r>
-        <w:rPr>
-          <w:rFonts w:ascii="Courier New" w:hAnsi="Courier New" w:cs="Courier New"/>
-        </w:rPr>
-        <w:t xml:space="preserve"> He walks and stands a far from Adi.</w:t>
+        <w:t>a Kotti</w:t>
+      </w:r>
+      <w:r>
+        <w:rPr>
+          <w:rFonts w:ascii="Courier New" w:hAnsi="Courier New" w:cs="Courier New"/>
+        </w:rPr>
+        <w:t xml:space="preserve"> chelugalu </w:t>
+      </w:r>
+      <w:r>
+        <w:rPr>
+          <w:rFonts w:ascii="Courier New" w:hAnsi="Courier New" w:cs="Courier New"/>
+        </w:rPr>
+        <w:br/>
+        <w:t>K</w:t>
+      </w:r>
+      <w:r>
+        <w:rPr>
+          <w:rFonts w:ascii="Courier New" w:hAnsi="Courier New" w:cs="Courier New"/>
+        </w:rPr>
+        <w:t>achuvastu</w:t>
       </w:r>
       <w:r>
         <w:rPr>
@@ -10432,8 +12045,67 @@
         <w:rPr>
           <w:rFonts w:ascii="Courier New" w:hAnsi="Courier New" w:cs="Courier New"/>
         </w:rPr>
-        <w:t xml:space="preserve">Adi looks at the </w:t>
-      </w:r>
+        <w:t>Himsaakaara</w:t>
+      </w:r>
+      <w:r>
+        <w:rPr>
+          <w:rFonts w:ascii="Courier New" w:hAnsi="Courier New" w:cs="Courier New"/>
+        </w:rPr>
+        <w:t xml:space="preserve"> vagalide</w:t>
+      </w:r>
+    </w:p>
+    <w:p>
+      <w:pPr>
+        <w:rPr>
+          <w:rFonts w:ascii="Courier New" w:hAnsi="Courier New" w:cs="Courier New"/>
+        </w:rPr>
+      </w:pPr>
+      <w:r>
+        <w:rPr>
+          <w:rFonts w:ascii="Courier New" w:hAnsi="Courier New" w:cs="Courier New"/>
+        </w:rPr>
+        <w:t>The chain starts to wrap itself around the hands of Adi on the mirror.</w:t>
+      </w:r>
+    </w:p>
+    <w:p>
+      <w:pPr>
+        <w:jc w:val="center"/>
+        <w:rPr>
+          <w:rFonts w:ascii="Courier New" w:hAnsi="Courier New" w:cs="Courier New"/>
+        </w:rPr>
+      </w:pPr>
+      <w:r>
+        <w:rPr>
+          <w:rFonts w:ascii="Courier New" w:hAnsi="Courier New" w:cs="Courier New"/>
+        </w:rPr>
+        <w:t>YAMADHOOTHA</w:t>
+      </w:r>
+      <w:r>
+        <w:rPr>
+          <w:rFonts w:ascii="Courier New" w:hAnsi="Courier New" w:cs="Courier New"/>
+        </w:rPr>
+        <w:br/>
+        <w:t>Iga neenu nanna jothe</w:t>
+      </w:r>
+      <w:r>
+        <w:rPr>
+          <w:rFonts w:ascii="Courier New" w:hAnsi="Courier New" w:cs="Courier New"/>
+        </w:rPr>
+        <w:t xml:space="preserve"> h</w:t>
+      </w:r>
+      <w:r>
+        <w:rPr>
+          <w:rFonts w:ascii="Courier New" w:hAnsi="Courier New" w:cs="Courier New"/>
+        </w:rPr>
+        <w:t>oraduva Smaya</w:t>
+      </w:r>
+    </w:p>
+    <w:p>
+      <w:pPr>
+        <w:rPr>
+          <w:rFonts w:ascii="Courier New" w:hAnsi="Courier New" w:cs="Courier New"/>
+        </w:rPr>
+      </w:pPr>
       <w:r>
         <w:rPr>
           <w:rFonts w:ascii="Courier New" w:hAnsi="Courier New" w:cs="Courier New"/>
@@ -10444,1399 +12116,6 @@
         <w:rPr>
           <w:rFonts w:ascii="Courier New" w:hAnsi="Courier New" w:cs="Courier New"/>
         </w:rPr>
-        <w:t>in fear.</w:t>
-      </w:r>
-    </w:p>
-    <w:p>
-      <w:pPr>
-        <w:jc w:val="center"/>
-        <w:rPr>
-          <w:rFonts w:ascii="Courier New" w:hAnsi="Courier New" w:cs="Courier New"/>
-        </w:rPr>
-      </w:pPr>
-      <w:r>
-        <w:rPr>
-          <w:rFonts w:ascii="Courier New" w:hAnsi="Courier New" w:cs="Courier New"/>
-        </w:rPr>
-        <w:t>ADI</w:t>
-      </w:r>
-      <w:r>
-        <w:rPr>
-          <w:rFonts w:ascii="Courier New" w:hAnsi="Courier New" w:cs="Courier New"/>
-        </w:rPr>
-        <w:br/>
-        <w:t>Yaar… Yaar neenu?</w:t>
-      </w:r>
-    </w:p>
-    <w:p>
-      <w:pPr>
-        <w:jc w:val="center"/>
-        <w:rPr>
-          <w:rFonts w:ascii="Courier New" w:hAnsi="Courier New" w:cs="Courier New"/>
-        </w:rPr>
-      </w:pPr>
-      <w:r>
-        <w:rPr>
-          <w:rFonts w:ascii="Courier New" w:hAnsi="Courier New" w:cs="Courier New"/>
-        </w:rPr>
-        <w:t>YAMAD</w:t>
-      </w:r>
-      <w:r>
-        <w:rPr>
-          <w:rFonts w:ascii="Courier New" w:hAnsi="Courier New" w:cs="Courier New"/>
-        </w:rPr>
-        <w:t>H</w:t>
-      </w:r>
-      <w:r>
-        <w:rPr>
-          <w:rFonts w:ascii="Courier New" w:hAnsi="Courier New" w:cs="Courier New"/>
-        </w:rPr>
-        <w:t>OOTHA</w:t>
-      </w:r>
-      <w:r>
-        <w:rPr>
-          <w:rFonts w:ascii="Courier New" w:hAnsi="Courier New" w:cs="Courier New"/>
-        </w:rPr>
-        <w:br/>
-      </w:r>
-      <w:r>
-        <w:rPr>
-          <w:rFonts w:ascii="Courier New" w:hAnsi="Courier New" w:cs="Courier New"/>
-        </w:rPr>
-        <w:t xml:space="preserve">Naanu… </w:t>
-      </w:r>
-      <w:r>
-        <w:rPr>
-          <w:rFonts w:ascii="Courier New" w:hAnsi="Courier New" w:cs="Courier New"/>
-        </w:rPr>
-        <w:t xml:space="preserve">Kaalada </w:t>
-      </w:r>
-      <w:r>
-        <w:rPr>
-          <w:rFonts w:ascii="Courier New" w:hAnsi="Courier New" w:cs="Courier New"/>
-        </w:rPr>
-        <w:t xml:space="preserve">Chaye </w:t>
-      </w:r>
-      <w:r>
-        <w:rPr>
-          <w:rFonts w:ascii="Courier New" w:hAnsi="Courier New" w:cs="Courier New"/>
-        </w:rPr>
-        <w:t>Gharbha</w:t>
-      </w:r>
-      <w:r>
-        <w:rPr>
-          <w:rFonts w:ascii="Courier New" w:hAnsi="Courier New" w:cs="Courier New"/>
-        </w:rPr>
-        <w:t>di</w:t>
-      </w:r>
-      <w:r>
-        <w:rPr>
-          <w:rFonts w:ascii="Courier New" w:hAnsi="Courier New" w:cs="Courier New"/>
-        </w:rPr>
-        <w:t>nda</w:t>
-      </w:r>
-      <w:r>
-        <w:rPr>
-          <w:rFonts w:ascii="Courier New" w:hAnsi="Courier New" w:cs="Courier New"/>
-        </w:rPr>
-        <w:br/>
-        <w:t>Dh</w:t>
-      </w:r>
-      <w:r>
-        <w:rPr>
-          <w:rFonts w:ascii="Courier New" w:hAnsi="Courier New" w:cs="Courier New"/>
-        </w:rPr>
-        <w:t>a</w:t>
-      </w:r>
-      <w:r>
-        <w:rPr>
-          <w:rFonts w:ascii="Courier New" w:hAnsi="Courier New" w:cs="Courier New"/>
-        </w:rPr>
-        <w:t xml:space="preserve">rma </w:t>
-      </w:r>
-      <w:r>
-        <w:rPr>
-          <w:rFonts w:ascii="Courier New" w:hAnsi="Courier New" w:cs="Courier New"/>
-        </w:rPr>
-        <w:t>Ra</w:t>
-      </w:r>
-      <w:r>
-        <w:rPr>
-          <w:rFonts w:ascii="Courier New" w:hAnsi="Courier New" w:cs="Courier New"/>
-        </w:rPr>
-        <w:t>ajana Agne Inda</w:t>
-      </w:r>
-      <w:r>
-        <w:rPr>
-          <w:rFonts w:ascii="Courier New" w:hAnsi="Courier New" w:cs="Courier New"/>
-        </w:rPr>
-        <w:br/>
-      </w:r>
-      <w:r>
-        <w:rPr>
-          <w:rFonts w:ascii="Courier New" w:hAnsi="Courier New" w:cs="Courier New"/>
-        </w:rPr>
-        <w:t>Bandha</w:t>
-      </w:r>
-      <w:r>
-        <w:rPr>
-          <w:rFonts w:ascii="Courier New" w:hAnsi="Courier New" w:cs="Courier New"/>
-        </w:rPr>
-        <w:t xml:space="preserve"> Thamakethu</w:t>
-      </w:r>
-      <w:r>
-        <w:rPr>
-          <w:rFonts w:ascii="Courier New" w:hAnsi="Courier New" w:cs="Courier New"/>
-        </w:rPr>
-        <w:t xml:space="preserve"> (</w:t>
-      </w:r>
-      <w:r>
-        <w:rPr>
-          <w:rFonts w:ascii="Courier New" w:hAnsi="Courier New" w:cs="Courier New"/>
-        </w:rPr>
-        <w:t>turns)</w:t>
-      </w:r>
-      <w:r>
-        <w:rPr>
-          <w:rFonts w:ascii="Courier New" w:hAnsi="Courier New" w:cs="Courier New"/>
-        </w:rPr>
-        <w:br/>
-        <w:t>Dharmada Dhootha</w:t>
-      </w:r>
-      <w:r>
-        <w:rPr>
-          <w:rFonts w:ascii="Courier New" w:hAnsi="Courier New" w:cs="Courier New"/>
-        </w:rPr>
-        <w:br/>
-        <w:t>Mrithyu Bhaya Ketha</w:t>
-      </w:r>
-      <w:r>
-        <w:rPr>
-          <w:rFonts w:ascii="Courier New" w:hAnsi="Courier New" w:cs="Courier New"/>
-        </w:rPr>
-        <w:br/>
-        <w:t>Yamakinkara Yamabhatta</w:t>
-      </w:r>
-      <w:r>
-        <w:rPr>
-          <w:rFonts w:ascii="Courier New" w:hAnsi="Courier New" w:cs="Courier New"/>
-        </w:rPr>
-        <w:br/>
-      </w:r>
-      <w:r>
-        <w:rPr>
-          <w:rFonts w:ascii="Courier New" w:hAnsi="Courier New" w:cs="Courier New"/>
-        </w:rPr>
-        <w:t xml:space="preserve">Pretha Darshi </w:t>
-      </w:r>
-      <w:r>
-        <w:rPr>
-          <w:rFonts w:ascii="Courier New" w:hAnsi="Courier New" w:cs="Courier New"/>
-        </w:rPr>
-        <w:t>Yamad</w:t>
-      </w:r>
-      <w:r>
-        <w:rPr>
-          <w:rFonts w:ascii="Courier New" w:hAnsi="Courier New" w:cs="Courier New"/>
-        </w:rPr>
-        <w:t>h</w:t>
-      </w:r>
-      <w:r>
-        <w:rPr>
-          <w:rFonts w:ascii="Courier New" w:hAnsi="Courier New" w:cs="Courier New"/>
-        </w:rPr>
-        <w:t>ootha</w:t>
-      </w:r>
-    </w:p>
-    <w:p>
-      <w:pPr>
-        <w:rPr>
-          <w:rFonts w:ascii="Courier New" w:hAnsi="Courier New" w:cs="Courier New"/>
-        </w:rPr>
-      </w:pPr>
-      <w:r>
-        <w:rPr>
-          <w:rFonts w:ascii="Courier New" w:hAnsi="Courier New" w:cs="Courier New"/>
-        </w:rPr>
-        <w:t xml:space="preserve">Adi looks at </w:t>
-      </w:r>
-      <w:r>
-        <w:rPr>
-          <w:rFonts w:ascii="Courier New" w:hAnsi="Courier New" w:cs="Courier New"/>
-        </w:rPr>
-        <w:t>Yamadhootha</w:t>
-      </w:r>
-      <w:r>
-        <w:rPr>
-          <w:rFonts w:ascii="Courier New" w:hAnsi="Courier New" w:cs="Courier New"/>
-        </w:rPr>
-        <w:t xml:space="preserve"> in fear.</w:t>
-      </w:r>
-    </w:p>
-    <w:p>
-      <w:pPr>
-        <w:jc w:val="center"/>
-        <w:rPr>
-          <w:rFonts w:ascii="Courier New" w:hAnsi="Courier New" w:cs="Courier New"/>
-        </w:rPr>
-      </w:pPr>
-      <w:r>
-        <w:rPr>
-          <w:rFonts w:ascii="Courier New" w:hAnsi="Courier New" w:cs="Courier New"/>
-        </w:rPr>
-        <w:t>YAMADHOOTHA</w:t>
-      </w:r>
-      <w:r>
-        <w:rPr>
-          <w:rFonts w:ascii="Courier New" w:hAnsi="Courier New" w:cs="Courier New"/>
-        </w:rPr>
-        <w:br/>
-        <w:t>Adi</w:t>
-      </w:r>
-      <w:r>
-        <w:rPr>
-          <w:rFonts w:ascii="Courier New" w:hAnsi="Courier New" w:cs="Courier New"/>
-        </w:rPr>
-        <w:t>tya! Kashyapa Gotra</w:t>
-      </w:r>
-      <w:r>
-        <w:rPr>
-          <w:rFonts w:ascii="Courier New" w:hAnsi="Courier New" w:cs="Courier New"/>
-        </w:rPr>
-        <w:br/>
-        <w:t>Kumbha Rashi ShathaBisha nakshatra</w:t>
-      </w:r>
-    </w:p>
-    <w:p>
-      <w:pPr>
-        <w:jc w:val="center"/>
-        <w:rPr>
-          <w:rFonts w:ascii="Courier New" w:hAnsi="Courier New" w:cs="Courier New"/>
-        </w:rPr>
-      </w:pPr>
-      <w:r>
-        <w:rPr>
-          <w:rFonts w:ascii="Courier New" w:hAnsi="Courier New" w:cs="Courier New"/>
-        </w:rPr>
-        <w:t xml:space="preserve">Haneradu dinagala hinde </w:t>
-      </w:r>
-      <w:r>
-        <w:rPr>
-          <w:rFonts w:ascii="Courier New" w:hAnsi="Courier New" w:cs="Courier New"/>
-        </w:rPr>
-        <w:br/>
-        <w:t>N</w:t>
-      </w:r>
-      <w:r>
-        <w:rPr>
-          <w:rFonts w:ascii="Courier New" w:hAnsi="Courier New" w:cs="Courier New"/>
-        </w:rPr>
-        <w:t>inannu</w:t>
-      </w:r>
-      <w:r>
-        <w:rPr>
-          <w:rFonts w:ascii="Courier New" w:hAnsi="Courier New" w:cs="Courier New"/>
-        </w:rPr>
-        <w:t xml:space="preserve"> Eradu Muhurthadali</w:t>
-      </w:r>
-      <w:r>
-        <w:rPr>
-          <w:rFonts w:ascii="Courier New" w:hAnsi="Courier New" w:cs="Courier New"/>
-        </w:rPr>
-        <w:br/>
-      </w:r>
-      <w:r>
-        <w:rPr>
-          <w:rFonts w:ascii="Courier New" w:hAnsi="Courier New" w:cs="Courier New"/>
-        </w:rPr>
-        <w:t>Yamalokha ke karedukonduhodava naane</w:t>
-      </w:r>
-    </w:p>
-    <w:p>
-      <w:pPr>
-        <w:jc w:val="center"/>
-        <w:rPr>
-          <w:rFonts w:ascii="Courier New" w:hAnsi="Courier New" w:cs="Courier New"/>
-        </w:rPr>
-      </w:pPr>
-      <w:r>
-        <w:rPr>
-          <w:rFonts w:ascii="Courier New" w:hAnsi="Courier New" w:cs="Courier New"/>
-        </w:rPr>
-        <w:t>Yamalokha dali Yama na munde</w:t>
-      </w:r>
-      <w:r>
-        <w:rPr>
-          <w:rFonts w:ascii="Courier New" w:hAnsi="Courier New" w:cs="Courier New"/>
-        </w:rPr>
-        <w:br/>
-        <w:t>Ninna sikshe nirnaya vagithu</w:t>
-      </w:r>
-    </w:p>
-    <w:p>
-      <w:pPr>
-        <w:jc w:val="center"/>
-        <w:rPr>
-          <w:rFonts w:ascii="Courier New" w:hAnsi="Courier New" w:cs="Courier New"/>
-        </w:rPr>
-      </w:pPr>
-      <w:r>
-        <w:rPr>
-          <w:rFonts w:ascii="Courier New" w:hAnsi="Courier New" w:cs="Courier New"/>
-        </w:rPr>
-        <w:t>Ivathige neenu sathu hadimooraneya dina</w:t>
-      </w:r>
-    </w:p>
-    <w:p>
-      <w:pPr>
-        <w:jc w:val="center"/>
-        <w:rPr>
-          <w:rFonts w:ascii="Courier New" w:hAnsi="Courier New" w:cs="Courier New"/>
-        </w:rPr>
-      </w:pPr>
-      <w:r>
-        <w:rPr>
-          <w:rFonts w:ascii="Courier New" w:hAnsi="Courier New" w:cs="Courier New"/>
-        </w:rPr>
-        <w:t>Ninna saavannu opikondu punaha</w:t>
-      </w:r>
-      <w:r>
-        <w:rPr>
-          <w:rFonts w:ascii="Courier New" w:hAnsi="Courier New" w:cs="Courier New"/>
-        </w:rPr>
-        <w:br/>
-        <w:t>Yamalokha ke horaduva dina</w:t>
-      </w:r>
-    </w:p>
-    <w:p>
-      <w:pPr>
-        <w:jc w:val="center"/>
-        <w:rPr>
-          <w:rFonts w:ascii="Courier New" w:hAnsi="Courier New" w:cs="Courier New"/>
-        </w:rPr>
-      </w:pPr>
-      <w:r>
-        <w:rPr>
-          <w:rFonts w:ascii="Courier New" w:hAnsi="Courier New" w:cs="Courier New"/>
-        </w:rPr>
-        <w:t>Ninna kut</w:t>
-      </w:r>
-      <w:r>
-        <w:rPr>
-          <w:rFonts w:ascii="Courier New" w:hAnsi="Courier New" w:cs="Courier New"/>
-        </w:rPr>
-        <w:t>u</w:t>
-      </w:r>
-      <w:r>
-        <w:rPr>
-          <w:rFonts w:ascii="Courier New" w:hAnsi="Courier New" w:cs="Courier New"/>
-        </w:rPr>
-        <w:t>mba ninna Sapindikarana</w:t>
-      </w:r>
-      <w:r>
-        <w:rPr>
-          <w:rFonts w:ascii="Courier New" w:hAnsi="Courier New" w:cs="Courier New"/>
-        </w:rPr>
-        <w:br/>
-        <w:t>Tarpana Pinda Dhana vannu Mugisidhare</w:t>
-      </w:r>
-    </w:p>
-    <w:p>
-      <w:pPr>
-        <w:jc w:val="center"/>
-        <w:rPr>
-          <w:rFonts w:ascii="Courier New" w:hAnsi="Courier New" w:cs="Courier New"/>
-        </w:rPr>
-      </w:pPr>
-      <w:r>
-        <w:rPr>
-          <w:rFonts w:ascii="Courier New" w:hAnsi="Courier New" w:cs="Courier New"/>
-        </w:rPr>
-        <w:t>Iga ninna Kutumba vannu nodalu</w:t>
-      </w:r>
-      <w:r>
-        <w:rPr>
-          <w:rFonts w:ascii="Courier New" w:hAnsi="Courier New" w:cs="Courier New"/>
-        </w:rPr>
-        <w:br/>
-      </w:r>
-      <w:r>
-        <w:rPr>
-          <w:rFonts w:ascii="Courier New" w:hAnsi="Courier New" w:cs="Courier New"/>
-        </w:rPr>
-        <w:t xml:space="preserve">Ninage </w:t>
-      </w:r>
-      <w:r>
-        <w:rPr>
-          <w:rFonts w:ascii="Courier New" w:hAnsi="Courier New" w:cs="Courier New"/>
-        </w:rPr>
-        <w:t>Koneya Avakasha</w:t>
-      </w:r>
-    </w:p>
-    <w:p>
-      <w:pPr>
-        <w:rPr>
-          <w:rFonts w:ascii="Courier New" w:hAnsi="Courier New" w:cs="Courier New"/>
-        </w:rPr>
-      </w:pPr>
-      <w:r>
-        <w:rPr>
-          <w:rFonts w:ascii="Courier New" w:hAnsi="Courier New" w:cs="Courier New"/>
-        </w:rPr>
-        <w:t xml:space="preserve">Adi sees his wife, son and brother sitting in the hall </w:t>
-      </w:r>
-      <w:r>
-        <w:rPr>
-          <w:rFonts w:ascii="Courier New" w:hAnsi="Courier New" w:cs="Courier New"/>
-        </w:rPr>
-        <w:t xml:space="preserve">with his portrait on a table, </w:t>
-      </w:r>
-      <w:r>
-        <w:rPr>
-          <w:rFonts w:ascii="Courier New" w:hAnsi="Courier New" w:cs="Courier New"/>
-        </w:rPr>
-        <w:t>through the mirror. Adi screams their names</w:t>
-      </w:r>
-      <w:r>
-        <w:rPr>
-          <w:rFonts w:ascii="Courier New" w:hAnsi="Courier New" w:cs="Courier New"/>
-        </w:rPr>
-        <w:t xml:space="preserve"> but is not heard by them</w:t>
-      </w:r>
-      <w:r>
-        <w:rPr>
-          <w:rFonts w:ascii="Courier New" w:hAnsi="Courier New" w:cs="Courier New"/>
-        </w:rPr>
-        <w:t>.</w:t>
-      </w:r>
-    </w:p>
-    <w:p>
-      <w:pPr>
-        <w:jc w:val="center"/>
-        <w:rPr>
-          <w:rFonts w:ascii="Courier New" w:hAnsi="Courier New" w:cs="Courier New"/>
-        </w:rPr>
-      </w:pPr>
-      <w:r>
-        <w:rPr>
-          <w:rFonts w:ascii="Courier New" w:hAnsi="Courier New" w:cs="Courier New"/>
-        </w:rPr>
-        <w:t>YAMADHOOTHA</w:t>
-      </w:r>
-      <w:r>
-        <w:rPr>
-          <w:rFonts w:ascii="Courier New" w:hAnsi="Courier New" w:cs="Courier New"/>
-        </w:rPr>
-        <w:br/>
-        <w:t>N</w:t>
-      </w:r>
-      <w:r>
-        <w:rPr>
-          <w:rFonts w:ascii="Courier New" w:hAnsi="Courier New" w:cs="Courier New"/>
-        </w:rPr>
-        <w:t>inna annamaikosha deha</w:t>
-      </w:r>
-      <w:r>
-        <w:rPr>
-          <w:rFonts w:ascii="Courier New" w:hAnsi="Courier New" w:cs="Courier New"/>
-        </w:rPr>
-        <w:br/>
-      </w:r>
-      <w:r>
-        <w:rPr>
-          <w:rFonts w:ascii="Courier New" w:hAnsi="Courier New" w:cs="Courier New"/>
-        </w:rPr>
-        <w:t>M</w:t>
-      </w:r>
-      <w:r>
-        <w:rPr>
-          <w:rFonts w:ascii="Courier New" w:hAnsi="Courier New" w:cs="Courier New"/>
-        </w:rPr>
-        <w:t>anomaikosha manas</w:t>
-      </w:r>
-      <w:r>
-        <w:rPr>
-          <w:rFonts w:ascii="Courier New" w:hAnsi="Courier New" w:cs="Courier New"/>
-        </w:rPr>
-        <w:t>u</w:t>
-      </w:r>
-      <w:r>
-        <w:rPr>
-          <w:rFonts w:ascii="Courier New" w:hAnsi="Courier New" w:cs="Courier New"/>
-        </w:rPr>
-        <w:br/>
-      </w:r>
-      <w:r>
-        <w:rPr>
-          <w:rFonts w:ascii="Courier New" w:hAnsi="Courier New" w:cs="Courier New"/>
-        </w:rPr>
-        <w:t xml:space="preserve">Yavudu </w:t>
-      </w:r>
-      <w:r>
-        <w:rPr>
-          <w:rFonts w:ascii="Courier New" w:hAnsi="Courier New" w:cs="Courier New"/>
-        </w:rPr>
-        <w:t>ninadalla</w:t>
-      </w:r>
-    </w:p>
-    <w:p>
-      <w:pPr>
-        <w:jc w:val="center"/>
-        <w:rPr>
-          <w:rFonts w:ascii="Courier New" w:hAnsi="Courier New" w:cs="Courier New"/>
-        </w:rPr>
-      </w:pPr>
-      <w:r>
-        <w:rPr>
-          <w:rFonts w:ascii="Courier New" w:hAnsi="Courier New" w:cs="Courier New"/>
-        </w:rPr>
-        <w:t xml:space="preserve">Neenu ninna </w:t>
-      </w:r>
-      <w:r>
-        <w:rPr>
-          <w:rFonts w:ascii="Courier New" w:hAnsi="Courier New" w:cs="Courier New"/>
-        </w:rPr>
-        <w:t>maranavanu innu swikarisilla</w:t>
-      </w:r>
-    </w:p>
-    <w:p>
-      <w:pPr>
-        <w:jc w:val="center"/>
-        <w:rPr>
-          <w:rFonts w:ascii="Courier New" w:hAnsi="Courier New" w:cs="Courier New"/>
-        </w:rPr>
-      </w:pPr>
-      <w:r>
-        <w:rPr>
-          <w:rFonts w:ascii="Courier New" w:hAnsi="Courier New" w:cs="Courier New"/>
-        </w:rPr>
-        <w:t>Ee Karanadinda</w:t>
-      </w:r>
-      <w:r>
-        <w:rPr>
-          <w:rFonts w:ascii="Courier New" w:hAnsi="Courier New" w:cs="Courier New"/>
-        </w:rPr>
-        <w:t xml:space="preserve"> </w:t>
-      </w:r>
-      <w:r>
-        <w:rPr>
-          <w:rFonts w:ascii="Courier New" w:hAnsi="Courier New" w:cs="Courier New"/>
-        </w:rPr>
-        <w:t>Neenu</w:t>
-      </w:r>
-      <w:r>
-        <w:rPr>
-          <w:rFonts w:ascii="Courier New" w:hAnsi="Courier New" w:cs="Courier New"/>
-        </w:rPr>
-        <w:br/>
-      </w:r>
-      <w:r>
-        <w:rPr>
-          <w:rFonts w:ascii="Courier New" w:hAnsi="Courier New" w:cs="Courier New"/>
-        </w:rPr>
-        <w:t>N</w:t>
-      </w:r>
-      <w:r>
-        <w:rPr>
-          <w:rFonts w:ascii="Courier New" w:hAnsi="Courier New" w:cs="Courier New"/>
-        </w:rPr>
-        <w:t>inna</w:t>
-      </w:r>
-      <w:r>
-        <w:rPr>
-          <w:rFonts w:ascii="Courier New" w:hAnsi="Courier New" w:cs="Courier New"/>
-        </w:rPr>
-        <w:t xml:space="preserve"> </w:t>
-      </w:r>
-      <w:r>
-        <w:rPr>
-          <w:rFonts w:ascii="Courier New" w:hAnsi="Courier New" w:cs="Courier New"/>
-        </w:rPr>
-        <w:t>Bhavane</w:t>
-      </w:r>
-      <w:r>
-        <w:rPr>
-          <w:rFonts w:ascii="Courier New" w:hAnsi="Courier New" w:cs="Courier New"/>
-        </w:rPr>
-        <w:t xml:space="preserve"> </w:t>
-      </w:r>
-      <w:r>
-        <w:rPr>
-          <w:rFonts w:ascii="Courier New" w:hAnsi="Courier New" w:cs="Courier New"/>
-        </w:rPr>
-        <w:t xml:space="preserve">… </w:t>
-      </w:r>
-      <w:r>
-        <w:rPr>
-          <w:rFonts w:ascii="Courier New" w:hAnsi="Courier New" w:cs="Courier New"/>
-        </w:rPr>
-        <w:t>Nenapu</w:t>
-      </w:r>
-      <w:r>
-        <w:rPr>
-          <w:rFonts w:ascii="Courier New" w:hAnsi="Courier New" w:cs="Courier New"/>
-        </w:rPr>
-        <w:t xml:space="preserve"> </w:t>
-      </w:r>
-      <w:r>
-        <w:rPr>
-          <w:rFonts w:ascii="Courier New" w:hAnsi="Courier New" w:cs="Courier New"/>
-        </w:rPr>
-        <w:t xml:space="preserve">… </w:t>
-      </w:r>
-      <w:r>
-        <w:rPr>
-          <w:rFonts w:ascii="Courier New" w:hAnsi="Courier New" w:cs="Courier New"/>
-        </w:rPr>
-        <w:t>Jeevanada Kshanagal</w:t>
-      </w:r>
-      <w:r>
-        <w:rPr>
-          <w:rFonts w:ascii="Courier New" w:hAnsi="Courier New" w:cs="Courier New"/>
-        </w:rPr>
-        <w:t>a Jaleyali</w:t>
-      </w:r>
-      <w:r>
-        <w:rPr>
-          <w:rFonts w:ascii="Courier New" w:hAnsi="Courier New" w:cs="Courier New"/>
-        </w:rPr>
-        <w:br/>
-      </w:r>
-      <w:r>
-        <w:rPr>
-          <w:rFonts w:ascii="Courier New" w:hAnsi="Courier New" w:cs="Courier New"/>
-        </w:rPr>
-        <w:t xml:space="preserve">Ee </w:t>
-      </w:r>
-      <w:r>
-        <w:rPr>
-          <w:rFonts w:ascii="Courier New" w:hAnsi="Courier New" w:cs="Courier New"/>
-        </w:rPr>
-        <w:t>Pretha</w:t>
-      </w:r>
-      <w:r>
-        <w:rPr>
-          <w:rFonts w:ascii="Courier New" w:hAnsi="Courier New" w:cs="Courier New"/>
-        </w:rPr>
-        <w:t xml:space="preserve"> </w:t>
-      </w:r>
-      <w:r>
-        <w:rPr>
-          <w:rFonts w:ascii="Courier New" w:hAnsi="Courier New" w:cs="Courier New"/>
-        </w:rPr>
-        <w:t>Madala</w:t>
-      </w:r>
-      <w:r>
-        <w:rPr>
-          <w:rFonts w:ascii="Courier New" w:hAnsi="Courier New" w:cs="Courier New"/>
-        </w:rPr>
-        <w:t xml:space="preserve">da </w:t>
-      </w:r>
-      <w:r>
-        <w:rPr>
-          <w:rFonts w:ascii="Courier New" w:hAnsi="Courier New" w:cs="Courier New"/>
-        </w:rPr>
-        <w:t xml:space="preserve">… </w:t>
-      </w:r>
-      <w:r>
-        <w:rPr>
-          <w:rFonts w:ascii="Courier New" w:hAnsi="Courier New" w:cs="Courier New"/>
-        </w:rPr>
-        <w:t xml:space="preserve">Bhootha Vyuha </w:t>
-      </w:r>
-      <w:r>
-        <w:rPr>
-          <w:rFonts w:ascii="Courier New" w:hAnsi="Courier New" w:cs="Courier New"/>
-        </w:rPr>
-        <w:t>… Da Olage</w:t>
-      </w:r>
-      <w:r>
-        <w:rPr>
-          <w:rFonts w:ascii="Courier New" w:hAnsi="Courier New" w:cs="Courier New"/>
-        </w:rPr>
-        <w:br/>
-        <w:t>Siluki</w:t>
-      </w:r>
-      <w:r>
-        <w:rPr>
-          <w:rFonts w:ascii="Courier New" w:hAnsi="Courier New" w:cs="Courier New"/>
-        </w:rPr>
-        <w:t>ruva</w:t>
-      </w:r>
-      <w:r>
-        <w:rPr>
-          <w:rFonts w:ascii="Courier New" w:hAnsi="Courier New" w:cs="Courier New"/>
-        </w:rPr>
-        <w:t xml:space="preserve"> </w:t>
-      </w:r>
-      <w:r>
-        <w:rPr>
-          <w:rFonts w:ascii="Courier New" w:hAnsi="Courier New" w:cs="Courier New"/>
-        </w:rPr>
-        <w:t>…</w:t>
-      </w:r>
-      <w:r>
-        <w:rPr>
-          <w:rFonts w:ascii="Courier New" w:hAnsi="Courier New" w:cs="Courier New"/>
-        </w:rPr>
-        <w:t xml:space="preserve"> Pretha</w:t>
-      </w:r>
-    </w:p>
-    <w:p>
-      <w:pPr>
-        <w:jc w:val="center"/>
-        <w:rPr>
-          <w:rFonts w:ascii="Courier New" w:hAnsi="Courier New" w:cs="Courier New"/>
-        </w:rPr>
-      </w:pPr>
-      <w:r>
-        <w:rPr>
-          <w:rFonts w:ascii="Courier New" w:hAnsi="Courier New" w:cs="Courier New"/>
-        </w:rPr>
-        <w:t>Iga neenu ninna savannu oppi</w:t>
-      </w:r>
-      <w:r>
-        <w:rPr>
-          <w:rFonts w:ascii="Courier New" w:hAnsi="Courier New" w:cs="Courier New"/>
-        </w:rPr>
-        <w:br/>
-        <w:t>Nanna jothe horaduva samaya</w:t>
-      </w:r>
-    </w:p>
-    <w:p>
-      <w:pPr>
-        <w:jc w:val="center"/>
-        <w:rPr>
-          <w:rFonts w:ascii="Courier New" w:hAnsi="Courier New" w:cs="Courier New"/>
-        </w:rPr>
-      </w:pPr>
-      <w:r>
-        <w:rPr>
-          <w:rFonts w:ascii="Courier New" w:hAnsi="Courier New" w:cs="Courier New"/>
-        </w:rPr>
-        <w:t>ADI</w:t>
-      </w:r>
-      <w:r>
-        <w:rPr>
-          <w:rFonts w:ascii="Courier New" w:hAnsi="Courier New" w:cs="Courier New"/>
-        </w:rPr>
-        <w:br/>
-        <w:t>Illa!</w:t>
-      </w:r>
-    </w:p>
-    <w:p>
-      <w:pPr>
-        <w:rPr>
-          <w:rFonts w:ascii="Courier New" w:hAnsi="Courier New" w:cs="Courier New"/>
-        </w:rPr>
-      </w:pPr>
-      <w:r>
-        <w:rPr>
-          <w:rFonts w:ascii="Courier New" w:hAnsi="Courier New" w:cs="Courier New"/>
-        </w:rPr>
-        <w:lastRenderedPageBreak/>
-        <w:t>Adi now bangs on the mirror calling the names of his Son and Wife.</w:t>
-      </w:r>
-      <w:r>
-        <w:rPr>
-          <w:rFonts w:ascii="Courier New" w:hAnsi="Courier New" w:cs="Courier New"/>
-        </w:rPr>
-        <w:t xml:space="preserve"> </w:t>
-      </w:r>
-      <w:r>
-        <w:rPr>
-          <w:rFonts w:ascii="Courier New" w:hAnsi="Courier New" w:cs="Courier New"/>
-        </w:rPr>
-        <w:t xml:space="preserve">In the real world, </w:t>
-      </w:r>
-      <w:r>
-        <w:rPr>
-          <w:rFonts w:ascii="Courier New" w:hAnsi="Courier New" w:cs="Courier New"/>
-        </w:rPr>
-        <w:t>Ved looks at the portrait of his father slightly move.</w:t>
-      </w:r>
-    </w:p>
-    <w:p>
-      <w:pPr>
-        <w:jc w:val="center"/>
-        <w:rPr>
-          <w:rFonts w:ascii="Courier New" w:hAnsi="Courier New" w:cs="Courier New"/>
-        </w:rPr>
-      </w:pPr>
-      <w:r>
-        <w:rPr>
-          <w:rFonts w:ascii="Courier New" w:hAnsi="Courier New" w:cs="Courier New"/>
-        </w:rPr>
-        <w:t>YAMADHOOTHA</w:t>
-      </w:r>
-      <w:r>
-        <w:rPr>
-          <w:rFonts w:ascii="Courier New" w:hAnsi="Courier New" w:cs="Courier New"/>
-        </w:rPr>
-        <w:br/>
-        <w:t>Prakuthiya niyama</w:t>
-      </w:r>
-      <w:r>
-        <w:rPr>
-          <w:rFonts w:ascii="Courier New" w:hAnsi="Courier New" w:cs="Courier New"/>
-        </w:rPr>
-        <w:t>da virudha hogabeda</w:t>
-      </w:r>
-      <w:r>
-        <w:rPr>
-          <w:rFonts w:ascii="Courier New" w:hAnsi="Courier New" w:cs="Courier New"/>
-        </w:rPr>
-        <w:br/>
-        <w:t>Horado Samaya Banthu</w:t>
-      </w:r>
-      <w:r>
-        <w:rPr>
-          <w:rFonts w:ascii="Courier New" w:hAnsi="Courier New" w:cs="Courier New"/>
-        </w:rPr>
-        <w:t xml:space="preserve"> Pretha</w:t>
-      </w:r>
-    </w:p>
-    <w:p>
-      <w:pPr>
-        <w:rPr>
-          <w:rFonts w:ascii="Courier New" w:hAnsi="Courier New" w:cs="Courier New"/>
-        </w:rPr>
-      </w:pPr>
-      <w:r>
-        <w:rPr>
-          <w:rFonts w:ascii="Courier New" w:hAnsi="Courier New" w:cs="Courier New"/>
-        </w:rPr>
-        <w:t>The clock dings but Adi continues to cry and touching the mirror.</w:t>
-      </w:r>
-    </w:p>
-    <w:p>
-      <w:pPr>
-        <w:jc w:val="center"/>
-        <w:rPr>
-          <w:rFonts w:ascii="Courier New" w:hAnsi="Courier New" w:cs="Courier New"/>
-        </w:rPr>
-      </w:pPr>
-      <w:r>
-        <w:rPr>
-          <w:rFonts w:ascii="Courier New" w:hAnsi="Courier New" w:cs="Courier New"/>
-        </w:rPr>
-        <w:t>YAMADHOOTHA</w:t>
-      </w:r>
-      <w:r>
-        <w:rPr>
-          <w:rFonts w:ascii="Courier New" w:hAnsi="Courier New" w:cs="Courier New"/>
-        </w:rPr>
-        <w:br/>
-      </w:r>
-      <w:r>
-        <w:rPr>
-          <w:rFonts w:ascii="Courier New" w:hAnsi="Courier New" w:cs="Courier New"/>
-        </w:rPr>
-        <w:t xml:space="preserve">Oh Pretha ninage </w:t>
-      </w:r>
-      <w:r>
-        <w:rPr>
-          <w:rFonts w:ascii="Courier New" w:hAnsi="Courier New" w:cs="Courier New"/>
-        </w:rPr>
-        <w:t>Kone avakasha</w:t>
-      </w:r>
-      <w:r>
-        <w:rPr>
-          <w:rFonts w:ascii="Courier New" w:hAnsi="Courier New" w:cs="Courier New"/>
-        </w:rPr>
-        <w:t xml:space="preserve"> </w:t>
-      </w:r>
-      <w:r>
-        <w:rPr>
-          <w:rFonts w:ascii="Courier New" w:hAnsi="Courier New" w:cs="Courier New"/>
-        </w:rPr>
-        <w:br/>
-      </w:r>
-      <w:r>
-        <w:rPr>
-          <w:rFonts w:ascii="Courier New" w:hAnsi="Courier New" w:cs="Courier New"/>
-        </w:rPr>
-        <w:t xml:space="preserve">(loudly) </w:t>
-      </w:r>
-      <w:r>
-        <w:rPr>
-          <w:rFonts w:ascii="Courier New" w:hAnsi="Courier New" w:cs="Courier New"/>
-        </w:rPr>
-        <w:t>Swaiche</w:t>
-      </w:r>
-      <w:r>
-        <w:rPr>
-          <w:rFonts w:ascii="Courier New" w:hAnsi="Courier New" w:cs="Courier New"/>
-        </w:rPr>
-        <w:t xml:space="preserve"> </w:t>
-      </w:r>
-      <w:r>
-        <w:rPr>
-          <w:rFonts w:ascii="Courier New" w:hAnsi="Courier New" w:cs="Courier New"/>
-        </w:rPr>
-        <w:t xml:space="preserve">inda </w:t>
-      </w:r>
-      <w:r>
-        <w:rPr>
-          <w:rFonts w:ascii="Courier New" w:hAnsi="Courier New" w:cs="Courier New"/>
-        </w:rPr>
-        <w:t>Horadu</w:t>
-      </w:r>
-    </w:p>
-    <w:p>
-      <w:pPr>
-        <w:jc w:val="center"/>
-        <w:rPr>
-          <w:rFonts w:ascii="Courier New" w:hAnsi="Courier New" w:cs="Courier New"/>
-        </w:rPr>
-      </w:pPr>
-      <w:r>
-        <w:rPr>
-          <w:rFonts w:ascii="Courier New" w:hAnsi="Courier New" w:cs="Courier New"/>
-        </w:rPr>
-        <w:t>ADI</w:t>
-      </w:r>
-      <w:r>
-        <w:rPr>
-          <w:rFonts w:ascii="Courier New" w:hAnsi="Courier New" w:cs="Courier New"/>
-        </w:rPr>
-        <w:br/>
-      </w:r>
-      <w:r>
-        <w:rPr>
-          <w:rFonts w:ascii="Courier New" w:hAnsi="Courier New" w:cs="Courier New"/>
-        </w:rPr>
-        <w:t xml:space="preserve">Illa </w:t>
-      </w:r>
-      <w:r>
-        <w:rPr>
-          <w:rFonts w:ascii="Courier New" w:hAnsi="Courier New" w:cs="Courier New"/>
-        </w:rPr>
-        <w:t>Naan sathilla</w:t>
-      </w:r>
-      <w:r>
-        <w:rPr>
-          <w:rFonts w:ascii="Courier New" w:hAnsi="Courier New" w:cs="Courier New"/>
-        </w:rPr>
-        <w:t xml:space="preserve">… </w:t>
-      </w:r>
-      <w:r>
-        <w:rPr>
-          <w:rFonts w:ascii="Courier New" w:hAnsi="Courier New" w:cs="Courier New"/>
-        </w:rPr>
-        <w:t>Idu bari Kanasu</w:t>
-      </w:r>
-      <w:r>
-        <w:rPr>
-          <w:rFonts w:ascii="Courier New" w:hAnsi="Courier New" w:cs="Courier New"/>
-        </w:rPr>
-        <w:br/>
-        <w:t>Avrna bittu naan elgu barala</w:t>
-      </w:r>
-    </w:p>
-    <w:p>
-      <w:pPr>
-        <w:rPr>
-          <w:rFonts w:ascii="Courier New" w:hAnsi="Courier New" w:cs="Courier New"/>
-        </w:rPr>
-      </w:pPr>
-      <w:r>
-        <w:rPr>
-          <w:rFonts w:ascii="Courier New" w:hAnsi="Courier New" w:cs="Courier New"/>
-        </w:rPr>
-        <w:t>Yamadhootha starts chanting some mantras holding his hands in the air.</w:t>
-      </w:r>
-    </w:p>
-    <w:p>
-      <w:pPr>
-        <w:jc w:val="center"/>
-        <w:rPr>
-          <w:rFonts w:ascii="Courier New" w:hAnsi="Courier New" w:cs="Courier New"/>
-        </w:rPr>
-      </w:pPr>
-      <w:r>
-        <w:rPr>
-          <w:rFonts w:ascii="Courier New" w:hAnsi="Courier New" w:cs="Courier New"/>
-        </w:rPr>
-        <w:t>YAMADHOOTHA</w:t>
-      </w:r>
-      <w:r>
-        <w:rPr>
-          <w:rFonts w:ascii="Courier New" w:hAnsi="Courier New" w:cs="Courier New"/>
-        </w:rPr>
-        <w:br/>
-        <w:t>Ninna annamaikoshada Karma phala da prakara</w:t>
-      </w:r>
-    </w:p>
-    <w:p>
-      <w:pPr>
-        <w:rPr>
-          <w:rFonts w:ascii="Courier New" w:hAnsi="Courier New" w:cs="Courier New"/>
-        </w:rPr>
-      </w:pPr>
-      <w:r>
-        <w:rPr>
-          <w:rFonts w:ascii="Courier New" w:hAnsi="Courier New" w:cs="Courier New"/>
-        </w:rPr>
-        <w:t>A chain starts to roll off from the hands of Yamadhootha and slides towards Adi.</w:t>
-      </w:r>
-    </w:p>
-    <w:p>
-      <w:pPr>
-        <w:jc w:val="center"/>
-        <w:rPr>
-          <w:rFonts w:ascii="Courier New" w:hAnsi="Courier New" w:cs="Courier New"/>
-        </w:rPr>
-      </w:pPr>
-      <w:r>
-        <w:rPr>
-          <w:rFonts w:ascii="Courier New" w:hAnsi="Courier New" w:cs="Courier New"/>
-        </w:rPr>
-        <w:t>YAMADHOOTHA</w:t>
-      </w:r>
-      <w:r>
-        <w:rPr>
-          <w:rFonts w:ascii="Courier New" w:hAnsi="Courier New" w:cs="Courier New"/>
-        </w:rPr>
-        <w:br/>
-        <w:t>Chitragupthara paapa punya da lekha charada prakara</w:t>
-      </w:r>
-    </w:p>
-    <w:p>
-      <w:pPr>
-        <w:rPr>
-          <w:rFonts w:ascii="Courier New" w:hAnsi="Courier New" w:cs="Courier New"/>
-        </w:rPr>
-      </w:pPr>
-      <w:r>
-        <w:rPr>
-          <w:rFonts w:ascii="Courier New" w:hAnsi="Courier New" w:cs="Courier New"/>
-        </w:rPr>
-        <w:t>The chain starts to wrap itself around the leg of Adi.</w:t>
-      </w:r>
-    </w:p>
-    <w:p>
-      <w:pPr>
-        <w:jc w:val="center"/>
-        <w:rPr>
-          <w:rFonts w:ascii="Courier New" w:hAnsi="Courier New" w:cs="Courier New"/>
-        </w:rPr>
-      </w:pPr>
-      <w:r>
-        <w:rPr>
-          <w:rFonts w:ascii="Courier New" w:hAnsi="Courier New" w:cs="Courier New"/>
-        </w:rPr>
-        <w:t>YAMADHOOTHA</w:t>
-      </w:r>
-      <w:r>
-        <w:rPr>
-          <w:rFonts w:ascii="Courier New" w:hAnsi="Courier New" w:cs="Courier New"/>
-        </w:rPr>
-        <w:br/>
-        <w:t>Dakshina Dwara dinda</w:t>
-      </w:r>
-      <w:r>
-        <w:rPr>
-          <w:rFonts w:ascii="Courier New" w:hAnsi="Courier New" w:cs="Courier New"/>
-        </w:rPr>
-        <w:br/>
-        <w:t>Yamalokhake Ninna pravesha</w:t>
-      </w:r>
-    </w:p>
-    <w:p>
-      <w:pPr>
-        <w:rPr>
-          <w:rFonts w:ascii="Courier New" w:hAnsi="Courier New" w:cs="Courier New"/>
-        </w:rPr>
-      </w:pPr>
-      <w:r>
-        <w:rPr>
-          <w:rFonts w:ascii="Courier New" w:hAnsi="Courier New" w:cs="Courier New"/>
-        </w:rPr>
-        <w:t>The chain starts to wrap itself around the waist of Adi.</w:t>
-      </w:r>
-    </w:p>
-    <w:p>
-      <w:pPr>
-        <w:jc w:val="center"/>
-        <w:rPr>
-          <w:rFonts w:ascii="Courier New" w:hAnsi="Courier New" w:cs="Courier New"/>
-        </w:rPr>
-      </w:pPr>
-      <w:r>
-        <w:rPr>
-          <w:rFonts w:ascii="Courier New" w:hAnsi="Courier New" w:cs="Courier New"/>
-        </w:rPr>
-        <w:t>YAMADHOOTHA</w:t>
-      </w:r>
-      <w:r>
-        <w:rPr>
-          <w:rFonts w:ascii="Courier New" w:hAnsi="Courier New" w:cs="Courier New"/>
-        </w:rPr>
-        <w:br/>
-        <w:t>Aadare ee bari kevala eradu muhurtha valla</w:t>
-      </w:r>
-      <w:r>
-        <w:rPr>
-          <w:rFonts w:ascii="Courier New" w:hAnsi="Courier New" w:cs="Courier New"/>
-        </w:rPr>
-        <w:br/>
-        <w:t>Maha Vaitarani Nadi ya moolakha</w:t>
-      </w:r>
-      <w:r>
-        <w:rPr>
-          <w:rFonts w:ascii="Courier New" w:hAnsi="Courier New" w:cs="Courier New"/>
-        </w:rPr>
-        <w:br/>
-        <w:t>eradu ayana arthath haneradu masada payana</w:t>
-      </w:r>
-    </w:p>
-    <w:p>
-      <w:pPr>
-        <w:rPr>
-          <w:rFonts w:ascii="Courier New" w:hAnsi="Courier New" w:cs="Courier New"/>
-        </w:rPr>
-      </w:pPr>
-      <w:r>
-        <w:rPr>
-          <w:rFonts w:ascii="Courier New" w:hAnsi="Courier New" w:cs="Courier New"/>
-        </w:rPr>
-        <w:t>The chain starts to wrap itself around the neck of Adi.</w:t>
-      </w:r>
-    </w:p>
-    <w:p>
-      <w:pPr>
-        <w:jc w:val="center"/>
-        <w:rPr>
-          <w:rFonts w:ascii="Courier New" w:hAnsi="Courier New" w:cs="Courier New"/>
-        </w:rPr>
-      </w:pPr>
-      <w:r>
-        <w:rPr>
-          <w:rFonts w:ascii="Courier New" w:hAnsi="Courier New" w:cs="Courier New"/>
-        </w:rPr>
-        <w:t>YAMADHOOTHA</w:t>
-      </w:r>
-      <w:r>
-        <w:rPr>
-          <w:rFonts w:ascii="Courier New" w:hAnsi="Courier New" w:cs="Courier New"/>
-        </w:rPr>
-        <w:br/>
-      </w:r>
-      <w:r>
-        <w:rPr>
-          <w:rFonts w:ascii="Courier New" w:hAnsi="Courier New" w:cs="Courier New"/>
-        </w:rPr>
-        <w:t xml:space="preserve">Vaitarani yalli </w:t>
-      </w:r>
-      <w:r>
-        <w:rPr>
-          <w:rFonts w:ascii="Courier New" w:hAnsi="Courier New" w:cs="Courier New"/>
-        </w:rPr>
-        <w:t>ninna paapagal</w:t>
-      </w:r>
-      <w:r>
-        <w:rPr>
-          <w:rFonts w:ascii="Courier New" w:hAnsi="Courier New" w:cs="Courier New"/>
-        </w:rPr>
-        <w:t>u</w:t>
-      </w:r>
-      <w:r>
-        <w:rPr>
-          <w:rFonts w:ascii="Courier New" w:hAnsi="Courier New" w:cs="Courier New"/>
-        </w:rPr>
-        <w:t xml:space="preserve"> </w:t>
-      </w:r>
-      <w:r>
-        <w:rPr>
-          <w:rFonts w:ascii="Courier New" w:hAnsi="Courier New" w:cs="Courier New"/>
-        </w:rPr>
-        <w:t>toleduhog</w:t>
-      </w:r>
-      <w:r>
-        <w:rPr>
-          <w:rFonts w:ascii="Courier New" w:hAnsi="Courier New" w:cs="Courier New"/>
-        </w:rPr>
-        <w:t>alide</w:t>
-      </w:r>
-      <w:r>
-        <w:rPr>
-          <w:rFonts w:ascii="Courier New" w:hAnsi="Courier New" w:cs="Courier New"/>
-        </w:rPr>
-        <w:br/>
-        <w:t>Aadare nenapiral</w:t>
-      </w:r>
-      <w:r>
-        <w:rPr>
-          <w:rFonts w:ascii="Courier New" w:hAnsi="Courier New" w:cs="Courier New"/>
-        </w:rPr>
-        <w:br/>
-        <w:t>Idu ninna prethakke</w:t>
-      </w:r>
-      <w:r>
-        <w:rPr>
-          <w:rFonts w:ascii="Courier New" w:hAnsi="Courier New" w:cs="Courier New"/>
-        </w:rPr>
-        <w:t xml:space="preserve"> haneradu maasada</w:t>
-      </w:r>
-    </w:p>
-    <w:p>
-      <w:pPr>
-        <w:rPr>
-          <w:rFonts w:ascii="Courier New" w:hAnsi="Courier New" w:cs="Courier New"/>
-        </w:rPr>
-      </w:pPr>
-      <w:r>
-        <w:rPr>
-          <w:rFonts w:ascii="Courier New" w:hAnsi="Courier New" w:cs="Courier New"/>
-        </w:rPr>
-        <w:t>The chain starts to wrap itself around the face of Adi.</w:t>
-      </w:r>
-    </w:p>
-    <w:p>
-      <w:pPr>
-        <w:jc w:val="center"/>
-        <w:rPr>
-          <w:rFonts w:ascii="Courier New" w:hAnsi="Courier New" w:cs="Courier New"/>
-        </w:rPr>
-      </w:pPr>
-      <w:r>
-        <w:rPr>
-          <w:rFonts w:ascii="Courier New" w:hAnsi="Courier New" w:cs="Courier New"/>
-        </w:rPr>
-        <w:t>YAMADHOOTHA</w:t>
-      </w:r>
-      <w:r>
-        <w:rPr>
-          <w:rFonts w:ascii="Courier New" w:hAnsi="Courier New" w:cs="Courier New"/>
-        </w:rPr>
-        <w:br/>
-        <w:t>Biduvu illad</w:t>
-      </w:r>
-      <w:r>
-        <w:rPr>
-          <w:rFonts w:ascii="Courier New" w:hAnsi="Courier New" w:cs="Courier New"/>
-        </w:rPr>
-        <w:t xml:space="preserve">e </w:t>
-      </w:r>
-      <w:r>
-        <w:rPr>
-          <w:rFonts w:ascii="Courier New" w:hAnsi="Courier New" w:cs="Courier New"/>
-        </w:rPr>
-        <w:t>Shat</w:t>
-      </w:r>
-      <w:r>
-        <w:rPr>
-          <w:rFonts w:ascii="Courier New" w:hAnsi="Courier New" w:cs="Courier New"/>
-        </w:rPr>
-        <w:t>h</w:t>
-      </w:r>
-      <w:r>
-        <w:rPr>
-          <w:rFonts w:ascii="Courier New" w:hAnsi="Courier New" w:cs="Courier New"/>
-        </w:rPr>
-        <w:t>a Kotti</w:t>
-      </w:r>
-      <w:r>
-        <w:rPr>
-          <w:rFonts w:ascii="Courier New" w:hAnsi="Courier New" w:cs="Courier New"/>
-        </w:rPr>
-        <w:t xml:space="preserve"> chelugalu </w:t>
-      </w:r>
-      <w:r>
-        <w:rPr>
-          <w:rFonts w:ascii="Courier New" w:hAnsi="Courier New" w:cs="Courier New"/>
-        </w:rPr>
-        <w:br/>
-        <w:t>K</w:t>
-      </w:r>
-      <w:r>
-        <w:rPr>
-          <w:rFonts w:ascii="Courier New" w:hAnsi="Courier New" w:cs="Courier New"/>
-        </w:rPr>
-        <w:t>achuvastu</w:t>
-      </w:r>
-      <w:r>
-        <w:rPr>
-          <w:rFonts w:ascii="Courier New" w:hAnsi="Courier New" w:cs="Courier New"/>
-        </w:rPr>
-        <w:t xml:space="preserve"> </w:t>
-      </w:r>
-      <w:r>
-        <w:rPr>
-          <w:rFonts w:ascii="Courier New" w:hAnsi="Courier New" w:cs="Courier New"/>
-        </w:rPr>
-        <w:t>Himsaakaara</w:t>
-      </w:r>
-      <w:r>
-        <w:rPr>
-          <w:rFonts w:ascii="Courier New" w:hAnsi="Courier New" w:cs="Courier New"/>
-        </w:rPr>
-        <w:t xml:space="preserve"> vagalide</w:t>
-      </w:r>
-    </w:p>
-    <w:p>
-      <w:pPr>
-        <w:rPr>
-          <w:rFonts w:ascii="Courier New" w:hAnsi="Courier New" w:cs="Courier New"/>
-        </w:rPr>
-      </w:pPr>
-      <w:r>
-        <w:rPr>
-          <w:rFonts w:ascii="Courier New" w:hAnsi="Courier New" w:cs="Courier New"/>
-        </w:rPr>
-        <w:t>The chain starts to wrap itself around the hands of Adi on the mirror.</w:t>
-      </w:r>
-    </w:p>
-    <w:p>
-      <w:pPr>
-        <w:jc w:val="center"/>
-        <w:rPr>
-          <w:rFonts w:ascii="Courier New" w:hAnsi="Courier New" w:cs="Courier New"/>
-        </w:rPr>
-      </w:pPr>
-      <w:r>
-        <w:rPr>
-          <w:rFonts w:ascii="Courier New" w:hAnsi="Courier New" w:cs="Courier New"/>
-        </w:rPr>
-        <w:t>YAMADHOOTHA</w:t>
-      </w:r>
-      <w:r>
-        <w:rPr>
-          <w:rFonts w:ascii="Courier New" w:hAnsi="Courier New" w:cs="Courier New"/>
-        </w:rPr>
-        <w:br/>
-        <w:t>Iga neenu nanna jothe</w:t>
-      </w:r>
-      <w:r>
-        <w:rPr>
-          <w:rFonts w:ascii="Courier New" w:hAnsi="Courier New" w:cs="Courier New"/>
-        </w:rPr>
-        <w:t xml:space="preserve"> h</w:t>
-      </w:r>
-      <w:r>
-        <w:rPr>
-          <w:rFonts w:ascii="Courier New" w:hAnsi="Courier New" w:cs="Courier New"/>
-        </w:rPr>
-        <w:t>oraduva Smaya</w:t>
-      </w:r>
-    </w:p>
-    <w:p>
-      <w:pPr>
-        <w:rPr>
-          <w:rFonts w:ascii="Courier New" w:hAnsi="Courier New" w:cs="Courier New"/>
-        </w:rPr>
-      </w:pPr>
-      <w:r>
-        <w:rPr>
-          <w:rFonts w:ascii="Courier New" w:hAnsi="Courier New" w:cs="Courier New"/>
-        </w:rPr>
-        <w:t xml:space="preserve">Yamadhootha </w:t>
-      </w:r>
-      <w:r>
-        <w:rPr>
-          <w:rFonts w:ascii="Courier New" w:hAnsi="Courier New" w:cs="Courier New"/>
-        </w:rPr>
         <w:t xml:space="preserve">laughs like a maniac and </w:t>
       </w:r>
       <w:r>
@@ -11868,7 +12147,6 @@
         <w:rPr>
           <w:rFonts w:ascii="Courier New" w:hAnsi="Courier New" w:cs="Courier New"/>
         </w:rPr>
-        <w:lastRenderedPageBreak/>
         <w:t>Ved watches his father’s portrait shake. He turns towards his mother</w:t>
       </w:r>
       <w:r>
@@ -12866,7 +13144,6 @@
   <w:style w:type="character" w:default="1" w:styleId="DefaultParagraphFont">
     <w:name w:val="Default Paragraph Font"/>
     <w:uiPriority w:val="1"/>
-    <w:semiHidden/>
     <w:unhideWhenUsed/>
   </w:style>
   <w:style w:type="table" w:default="1" w:styleId="TableNormal">

--- a/The_A_Shorts/3. BMM/BBM - Script.docx
+++ b/The_A_Shorts/3. BMM/BBM - Script.docx
@@ -82,21 +82,7 @@
         <w:rPr>
           <w:rFonts w:ascii="Courier New" w:hAnsi="Courier New" w:cs="Courier New"/>
         </w:rPr>
-        <w:t xml:space="preserve">1c. </w:t>
-      </w:r>
-      <w:proofErr w:type="gramStart"/>
-      <w:r>
-        <w:rPr>
-          <w:rFonts w:ascii="Courier New" w:hAnsi="Courier New" w:cs="Courier New"/>
-        </w:rPr>
-        <w:t>Shot of a</w:t>
-      </w:r>
-      <w:proofErr w:type="gramEnd"/>
-      <w:r>
-        <w:rPr>
-          <w:rFonts w:ascii="Courier New" w:hAnsi="Courier New" w:cs="Courier New"/>
-        </w:rPr>
-        <w:t xml:space="preserve"> of a clock </w:t>
+        <w:t xml:space="preserve">1c. Shot of a of a clock </w:t>
       </w:r>
       <w:r>
         <w:rPr>
@@ -2335,21 +2321,7 @@
         <w:rPr>
           <w:rFonts w:ascii="Courier New" w:hAnsi="Courier New" w:cs="Courier New"/>
         </w:rPr>
-        <w:t xml:space="preserve"> gets confused and </w:t>
-      </w:r>
-      <w:proofErr w:type="gramStart"/>
-      <w:r>
-        <w:rPr>
-          <w:rFonts w:ascii="Courier New" w:hAnsi="Courier New" w:cs="Courier New"/>
-        </w:rPr>
-        <w:t>losses</w:t>
-      </w:r>
-      <w:proofErr w:type="gramEnd"/>
-      <w:r>
-        <w:rPr>
-          <w:rFonts w:ascii="Courier New" w:hAnsi="Courier New" w:cs="Courier New"/>
-        </w:rPr>
-        <w:t xml:space="preserve"> his step. Kriti holds him.</w:t>
+        <w:t xml:space="preserve"> gets confused and losses his step. Kriti holds him.</w:t>
       </w:r>
     </w:p>
     <w:p>
@@ -2806,21 +2778,7 @@
         <w:rPr>
           <w:rFonts w:ascii="Courier New" w:hAnsi="Courier New" w:cs="Courier New"/>
         </w:rPr>
-        <w:t xml:space="preserve">. Kriti </w:t>
-      </w:r>
-      <w:proofErr w:type="gramStart"/>
-      <w:r>
-        <w:rPr>
-          <w:rFonts w:ascii="Courier New" w:hAnsi="Courier New" w:cs="Courier New"/>
-        </w:rPr>
-        <w:t>gets</w:t>
-      </w:r>
-      <w:proofErr w:type="gramEnd"/>
-      <w:r>
-        <w:rPr>
-          <w:rFonts w:ascii="Courier New" w:hAnsi="Courier New" w:cs="Courier New"/>
-        </w:rPr>
-        <w:t xml:space="preserve"> shocked because she just saw him go into his room.</w:t>
+        <w:t>. Kriti gets shocked because she just saw him go into his room.</w:t>
       </w:r>
     </w:p>
     <w:p>
@@ -3089,21 +3047,7 @@
         <w:rPr>
           <w:rFonts w:ascii="Courier New" w:hAnsi="Courier New" w:cs="Courier New"/>
         </w:rPr>
-        <w:t xml:space="preserve">He looks at </w:t>
-      </w:r>
-      <w:proofErr w:type="gramStart"/>
-      <w:r>
-        <w:rPr>
-          <w:rFonts w:ascii="Courier New" w:hAnsi="Courier New" w:cs="Courier New"/>
-        </w:rPr>
-        <w:t>photo</w:t>
-      </w:r>
-      <w:proofErr w:type="gramEnd"/>
-      <w:r>
-        <w:rPr>
-          <w:rFonts w:ascii="Courier New" w:hAnsi="Courier New" w:cs="Courier New"/>
-        </w:rPr>
-        <w:t xml:space="preserve"> and laughs.</w:t>
+        <w:t>He looks at photo and laughs.</w:t>
       </w:r>
     </w:p>
     <w:p>
@@ -3223,14 +3167,19 @@
         <w:rPr>
           <w:rFonts w:ascii="Courier New" w:hAnsi="Courier New" w:cs="Courier New"/>
         </w:rPr>
-        <w:t xml:space="preserve">Adi turns and walks towards the door holding the picture </w:t>
-      </w:r>
-      <w:proofErr w:type="gramStart"/>
-      <w:r>
-        <w:rPr>
-          <w:rFonts w:ascii="Courier New" w:hAnsi="Courier New" w:cs="Courier New"/>
-        </w:rPr>
-        <w:t>but</w:t>
+        <w:t>Adi turns and walks towards the door holding the picture but</w:t>
+      </w:r>
+      <w:r>
+        <w:rPr>
+          <w:rFonts w:ascii="Courier New" w:hAnsi="Courier New" w:cs="Courier New"/>
+        </w:rPr>
+        <w:t xml:space="preserve">, he </w:t>
+      </w:r>
+      <w:r>
+        <w:rPr>
+          <w:rFonts w:ascii="Courier New" w:hAnsi="Courier New" w:cs="Courier New"/>
+        </w:rPr>
+        <w:t>suddenly stops because</w:t>
       </w:r>
       <w:r>
         <w:rPr>
@@ -3238,33 +3187,6 @@
         </w:rPr>
         <w:t>,</w:t>
       </w:r>
-      <w:proofErr w:type="gramEnd"/>
-      <w:r>
-        <w:rPr>
-          <w:rFonts w:ascii="Courier New" w:hAnsi="Courier New" w:cs="Courier New"/>
-        </w:rPr>
-        <w:t xml:space="preserve"> he </w:t>
-      </w:r>
-      <w:r>
-        <w:rPr>
-          <w:rFonts w:ascii="Courier New" w:hAnsi="Courier New" w:cs="Courier New"/>
-        </w:rPr>
-        <w:t xml:space="preserve">suddenly stops </w:t>
-      </w:r>
-      <w:proofErr w:type="gramStart"/>
-      <w:r>
-        <w:rPr>
-          <w:rFonts w:ascii="Courier New" w:hAnsi="Courier New" w:cs="Courier New"/>
-        </w:rPr>
-        <w:t>because</w:t>
-      </w:r>
-      <w:r>
-        <w:rPr>
-          <w:rFonts w:ascii="Courier New" w:hAnsi="Courier New" w:cs="Courier New"/>
-        </w:rPr>
-        <w:t>,</w:t>
-      </w:r>
-      <w:proofErr w:type="gramEnd"/>
       <w:r>
         <w:rPr>
           <w:rFonts w:ascii="Courier New" w:hAnsi="Courier New" w:cs="Courier New"/>
@@ -3371,21 +3293,7 @@
         <w:rPr>
           <w:rFonts w:ascii="Courier New" w:hAnsi="Courier New" w:cs="Courier New"/>
         </w:rPr>
-        <w:t xml:space="preserve">Suddenly, the lights stop </w:t>
-      </w:r>
-      <w:proofErr w:type="gramStart"/>
-      <w:r>
-        <w:rPr>
-          <w:rFonts w:ascii="Courier New" w:hAnsi="Courier New" w:cs="Courier New"/>
-        </w:rPr>
-        <w:t>flickering</w:t>
-      </w:r>
-      <w:proofErr w:type="gramEnd"/>
-      <w:r>
-        <w:rPr>
-          <w:rFonts w:ascii="Courier New" w:hAnsi="Courier New" w:cs="Courier New"/>
-        </w:rPr>
-        <w:t xml:space="preserve"> and the figure disappears. He moves his hands again and his reflection is </w:t>
+        <w:t xml:space="preserve">Suddenly, the lights stop flickering and the figure disappears. He moves his hands again and his reflection is </w:t>
       </w:r>
       <w:r>
         <w:rPr>
@@ -6379,7 +6287,6 @@
         <w:t xml:space="preserve"> </w:t>
       </w:r>
       <w:proofErr w:type="spellStart"/>
-      <w:proofErr w:type="gramStart"/>
       <w:r>
         <w:rPr>
           <w:rFonts w:ascii="Courier New" w:hAnsi="Courier New" w:cs="Courier New"/>
@@ -6387,7 +6294,6 @@
         <w:t>neer</w:t>
       </w:r>
       <w:proofErr w:type="spellEnd"/>
-      <w:proofErr w:type="gramEnd"/>
       <w:r>
         <w:rPr>
           <w:rFonts w:ascii="Courier New" w:hAnsi="Courier New" w:cs="Courier New"/>
@@ -8678,43 +8584,7 @@
         <w:rPr>
           <w:rFonts w:ascii="Courier New" w:hAnsi="Courier New" w:cs="Courier New"/>
         </w:rPr>
-        <w:t xml:space="preserve"> </w:t>
-      </w:r>
-      <w:r>
-        <w:rPr>
-          <w:rFonts w:ascii="Courier New" w:hAnsi="Courier New" w:cs="Courier New"/>
-        </w:rPr>
-        <w:t xml:space="preserve">Adi gets a migraine attack again. </w:t>
-      </w:r>
-      <w:r>
-        <w:rPr>
-          <w:rFonts w:ascii="Courier New" w:hAnsi="Courier New" w:cs="Courier New"/>
-        </w:rPr>
-        <w:t>He h</w:t>
-      </w:r>
-      <w:r>
-        <w:rPr>
-          <w:rFonts w:ascii="Courier New" w:hAnsi="Courier New" w:cs="Courier New"/>
-        </w:rPr>
-        <w:t>ears a knock</w:t>
-      </w:r>
-      <w:r>
-        <w:rPr>
-          <w:rFonts w:ascii="Courier New" w:hAnsi="Courier New" w:cs="Courier New"/>
-        </w:rPr>
-        <w:t xml:space="preserve"> and l</w:t>
-      </w:r>
-      <w:r>
-        <w:rPr>
-          <w:rFonts w:ascii="Courier New" w:hAnsi="Courier New" w:cs="Courier New"/>
-        </w:rPr>
-        <w:t>ooks at the door.</w:t>
-      </w:r>
-      <w:r>
-        <w:rPr>
-          <w:rFonts w:ascii="Courier New" w:hAnsi="Courier New" w:cs="Courier New"/>
-        </w:rPr>
-        <w:t xml:space="preserve"> But the door is wide open</w:t>
+        <w:t xml:space="preserve"> Adi gets a migraine attack again. He hears a knock and looks at the door. But the door is wide open</w:t>
       </w:r>
     </w:p>
     <w:p>
@@ -10150,7 +10020,31 @@
         <w:rPr>
           <w:rFonts w:ascii="Courier New" w:hAnsi="Courier New" w:cs="Courier New"/>
         </w:rPr>
-        <w:t>Adi walks into the kitchen. He sees the handle of the landline fallen. He picks it up and places it back. [Callback-Scene-</w:t>
+        <w:t>Adi walks into the kitchen. He sees the handle of the landline fallen. He picks it up and places it back. [Callback</w:t>
+      </w:r>
+      <w:r>
+        <w:rPr>
+          <w:rFonts w:ascii="Courier New" w:hAnsi="Courier New" w:cs="Courier New"/>
+        </w:rPr>
+        <w:t xml:space="preserve"> </w:t>
+      </w:r>
+      <w:r>
+        <w:rPr>
+          <w:rFonts w:ascii="Courier New" w:hAnsi="Courier New" w:cs="Courier New"/>
+        </w:rPr>
+        <w:t>-</w:t>
+      </w:r>
+      <w:r>
+        <w:rPr>
+          <w:rFonts w:ascii="Courier New" w:hAnsi="Courier New" w:cs="Courier New"/>
+        </w:rPr>
+        <w:t xml:space="preserve"> </w:t>
+      </w:r>
+      <w:r>
+        <w:rPr>
+          <w:rFonts w:ascii="Courier New" w:hAnsi="Courier New" w:cs="Courier New"/>
+        </w:rPr>
+        <w:t>Scene-</w:t>
       </w:r>
       <w:r>
         <w:rPr>
@@ -10176,94 +10070,68 @@
           <w:rFonts w:ascii="Courier New" w:hAnsi="Courier New" w:cs="Courier New"/>
         </w:rPr>
       </w:pPr>
+      <w:bookmarkStart w:id="17" w:name="_Hlk196590908"/>
       <w:r>
         <w:rPr>
           <w:rFonts w:ascii="Courier New" w:hAnsi="Courier New" w:cs="Courier New"/>
           <w:b/>
           <w:bCs/>
         </w:rPr>
-        <w:t>INT. KITCHEN/ HALL – IMMEDIATELTY</w:t>
-      </w:r>
-    </w:p>
-    <w:p>
-      <w:pPr>
-        <w:rPr>
-          <w:rFonts w:ascii="Courier New" w:hAnsi="Courier New" w:cs="Courier New"/>
-        </w:rPr>
-      </w:pPr>
-      <w:r>
-        <w:rPr>
-          <w:rFonts w:ascii="Courier New" w:hAnsi="Courier New" w:cs="Courier New"/>
-        </w:rPr>
-        <w:t xml:space="preserve">Adi is now in the kitchen. He picks up a glass. </w:t>
-      </w:r>
-      <w:proofErr w:type="gramStart"/>
-      <w:r>
-        <w:rPr>
-          <w:rFonts w:ascii="Courier New" w:hAnsi="Courier New" w:cs="Courier New"/>
-        </w:rPr>
-        <w:t>Opens</w:t>
-      </w:r>
-      <w:proofErr w:type="gramEnd"/>
-      <w:r>
-        <w:rPr>
-          <w:rFonts w:ascii="Courier New" w:hAnsi="Courier New" w:cs="Courier New"/>
-        </w:rPr>
-        <w:t xml:space="preserve"> the freezer and </w:t>
-      </w:r>
-      <w:proofErr w:type="gramStart"/>
-      <w:r>
-        <w:rPr>
-          <w:rFonts w:ascii="Courier New" w:hAnsi="Courier New" w:cs="Courier New"/>
-        </w:rPr>
-        <w:t>takes</w:t>
-      </w:r>
-      <w:proofErr w:type="gramEnd"/>
-      <w:r>
-        <w:rPr>
-          <w:rFonts w:ascii="Courier New" w:hAnsi="Courier New" w:cs="Courier New"/>
-        </w:rPr>
-        <w:t xml:space="preserve"> out some ice cubes</w:t>
-      </w:r>
-      <w:r>
-        <w:rPr>
-          <w:rFonts w:ascii="Courier New" w:hAnsi="Courier New" w:cs="Courier New"/>
-        </w:rPr>
-        <w:t xml:space="preserve"> and </w:t>
-      </w:r>
-      <w:proofErr w:type="gramStart"/>
-      <w:r>
-        <w:rPr>
-          <w:rFonts w:ascii="Courier New" w:hAnsi="Courier New" w:cs="Courier New"/>
-        </w:rPr>
-        <w:t>puts</w:t>
-      </w:r>
-      <w:proofErr w:type="gramEnd"/>
-      <w:r>
-        <w:rPr>
-          <w:rFonts w:ascii="Courier New" w:hAnsi="Courier New" w:cs="Courier New"/>
-        </w:rPr>
-        <w:t xml:space="preserve"> it in the glass</w:t>
-      </w:r>
-      <w:r>
-        <w:rPr>
-          <w:rFonts w:ascii="Courier New" w:hAnsi="Courier New" w:cs="Courier New"/>
-        </w:rPr>
-        <w:t xml:space="preserve"> and </w:t>
-      </w:r>
-      <w:proofErr w:type="gramStart"/>
-      <w:r>
-        <w:rPr>
-          <w:rFonts w:ascii="Courier New" w:hAnsi="Courier New" w:cs="Courier New"/>
-        </w:rPr>
-        <w:t>closes</w:t>
-      </w:r>
-      <w:proofErr w:type="gramEnd"/>
-      <w:r>
-        <w:rPr>
-          <w:rFonts w:ascii="Courier New" w:hAnsi="Courier New" w:cs="Courier New"/>
-        </w:rPr>
-        <w:t xml:space="preserve"> the door. This time Giri is not behind the door to startle him</w:t>
+        <w:t xml:space="preserve">INT. KITCHEN/ HALL </w:t>
+      </w:r>
+      <w:bookmarkEnd w:id="17"/>
+      <w:r>
+        <w:rPr>
+          <w:rFonts w:ascii="Courier New" w:hAnsi="Courier New" w:cs="Courier New"/>
+          <w:b/>
+          <w:bCs/>
+        </w:rPr>
+        <w:t xml:space="preserve">– </w:t>
+      </w:r>
+      <w:r>
+        <w:rPr>
+          <w:rFonts w:ascii="Courier New" w:hAnsi="Courier New" w:cs="Courier New"/>
+          <w:b/>
+          <w:bCs/>
+        </w:rPr>
+        <w:t>IMMEDIATELTY</w:t>
+      </w:r>
+    </w:p>
+    <w:p>
+      <w:pPr>
+        <w:rPr>
+          <w:rFonts w:ascii="Courier New" w:hAnsi="Courier New" w:cs="Courier New"/>
+        </w:rPr>
+      </w:pPr>
+      <w:r>
+        <w:rPr>
+          <w:rFonts w:ascii="Courier New" w:hAnsi="Courier New" w:cs="Courier New"/>
+        </w:rPr>
+        <w:t>Adi is now in the kitchen. He picks up a glass</w:t>
+      </w:r>
+      <w:r>
+        <w:rPr>
+          <w:rFonts w:ascii="Courier New" w:hAnsi="Courier New" w:cs="Courier New"/>
+        </w:rPr>
+        <w:t>, o</w:t>
+      </w:r>
+      <w:r>
+        <w:rPr>
+          <w:rFonts w:ascii="Courier New" w:hAnsi="Courier New" w:cs="Courier New"/>
+        </w:rPr>
+        <w:t>pens the freezer and takes out some ice cubes</w:t>
+      </w:r>
+      <w:r>
+        <w:rPr>
+          <w:rFonts w:ascii="Courier New" w:hAnsi="Courier New" w:cs="Courier New"/>
+        </w:rPr>
+        <w:t xml:space="preserve"> and puts it in the glass</w:t>
+      </w:r>
+      <w:r>
+        <w:rPr>
+          <w:rFonts w:ascii="Courier New" w:hAnsi="Courier New" w:cs="Courier New"/>
+        </w:rPr>
+        <w:t xml:space="preserve"> and closes the door</w:t>
       </w:r>
       <w:r>
         <w:rPr>
@@ -10277,6 +10145,13 @@
         </w:rPr>
         <w:t xml:space="preserve"> </w:t>
       </w:r>
+    </w:p>
+    <w:p>
+      <w:pPr>
+        <w:rPr>
+          <w:rFonts w:ascii="Courier New" w:hAnsi="Courier New" w:cs="Courier New"/>
+        </w:rPr>
+      </w:pPr>
       <w:r>
         <w:rPr>
           <w:rFonts w:ascii="Courier New" w:hAnsi="Courier New" w:cs="Courier New"/>
@@ -10288,6 +10163,72 @@
           <w:rFonts w:ascii="Courier New" w:hAnsi="Courier New" w:cs="Courier New"/>
         </w:rPr>
         <w:t>walks back to the hall</w:t>
+      </w:r>
+      <w:r>
+        <w:rPr>
+          <w:rFonts w:ascii="Courier New" w:hAnsi="Courier New" w:cs="Courier New"/>
+        </w:rPr>
+        <w:t>.</w:t>
+      </w:r>
+      <w:r>
+        <w:rPr>
+          <w:rFonts w:ascii="Courier New" w:hAnsi="Courier New" w:cs="Courier New"/>
+        </w:rPr>
+        <w:t xml:space="preserve"> </w:t>
+      </w:r>
+      <w:r>
+        <w:rPr>
+          <w:rFonts w:ascii="Courier New" w:hAnsi="Courier New" w:cs="Courier New"/>
+        </w:rPr>
+        <w:t>[</w:t>
+      </w:r>
+      <w:r>
+        <w:rPr>
+          <w:rFonts w:ascii="Courier New" w:hAnsi="Courier New" w:cs="Courier New"/>
+        </w:rPr>
+        <w:t>C</w:t>
+      </w:r>
+      <w:r>
+        <w:rPr>
+          <w:rFonts w:ascii="Courier New" w:hAnsi="Courier New" w:cs="Courier New"/>
+        </w:rPr>
+        <w:t>allback</w:t>
+      </w:r>
+      <w:r>
+        <w:rPr>
+          <w:rFonts w:ascii="Courier New" w:hAnsi="Courier New" w:cs="Courier New"/>
+        </w:rPr>
+        <w:t xml:space="preserve"> </w:t>
+      </w:r>
+      <w:r>
+        <w:rPr>
+          <w:rFonts w:ascii="Courier New" w:hAnsi="Courier New" w:cs="Courier New"/>
+        </w:rPr>
+        <w:t>–</w:t>
+      </w:r>
+      <w:r>
+        <w:rPr>
+          <w:rFonts w:ascii="Courier New" w:hAnsi="Courier New" w:cs="Courier New"/>
+        </w:rPr>
+        <w:t xml:space="preserve"> </w:t>
+      </w:r>
+      <w:r>
+        <w:rPr>
+          <w:rFonts w:ascii="Courier New" w:hAnsi="Courier New" w:cs="Courier New"/>
+        </w:rPr>
+        <w:t>Scene</w:t>
+      </w:r>
+      <w:r>
+        <w:rPr>
+          <w:rFonts w:ascii="Courier New" w:hAnsi="Courier New" w:cs="Courier New"/>
+        </w:rPr>
+        <w:t>-</w:t>
+      </w:r>
+      <w:r>
+        <w:rPr>
+          <w:rFonts w:ascii="Courier New" w:hAnsi="Courier New" w:cs="Courier New"/>
+        </w:rPr>
+        <w:t>6]</w:t>
       </w:r>
     </w:p>
     <w:p>
@@ -10610,6 +10551,12 @@
         </w:rPr>
         <w:t xml:space="preserve"> Adi turns and sees Kriti holding Ved and they are sacred.</w:t>
       </w:r>
+      <w:r>
+        <w:rPr>
+          <w:rFonts w:ascii="Courier New" w:hAnsi="Courier New" w:cs="Courier New"/>
+        </w:rPr>
+        <w:t xml:space="preserve"> [Callback - Scene-8]</w:t>
+      </w:r>
     </w:p>
     <w:p>
       <w:pPr>
@@ -10667,13 +10614,89 @@
         <w:rPr>
           <w:rFonts w:ascii="Courier New" w:hAnsi="Courier New" w:cs="Courier New"/>
         </w:rPr>
-        <w:t xml:space="preserve">(smiles) </w:t>
-      </w:r>
-      <w:r>
-        <w:rPr>
-          <w:rFonts w:ascii="Courier New" w:hAnsi="Courier New" w:cs="Courier New"/>
-        </w:rPr>
-        <w:t xml:space="preserve">Naan </w:t>
+        <w:t>(</w:t>
+      </w:r>
+      <w:r>
+        <w:rPr>
+          <w:rFonts w:ascii="Courier New" w:hAnsi="Courier New" w:cs="Courier New"/>
+        </w:rPr>
+        <w:t xml:space="preserve">with </w:t>
+      </w:r>
+      <w:r>
+        <w:rPr>
+          <w:rFonts w:ascii="Courier New" w:hAnsi="Courier New" w:cs="Courier New"/>
+        </w:rPr>
+        <w:t xml:space="preserve">a </w:t>
+      </w:r>
+      <w:r>
+        <w:rPr>
+          <w:rFonts w:ascii="Courier New" w:hAnsi="Courier New" w:cs="Courier New"/>
+        </w:rPr>
+        <w:t>blank face</w:t>
+      </w:r>
+      <w:r>
+        <w:rPr>
+          <w:rFonts w:ascii="Courier New" w:hAnsi="Courier New" w:cs="Courier New"/>
+        </w:rPr>
+        <w:t xml:space="preserve">) </w:t>
+      </w:r>
+      <w:proofErr w:type="spellStart"/>
+      <w:r>
+        <w:rPr>
+          <w:rFonts w:ascii="Courier New" w:hAnsi="Courier New" w:cs="Courier New"/>
+        </w:rPr>
+        <w:t>Horodo</w:t>
+      </w:r>
+      <w:proofErr w:type="spellEnd"/>
+      <w:r>
+        <w:rPr>
+          <w:rFonts w:ascii="Courier New" w:hAnsi="Courier New" w:cs="Courier New"/>
+        </w:rPr>
+        <w:t xml:space="preserve"> samaya </w:t>
+      </w:r>
+      <w:proofErr w:type="spellStart"/>
+      <w:r>
+        <w:rPr>
+          <w:rFonts w:ascii="Courier New" w:hAnsi="Courier New" w:cs="Courier New"/>
+        </w:rPr>
+        <w:t>banthu</w:t>
+      </w:r>
+      <w:proofErr w:type="spellEnd"/>
+      <w:r>
+        <w:rPr>
+          <w:rFonts w:ascii="Courier New" w:hAnsi="Courier New" w:cs="Courier New"/>
+        </w:rPr>
+        <w:br/>
+        <w:t xml:space="preserve">Naan (smiles) </w:t>
+      </w:r>
+      <w:proofErr w:type="spellStart"/>
+      <w:r>
+        <w:rPr>
+          <w:rFonts w:ascii="Courier New" w:hAnsi="Courier New" w:cs="Courier New"/>
+        </w:rPr>
+        <w:t>elgu</w:t>
+      </w:r>
+      <w:proofErr w:type="spellEnd"/>
+      <w:r>
+        <w:rPr>
+          <w:rFonts w:ascii="Courier New" w:hAnsi="Courier New" w:cs="Courier New"/>
+        </w:rPr>
+        <w:t xml:space="preserve"> </w:t>
+      </w:r>
+      <w:proofErr w:type="spellStart"/>
+      <w:r>
+        <w:rPr>
+          <w:rFonts w:ascii="Courier New" w:hAnsi="Courier New" w:cs="Courier New"/>
+        </w:rPr>
+        <w:t>hogala</w:t>
+      </w:r>
+      <w:proofErr w:type="spellEnd"/>
+      <w:r>
+        <w:rPr>
+          <w:rFonts w:ascii="Courier New" w:hAnsi="Courier New" w:cs="Courier New"/>
+        </w:rPr>
+        <w:br/>
+        <w:t xml:space="preserve">(smiles even more) </w:t>
       </w:r>
       <w:proofErr w:type="spellStart"/>
       <w:r>
@@ -10711,6 +10734,84 @@
         <w:t>irtini</w:t>
       </w:r>
       <w:proofErr w:type="spellEnd"/>
+    </w:p>
+    <w:p>
+      <w:pPr>
+        <w:jc w:val="center"/>
+        <w:rPr>
+          <w:rFonts w:ascii="Courier New" w:hAnsi="Courier New" w:cs="Courier New"/>
+        </w:rPr>
+      </w:pPr>
+      <w:r>
+        <w:rPr>
+          <w:rFonts w:ascii="Courier New" w:hAnsi="Courier New" w:cs="Courier New"/>
+        </w:rPr>
+        <w:t>GIRI</w:t>
+      </w:r>
+      <w:r>
+        <w:rPr>
+          <w:rFonts w:ascii="Courier New" w:hAnsi="Courier New" w:cs="Courier New"/>
+        </w:rPr>
+        <w:t xml:space="preserve"> (O. S.)</w:t>
+      </w:r>
+      <w:r>
+        <w:rPr>
+          <w:rFonts w:ascii="Courier New" w:hAnsi="Courier New" w:cs="Courier New"/>
+        </w:rPr>
+        <w:br/>
+        <w:t xml:space="preserve">En </w:t>
+      </w:r>
+      <w:proofErr w:type="spellStart"/>
+      <w:r>
+        <w:rPr>
+          <w:rFonts w:ascii="Courier New" w:hAnsi="Courier New" w:cs="Courier New"/>
+        </w:rPr>
+        <w:t>aytu</w:t>
+      </w:r>
+      <w:proofErr w:type="spellEnd"/>
+      <w:r>
+        <w:rPr>
+          <w:rFonts w:ascii="Courier New" w:hAnsi="Courier New" w:cs="Courier New"/>
+        </w:rPr>
+        <w:t>?</w:t>
+      </w:r>
+    </w:p>
+    <w:p>
+      <w:pPr>
+        <w:rPr>
+          <w:rFonts w:ascii="Courier New" w:hAnsi="Courier New" w:cs="Courier New"/>
+        </w:rPr>
+      </w:pPr>
+      <w:r>
+        <w:rPr>
+          <w:rFonts w:ascii="Courier New" w:hAnsi="Courier New" w:cs="Courier New"/>
+        </w:rPr>
+        <w:t xml:space="preserve">Adi turns to the voice of Giri. He turns back and sees </w:t>
+      </w:r>
+      <w:r>
+        <w:rPr>
+          <w:rFonts w:ascii="Courier New" w:hAnsi="Courier New" w:cs="Courier New"/>
+        </w:rPr>
+        <w:t xml:space="preserve">that </w:t>
+      </w:r>
+      <w:r>
+        <w:rPr>
+          <w:rFonts w:ascii="Courier New" w:hAnsi="Courier New" w:cs="Courier New"/>
+        </w:rPr>
+        <w:t xml:space="preserve">Kriti and Ved </w:t>
+      </w:r>
+      <w:r>
+        <w:rPr>
+          <w:rFonts w:ascii="Courier New" w:hAnsi="Courier New" w:cs="Courier New"/>
+        </w:rPr>
+        <w:t xml:space="preserve">have </w:t>
+      </w:r>
+      <w:r>
+        <w:rPr>
+          <w:rFonts w:ascii="Courier New" w:hAnsi="Courier New" w:cs="Courier New"/>
+        </w:rPr>
+        <w:t>vanished.</w:t>
+      </w:r>
     </w:p>
     <w:p>
       <w:pPr>
@@ -10776,6 +10877,42 @@
         <w:rPr>
           <w:rFonts w:ascii="Courier New" w:hAnsi="Courier New" w:cs="Courier New"/>
         </w:rPr>
+        <w:t>ADI</w:t>
+      </w:r>
+      <w:r>
+        <w:rPr>
+          <w:rFonts w:ascii="Courier New" w:hAnsi="Courier New" w:cs="Courier New"/>
+        </w:rPr>
+        <w:br/>
+        <w:t xml:space="preserve">Kriti </w:t>
+      </w:r>
+      <w:proofErr w:type="spellStart"/>
+      <w:r>
+        <w:rPr>
+          <w:rFonts w:ascii="Courier New" w:hAnsi="Courier New" w:cs="Courier New"/>
+        </w:rPr>
+        <w:t>elli</w:t>
+      </w:r>
+      <w:proofErr w:type="spellEnd"/>
+      <w:r>
+        <w:rPr>
+          <w:rFonts w:ascii="Courier New" w:hAnsi="Courier New" w:cs="Courier New"/>
+        </w:rPr>
+        <w:t>?</w:t>
+      </w:r>
+    </w:p>
+    <w:p>
+      <w:pPr>
+        <w:jc w:val="center"/>
+        <w:rPr>
+          <w:rFonts w:ascii="Courier New" w:hAnsi="Courier New" w:cs="Courier New"/>
+        </w:rPr>
+      </w:pPr>
+      <w:r>
+        <w:rPr>
+          <w:rFonts w:ascii="Courier New" w:hAnsi="Courier New" w:cs="Courier New"/>
+        </w:rPr>
+        <w:lastRenderedPageBreak/>
         <w:t>GIRI</w:t>
       </w:r>
       <w:r>
@@ -10783,21 +10920,7 @@
           <w:rFonts w:ascii="Courier New" w:hAnsi="Courier New" w:cs="Courier New"/>
         </w:rPr>
         <w:br/>
-        <w:t xml:space="preserve">En </w:t>
-      </w:r>
-      <w:proofErr w:type="spellStart"/>
-      <w:r>
-        <w:rPr>
-          <w:rFonts w:ascii="Courier New" w:hAnsi="Courier New" w:cs="Courier New"/>
-        </w:rPr>
-        <w:t>aytu</w:t>
-      </w:r>
-      <w:proofErr w:type="spellEnd"/>
-      <w:r>
-        <w:rPr>
-          <w:rFonts w:ascii="Courier New" w:hAnsi="Courier New" w:cs="Courier New"/>
-        </w:rPr>
-        <w:t>?</w:t>
+        <w:t>Yaar Kriti</w:t>
       </w:r>
     </w:p>
     <w:p>
@@ -10818,21 +10941,21 @@
           <w:rFonts w:ascii="Courier New" w:hAnsi="Courier New" w:cs="Courier New"/>
         </w:rPr>
         <w:br/>
-        <w:t xml:space="preserve">Kriti </w:t>
-      </w:r>
-      <w:proofErr w:type="spellStart"/>
-      <w:r>
-        <w:rPr>
-          <w:rFonts w:ascii="Courier New" w:hAnsi="Courier New" w:cs="Courier New"/>
-        </w:rPr>
-        <w:t>elli</w:t>
-      </w:r>
-      <w:proofErr w:type="spellEnd"/>
-      <w:r>
-        <w:rPr>
-          <w:rFonts w:ascii="Courier New" w:hAnsi="Courier New" w:cs="Courier New"/>
-        </w:rPr>
-        <w:t>?</w:t>
+        <w:t xml:space="preserve">Nan </w:t>
+      </w:r>
+      <w:proofErr w:type="spellStart"/>
+      <w:r>
+        <w:rPr>
+          <w:rFonts w:ascii="Courier New" w:hAnsi="Courier New" w:cs="Courier New"/>
+        </w:rPr>
+        <w:t>hendti</w:t>
+      </w:r>
+      <w:proofErr w:type="spellEnd"/>
+      <w:r>
+        <w:rPr>
+          <w:rFonts w:ascii="Courier New" w:hAnsi="Courier New" w:cs="Courier New"/>
+        </w:rPr>
+        <w:t>!</w:t>
       </w:r>
     </w:p>
     <w:p>
@@ -10846,63 +10969,6 @@
         <w:rPr>
           <w:rFonts w:ascii="Courier New" w:hAnsi="Courier New" w:cs="Courier New"/>
         </w:rPr>
-        <w:t>GIRI</w:t>
-      </w:r>
-      <w:r>
-        <w:rPr>
-          <w:rFonts w:ascii="Courier New" w:hAnsi="Courier New" w:cs="Courier New"/>
-        </w:rPr>
-        <w:br/>
-        <w:t>Yaar Kriti</w:t>
-      </w:r>
-    </w:p>
-    <w:p>
-      <w:pPr>
-        <w:jc w:val="center"/>
-        <w:rPr>
-          <w:rFonts w:ascii="Courier New" w:hAnsi="Courier New" w:cs="Courier New"/>
-        </w:rPr>
-      </w:pPr>
-      <w:r>
-        <w:rPr>
-          <w:rFonts w:ascii="Courier New" w:hAnsi="Courier New" w:cs="Courier New"/>
-        </w:rPr>
-        <w:t>ADI</w:t>
-      </w:r>
-      <w:r>
-        <w:rPr>
-          <w:rFonts w:ascii="Courier New" w:hAnsi="Courier New" w:cs="Courier New"/>
-        </w:rPr>
-        <w:br/>
-        <w:t xml:space="preserve">Nan </w:t>
-      </w:r>
-      <w:proofErr w:type="spellStart"/>
-      <w:r>
-        <w:rPr>
-          <w:rFonts w:ascii="Courier New" w:hAnsi="Courier New" w:cs="Courier New"/>
-        </w:rPr>
-        <w:t>hendti</w:t>
-      </w:r>
-      <w:proofErr w:type="spellEnd"/>
-      <w:r>
-        <w:rPr>
-          <w:rFonts w:ascii="Courier New" w:hAnsi="Courier New" w:cs="Courier New"/>
-        </w:rPr>
-        <w:t>!</w:t>
-      </w:r>
-    </w:p>
-    <w:p>
-      <w:pPr>
-        <w:jc w:val="center"/>
-        <w:rPr>
-          <w:rFonts w:ascii="Courier New" w:hAnsi="Courier New" w:cs="Courier New"/>
-        </w:rPr>
-      </w:pPr>
-      <w:r>
-        <w:rPr>
-          <w:rFonts w:ascii="Courier New" w:hAnsi="Courier New" w:cs="Courier New"/>
-        </w:rPr>
-        <w:lastRenderedPageBreak/>
         <w:t>GIRI</w:t>
       </w:r>
       <w:r>
@@ -12245,21 +12311,7 @@
         <w:rPr>
           <w:rFonts w:ascii="Courier New" w:hAnsi="Courier New" w:cs="Courier New"/>
         </w:rPr>
-        <w:t xml:space="preserve">the hall but </w:t>
-      </w:r>
-      <w:proofErr w:type="gramStart"/>
-      <w:r>
-        <w:rPr>
-          <w:rFonts w:ascii="Courier New" w:hAnsi="Courier New" w:cs="Courier New"/>
-        </w:rPr>
-        <w:t>its</w:t>
-      </w:r>
-      <w:proofErr w:type="gramEnd"/>
-      <w:r>
-        <w:rPr>
-          <w:rFonts w:ascii="Courier New" w:hAnsi="Courier New" w:cs="Courier New"/>
-        </w:rPr>
-        <w:t xml:space="preserve"> </w:t>
+        <w:t xml:space="preserve">the hall but its </w:t>
       </w:r>
       <w:r>
         <w:rPr>
@@ -12407,6 +12459,12 @@
           <w:rFonts w:ascii="Courier New" w:hAnsi="Courier New" w:cs="Courier New"/>
         </w:rPr>
         <w:br/>
+      </w:r>
+      <w:r>
+        <w:rPr>
+          <w:rFonts w:ascii="Courier New" w:hAnsi="Courier New" w:cs="Courier New"/>
+        </w:rPr>
+        <w:lastRenderedPageBreak/>
         <w:t xml:space="preserve">(confused) naan… hu… naan sleepwalk </w:t>
       </w:r>
       <w:proofErr w:type="spellStart"/>
@@ -12549,7 +12607,6 @@
         <w:rPr>
           <w:rFonts w:ascii="Courier New" w:hAnsi="Courier New" w:cs="Courier New"/>
         </w:rPr>
-        <w:lastRenderedPageBreak/>
         <w:t xml:space="preserve">Suddenly, he </w:t>
       </w:r>
       <w:r>
@@ -12723,21 +12780,7 @@
         <w:rPr>
           <w:rFonts w:ascii="Courier New" w:hAnsi="Courier New" w:cs="Courier New"/>
         </w:rPr>
-        <w:t xml:space="preserve">Adi is scared and is breathing heavily in confusion. Suddenly, a bunch of </w:t>
-      </w:r>
-      <w:proofErr w:type="gramStart"/>
-      <w:r>
-        <w:rPr>
-          <w:rFonts w:ascii="Courier New" w:hAnsi="Courier New" w:cs="Courier New"/>
-        </w:rPr>
-        <w:t>white ghostly</w:t>
-      </w:r>
-      <w:proofErr w:type="gramEnd"/>
-      <w:r>
-        <w:rPr>
-          <w:rFonts w:ascii="Courier New" w:hAnsi="Courier New" w:cs="Courier New"/>
-        </w:rPr>
-        <w:t xml:space="preserve"> hands with dark nails appear behind him</w:t>
+        <w:t>Adi is scared and is breathing heavily in confusion. Suddenly, a bunch of white ghostly hands with dark nails appear behind him</w:t>
       </w:r>
       <w:r>
         <w:rPr>
@@ -12798,16 +12841,484 @@
         <w:rPr>
           <w:rFonts w:ascii="Courier New" w:hAnsi="Courier New" w:cs="Courier New"/>
         </w:rPr>
-        <w:t xml:space="preserve"> his face and neck making it difficult for him to </w:t>
-      </w:r>
-      <w:proofErr w:type="gramStart"/>
-      <w:r>
-        <w:rPr>
-          <w:rFonts w:ascii="Courier New" w:hAnsi="Courier New" w:cs="Courier New"/>
-        </w:rPr>
-        <w:t>breath</w:t>
-      </w:r>
-      <w:proofErr w:type="gramEnd"/>
+        <w:t xml:space="preserve"> his face and neck making it difficult for him to breath.</w:t>
+      </w:r>
+    </w:p>
+    <w:p>
+      <w:pPr>
+        <w:rPr>
+          <w:rFonts w:ascii="Courier New" w:hAnsi="Courier New" w:cs="Courier New"/>
+        </w:rPr>
+      </w:pPr>
+      <w:r>
+        <w:rPr>
+          <w:rFonts w:ascii="Courier New" w:hAnsi="Courier New" w:cs="Courier New"/>
+        </w:rPr>
+        <w:t>Adi</w:t>
+      </w:r>
+      <w:r>
+        <w:rPr>
+          <w:rFonts w:ascii="Courier New" w:hAnsi="Courier New" w:cs="Courier New"/>
+        </w:rPr>
+        <w:t xml:space="preserve"> struggles and somehow escapes from the clutches of the ghostly hands and crawls away. A ghostly hand tries to grab his legs, but he manages to escape.</w:t>
+      </w:r>
+    </w:p>
+    <w:p>
+      <w:pPr>
+        <w:rPr>
+          <w:rFonts w:ascii="Courier New" w:hAnsi="Courier New" w:cs="Courier New"/>
+        </w:rPr>
+      </w:pPr>
+      <w:r>
+        <w:rPr>
+          <w:rFonts w:ascii="Courier New" w:hAnsi="Courier New" w:cs="Courier New"/>
+        </w:rPr>
+        <w:t xml:space="preserve">Adi is now running in a red field with two </w:t>
+      </w:r>
+      <w:proofErr w:type="spellStart"/>
+      <w:r>
+        <w:rPr>
+          <w:rFonts w:ascii="Courier New" w:hAnsi="Courier New" w:cs="Courier New"/>
+        </w:rPr>
+        <w:t>suns</w:t>
+      </w:r>
+      <w:proofErr w:type="spellEnd"/>
+      <w:r>
+        <w:rPr>
+          <w:rFonts w:ascii="Courier New" w:hAnsi="Courier New" w:cs="Courier New"/>
+        </w:rPr>
+        <w:t xml:space="preserve">, </w:t>
+      </w:r>
+      <w:r>
+        <w:rPr>
+          <w:rFonts w:ascii="Courier New" w:hAnsi="Courier New" w:cs="Courier New"/>
+        </w:rPr>
+        <w:t>wormhole</w:t>
+      </w:r>
+      <w:r>
+        <w:rPr>
+          <w:rFonts w:ascii="Courier New" w:hAnsi="Courier New" w:cs="Courier New"/>
+        </w:rPr>
+        <w:t>s</w:t>
+      </w:r>
+      <w:r>
+        <w:rPr>
+          <w:rFonts w:ascii="Courier New" w:hAnsi="Courier New" w:cs="Courier New"/>
+        </w:rPr>
+        <w:t xml:space="preserve"> </w:t>
+      </w:r>
+      <w:r>
+        <w:rPr>
+          <w:rFonts w:ascii="Courier New" w:hAnsi="Courier New" w:cs="Courier New"/>
+        </w:rPr>
+        <w:t xml:space="preserve">and constant thunders </w:t>
+      </w:r>
+      <w:r>
+        <w:rPr>
+          <w:rFonts w:ascii="Courier New" w:hAnsi="Courier New" w:cs="Courier New"/>
+        </w:rPr>
+        <w:t>in the sky.</w:t>
+      </w:r>
+    </w:p>
+    <w:p>
+      <w:pPr>
+        <w:rPr>
+          <w:rFonts w:ascii="Courier New" w:hAnsi="Courier New" w:cs="Courier New"/>
+        </w:rPr>
+      </w:pPr>
+      <w:r>
+        <w:rPr>
+          <w:rFonts w:ascii="Courier New" w:hAnsi="Courier New" w:cs="Courier New"/>
+        </w:rPr>
+        <w:t>Adi reaches the center of the field and stands below a tree. He looks around and sees smok</w:t>
+      </w:r>
+      <w:r>
+        <w:rPr>
+          <w:rFonts w:ascii="Courier New" w:hAnsi="Courier New" w:cs="Courier New"/>
+        </w:rPr>
+        <w:t>e</w:t>
+      </w:r>
+      <w:r>
+        <w:rPr>
+          <w:rFonts w:ascii="Courier New" w:hAnsi="Courier New" w:cs="Courier New"/>
+        </w:rPr>
+        <w:t>y ghostly figures around him.</w:t>
+      </w:r>
+    </w:p>
+    <w:p>
+      <w:pPr>
+        <w:rPr>
+          <w:rFonts w:ascii="Courier New" w:hAnsi="Courier New" w:cs="Courier New"/>
+        </w:rPr>
+      </w:pPr>
+      <w:r>
+        <w:rPr>
+          <w:rFonts w:ascii="Courier New" w:hAnsi="Courier New" w:cs="Courier New"/>
+        </w:rPr>
+        <w:t>Adi hears the voice calling his name again and turns towards the voice. He sees an old man with a ghostly structure standing there smiling at him.</w:t>
+      </w:r>
+    </w:p>
+    <w:p>
+      <w:pPr>
+        <w:jc w:val="center"/>
+        <w:rPr>
+          <w:rFonts w:ascii="Courier New" w:hAnsi="Courier New" w:cs="Courier New"/>
+        </w:rPr>
+      </w:pPr>
+      <w:r>
+        <w:rPr>
+          <w:rFonts w:ascii="Courier New" w:hAnsi="Courier New" w:cs="Courier New"/>
+        </w:rPr>
+        <w:t>ADI</w:t>
+      </w:r>
+      <w:r>
+        <w:rPr>
+          <w:rFonts w:ascii="Courier New" w:hAnsi="Courier New" w:cs="Courier New"/>
+        </w:rPr>
+        <w:br/>
+        <w:t>(drops a tear) Appa!?</w:t>
+      </w:r>
+    </w:p>
+    <w:p>
+      <w:pPr>
+        <w:rPr>
+          <w:rFonts w:ascii="Courier New" w:hAnsi="Courier New" w:cs="Courier New"/>
+        </w:rPr>
+      </w:pPr>
+      <w:r>
+        <w:rPr>
+          <w:rFonts w:ascii="Courier New" w:hAnsi="Courier New" w:cs="Courier New"/>
+        </w:rPr>
+        <w:t>The old man is the soul of Adi’s dead father.</w:t>
+      </w:r>
+    </w:p>
+    <w:p>
+      <w:pPr>
+        <w:jc w:val="center"/>
+        <w:rPr>
+          <w:rFonts w:ascii="Courier New" w:hAnsi="Courier New" w:cs="Courier New"/>
+        </w:rPr>
+      </w:pPr>
+      <w:r>
+        <w:rPr>
+          <w:rFonts w:ascii="Courier New" w:hAnsi="Courier New" w:cs="Courier New"/>
+        </w:rPr>
+        <w:t xml:space="preserve">THE </w:t>
+      </w:r>
+      <w:r>
+        <w:rPr>
+          <w:rFonts w:ascii="Courier New" w:hAnsi="Courier New" w:cs="Courier New"/>
+        </w:rPr>
+        <w:t xml:space="preserve">OLD </w:t>
+      </w:r>
+      <w:r>
+        <w:rPr>
+          <w:rFonts w:ascii="Courier New" w:hAnsi="Courier New" w:cs="Courier New"/>
+        </w:rPr>
+        <w:t>MAN</w:t>
+      </w:r>
+      <w:r>
+        <w:rPr>
+          <w:rFonts w:ascii="Courier New" w:hAnsi="Courier New" w:cs="Courier New"/>
+        </w:rPr>
+        <w:br/>
+        <w:t>(</w:t>
+      </w:r>
+      <w:r>
+        <w:rPr>
+          <w:rFonts w:ascii="Courier New" w:hAnsi="Courier New" w:cs="Courier New"/>
+        </w:rPr>
+        <w:t>s</w:t>
+      </w:r>
+      <w:r>
+        <w:rPr>
+          <w:rFonts w:ascii="Courier New" w:hAnsi="Courier New" w:cs="Courier New"/>
+        </w:rPr>
+        <w:t>miling</w:t>
+      </w:r>
+      <w:r>
+        <w:rPr>
+          <w:rFonts w:ascii="Courier New" w:hAnsi="Courier New" w:cs="Courier New"/>
+        </w:rPr>
+        <w:t xml:space="preserve">) </w:t>
+      </w:r>
+      <w:proofErr w:type="spellStart"/>
+      <w:r>
+        <w:rPr>
+          <w:rFonts w:ascii="Courier New" w:hAnsi="Courier New" w:cs="Courier New"/>
+        </w:rPr>
+        <w:t>Hedarabeda</w:t>
+      </w:r>
+      <w:proofErr w:type="spellEnd"/>
+      <w:r>
+        <w:rPr>
+          <w:rFonts w:ascii="Courier New" w:hAnsi="Courier New" w:cs="Courier New"/>
+        </w:rPr>
+        <w:t xml:space="preserve"> Adi</w:t>
+      </w:r>
+      <w:r>
+        <w:rPr>
+          <w:rFonts w:ascii="Courier New" w:hAnsi="Courier New" w:cs="Courier New"/>
+        </w:rPr>
+        <w:br/>
+      </w:r>
+      <w:proofErr w:type="spellStart"/>
+      <w:r>
+        <w:rPr>
+          <w:rFonts w:ascii="Courier New" w:hAnsi="Courier New" w:cs="Courier New"/>
+        </w:rPr>
+        <w:t>enu</w:t>
+      </w:r>
+      <w:proofErr w:type="spellEnd"/>
+      <w:r>
+        <w:rPr>
+          <w:rFonts w:ascii="Courier New" w:hAnsi="Courier New" w:cs="Courier New"/>
+        </w:rPr>
+        <w:t xml:space="preserve"> </w:t>
+      </w:r>
+      <w:proofErr w:type="spellStart"/>
+      <w:r>
+        <w:rPr>
+          <w:rFonts w:ascii="Courier New" w:hAnsi="Courier New" w:cs="Courier New"/>
+        </w:rPr>
+        <w:t>agala</w:t>
+      </w:r>
+      <w:proofErr w:type="spellEnd"/>
+      <w:r>
+        <w:rPr>
+          <w:rFonts w:ascii="Courier New" w:hAnsi="Courier New" w:cs="Courier New"/>
+        </w:rPr>
+        <w:t>!</w:t>
+      </w:r>
+      <w:r>
+        <w:rPr>
+          <w:rFonts w:ascii="Courier New" w:hAnsi="Courier New" w:cs="Courier New"/>
+        </w:rPr>
+        <w:br/>
+      </w:r>
+      <w:proofErr w:type="spellStart"/>
+      <w:r>
+        <w:rPr>
+          <w:rFonts w:ascii="Courier New" w:hAnsi="Courier New" w:cs="Courier New"/>
+        </w:rPr>
+        <w:t>Idu</w:t>
+      </w:r>
+      <w:proofErr w:type="spellEnd"/>
+      <w:r>
+        <w:rPr>
+          <w:rFonts w:ascii="Courier New" w:hAnsi="Courier New" w:cs="Courier New"/>
+        </w:rPr>
+        <w:t xml:space="preserve"> </w:t>
+      </w:r>
+      <w:proofErr w:type="spellStart"/>
+      <w:r>
+        <w:rPr>
+          <w:rFonts w:ascii="Courier New" w:hAnsi="Courier New" w:cs="Courier New"/>
+        </w:rPr>
+        <w:t>prakruthi</w:t>
+      </w:r>
+      <w:proofErr w:type="spellEnd"/>
+      <w:r>
+        <w:rPr>
+          <w:rFonts w:ascii="Courier New" w:hAnsi="Courier New" w:cs="Courier New"/>
+        </w:rPr>
+        <w:t xml:space="preserve"> niyama</w:t>
+      </w:r>
+      <w:r>
+        <w:rPr>
+          <w:rFonts w:ascii="Courier New" w:hAnsi="Courier New" w:cs="Courier New"/>
+        </w:rPr>
+        <w:br/>
+      </w:r>
+      <w:proofErr w:type="spellStart"/>
+      <w:r>
+        <w:rPr>
+          <w:rFonts w:ascii="Courier New" w:hAnsi="Courier New" w:cs="Courier New"/>
+        </w:rPr>
+        <w:t>Opkondu</w:t>
+      </w:r>
+      <w:proofErr w:type="spellEnd"/>
+      <w:r>
+        <w:rPr>
+          <w:rFonts w:ascii="Courier New" w:hAnsi="Courier New" w:cs="Courier New"/>
+        </w:rPr>
+        <w:t xml:space="preserve"> </w:t>
+      </w:r>
+      <w:proofErr w:type="spellStart"/>
+      <w:r>
+        <w:rPr>
+          <w:rFonts w:ascii="Courier New" w:hAnsi="Courier New" w:cs="Courier New"/>
+        </w:rPr>
+        <w:t>swikara</w:t>
+      </w:r>
+      <w:proofErr w:type="spellEnd"/>
+      <w:r>
+        <w:rPr>
+          <w:rFonts w:ascii="Courier New" w:hAnsi="Courier New" w:cs="Courier New"/>
+        </w:rPr>
+        <w:t xml:space="preserve"> </w:t>
+      </w:r>
+      <w:proofErr w:type="spellStart"/>
+      <w:r>
+        <w:rPr>
+          <w:rFonts w:ascii="Courier New" w:hAnsi="Courier New" w:cs="Courier New"/>
+        </w:rPr>
+        <w:t>madu</w:t>
+      </w:r>
+      <w:proofErr w:type="spellEnd"/>
+    </w:p>
+    <w:p>
+      <w:pPr>
+        <w:rPr>
+          <w:rFonts w:ascii="Courier New" w:hAnsi="Courier New" w:cs="Courier New"/>
+        </w:rPr>
+      </w:pPr>
+      <w:r>
+        <w:rPr>
+          <w:rFonts w:ascii="Courier New" w:hAnsi="Courier New" w:cs="Courier New"/>
+        </w:rPr>
+        <w:t xml:space="preserve">A bunch of crows fly and </w:t>
+      </w:r>
+      <w:r>
+        <w:rPr>
+          <w:rFonts w:ascii="Courier New" w:hAnsi="Courier New" w:cs="Courier New"/>
+        </w:rPr>
+        <w:t xml:space="preserve">sit </w:t>
+      </w:r>
+      <w:r>
+        <w:rPr>
+          <w:rFonts w:ascii="Courier New" w:hAnsi="Courier New" w:cs="Courier New"/>
+        </w:rPr>
+        <w:t>on the tree. He looks at the crows and his stomach growls</w:t>
+      </w:r>
+      <w:r>
+        <w:rPr>
+          <w:rFonts w:ascii="Courier New" w:hAnsi="Courier New" w:cs="Courier New"/>
+        </w:rPr>
+        <w:t xml:space="preserve"> and the t</w:t>
+      </w:r>
+      <w:r>
+        <w:rPr>
+          <w:rFonts w:ascii="Courier New" w:hAnsi="Courier New" w:cs="Courier New"/>
+        </w:rPr>
+        <w:t>hunder</w:t>
+      </w:r>
+      <w:r>
+        <w:rPr>
+          <w:rFonts w:ascii="Courier New" w:hAnsi="Courier New" w:cs="Courier New"/>
+        </w:rPr>
+        <w:t xml:space="preserve">s </w:t>
+      </w:r>
+      <w:r>
+        <w:rPr>
+          <w:rFonts w:ascii="Courier New" w:hAnsi="Courier New" w:cs="Courier New"/>
+        </w:rPr>
+        <w:t>continues.</w:t>
+      </w:r>
+    </w:p>
+    <w:p>
+      <w:pPr>
+        <w:jc w:val="center"/>
+        <w:rPr>
+          <w:rFonts w:ascii="Courier New" w:hAnsi="Courier New" w:cs="Courier New"/>
+        </w:rPr>
+      </w:pPr>
+      <w:r>
+        <w:rPr>
+          <w:rFonts w:ascii="Courier New" w:hAnsi="Courier New" w:cs="Courier New"/>
+        </w:rPr>
+        <w:t xml:space="preserve">THE </w:t>
+      </w:r>
+      <w:r>
+        <w:rPr>
+          <w:rFonts w:ascii="Courier New" w:hAnsi="Courier New" w:cs="Courier New"/>
+        </w:rPr>
+        <w:t xml:space="preserve">OLD </w:t>
+      </w:r>
+      <w:r>
+        <w:rPr>
+          <w:rFonts w:ascii="Courier New" w:hAnsi="Courier New" w:cs="Courier New"/>
+        </w:rPr>
+        <w:t>MAN</w:t>
+      </w:r>
+      <w:r>
+        <w:rPr>
+          <w:rFonts w:ascii="Courier New" w:hAnsi="Courier New" w:cs="Courier New"/>
+        </w:rPr>
+        <w:br/>
+      </w:r>
+      <w:proofErr w:type="spellStart"/>
+      <w:r>
+        <w:rPr>
+          <w:rFonts w:ascii="Courier New" w:hAnsi="Courier New" w:cs="Courier New"/>
+        </w:rPr>
+        <w:t>Swikara</w:t>
+      </w:r>
+      <w:proofErr w:type="spellEnd"/>
+      <w:r>
+        <w:rPr>
+          <w:rFonts w:ascii="Courier New" w:hAnsi="Courier New" w:cs="Courier New"/>
+        </w:rPr>
+        <w:t xml:space="preserve"> </w:t>
+      </w:r>
+      <w:proofErr w:type="spellStart"/>
+      <w:r>
+        <w:rPr>
+          <w:rFonts w:ascii="Courier New" w:hAnsi="Courier New" w:cs="Courier New"/>
+        </w:rPr>
+        <w:t>madu</w:t>
+      </w:r>
+      <w:proofErr w:type="spellEnd"/>
+      <w:r>
+        <w:rPr>
+          <w:rFonts w:ascii="Courier New" w:hAnsi="Courier New" w:cs="Courier New"/>
+        </w:rPr>
+        <w:t xml:space="preserve"> Adi!</w:t>
+      </w:r>
+    </w:p>
+    <w:p>
+      <w:pPr>
+        <w:rPr>
+          <w:rFonts w:ascii="Courier New" w:hAnsi="Courier New" w:cs="Courier New"/>
+        </w:rPr>
+      </w:pPr>
+      <w:r>
+        <w:rPr>
+          <w:rFonts w:ascii="Courier New" w:hAnsi="Courier New" w:cs="Courier New"/>
+        </w:rPr>
+        <w:t xml:space="preserve">Suddenly a bunch of sesame seeds appear on his mouth. He wipes the seeds off his face and drops it on the ground. </w:t>
+      </w:r>
+      <w:r>
+        <w:rPr>
+          <w:rFonts w:ascii="Courier New" w:hAnsi="Courier New" w:cs="Courier New"/>
+        </w:rPr>
+        <w:t xml:space="preserve">A </w:t>
+      </w:r>
+      <w:r>
+        <w:rPr>
+          <w:rFonts w:ascii="Courier New" w:hAnsi="Courier New" w:cs="Courier New"/>
+        </w:rPr>
+        <w:t>crow flies down and starts eating the seeds.</w:t>
+      </w:r>
+    </w:p>
+    <w:p>
+      <w:pPr>
+        <w:rPr>
+          <w:rFonts w:ascii="Courier New" w:hAnsi="Courier New" w:cs="Courier New"/>
+        </w:rPr>
+      </w:pPr>
+      <w:r>
+        <w:rPr>
+          <w:rFonts w:ascii="Courier New" w:hAnsi="Courier New" w:cs="Courier New"/>
+        </w:rPr>
+        <w:t>Adi’s stomach growls again</w:t>
+      </w:r>
+      <w:r>
+        <w:rPr>
+          <w:rFonts w:ascii="Courier New" w:hAnsi="Courier New" w:cs="Courier New"/>
+        </w:rPr>
+        <w:t xml:space="preserve"> like thunder</w:t>
+      </w:r>
       <w:r>
         <w:rPr>
           <w:rFonts w:ascii="Courier New" w:hAnsi="Courier New" w:cs="Courier New"/>
@@ -12817,134 +13328,6 @@
     </w:p>
     <w:p>
       <w:pPr>
-        <w:rPr>
-          <w:rFonts w:ascii="Courier New" w:hAnsi="Courier New" w:cs="Courier New"/>
-        </w:rPr>
-      </w:pPr>
-      <w:r>
-        <w:rPr>
-          <w:rFonts w:ascii="Courier New" w:hAnsi="Courier New" w:cs="Courier New"/>
-        </w:rPr>
-        <w:t>Adi</w:t>
-      </w:r>
-      <w:r>
-        <w:rPr>
-          <w:rFonts w:ascii="Courier New" w:hAnsi="Courier New" w:cs="Courier New"/>
-        </w:rPr>
-        <w:t xml:space="preserve"> struggles and somehow escapes from the clutches of the ghostly hands and crawls away. A ghostly hand tries to grab his legs, but he manages to escape.</w:t>
-      </w:r>
-    </w:p>
-    <w:p>
-      <w:pPr>
-        <w:rPr>
-          <w:rFonts w:ascii="Courier New" w:hAnsi="Courier New" w:cs="Courier New"/>
-        </w:rPr>
-      </w:pPr>
-      <w:r>
-        <w:rPr>
-          <w:rFonts w:ascii="Courier New" w:hAnsi="Courier New" w:cs="Courier New"/>
-        </w:rPr>
-        <w:t xml:space="preserve">Adi is now running in a red field with two </w:t>
-      </w:r>
-      <w:proofErr w:type="spellStart"/>
-      <w:r>
-        <w:rPr>
-          <w:rFonts w:ascii="Courier New" w:hAnsi="Courier New" w:cs="Courier New"/>
-        </w:rPr>
-        <w:t>suns</w:t>
-      </w:r>
-      <w:proofErr w:type="spellEnd"/>
-      <w:r>
-        <w:rPr>
-          <w:rFonts w:ascii="Courier New" w:hAnsi="Courier New" w:cs="Courier New"/>
-        </w:rPr>
-        <w:t xml:space="preserve">, </w:t>
-      </w:r>
-      <w:r>
-        <w:rPr>
-          <w:rFonts w:ascii="Courier New" w:hAnsi="Courier New" w:cs="Courier New"/>
-        </w:rPr>
-        <w:t>wormhole</w:t>
-      </w:r>
-      <w:r>
-        <w:rPr>
-          <w:rFonts w:ascii="Courier New" w:hAnsi="Courier New" w:cs="Courier New"/>
-        </w:rPr>
-        <w:t>s</w:t>
-      </w:r>
-      <w:r>
-        <w:rPr>
-          <w:rFonts w:ascii="Courier New" w:hAnsi="Courier New" w:cs="Courier New"/>
-        </w:rPr>
-        <w:t xml:space="preserve"> </w:t>
-      </w:r>
-      <w:r>
-        <w:rPr>
-          <w:rFonts w:ascii="Courier New" w:hAnsi="Courier New" w:cs="Courier New"/>
-        </w:rPr>
-        <w:t xml:space="preserve">and constant </w:t>
-      </w:r>
-      <w:proofErr w:type="gramStart"/>
-      <w:r>
-        <w:rPr>
-          <w:rFonts w:ascii="Courier New" w:hAnsi="Courier New" w:cs="Courier New"/>
-        </w:rPr>
-        <w:t>thunders</w:t>
-      </w:r>
-      <w:proofErr w:type="gramEnd"/>
-      <w:r>
-        <w:rPr>
-          <w:rFonts w:ascii="Courier New" w:hAnsi="Courier New" w:cs="Courier New"/>
-        </w:rPr>
-        <w:t xml:space="preserve"> </w:t>
-      </w:r>
-      <w:r>
-        <w:rPr>
-          <w:rFonts w:ascii="Courier New" w:hAnsi="Courier New" w:cs="Courier New"/>
-        </w:rPr>
-        <w:t>in the sky.</w:t>
-      </w:r>
-    </w:p>
-    <w:p>
-      <w:pPr>
-        <w:rPr>
-          <w:rFonts w:ascii="Courier New" w:hAnsi="Courier New" w:cs="Courier New"/>
-        </w:rPr>
-      </w:pPr>
-      <w:r>
-        <w:rPr>
-          <w:rFonts w:ascii="Courier New" w:hAnsi="Courier New" w:cs="Courier New"/>
-        </w:rPr>
-        <w:t>Adi reaches the center of the field and stands below a tree. He looks around and sees smok</w:t>
-      </w:r>
-      <w:r>
-        <w:rPr>
-          <w:rFonts w:ascii="Courier New" w:hAnsi="Courier New" w:cs="Courier New"/>
-        </w:rPr>
-        <w:t>e</w:t>
-      </w:r>
-      <w:r>
-        <w:rPr>
-          <w:rFonts w:ascii="Courier New" w:hAnsi="Courier New" w:cs="Courier New"/>
-        </w:rPr>
-        <w:t>y ghostly figures around him.</w:t>
-      </w:r>
-    </w:p>
-    <w:p>
-      <w:pPr>
-        <w:rPr>
-          <w:rFonts w:ascii="Courier New" w:hAnsi="Courier New" w:cs="Courier New"/>
-        </w:rPr>
-      </w:pPr>
-      <w:r>
-        <w:rPr>
-          <w:rFonts w:ascii="Courier New" w:hAnsi="Courier New" w:cs="Courier New"/>
-        </w:rPr>
-        <w:t>Adi hears the voice calling his name again and turns towards the voice. He sees an old man with a ghostly structure standing there smiling at him.</w:t>
-      </w:r>
-    </w:p>
-    <w:p>
-      <w:pPr>
         <w:jc w:val="center"/>
         <w:rPr>
           <w:rFonts w:ascii="Courier New" w:hAnsi="Courier New" w:cs="Courier New"/>
@@ -12954,6 +13337,89 @@
         <w:rPr>
           <w:rFonts w:ascii="Courier New" w:hAnsi="Courier New" w:cs="Courier New"/>
         </w:rPr>
+        <w:t xml:space="preserve">THE </w:t>
+      </w:r>
+      <w:r>
+        <w:rPr>
+          <w:rFonts w:ascii="Courier New" w:hAnsi="Courier New" w:cs="Courier New"/>
+        </w:rPr>
+        <w:t xml:space="preserve">OLD </w:t>
+      </w:r>
+      <w:r>
+        <w:rPr>
+          <w:rFonts w:ascii="Courier New" w:hAnsi="Courier New" w:cs="Courier New"/>
+        </w:rPr>
+        <w:t>MAN</w:t>
+      </w:r>
+      <w:r>
+        <w:rPr>
+          <w:rFonts w:ascii="Courier New" w:hAnsi="Courier New" w:cs="Courier New"/>
+        </w:rPr>
+        <w:br/>
+      </w:r>
+      <w:proofErr w:type="spellStart"/>
+      <w:r>
+        <w:rPr>
+          <w:rFonts w:ascii="Courier New" w:hAnsi="Courier New" w:cs="Courier New"/>
+        </w:rPr>
+        <w:t>Hasiv</w:t>
+      </w:r>
+      <w:proofErr w:type="spellEnd"/>
+      <w:r>
+        <w:rPr>
+          <w:rFonts w:ascii="Courier New" w:hAnsi="Courier New" w:cs="Courier New"/>
+        </w:rPr>
+        <w:t xml:space="preserve"> </w:t>
+      </w:r>
+      <w:proofErr w:type="spellStart"/>
+      <w:r>
+        <w:rPr>
+          <w:rFonts w:ascii="Courier New" w:hAnsi="Courier New" w:cs="Courier New"/>
+        </w:rPr>
+        <w:t>agtidre</w:t>
+      </w:r>
+      <w:proofErr w:type="spellEnd"/>
+      <w:r>
+        <w:rPr>
+          <w:rFonts w:ascii="Courier New" w:hAnsi="Courier New" w:cs="Courier New"/>
+        </w:rPr>
+        <w:t xml:space="preserve"> </w:t>
+      </w:r>
+      <w:proofErr w:type="spellStart"/>
+      <w:r>
+        <w:rPr>
+          <w:rFonts w:ascii="Courier New" w:hAnsi="Courier New" w:cs="Courier New"/>
+        </w:rPr>
+        <w:t>adannu</w:t>
+      </w:r>
+      <w:proofErr w:type="spellEnd"/>
+      <w:r>
+        <w:rPr>
+          <w:rFonts w:ascii="Courier New" w:hAnsi="Courier New" w:cs="Courier New"/>
+        </w:rPr>
+        <w:t xml:space="preserve"> </w:t>
+      </w:r>
+      <w:proofErr w:type="spellStart"/>
+      <w:r>
+        <w:rPr>
+          <w:rFonts w:ascii="Courier New" w:hAnsi="Courier New" w:cs="Courier New"/>
+        </w:rPr>
+        <w:t>opko</w:t>
+      </w:r>
+      <w:proofErr w:type="spellEnd"/>
+    </w:p>
+    <w:p>
+      <w:pPr>
+        <w:jc w:val="center"/>
+        <w:rPr>
+          <w:rFonts w:ascii="Courier New" w:hAnsi="Courier New" w:cs="Courier New"/>
+        </w:rPr>
+      </w:pPr>
+      <w:r>
+        <w:rPr>
+          <w:rFonts w:ascii="Courier New" w:hAnsi="Courier New" w:cs="Courier New"/>
+        </w:rPr>
+        <w:lastRenderedPageBreak/>
         <w:t>ADI</w:t>
       </w:r>
       <w:r>
@@ -12961,20 +13427,73 @@
           <w:rFonts w:ascii="Courier New" w:hAnsi="Courier New" w:cs="Courier New"/>
         </w:rPr>
         <w:br/>
-        <w:t>(drops a tear) Appa!?</w:t>
-      </w:r>
-    </w:p>
-    <w:p>
-      <w:pPr>
-        <w:rPr>
-          <w:rFonts w:ascii="Courier New" w:hAnsi="Courier New" w:cs="Courier New"/>
-        </w:rPr>
-      </w:pPr>
-      <w:r>
-        <w:rPr>
-          <w:rFonts w:ascii="Courier New" w:hAnsi="Courier New" w:cs="Courier New"/>
-        </w:rPr>
-        <w:t>The old man is the soul of Adi’s dead father.</w:t>
+        <w:t xml:space="preserve">(tearing) </w:t>
+      </w:r>
+      <w:proofErr w:type="spellStart"/>
+      <w:r>
+        <w:rPr>
+          <w:rFonts w:ascii="Courier New" w:hAnsi="Courier New" w:cs="Courier New"/>
+        </w:rPr>
+        <w:t>Hasiv</w:t>
+      </w:r>
+      <w:proofErr w:type="spellEnd"/>
+      <w:r>
+        <w:rPr>
+          <w:rFonts w:ascii="Courier New" w:hAnsi="Courier New" w:cs="Courier New"/>
+        </w:rPr>
+        <w:t xml:space="preserve"> </w:t>
+      </w:r>
+      <w:proofErr w:type="spellStart"/>
+      <w:r>
+        <w:rPr>
+          <w:rFonts w:ascii="Courier New" w:hAnsi="Courier New" w:cs="Courier New"/>
+        </w:rPr>
+        <w:t>agtide</w:t>
+      </w:r>
+      <w:proofErr w:type="spellEnd"/>
+      <w:r>
+        <w:rPr>
+          <w:rFonts w:ascii="Courier New" w:hAnsi="Courier New" w:cs="Courier New"/>
+        </w:rPr>
+        <w:t xml:space="preserve"> Appa</w:t>
+      </w:r>
+    </w:p>
+    <w:p>
+      <w:pPr>
+        <w:rPr>
+          <w:rFonts w:ascii="Courier New" w:hAnsi="Courier New" w:cs="Courier New"/>
+        </w:rPr>
+      </w:pPr>
+      <w:r>
+        <w:rPr>
+          <w:rFonts w:ascii="Courier New" w:hAnsi="Courier New" w:cs="Courier New"/>
+        </w:rPr>
+        <w:t xml:space="preserve">Suddenly, a purple smoke shaped like a divine figure with golden arm bands and a golden crown appears next to him. </w:t>
+      </w:r>
+    </w:p>
+    <w:p>
+      <w:pPr>
+        <w:rPr>
+          <w:rFonts w:ascii="Courier New" w:hAnsi="Courier New" w:cs="Courier New"/>
+        </w:rPr>
+      </w:pPr>
+      <w:r>
+        <w:rPr>
+          <w:rFonts w:ascii="Courier New" w:hAnsi="Courier New" w:cs="Courier New"/>
+        </w:rPr>
+        <w:t>The figure lifts its hand</w:t>
+      </w:r>
+      <w:r>
+        <w:rPr>
+          <w:rFonts w:ascii="Courier New" w:hAnsi="Courier New" w:cs="Courier New"/>
+        </w:rPr>
+        <w:t xml:space="preserve"> </w:t>
+      </w:r>
+      <w:r>
+        <w:rPr>
+          <w:rFonts w:ascii="Courier New" w:hAnsi="Courier New" w:cs="Courier New"/>
+        </w:rPr>
+        <w:t>and offers a ball of rice to Adi.</w:t>
       </w:r>
     </w:p>
     <w:p>
@@ -12988,44 +13507,156 @@
         <w:rPr>
           <w:rFonts w:ascii="Courier New" w:hAnsi="Courier New" w:cs="Courier New"/>
         </w:rPr>
-        <w:t xml:space="preserve">THE </w:t>
-      </w:r>
-      <w:r>
-        <w:rPr>
-          <w:rFonts w:ascii="Courier New" w:hAnsi="Courier New" w:cs="Courier New"/>
-        </w:rPr>
-        <w:t xml:space="preserve">OLD </w:t>
-      </w:r>
-      <w:r>
-        <w:rPr>
-          <w:rFonts w:ascii="Courier New" w:hAnsi="Courier New" w:cs="Courier New"/>
-        </w:rPr>
-        <w:t>MAN</w:t>
-      </w:r>
-      <w:r>
-        <w:rPr>
-          <w:rFonts w:ascii="Courier New" w:hAnsi="Courier New" w:cs="Courier New"/>
-        </w:rPr>
-        <w:br/>
-        <w:t>(</w:t>
-      </w:r>
-      <w:r>
-        <w:rPr>
-          <w:rFonts w:ascii="Courier New" w:hAnsi="Courier New" w:cs="Courier New"/>
-        </w:rPr>
-        <w:t>s</w:t>
-      </w:r>
-      <w:r>
-        <w:rPr>
-          <w:rFonts w:ascii="Courier New" w:hAnsi="Courier New" w:cs="Courier New"/>
-        </w:rPr>
-        <w:t>miling</w:t>
-      </w:r>
-      <w:r>
-        <w:rPr>
-          <w:rFonts w:ascii="Courier New" w:hAnsi="Courier New" w:cs="Courier New"/>
-        </w:rPr>
-        <w:t xml:space="preserve">) </w:t>
+        <w:t>ADI</w:t>
+      </w:r>
+      <w:r>
+        <w:rPr>
+          <w:rFonts w:ascii="Courier New" w:hAnsi="Courier New" w:cs="Courier New"/>
+        </w:rPr>
+        <w:br/>
+        <w:t xml:space="preserve">(scared)Yaar </w:t>
+      </w:r>
+      <w:proofErr w:type="spellStart"/>
+      <w:r>
+        <w:rPr>
+          <w:rFonts w:ascii="Courier New" w:hAnsi="Courier New" w:cs="Courier New"/>
+        </w:rPr>
+        <w:t>neenu</w:t>
+      </w:r>
+      <w:proofErr w:type="spellEnd"/>
+      <w:r>
+        <w:rPr>
+          <w:rFonts w:ascii="Courier New" w:hAnsi="Courier New" w:cs="Courier New"/>
+        </w:rPr>
+        <w:t>?</w:t>
+      </w:r>
+    </w:p>
+    <w:p>
+      <w:pPr>
+        <w:jc w:val="center"/>
+        <w:rPr>
+          <w:rFonts w:ascii="Courier New" w:hAnsi="Courier New" w:cs="Courier New"/>
+        </w:rPr>
+      </w:pPr>
+      <w:r>
+        <w:rPr>
+          <w:rFonts w:ascii="Courier New" w:hAnsi="Courier New" w:cs="Courier New"/>
+        </w:rPr>
+        <w:t>THE FIGURE</w:t>
+      </w:r>
+      <w:r>
+        <w:rPr>
+          <w:rFonts w:ascii="Courier New" w:hAnsi="Courier New" w:cs="Courier New"/>
+        </w:rPr>
+        <w:br/>
+      </w:r>
+      <w:proofErr w:type="spellStart"/>
+      <w:r>
+        <w:rPr>
+          <w:rFonts w:ascii="Courier New" w:hAnsi="Courier New" w:cs="Courier New"/>
+        </w:rPr>
+        <w:t>Naanu</w:t>
+      </w:r>
+      <w:proofErr w:type="spellEnd"/>
+      <w:r>
+        <w:rPr>
+          <w:rFonts w:ascii="Courier New" w:hAnsi="Courier New" w:cs="Courier New"/>
+        </w:rPr>
+        <w:t xml:space="preserve"> Vaasu</w:t>
+      </w:r>
+      <w:r>
+        <w:rPr>
+          <w:rFonts w:ascii="Courier New" w:hAnsi="Courier New" w:cs="Courier New"/>
+        </w:rPr>
+        <w:br/>
+      </w:r>
+      <w:proofErr w:type="spellStart"/>
+      <w:r>
+        <w:rPr>
+          <w:rFonts w:ascii="Courier New" w:hAnsi="Courier New" w:cs="Courier New"/>
+        </w:rPr>
+        <w:t>Pitru</w:t>
+      </w:r>
+      <w:proofErr w:type="spellEnd"/>
+      <w:r>
+        <w:rPr>
+          <w:rFonts w:ascii="Courier New" w:hAnsi="Courier New" w:cs="Courier New"/>
+        </w:rPr>
+        <w:t xml:space="preserve"> Deva Vaasu</w:t>
+      </w:r>
+      <w:r>
+        <w:rPr>
+          <w:rFonts w:ascii="Courier New" w:hAnsi="Courier New" w:cs="Courier New"/>
+        </w:rPr>
+        <w:br/>
+      </w:r>
+      <w:proofErr w:type="spellStart"/>
+      <w:r>
+        <w:rPr>
+          <w:rFonts w:ascii="Courier New" w:hAnsi="Courier New" w:cs="Courier New"/>
+        </w:rPr>
+        <w:t>Idu</w:t>
+      </w:r>
+      <w:proofErr w:type="spellEnd"/>
+      <w:r>
+        <w:rPr>
+          <w:rFonts w:ascii="Courier New" w:hAnsi="Courier New" w:cs="Courier New"/>
+        </w:rPr>
+        <w:t xml:space="preserve"> </w:t>
+      </w:r>
+      <w:proofErr w:type="spellStart"/>
+      <w:r>
+        <w:rPr>
+          <w:rFonts w:ascii="Courier New" w:hAnsi="Courier New" w:cs="Courier New"/>
+        </w:rPr>
+        <w:t>ninage</w:t>
+      </w:r>
+      <w:proofErr w:type="spellEnd"/>
+      <w:r>
+        <w:rPr>
+          <w:rFonts w:ascii="Courier New" w:hAnsi="Courier New" w:cs="Courier New"/>
+        </w:rPr>
+        <w:t xml:space="preserve"> </w:t>
+      </w:r>
+    </w:p>
+    <w:p>
+      <w:pPr>
+        <w:rPr>
+          <w:rFonts w:ascii="Courier New" w:hAnsi="Courier New" w:cs="Courier New"/>
+        </w:rPr>
+      </w:pPr>
+      <w:r>
+        <w:rPr>
+          <w:rFonts w:ascii="Courier New" w:hAnsi="Courier New" w:cs="Courier New"/>
+        </w:rPr>
+        <w:t>Adi’s stomach growls again</w:t>
+      </w:r>
+      <w:r>
+        <w:rPr>
+          <w:rFonts w:ascii="Courier New" w:hAnsi="Courier New" w:cs="Courier New"/>
+        </w:rPr>
+        <w:t xml:space="preserve"> and he takes the offered rice ball. The figure disappears and he starts to eat it.</w:t>
+      </w:r>
+    </w:p>
+    <w:p>
+      <w:pPr>
+        <w:jc w:val="center"/>
+        <w:rPr>
+          <w:rFonts w:ascii="Courier New" w:hAnsi="Courier New" w:cs="Courier New"/>
+        </w:rPr>
+      </w:pPr>
+      <w:r>
+        <w:rPr>
+          <w:rFonts w:ascii="Courier New" w:hAnsi="Courier New" w:cs="Courier New"/>
+        </w:rPr>
+        <w:t>THE OLD MAN</w:t>
+      </w:r>
+      <w:r>
+        <w:rPr>
+          <w:rFonts w:ascii="Courier New" w:hAnsi="Courier New" w:cs="Courier New"/>
+        </w:rPr>
+        <w:br/>
+        <w:t xml:space="preserve">(smiling) </w:t>
       </w:r>
       <w:proofErr w:type="spellStart"/>
       <w:r>
@@ -13079,35 +13710,7 @@
         <w:rPr>
           <w:rFonts w:ascii="Courier New" w:hAnsi="Courier New" w:cs="Courier New"/>
         </w:rPr>
-        <w:br/>
-      </w:r>
-      <w:proofErr w:type="spellStart"/>
-      <w:r>
-        <w:rPr>
-          <w:rFonts w:ascii="Courier New" w:hAnsi="Courier New" w:cs="Courier New"/>
-        </w:rPr>
-        <w:t>Idu</w:t>
-      </w:r>
-      <w:proofErr w:type="spellEnd"/>
-      <w:r>
-        <w:rPr>
-          <w:rFonts w:ascii="Courier New" w:hAnsi="Courier New" w:cs="Courier New"/>
-        </w:rPr>
-        <w:t xml:space="preserve"> </w:t>
-      </w:r>
-      <w:proofErr w:type="spellStart"/>
-      <w:r>
-        <w:rPr>
-          <w:rFonts w:ascii="Courier New" w:hAnsi="Courier New" w:cs="Courier New"/>
-        </w:rPr>
-        <w:t>prakruthi</w:t>
-      </w:r>
-      <w:proofErr w:type="spellEnd"/>
-      <w:r>
-        <w:rPr>
-          <w:rFonts w:ascii="Courier New" w:hAnsi="Courier New" w:cs="Courier New"/>
-        </w:rPr>
-        <w:t xml:space="preserve"> niyama</w:t>
+        <w:t xml:space="preserve"> </w:t>
       </w:r>
       <w:r>
         <w:rPr>
@@ -13162,650 +13765,6 @@
         <w:rPr>
           <w:rFonts w:ascii="Courier New" w:hAnsi="Courier New" w:cs="Courier New"/>
         </w:rPr>
-        <w:t xml:space="preserve">A bunch of crows fly and </w:t>
-      </w:r>
-      <w:r>
-        <w:rPr>
-          <w:rFonts w:ascii="Courier New" w:hAnsi="Courier New" w:cs="Courier New"/>
-        </w:rPr>
-        <w:t xml:space="preserve">sit </w:t>
-      </w:r>
-      <w:r>
-        <w:rPr>
-          <w:rFonts w:ascii="Courier New" w:hAnsi="Courier New" w:cs="Courier New"/>
-        </w:rPr>
-        <w:t>on the tree. He looks at the crows and his stomach growls</w:t>
-      </w:r>
-      <w:r>
-        <w:rPr>
-          <w:rFonts w:ascii="Courier New" w:hAnsi="Courier New" w:cs="Courier New"/>
-        </w:rPr>
-        <w:t xml:space="preserve"> and the </w:t>
-      </w:r>
-      <w:proofErr w:type="gramStart"/>
-      <w:r>
-        <w:rPr>
-          <w:rFonts w:ascii="Courier New" w:hAnsi="Courier New" w:cs="Courier New"/>
-        </w:rPr>
-        <w:t>t</w:t>
-      </w:r>
-      <w:r>
-        <w:rPr>
-          <w:rFonts w:ascii="Courier New" w:hAnsi="Courier New" w:cs="Courier New"/>
-        </w:rPr>
-        <w:t>hunder</w:t>
-      </w:r>
-      <w:r>
-        <w:rPr>
-          <w:rFonts w:ascii="Courier New" w:hAnsi="Courier New" w:cs="Courier New"/>
-        </w:rPr>
-        <w:t>s</w:t>
-      </w:r>
-      <w:proofErr w:type="gramEnd"/>
-      <w:r>
-        <w:rPr>
-          <w:rFonts w:ascii="Courier New" w:hAnsi="Courier New" w:cs="Courier New"/>
-        </w:rPr>
-        <w:t xml:space="preserve"> </w:t>
-      </w:r>
-      <w:r>
-        <w:rPr>
-          <w:rFonts w:ascii="Courier New" w:hAnsi="Courier New" w:cs="Courier New"/>
-        </w:rPr>
-        <w:t>continues.</w:t>
-      </w:r>
-    </w:p>
-    <w:p>
-      <w:pPr>
-        <w:jc w:val="center"/>
-        <w:rPr>
-          <w:rFonts w:ascii="Courier New" w:hAnsi="Courier New" w:cs="Courier New"/>
-        </w:rPr>
-      </w:pPr>
-      <w:r>
-        <w:rPr>
-          <w:rFonts w:ascii="Courier New" w:hAnsi="Courier New" w:cs="Courier New"/>
-        </w:rPr>
-        <w:t xml:space="preserve">THE </w:t>
-      </w:r>
-      <w:r>
-        <w:rPr>
-          <w:rFonts w:ascii="Courier New" w:hAnsi="Courier New" w:cs="Courier New"/>
-        </w:rPr>
-        <w:t xml:space="preserve">OLD </w:t>
-      </w:r>
-      <w:r>
-        <w:rPr>
-          <w:rFonts w:ascii="Courier New" w:hAnsi="Courier New" w:cs="Courier New"/>
-        </w:rPr>
-        <w:t>MAN</w:t>
-      </w:r>
-      <w:r>
-        <w:rPr>
-          <w:rFonts w:ascii="Courier New" w:hAnsi="Courier New" w:cs="Courier New"/>
-        </w:rPr>
-        <w:br/>
-      </w:r>
-      <w:proofErr w:type="spellStart"/>
-      <w:r>
-        <w:rPr>
-          <w:rFonts w:ascii="Courier New" w:hAnsi="Courier New" w:cs="Courier New"/>
-        </w:rPr>
-        <w:t>Swikara</w:t>
-      </w:r>
-      <w:proofErr w:type="spellEnd"/>
-      <w:r>
-        <w:rPr>
-          <w:rFonts w:ascii="Courier New" w:hAnsi="Courier New" w:cs="Courier New"/>
-        </w:rPr>
-        <w:t xml:space="preserve"> </w:t>
-      </w:r>
-      <w:proofErr w:type="spellStart"/>
-      <w:r>
-        <w:rPr>
-          <w:rFonts w:ascii="Courier New" w:hAnsi="Courier New" w:cs="Courier New"/>
-        </w:rPr>
-        <w:t>madu</w:t>
-      </w:r>
-      <w:proofErr w:type="spellEnd"/>
-      <w:r>
-        <w:rPr>
-          <w:rFonts w:ascii="Courier New" w:hAnsi="Courier New" w:cs="Courier New"/>
-        </w:rPr>
-        <w:t xml:space="preserve"> Adi!</w:t>
-      </w:r>
-    </w:p>
-    <w:p>
-      <w:pPr>
-        <w:rPr>
-          <w:rFonts w:ascii="Courier New" w:hAnsi="Courier New" w:cs="Courier New"/>
-        </w:rPr>
-      </w:pPr>
-      <w:r>
-        <w:rPr>
-          <w:rFonts w:ascii="Courier New" w:hAnsi="Courier New" w:cs="Courier New"/>
-        </w:rPr>
-        <w:t xml:space="preserve">Suddenly a bunch of sesame seeds </w:t>
-      </w:r>
-      <w:proofErr w:type="gramStart"/>
-      <w:r>
-        <w:rPr>
-          <w:rFonts w:ascii="Courier New" w:hAnsi="Courier New" w:cs="Courier New"/>
-        </w:rPr>
-        <w:t>appear</w:t>
-      </w:r>
-      <w:proofErr w:type="gramEnd"/>
-      <w:r>
-        <w:rPr>
-          <w:rFonts w:ascii="Courier New" w:hAnsi="Courier New" w:cs="Courier New"/>
-        </w:rPr>
-        <w:t xml:space="preserve"> on his mouth. He wipes the seeds off his face and drops </w:t>
-      </w:r>
-      <w:proofErr w:type="gramStart"/>
-      <w:r>
-        <w:rPr>
-          <w:rFonts w:ascii="Courier New" w:hAnsi="Courier New" w:cs="Courier New"/>
-        </w:rPr>
-        <w:t>it</w:t>
-      </w:r>
-      <w:proofErr w:type="gramEnd"/>
-      <w:r>
-        <w:rPr>
-          <w:rFonts w:ascii="Courier New" w:hAnsi="Courier New" w:cs="Courier New"/>
-        </w:rPr>
-        <w:t xml:space="preserve"> on the ground. </w:t>
-      </w:r>
-      <w:r>
-        <w:rPr>
-          <w:rFonts w:ascii="Courier New" w:hAnsi="Courier New" w:cs="Courier New"/>
-        </w:rPr>
-        <w:t xml:space="preserve">A </w:t>
-      </w:r>
-      <w:r>
-        <w:rPr>
-          <w:rFonts w:ascii="Courier New" w:hAnsi="Courier New" w:cs="Courier New"/>
-        </w:rPr>
-        <w:t>crow flies down and starts eating the seeds.</w:t>
-      </w:r>
-    </w:p>
-    <w:p>
-      <w:pPr>
-        <w:rPr>
-          <w:rFonts w:ascii="Courier New" w:hAnsi="Courier New" w:cs="Courier New"/>
-        </w:rPr>
-      </w:pPr>
-      <w:r>
-        <w:rPr>
-          <w:rFonts w:ascii="Courier New" w:hAnsi="Courier New" w:cs="Courier New"/>
-        </w:rPr>
-        <w:t>Adi’s stomach growls again</w:t>
-      </w:r>
-      <w:r>
-        <w:rPr>
-          <w:rFonts w:ascii="Courier New" w:hAnsi="Courier New" w:cs="Courier New"/>
-        </w:rPr>
-        <w:t xml:space="preserve"> like thunder</w:t>
-      </w:r>
-      <w:r>
-        <w:rPr>
-          <w:rFonts w:ascii="Courier New" w:hAnsi="Courier New" w:cs="Courier New"/>
-        </w:rPr>
-        <w:t>.</w:t>
-      </w:r>
-    </w:p>
-    <w:p>
-      <w:pPr>
-        <w:jc w:val="center"/>
-        <w:rPr>
-          <w:rFonts w:ascii="Courier New" w:hAnsi="Courier New" w:cs="Courier New"/>
-        </w:rPr>
-      </w:pPr>
-      <w:r>
-        <w:rPr>
-          <w:rFonts w:ascii="Courier New" w:hAnsi="Courier New" w:cs="Courier New"/>
-        </w:rPr>
-        <w:t xml:space="preserve">THE </w:t>
-      </w:r>
-      <w:r>
-        <w:rPr>
-          <w:rFonts w:ascii="Courier New" w:hAnsi="Courier New" w:cs="Courier New"/>
-        </w:rPr>
-        <w:t xml:space="preserve">OLD </w:t>
-      </w:r>
-      <w:r>
-        <w:rPr>
-          <w:rFonts w:ascii="Courier New" w:hAnsi="Courier New" w:cs="Courier New"/>
-        </w:rPr>
-        <w:t>MAN</w:t>
-      </w:r>
-      <w:r>
-        <w:rPr>
-          <w:rFonts w:ascii="Courier New" w:hAnsi="Courier New" w:cs="Courier New"/>
-        </w:rPr>
-        <w:br/>
-      </w:r>
-      <w:proofErr w:type="spellStart"/>
-      <w:r>
-        <w:rPr>
-          <w:rFonts w:ascii="Courier New" w:hAnsi="Courier New" w:cs="Courier New"/>
-        </w:rPr>
-        <w:t>Hasiv</w:t>
-      </w:r>
-      <w:proofErr w:type="spellEnd"/>
-      <w:r>
-        <w:rPr>
-          <w:rFonts w:ascii="Courier New" w:hAnsi="Courier New" w:cs="Courier New"/>
-        </w:rPr>
-        <w:t xml:space="preserve"> </w:t>
-      </w:r>
-      <w:proofErr w:type="spellStart"/>
-      <w:r>
-        <w:rPr>
-          <w:rFonts w:ascii="Courier New" w:hAnsi="Courier New" w:cs="Courier New"/>
-        </w:rPr>
-        <w:t>agtidre</w:t>
-      </w:r>
-      <w:proofErr w:type="spellEnd"/>
-      <w:r>
-        <w:rPr>
-          <w:rFonts w:ascii="Courier New" w:hAnsi="Courier New" w:cs="Courier New"/>
-        </w:rPr>
-        <w:t xml:space="preserve"> </w:t>
-      </w:r>
-      <w:proofErr w:type="spellStart"/>
-      <w:r>
-        <w:rPr>
-          <w:rFonts w:ascii="Courier New" w:hAnsi="Courier New" w:cs="Courier New"/>
-        </w:rPr>
-        <w:t>adannu</w:t>
-      </w:r>
-      <w:proofErr w:type="spellEnd"/>
-      <w:r>
-        <w:rPr>
-          <w:rFonts w:ascii="Courier New" w:hAnsi="Courier New" w:cs="Courier New"/>
-        </w:rPr>
-        <w:t xml:space="preserve"> </w:t>
-      </w:r>
-      <w:proofErr w:type="spellStart"/>
-      <w:r>
-        <w:rPr>
-          <w:rFonts w:ascii="Courier New" w:hAnsi="Courier New" w:cs="Courier New"/>
-        </w:rPr>
-        <w:t>opko</w:t>
-      </w:r>
-      <w:proofErr w:type="spellEnd"/>
-    </w:p>
-    <w:p>
-      <w:pPr>
-        <w:jc w:val="center"/>
-        <w:rPr>
-          <w:rFonts w:ascii="Courier New" w:hAnsi="Courier New" w:cs="Courier New"/>
-        </w:rPr>
-      </w:pPr>
-      <w:r>
-        <w:rPr>
-          <w:rFonts w:ascii="Courier New" w:hAnsi="Courier New" w:cs="Courier New"/>
-        </w:rPr>
-        <w:t>ADI</w:t>
-      </w:r>
-      <w:r>
-        <w:rPr>
-          <w:rFonts w:ascii="Courier New" w:hAnsi="Courier New" w:cs="Courier New"/>
-        </w:rPr>
-        <w:br/>
-        <w:t xml:space="preserve">(tearing) </w:t>
-      </w:r>
-      <w:proofErr w:type="spellStart"/>
-      <w:r>
-        <w:rPr>
-          <w:rFonts w:ascii="Courier New" w:hAnsi="Courier New" w:cs="Courier New"/>
-        </w:rPr>
-        <w:t>Hasiv</w:t>
-      </w:r>
-      <w:proofErr w:type="spellEnd"/>
-      <w:r>
-        <w:rPr>
-          <w:rFonts w:ascii="Courier New" w:hAnsi="Courier New" w:cs="Courier New"/>
-        </w:rPr>
-        <w:t xml:space="preserve"> </w:t>
-      </w:r>
-      <w:proofErr w:type="spellStart"/>
-      <w:r>
-        <w:rPr>
-          <w:rFonts w:ascii="Courier New" w:hAnsi="Courier New" w:cs="Courier New"/>
-        </w:rPr>
-        <w:t>agtide</w:t>
-      </w:r>
-      <w:proofErr w:type="spellEnd"/>
-      <w:r>
-        <w:rPr>
-          <w:rFonts w:ascii="Courier New" w:hAnsi="Courier New" w:cs="Courier New"/>
-        </w:rPr>
-        <w:t xml:space="preserve"> Appa</w:t>
-      </w:r>
-    </w:p>
-    <w:p>
-      <w:pPr>
-        <w:rPr>
-          <w:rFonts w:ascii="Courier New" w:hAnsi="Courier New" w:cs="Courier New"/>
-        </w:rPr>
-      </w:pPr>
-      <w:r>
-        <w:rPr>
-          <w:rFonts w:ascii="Courier New" w:hAnsi="Courier New" w:cs="Courier New"/>
-        </w:rPr>
-        <w:t xml:space="preserve">Suddenly, </w:t>
-      </w:r>
-      <w:proofErr w:type="gramStart"/>
-      <w:r>
-        <w:rPr>
-          <w:rFonts w:ascii="Courier New" w:hAnsi="Courier New" w:cs="Courier New"/>
-        </w:rPr>
-        <w:t>a purple</w:t>
-      </w:r>
-      <w:proofErr w:type="gramEnd"/>
-      <w:r>
-        <w:rPr>
-          <w:rFonts w:ascii="Courier New" w:hAnsi="Courier New" w:cs="Courier New"/>
-        </w:rPr>
-        <w:t xml:space="preserve"> smoke shaped like a divine figure with golden arm bands and a golden crown appears next to him. </w:t>
-      </w:r>
-    </w:p>
-    <w:p>
-      <w:pPr>
-        <w:rPr>
-          <w:rFonts w:ascii="Courier New" w:hAnsi="Courier New" w:cs="Courier New"/>
-        </w:rPr>
-      </w:pPr>
-      <w:r>
-        <w:rPr>
-          <w:rFonts w:ascii="Courier New" w:hAnsi="Courier New" w:cs="Courier New"/>
-        </w:rPr>
-        <w:lastRenderedPageBreak/>
-        <w:t>The figure lifts its hand</w:t>
-      </w:r>
-      <w:r>
-        <w:rPr>
-          <w:rFonts w:ascii="Courier New" w:hAnsi="Courier New" w:cs="Courier New"/>
-        </w:rPr>
-        <w:t xml:space="preserve"> </w:t>
-      </w:r>
-      <w:r>
-        <w:rPr>
-          <w:rFonts w:ascii="Courier New" w:hAnsi="Courier New" w:cs="Courier New"/>
-        </w:rPr>
-        <w:t>and offers a ball of rice to Adi.</w:t>
-      </w:r>
-    </w:p>
-    <w:p>
-      <w:pPr>
-        <w:jc w:val="center"/>
-        <w:rPr>
-          <w:rFonts w:ascii="Courier New" w:hAnsi="Courier New" w:cs="Courier New"/>
-        </w:rPr>
-      </w:pPr>
-      <w:r>
-        <w:rPr>
-          <w:rFonts w:ascii="Courier New" w:hAnsi="Courier New" w:cs="Courier New"/>
-        </w:rPr>
-        <w:t>ADI</w:t>
-      </w:r>
-      <w:r>
-        <w:rPr>
-          <w:rFonts w:ascii="Courier New" w:hAnsi="Courier New" w:cs="Courier New"/>
-        </w:rPr>
-        <w:br/>
-        <w:t xml:space="preserve">(scared)Yaar </w:t>
-      </w:r>
-      <w:proofErr w:type="spellStart"/>
-      <w:r>
-        <w:rPr>
-          <w:rFonts w:ascii="Courier New" w:hAnsi="Courier New" w:cs="Courier New"/>
-        </w:rPr>
-        <w:t>neenu</w:t>
-      </w:r>
-      <w:proofErr w:type="spellEnd"/>
-      <w:r>
-        <w:rPr>
-          <w:rFonts w:ascii="Courier New" w:hAnsi="Courier New" w:cs="Courier New"/>
-        </w:rPr>
-        <w:t>?</w:t>
-      </w:r>
-    </w:p>
-    <w:p>
-      <w:pPr>
-        <w:jc w:val="center"/>
-        <w:rPr>
-          <w:rFonts w:ascii="Courier New" w:hAnsi="Courier New" w:cs="Courier New"/>
-        </w:rPr>
-      </w:pPr>
-      <w:r>
-        <w:rPr>
-          <w:rFonts w:ascii="Courier New" w:hAnsi="Courier New" w:cs="Courier New"/>
-        </w:rPr>
-        <w:t>THE FIGURE</w:t>
-      </w:r>
-      <w:r>
-        <w:rPr>
-          <w:rFonts w:ascii="Courier New" w:hAnsi="Courier New" w:cs="Courier New"/>
-        </w:rPr>
-        <w:br/>
-      </w:r>
-      <w:proofErr w:type="spellStart"/>
-      <w:r>
-        <w:rPr>
-          <w:rFonts w:ascii="Courier New" w:hAnsi="Courier New" w:cs="Courier New"/>
-        </w:rPr>
-        <w:t>Naanu</w:t>
-      </w:r>
-      <w:proofErr w:type="spellEnd"/>
-      <w:r>
-        <w:rPr>
-          <w:rFonts w:ascii="Courier New" w:hAnsi="Courier New" w:cs="Courier New"/>
-        </w:rPr>
-        <w:t xml:space="preserve"> Vaasu</w:t>
-      </w:r>
-      <w:r>
-        <w:rPr>
-          <w:rFonts w:ascii="Courier New" w:hAnsi="Courier New" w:cs="Courier New"/>
-        </w:rPr>
-        <w:br/>
-      </w:r>
-      <w:proofErr w:type="spellStart"/>
-      <w:r>
-        <w:rPr>
-          <w:rFonts w:ascii="Courier New" w:hAnsi="Courier New" w:cs="Courier New"/>
-        </w:rPr>
-        <w:t>Pitru</w:t>
-      </w:r>
-      <w:proofErr w:type="spellEnd"/>
-      <w:r>
-        <w:rPr>
-          <w:rFonts w:ascii="Courier New" w:hAnsi="Courier New" w:cs="Courier New"/>
-        </w:rPr>
-        <w:t xml:space="preserve"> Deva Vaasu</w:t>
-      </w:r>
-      <w:r>
-        <w:rPr>
-          <w:rFonts w:ascii="Courier New" w:hAnsi="Courier New" w:cs="Courier New"/>
-        </w:rPr>
-        <w:br/>
-      </w:r>
-      <w:proofErr w:type="spellStart"/>
-      <w:r>
-        <w:rPr>
-          <w:rFonts w:ascii="Courier New" w:hAnsi="Courier New" w:cs="Courier New"/>
-        </w:rPr>
-        <w:t>Idu</w:t>
-      </w:r>
-      <w:proofErr w:type="spellEnd"/>
-      <w:r>
-        <w:rPr>
-          <w:rFonts w:ascii="Courier New" w:hAnsi="Courier New" w:cs="Courier New"/>
-        </w:rPr>
-        <w:t xml:space="preserve"> </w:t>
-      </w:r>
-      <w:proofErr w:type="spellStart"/>
-      <w:r>
-        <w:rPr>
-          <w:rFonts w:ascii="Courier New" w:hAnsi="Courier New" w:cs="Courier New"/>
-        </w:rPr>
-        <w:t>ninage</w:t>
-      </w:r>
-      <w:proofErr w:type="spellEnd"/>
-      <w:r>
-        <w:rPr>
-          <w:rFonts w:ascii="Courier New" w:hAnsi="Courier New" w:cs="Courier New"/>
-        </w:rPr>
-        <w:t xml:space="preserve"> </w:t>
-      </w:r>
-    </w:p>
-    <w:p>
-      <w:pPr>
-        <w:rPr>
-          <w:rFonts w:ascii="Courier New" w:hAnsi="Courier New" w:cs="Courier New"/>
-        </w:rPr>
-      </w:pPr>
-      <w:r>
-        <w:rPr>
-          <w:rFonts w:ascii="Courier New" w:hAnsi="Courier New" w:cs="Courier New"/>
-        </w:rPr>
-        <w:t>Adi’s stomach growls again</w:t>
-      </w:r>
-      <w:r>
-        <w:rPr>
-          <w:rFonts w:ascii="Courier New" w:hAnsi="Courier New" w:cs="Courier New"/>
-        </w:rPr>
-        <w:t xml:space="preserve"> and he takes the offered rice ball. The figure disappears and he starts to eat it.</w:t>
-      </w:r>
-    </w:p>
-    <w:p>
-      <w:pPr>
-        <w:jc w:val="center"/>
-        <w:rPr>
-          <w:rFonts w:ascii="Courier New" w:hAnsi="Courier New" w:cs="Courier New"/>
-        </w:rPr>
-      </w:pPr>
-      <w:r>
-        <w:rPr>
-          <w:rFonts w:ascii="Courier New" w:hAnsi="Courier New" w:cs="Courier New"/>
-        </w:rPr>
-        <w:t>THE OLD MAN</w:t>
-      </w:r>
-      <w:r>
-        <w:rPr>
-          <w:rFonts w:ascii="Courier New" w:hAnsi="Courier New" w:cs="Courier New"/>
-        </w:rPr>
-        <w:br/>
-        <w:t xml:space="preserve">(smiling) </w:t>
-      </w:r>
-      <w:proofErr w:type="spellStart"/>
-      <w:r>
-        <w:rPr>
-          <w:rFonts w:ascii="Courier New" w:hAnsi="Courier New" w:cs="Courier New"/>
-        </w:rPr>
-        <w:t>Hedarabeda</w:t>
-      </w:r>
-      <w:proofErr w:type="spellEnd"/>
-      <w:r>
-        <w:rPr>
-          <w:rFonts w:ascii="Courier New" w:hAnsi="Courier New" w:cs="Courier New"/>
-        </w:rPr>
-        <w:t xml:space="preserve"> Adi</w:t>
-      </w:r>
-      <w:r>
-        <w:rPr>
-          <w:rFonts w:ascii="Courier New" w:hAnsi="Courier New" w:cs="Courier New"/>
-        </w:rPr>
-        <w:br/>
-      </w:r>
-      <w:proofErr w:type="spellStart"/>
-      <w:r>
-        <w:rPr>
-          <w:rFonts w:ascii="Courier New" w:hAnsi="Courier New" w:cs="Courier New"/>
-        </w:rPr>
-        <w:t>enu</w:t>
-      </w:r>
-      <w:proofErr w:type="spellEnd"/>
-      <w:r>
-        <w:rPr>
-          <w:rFonts w:ascii="Courier New" w:hAnsi="Courier New" w:cs="Courier New"/>
-        </w:rPr>
-        <w:t xml:space="preserve"> </w:t>
-      </w:r>
-      <w:proofErr w:type="spellStart"/>
-      <w:r>
-        <w:rPr>
-          <w:rFonts w:ascii="Courier New" w:hAnsi="Courier New" w:cs="Courier New"/>
-        </w:rPr>
-        <w:t>agala</w:t>
-      </w:r>
-      <w:proofErr w:type="spellEnd"/>
-      <w:r>
-        <w:rPr>
-          <w:rFonts w:ascii="Courier New" w:hAnsi="Courier New" w:cs="Courier New"/>
-        </w:rPr>
-        <w:t>!</w:t>
-      </w:r>
-      <w:r>
-        <w:rPr>
-          <w:rFonts w:ascii="Courier New" w:hAnsi="Courier New" w:cs="Courier New"/>
-        </w:rPr>
-        <w:t xml:space="preserve"> </w:t>
-      </w:r>
-      <w:r>
-        <w:rPr>
-          <w:rFonts w:ascii="Courier New" w:hAnsi="Courier New" w:cs="Courier New"/>
-        </w:rPr>
-        <w:br/>
-      </w:r>
-      <w:proofErr w:type="spellStart"/>
-      <w:r>
-        <w:rPr>
-          <w:rFonts w:ascii="Courier New" w:hAnsi="Courier New" w:cs="Courier New"/>
-        </w:rPr>
-        <w:t>Opkondu</w:t>
-      </w:r>
-      <w:proofErr w:type="spellEnd"/>
-      <w:r>
-        <w:rPr>
-          <w:rFonts w:ascii="Courier New" w:hAnsi="Courier New" w:cs="Courier New"/>
-        </w:rPr>
-        <w:t xml:space="preserve"> </w:t>
-      </w:r>
-      <w:proofErr w:type="spellStart"/>
-      <w:r>
-        <w:rPr>
-          <w:rFonts w:ascii="Courier New" w:hAnsi="Courier New" w:cs="Courier New"/>
-        </w:rPr>
-        <w:t>swikara</w:t>
-      </w:r>
-      <w:proofErr w:type="spellEnd"/>
-      <w:r>
-        <w:rPr>
-          <w:rFonts w:ascii="Courier New" w:hAnsi="Courier New" w:cs="Courier New"/>
-        </w:rPr>
-        <w:t xml:space="preserve"> </w:t>
-      </w:r>
-      <w:proofErr w:type="spellStart"/>
-      <w:r>
-        <w:rPr>
-          <w:rFonts w:ascii="Courier New" w:hAnsi="Courier New" w:cs="Courier New"/>
-        </w:rPr>
-        <w:t>madu</w:t>
-      </w:r>
-      <w:proofErr w:type="spellEnd"/>
-    </w:p>
-    <w:p>
-      <w:pPr>
-        <w:rPr>
-          <w:rFonts w:ascii="Courier New" w:hAnsi="Courier New" w:cs="Courier New"/>
-        </w:rPr>
-      </w:pPr>
-      <w:r>
-        <w:rPr>
-          <w:rFonts w:ascii="Courier New" w:hAnsi="Courier New" w:cs="Courier New"/>
-        </w:rPr>
         <w:t xml:space="preserve">Adi looks at his father </w:t>
       </w:r>
       <w:r>
@@ -13837,21 +13796,7 @@
         <w:rPr>
           <w:rFonts w:ascii="Courier New" w:hAnsi="Courier New" w:cs="Courier New"/>
         </w:rPr>
-        <w:t xml:space="preserve"> with </w:t>
-      </w:r>
-      <w:proofErr w:type="gramStart"/>
-      <w:r>
-        <w:rPr>
-          <w:rFonts w:ascii="Courier New" w:hAnsi="Courier New" w:cs="Courier New"/>
-        </w:rPr>
-        <w:t>a loud</w:t>
-      </w:r>
-      <w:proofErr w:type="gramEnd"/>
-      <w:r>
-        <w:rPr>
-          <w:rFonts w:ascii="Courier New" w:hAnsi="Courier New" w:cs="Courier New"/>
-        </w:rPr>
-        <w:t xml:space="preserve"> thunder</w:t>
+        <w:t xml:space="preserve"> with a loud thunder</w:t>
       </w:r>
       <w:r>
         <w:rPr>
@@ -14004,21 +13949,7 @@
         <w:rPr>
           <w:rFonts w:ascii="Courier New" w:hAnsi="Courier New" w:cs="Courier New"/>
         </w:rPr>
-        <w:t xml:space="preserve">He moves his hands and sees his reflection again </w:t>
-      </w:r>
-      <w:proofErr w:type="gramStart"/>
-      <w:r>
-        <w:rPr>
-          <w:rFonts w:ascii="Courier New" w:hAnsi="Courier New" w:cs="Courier New"/>
-        </w:rPr>
-        <w:t>has</w:t>
-      </w:r>
-      <w:proofErr w:type="gramEnd"/>
-      <w:r>
-        <w:rPr>
-          <w:rFonts w:ascii="Courier New" w:hAnsi="Courier New" w:cs="Courier New"/>
-        </w:rPr>
-        <w:t xml:space="preserve"> a delay </w:t>
+        <w:t xml:space="preserve">He moves his hands and sees his reflection again has a delay </w:t>
       </w:r>
       <w:r>
         <w:rPr>
@@ -14371,6 +14302,7 @@
         <w:rPr>
           <w:rFonts w:ascii="Courier New" w:hAnsi="Courier New" w:cs="Courier New"/>
         </w:rPr>
+        <w:lastRenderedPageBreak/>
         <w:t>Adi is riding a cycle. He turns and sees his father supporting him. His dad lets go of his hand</w:t>
       </w:r>
       <w:r>
@@ -14383,21 +14315,7 @@
         <w:rPr>
           <w:rFonts w:ascii="Courier New" w:hAnsi="Courier New" w:cs="Courier New"/>
         </w:rPr>
-        <w:t xml:space="preserve">and watches Adi cycle on his own. His father gets happy and </w:t>
-      </w:r>
-      <w:proofErr w:type="gramStart"/>
-      <w:r>
-        <w:rPr>
-          <w:rFonts w:ascii="Courier New" w:hAnsi="Courier New" w:cs="Courier New"/>
-        </w:rPr>
-        <w:t>cheer</w:t>
-      </w:r>
-      <w:proofErr w:type="gramEnd"/>
-      <w:r>
-        <w:rPr>
-          <w:rFonts w:ascii="Courier New" w:hAnsi="Courier New" w:cs="Courier New"/>
-        </w:rPr>
-        <w:t>.</w:t>
+        <w:t>and watches Adi cycle on his own. His father gets happy and cheer.</w:t>
       </w:r>
     </w:p>
     <w:p>
@@ -14423,7 +14341,6 @@
         <w:rPr>
           <w:rFonts w:ascii="Courier New" w:hAnsi="Courier New" w:cs="Courier New"/>
         </w:rPr>
-        <w:lastRenderedPageBreak/>
         <w:t xml:space="preserve">Adi is sitting on a chair, and his mother is applying ointment on his knee wounded knee saying </w:t>
       </w:r>
       <w:r>
@@ -14579,21 +14496,7 @@
         <w:rPr>
           <w:rFonts w:ascii="Courier New" w:hAnsi="Courier New" w:cs="Courier New"/>
         </w:rPr>
-        <w:t xml:space="preserve">corrects her </w:t>
-      </w:r>
-      <w:proofErr w:type="gramStart"/>
-      <w:r>
-        <w:rPr>
-          <w:rFonts w:ascii="Courier New" w:hAnsi="Courier New" w:cs="Courier New"/>
-        </w:rPr>
-        <w:t>hairs</w:t>
-      </w:r>
-      <w:proofErr w:type="gramEnd"/>
-      <w:r>
-        <w:rPr>
-          <w:rFonts w:ascii="Courier New" w:hAnsi="Courier New" w:cs="Courier New"/>
-        </w:rPr>
-        <w:t>. It is his future wife Kriti.</w:t>
+        <w:t>corrects her hairs. It is his future wife Kriti.</w:t>
       </w:r>
     </w:p>
     <w:p>
@@ -14736,21 +14639,7 @@
         <w:rPr>
           <w:rFonts w:ascii="Courier New" w:hAnsi="Courier New" w:cs="Courier New"/>
         </w:rPr>
-        <w:t xml:space="preserve">Adi’s brother is </w:t>
-      </w:r>
-      <w:proofErr w:type="gramStart"/>
-      <w:r>
-        <w:rPr>
-          <w:rFonts w:ascii="Courier New" w:hAnsi="Courier New" w:cs="Courier New"/>
-        </w:rPr>
-        <w:t>laughing</w:t>
-      </w:r>
-      <w:proofErr w:type="gramEnd"/>
-      <w:r>
-        <w:rPr>
-          <w:rFonts w:ascii="Courier New" w:hAnsi="Courier New" w:cs="Courier New"/>
-        </w:rPr>
-        <w:t xml:space="preserve"> looking at this. The father says </w:t>
+        <w:t xml:space="preserve">Adi’s brother is laughing looking at this. The father says </w:t>
       </w:r>
       <w:r>
         <w:rPr>
@@ -14831,21 +14720,7 @@
         <w:rPr>
           <w:rFonts w:ascii="Courier New" w:hAnsi="Courier New" w:cs="Courier New"/>
         </w:rPr>
-        <w:t xml:space="preserve">Adi is playing cricket in </w:t>
-      </w:r>
-      <w:proofErr w:type="gramStart"/>
-      <w:r>
-        <w:rPr>
-          <w:rFonts w:ascii="Courier New" w:hAnsi="Courier New" w:cs="Courier New"/>
-        </w:rPr>
-        <w:t>a ground</w:t>
-      </w:r>
-      <w:proofErr w:type="gramEnd"/>
-      <w:r>
-        <w:rPr>
-          <w:rFonts w:ascii="Courier New" w:hAnsi="Courier New" w:cs="Courier New"/>
-        </w:rPr>
-        <w:t>. A ball is thrown at him, and he hits a six.</w:t>
+        <w:t>Adi is playing cricket in a ground. A ball is thrown at him, and he hits a six.</w:t>
       </w:r>
     </w:p>
     <w:p>
@@ -15371,21 +15246,7 @@
         <w:rPr>
           <w:rFonts w:ascii="Courier New" w:hAnsi="Courier New" w:cs="Courier New"/>
         </w:rPr>
-        <w:t xml:space="preserve">Adi is </w:t>
-      </w:r>
-      <w:proofErr w:type="gramStart"/>
-      <w:r>
-        <w:rPr>
-          <w:rFonts w:ascii="Courier New" w:hAnsi="Courier New" w:cs="Courier New"/>
-        </w:rPr>
-        <w:t>in</w:t>
-      </w:r>
-      <w:proofErr w:type="gramEnd"/>
-      <w:r>
-        <w:rPr>
-          <w:rFonts w:ascii="Courier New" w:hAnsi="Courier New" w:cs="Courier New"/>
-        </w:rPr>
-        <w:t xml:space="preserve"> a Holi party and Kriti applies color on him.</w:t>
+        <w:t>Adi is in a Holi party and Kriti applies color on him.</w:t>
       </w:r>
     </w:p>
     <w:p>
@@ -15734,6 +15595,7 @@
         <w:rPr>
           <w:rFonts w:ascii="Courier New" w:hAnsi="Courier New" w:cs="Courier New"/>
         </w:rPr>
+        <w:lastRenderedPageBreak/>
         <w:t>Adi is with Kriti in a</w:t>
       </w:r>
       <w:r>
@@ -15917,28 +15779,13 @@
         <w:rPr>
           <w:rFonts w:ascii="Courier New" w:hAnsi="Courier New" w:cs="Courier New"/>
         </w:rPr>
-        <w:lastRenderedPageBreak/>
         <w:t xml:space="preserve">Adi </w:t>
       </w:r>
       <w:r>
         <w:rPr>
           <w:rFonts w:ascii="Courier New" w:hAnsi="Courier New" w:cs="Courier New"/>
         </w:rPr>
-        <w:t xml:space="preserve">is in front of a ringing </w:t>
-      </w:r>
-      <w:proofErr w:type="gramStart"/>
-      <w:r>
-        <w:rPr>
-          <w:rFonts w:ascii="Courier New" w:hAnsi="Courier New" w:cs="Courier New"/>
-        </w:rPr>
-        <w:t>phone</w:t>
-      </w:r>
-      <w:proofErr w:type="gramEnd"/>
-      <w:r>
-        <w:rPr>
-          <w:rFonts w:ascii="Courier New" w:hAnsi="Courier New" w:cs="Courier New"/>
-        </w:rPr>
-        <w:t xml:space="preserve"> and </w:t>
+        <w:t xml:space="preserve">is in front of a ringing phone and </w:t>
       </w:r>
       <w:r>
         <w:rPr>
@@ -16463,21 +16310,7 @@
         <w:rPr>
           <w:rFonts w:ascii="Courier New" w:hAnsi="Courier New" w:cs="Courier New"/>
         </w:rPr>
-        <w:t xml:space="preserve">Adi looks back up and sees that he </w:t>
-      </w:r>
-      <w:proofErr w:type="gramStart"/>
-      <w:r>
-        <w:rPr>
-          <w:rFonts w:ascii="Courier New" w:hAnsi="Courier New" w:cs="Courier New"/>
-        </w:rPr>
-        <w:t>his</w:t>
-      </w:r>
-      <w:proofErr w:type="gramEnd"/>
-      <w:r>
-        <w:rPr>
-          <w:rFonts w:ascii="Courier New" w:hAnsi="Courier New" w:cs="Courier New"/>
-        </w:rPr>
-        <w:t xml:space="preserve"> driving towards a pole. The car hits the pole.</w:t>
+        <w:t>Adi looks back up and sees that he his driving towards a pole. The car hits the pole.</w:t>
       </w:r>
     </w:p>
     <w:p>
@@ -16503,21 +16336,7 @@
         <w:rPr>
           <w:rFonts w:ascii="Courier New" w:hAnsi="Courier New" w:cs="Courier New"/>
         </w:rPr>
-        <w:t xml:space="preserve">Little sparks of red </w:t>
-      </w:r>
-      <w:proofErr w:type="gramStart"/>
-      <w:r>
-        <w:rPr>
-          <w:rFonts w:ascii="Courier New" w:hAnsi="Courier New" w:cs="Courier New"/>
-        </w:rPr>
-        <w:t>starts</w:t>
-      </w:r>
-      <w:proofErr w:type="gramEnd"/>
-      <w:r>
-        <w:rPr>
-          <w:rFonts w:ascii="Courier New" w:hAnsi="Courier New" w:cs="Courier New"/>
-        </w:rPr>
-        <w:t xml:space="preserve"> appearing around the screen and finally</w:t>
+        <w:t>Little sparks of red starts appearing around the screen and finally</w:t>
       </w:r>
       <w:r>
         <w:rPr>
@@ -16650,68 +16469,6 @@
         <w:rPr>
           <w:rFonts w:ascii="Courier New" w:hAnsi="Courier New" w:cs="Courier New"/>
         </w:rPr>
-        <w:t>ADI</w:t>
-      </w:r>
-      <w:r>
-        <w:rPr>
-          <w:rFonts w:ascii="Courier New" w:hAnsi="Courier New" w:cs="Courier New"/>
-        </w:rPr>
-        <w:br/>
-        <w:t>Amma!?</w:t>
-      </w:r>
-    </w:p>
-    <w:p>
-      <w:pPr>
-        <w:jc w:val="center"/>
-        <w:rPr>
-          <w:rFonts w:ascii="Courier New" w:hAnsi="Courier New" w:cs="Courier New"/>
-        </w:rPr>
-      </w:pPr>
-      <w:r>
-        <w:rPr>
-          <w:rFonts w:ascii="Courier New" w:hAnsi="Courier New" w:cs="Courier New"/>
-        </w:rPr>
-        <w:t>THE WOMAN</w:t>
-      </w:r>
-      <w:r>
-        <w:rPr>
-          <w:rFonts w:ascii="Courier New" w:hAnsi="Courier New" w:cs="Courier New"/>
-        </w:rPr>
-        <w:br/>
-        <w:t xml:space="preserve">Adi! </w:t>
-      </w:r>
-      <w:proofErr w:type="spellStart"/>
-      <w:r>
-        <w:rPr>
-          <w:rFonts w:ascii="Courier New" w:hAnsi="Courier New" w:cs="Courier New"/>
-        </w:rPr>
-        <w:t>Hegid</w:t>
-      </w:r>
-      <w:r>
-        <w:rPr>
-          <w:rFonts w:ascii="Courier New" w:hAnsi="Courier New" w:cs="Courier New"/>
-        </w:rPr>
-        <w:t>ya</w:t>
-      </w:r>
-      <w:proofErr w:type="spellEnd"/>
-      <w:r>
-        <w:rPr>
-          <w:rFonts w:ascii="Courier New" w:hAnsi="Courier New" w:cs="Courier New"/>
-        </w:rPr>
-        <w:t>?</w:t>
-      </w:r>
-    </w:p>
-    <w:p>
-      <w:pPr>
-        <w:jc w:val="center"/>
-        <w:rPr>
-          <w:rFonts w:ascii="Courier New" w:hAnsi="Courier New" w:cs="Courier New"/>
-        </w:rPr>
-      </w:pPr>
-      <w:r>
-        <w:rPr>
-          <w:rFonts w:ascii="Courier New" w:hAnsi="Courier New" w:cs="Courier New"/>
-        </w:rPr>
         <w:lastRenderedPageBreak/>
         <w:t>ADI</w:t>
       </w:r>
@@ -16720,6 +16477,68 @@
           <w:rFonts w:ascii="Courier New" w:hAnsi="Courier New" w:cs="Courier New"/>
         </w:rPr>
         <w:br/>
+        <w:t>Amma!?</w:t>
+      </w:r>
+    </w:p>
+    <w:p>
+      <w:pPr>
+        <w:jc w:val="center"/>
+        <w:rPr>
+          <w:rFonts w:ascii="Courier New" w:hAnsi="Courier New" w:cs="Courier New"/>
+        </w:rPr>
+      </w:pPr>
+      <w:r>
+        <w:rPr>
+          <w:rFonts w:ascii="Courier New" w:hAnsi="Courier New" w:cs="Courier New"/>
+        </w:rPr>
+        <w:t>THE WOMAN</w:t>
+      </w:r>
+      <w:r>
+        <w:rPr>
+          <w:rFonts w:ascii="Courier New" w:hAnsi="Courier New" w:cs="Courier New"/>
+        </w:rPr>
+        <w:br/>
+        <w:t xml:space="preserve">Adi! </w:t>
+      </w:r>
+      <w:proofErr w:type="spellStart"/>
+      <w:r>
+        <w:rPr>
+          <w:rFonts w:ascii="Courier New" w:hAnsi="Courier New" w:cs="Courier New"/>
+        </w:rPr>
+        <w:t>Hegid</w:t>
+      </w:r>
+      <w:r>
+        <w:rPr>
+          <w:rFonts w:ascii="Courier New" w:hAnsi="Courier New" w:cs="Courier New"/>
+        </w:rPr>
+        <w:t>ya</w:t>
+      </w:r>
+      <w:proofErr w:type="spellEnd"/>
+      <w:r>
+        <w:rPr>
+          <w:rFonts w:ascii="Courier New" w:hAnsi="Courier New" w:cs="Courier New"/>
+        </w:rPr>
+        <w:t>?</w:t>
+      </w:r>
+    </w:p>
+    <w:p>
+      <w:pPr>
+        <w:jc w:val="center"/>
+        <w:rPr>
+          <w:rFonts w:ascii="Courier New" w:hAnsi="Courier New" w:cs="Courier New"/>
+        </w:rPr>
+      </w:pPr>
+      <w:r>
+        <w:rPr>
+          <w:rFonts w:ascii="Courier New" w:hAnsi="Courier New" w:cs="Courier New"/>
+        </w:rPr>
+        <w:t>ADI</w:t>
+      </w:r>
+      <w:r>
+        <w:rPr>
+          <w:rFonts w:ascii="Courier New" w:hAnsi="Courier New" w:cs="Courier New"/>
+        </w:rPr>
+        <w:br/>
         <w:t xml:space="preserve">En </w:t>
       </w:r>
       <w:proofErr w:type="spellStart"/>
@@ -17501,14 +17320,7 @@
         <w:rPr>
           <w:rFonts w:ascii="Courier New" w:hAnsi="Courier New" w:cs="Courier New"/>
         </w:rPr>
-        <w:t xml:space="preserve">It is </w:t>
-      </w:r>
-      <w:proofErr w:type="gramStart"/>
-      <w:r>
-        <w:rPr>
-          <w:rFonts w:ascii="Courier New" w:hAnsi="Courier New" w:cs="Courier New"/>
-        </w:rPr>
-        <w:t>a Yamad</w:t>
+        <w:t>It is a Yamad</w:t>
       </w:r>
       <w:r>
         <w:rPr>
@@ -17520,73 +17332,1062 @@
         <w:rPr>
           <w:rFonts w:ascii="Courier New" w:hAnsi="Courier New" w:cs="Courier New"/>
         </w:rPr>
+        <w:t>ootha.</w:t>
+      </w:r>
+      <w:r>
+        <w:rPr>
+          <w:rFonts w:ascii="Courier New" w:hAnsi="Courier New" w:cs="Courier New"/>
+        </w:rPr>
+        <w:t xml:space="preserve"> He walks and stands a far from Adi.</w:t>
+      </w:r>
+      <w:r>
+        <w:rPr>
+          <w:rFonts w:ascii="Courier New" w:hAnsi="Courier New" w:cs="Courier New"/>
+        </w:rPr>
+        <w:t xml:space="preserve"> </w:t>
+      </w:r>
+      <w:r>
+        <w:rPr>
+          <w:rFonts w:ascii="Courier New" w:hAnsi="Courier New" w:cs="Courier New"/>
+        </w:rPr>
+        <w:t xml:space="preserve">Adi looks at the </w:t>
+      </w:r>
+      <w:r>
+        <w:rPr>
+          <w:rFonts w:ascii="Courier New" w:hAnsi="Courier New" w:cs="Courier New"/>
+        </w:rPr>
+        <w:t xml:space="preserve">Yamadhootha </w:t>
+      </w:r>
+      <w:r>
+        <w:rPr>
+          <w:rFonts w:ascii="Courier New" w:hAnsi="Courier New" w:cs="Courier New"/>
+        </w:rPr>
+        <w:t>in fear.</w:t>
+      </w:r>
+    </w:p>
+    <w:p>
+      <w:pPr>
+        <w:jc w:val="center"/>
+        <w:rPr>
+          <w:rFonts w:ascii="Courier New" w:hAnsi="Courier New" w:cs="Courier New"/>
+        </w:rPr>
+      </w:pPr>
+      <w:r>
+        <w:rPr>
+          <w:rFonts w:ascii="Courier New" w:hAnsi="Courier New" w:cs="Courier New"/>
+        </w:rPr>
+        <w:t>ADI</w:t>
+      </w:r>
+      <w:r>
+        <w:rPr>
+          <w:rFonts w:ascii="Courier New" w:hAnsi="Courier New" w:cs="Courier New"/>
+        </w:rPr>
+        <w:br/>
+        <w:t xml:space="preserve">Yaar… Yaar </w:t>
+      </w:r>
+      <w:proofErr w:type="spellStart"/>
+      <w:r>
+        <w:rPr>
+          <w:rFonts w:ascii="Courier New" w:hAnsi="Courier New" w:cs="Courier New"/>
+        </w:rPr>
+        <w:t>neenu</w:t>
+      </w:r>
+      <w:proofErr w:type="spellEnd"/>
+      <w:r>
+        <w:rPr>
+          <w:rFonts w:ascii="Courier New" w:hAnsi="Courier New" w:cs="Courier New"/>
+        </w:rPr>
+        <w:t>?</w:t>
+      </w:r>
+    </w:p>
+    <w:p>
+      <w:pPr>
+        <w:jc w:val="center"/>
+        <w:rPr>
+          <w:rFonts w:ascii="Courier New" w:hAnsi="Courier New" w:cs="Courier New"/>
+        </w:rPr>
+      </w:pPr>
+      <w:r>
+        <w:rPr>
+          <w:rFonts w:ascii="Courier New" w:hAnsi="Courier New" w:cs="Courier New"/>
+        </w:rPr>
+        <w:t>YAMAD</w:t>
+      </w:r>
+      <w:r>
+        <w:rPr>
+          <w:rFonts w:ascii="Courier New" w:hAnsi="Courier New" w:cs="Courier New"/>
+        </w:rPr>
+        <w:t>H</w:t>
+      </w:r>
+      <w:r>
+        <w:rPr>
+          <w:rFonts w:ascii="Courier New" w:hAnsi="Courier New" w:cs="Courier New"/>
+        </w:rPr>
+        <w:t>OOTHA</w:t>
+      </w:r>
+      <w:r>
+        <w:rPr>
+          <w:rFonts w:ascii="Courier New" w:hAnsi="Courier New" w:cs="Courier New"/>
+        </w:rPr>
+        <w:br/>
+      </w:r>
+      <w:proofErr w:type="spellStart"/>
+      <w:r>
+        <w:rPr>
+          <w:rFonts w:ascii="Courier New" w:hAnsi="Courier New" w:cs="Courier New"/>
+        </w:rPr>
+        <w:t>Naanu</w:t>
+      </w:r>
+      <w:proofErr w:type="spellEnd"/>
+      <w:r>
+        <w:rPr>
+          <w:rFonts w:ascii="Courier New" w:hAnsi="Courier New" w:cs="Courier New"/>
+        </w:rPr>
+        <w:t xml:space="preserve">… </w:t>
+      </w:r>
+      <w:proofErr w:type="spellStart"/>
+      <w:r>
+        <w:rPr>
+          <w:rFonts w:ascii="Courier New" w:hAnsi="Courier New" w:cs="Courier New"/>
+        </w:rPr>
+        <w:t>Kaalada</w:t>
+      </w:r>
+      <w:proofErr w:type="spellEnd"/>
+      <w:r>
+        <w:rPr>
+          <w:rFonts w:ascii="Courier New" w:hAnsi="Courier New" w:cs="Courier New"/>
+        </w:rPr>
+        <w:t xml:space="preserve"> </w:t>
+      </w:r>
+      <w:r>
+        <w:rPr>
+          <w:rFonts w:ascii="Courier New" w:hAnsi="Courier New" w:cs="Courier New"/>
+        </w:rPr>
+        <w:t xml:space="preserve">Chaye </w:t>
+      </w:r>
+      <w:proofErr w:type="spellStart"/>
+      <w:r>
+        <w:rPr>
+          <w:rFonts w:ascii="Courier New" w:hAnsi="Courier New" w:cs="Courier New"/>
+        </w:rPr>
+        <w:t>Gharbha</w:t>
+      </w:r>
+      <w:r>
+        <w:rPr>
+          <w:rFonts w:ascii="Courier New" w:hAnsi="Courier New" w:cs="Courier New"/>
+        </w:rPr>
+        <w:t>di</w:t>
+      </w:r>
+      <w:r>
+        <w:rPr>
+          <w:rFonts w:ascii="Courier New" w:hAnsi="Courier New" w:cs="Courier New"/>
+        </w:rPr>
+        <w:t>nda</w:t>
+      </w:r>
+      <w:proofErr w:type="spellEnd"/>
+      <w:r>
+        <w:rPr>
+          <w:rFonts w:ascii="Courier New" w:hAnsi="Courier New" w:cs="Courier New"/>
+        </w:rPr>
+        <w:br/>
+        <w:t>Dh</w:t>
+      </w:r>
+      <w:r>
+        <w:rPr>
+          <w:rFonts w:ascii="Courier New" w:hAnsi="Courier New" w:cs="Courier New"/>
+        </w:rPr>
+        <w:t>a</w:t>
+      </w:r>
+      <w:r>
+        <w:rPr>
+          <w:rFonts w:ascii="Courier New" w:hAnsi="Courier New" w:cs="Courier New"/>
+        </w:rPr>
+        <w:t xml:space="preserve">rma </w:t>
+      </w:r>
+      <w:r>
+        <w:rPr>
+          <w:rFonts w:ascii="Courier New" w:hAnsi="Courier New" w:cs="Courier New"/>
+        </w:rPr>
+        <w:t>Ra</w:t>
+      </w:r>
+      <w:r>
+        <w:rPr>
+          <w:rFonts w:ascii="Courier New" w:hAnsi="Courier New" w:cs="Courier New"/>
+        </w:rPr>
+        <w:t>ajana Agne Inda</w:t>
+      </w:r>
+      <w:r>
+        <w:rPr>
+          <w:rFonts w:ascii="Courier New" w:hAnsi="Courier New" w:cs="Courier New"/>
+        </w:rPr>
+        <w:br/>
+      </w:r>
+      <w:r>
+        <w:rPr>
+          <w:rFonts w:ascii="Courier New" w:hAnsi="Courier New" w:cs="Courier New"/>
+        </w:rPr>
+        <w:t>Bandha</w:t>
+      </w:r>
+      <w:r>
+        <w:rPr>
+          <w:rFonts w:ascii="Courier New" w:hAnsi="Courier New" w:cs="Courier New"/>
+        </w:rPr>
+        <w:t xml:space="preserve"> </w:t>
+      </w:r>
+      <w:proofErr w:type="spellStart"/>
+      <w:r>
+        <w:rPr>
+          <w:rFonts w:ascii="Courier New" w:hAnsi="Courier New" w:cs="Courier New"/>
+        </w:rPr>
+        <w:t>Thamakethu</w:t>
+      </w:r>
+      <w:proofErr w:type="spellEnd"/>
+      <w:r>
+        <w:rPr>
+          <w:rFonts w:ascii="Courier New" w:hAnsi="Courier New" w:cs="Courier New"/>
+        </w:rPr>
+        <w:t xml:space="preserve"> (</w:t>
+      </w:r>
+      <w:r>
+        <w:rPr>
+          <w:rFonts w:ascii="Courier New" w:hAnsi="Courier New" w:cs="Courier New"/>
+        </w:rPr>
+        <w:t>turns)</w:t>
+      </w:r>
+      <w:r>
+        <w:rPr>
+          <w:rFonts w:ascii="Courier New" w:hAnsi="Courier New" w:cs="Courier New"/>
+        </w:rPr>
+        <w:br/>
+        <w:t xml:space="preserve">Dharmada </w:t>
+      </w:r>
+      <w:proofErr w:type="spellStart"/>
+      <w:r>
+        <w:rPr>
+          <w:rFonts w:ascii="Courier New" w:hAnsi="Courier New" w:cs="Courier New"/>
+        </w:rPr>
+        <w:t>Dhootha</w:t>
+      </w:r>
+      <w:proofErr w:type="spellEnd"/>
+      <w:r>
+        <w:rPr>
+          <w:rFonts w:ascii="Courier New" w:hAnsi="Courier New" w:cs="Courier New"/>
+        </w:rPr>
+        <w:br/>
+      </w:r>
+      <w:proofErr w:type="spellStart"/>
+      <w:r>
+        <w:rPr>
+          <w:rFonts w:ascii="Courier New" w:hAnsi="Courier New" w:cs="Courier New"/>
+        </w:rPr>
+        <w:lastRenderedPageBreak/>
+        <w:t>Mrithyu</w:t>
+      </w:r>
+      <w:proofErr w:type="spellEnd"/>
+      <w:r>
+        <w:rPr>
+          <w:rFonts w:ascii="Courier New" w:hAnsi="Courier New" w:cs="Courier New"/>
+        </w:rPr>
+        <w:t xml:space="preserve"> </w:t>
+      </w:r>
+      <w:proofErr w:type="spellStart"/>
+      <w:r>
+        <w:rPr>
+          <w:rFonts w:ascii="Courier New" w:hAnsi="Courier New" w:cs="Courier New"/>
+        </w:rPr>
+        <w:t>Bhaya</w:t>
+      </w:r>
+      <w:proofErr w:type="spellEnd"/>
+      <w:r>
+        <w:rPr>
+          <w:rFonts w:ascii="Courier New" w:hAnsi="Courier New" w:cs="Courier New"/>
+        </w:rPr>
+        <w:t xml:space="preserve"> Ketha</w:t>
+      </w:r>
+      <w:r>
+        <w:rPr>
+          <w:rFonts w:ascii="Courier New" w:hAnsi="Courier New" w:cs="Courier New"/>
+        </w:rPr>
+        <w:br/>
+      </w:r>
+      <w:proofErr w:type="spellStart"/>
+      <w:r>
+        <w:rPr>
+          <w:rFonts w:ascii="Courier New" w:hAnsi="Courier New" w:cs="Courier New"/>
+        </w:rPr>
+        <w:t>Yamakinkara</w:t>
+      </w:r>
+      <w:proofErr w:type="spellEnd"/>
+      <w:r>
+        <w:rPr>
+          <w:rFonts w:ascii="Courier New" w:hAnsi="Courier New" w:cs="Courier New"/>
+        </w:rPr>
+        <w:t xml:space="preserve"> </w:t>
+      </w:r>
+      <w:proofErr w:type="spellStart"/>
+      <w:r>
+        <w:rPr>
+          <w:rFonts w:ascii="Courier New" w:hAnsi="Courier New" w:cs="Courier New"/>
+        </w:rPr>
+        <w:t>Yamabhatta</w:t>
+      </w:r>
+      <w:proofErr w:type="spellEnd"/>
+      <w:r>
+        <w:rPr>
+          <w:rFonts w:ascii="Courier New" w:hAnsi="Courier New" w:cs="Courier New"/>
+        </w:rPr>
+        <w:br/>
+      </w:r>
+      <w:proofErr w:type="spellStart"/>
+      <w:r>
+        <w:rPr>
+          <w:rFonts w:ascii="Courier New" w:hAnsi="Courier New" w:cs="Courier New"/>
+        </w:rPr>
+        <w:t>Pretha</w:t>
+      </w:r>
+      <w:proofErr w:type="spellEnd"/>
+      <w:r>
+        <w:rPr>
+          <w:rFonts w:ascii="Courier New" w:hAnsi="Courier New" w:cs="Courier New"/>
+        </w:rPr>
+        <w:t xml:space="preserve"> Darshi </w:t>
+      </w:r>
+      <w:r>
+        <w:rPr>
+          <w:rFonts w:ascii="Courier New" w:hAnsi="Courier New" w:cs="Courier New"/>
+        </w:rPr>
+        <w:t>Yamad</w:t>
+      </w:r>
+      <w:r>
+        <w:rPr>
+          <w:rFonts w:ascii="Courier New" w:hAnsi="Courier New" w:cs="Courier New"/>
+        </w:rPr>
+        <w:t>h</w:t>
+      </w:r>
+      <w:r>
+        <w:rPr>
+          <w:rFonts w:ascii="Courier New" w:hAnsi="Courier New" w:cs="Courier New"/>
+        </w:rPr>
         <w:t>ootha</w:t>
       </w:r>
-      <w:proofErr w:type="gramEnd"/>
+    </w:p>
+    <w:p>
+      <w:pPr>
+        <w:rPr>
+          <w:rFonts w:ascii="Courier New" w:hAnsi="Courier New" w:cs="Courier New"/>
+        </w:rPr>
+      </w:pPr>
+      <w:r>
+        <w:rPr>
+          <w:rFonts w:ascii="Courier New" w:hAnsi="Courier New" w:cs="Courier New"/>
+        </w:rPr>
+        <w:t xml:space="preserve">Adi looks at </w:t>
+      </w:r>
+      <w:r>
+        <w:rPr>
+          <w:rFonts w:ascii="Courier New" w:hAnsi="Courier New" w:cs="Courier New"/>
+        </w:rPr>
+        <w:t>Yamadhootha</w:t>
+      </w:r>
+      <w:r>
+        <w:rPr>
+          <w:rFonts w:ascii="Courier New" w:hAnsi="Courier New" w:cs="Courier New"/>
+        </w:rPr>
+        <w:t xml:space="preserve"> in fear.</w:t>
+      </w:r>
+    </w:p>
+    <w:p>
+      <w:pPr>
+        <w:jc w:val="center"/>
+        <w:rPr>
+          <w:rFonts w:ascii="Courier New" w:hAnsi="Courier New" w:cs="Courier New"/>
+        </w:rPr>
+      </w:pPr>
+      <w:r>
+        <w:rPr>
+          <w:rFonts w:ascii="Courier New" w:hAnsi="Courier New" w:cs="Courier New"/>
+        </w:rPr>
+        <w:t>YAMADHOOTHA</w:t>
+      </w:r>
+      <w:r>
+        <w:rPr>
+          <w:rFonts w:ascii="Courier New" w:hAnsi="Courier New" w:cs="Courier New"/>
+        </w:rPr>
+        <w:br/>
+        <w:t>Adi</w:t>
+      </w:r>
+      <w:r>
+        <w:rPr>
+          <w:rFonts w:ascii="Courier New" w:hAnsi="Courier New" w:cs="Courier New"/>
+        </w:rPr>
+        <w:t>tya! Kashyapa Gotra</w:t>
+      </w:r>
+      <w:r>
+        <w:rPr>
+          <w:rFonts w:ascii="Courier New" w:hAnsi="Courier New" w:cs="Courier New"/>
+        </w:rPr>
+        <w:br/>
+        <w:t xml:space="preserve">Kumbha Rashi </w:t>
+      </w:r>
+      <w:proofErr w:type="spellStart"/>
+      <w:r>
+        <w:rPr>
+          <w:rFonts w:ascii="Courier New" w:hAnsi="Courier New" w:cs="Courier New"/>
+        </w:rPr>
+        <w:t>ShathaBisha</w:t>
+      </w:r>
+      <w:proofErr w:type="spellEnd"/>
+      <w:r>
+        <w:rPr>
+          <w:rFonts w:ascii="Courier New" w:hAnsi="Courier New" w:cs="Courier New"/>
+        </w:rPr>
+        <w:t xml:space="preserve"> nakshatra</w:t>
+      </w:r>
+    </w:p>
+    <w:p>
+      <w:pPr>
+        <w:jc w:val="center"/>
+        <w:rPr>
+          <w:rFonts w:ascii="Courier New" w:hAnsi="Courier New" w:cs="Courier New"/>
+        </w:rPr>
+      </w:pPr>
+      <w:proofErr w:type="spellStart"/>
+      <w:r>
+        <w:rPr>
+          <w:rFonts w:ascii="Courier New" w:hAnsi="Courier New" w:cs="Courier New"/>
+        </w:rPr>
+        <w:t>Haneradu</w:t>
+      </w:r>
+      <w:proofErr w:type="spellEnd"/>
+      <w:r>
+        <w:rPr>
+          <w:rFonts w:ascii="Courier New" w:hAnsi="Courier New" w:cs="Courier New"/>
+        </w:rPr>
+        <w:t xml:space="preserve"> </w:t>
+      </w:r>
+      <w:proofErr w:type="spellStart"/>
+      <w:r>
+        <w:rPr>
+          <w:rFonts w:ascii="Courier New" w:hAnsi="Courier New" w:cs="Courier New"/>
+        </w:rPr>
+        <w:t>dinagala</w:t>
+      </w:r>
+      <w:proofErr w:type="spellEnd"/>
+      <w:r>
+        <w:rPr>
+          <w:rFonts w:ascii="Courier New" w:hAnsi="Courier New" w:cs="Courier New"/>
+        </w:rPr>
+        <w:t xml:space="preserve"> </w:t>
+      </w:r>
+      <w:proofErr w:type="spellStart"/>
+      <w:r>
+        <w:rPr>
+          <w:rFonts w:ascii="Courier New" w:hAnsi="Courier New" w:cs="Courier New"/>
+        </w:rPr>
+        <w:t>hinde</w:t>
+      </w:r>
+      <w:proofErr w:type="spellEnd"/>
+      <w:r>
+        <w:rPr>
+          <w:rFonts w:ascii="Courier New" w:hAnsi="Courier New" w:cs="Courier New"/>
+        </w:rPr>
+        <w:t xml:space="preserve"> </w:t>
+      </w:r>
+      <w:r>
+        <w:rPr>
+          <w:rFonts w:ascii="Courier New" w:hAnsi="Courier New" w:cs="Courier New"/>
+        </w:rPr>
+        <w:br/>
+      </w:r>
+      <w:proofErr w:type="spellStart"/>
+      <w:r>
+        <w:rPr>
+          <w:rFonts w:ascii="Courier New" w:hAnsi="Courier New" w:cs="Courier New"/>
+        </w:rPr>
+        <w:t>N</w:t>
+      </w:r>
+      <w:r>
+        <w:rPr>
+          <w:rFonts w:ascii="Courier New" w:hAnsi="Courier New" w:cs="Courier New"/>
+        </w:rPr>
+        <w:t>inannu</w:t>
+      </w:r>
+      <w:proofErr w:type="spellEnd"/>
+      <w:r>
+        <w:rPr>
+          <w:rFonts w:ascii="Courier New" w:hAnsi="Courier New" w:cs="Courier New"/>
+        </w:rPr>
+        <w:t xml:space="preserve"> </w:t>
+      </w:r>
+      <w:proofErr w:type="spellStart"/>
+      <w:r>
+        <w:rPr>
+          <w:rFonts w:ascii="Courier New" w:hAnsi="Courier New" w:cs="Courier New"/>
+        </w:rPr>
+        <w:t>Eradu</w:t>
+      </w:r>
+      <w:proofErr w:type="spellEnd"/>
+      <w:r>
+        <w:rPr>
+          <w:rFonts w:ascii="Courier New" w:hAnsi="Courier New" w:cs="Courier New"/>
+        </w:rPr>
+        <w:t xml:space="preserve"> </w:t>
+      </w:r>
+      <w:proofErr w:type="spellStart"/>
+      <w:r>
+        <w:rPr>
+          <w:rFonts w:ascii="Courier New" w:hAnsi="Courier New" w:cs="Courier New"/>
+        </w:rPr>
+        <w:t>Muhurthadali</w:t>
+      </w:r>
+      <w:proofErr w:type="spellEnd"/>
+      <w:r>
+        <w:rPr>
+          <w:rFonts w:ascii="Courier New" w:hAnsi="Courier New" w:cs="Courier New"/>
+        </w:rPr>
+        <w:br/>
+      </w:r>
+      <w:proofErr w:type="spellStart"/>
+      <w:r>
+        <w:rPr>
+          <w:rFonts w:ascii="Courier New" w:hAnsi="Courier New" w:cs="Courier New"/>
+        </w:rPr>
+        <w:t>Yamalokha</w:t>
+      </w:r>
+      <w:proofErr w:type="spellEnd"/>
+      <w:r>
+        <w:rPr>
+          <w:rFonts w:ascii="Courier New" w:hAnsi="Courier New" w:cs="Courier New"/>
+        </w:rPr>
+        <w:t xml:space="preserve"> </w:t>
+      </w:r>
+      <w:proofErr w:type="spellStart"/>
+      <w:r>
+        <w:rPr>
+          <w:rFonts w:ascii="Courier New" w:hAnsi="Courier New" w:cs="Courier New"/>
+        </w:rPr>
+        <w:t>ke</w:t>
+      </w:r>
+      <w:proofErr w:type="spellEnd"/>
+      <w:r>
+        <w:rPr>
+          <w:rFonts w:ascii="Courier New" w:hAnsi="Courier New" w:cs="Courier New"/>
+        </w:rPr>
+        <w:t xml:space="preserve"> </w:t>
+      </w:r>
+      <w:proofErr w:type="spellStart"/>
+      <w:r>
+        <w:rPr>
+          <w:rFonts w:ascii="Courier New" w:hAnsi="Courier New" w:cs="Courier New"/>
+        </w:rPr>
+        <w:t>karedukonduhodava</w:t>
+      </w:r>
+      <w:proofErr w:type="spellEnd"/>
+      <w:r>
+        <w:rPr>
+          <w:rFonts w:ascii="Courier New" w:hAnsi="Courier New" w:cs="Courier New"/>
+        </w:rPr>
+        <w:t xml:space="preserve"> </w:t>
+      </w:r>
+      <w:proofErr w:type="spellStart"/>
+      <w:r>
+        <w:rPr>
+          <w:rFonts w:ascii="Courier New" w:hAnsi="Courier New" w:cs="Courier New"/>
+        </w:rPr>
+        <w:t>naane</w:t>
+      </w:r>
+      <w:proofErr w:type="spellEnd"/>
+    </w:p>
+    <w:p>
+      <w:pPr>
+        <w:jc w:val="center"/>
+        <w:rPr>
+          <w:rFonts w:ascii="Courier New" w:hAnsi="Courier New" w:cs="Courier New"/>
+        </w:rPr>
+      </w:pPr>
+      <w:proofErr w:type="spellStart"/>
+      <w:r>
+        <w:rPr>
+          <w:rFonts w:ascii="Courier New" w:hAnsi="Courier New" w:cs="Courier New"/>
+        </w:rPr>
+        <w:t>Yamalokha</w:t>
+      </w:r>
+      <w:proofErr w:type="spellEnd"/>
+      <w:r>
+        <w:rPr>
+          <w:rFonts w:ascii="Courier New" w:hAnsi="Courier New" w:cs="Courier New"/>
+        </w:rPr>
+        <w:t xml:space="preserve"> </w:t>
+      </w:r>
+      <w:proofErr w:type="spellStart"/>
+      <w:r>
+        <w:rPr>
+          <w:rFonts w:ascii="Courier New" w:hAnsi="Courier New" w:cs="Courier New"/>
+        </w:rPr>
+        <w:t>dali</w:t>
+      </w:r>
+      <w:proofErr w:type="spellEnd"/>
+      <w:r>
+        <w:rPr>
+          <w:rFonts w:ascii="Courier New" w:hAnsi="Courier New" w:cs="Courier New"/>
+        </w:rPr>
+        <w:t xml:space="preserve"> Yama </w:t>
+      </w:r>
+      <w:proofErr w:type="spellStart"/>
+      <w:r>
+        <w:rPr>
+          <w:rFonts w:ascii="Courier New" w:hAnsi="Courier New" w:cs="Courier New"/>
+        </w:rPr>
+        <w:t>na</w:t>
+      </w:r>
+      <w:proofErr w:type="spellEnd"/>
+      <w:r>
+        <w:rPr>
+          <w:rFonts w:ascii="Courier New" w:hAnsi="Courier New" w:cs="Courier New"/>
+        </w:rPr>
+        <w:t xml:space="preserve"> </w:t>
+      </w:r>
+      <w:proofErr w:type="spellStart"/>
+      <w:r>
+        <w:rPr>
+          <w:rFonts w:ascii="Courier New" w:hAnsi="Courier New" w:cs="Courier New"/>
+        </w:rPr>
+        <w:t>munde</w:t>
+      </w:r>
+      <w:proofErr w:type="spellEnd"/>
+      <w:r>
+        <w:rPr>
+          <w:rFonts w:ascii="Courier New" w:hAnsi="Courier New" w:cs="Courier New"/>
+        </w:rPr>
+        <w:br/>
+        <w:t xml:space="preserve">Ninna </w:t>
+      </w:r>
+      <w:proofErr w:type="spellStart"/>
+      <w:r>
+        <w:rPr>
+          <w:rFonts w:ascii="Courier New" w:hAnsi="Courier New" w:cs="Courier New"/>
+        </w:rPr>
+        <w:t>sikshe</w:t>
+      </w:r>
+      <w:proofErr w:type="spellEnd"/>
+      <w:r>
+        <w:rPr>
+          <w:rFonts w:ascii="Courier New" w:hAnsi="Courier New" w:cs="Courier New"/>
+        </w:rPr>
+        <w:t xml:space="preserve"> </w:t>
+      </w:r>
+      <w:proofErr w:type="spellStart"/>
+      <w:r>
+        <w:rPr>
+          <w:rFonts w:ascii="Courier New" w:hAnsi="Courier New" w:cs="Courier New"/>
+        </w:rPr>
+        <w:t>nirnaya</w:t>
+      </w:r>
+      <w:proofErr w:type="spellEnd"/>
+      <w:r>
+        <w:rPr>
+          <w:rFonts w:ascii="Courier New" w:hAnsi="Courier New" w:cs="Courier New"/>
+        </w:rPr>
+        <w:t xml:space="preserve"> </w:t>
+      </w:r>
+      <w:proofErr w:type="spellStart"/>
+      <w:r>
+        <w:rPr>
+          <w:rFonts w:ascii="Courier New" w:hAnsi="Courier New" w:cs="Courier New"/>
+        </w:rPr>
+        <w:t>vagithu</w:t>
+      </w:r>
+      <w:proofErr w:type="spellEnd"/>
+    </w:p>
+    <w:p>
+      <w:pPr>
+        <w:jc w:val="center"/>
+        <w:rPr>
+          <w:rFonts w:ascii="Courier New" w:hAnsi="Courier New" w:cs="Courier New"/>
+        </w:rPr>
+      </w:pPr>
+      <w:r>
+        <w:rPr>
+          <w:rFonts w:ascii="Courier New" w:hAnsi="Courier New" w:cs="Courier New"/>
+        </w:rPr>
+        <w:t xml:space="preserve">Ivathige </w:t>
+      </w:r>
+      <w:proofErr w:type="spellStart"/>
+      <w:r>
+        <w:rPr>
+          <w:rFonts w:ascii="Courier New" w:hAnsi="Courier New" w:cs="Courier New"/>
+        </w:rPr>
+        <w:t>neenu</w:t>
+      </w:r>
+      <w:proofErr w:type="spellEnd"/>
+      <w:r>
+        <w:rPr>
+          <w:rFonts w:ascii="Courier New" w:hAnsi="Courier New" w:cs="Courier New"/>
+        </w:rPr>
+        <w:t xml:space="preserve"> </w:t>
+      </w:r>
+      <w:proofErr w:type="spellStart"/>
+      <w:r>
+        <w:rPr>
+          <w:rFonts w:ascii="Courier New" w:hAnsi="Courier New" w:cs="Courier New"/>
+        </w:rPr>
+        <w:t>sathu</w:t>
+      </w:r>
+      <w:proofErr w:type="spellEnd"/>
+      <w:r>
+        <w:rPr>
+          <w:rFonts w:ascii="Courier New" w:hAnsi="Courier New" w:cs="Courier New"/>
+        </w:rPr>
+        <w:t xml:space="preserve"> </w:t>
+      </w:r>
+      <w:proofErr w:type="spellStart"/>
+      <w:r>
+        <w:rPr>
+          <w:rFonts w:ascii="Courier New" w:hAnsi="Courier New" w:cs="Courier New"/>
+        </w:rPr>
+        <w:t>hadimooraneya</w:t>
+      </w:r>
+      <w:proofErr w:type="spellEnd"/>
+      <w:r>
+        <w:rPr>
+          <w:rFonts w:ascii="Courier New" w:hAnsi="Courier New" w:cs="Courier New"/>
+        </w:rPr>
+        <w:t xml:space="preserve"> </w:t>
+      </w:r>
+      <w:proofErr w:type="spellStart"/>
+      <w:r>
+        <w:rPr>
+          <w:rFonts w:ascii="Courier New" w:hAnsi="Courier New" w:cs="Courier New"/>
+        </w:rPr>
+        <w:t>dina</w:t>
+      </w:r>
+      <w:proofErr w:type="spellEnd"/>
+    </w:p>
+    <w:p>
+      <w:pPr>
+        <w:jc w:val="center"/>
+        <w:rPr>
+          <w:rFonts w:ascii="Courier New" w:hAnsi="Courier New" w:cs="Courier New"/>
+        </w:rPr>
+      </w:pPr>
+      <w:r>
+        <w:rPr>
+          <w:rFonts w:ascii="Courier New" w:hAnsi="Courier New" w:cs="Courier New"/>
+        </w:rPr>
+        <w:t xml:space="preserve">Ninna </w:t>
+      </w:r>
+      <w:proofErr w:type="spellStart"/>
+      <w:r>
+        <w:rPr>
+          <w:rFonts w:ascii="Courier New" w:hAnsi="Courier New" w:cs="Courier New"/>
+        </w:rPr>
+        <w:t>saavannu</w:t>
+      </w:r>
+      <w:proofErr w:type="spellEnd"/>
+      <w:r>
+        <w:rPr>
+          <w:rFonts w:ascii="Courier New" w:hAnsi="Courier New" w:cs="Courier New"/>
+        </w:rPr>
+        <w:t xml:space="preserve"> </w:t>
+      </w:r>
+      <w:proofErr w:type="spellStart"/>
+      <w:r>
+        <w:rPr>
+          <w:rFonts w:ascii="Courier New" w:hAnsi="Courier New" w:cs="Courier New"/>
+        </w:rPr>
+        <w:t>opikondu</w:t>
+      </w:r>
+      <w:proofErr w:type="spellEnd"/>
+      <w:r>
+        <w:rPr>
+          <w:rFonts w:ascii="Courier New" w:hAnsi="Courier New" w:cs="Courier New"/>
+        </w:rPr>
+        <w:t xml:space="preserve"> </w:t>
+      </w:r>
+      <w:proofErr w:type="spellStart"/>
+      <w:r>
+        <w:rPr>
+          <w:rFonts w:ascii="Courier New" w:hAnsi="Courier New" w:cs="Courier New"/>
+        </w:rPr>
+        <w:t>punaha</w:t>
+      </w:r>
+      <w:proofErr w:type="spellEnd"/>
+      <w:r>
+        <w:rPr>
+          <w:rFonts w:ascii="Courier New" w:hAnsi="Courier New" w:cs="Courier New"/>
+        </w:rPr>
+        <w:br/>
+      </w:r>
+      <w:proofErr w:type="spellStart"/>
+      <w:r>
+        <w:rPr>
+          <w:rFonts w:ascii="Courier New" w:hAnsi="Courier New" w:cs="Courier New"/>
+        </w:rPr>
+        <w:t>Yamalokha</w:t>
+      </w:r>
+      <w:proofErr w:type="spellEnd"/>
+      <w:r>
+        <w:rPr>
+          <w:rFonts w:ascii="Courier New" w:hAnsi="Courier New" w:cs="Courier New"/>
+        </w:rPr>
+        <w:t xml:space="preserve"> </w:t>
+      </w:r>
+      <w:proofErr w:type="spellStart"/>
+      <w:r>
+        <w:rPr>
+          <w:rFonts w:ascii="Courier New" w:hAnsi="Courier New" w:cs="Courier New"/>
+        </w:rPr>
+        <w:t>ke</w:t>
+      </w:r>
+      <w:proofErr w:type="spellEnd"/>
+      <w:r>
+        <w:rPr>
+          <w:rFonts w:ascii="Courier New" w:hAnsi="Courier New" w:cs="Courier New"/>
+        </w:rPr>
+        <w:t xml:space="preserve"> </w:t>
+      </w:r>
+      <w:proofErr w:type="spellStart"/>
+      <w:r>
+        <w:rPr>
+          <w:rFonts w:ascii="Courier New" w:hAnsi="Courier New" w:cs="Courier New"/>
+        </w:rPr>
+        <w:t>horaduva</w:t>
+      </w:r>
+      <w:proofErr w:type="spellEnd"/>
+      <w:r>
+        <w:rPr>
+          <w:rFonts w:ascii="Courier New" w:hAnsi="Courier New" w:cs="Courier New"/>
+        </w:rPr>
+        <w:t xml:space="preserve"> </w:t>
+      </w:r>
+      <w:proofErr w:type="spellStart"/>
+      <w:r>
+        <w:rPr>
+          <w:rFonts w:ascii="Courier New" w:hAnsi="Courier New" w:cs="Courier New"/>
+        </w:rPr>
+        <w:t>dina</w:t>
+      </w:r>
+      <w:proofErr w:type="spellEnd"/>
+    </w:p>
+    <w:p>
+      <w:pPr>
+        <w:jc w:val="center"/>
+        <w:rPr>
+          <w:rFonts w:ascii="Courier New" w:hAnsi="Courier New" w:cs="Courier New"/>
+        </w:rPr>
+      </w:pPr>
+      <w:r>
+        <w:rPr>
+          <w:rFonts w:ascii="Courier New" w:hAnsi="Courier New" w:cs="Courier New"/>
+        </w:rPr>
+        <w:t xml:space="preserve">Ninna </w:t>
+      </w:r>
+      <w:proofErr w:type="spellStart"/>
+      <w:r>
+        <w:rPr>
+          <w:rFonts w:ascii="Courier New" w:hAnsi="Courier New" w:cs="Courier New"/>
+        </w:rPr>
+        <w:t>kut</w:t>
+      </w:r>
+      <w:r>
+        <w:rPr>
+          <w:rFonts w:ascii="Courier New" w:hAnsi="Courier New" w:cs="Courier New"/>
+        </w:rPr>
+        <w:t>u</w:t>
+      </w:r>
+      <w:r>
+        <w:rPr>
+          <w:rFonts w:ascii="Courier New" w:hAnsi="Courier New" w:cs="Courier New"/>
+        </w:rPr>
+        <w:t>mba</w:t>
+      </w:r>
+      <w:proofErr w:type="spellEnd"/>
+      <w:r>
+        <w:rPr>
+          <w:rFonts w:ascii="Courier New" w:hAnsi="Courier New" w:cs="Courier New"/>
+        </w:rPr>
+        <w:t xml:space="preserve"> </w:t>
+      </w:r>
+      <w:proofErr w:type="spellStart"/>
+      <w:r>
+        <w:rPr>
+          <w:rFonts w:ascii="Courier New" w:hAnsi="Courier New" w:cs="Courier New"/>
+        </w:rPr>
+        <w:t>ninna</w:t>
+      </w:r>
+      <w:proofErr w:type="spellEnd"/>
+      <w:r>
+        <w:rPr>
+          <w:rFonts w:ascii="Courier New" w:hAnsi="Courier New" w:cs="Courier New"/>
+        </w:rPr>
+        <w:t xml:space="preserve"> </w:t>
+      </w:r>
+      <w:proofErr w:type="spellStart"/>
+      <w:r>
+        <w:rPr>
+          <w:rFonts w:ascii="Courier New" w:hAnsi="Courier New" w:cs="Courier New"/>
+        </w:rPr>
+        <w:t>Sapindikarana</w:t>
+      </w:r>
+      <w:proofErr w:type="spellEnd"/>
+      <w:r>
+        <w:rPr>
+          <w:rFonts w:ascii="Courier New" w:hAnsi="Courier New" w:cs="Courier New"/>
+        </w:rPr>
+        <w:br/>
+        <w:t xml:space="preserve">Tarpana Pinda Dhana </w:t>
+      </w:r>
+      <w:proofErr w:type="spellStart"/>
+      <w:r>
+        <w:rPr>
+          <w:rFonts w:ascii="Courier New" w:hAnsi="Courier New" w:cs="Courier New"/>
+        </w:rPr>
+        <w:t>vannu</w:t>
+      </w:r>
+      <w:proofErr w:type="spellEnd"/>
+      <w:r>
+        <w:rPr>
+          <w:rFonts w:ascii="Courier New" w:hAnsi="Courier New" w:cs="Courier New"/>
+        </w:rPr>
+        <w:t xml:space="preserve"> </w:t>
+      </w:r>
+      <w:proofErr w:type="spellStart"/>
+      <w:r>
+        <w:rPr>
+          <w:rFonts w:ascii="Courier New" w:hAnsi="Courier New" w:cs="Courier New"/>
+        </w:rPr>
+        <w:t>Mugisidhare</w:t>
+      </w:r>
+      <w:proofErr w:type="spellEnd"/>
+    </w:p>
+    <w:p>
+      <w:pPr>
+        <w:jc w:val="center"/>
+        <w:rPr>
+          <w:rFonts w:ascii="Courier New" w:hAnsi="Courier New" w:cs="Courier New"/>
+        </w:rPr>
+      </w:pPr>
+      <w:r>
+        <w:rPr>
+          <w:rFonts w:ascii="Courier New" w:hAnsi="Courier New" w:cs="Courier New"/>
+        </w:rPr>
+        <w:t xml:space="preserve">Iga </w:t>
+      </w:r>
+      <w:proofErr w:type="spellStart"/>
+      <w:r>
+        <w:rPr>
+          <w:rFonts w:ascii="Courier New" w:hAnsi="Courier New" w:cs="Courier New"/>
+        </w:rPr>
+        <w:t>ninna</w:t>
+      </w:r>
+      <w:proofErr w:type="spellEnd"/>
+      <w:r>
+        <w:rPr>
+          <w:rFonts w:ascii="Courier New" w:hAnsi="Courier New" w:cs="Courier New"/>
+        </w:rPr>
+        <w:t xml:space="preserve"> Kutumba </w:t>
+      </w:r>
+      <w:proofErr w:type="spellStart"/>
+      <w:r>
+        <w:rPr>
+          <w:rFonts w:ascii="Courier New" w:hAnsi="Courier New" w:cs="Courier New"/>
+        </w:rPr>
+        <w:t>vannu</w:t>
+      </w:r>
+      <w:proofErr w:type="spellEnd"/>
+      <w:r>
+        <w:rPr>
+          <w:rFonts w:ascii="Courier New" w:hAnsi="Courier New" w:cs="Courier New"/>
+        </w:rPr>
+        <w:t xml:space="preserve"> </w:t>
+      </w:r>
+      <w:proofErr w:type="spellStart"/>
+      <w:r>
+        <w:rPr>
+          <w:rFonts w:ascii="Courier New" w:hAnsi="Courier New" w:cs="Courier New"/>
+        </w:rPr>
+        <w:t>nodalu</w:t>
+      </w:r>
+      <w:proofErr w:type="spellEnd"/>
+      <w:r>
+        <w:rPr>
+          <w:rFonts w:ascii="Courier New" w:hAnsi="Courier New" w:cs="Courier New"/>
+        </w:rPr>
+        <w:br/>
+      </w:r>
+      <w:proofErr w:type="spellStart"/>
+      <w:r>
+        <w:rPr>
+          <w:rFonts w:ascii="Courier New" w:hAnsi="Courier New" w:cs="Courier New"/>
+        </w:rPr>
+        <w:t>Ninage</w:t>
+      </w:r>
+      <w:proofErr w:type="spellEnd"/>
+      <w:r>
+        <w:rPr>
+          <w:rFonts w:ascii="Courier New" w:hAnsi="Courier New" w:cs="Courier New"/>
+        </w:rPr>
+        <w:t xml:space="preserve"> </w:t>
+      </w:r>
+      <w:proofErr w:type="spellStart"/>
+      <w:r>
+        <w:rPr>
+          <w:rFonts w:ascii="Courier New" w:hAnsi="Courier New" w:cs="Courier New"/>
+        </w:rPr>
+        <w:t>Koneya</w:t>
+      </w:r>
+      <w:proofErr w:type="spellEnd"/>
+      <w:r>
+        <w:rPr>
+          <w:rFonts w:ascii="Courier New" w:hAnsi="Courier New" w:cs="Courier New"/>
+        </w:rPr>
+        <w:t xml:space="preserve"> </w:t>
+      </w:r>
+      <w:proofErr w:type="spellStart"/>
+      <w:r>
+        <w:rPr>
+          <w:rFonts w:ascii="Courier New" w:hAnsi="Courier New" w:cs="Courier New"/>
+        </w:rPr>
+        <w:t>Avakasha</w:t>
+      </w:r>
+      <w:proofErr w:type="spellEnd"/>
+    </w:p>
+    <w:p>
+      <w:pPr>
+        <w:rPr>
+          <w:rFonts w:ascii="Courier New" w:hAnsi="Courier New" w:cs="Courier New"/>
+        </w:rPr>
+      </w:pPr>
+      <w:r>
+        <w:rPr>
+          <w:rFonts w:ascii="Courier New" w:hAnsi="Courier New" w:cs="Courier New"/>
+        </w:rPr>
+        <w:t xml:space="preserve">Adi sees his wife, son and brother sitting in the hall </w:t>
+      </w:r>
+      <w:r>
+        <w:rPr>
+          <w:rFonts w:ascii="Courier New" w:hAnsi="Courier New" w:cs="Courier New"/>
+        </w:rPr>
+        <w:t xml:space="preserve">with his portrait on a table, </w:t>
+      </w:r>
+      <w:r>
+        <w:rPr>
+          <w:rFonts w:ascii="Courier New" w:hAnsi="Courier New" w:cs="Courier New"/>
+        </w:rPr>
+        <w:t>through the mirror. Adi screams their names</w:t>
+      </w:r>
+      <w:r>
+        <w:rPr>
+          <w:rFonts w:ascii="Courier New" w:hAnsi="Courier New" w:cs="Courier New"/>
+        </w:rPr>
+        <w:t xml:space="preserve"> but is not heard by them</w:t>
+      </w:r>
       <w:r>
         <w:rPr>
           <w:rFonts w:ascii="Courier New" w:hAnsi="Courier New" w:cs="Courier New"/>
         </w:rPr>
         <w:t>.</w:t>
       </w:r>
-      <w:r>
-        <w:rPr>
-          <w:rFonts w:ascii="Courier New" w:hAnsi="Courier New" w:cs="Courier New"/>
-        </w:rPr>
-        <w:t xml:space="preserve"> He walks and stands </w:t>
-      </w:r>
-      <w:proofErr w:type="gramStart"/>
-      <w:r>
-        <w:rPr>
-          <w:rFonts w:ascii="Courier New" w:hAnsi="Courier New" w:cs="Courier New"/>
-        </w:rPr>
-        <w:t>a far</w:t>
-      </w:r>
-      <w:proofErr w:type="gramEnd"/>
-      <w:r>
-        <w:rPr>
-          <w:rFonts w:ascii="Courier New" w:hAnsi="Courier New" w:cs="Courier New"/>
-        </w:rPr>
-        <w:t xml:space="preserve"> from Adi.</w:t>
-      </w:r>
-      <w:r>
-        <w:rPr>
-          <w:rFonts w:ascii="Courier New" w:hAnsi="Courier New" w:cs="Courier New"/>
-        </w:rPr>
-        <w:t xml:space="preserve"> </w:t>
-      </w:r>
-      <w:r>
-        <w:rPr>
-          <w:rFonts w:ascii="Courier New" w:hAnsi="Courier New" w:cs="Courier New"/>
-        </w:rPr>
-        <w:t xml:space="preserve">Adi looks at </w:t>
-      </w:r>
-      <w:proofErr w:type="gramStart"/>
-      <w:r>
-        <w:rPr>
-          <w:rFonts w:ascii="Courier New" w:hAnsi="Courier New" w:cs="Courier New"/>
-        </w:rPr>
-        <w:t xml:space="preserve">the </w:t>
-      </w:r>
-      <w:r>
-        <w:rPr>
-          <w:rFonts w:ascii="Courier New" w:hAnsi="Courier New" w:cs="Courier New"/>
-        </w:rPr>
-        <w:t>Yamadhootha</w:t>
-      </w:r>
-      <w:proofErr w:type="gramEnd"/>
-      <w:r>
-        <w:rPr>
-          <w:rFonts w:ascii="Courier New" w:hAnsi="Courier New" w:cs="Courier New"/>
-        </w:rPr>
-        <w:t xml:space="preserve"> </w:t>
-      </w:r>
-      <w:r>
-        <w:rPr>
-          <w:rFonts w:ascii="Courier New" w:hAnsi="Courier New" w:cs="Courier New"/>
-        </w:rPr>
-        <w:t>in fear.</w:t>
-      </w:r>
     </w:p>
     <w:p>
       <w:pPr>
@@ -17599,6 +18400,566 @@
         <w:rPr>
           <w:rFonts w:ascii="Courier New" w:hAnsi="Courier New" w:cs="Courier New"/>
         </w:rPr>
+        <w:t>YAMADHOOTHA</w:t>
+      </w:r>
+      <w:r>
+        <w:rPr>
+          <w:rFonts w:ascii="Courier New" w:hAnsi="Courier New" w:cs="Courier New"/>
+        </w:rPr>
+        <w:br/>
+        <w:t>N</w:t>
+      </w:r>
+      <w:r>
+        <w:rPr>
+          <w:rFonts w:ascii="Courier New" w:hAnsi="Courier New" w:cs="Courier New"/>
+        </w:rPr>
+        <w:t xml:space="preserve">inna </w:t>
+      </w:r>
+      <w:proofErr w:type="spellStart"/>
+      <w:r>
+        <w:rPr>
+          <w:rFonts w:ascii="Courier New" w:hAnsi="Courier New" w:cs="Courier New"/>
+        </w:rPr>
+        <w:t>annamaikosha</w:t>
+      </w:r>
+      <w:proofErr w:type="spellEnd"/>
+      <w:r>
+        <w:rPr>
+          <w:rFonts w:ascii="Courier New" w:hAnsi="Courier New" w:cs="Courier New"/>
+        </w:rPr>
+        <w:t xml:space="preserve"> </w:t>
+      </w:r>
+      <w:proofErr w:type="spellStart"/>
+      <w:r>
+        <w:rPr>
+          <w:rFonts w:ascii="Courier New" w:hAnsi="Courier New" w:cs="Courier New"/>
+        </w:rPr>
+        <w:t>deha</w:t>
+      </w:r>
+      <w:proofErr w:type="spellEnd"/>
+      <w:r>
+        <w:rPr>
+          <w:rFonts w:ascii="Courier New" w:hAnsi="Courier New" w:cs="Courier New"/>
+        </w:rPr>
+        <w:br/>
+      </w:r>
+      <w:proofErr w:type="spellStart"/>
+      <w:r>
+        <w:rPr>
+          <w:rFonts w:ascii="Courier New" w:hAnsi="Courier New" w:cs="Courier New"/>
+        </w:rPr>
+        <w:t>M</w:t>
+      </w:r>
+      <w:r>
+        <w:rPr>
+          <w:rFonts w:ascii="Courier New" w:hAnsi="Courier New" w:cs="Courier New"/>
+        </w:rPr>
+        <w:t>anomaikosha</w:t>
+      </w:r>
+      <w:proofErr w:type="spellEnd"/>
+      <w:r>
+        <w:rPr>
+          <w:rFonts w:ascii="Courier New" w:hAnsi="Courier New" w:cs="Courier New"/>
+        </w:rPr>
+        <w:t xml:space="preserve"> </w:t>
+      </w:r>
+      <w:proofErr w:type="spellStart"/>
+      <w:r>
+        <w:rPr>
+          <w:rFonts w:ascii="Courier New" w:hAnsi="Courier New" w:cs="Courier New"/>
+        </w:rPr>
+        <w:t>manas</w:t>
+      </w:r>
+      <w:r>
+        <w:rPr>
+          <w:rFonts w:ascii="Courier New" w:hAnsi="Courier New" w:cs="Courier New"/>
+        </w:rPr>
+        <w:t>u</w:t>
+      </w:r>
+      <w:proofErr w:type="spellEnd"/>
+      <w:r>
+        <w:rPr>
+          <w:rFonts w:ascii="Courier New" w:hAnsi="Courier New" w:cs="Courier New"/>
+        </w:rPr>
+        <w:br/>
+      </w:r>
+      <w:proofErr w:type="spellStart"/>
+      <w:r>
+        <w:rPr>
+          <w:rFonts w:ascii="Courier New" w:hAnsi="Courier New" w:cs="Courier New"/>
+        </w:rPr>
+        <w:t>Yavudu</w:t>
+      </w:r>
+      <w:proofErr w:type="spellEnd"/>
+      <w:r>
+        <w:rPr>
+          <w:rFonts w:ascii="Courier New" w:hAnsi="Courier New" w:cs="Courier New"/>
+        </w:rPr>
+        <w:t xml:space="preserve"> </w:t>
+      </w:r>
+      <w:proofErr w:type="spellStart"/>
+      <w:r>
+        <w:rPr>
+          <w:rFonts w:ascii="Courier New" w:hAnsi="Courier New" w:cs="Courier New"/>
+        </w:rPr>
+        <w:t>ninadalla</w:t>
+      </w:r>
+      <w:proofErr w:type="spellEnd"/>
+    </w:p>
+    <w:p>
+      <w:pPr>
+        <w:jc w:val="center"/>
+        <w:rPr>
+          <w:rFonts w:ascii="Courier New" w:hAnsi="Courier New" w:cs="Courier New"/>
+        </w:rPr>
+      </w:pPr>
+      <w:r>
+        <w:rPr>
+          <w:rFonts w:ascii="Courier New" w:hAnsi="Courier New" w:cs="Courier New"/>
+        </w:rPr>
+        <w:t xml:space="preserve">Neenu </w:t>
+      </w:r>
+      <w:proofErr w:type="spellStart"/>
+      <w:r>
+        <w:rPr>
+          <w:rFonts w:ascii="Courier New" w:hAnsi="Courier New" w:cs="Courier New"/>
+        </w:rPr>
+        <w:t>ninna</w:t>
+      </w:r>
+      <w:proofErr w:type="spellEnd"/>
+      <w:r>
+        <w:rPr>
+          <w:rFonts w:ascii="Courier New" w:hAnsi="Courier New" w:cs="Courier New"/>
+        </w:rPr>
+        <w:t xml:space="preserve"> </w:t>
+      </w:r>
+      <w:proofErr w:type="spellStart"/>
+      <w:r>
+        <w:rPr>
+          <w:rFonts w:ascii="Courier New" w:hAnsi="Courier New" w:cs="Courier New"/>
+        </w:rPr>
+        <w:t>maranavanu</w:t>
+      </w:r>
+      <w:proofErr w:type="spellEnd"/>
+      <w:r>
+        <w:rPr>
+          <w:rFonts w:ascii="Courier New" w:hAnsi="Courier New" w:cs="Courier New"/>
+        </w:rPr>
+        <w:t xml:space="preserve"> </w:t>
+      </w:r>
+      <w:proofErr w:type="spellStart"/>
+      <w:r>
+        <w:rPr>
+          <w:rFonts w:ascii="Courier New" w:hAnsi="Courier New" w:cs="Courier New"/>
+        </w:rPr>
+        <w:t>innu</w:t>
+      </w:r>
+      <w:proofErr w:type="spellEnd"/>
+      <w:r>
+        <w:rPr>
+          <w:rFonts w:ascii="Courier New" w:hAnsi="Courier New" w:cs="Courier New"/>
+        </w:rPr>
+        <w:t xml:space="preserve"> </w:t>
+      </w:r>
+      <w:proofErr w:type="spellStart"/>
+      <w:r>
+        <w:rPr>
+          <w:rFonts w:ascii="Courier New" w:hAnsi="Courier New" w:cs="Courier New"/>
+        </w:rPr>
+        <w:t>swikarisilla</w:t>
+      </w:r>
+      <w:proofErr w:type="spellEnd"/>
+    </w:p>
+    <w:p>
+      <w:pPr>
+        <w:jc w:val="center"/>
+        <w:rPr>
+          <w:rFonts w:ascii="Courier New" w:hAnsi="Courier New" w:cs="Courier New"/>
+        </w:rPr>
+      </w:pPr>
+      <w:r>
+        <w:rPr>
+          <w:rFonts w:ascii="Courier New" w:hAnsi="Courier New" w:cs="Courier New"/>
+        </w:rPr>
+        <w:t xml:space="preserve">Ee </w:t>
+      </w:r>
+      <w:proofErr w:type="spellStart"/>
+      <w:r>
+        <w:rPr>
+          <w:rFonts w:ascii="Courier New" w:hAnsi="Courier New" w:cs="Courier New"/>
+        </w:rPr>
+        <w:t>Karanadinda</w:t>
+      </w:r>
+      <w:proofErr w:type="spellEnd"/>
+      <w:r>
+        <w:rPr>
+          <w:rFonts w:ascii="Courier New" w:hAnsi="Courier New" w:cs="Courier New"/>
+        </w:rPr>
+        <w:t xml:space="preserve"> </w:t>
+      </w:r>
+      <w:r>
+        <w:rPr>
+          <w:rFonts w:ascii="Courier New" w:hAnsi="Courier New" w:cs="Courier New"/>
+        </w:rPr>
+        <w:t>Neenu</w:t>
+      </w:r>
+      <w:r>
+        <w:rPr>
+          <w:rFonts w:ascii="Courier New" w:hAnsi="Courier New" w:cs="Courier New"/>
+        </w:rPr>
+        <w:br/>
+      </w:r>
+      <w:r>
+        <w:rPr>
+          <w:rFonts w:ascii="Courier New" w:hAnsi="Courier New" w:cs="Courier New"/>
+        </w:rPr>
+        <w:t>N</w:t>
+      </w:r>
+      <w:r>
+        <w:rPr>
+          <w:rFonts w:ascii="Courier New" w:hAnsi="Courier New" w:cs="Courier New"/>
+        </w:rPr>
+        <w:t>inna</w:t>
+      </w:r>
+      <w:r>
+        <w:rPr>
+          <w:rFonts w:ascii="Courier New" w:hAnsi="Courier New" w:cs="Courier New"/>
+        </w:rPr>
+        <w:t xml:space="preserve"> </w:t>
+      </w:r>
+      <w:proofErr w:type="spellStart"/>
+      <w:r>
+        <w:rPr>
+          <w:rFonts w:ascii="Courier New" w:hAnsi="Courier New" w:cs="Courier New"/>
+        </w:rPr>
+        <w:t>Bhavane</w:t>
+      </w:r>
+      <w:proofErr w:type="spellEnd"/>
+      <w:r>
+        <w:rPr>
+          <w:rFonts w:ascii="Courier New" w:hAnsi="Courier New" w:cs="Courier New"/>
+        </w:rPr>
+        <w:t xml:space="preserve"> </w:t>
+      </w:r>
+      <w:r>
+        <w:rPr>
+          <w:rFonts w:ascii="Courier New" w:hAnsi="Courier New" w:cs="Courier New"/>
+        </w:rPr>
+        <w:t xml:space="preserve">… </w:t>
+      </w:r>
+      <w:proofErr w:type="spellStart"/>
+      <w:r>
+        <w:rPr>
+          <w:rFonts w:ascii="Courier New" w:hAnsi="Courier New" w:cs="Courier New"/>
+        </w:rPr>
+        <w:t>Nenapu</w:t>
+      </w:r>
+      <w:proofErr w:type="spellEnd"/>
+      <w:r>
+        <w:rPr>
+          <w:rFonts w:ascii="Courier New" w:hAnsi="Courier New" w:cs="Courier New"/>
+        </w:rPr>
+        <w:t xml:space="preserve"> </w:t>
+      </w:r>
+      <w:r>
+        <w:rPr>
+          <w:rFonts w:ascii="Courier New" w:hAnsi="Courier New" w:cs="Courier New"/>
+        </w:rPr>
+        <w:t xml:space="preserve">… </w:t>
+      </w:r>
+      <w:proofErr w:type="spellStart"/>
+      <w:r>
+        <w:rPr>
+          <w:rFonts w:ascii="Courier New" w:hAnsi="Courier New" w:cs="Courier New"/>
+        </w:rPr>
+        <w:t>Jeevanada</w:t>
+      </w:r>
+      <w:proofErr w:type="spellEnd"/>
+      <w:r>
+        <w:rPr>
+          <w:rFonts w:ascii="Courier New" w:hAnsi="Courier New" w:cs="Courier New"/>
+        </w:rPr>
+        <w:t xml:space="preserve"> </w:t>
+      </w:r>
+      <w:proofErr w:type="spellStart"/>
+      <w:r>
+        <w:rPr>
+          <w:rFonts w:ascii="Courier New" w:hAnsi="Courier New" w:cs="Courier New"/>
+        </w:rPr>
+        <w:t>Kshanagal</w:t>
+      </w:r>
+      <w:r>
+        <w:rPr>
+          <w:rFonts w:ascii="Courier New" w:hAnsi="Courier New" w:cs="Courier New"/>
+        </w:rPr>
+        <w:t>a</w:t>
+      </w:r>
+      <w:proofErr w:type="spellEnd"/>
+      <w:r>
+        <w:rPr>
+          <w:rFonts w:ascii="Courier New" w:hAnsi="Courier New" w:cs="Courier New"/>
+        </w:rPr>
+        <w:t xml:space="preserve"> </w:t>
+      </w:r>
+      <w:proofErr w:type="spellStart"/>
+      <w:r>
+        <w:rPr>
+          <w:rFonts w:ascii="Courier New" w:hAnsi="Courier New" w:cs="Courier New"/>
+        </w:rPr>
+        <w:t>Jaleyali</w:t>
+      </w:r>
+      <w:proofErr w:type="spellEnd"/>
+      <w:r>
+        <w:rPr>
+          <w:rFonts w:ascii="Courier New" w:hAnsi="Courier New" w:cs="Courier New"/>
+        </w:rPr>
+        <w:br/>
+      </w:r>
+      <w:r>
+        <w:rPr>
+          <w:rFonts w:ascii="Courier New" w:hAnsi="Courier New" w:cs="Courier New"/>
+        </w:rPr>
+        <w:t xml:space="preserve">Ee </w:t>
+      </w:r>
+      <w:proofErr w:type="spellStart"/>
+      <w:r>
+        <w:rPr>
+          <w:rFonts w:ascii="Courier New" w:hAnsi="Courier New" w:cs="Courier New"/>
+        </w:rPr>
+        <w:t>Pretha</w:t>
+      </w:r>
+      <w:proofErr w:type="spellEnd"/>
+      <w:r>
+        <w:rPr>
+          <w:rFonts w:ascii="Courier New" w:hAnsi="Courier New" w:cs="Courier New"/>
+        </w:rPr>
+        <w:t xml:space="preserve"> </w:t>
+      </w:r>
+      <w:proofErr w:type="spellStart"/>
+      <w:r>
+        <w:rPr>
+          <w:rFonts w:ascii="Courier New" w:hAnsi="Courier New" w:cs="Courier New"/>
+        </w:rPr>
+        <w:t>Madala</w:t>
+      </w:r>
+      <w:r>
+        <w:rPr>
+          <w:rFonts w:ascii="Courier New" w:hAnsi="Courier New" w:cs="Courier New"/>
+        </w:rPr>
+        <w:t>da</w:t>
+      </w:r>
+      <w:proofErr w:type="spellEnd"/>
+      <w:r>
+        <w:rPr>
+          <w:rFonts w:ascii="Courier New" w:hAnsi="Courier New" w:cs="Courier New"/>
+        </w:rPr>
+        <w:t xml:space="preserve"> </w:t>
+      </w:r>
+      <w:r>
+        <w:rPr>
+          <w:rFonts w:ascii="Courier New" w:hAnsi="Courier New" w:cs="Courier New"/>
+        </w:rPr>
+        <w:t xml:space="preserve">… </w:t>
+      </w:r>
+      <w:proofErr w:type="spellStart"/>
+      <w:r>
+        <w:rPr>
+          <w:rFonts w:ascii="Courier New" w:hAnsi="Courier New" w:cs="Courier New"/>
+        </w:rPr>
+        <w:t>Bhootha</w:t>
+      </w:r>
+      <w:proofErr w:type="spellEnd"/>
+      <w:r>
+        <w:rPr>
+          <w:rFonts w:ascii="Courier New" w:hAnsi="Courier New" w:cs="Courier New"/>
+        </w:rPr>
+        <w:t xml:space="preserve"> </w:t>
+      </w:r>
+      <w:proofErr w:type="spellStart"/>
+      <w:r>
+        <w:rPr>
+          <w:rFonts w:ascii="Courier New" w:hAnsi="Courier New" w:cs="Courier New"/>
+        </w:rPr>
+        <w:t>Vyuha</w:t>
+      </w:r>
+      <w:proofErr w:type="spellEnd"/>
+      <w:r>
+        <w:rPr>
+          <w:rFonts w:ascii="Courier New" w:hAnsi="Courier New" w:cs="Courier New"/>
+        </w:rPr>
+        <w:t xml:space="preserve"> </w:t>
+      </w:r>
+      <w:r>
+        <w:rPr>
+          <w:rFonts w:ascii="Courier New" w:hAnsi="Courier New" w:cs="Courier New"/>
+        </w:rPr>
+        <w:t xml:space="preserve">… Da </w:t>
+      </w:r>
+      <w:proofErr w:type="spellStart"/>
+      <w:r>
+        <w:rPr>
+          <w:rFonts w:ascii="Courier New" w:hAnsi="Courier New" w:cs="Courier New"/>
+        </w:rPr>
+        <w:t>Olage</w:t>
+      </w:r>
+      <w:proofErr w:type="spellEnd"/>
+      <w:r>
+        <w:rPr>
+          <w:rFonts w:ascii="Courier New" w:hAnsi="Courier New" w:cs="Courier New"/>
+        </w:rPr>
+        <w:br/>
+      </w:r>
+      <w:proofErr w:type="spellStart"/>
+      <w:r>
+        <w:rPr>
+          <w:rFonts w:ascii="Courier New" w:hAnsi="Courier New" w:cs="Courier New"/>
+        </w:rPr>
+        <w:t>Siluki</w:t>
+      </w:r>
+      <w:r>
+        <w:rPr>
+          <w:rFonts w:ascii="Courier New" w:hAnsi="Courier New" w:cs="Courier New"/>
+        </w:rPr>
+        <w:t>ruva</w:t>
+      </w:r>
+      <w:proofErr w:type="spellEnd"/>
+      <w:r>
+        <w:rPr>
+          <w:rFonts w:ascii="Courier New" w:hAnsi="Courier New" w:cs="Courier New"/>
+        </w:rPr>
+        <w:t xml:space="preserve"> </w:t>
+      </w:r>
+      <w:r>
+        <w:rPr>
+          <w:rFonts w:ascii="Courier New" w:hAnsi="Courier New" w:cs="Courier New"/>
+        </w:rPr>
+        <w:t>…</w:t>
+      </w:r>
+      <w:r>
+        <w:rPr>
+          <w:rFonts w:ascii="Courier New" w:hAnsi="Courier New" w:cs="Courier New"/>
+        </w:rPr>
+        <w:t xml:space="preserve"> </w:t>
+      </w:r>
+      <w:proofErr w:type="spellStart"/>
+      <w:r>
+        <w:rPr>
+          <w:rFonts w:ascii="Courier New" w:hAnsi="Courier New" w:cs="Courier New"/>
+        </w:rPr>
+        <w:t>Pretha</w:t>
+      </w:r>
+      <w:proofErr w:type="spellEnd"/>
+    </w:p>
+    <w:p>
+      <w:pPr>
+        <w:jc w:val="center"/>
+        <w:rPr>
+          <w:rFonts w:ascii="Courier New" w:hAnsi="Courier New" w:cs="Courier New"/>
+        </w:rPr>
+      </w:pPr>
+      <w:r>
+        <w:rPr>
+          <w:rFonts w:ascii="Courier New" w:hAnsi="Courier New" w:cs="Courier New"/>
+        </w:rPr>
+        <w:t xml:space="preserve">Iga </w:t>
+      </w:r>
+      <w:proofErr w:type="spellStart"/>
+      <w:r>
+        <w:rPr>
+          <w:rFonts w:ascii="Courier New" w:hAnsi="Courier New" w:cs="Courier New"/>
+        </w:rPr>
+        <w:t>neenu</w:t>
+      </w:r>
+      <w:proofErr w:type="spellEnd"/>
+      <w:r>
+        <w:rPr>
+          <w:rFonts w:ascii="Courier New" w:hAnsi="Courier New" w:cs="Courier New"/>
+        </w:rPr>
+        <w:t xml:space="preserve"> </w:t>
+      </w:r>
+      <w:proofErr w:type="spellStart"/>
+      <w:r>
+        <w:rPr>
+          <w:rFonts w:ascii="Courier New" w:hAnsi="Courier New" w:cs="Courier New"/>
+        </w:rPr>
+        <w:t>ninna</w:t>
+      </w:r>
+      <w:proofErr w:type="spellEnd"/>
+      <w:r>
+        <w:rPr>
+          <w:rFonts w:ascii="Courier New" w:hAnsi="Courier New" w:cs="Courier New"/>
+        </w:rPr>
+        <w:t xml:space="preserve"> </w:t>
+      </w:r>
+      <w:proofErr w:type="spellStart"/>
+      <w:r>
+        <w:rPr>
+          <w:rFonts w:ascii="Courier New" w:hAnsi="Courier New" w:cs="Courier New"/>
+        </w:rPr>
+        <w:t>savannu</w:t>
+      </w:r>
+      <w:proofErr w:type="spellEnd"/>
+      <w:r>
+        <w:rPr>
+          <w:rFonts w:ascii="Courier New" w:hAnsi="Courier New" w:cs="Courier New"/>
+        </w:rPr>
+        <w:t xml:space="preserve"> </w:t>
+      </w:r>
+      <w:proofErr w:type="spellStart"/>
+      <w:r>
+        <w:rPr>
+          <w:rFonts w:ascii="Courier New" w:hAnsi="Courier New" w:cs="Courier New"/>
+        </w:rPr>
+        <w:t>oppi</w:t>
+      </w:r>
+      <w:proofErr w:type="spellEnd"/>
+      <w:r>
+        <w:rPr>
+          <w:rFonts w:ascii="Courier New" w:hAnsi="Courier New" w:cs="Courier New"/>
+        </w:rPr>
+        <w:br/>
+        <w:t xml:space="preserve">Nanna </w:t>
+      </w:r>
+      <w:proofErr w:type="spellStart"/>
+      <w:r>
+        <w:rPr>
+          <w:rFonts w:ascii="Courier New" w:hAnsi="Courier New" w:cs="Courier New"/>
+        </w:rPr>
+        <w:t>jothe</w:t>
+      </w:r>
+      <w:proofErr w:type="spellEnd"/>
+      <w:r>
+        <w:rPr>
+          <w:rFonts w:ascii="Courier New" w:hAnsi="Courier New" w:cs="Courier New"/>
+        </w:rPr>
+        <w:t xml:space="preserve"> </w:t>
+      </w:r>
+      <w:proofErr w:type="spellStart"/>
+      <w:r>
+        <w:rPr>
+          <w:rFonts w:ascii="Courier New" w:hAnsi="Courier New" w:cs="Courier New"/>
+        </w:rPr>
+        <w:t>horaduva</w:t>
+      </w:r>
+      <w:proofErr w:type="spellEnd"/>
+      <w:r>
+        <w:rPr>
+          <w:rFonts w:ascii="Courier New" w:hAnsi="Courier New" w:cs="Courier New"/>
+        </w:rPr>
+        <w:t xml:space="preserve"> samaya</w:t>
+      </w:r>
+    </w:p>
+    <w:p>
+      <w:pPr>
+        <w:jc w:val="center"/>
+        <w:rPr>
+          <w:rFonts w:ascii="Courier New" w:hAnsi="Courier New" w:cs="Courier New"/>
+        </w:rPr>
+      </w:pPr>
+      <w:r>
+        <w:rPr>
+          <w:rFonts w:ascii="Courier New" w:hAnsi="Courier New" w:cs="Courier New"/>
+        </w:rPr>
         <w:t>ADI</w:t>
       </w:r>
       <w:r>
@@ -17606,21 +18967,38 @@
           <w:rFonts w:ascii="Courier New" w:hAnsi="Courier New" w:cs="Courier New"/>
         </w:rPr>
         <w:br/>
-        <w:t xml:space="preserve">Yaar… Yaar </w:t>
-      </w:r>
-      <w:proofErr w:type="spellStart"/>
-      <w:r>
-        <w:rPr>
-          <w:rFonts w:ascii="Courier New" w:hAnsi="Courier New" w:cs="Courier New"/>
-        </w:rPr>
-        <w:t>neenu</w:t>
-      </w:r>
-      <w:proofErr w:type="spellEnd"/>
-      <w:r>
-        <w:rPr>
-          <w:rFonts w:ascii="Courier New" w:hAnsi="Courier New" w:cs="Courier New"/>
-        </w:rPr>
-        <w:t>?</w:t>
+        <w:t>Illa!</w:t>
+      </w:r>
+    </w:p>
+    <w:p>
+      <w:pPr>
+        <w:rPr>
+          <w:rFonts w:ascii="Courier New" w:hAnsi="Courier New" w:cs="Courier New"/>
+        </w:rPr>
+      </w:pPr>
+      <w:r>
+        <w:rPr>
+          <w:rFonts w:ascii="Courier New" w:hAnsi="Courier New" w:cs="Courier New"/>
+        </w:rPr>
+        <w:t>Adi now bangs on the mirror calling the names of his Son and Wife.</w:t>
+      </w:r>
+      <w:r>
+        <w:rPr>
+          <w:rFonts w:ascii="Courier New" w:hAnsi="Courier New" w:cs="Courier New"/>
+        </w:rPr>
+        <w:t xml:space="preserve"> </w:t>
+      </w:r>
+      <w:r>
+        <w:rPr>
+          <w:rFonts w:ascii="Courier New" w:hAnsi="Courier New" w:cs="Courier New"/>
+        </w:rPr>
+        <w:t xml:space="preserve">In the real world, </w:t>
+      </w:r>
+      <w:r>
+        <w:rPr>
+          <w:rFonts w:ascii="Courier New" w:hAnsi="Courier New" w:cs="Courier New"/>
+        </w:rPr>
+        <w:t>Ved looks at the portrait of his father slightly move.</w:t>
       </w:r>
     </w:p>
     <w:p>
@@ -17634,231 +19012,103 @@
         <w:rPr>
           <w:rFonts w:ascii="Courier New" w:hAnsi="Courier New" w:cs="Courier New"/>
         </w:rPr>
-        <w:t>YAMAD</w:t>
-      </w:r>
-      <w:r>
-        <w:rPr>
-          <w:rFonts w:ascii="Courier New" w:hAnsi="Courier New" w:cs="Courier New"/>
-        </w:rPr>
-        <w:t>H</w:t>
-      </w:r>
-      <w:r>
-        <w:rPr>
-          <w:rFonts w:ascii="Courier New" w:hAnsi="Courier New" w:cs="Courier New"/>
-        </w:rPr>
-        <w:t>OOTHA</w:t>
-      </w:r>
-      <w:r>
-        <w:rPr>
-          <w:rFonts w:ascii="Courier New" w:hAnsi="Courier New" w:cs="Courier New"/>
-        </w:rPr>
-        <w:br/>
-      </w:r>
-      <w:proofErr w:type="spellStart"/>
-      <w:r>
-        <w:rPr>
-          <w:rFonts w:ascii="Courier New" w:hAnsi="Courier New" w:cs="Courier New"/>
-        </w:rPr>
-        <w:t>Naanu</w:t>
-      </w:r>
-      <w:proofErr w:type="spellEnd"/>
-      <w:r>
-        <w:rPr>
-          <w:rFonts w:ascii="Courier New" w:hAnsi="Courier New" w:cs="Courier New"/>
-        </w:rPr>
-        <w:t xml:space="preserve">… </w:t>
-      </w:r>
-      <w:proofErr w:type="spellStart"/>
-      <w:r>
-        <w:rPr>
-          <w:rFonts w:ascii="Courier New" w:hAnsi="Courier New" w:cs="Courier New"/>
-        </w:rPr>
-        <w:t>Kaalada</w:t>
-      </w:r>
-      <w:proofErr w:type="spellEnd"/>
-      <w:r>
-        <w:rPr>
-          <w:rFonts w:ascii="Courier New" w:hAnsi="Courier New" w:cs="Courier New"/>
-        </w:rPr>
-        <w:t xml:space="preserve"> </w:t>
-      </w:r>
-      <w:r>
-        <w:rPr>
-          <w:rFonts w:ascii="Courier New" w:hAnsi="Courier New" w:cs="Courier New"/>
-        </w:rPr>
-        <w:t xml:space="preserve">Chaye </w:t>
-      </w:r>
-      <w:proofErr w:type="spellStart"/>
-      <w:r>
-        <w:rPr>
-          <w:rFonts w:ascii="Courier New" w:hAnsi="Courier New" w:cs="Courier New"/>
-        </w:rPr>
-        <w:t>Gharbha</w:t>
-      </w:r>
-      <w:r>
-        <w:rPr>
-          <w:rFonts w:ascii="Courier New" w:hAnsi="Courier New" w:cs="Courier New"/>
-        </w:rPr>
-        <w:t>di</w:t>
-      </w:r>
-      <w:r>
-        <w:rPr>
-          <w:rFonts w:ascii="Courier New" w:hAnsi="Courier New" w:cs="Courier New"/>
-        </w:rPr>
-        <w:t>nda</w:t>
-      </w:r>
-      <w:proofErr w:type="spellEnd"/>
-      <w:r>
-        <w:rPr>
-          <w:rFonts w:ascii="Courier New" w:hAnsi="Courier New" w:cs="Courier New"/>
-        </w:rPr>
-        <w:br/>
-        <w:t>Dh</w:t>
-      </w:r>
-      <w:r>
-        <w:rPr>
-          <w:rFonts w:ascii="Courier New" w:hAnsi="Courier New" w:cs="Courier New"/>
-        </w:rPr>
-        <w:t>a</w:t>
-      </w:r>
-      <w:r>
-        <w:rPr>
-          <w:rFonts w:ascii="Courier New" w:hAnsi="Courier New" w:cs="Courier New"/>
-        </w:rPr>
-        <w:t xml:space="preserve">rma </w:t>
-      </w:r>
-      <w:r>
-        <w:rPr>
-          <w:rFonts w:ascii="Courier New" w:hAnsi="Courier New" w:cs="Courier New"/>
-        </w:rPr>
-        <w:t>Ra</w:t>
-      </w:r>
-      <w:r>
-        <w:rPr>
-          <w:rFonts w:ascii="Courier New" w:hAnsi="Courier New" w:cs="Courier New"/>
-        </w:rPr>
-        <w:t>ajana Agne Inda</w:t>
-      </w:r>
-      <w:r>
-        <w:rPr>
-          <w:rFonts w:ascii="Courier New" w:hAnsi="Courier New" w:cs="Courier New"/>
-        </w:rPr>
-        <w:br/>
-      </w:r>
-      <w:r>
-        <w:rPr>
-          <w:rFonts w:ascii="Courier New" w:hAnsi="Courier New" w:cs="Courier New"/>
-        </w:rPr>
-        <w:t>Bandha</w:t>
-      </w:r>
-      <w:r>
-        <w:rPr>
-          <w:rFonts w:ascii="Courier New" w:hAnsi="Courier New" w:cs="Courier New"/>
-        </w:rPr>
-        <w:t xml:space="preserve"> </w:t>
-      </w:r>
-      <w:proofErr w:type="spellStart"/>
-      <w:r>
-        <w:rPr>
-          <w:rFonts w:ascii="Courier New" w:hAnsi="Courier New" w:cs="Courier New"/>
-        </w:rPr>
-        <w:t>Thamakethu</w:t>
-      </w:r>
-      <w:proofErr w:type="spellEnd"/>
-      <w:r>
-        <w:rPr>
-          <w:rFonts w:ascii="Courier New" w:hAnsi="Courier New" w:cs="Courier New"/>
-        </w:rPr>
-        <w:t xml:space="preserve"> (</w:t>
-      </w:r>
-      <w:r>
-        <w:rPr>
-          <w:rFonts w:ascii="Courier New" w:hAnsi="Courier New" w:cs="Courier New"/>
-        </w:rPr>
-        <w:t>turns)</w:t>
-      </w:r>
-      <w:r>
-        <w:rPr>
-          <w:rFonts w:ascii="Courier New" w:hAnsi="Courier New" w:cs="Courier New"/>
-        </w:rPr>
-        <w:br/>
-        <w:t xml:space="preserve">Dharmada </w:t>
-      </w:r>
-      <w:proofErr w:type="spellStart"/>
-      <w:r>
-        <w:rPr>
-          <w:rFonts w:ascii="Courier New" w:hAnsi="Courier New" w:cs="Courier New"/>
-        </w:rPr>
-        <w:t>Dhootha</w:t>
-      </w:r>
-      <w:proofErr w:type="spellEnd"/>
-      <w:r>
-        <w:rPr>
-          <w:rFonts w:ascii="Courier New" w:hAnsi="Courier New" w:cs="Courier New"/>
-        </w:rPr>
-        <w:br/>
-      </w:r>
-      <w:proofErr w:type="spellStart"/>
-      <w:r>
-        <w:rPr>
-          <w:rFonts w:ascii="Courier New" w:hAnsi="Courier New" w:cs="Courier New"/>
-        </w:rPr>
-        <w:t>Mrithyu</w:t>
-      </w:r>
-      <w:proofErr w:type="spellEnd"/>
-      <w:r>
-        <w:rPr>
-          <w:rFonts w:ascii="Courier New" w:hAnsi="Courier New" w:cs="Courier New"/>
-        </w:rPr>
-        <w:t xml:space="preserve"> </w:t>
-      </w:r>
-      <w:proofErr w:type="spellStart"/>
-      <w:r>
-        <w:rPr>
-          <w:rFonts w:ascii="Courier New" w:hAnsi="Courier New" w:cs="Courier New"/>
-        </w:rPr>
-        <w:t>Bhaya</w:t>
-      </w:r>
-      <w:proofErr w:type="spellEnd"/>
-      <w:r>
-        <w:rPr>
-          <w:rFonts w:ascii="Courier New" w:hAnsi="Courier New" w:cs="Courier New"/>
-        </w:rPr>
-        <w:t xml:space="preserve"> Ketha</w:t>
-      </w:r>
-      <w:r>
-        <w:rPr>
-          <w:rFonts w:ascii="Courier New" w:hAnsi="Courier New" w:cs="Courier New"/>
-        </w:rPr>
-        <w:br/>
-      </w:r>
-      <w:proofErr w:type="spellStart"/>
-      <w:r>
-        <w:rPr>
-          <w:rFonts w:ascii="Courier New" w:hAnsi="Courier New" w:cs="Courier New"/>
-        </w:rPr>
-        <w:t>Yamakinkara</w:t>
-      </w:r>
-      <w:proofErr w:type="spellEnd"/>
-      <w:r>
-        <w:rPr>
-          <w:rFonts w:ascii="Courier New" w:hAnsi="Courier New" w:cs="Courier New"/>
-        </w:rPr>
-        <w:t xml:space="preserve"> </w:t>
-      </w:r>
-      <w:proofErr w:type="spellStart"/>
-      <w:r>
-        <w:rPr>
-          <w:rFonts w:ascii="Courier New" w:hAnsi="Courier New" w:cs="Courier New"/>
-        </w:rPr>
-        <w:t>Yamabhatta</w:t>
-      </w:r>
-      <w:proofErr w:type="spellEnd"/>
-      <w:r>
-        <w:rPr>
-          <w:rFonts w:ascii="Courier New" w:hAnsi="Courier New" w:cs="Courier New"/>
-        </w:rPr>
-        <w:br/>
+        <w:t>YAMADHOOTHA</w:t>
+      </w:r>
+      <w:r>
+        <w:rPr>
+          <w:rFonts w:ascii="Courier New" w:hAnsi="Courier New" w:cs="Courier New"/>
+        </w:rPr>
+        <w:br/>
+      </w:r>
+      <w:proofErr w:type="spellStart"/>
+      <w:r>
+        <w:rPr>
+          <w:rFonts w:ascii="Courier New" w:hAnsi="Courier New" w:cs="Courier New"/>
+        </w:rPr>
+        <w:t>Prakuthiya</w:t>
+      </w:r>
+      <w:proofErr w:type="spellEnd"/>
+      <w:r>
+        <w:rPr>
+          <w:rFonts w:ascii="Courier New" w:hAnsi="Courier New" w:cs="Courier New"/>
+        </w:rPr>
+        <w:t xml:space="preserve"> </w:t>
+      </w:r>
+      <w:proofErr w:type="spellStart"/>
+      <w:r>
+        <w:rPr>
+          <w:rFonts w:ascii="Courier New" w:hAnsi="Courier New" w:cs="Courier New"/>
+        </w:rPr>
+        <w:t>niyama</w:t>
+      </w:r>
+      <w:r>
+        <w:rPr>
+          <w:rFonts w:ascii="Courier New" w:hAnsi="Courier New" w:cs="Courier New"/>
+        </w:rPr>
+        <w:t>da</w:t>
+      </w:r>
+      <w:proofErr w:type="spellEnd"/>
+      <w:r>
+        <w:rPr>
+          <w:rFonts w:ascii="Courier New" w:hAnsi="Courier New" w:cs="Courier New"/>
+        </w:rPr>
+        <w:t xml:space="preserve"> </w:t>
+      </w:r>
+      <w:proofErr w:type="spellStart"/>
+      <w:r>
+        <w:rPr>
+          <w:rFonts w:ascii="Courier New" w:hAnsi="Courier New" w:cs="Courier New"/>
+        </w:rPr>
+        <w:t>virudha</w:t>
+      </w:r>
+      <w:proofErr w:type="spellEnd"/>
+      <w:r>
+        <w:rPr>
+          <w:rFonts w:ascii="Courier New" w:hAnsi="Courier New" w:cs="Courier New"/>
+        </w:rPr>
+        <w:t xml:space="preserve"> </w:t>
+      </w:r>
+      <w:proofErr w:type="spellStart"/>
+      <w:r>
+        <w:rPr>
+          <w:rFonts w:ascii="Courier New" w:hAnsi="Courier New" w:cs="Courier New"/>
+        </w:rPr>
+        <w:t>hogabeda</w:t>
+      </w:r>
+      <w:proofErr w:type="spellEnd"/>
+      <w:r>
+        <w:rPr>
+          <w:rFonts w:ascii="Courier New" w:hAnsi="Courier New" w:cs="Courier New"/>
+        </w:rPr>
+        <w:br/>
+      </w:r>
+      <w:proofErr w:type="spellStart"/>
+      <w:r>
+        <w:rPr>
+          <w:rFonts w:ascii="Courier New" w:hAnsi="Courier New" w:cs="Courier New"/>
+        </w:rPr>
+        <w:t>Horado</w:t>
+      </w:r>
+      <w:proofErr w:type="spellEnd"/>
+      <w:r>
+        <w:rPr>
+          <w:rFonts w:ascii="Courier New" w:hAnsi="Courier New" w:cs="Courier New"/>
+        </w:rPr>
+        <w:t xml:space="preserve"> Samaya </w:t>
+      </w:r>
+      <w:proofErr w:type="spellStart"/>
+      <w:r>
+        <w:rPr>
+          <w:rFonts w:ascii="Courier New" w:hAnsi="Courier New" w:cs="Courier New"/>
+        </w:rPr>
+        <w:t>Banthu</w:t>
+      </w:r>
+      <w:proofErr w:type="spellEnd"/>
+      <w:r>
+        <w:rPr>
+          <w:rFonts w:ascii="Courier New" w:hAnsi="Courier New" w:cs="Courier New"/>
+        </w:rPr>
+        <w:t xml:space="preserve"> </w:t>
       </w:r>
       <w:proofErr w:type="spellStart"/>
       <w:r>
@@ -17868,54 +19118,18 @@
         <w:t>Pretha</w:t>
       </w:r>
       <w:proofErr w:type="spellEnd"/>
-      <w:r>
-        <w:rPr>
-          <w:rFonts w:ascii="Courier New" w:hAnsi="Courier New" w:cs="Courier New"/>
-        </w:rPr>
-        <w:t xml:space="preserve"> Darshi </w:t>
-      </w:r>
-      <w:r>
-        <w:rPr>
-          <w:rFonts w:ascii="Courier New" w:hAnsi="Courier New" w:cs="Courier New"/>
-        </w:rPr>
-        <w:t>Yamad</w:t>
-      </w:r>
-      <w:r>
-        <w:rPr>
-          <w:rFonts w:ascii="Courier New" w:hAnsi="Courier New" w:cs="Courier New"/>
-        </w:rPr>
-        <w:t>h</w:t>
-      </w:r>
-      <w:r>
-        <w:rPr>
-          <w:rFonts w:ascii="Courier New" w:hAnsi="Courier New" w:cs="Courier New"/>
-        </w:rPr>
-        <w:t>ootha</w:t>
-      </w:r>
-    </w:p>
-    <w:p>
-      <w:pPr>
-        <w:rPr>
-          <w:rFonts w:ascii="Courier New" w:hAnsi="Courier New" w:cs="Courier New"/>
-        </w:rPr>
-      </w:pPr>
-      <w:r>
-        <w:rPr>
-          <w:rFonts w:ascii="Courier New" w:hAnsi="Courier New" w:cs="Courier New"/>
-        </w:rPr>
-        <w:t xml:space="preserve">Adi looks at </w:t>
-      </w:r>
-      <w:r>
-        <w:rPr>
-          <w:rFonts w:ascii="Courier New" w:hAnsi="Courier New" w:cs="Courier New"/>
-        </w:rPr>
-        <w:t>Yamadhootha</w:t>
-      </w:r>
-      <w:r>
-        <w:rPr>
-          <w:rFonts w:ascii="Courier New" w:hAnsi="Courier New" w:cs="Courier New"/>
-        </w:rPr>
-        <w:t xml:space="preserve"> in fear.</w:t>
+    </w:p>
+    <w:p>
+      <w:pPr>
+        <w:rPr>
+          <w:rFonts w:ascii="Courier New" w:hAnsi="Courier New" w:cs="Courier New"/>
+        </w:rPr>
+      </w:pPr>
+      <w:r>
+        <w:rPr>
+          <w:rFonts w:ascii="Courier New" w:hAnsi="Courier New" w:cs="Courier New"/>
+        </w:rPr>
+        <w:t>The clock dings but Adi continues to cry and touching the mirror.</w:t>
       </w:r>
     </w:p>
     <w:p>
@@ -17937,35 +19151,109 @@
           <w:rFonts w:ascii="Courier New" w:hAnsi="Courier New" w:cs="Courier New"/>
         </w:rPr>
         <w:br/>
-        <w:t>Adi</w:t>
-      </w:r>
-      <w:r>
-        <w:rPr>
-          <w:rFonts w:ascii="Courier New" w:hAnsi="Courier New" w:cs="Courier New"/>
-        </w:rPr>
-        <w:t>tya! Kashyapa Gotra</w:t>
-      </w:r>
-      <w:r>
-        <w:rPr>
-          <w:rFonts w:ascii="Courier New" w:hAnsi="Courier New" w:cs="Courier New"/>
-        </w:rPr>
-        <w:br/>
-        <w:t xml:space="preserve">Kumbha Rashi </w:t>
-      </w:r>
-      <w:proofErr w:type="spellStart"/>
-      <w:r>
-        <w:rPr>
-          <w:rFonts w:ascii="Courier New" w:hAnsi="Courier New" w:cs="Courier New"/>
-        </w:rPr>
-        <w:t>ShathaBisha</w:t>
-      </w:r>
-      <w:proofErr w:type="spellEnd"/>
-      <w:r>
-        <w:rPr>
-          <w:rFonts w:ascii="Courier New" w:hAnsi="Courier New" w:cs="Courier New"/>
-        </w:rPr>
-        <w:t xml:space="preserve"> nakshatra</w:t>
-      </w:r>
+      </w:r>
+      <w:r>
+        <w:rPr>
+          <w:rFonts w:ascii="Courier New" w:hAnsi="Courier New" w:cs="Courier New"/>
+        </w:rPr>
+        <w:t xml:space="preserve">Oh </w:t>
+      </w:r>
+      <w:proofErr w:type="spellStart"/>
+      <w:r>
+        <w:rPr>
+          <w:rFonts w:ascii="Courier New" w:hAnsi="Courier New" w:cs="Courier New"/>
+        </w:rPr>
+        <w:t>Pretha</w:t>
+      </w:r>
+      <w:proofErr w:type="spellEnd"/>
+      <w:r>
+        <w:rPr>
+          <w:rFonts w:ascii="Courier New" w:hAnsi="Courier New" w:cs="Courier New"/>
+        </w:rPr>
+        <w:t xml:space="preserve"> </w:t>
+      </w:r>
+      <w:proofErr w:type="spellStart"/>
+      <w:r>
+        <w:rPr>
+          <w:rFonts w:ascii="Courier New" w:hAnsi="Courier New" w:cs="Courier New"/>
+        </w:rPr>
+        <w:t>ninage</w:t>
+      </w:r>
+      <w:proofErr w:type="spellEnd"/>
+      <w:r>
+        <w:rPr>
+          <w:rFonts w:ascii="Courier New" w:hAnsi="Courier New" w:cs="Courier New"/>
+        </w:rPr>
+        <w:t xml:space="preserve"> </w:t>
+      </w:r>
+      <w:r>
+        <w:rPr>
+          <w:rFonts w:ascii="Courier New" w:hAnsi="Courier New" w:cs="Courier New"/>
+        </w:rPr>
+        <w:t xml:space="preserve">Kone </w:t>
+      </w:r>
+      <w:proofErr w:type="spellStart"/>
+      <w:r>
+        <w:rPr>
+          <w:rFonts w:ascii="Courier New" w:hAnsi="Courier New" w:cs="Courier New"/>
+        </w:rPr>
+        <w:t>avakasha</w:t>
+      </w:r>
+      <w:proofErr w:type="spellEnd"/>
+      <w:r>
+        <w:rPr>
+          <w:rFonts w:ascii="Courier New" w:hAnsi="Courier New" w:cs="Courier New"/>
+        </w:rPr>
+        <w:t xml:space="preserve"> </w:t>
+      </w:r>
+      <w:r>
+        <w:rPr>
+          <w:rFonts w:ascii="Courier New" w:hAnsi="Courier New" w:cs="Courier New"/>
+        </w:rPr>
+        <w:br/>
+      </w:r>
+      <w:r>
+        <w:rPr>
+          <w:rFonts w:ascii="Courier New" w:hAnsi="Courier New" w:cs="Courier New"/>
+        </w:rPr>
+        <w:t xml:space="preserve">(loudly) </w:t>
+      </w:r>
+      <w:proofErr w:type="spellStart"/>
+      <w:r>
+        <w:rPr>
+          <w:rFonts w:ascii="Courier New" w:hAnsi="Courier New" w:cs="Courier New"/>
+        </w:rPr>
+        <w:t>Swaiche</w:t>
+      </w:r>
+      <w:proofErr w:type="spellEnd"/>
+      <w:r>
+        <w:rPr>
+          <w:rFonts w:ascii="Courier New" w:hAnsi="Courier New" w:cs="Courier New"/>
+        </w:rPr>
+        <w:t xml:space="preserve"> </w:t>
+      </w:r>
+      <w:proofErr w:type="spellStart"/>
+      <w:r>
+        <w:rPr>
+          <w:rFonts w:ascii="Courier New" w:hAnsi="Courier New" w:cs="Courier New"/>
+        </w:rPr>
+        <w:t>inda</w:t>
+      </w:r>
+      <w:proofErr w:type="spellEnd"/>
+      <w:r>
+        <w:rPr>
+          <w:rFonts w:ascii="Courier New" w:hAnsi="Courier New" w:cs="Courier New"/>
+        </w:rPr>
+        <w:t xml:space="preserve"> </w:t>
+      </w:r>
+      <w:proofErr w:type="spellStart"/>
+      <w:r>
+        <w:rPr>
+          <w:rFonts w:ascii="Courier New" w:hAnsi="Courier New" w:cs="Courier New"/>
+        </w:rPr>
+        <w:t>Horadu</w:t>
+      </w:r>
+      <w:proofErr w:type="spellEnd"/>
     </w:p>
     <w:p>
       <w:pPr>
@@ -17974,896 +19262,38 @@
           <w:rFonts w:ascii="Courier New" w:hAnsi="Courier New" w:cs="Courier New"/>
         </w:rPr>
       </w:pPr>
-      <w:proofErr w:type="spellStart"/>
-      <w:r>
-        <w:rPr>
-          <w:rFonts w:ascii="Courier New" w:hAnsi="Courier New" w:cs="Courier New"/>
-        </w:rPr>
-        <w:t>Haneradu</w:t>
-      </w:r>
-      <w:proofErr w:type="spellEnd"/>
-      <w:r>
-        <w:rPr>
-          <w:rFonts w:ascii="Courier New" w:hAnsi="Courier New" w:cs="Courier New"/>
-        </w:rPr>
-        <w:t xml:space="preserve"> </w:t>
-      </w:r>
-      <w:proofErr w:type="spellStart"/>
-      <w:r>
-        <w:rPr>
-          <w:rFonts w:ascii="Courier New" w:hAnsi="Courier New" w:cs="Courier New"/>
-        </w:rPr>
-        <w:t>dinagala</w:t>
-      </w:r>
-      <w:proofErr w:type="spellEnd"/>
-      <w:r>
-        <w:rPr>
-          <w:rFonts w:ascii="Courier New" w:hAnsi="Courier New" w:cs="Courier New"/>
-        </w:rPr>
-        <w:t xml:space="preserve"> </w:t>
-      </w:r>
-      <w:proofErr w:type="spellStart"/>
-      <w:r>
-        <w:rPr>
-          <w:rFonts w:ascii="Courier New" w:hAnsi="Courier New" w:cs="Courier New"/>
-        </w:rPr>
-        <w:t>hinde</w:t>
-      </w:r>
-      <w:proofErr w:type="spellEnd"/>
-      <w:r>
-        <w:rPr>
-          <w:rFonts w:ascii="Courier New" w:hAnsi="Courier New" w:cs="Courier New"/>
-        </w:rPr>
-        <w:t xml:space="preserve"> </w:t>
-      </w:r>
-      <w:r>
-        <w:rPr>
-          <w:rFonts w:ascii="Courier New" w:hAnsi="Courier New" w:cs="Courier New"/>
-        </w:rPr>
-        <w:br/>
-      </w:r>
-      <w:proofErr w:type="spellStart"/>
-      <w:r>
-        <w:rPr>
-          <w:rFonts w:ascii="Courier New" w:hAnsi="Courier New" w:cs="Courier New"/>
-        </w:rPr>
-        <w:t>N</w:t>
-      </w:r>
-      <w:r>
-        <w:rPr>
-          <w:rFonts w:ascii="Courier New" w:hAnsi="Courier New" w:cs="Courier New"/>
-        </w:rPr>
-        <w:t>inannu</w:t>
-      </w:r>
-      <w:proofErr w:type="spellEnd"/>
-      <w:r>
-        <w:rPr>
-          <w:rFonts w:ascii="Courier New" w:hAnsi="Courier New" w:cs="Courier New"/>
-        </w:rPr>
-        <w:t xml:space="preserve"> </w:t>
-      </w:r>
-      <w:proofErr w:type="spellStart"/>
-      <w:r>
-        <w:rPr>
-          <w:rFonts w:ascii="Courier New" w:hAnsi="Courier New" w:cs="Courier New"/>
-        </w:rPr>
-        <w:t>Eradu</w:t>
-      </w:r>
-      <w:proofErr w:type="spellEnd"/>
-      <w:r>
-        <w:rPr>
-          <w:rFonts w:ascii="Courier New" w:hAnsi="Courier New" w:cs="Courier New"/>
-        </w:rPr>
-        <w:t xml:space="preserve"> </w:t>
-      </w:r>
-      <w:proofErr w:type="spellStart"/>
-      <w:r>
-        <w:rPr>
-          <w:rFonts w:ascii="Courier New" w:hAnsi="Courier New" w:cs="Courier New"/>
-        </w:rPr>
-        <w:t>Muhurthadali</w:t>
-      </w:r>
-      <w:proofErr w:type="spellEnd"/>
-      <w:r>
-        <w:rPr>
-          <w:rFonts w:ascii="Courier New" w:hAnsi="Courier New" w:cs="Courier New"/>
-        </w:rPr>
-        <w:br/>
-      </w:r>
-      <w:proofErr w:type="spellStart"/>
-      <w:r>
-        <w:rPr>
-          <w:rFonts w:ascii="Courier New" w:hAnsi="Courier New" w:cs="Courier New"/>
-        </w:rPr>
-        <w:t>Yamalokha</w:t>
-      </w:r>
-      <w:proofErr w:type="spellEnd"/>
-      <w:r>
-        <w:rPr>
-          <w:rFonts w:ascii="Courier New" w:hAnsi="Courier New" w:cs="Courier New"/>
-        </w:rPr>
-        <w:t xml:space="preserve"> </w:t>
-      </w:r>
-      <w:proofErr w:type="spellStart"/>
-      <w:r>
-        <w:rPr>
-          <w:rFonts w:ascii="Courier New" w:hAnsi="Courier New" w:cs="Courier New"/>
-        </w:rPr>
-        <w:t>ke</w:t>
-      </w:r>
-      <w:proofErr w:type="spellEnd"/>
-      <w:r>
-        <w:rPr>
-          <w:rFonts w:ascii="Courier New" w:hAnsi="Courier New" w:cs="Courier New"/>
-        </w:rPr>
-        <w:t xml:space="preserve"> </w:t>
-      </w:r>
-      <w:proofErr w:type="spellStart"/>
-      <w:r>
-        <w:rPr>
-          <w:rFonts w:ascii="Courier New" w:hAnsi="Courier New" w:cs="Courier New"/>
-        </w:rPr>
-        <w:t>karedukonduhodava</w:t>
-      </w:r>
-      <w:proofErr w:type="spellEnd"/>
-      <w:r>
-        <w:rPr>
-          <w:rFonts w:ascii="Courier New" w:hAnsi="Courier New" w:cs="Courier New"/>
-        </w:rPr>
-        <w:t xml:space="preserve"> </w:t>
-      </w:r>
-      <w:proofErr w:type="spellStart"/>
-      <w:r>
-        <w:rPr>
-          <w:rFonts w:ascii="Courier New" w:hAnsi="Courier New" w:cs="Courier New"/>
-        </w:rPr>
-        <w:t>naane</w:t>
-      </w:r>
-      <w:proofErr w:type="spellEnd"/>
-    </w:p>
-    <w:p>
-      <w:pPr>
-        <w:jc w:val="center"/>
-        <w:rPr>
-          <w:rFonts w:ascii="Courier New" w:hAnsi="Courier New" w:cs="Courier New"/>
-        </w:rPr>
-      </w:pPr>
-      <w:proofErr w:type="spellStart"/>
-      <w:r>
-        <w:rPr>
-          <w:rFonts w:ascii="Courier New" w:hAnsi="Courier New" w:cs="Courier New"/>
-        </w:rPr>
-        <w:t>Yamalokha</w:t>
-      </w:r>
-      <w:proofErr w:type="spellEnd"/>
-      <w:r>
-        <w:rPr>
-          <w:rFonts w:ascii="Courier New" w:hAnsi="Courier New" w:cs="Courier New"/>
-        </w:rPr>
-        <w:t xml:space="preserve"> </w:t>
-      </w:r>
-      <w:proofErr w:type="spellStart"/>
-      <w:r>
-        <w:rPr>
-          <w:rFonts w:ascii="Courier New" w:hAnsi="Courier New" w:cs="Courier New"/>
-        </w:rPr>
-        <w:t>dali</w:t>
-      </w:r>
-      <w:proofErr w:type="spellEnd"/>
-      <w:r>
-        <w:rPr>
-          <w:rFonts w:ascii="Courier New" w:hAnsi="Courier New" w:cs="Courier New"/>
-        </w:rPr>
-        <w:t xml:space="preserve"> Yama </w:t>
-      </w:r>
-      <w:proofErr w:type="spellStart"/>
-      <w:r>
-        <w:rPr>
-          <w:rFonts w:ascii="Courier New" w:hAnsi="Courier New" w:cs="Courier New"/>
-        </w:rPr>
-        <w:t>na</w:t>
-      </w:r>
-      <w:proofErr w:type="spellEnd"/>
-      <w:r>
-        <w:rPr>
-          <w:rFonts w:ascii="Courier New" w:hAnsi="Courier New" w:cs="Courier New"/>
-        </w:rPr>
-        <w:t xml:space="preserve"> </w:t>
-      </w:r>
-      <w:proofErr w:type="spellStart"/>
-      <w:r>
-        <w:rPr>
-          <w:rFonts w:ascii="Courier New" w:hAnsi="Courier New" w:cs="Courier New"/>
-        </w:rPr>
-        <w:t>munde</w:t>
-      </w:r>
-      <w:proofErr w:type="spellEnd"/>
-      <w:r>
-        <w:rPr>
-          <w:rFonts w:ascii="Courier New" w:hAnsi="Courier New" w:cs="Courier New"/>
-        </w:rPr>
-        <w:br/>
-        <w:t xml:space="preserve">Ninna </w:t>
-      </w:r>
-      <w:proofErr w:type="spellStart"/>
-      <w:r>
-        <w:rPr>
-          <w:rFonts w:ascii="Courier New" w:hAnsi="Courier New" w:cs="Courier New"/>
-        </w:rPr>
-        <w:t>sikshe</w:t>
-      </w:r>
-      <w:proofErr w:type="spellEnd"/>
-      <w:r>
-        <w:rPr>
-          <w:rFonts w:ascii="Courier New" w:hAnsi="Courier New" w:cs="Courier New"/>
-        </w:rPr>
-        <w:t xml:space="preserve"> </w:t>
-      </w:r>
-      <w:proofErr w:type="spellStart"/>
-      <w:r>
-        <w:rPr>
-          <w:rFonts w:ascii="Courier New" w:hAnsi="Courier New" w:cs="Courier New"/>
-        </w:rPr>
-        <w:t>nirnaya</w:t>
-      </w:r>
-      <w:proofErr w:type="spellEnd"/>
-      <w:r>
-        <w:rPr>
-          <w:rFonts w:ascii="Courier New" w:hAnsi="Courier New" w:cs="Courier New"/>
-        </w:rPr>
-        <w:t xml:space="preserve"> </w:t>
-      </w:r>
-      <w:proofErr w:type="spellStart"/>
-      <w:r>
-        <w:rPr>
-          <w:rFonts w:ascii="Courier New" w:hAnsi="Courier New" w:cs="Courier New"/>
-        </w:rPr>
-        <w:t>vagithu</w:t>
-      </w:r>
-      <w:proofErr w:type="spellEnd"/>
-    </w:p>
-    <w:p>
-      <w:pPr>
-        <w:jc w:val="center"/>
-        <w:rPr>
-          <w:rFonts w:ascii="Courier New" w:hAnsi="Courier New" w:cs="Courier New"/>
-        </w:rPr>
-      </w:pPr>
-      <w:r>
-        <w:rPr>
-          <w:rFonts w:ascii="Courier New" w:hAnsi="Courier New" w:cs="Courier New"/>
-        </w:rPr>
-        <w:t xml:space="preserve">Ivathige </w:t>
-      </w:r>
-      <w:proofErr w:type="spellStart"/>
-      <w:r>
-        <w:rPr>
-          <w:rFonts w:ascii="Courier New" w:hAnsi="Courier New" w:cs="Courier New"/>
-        </w:rPr>
-        <w:t>neenu</w:t>
-      </w:r>
-      <w:proofErr w:type="spellEnd"/>
-      <w:r>
-        <w:rPr>
-          <w:rFonts w:ascii="Courier New" w:hAnsi="Courier New" w:cs="Courier New"/>
-        </w:rPr>
-        <w:t xml:space="preserve"> </w:t>
-      </w:r>
-      <w:proofErr w:type="spellStart"/>
-      <w:r>
-        <w:rPr>
-          <w:rFonts w:ascii="Courier New" w:hAnsi="Courier New" w:cs="Courier New"/>
-        </w:rPr>
-        <w:t>sathu</w:t>
-      </w:r>
-      <w:proofErr w:type="spellEnd"/>
-      <w:r>
-        <w:rPr>
-          <w:rFonts w:ascii="Courier New" w:hAnsi="Courier New" w:cs="Courier New"/>
-        </w:rPr>
-        <w:t xml:space="preserve"> </w:t>
-      </w:r>
-      <w:proofErr w:type="spellStart"/>
-      <w:r>
-        <w:rPr>
-          <w:rFonts w:ascii="Courier New" w:hAnsi="Courier New" w:cs="Courier New"/>
-        </w:rPr>
-        <w:t>hadimooraneya</w:t>
-      </w:r>
-      <w:proofErr w:type="spellEnd"/>
-      <w:r>
-        <w:rPr>
-          <w:rFonts w:ascii="Courier New" w:hAnsi="Courier New" w:cs="Courier New"/>
-        </w:rPr>
-        <w:t xml:space="preserve"> </w:t>
-      </w:r>
-      <w:proofErr w:type="spellStart"/>
-      <w:r>
-        <w:rPr>
-          <w:rFonts w:ascii="Courier New" w:hAnsi="Courier New" w:cs="Courier New"/>
-        </w:rPr>
-        <w:t>dina</w:t>
-      </w:r>
-      <w:proofErr w:type="spellEnd"/>
-    </w:p>
-    <w:p>
-      <w:pPr>
-        <w:jc w:val="center"/>
-        <w:rPr>
-          <w:rFonts w:ascii="Courier New" w:hAnsi="Courier New" w:cs="Courier New"/>
-        </w:rPr>
-      </w:pPr>
-      <w:r>
-        <w:rPr>
-          <w:rFonts w:ascii="Courier New" w:hAnsi="Courier New" w:cs="Courier New"/>
-        </w:rPr>
-        <w:t xml:space="preserve">Ninna </w:t>
-      </w:r>
-      <w:proofErr w:type="spellStart"/>
-      <w:r>
-        <w:rPr>
-          <w:rFonts w:ascii="Courier New" w:hAnsi="Courier New" w:cs="Courier New"/>
-        </w:rPr>
-        <w:t>saavannu</w:t>
-      </w:r>
-      <w:proofErr w:type="spellEnd"/>
-      <w:r>
-        <w:rPr>
-          <w:rFonts w:ascii="Courier New" w:hAnsi="Courier New" w:cs="Courier New"/>
-        </w:rPr>
-        <w:t xml:space="preserve"> </w:t>
-      </w:r>
-      <w:proofErr w:type="spellStart"/>
-      <w:r>
-        <w:rPr>
-          <w:rFonts w:ascii="Courier New" w:hAnsi="Courier New" w:cs="Courier New"/>
-        </w:rPr>
-        <w:t>opikondu</w:t>
-      </w:r>
-      <w:proofErr w:type="spellEnd"/>
-      <w:r>
-        <w:rPr>
-          <w:rFonts w:ascii="Courier New" w:hAnsi="Courier New" w:cs="Courier New"/>
-        </w:rPr>
-        <w:t xml:space="preserve"> </w:t>
-      </w:r>
-      <w:proofErr w:type="spellStart"/>
-      <w:r>
-        <w:rPr>
-          <w:rFonts w:ascii="Courier New" w:hAnsi="Courier New" w:cs="Courier New"/>
-        </w:rPr>
-        <w:t>punaha</w:t>
-      </w:r>
-      <w:proofErr w:type="spellEnd"/>
-      <w:r>
-        <w:rPr>
-          <w:rFonts w:ascii="Courier New" w:hAnsi="Courier New" w:cs="Courier New"/>
-        </w:rPr>
-        <w:br/>
-      </w:r>
-      <w:proofErr w:type="spellStart"/>
-      <w:r>
-        <w:rPr>
-          <w:rFonts w:ascii="Courier New" w:hAnsi="Courier New" w:cs="Courier New"/>
-        </w:rPr>
-        <w:t>Yamalokha</w:t>
-      </w:r>
-      <w:proofErr w:type="spellEnd"/>
-      <w:r>
-        <w:rPr>
-          <w:rFonts w:ascii="Courier New" w:hAnsi="Courier New" w:cs="Courier New"/>
-        </w:rPr>
-        <w:t xml:space="preserve"> </w:t>
-      </w:r>
-      <w:proofErr w:type="spellStart"/>
-      <w:r>
-        <w:rPr>
-          <w:rFonts w:ascii="Courier New" w:hAnsi="Courier New" w:cs="Courier New"/>
-        </w:rPr>
-        <w:t>ke</w:t>
-      </w:r>
-      <w:proofErr w:type="spellEnd"/>
-      <w:r>
-        <w:rPr>
-          <w:rFonts w:ascii="Courier New" w:hAnsi="Courier New" w:cs="Courier New"/>
-        </w:rPr>
-        <w:t xml:space="preserve"> </w:t>
-      </w:r>
-      <w:proofErr w:type="spellStart"/>
-      <w:r>
-        <w:rPr>
-          <w:rFonts w:ascii="Courier New" w:hAnsi="Courier New" w:cs="Courier New"/>
-        </w:rPr>
-        <w:t>horaduva</w:t>
-      </w:r>
-      <w:proofErr w:type="spellEnd"/>
-      <w:r>
-        <w:rPr>
-          <w:rFonts w:ascii="Courier New" w:hAnsi="Courier New" w:cs="Courier New"/>
-        </w:rPr>
-        <w:t xml:space="preserve"> </w:t>
-      </w:r>
-      <w:proofErr w:type="spellStart"/>
-      <w:r>
-        <w:rPr>
-          <w:rFonts w:ascii="Courier New" w:hAnsi="Courier New" w:cs="Courier New"/>
-        </w:rPr>
-        <w:t>dina</w:t>
-      </w:r>
-      <w:proofErr w:type="spellEnd"/>
-    </w:p>
-    <w:p>
-      <w:pPr>
-        <w:jc w:val="center"/>
-        <w:rPr>
-          <w:rFonts w:ascii="Courier New" w:hAnsi="Courier New" w:cs="Courier New"/>
-        </w:rPr>
-      </w:pPr>
-      <w:r>
-        <w:rPr>
-          <w:rFonts w:ascii="Courier New" w:hAnsi="Courier New" w:cs="Courier New"/>
-        </w:rPr>
-        <w:t xml:space="preserve">Ninna </w:t>
-      </w:r>
-      <w:proofErr w:type="spellStart"/>
-      <w:r>
-        <w:rPr>
-          <w:rFonts w:ascii="Courier New" w:hAnsi="Courier New" w:cs="Courier New"/>
-        </w:rPr>
-        <w:t>kut</w:t>
-      </w:r>
-      <w:r>
-        <w:rPr>
-          <w:rFonts w:ascii="Courier New" w:hAnsi="Courier New" w:cs="Courier New"/>
-        </w:rPr>
-        <w:t>u</w:t>
-      </w:r>
-      <w:r>
-        <w:rPr>
-          <w:rFonts w:ascii="Courier New" w:hAnsi="Courier New" w:cs="Courier New"/>
-        </w:rPr>
-        <w:t>mba</w:t>
-      </w:r>
-      <w:proofErr w:type="spellEnd"/>
-      <w:r>
-        <w:rPr>
-          <w:rFonts w:ascii="Courier New" w:hAnsi="Courier New" w:cs="Courier New"/>
-        </w:rPr>
-        <w:t xml:space="preserve"> </w:t>
-      </w:r>
-      <w:proofErr w:type="spellStart"/>
-      <w:r>
-        <w:rPr>
-          <w:rFonts w:ascii="Courier New" w:hAnsi="Courier New" w:cs="Courier New"/>
-        </w:rPr>
-        <w:t>ninna</w:t>
-      </w:r>
-      <w:proofErr w:type="spellEnd"/>
-      <w:r>
-        <w:rPr>
-          <w:rFonts w:ascii="Courier New" w:hAnsi="Courier New" w:cs="Courier New"/>
-        </w:rPr>
-        <w:t xml:space="preserve"> </w:t>
-      </w:r>
-      <w:proofErr w:type="spellStart"/>
-      <w:r>
-        <w:rPr>
-          <w:rFonts w:ascii="Courier New" w:hAnsi="Courier New" w:cs="Courier New"/>
-        </w:rPr>
-        <w:t>Sapindikarana</w:t>
-      </w:r>
-      <w:proofErr w:type="spellEnd"/>
-      <w:r>
-        <w:rPr>
-          <w:rFonts w:ascii="Courier New" w:hAnsi="Courier New" w:cs="Courier New"/>
-        </w:rPr>
-        <w:br/>
-        <w:t xml:space="preserve">Tarpana Pinda Dhana </w:t>
-      </w:r>
-      <w:proofErr w:type="spellStart"/>
-      <w:r>
-        <w:rPr>
-          <w:rFonts w:ascii="Courier New" w:hAnsi="Courier New" w:cs="Courier New"/>
-        </w:rPr>
-        <w:t>vannu</w:t>
-      </w:r>
-      <w:proofErr w:type="spellEnd"/>
-      <w:r>
-        <w:rPr>
-          <w:rFonts w:ascii="Courier New" w:hAnsi="Courier New" w:cs="Courier New"/>
-        </w:rPr>
-        <w:t xml:space="preserve"> </w:t>
-      </w:r>
-      <w:proofErr w:type="spellStart"/>
-      <w:r>
-        <w:rPr>
-          <w:rFonts w:ascii="Courier New" w:hAnsi="Courier New" w:cs="Courier New"/>
-        </w:rPr>
-        <w:t>Mugisidhare</w:t>
-      </w:r>
-      <w:proofErr w:type="spellEnd"/>
-    </w:p>
-    <w:p>
-      <w:pPr>
-        <w:jc w:val="center"/>
-        <w:rPr>
-          <w:rFonts w:ascii="Courier New" w:hAnsi="Courier New" w:cs="Courier New"/>
-        </w:rPr>
-      </w:pPr>
-      <w:r>
-        <w:rPr>
-          <w:rFonts w:ascii="Courier New" w:hAnsi="Courier New" w:cs="Courier New"/>
-        </w:rPr>
-        <w:t xml:space="preserve">Iga </w:t>
-      </w:r>
-      <w:proofErr w:type="spellStart"/>
-      <w:r>
-        <w:rPr>
-          <w:rFonts w:ascii="Courier New" w:hAnsi="Courier New" w:cs="Courier New"/>
-        </w:rPr>
-        <w:t>ninna</w:t>
-      </w:r>
-      <w:proofErr w:type="spellEnd"/>
-      <w:r>
-        <w:rPr>
-          <w:rFonts w:ascii="Courier New" w:hAnsi="Courier New" w:cs="Courier New"/>
-        </w:rPr>
-        <w:t xml:space="preserve"> Kutumba </w:t>
-      </w:r>
-      <w:proofErr w:type="spellStart"/>
-      <w:r>
-        <w:rPr>
-          <w:rFonts w:ascii="Courier New" w:hAnsi="Courier New" w:cs="Courier New"/>
-        </w:rPr>
-        <w:t>vannu</w:t>
-      </w:r>
-      <w:proofErr w:type="spellEnd"/>
-      <w:r>
-        <w:rPr>
-          <w:rFonts w:ascii="Courier New" w:hAnsi="Courier New" w:cs="Courier New"/>
-        </w:rPr>
-        <w:t xml:space="preserve"> </w:t>
-      </w:r>
-      <w:proofErr w:type="spellStart"/>
-      <w:r>
-        <w:rPr>
-          <w:rFonts w:ascii="Courier New" w:hAnsi="Courier New" w:cs="Courier New"/>
-        </w:rPr>
-        <w:t>nodalu</w:t>
-      </w:r>
-      <w:proofErr w:type="spellEnd"/>
-      <w:r>
-        <w:rPr>
-          <w:rFonts w:ascii="Courier New" w:hAnsi="Courier New" w:cs="Courier New"/>
-        </w:rPr>
-        <w:br/>
-      </w:r>
-      <w:proofErr w:type="spellStart"/>
-      <w:r>
-        <w:rPr>
-          <w:rFonts w:ascii="Courier New" w:hAnsi="Courier New" w:cs="Courier New"/>
-        </w:rPr>
-        <w:t>Ninage</w:t>
-      </w:r>
-      <w:proofErr w:type="spellEnd"/>
-      <w:r>
-        <w:rPr>
-          <w:rFonts w:ascii="Courier New" w:hAnsi="Courier New" w:cs="Courier New"/>
-        </w:rPr>
-        <w:t xml:space="preserve"> </w:t>
-      </w:r>
-      <w:proofErr w:type="spellStart"/>
-      <w:r>
-        <w:rPr>
-          <w:rFonts w:ascii="Courier New" w:hAnsi="Courier New" w:cs="Courier New"/>
-        </w:rPr>
-        <w:t>Koneya</w:t>
-      </w:r>
-      <w:proofErr w:type="spellEnd"/>
-      <w:r>
-        <w:rPr>
-          <w:rFonts w:ascii="Courier New" w:hAnsi="Courier New" w:cs="Courier New"/>
-        </w:rPr>
-        <w:t xml:space="preserve"> </w:t>
-      </w:r>
-      <w:proofErr w:type="spellStart"/>
-      <w:r>
-        <w:rPr>
-          <w:rFonts w:ascii="Courier New" w:hAnsi="Courier New" w:cs="Courier New"/>
-        </w:rPr>
-        <w:t>Avakasha</w:t>
-      </w:r>
-      <w:proofErr w:type="spellEnd"/>
-    </w:p>
-    <w:p>
-      <w:pPr>
-        <w:rPr>
-          <w:rFonts w:ascii="Courier New" w:hAnsi="Courier New" w:cs="Courier New"/>
-        </w:rPr>
-      </w:pPr>
-      <w:r>
-        <w:rPr>
-          <w:rFonts w:ascii="Courier New" w:hAnsi="Courier New" w:cs="Courier New"/>
-        </w:rPr>
-        <w:t xml:space="preserve">Adi sees his wife, son and brother sitting in the hall </w:t>
-      </w:r>
-      <w:r>
-        <w:rPr>
-          <w:rFonts w:ascii="Courier New" w:hAnsi="Courier New" w:cs="Courier New"/>
-        </w:rPr>
-        <w:t xml:space="preserve">with his portrait on a table, </w:t>
-      </w:r>
-      <w:r>
-        <w:rPr>
-          <w:rFonts w:ascii="Courier New" w:hAnsi="Courier New" w:cs="Courier New"/>
-        </w:rPr>
-        <w:t>through the mirror. Adi screams their names</w:t>
-      </w:r>
-      <w:r>
-        <w:rPr>
-          <w:rFonts w:ascii="Courier New" w:hAnsi="Courier New" w:cs="Courier New"/>
-        </w:rPr>
-        <w:t xml:space="preserve"> but is not heard by them</w:t>
-      </w:r>
-      <w:r>
-        <w:rPr>
-          <w:rFonts w:ascii="Courier New" w:hAnsi="Courier New" w:cs="Courier New"/>
-        </w:rPr>
-        <w:t>.</w:t>
-      </w:r>
-    </w:p>
-    <w:p>
-      <w:pPr>
-        <w:jc w:val="center"/>
-        <w:rPr>
-          <w:rFonts w:ascii="Courier New" w:hAnsi="Courier New" w:cs="Courier New"/>
-        </w:rPr>
-      </w:pPr>
-      <w:r>
-        <w:rPr>
-          <w:rFonts w:ascii="Courier New" w:hAnsi="Courier New" w:cs="Courier New"/>
-        </w:rPr>
-        <w:t>YAMADHOOTHA</w:t>
-      </w:r>
-      <w:r>
-        <w:rPr>
-          <w:rFonts w:ascii="Courier New" w:hAnsi="Courier New" w:cs="Courier New"/>
-        </w:rPr>
-        <w:br/>
-        <w:t>N</w:t>
-      </w:r>
-      <w:r>
-        <w:rPr>
-          <w:rFonts w:ascii="Courier New" w:hAnsi="Courier New" w:cs="Courier New"/>
-        </w:rPr>
-        <w:t xml:space="preserve">inna </w:t>
-      </w:r>
-      <w:proofErr w:type="spellStart"/>
-      <w:r>
-        <w:rPr>
-          <w:rFonts w:ascii="Courier New" w:hAnsi="Courier New" w:cs="Courier New"/>
-        </w:rPr>
-        <w:t>annamaikosha</w:t>
-      </w:r>
-      <w:proofErr w:type="spellEnd"/>
-      <w:r>
-        <w:rPr>
-          <w:rFonts w:ascii="Courier New" w:hAnsi="Courier New" w:cs="Courier New"/>
-        </w:rPr>
-        <w:t xml:space="preserve"> </w:t>
-      </w:r>
-      <w:proofErr w:type="spellStart"/>
-      <w:r>
-        <w:rPr>
-          <w:rFonts w:ascii="Courier New" w:hAnsi="Courier New" w:cs="Courier New"/>
-        </w:rPr>
-        <w:t>deha</w:t>
-      </w:r>
-      <w:proofErr w:type="spellEnd"/>
-      <w:r>
-        <w:rPr>
-          <w:rFonts w:ascii="Courier New" w:hAnsi="Courier New" w:cs="Courier New"/>
-        </w:rPr>
-        <w:br/>
-      </w:r>
-      <w:proofErr w:type="spellStart"/>
-      <w:r>
-        <w:rPr>
-          <w:rFonts w:ascii="Courier New" w:hAnsi="Courier New" w:cs="Courier New"/>
-        </w:rPr>
-        <w:t>M</w:t>
-      </w:r>
-      <w:r>
-        <w:rPr>
-          <w:rFonts w:ascii="Courier New" w:hAnsi="Courier New" w:cs="Courier New"/>
-        </w:rPr>
-        <w:t>anomaikosha</w:t>
-      </w:r>
-      <w:proofErr w:type="spellEnd"/>
-      <w:r>
-        <w:rPr>
-          <w:rFonts w:ascii="Courier New" w:hAnsi="Courier New" w:cs="Courier New"/>
-        </w:rPr>
-        <w:t xml:space="preserve"> </w:t>
-      </w:r>
-      <w:proofErr w:type="spellStart"/>
-      <w:r>
-        <w:rPr>
-          <w:rFonts w:ascii="Courier New" w:hAnsi="Courier New" w:cs="Courier New"/>
-        </w:rPr>
-        <w:t>manas</w:t>
-      </w:r>
-      <w:r>
-        <w:rPr>
-          <w:rFonts w:ascii="Courier New" w:hAnsi="Courier New" w:cs="Courier New"/>
-        </w:rPr>
-        <w:t>u</w:t>
-      </w:r>
-      <w:proofErr w:type="spellEnd"/>
-      <w:r>
-        <w:rPr>
-          <w:rFonts w:ascii="Courier New" w:hAnsi="Courier New" w:cs="Courier New"/>
-        </w:rPr>
-        <w:br/>
-      </w:r>
-      <w:proofErr w:type="spellStart"/>
-      <w:r>
-        <w:rPr>
-          <w:rFonts w:ascii="Courier New" w:hAnsi="Courier New" w:cs="Courier New"/>
-        </w:rPr>
-        <w:t>Yavudu</w:t>
-      </w:r>
-      <w:proofErr w:type="spellEnd"/>
-      <w:r>
-        <w:rPr>
-          <w:rFonts w:ascii="Courier New" w:hAnsi="Courier New" w:cs="Courier New"/>
-        </w:rPr>
-        <w:t xml:space="preserve"> </w:t>
-      </w:r>
-      <w:proofErr w:type="spellStart"/>
-      <w:r>
-        <w:rPr>
-          <w:rFonts w:ascii="Courier New" w:hAnsi="Courier New" w:cs="Courier New"/>
-        </w:rPr>
-        <w:t>ninadalla</w:t>
-      </w:r>
-      <w:proofErr w:type="spellEnd"/>
-    </w:p>
-    <w:p>
-      <w:pPr>
-        <w:jc w:val="center"/>
-        <w:rPr>
-          <w:rFonts w:ascii="Courier New" w:hAnsi="Courier New" w:cs="Courier New"/>
-        </w:rPr>
-      </w:pPr>
-      <w:r>
-        <w:rPr>
-          <w:rFonts w:ascii="Courier New" w:hAnsi="Courier New" w:cs="Courier New"/>
-        </w:rPr>
-        <w:t xml:space="preserve">Neenu </w:t>
-      </w:r>
-      <w:proofErr w:type="spellStart"/>
-      <w:r>
-        <w:rPr>
-          <w:rFonts w:ascii="Courier New" w:hAnsi="Courier New" w:cs="Courier New"/>
-        </w:rPr>
-        <w:t>ninna</w:t>
-      </w:r>
-      <w:proofErr w:type="spellEnd"/>
-      <w:r>
-        <w:rPr>
-          <w:rFonts w:ascii="Courier New" w:hAnsi="Courier New" w:cs="Courier New"/>
-        </w:rPr>
-        <w:t xml:space="preserve"> </w:t>
-      </w:r>
-      <w:proofErr w:type="spellStart"/>
-      <w:r>
-        <w:rPr>
-          <w:rFonts w:ascii="Courier New" w:hAnsi="Courier New" w:cs="Courier New"/>
-        </w:rPr>
-        <w:t>maranavanu</w:t>
-      </w:r>
-      <w:proofErr w:type="spellEnd"/>
-      <w:r>
-        <w:rPr>
-          <w:rFonts w:ascii="Courier New" w:hAnsi="Courier New" w:cs="Courier New"/>
-        </w:rPr>
-        <w:t xml:space="preserve"> </w:t>
-      </w:r>
-      <w:proofErr w:type="spellStart"/>
-      <w:r>
-        <w:rPr>
-          <w:rFonts w:ascii="Courier New" w:hAnsi="Courier New" w:cs="Courier New"/>
-        </w:rPr>
-        <w:t>innu</w:t>
-      </w:r>
-      <w:proofErr w:type="spellEnd"/>
-      <w:r>
-        <w:rPr>
-          <w:rFonts w:ascii="Courier New" w:hAnsi="Courier New" w:cs="Courier New"/>
-        </w:rPr>
-        <w:t xml:space="preserve"> </w:t>
-      </w:r>
-      <w:proofErr w:type="spellStart"/>
-      <w:r>
-        <w:rPr>
-          <w:rFonts w:ascii="Courier New" w:hAnsi="Courier New" w:cs="Courier New"/>
-        </w:rPr>
-        <w:t>swikarisilla</w:t>
-      </w:r>
-      <w:proofErr w:type="spellEnd"/>
-    </w:p>
-    <w:p>
-      <w:pPr>
-        <w:jc w:val="center"/>
-        <w:rPr>
-          <w:rFonts w:ascii="Courier New" w:hAnsi="Courier New" w:cs="Courier New"/>
-        </w:rPr>
-      </w:pPr>
-      <w:r>
-        <w:rPr>
-          <w:rFonts w:ascii="Courier New" w:hAnsi="Courier New" w:cs="Courier New"/>
-        </w:rPr>
-        <w:t xml:space="preserve">Ee </w:t>
-      </w:r>
-      <w:proofErr w:type="spellStart"/>
-      <w:r>
-        <w:rPr>
-          <w:rFonts w:ascii="Courier New" w:hAnsi="Courier New" w:cs="Courier New"/>
-        </w:rPr>
-        <w:t>Karanadinda</w:t>
-      </w:r>
-      <w:proofErr w:type="spellEnd"/>
-      <w:r>
-        <w:rPr>
-          <w:rFonts w:ascii="Courier New" w:hAnsi="Courier New" w:cs="Courier New"/>
-        </w:rPr>
-        <w:t xml:space="preserve"> </w:t>
-      </w:r>
-      <w:r>
-        <w:rPr>
-          <w:rFonts w:ascii="Courier New" w:hAnsi="Courier New" w:cs="Courier New"/>
-        </w:rPr>
-        <w:t>Neenu</w:t>
-      </w:r>
-      <w:r>
-        <w:rPr>
-          <w:rFonts w:ascii="Courier New" w:hAnsi="Courier New" w:cs="Courier New"/>
-        </w:rPr>
-        <w:br/>
-      </w:r>
-      <w:r>
-        <w:rPr>
-          <w:rFonts w:ascii="Courier New" w:hAnsi="Courier New" w:cs="Courier New"/>
-        </w:rPr>
-        <w:t>N</w:t>
-      </w:r>
-      <w:r>
-        <w:rPr>
-          <w:rFonts w:ascii="Courier New" w:hAnsi="Courier New" w:cs="Courier New"/>
-        </w:rPr>
-        <w:t>inna</w:t>
-      </w:r>
-      <w:r>
-        <w:rPr>
-          <w:rFonts w:ascii="Courier New" w:hAnsi="Courier New" w:cs="Courier New"/>
-        </w:rPr>
-        <w:t xml:space="preserve"> </w:t>
-      </w:r>
-      <w:proofErr w:type="spellStart"/>
-      <w:r>
-        <w:rPr>
-          <w:rFonts w:ascii="Courier New" w:hAnsi="Courier New" w:cs="Courier New"/>
-        </w:rPr>
-        <w:t>Bhavane</w:t>
-      </w:r>
-      <w:proofErr w:type="spellEnd"/>
-      <w:r>
-        <w:rPr>
-          <w:rFonts w:ascii="Courier New" w:hAnsi="Courier New" w:cs="Courier New"/>
-        </w:rPr>
-        <w:t xml:space="preserve"> </w:t>
-      </w:r>
+      <w:r>
+        <w:rPr>
+          <w:rFonts w:ascii="Courier New" w:hAnsi="Courier New" w:cs="Courier New"/>
+        </w:rPr>
+        <w:t>ADI</w:t>
+      </w:r>
+      <w:r>
+        <w:rPr>
+          <w:rFonts w:ascii="Courier New" w:hAnsi="Courier New" w:cs="Courier New"/>
+        </w:rPr>
+        <w:br/>
+      </w:r>
+      <w:r>
+        <w:rPr>
+          <w:rFonts w:ascii="Courier New" w:hAnsi="Courier New" w:cs="Courier New"/>
+        </w:rPr>
+        <w:t xml:space="preserve">Illa </w:t>
+      </w:r>
+      <w:r>
+        <w:rPr>
+          <w:rFonts w:ascii="Courier New" w:hAnsi="Courier New" w:cs="Courier New"/>
+        </w:rPr>
+        <w:t xml:space="preserve">Naan </w:t>
+      </w:r>
+      <w:proofErr w:type="spellStart"/>
+      <w:r>
+        <w:rPr>
+          <w:rFonts w:ascii="Courier New" w:hAnsi="Courier New" w:cs="Courier New"/>
+        </w:rPr>
+        <w:t>sathilla</w:t>
+      </w:r>
+      <w:proofErr w:type="spellEnd"/>
       <w:r>
         <w:rPr>
           <w:rFonts w:ascii="Courier New" w:hAnsi="Courier New" w:cs="Courier New"/>
@@ -18875,686 +19305,6 @@
         <w:rPr>
           <w:rFonts w:ascii="Courier New" w:hAnsi="Courier New" w:cs="Courier New"/>
         </w:rPr>
-        <w:t>Nenapu</w:t>
-      </w:r>
-      <w:proofErr w:type="spellEnd"/>
-      <w:r>
-        <w:rPr>
-          <w:rFonts w:ascii="Courier New" w:hAnsi="Courier New" w:cs="Courier New"/>
-        </w:rPr>
-        <w:t xml:space="preserve"> </w:t>
-      </w:r>
-      <w:r>
-        <w:rPr>
-          <w:rFonts w:ascii="Courier New" w:hAnsi="Courier New" w:cs="Courier New"/>
-        </w:rPr>
-        <w:t xml:space="preserve">… </w:t>
-      </w:r>
-      <w:proofErr w:type="spellStart"/>
-      <w:r>
-        <w:rPr>
-          <w:rFonts w:ascii="Courier New" w:hAnsi="Courier New" w:cs="Courier New"/>
-        </w:rPr>
-        <w:t>Jeevanada</w:t>
-      </w:r>
-      <w:proofErr w:type="spellEnd"/>
-      <w:r>
-        <w:rPr>
-          <w:rFonts w:ascii="Courier New" w:hAnsi="Courier New" w:cs="Courier New"/>
-        </w:rPr>
-        <w:t xml:space="preserve"> </w:t>
-      </w:r>
-      <w:proofErr w:type="spellStart"/>
-      <w:r>
-        <w:rPr>
-          <w:rFonts w:ascii="Courier New" w:hAnsi="Courier New" w:cs="Courier New"/>
-        </w:rPr>
-        <w:t>Kshanagal</w:t>
-      </w:r>
-      <w:r>
-        <w:rPr>
-          <w:rFonts w:ascii="Courier New" w:hAnsi="Courier New" w:cs="Courier New"/>
-        </w:rPr>
-        <w:t>a</w:t>
-      </w:r>
-      <w:proofErr w:type="spellEnd"/>
-      <w:r>
-        <w:rPr>
-          <w:rFonts w:ascii="Courier New" w:hAnsi="Courier New" w:cs="Courier New"/>
-        </w:rPr>
-        <w:t xml:space="preserve"> </w:t>
-      </w:r>
-      <w:proofErr w:type="spellStart"/>
-      <w:r>
-        <w:rPr>
-          <w:rFonts w:ascii="Courier New" w:hAnsi="Courier New" w:cs="Courier New"/>
-        </w:rPr>
-        <w:t>Jaleyali</w:t>
-      </w:r>
-      <w:proofErr w:type="spellEnd"/>
-      <w:r>
-        <w:rPr>
-          <w:rFonts w:ascii="Courier New" w:hAnsi="Courier New" w:cs="Courier New"/>
-        </w:rPr>
-        <w:br/>
-      </w:r>
-      <w:r>
-        <w:rPr>
-          <w:rFonts w:ascii="Courier New" w:hAnsi="Courier New" w:cs="Courier New"/>
-        </w:rPr>
-        <w:t xml:space="preserve">Ee </w:t>
-      </w:r>
-      <w:proofErr w:type="spellStart"/>
-      <w:r>
-        <w:rPr>
-          <w:rFonts w:ascii="Courier New" w:hAnsi="Courier New" w:cs="Courier New"/>
-        </w:rPr>
-        <w:t>Pretha</w:t>
-      </w:r>
-      <w:proofErr w:type="spellEnd"/>
-      <w:r>
-        <w:rPr>
-          <w:rFonts w:ascii="Courier New" w:hAnsi="Courier New" w:cs="Courier New"/>
-        </w:rPr>
-        <w:t xml:space="preserve"> </w:t>
-      </w:r>
-      <w:proofErr w:type="spellStart"/>
-      <w:r>
-        <w:rPr>
-          <w:rFonts w:ascii="Courier New" w:hAnsi="Courier New" w:cs="Courier New"/>
-        </w:rPr>
-        <w:t>Madala</w:t>
-      </w:r>
-      <w:r>
-        <w:rPr>
-          <w:rFonts w:ascii="Courier New" w:hAnsi="Courier New" w:cs="Courier New"/>
-        </w:rPr>
-        <w:t>da</w:t>
-      </w:r>
-      <w:proofErr w:type="spellEnd"/>
-      <w:r>
-        <w:rPr>
-          <w:rFonts w:ascii="Courier New" w:hAnsi="Courier New" w:cs="Courier New"/>
-        </w:rPr>
-        <w:t xml:space="preserve"> </w:t>
-      </w:r>
-      <w:r>
-        <w:rPr>
-          <w:rFonts w:ascii="Courier New" w:hAnsi="Courier New" w:cs="Courier New"/>
-        </w:rPr>
-        <w:t xml:space="preserve">… </w:t>
-      </w:r>
-      <w:proofErr w:type="spellStart"/>
-      <w:r>
-        <w:rPr>
-          <w:rFonts w:ascii="Courier New" w:hAnsi="Courier New" w:cs="Courier New"/>
-        </w:rPr>
-        <w:t>Bhootha</w:t>
-      </w:r>
-      <w:proofErr w:type="spellEnd"/>
-      <w:r>
-        <w:rPr>
-          <w:rFonts w:ascii="Courier New" w:hAnsi="Courier New" w:cs="Courier New"/>
-        </w:rPr>
-        <w:t xml:space="preserve"> </w:t>
-      </w:r>
-      <w:proofErr w:type="spellStart"/>
-      <w:r>
-        <w:rPr>
-          <w:rFonts w:ascii="Courier New" w:hAnsi="Courier New" w:cs="Courier New"/>
-        </w:rPr>
-        <w:t>Vyuha</w:t>
-      </w:r>
-      <w:proofErr w:type="spellEnd"/>
-      <w:r>
-        <w:rPr>
-          <w:rFonts w:ascii="Courier New" w:hAnsi="Courier New" w:cs="Courier New"/>
-        </w:rPr>
-        <w:t xml:space="preserve"> </w:t>
-      </w:r>
-      <w:r>
-        <w:rPr>
-          <w:rFonts w:ascii="Courier New" w:hAnsi="Courier New" w:cs="Courier New"/>
-        </w:rPr>
-        <w:t xml:space="preserve">… Da </w:t>
-      </w:r>
-      <w:proofErr w:type="spellStart"/>
-      <w:r>
-        <w:rPr>
-          <w:rFonts w:ascii="Courier New" w:hAnsi="Courier New" w:cs="Courier New"/>
-        </w:rPr>
-        <w:t>Olage</w:t>
-      </w:r>
-      <w:proofErr w:type="spellEnd"/>
-      <w:r>
-        <w:rPr>
-          <w:rFonts w:ascii="Courier New" w:hAnsi="Courier New" w:cs="Courier New"/>
-        </w:rPr>
-        <w:br/>
-      </w:r>
-      <w:proofErr w:type="spellStart"/>
-      <w:r>
-        <w:rPr>
-          <w:rFonts w:ascii="Courier New" w:hAnsi="Courier New" w:cs="Courier New"/>
-        </w:rPr>
-        <w:t>Siluki</w:t>
-      </w:r>
-      <w:r>
-        <w:rPr>
-          <w:rFonts w:ascii="Courier New" w:hAnsi="Courier New" w:cs="Courier New"/>
-        </w:rPr>
-        <w:t>ruva</w:t>
-      </w:r>
-      <w:proofErr w:type="spellEnd"/>
-      <w:r>
-        <w:rPr>
-          <w:rFonts w:ascii="Courier New" w:hAnsi="Courier New" w:cs="Courier New"/>
-        </w:rPr>
-        <w:t xml:space="preserve"> </w:t>
-      </w:r>
-      <w:r>
-        <w:rPr>
-          <w:rFonts w:ascii="Courier New" w:hAnsi="Courier New" w:cs="Courier New"/>
-        </w:rPr>
-        <w:t>…</w:t>
-      </w:r>
-      <w:r>
-        <w:rPr>
-          <w:rFonts w:ascii="Courier New" w:hAnsi="Courier New" w:cs="Courier New"/>
-        </w:rPr>
-        <w:t xml:space="preserve"> </w:t>
-      </w:r>
-      <w:proofErr w:type="spellStart"/>
-      <w:r>
-        <w:rPr>
-          <w:rFonts w:ascii="Courier New" w:hAnsi="Courier New" w:cs="Courier New"/>
-        </w:rPr>
-        <w:t>Pretha</w:t>
-      </w:r>
-      <w:proofErr w:type="spellEnd"/>
-    </w:p>
-    <w:p>
-      <w:pPr>
-        <w:jc w:val="center"/>
-        <w:rPr>
-          <w:rFonts w:ascii="Courier New" w:hAnsi="Courier New" w:cs="Courier New"/>
-        </w:rPr>
-      </w:pPr>
-      <w:r>
-        <w:rPr>
-          <w:rFonts w:ascii="Courier New" w:hAnsi="Courier New" w:cs="Courier New"/>
-        </w:rPr>
-        <w:t xml:space="preserve">Iga </w:t>
-      </w:r>
-      <w:proofErr w:type="spellStart"/>
-      <w:r>
-        <w:rPr>
-          <w:rFonts w:ascii="Courier New" w:hAnsi="Courier New" w:cs="Courier New"/>
-        </w:rPr>
-        <w:t>neenu</w:t>
-      </w:r>
-      <w:proofErr w:type="spellEnd"/>
-      <w:r>
-        <w:rPr>
-          <w:rFonts w:ascii="Courier New" w:hAnsi="Courier New" w:cs="Courier New"/>
-        </w:rPr>
-        <w:t xml:space="preserve"> </w:t>
-      </w:r>
-      <w:proofErr w:type="spellStart"/>
-      <w:r>
-        <w:rPr>
-          <w:rFonts w:ascii="Courier New" w:hAnsi="Courier New" w:cs="Courier New"/>
-        </w:rPr>
-        <w:t>ninna</w:t>
-      </w:r>
-      <w:proofErr w:type="spellEnd"/>
-      <w:r>
-        <w:rPr>
-          <w:rFonts w:ascii="Courier New" w:hAnsi="Courier New" w:cs="Courier New"/>
-        </w:rPr>
-        <w:t xml:space="preserve"> </w:t>
-      </w:r>
-      <w:proofErr w:type="spellStart"/>
-      <w:r>
-        <w:rPr>
-          <w:rFonts w:ascii="Courier New" w:hAnsi="Courier New" w:cs="Courier New"/>
-        </w:rPr>
-        <w:t>savannu</w:t>
-      </w:r>
-      <w:proofErr w:type="spellEnd"/>
-      <w:r>
-        <w:rPr>
-          <w:rFonts w:ascii="Courier New" w:hAnsi="Courier New" w:cs="Courier New"/>
-        </w:rPr>
-        <w:t xml:space="preserve"> </w:t>
-      </w:r>
-      <w:proofErr w:type="spellStart"/>
-      <w:r>
-        <w:rPr>
-          <w:rFonts w:ascii="Courier New" w:hAnsi="Courier New" w:cs="Courier New"/>
-        </w:rPr>
-        <w:t>oppi</w:t>
-      </w:r>
-      <w:proofErr w:type="spellEnd"/>
-      <w:r>
-        <w:rPr>
-          <w:rFonts w:ascii="Courier New" w:hAnsi="Courier New" w:cs="Courier New"/>
-        </w:rPr>
-        <w:br/>
-        <w:t xml:space="preserve">Nanna </w:t>
-      </w:r>
-      <w:proofErr w:type="spellStart"/>
-      <w:r>
-        <w:rPr>
-          <w:rFonts w:ascii="Courier New" w:hAnsi="Courier New" w:cs="Courier New"/>
-        </w:rPr>
-        <w:t>jothe</w:t>
-      </w:r>
-      <w:proofErr w:type="spellEnd"/>
-      <w:r>
-        <w:rPr>
-          <w:rFonts w:ascii="Courier New" w:hAnsi="Courier New" w:cs="Courier New"/>
-        </w:rPr>
-        <w:t xml:space="preserve"> </w:t>
-      </w:r>
-      <w:proofErr w:type="spellStart"/>
-      <w:r>
-        <w:rPr>
-          <w:rFonts w:ascii="Courier New" w:hAnsi="Courier New" w:cs="Courier New"/>
-        </w:rPr>
-        <w:t>horaduva</w:t>
-      </w:r>
-      <w:proofErr w:type="spellEnd"/>
-      <w:r>
-        <w:rPr>
-          <w:rFonts w:ascii="Courier New" w:hAnsi="Courier New" w:cs="Courier New"/>
-        </w:rPr>
-        <w:t xml:space="preserve"> samaya</w:t>
-      </w:r>
-    </w:p>
-    <w:p>
-      <w:pPr>
-        <w:jc w:val="center"/>
-        <w:rPr>
-          <w:rFonts w:ascii="Courier New" w:hAnsi="Courier New" w:cs="Courier New"/>
-        </w:rPr>
-      </w:pPr>
-      <w:r>
-        <w:rPr>
-          <w:rFonts w:ascii="Courier New" w:hAnsi="Courier New" w:cs="Courier New"/>
-        </w:rPr>
-        <w:t>ADI</w:t>
-      </w:r>
-      <w:r>
-        <w:rPr>
-          <w:rFonts w:ascii="Courier New" w:hAnsi="Courier New" w:cs="Courier New"/>
-        </w:rPr>
-        <w:br/>
-        <w:t>Illa!</w:t>
-      </w:r>
-    </w:p>
-    <w:p>
-      <w:pPr>
-        <w:rPr>
-          <w:rFonts w:ascii="Courier New" w:hAnsi="Courier New" w:cs="Courier New"/>
-        </w:rPr>
-      </w:pPr>
-      <w:r>
-        <w:rPr>
-          <w:rFonts w:ascii="Courier New" w:hAnsi="Courier New" w:cs="Courier New"/>
-        </w:rPr>
-        <w:t>Adi now bangs on the mirror calling the names of his Son and Wife.</w:t>
-      </w:r>
-      <w:r>
-        <w:rPr>
-          <w:rFonts w:ascii="Courier New" w:hAnsi="Courier New" w:cs="Courier New"/>
-        </w:rPr>
-        <w:t xml:space="preserve"> </w:t>
-      </w:r>
-      <w:r>
-        <w:rPr>
-          <w:rFonts w:ascii="Courier New" w:hAnsi="Courier New" w:cs="Courier New"/>
-        </w:rPr>
-        <w:t xml:space="preserve">In the real world, </w:t>
-      </w:r>
-      <w:r>
-        <w:rPr>
-          <w:rFonts w:ascii="Courier New" w:hAnsi="Courier New" w:cs="Courier New"/>
-        </w:rPr>
-        <w:t xml:space="preserve">Ved looks at the portrait of his father slightly </w:t>
-      </w:r>
-      <w:proofErr w:type="gramStart"/>
-      <w:r>
-        <w:rPr>
-          <w:rFonts w:ascii="Courier New" w:hAnsi="Courier New" w:cs="Courier New"/>
-        </w:rPr>
-        <w:t>move</w:t>
-      </w:r>
-      <w:proofErr w:type="gramEnd"/>
-      <w:r>
-        <w:rPr>
-          <w:rFonts w:ascii="Courier New" w:hAnsi="Courier New" w:cs="Courier New"/>
-        </w:rPr>
-        <w:t>.</w:t>
-      </w:r>
-    </w:p>
-    <w:p>
-      <w:pPr>
-        <w:jc w:val="center"/>
-        <w:rPr>
-          <w:rFonts w:ascii="Courier New" w:hAnsi="Courier New" w:cs="Courier New"/>
-        </w:rPr>
-      </w:pPr>
-      <w:r>
-        <w:rPr>
-          <w:rFonts w:ascii="Courier New" w:hAnsi="Courier New" w:cs="Courier New"/>
-        </w:rPr>
-        <w:t>YAMADHOOTHA</w:t>
-      </w:r>
-      <w:r>
-        <w:rPr>
-          <w:rFonts w:ascii="Courier New" w:hAnsi="Courier New" w:cs="Courier New"/>
-        </w:rPr>
-        <w:br/>
-      </w:r>
-      <w:proofErr w:type="spellStart"/>
-      <w:r>
-        <w:rPr>
-          <w:rFonts w:ascii="Courier New" w:hAnsi="Courier New" w:cs="Courier New"/>
-        </w:rPr>
-        <w:t>Prakuthiya</w:t>
-      </w:r>
-      <w:proofErr w:type="spellEnd"/>
-      <w:r>
-        <w:rPr>
-          <w:rFonts w:ascii="Courier New" w:hAnsi="Courier New" w:cs="Courier New"/>
-        </w:rPr>
-        <w:t xml:space="preserve"> </w:t>
-      </w:r>
-      <w:proofErr w:type="spellStart"/>
-      <w:r>
-        <w:rPr>
-          <w:rFonts w:ascii="Courier New" w:hAnsi="Courier New" w:cs="Courier New"/>
-        </w:rPr>
-        <w:t>niyama</w:t>
-      </w:r>
-      <w:r>
-        <w:rPr>
-          <w:rFonts w:ascii="Courier New" w:hAnsi="Courier New" w:cs="Courier New"/>
-        </w:rPr>
-        <w:t>da</w:t>
-      </w:r>
-      <w:proofErr w:type="spellEnd"/>
-      <w:r>
-        <w:rPr>
-          <w:rFonts w:ascii="Courier New" w:hAnsi="Courier New" w:cs="Courier New"/>
-        </w:rPr>
-        <w:t xml:space="preserve"> </w:t>
-      </w:r>
-      <w:proofErr w:type="spellStart"/>
-      <w:r>
-        <w:rPr>
-          <w:rFonts w:ascii="Courier New" w:hAnsi="Courier New" w:cs="Courier New"/>
-        </w:rPr>
-        <w:t>virudha</w:t>
-      </w:r>
-      <w:proofErr w:type="spellEnd"/>
-      <w:r>
-        <w:rPr>
-          <w:rFonts w:ascii="Courier New" w:hAnsi="Courier New" w:cs="Courier New"/>
-        </w:rPr>
-        <w:t xml:space="preserve"> </w:t>
-      </w:r>
-      <w:proofErr w:type="spellStart"/>
-      <w:r>
-        <w:rPr>
-          <w:rFonts w:ascii="Courier New" w:hAnsi="Courier New" w:cs="Courier New"/>
-        </w:rPr>
-        <w:t>hogabeda</w:t>
-      </w:r>
-      <w:proofErr w:type="spellEnd"/>
-      <w:r>
-        <w:rPr>
-          <w:rFonts w:ascii="Courier New" w:hAnsi="Courier New" w:cs="Courier New"/>
-        </w:rPr>
-        <w:br/>
-      </w:r>
-      <w:proofErr w:type="spellStart"/>
-      <w:r>
-        <w:rPr>
-          <w:rFonts w:ascii="Courier New" w:hAnsi="Courier New" w:cs="Courier New"/>
-        </w:rPr>
-        <w:t>Horado</w:t>
-      </w:r>
-      <w:proofErr w:type="spellEnd"/>
-      <w:r>
-        <w:rPr>
-          <w:rFonts w:ascii="Courier New" w:hAnsi="Courier New" w:cs="Courier New"/>
-        </w:rPr>
-        <w:t xml:space="preserve"> Samaya </w:t>
-      </w:r>
-      <w:proofErr w:type="spellStart"/>
-      <w:r>
-        <w:rPr>
-          <w:rFonts w:ascii="Courier New" w:hAnsi="Courier New" w:cs="Courier New"/>
-        </w:rPr>
-        <w:t>Banthu</w:t>
-      </w:r>
-      <w:proofErr w:type="spellEnd"/>
-      <w:r>
-        <w:rPr>
-          <w:rFonts w:ascii="Courier New" w:hAnsi="Courier New" w:cs="Courier New"/>
-        </w:rPr>
-        <w:t xml:space="preserve"> </w:t>
-      </w:r>
-      <w:proofErr w:type="spellStart"/>
-      <w:r>
-        <w:rPr>
-          <w:rFonts w:ascii="Courier New" w:hAnsi="Courier New" w:cs="Courier New"/>
-        </w:rPr>
-        <w:t>Pretha</w:t>
-      </w:r>
-      <w:proofErr w:type="spellEnd"/>
-    </w:p>
-    <w:p>
-      <w:pPr>
-        <w:rPr>
-          <w:rFonts w:ascii="Courier New" w:hAnsi="Courier New" w:cs="Courier New"/>
-        </w:rPr>
-      </w:pPr>
-      <w:r>
-        <w:rPr>
-          <w:rFonts w:ascii="Courier New" w:hAnsi="Courier New" w:cs="Courier New"/>
-        </w:rPr>
-        <w:t xml:space="preserve">The clock dings but Adi continues to cry and </w:t>
-      </w:r>
-      <w:proofErr w:type="gramStart"/>
-      <w:r>
-        <w:rPr>
-          <w:rFonts w:ascii="Courier New" w:hAnsi="Courier New" w:cs="Courier New"/>
-        </w:rPr>
-        <w:t>touching</w:t>
-      </w:r>
-      <w:proofErr w:type="gramEnd"/>
-      <w:r>
-        <w:rPr>
-          <w:rFonts w:ascii="Courier New" w:hAnsi="Courier New" w:cs="Courier New"/>
-        </w:rPr>
-        <w:t xml:space="preserve"> the mirror.</w:t>
-      </w:r>
-    </w:p>
-    <w:p>
-      <w:pPr>
-        <w:jc w:val="center"/>
-        <w:rPr>
-          <w:rFonts w:ascii="Courier New" w:hAnsi="Courier New" w:cs="Courier New"/>
-        </w:rPr>
-      </w:pPr>
-      <w:r>
-        <w:rPr>
-          <w:rFonts w:ascii="Courier New" w:hAnsi="Courier New" w:cs="Courier New"/>
-        </w:rPr>
-        <w:t>YAMADHOOTHA</w:t>
-      </w:r>
-      <w:r>
-        <w:rPr>
-          <w:rFonts w:ascii="Courier New" w:hAnsi="Courier New" w:cs="Courier New"/>
-        </w:rPr>
-        <w:br/>
-      </w:r>
-      <w:r>
-        <w:rPr>
-          <w:rFonts w:ascii="Courier New" w:hAnsi="Courier New" w:cs="Courier New"/>
-        </w:rPr>
-        <w:t xml:space="preserve">Oh </w:t>
-      </w:r>
-      <w:proofErr w:type="spellStart"/>
-      <w:r>
-        <w:rPr>
-          <w:rFonts w:ascii="Courier New" w:hAnsi="Courier New" w:cs="Courier New"/>
-        </w:rPr>
-        <w:t>Pretha</w:t>
-      </w:r>
-      <w:proofErr w:type="spellEnd"/>
-      <w:r>
-        <w:rPr>
-          <w:rFonts w:ascii="Courier New" w:hAnsi="Courier New" w:cs="Courier New"/>
-        </w:rPr>
-        <w:t xml:space="preserve"> </w:t>
-      </w:r>
-      <w:proofErr w:type="spellStart"/>
-      <w:r>
-        <w:rPr>
-          <w:rFonts w:ascii="Courier New" w:hAnsi="Courier New" w:cs="Courier New"/>
-        </w:rPr>
-        <w:t>ninage</w:t>
-      </w:r>
-      <w:proofErr w:type="spellEnd"/>
-      <w:r>
-        <w:rPr>
-          <w:rFonts w:ascii="Courier New" w:hAnsi="Courier New" w:cs="Courier New"/>
-        </w:rPr>
-        <w:t xml:space="preserve"> </w:t>
-      </w:r>
-      <w:r>
-        <w:rPr>
-          <w:rFonts w:ascii="Courier New" w:hAnsi="Courier New" w:cs="Courier New"/>
-        </w:rPr>
-        <w:t xml:space="preserve">Kone </w:t>
-      </w:r>
-      <w:proofErr w:type="spellStart"/>
-      <w:r>
-        <w:rPr>
-          <w:rFonts w:ascii="Courier New" w:hAnsi="Courier New" w:cs="Courier New"/>
-        </w:rPr>
-        <w:t>avakasha</w:t>
-      </w:r>
-      <w:proofErr w:type="spellEnd"/>
-      <w:r>
-        <w:rPr>
-          <w:rFonts w:ascii="Courier New" w:hAnsi="Courier New" w:cs="Courier New"/>
-        </w:rPr>
-        <w:t xml:space="preserve"> </w:t>
-      </w:r>
-      <w:r>
-        <w:rPr>
-          <w:rFonts w:ascii="Courier New" w:hAnsi="Courier New" w:cs="Courier New"/>
-        </w:rPr>
-        <w:br/>
-      </w:r>
-      <w:r>
-        <w:rPr>
-          <w:rFonts w:ascii="Courier New" w:hAnsi="Courier New" w:cs="Courier New"/>
-        </w:rPr>
-        <w:t xml:space="preserve">(loudly) </w:t>
-      </w:r>
-      <w:proofErr w:type="spellStart"/>
-      <w:r>
-        <w:rPr>
-          <w:rFonts w:ascii="Courier New" w:hAnsi="Courier New" w:cs="Courier New"/>
-        </w:rPr>
-        <w:t>Swaiche</w:t>
-      </w:r>
-      <w:proofErr w:type="spellEnd"/>
-      <w:r>
-        <w:rPr>
-          <w:rFonts w:ascii="Courier New" w:hAnsi="Courier New" w:cs="Courier New"/>
-        </w:rPr>
-        <w:t xml:space="preserve"> </w:t>
-      </w:r>
-      <w:proofErr w:type="spellStart"/>
-      <w:r>
-        <w:rPr>
-          <w:rFonts w:ascii="Courier New" w:hAnsi="Courier New" w:cs="Courier New"/>
-        </w:rPr>
-        <w:t>inda</w:t>
-      </w:r>
-      <w:proofErr w:type="spellEnd"/>
-      <w:r>
-        <w:rPr>
-          <w:rFonts w:ascii="Courier New" w:hAnsi="Courier New" w:cs="Courier New"/>
-        </w:rPr>
-        <w:t xml:space="preserve"> </w:t>
-      </w:r>
-      <w:proofErr w:type="spellStart"/>
-      <w:r>
-        <w:rPr>
-          <w:rFonts w:ascii="Courier New" w:hAnsi="Courier New" w:cs="Courier New"/>
-        </w:rPr>
-        <w:t>Horadu</w:t>
-      </w:r>
-      <w:proofErr w:type="spellEnd"/>
-    </w:p>
-    <w:p>
-      <w:pPr>
-        <w:jc w:val="center"/>
-        <w:rPr>
-          <w:rFonts w:ascii="Courier New" w:hAnsi="Courier New" w:cs="Courier New"/>
-        </w:rPr>
-      </w:pPr>
-      <w:r>
-        <w:rPr>
-          <w:rFonts w:ascii="Courier New" w:hAnsi="Courier New" w:cs="Courier New"/>
-        </w:rPr>
-        <w:t>ADI</w:t>
-      </w:r>
-      <w:r>
-        <w:rPr>
-          <w:rFonts w:ascii="Courier New" w:hAnsi="Courier New" w:cs="Courier New"/>
-        </w:rPr>
-        <w:br/>
-      </w:r>
-      <w:r>
-        <w:rPr>
-          <w:rFonts w:ascii="Courier New" w:hAnsi="Courier New" w:cs="Courier New"/>
-        </w:rPr>
-        <w:t xml:space="preserve">Illa </w:t>
-      </w:r>
-      <w:r>
-        <w:rPr>
-          <w:rFonts w:ascii="Courier New" w:hAnsi="Courier New" w:cs="Courier New"/>
-        </w:rPr>
-        <w:t xml:space="preserve">Naan </w:t>
-      </w:r>
-      <w:proofErr w:type="spellStart"/>
-      <w:r>
-        <w:rPr>
-          <w:rFonts w:ascii="Courier New" w:hAnsi="Courier New" w:cs="Courier New"/>
-        </w:rPr>
-        <w:t>sathilla</w:t>
-      </w:r>
-      <w:proofErr w:type="spellEnd"/>
-      <w:r>
-        <w:rPr>
-          <w:rFonts w:ascii="Courier New" w:hAnsi="Courier New" w:cs="Courier New"/>
-        </w:rPr>
-        <w:t xml:space="preserve">… </w:t>
-      </w:r>
-      <w:proofErr w:type="spellStart"/>
-      <w:r>
-        <w:rPr>
-          <w:rFonts w:ascii="Courier New" w:hAnsi="Courier New" w:cs="Courier New"/>
-        </w:rPr>
         <w:t>Idu</w:t>
       </w:r>
       <w:proofErr w:type="spellEnd"/>
@@ -19645,7 +19395,6 @@
         <w:rPr>
           <w:rFonts w:ascii="Courier New" w:hAnsi="Courier New" w:cs="Courier New"/>
         </w:rPr>
-        <w:lastRenderedPageBreak/>
         <w:t>Yamadhootha starts chanting some mantras holding his hands in the air.</w:t>
       </w:r>
     </w:p>

--- a/The_A_Shorts/3. BMM/BBM - Script.docx
+++ b/The_A_Shorts/3. BMM/BBM - Script.docx
@@ -1518,7 +1518,19 @@
         <w:rPr>
           <w:rFonts w:ascii="Courier New" w:hAnsi="Courier New" w:cs="Courier New"/>
         </w:rPr>
-        <w:t xml:space="preserve"> gets confused and losses his step. Kriti holds him.</w:t>
+        <w:t xml:space="preserve"> gets confused and </w:t>
+      </w:r>
+      <w:r>
+        <w:rPr>
+          <w:rFonts w:ascii="Courier New" w:hAnsi="Courier New" w:cs="Courier New"/>
+        </w:rPr>
+        <w:t>loses</w:t>
+      </w:r>
+      <w:r>
+        <w:rPr>
+          <w:rFonts w:ascii="Courier New" w:hAnsi="Courier New" w:cs="Courier New"/>
+        </w:rPr>
+        <w:t xml:space="preserve"> his step. Kriti holds him.</w:t>
       </w:r>
     </w:p>
     <w:p>
@@ -1818,7 +1830,31 @@
         <w:rPr>
           <w:rFonts w:ascii="Courier New" w:hAnsi="Courier New" w:cs="Courier New"/>
         </w:rPr>
-        <w:t>. Kriti gets shocked because she just saw him go into his room.</w:t>
+        <w:t xml:space="preserve">. </w:t>
+      </w:r>
+      <w:r>
+        <w:rPr>
+          <w:rFonts w:ascii="Courier New" w:hAnsi="Courier New" w:cs="Courier New"/>
+        </w:rPr>
+        <w:t>She</w:t>
+      </w:r>
+      <w:r>
+        <w:rPr>
+          <w:rFonts w:ascii="Courier New" w:hAnsi="Courier New" w:cs="Courier New"/>
+        </w:rPr>
+        <w:t xml:space="preserve"> </w:t>
+      </w:r>
+      <w:r>
+        <w:rPr>
+          <w:rFonts w:ascii="Courier New" w:hAnsi="Courier New" w:cs="Courier New"/>
+        </w:rPr>
+        <w:t>i</w:t>
+      </w:r>
+      <w:r>
+        <w:rPr>
+          <w:rFonts w:ascii="Courier New" w:hAnsi="Courier New" w:cs="Courier New"/>
+        </w:rPr>
+        <w:t>s shocked because she just saw him go into his room.</w:t>
       </w:r>
     </w:p>
     <w:p>
@@ -2087,7 +2123,19 @@
         <w:rPr>
           <w:rFonts w:ascii="Courier New" w:hAnsi="Courier New" w:cs="Courier New"/>
         </w:rPr>
-        <w:t>He looks at photo and laughs.</w:t>
+        <w:t xml:space="preserve">He looks at </w:t>
+      </w:r>
+      <w:r>
+        <w:rPr>
+          <w:rFonts w:ascii="Courier New" w:hAnsi="Courier New" w:cs="Courier New"/>
+        </w:rPr>
+        <w:t>the photo</w:t>
+      </w:r>
+      <w:r>
+        <w:rPr>
+          <w:rFonts w:ascii="Courier New" w:hAnsi="Courier New" w:cs="Courier New"/>
+        </w:rPr>
+        <w:t xml:space="preserve"> and laughs.</w:t>
       </w:r>
     </w:p>
     <w:p>
@@ -2118,13 +2166,6 @@
         </w:rPr>
         <w:t>Ee Kriti…</w:t>
       </w:r>
-      <w:r>
-        <w:rPr>
-          <w:rFonts w:ascii="Courier New" w:hAnsi="Courier New" w:cs="Courier New"/>
-        </w:rPr>
-        <w:br/>
-        <w:t>Olle prank madidlu</w:t>
-      </w:r>
     </w:p>
     <w:bookmarkEnd w:id="4"/>
     <w:p>
@@ -2158,39 +2199,80 @@
         <w:rPr>
           <w:rFonts w:ascii="Courier New" w:hAnsi="Courier New" w:cs="Courier New"/>
         </w:rPr>
-        <w:br/>
-        <w:t>thale ne ketoytu nandu</w:t>
-      </w:r>
-    </w:p>
-    <w:p>
-      <w:pPr>
-        <w:rPr>
-          <w:rFonts w:ascii="Courier New" w:hAnsi="Courier New" w:cs="Courier New"/>
-        </w:rPr>
-      </w:pPr>
-      <w:r>
-        <w:rPr>
-          <w:rFonts w:ascii="Courier New" w:hAnsi="Courier New" w:cs="Courier New"/>
-        </w:rPr>
-        <w:t>Adi turns and walks towards the door holding the picture but</w:t>
-      </w:r>
-      <w:r>
-        <w:rPr>
-          <w:rFonts w:ascii="Courier New" w:hAnsi="Courier New" w:cs="Courier New"/>
-        </w:rPr>
-        <w:t xml:space="preserve">, he </w:t>
-      </w:r>
-      <w:r>
-        <w:rPr>
-          <w:rFonts w:ascii="Courier New" w:hAnsi="Courier New" w:cs="Courier New"/>
-        </w:rPr>
-        <w:t>suddenly stops because</w:t>
-      </w:r>
-      <w:r>
-        <w:rPr>
-          <w:rFonts w:ascii="Courier New" w:hAnsi="Courier New" w:cs="Courier New"/>
-        </w:rPr>
-        <w:t>,</w:t>
+        <w:t xml:space="preserve"> </w:t>
+      </w:r>
+      <w:r>
+        <w:rPr>
+          <w:rFonts w:ascii="Courier New" w:hAnsi="Courier New" w:cs="Courier New"/>
+        </w:rPr>
+        <w:br/>
+      </w:r>
+      <w:r>
+        <w:rPr>
+          <w:rFonts w:ascii="Courier New" w:hAnsi="Courier New" w:cs="Courier New"/>
+        </w:rPr>
+        <w:t>sumne thale</w:t>
+      </w:r>
+      <w:r>
+        <w:rPr>
+          <w:rFonts w:ascii="Courier New" w:hAnsi="Courier New" w:cs="Courier New"/>
+        </w:rPr>
+        <w:t>ne</w:t>
+      </w:r>
+      <w:r>
+        <w:rPr>
+          <w:rFonts w:ascii="Courier New" w:hAnsi="Courier New" w:cs="Courier New"/>
+        </w:rPr>
+        <w:t xml:space="preserve"> kedsudlu</w:t>
+      </w:r>
+    </w:p>
+    <w:p>
+      <w:pPr>
+        <w:rPr>
+          <w:rFonts w:ascii="Courier New" w:hAnsi="Courier New" w:cs="Courier New"/>
+        </w:rPr>
+      </w:pPr>
+      <w:r>
+        <w:rPr>
+          <w:rFonts w:ascii="Courier New" w:hAnsi="Courier New" w:cs="Courier New"/>
+        </w:rPr>
+        <w:t xml:space="preserve">Adi turns and walks towards the door holding the </w:t>
+      </w:r>
+      <w:r>
+        <w:rPr>
+          <w:rFonts w:ascii="Courier New" w:hAnsi="Courier New" w:cs="Courier New"/>
+        </w:rPr>
+        <w:t>picture,</w:t>
+      </w:r>
+      <w:r>
+        <w:rPr>
+          <w:rFonts w:ascii="Courier New" w:hAnsi="Courier New" w:cs="Courier New"/>
+        </w:rPr>
+        <w:t xml:space="preserve"> </w:t>
+      </w:r>
+      <w:r>
+        <w:rPr>
+          <w:rFonts w:ascii="Courier New" w:hAnsi="Courier New" w:cs="Courier New"/>
+        </w:rPr>
+        <w:t>but</w:t>
+      </w:r>
+      <w:r>
+        <w:rPr>
+          <w:rFonts w:ascii="Courier New" w:hAnsi="Courier New" w:cs="Courier New"/>
+        </w:rPr>
+        <w:t xml:space="preserve"> he </w:t>
+      </w:r>
+      <w:r>
+        <w:rPr>
+          <w:rFonts w:ascii="Courier New" w:hAnsi="Courier New" w:cs="Courier New"/>
+        </w:rPr>
+        <w:t xml:space="preserve">suddenly stops </w:t>
+      </w:r>
+      <w:r>
+        <w:rPr>
+          <w:rFonts w:ascii="Courier New" w:hAnsi="Courier New" w:cs="Courier New"/>
+        </w:rPr>
+        <w:t>because</w:t>
       </w:r>
       <w:r>
         <w:rPr>
@@ -2298,7 +2380,19 @@
         <w:rPr>
           <w:rFonts w:ascii="Courier New" w:hAnsi="Courier New" w:cs="Courier New"/>
         </w:rPr>
-        <w:t xml:space="preserve">Suddenly, the lights stop flickering and the figure disappears. He moves his hands again and his reflection is </w:t>
+        <w:t xml:space="preserve">Suddenly, the lights stop </w:t>
+      </w:r>
+      <w:r>
+        <w:rPr>
+          <w:rFonts w:ascii="Courier New" w:hAnsi="Courier New" w:cs="Courier New"/>
+        </w:rPr>
+        <w:t>flicking</w:t>
+      </w:r>
+      <w:r>
+        <w:rPr>
+          <w:rFonts w:ascii="Courier New" w:hAnsi="Courier New" w:cs="Courier New"/>
+        </w:rPr>
+        <w:t xml:space="preserve"> and the figure disappears. He moves his hands again and his reflection is </w:t>
       </w:r>
       <w:r>
         <w:rPr>
@@ -2672,41 +2766,41 @@
         <w:rPr>
           <w:rFonts w:ascii="Courier New" w:hAnsi="Courier New" w:cs="Courier New"/>
         </w:rPr>
+        <w:t>ADI</w:t>
+      </w:r>
+      <w:r>
+        <w:rPr>
+          <w:rFonts w:ascii="Courier New" w:hAnsi="Courier New" w:cs="Courier New"/>
+        </w:rPr>
+        <w:br/>
+        <w:t>E</w:t>
+      </w:r>
+      <w:r>
+        <w:rPr>
+          <w:rFonts w:ascii="Courier New" w:hAnsi="Courier New" w:cs="Courier New"/>
+        </w:rPr>
+        <w:t>e… ee</w:t>
+      </w:r>
+      <w:r>
+        <w:rPr>
+          <w:rFonts w:ascii="Courier New" w:hAnsi="Courier New" w:cs="Courier New"/>
+        </w:rPr>
+        <w:t xml:space="preserve"> photo nodu</w:t>
+      </w:r>
+    </w:p>
+    <w:p>
+      <w:pPr>
+        <w:ind w:left="360"/>
+        <w:jc w:val="center"/>
+        <w:rPr>
+          <w:rFonts w:ascii="Courier New" w:hAnsi="Courier New" w:cs="Courier New"/>
+        </w:rPr>
+      </w:pPr>
+      <w:r>
+        <w:rPr>
+          <w:rFonts w:ascii="Courier New" w:hAnsi="Courier New" w:cs="Courier New"/>
+        </w:rPr>
         <w:lastRenderedPageBreak/>
-        <w:t>ADI</w:t>
-      </w:r>
-      <w:r>
-        <w:rPr>
-          <w:rFonts w:ascii="Courier New" w:hAnsi="Courier New" w:cs="Courier New"/>
-        </w:rPr>
-        <w:br/>
-        <w:t>E</w:t>
-      </w:r>
-      <w:r>
-        <w:rPr>
-          <w:rFonts w:ascii="Courier New" w:hAnsi="Courier New" w:cs="Courier New"/>
-        </w:rPr>
-        <w:t>e… ee</w:t>
-      </w:r>
-      <w:r>
-        <w:rPr>
-          <w:rFonts w:ascii="Courier New" w:hAnsi="Courier New" w:cs="Courier New"/>
-        </w:rPr>
-        <w:t xml:space="preserve"> photo nodu</w:t>
-      </w:r>
-    </w:p>
-    <w:p>
-      <w:pPr>
-        <w:ind w:left="360"/>
-        <w:jc w:val="center"/>
-        <w:rPr>
-          <w:rFonts w:ascii="Courier New" w:hAnsi="Courier New" w:cs="Courier New"/>
-        </w:rPr>
-      </w:pPr>
-      <w:r>
-        <w:rPr>
-          <w:rFonts w:ascii="Courier New" w:hAnsi="Courier New" w:cs="Courier New"/>
-        </w:rPr>
         <w:t>GIRI</w:t>
       </w:r>
       <w:r>
@@ -3239,7 +3333,6 @@
           <w:b/>
           <w:bCs/>
         </w:rPr>
-        <w:lastRenderedPageBreak/>
         <w:t>INT. THE BATHROOM</w:t>
       </w:r>
       <w:r>
@@ -3275,6 +3368,7 @@
         <w:rPr>
           <w:rFonts w:ascii="Courier New" w:hAnsi="Courier New" w:cs="Courier New"/>
         </w:rPr>
+        <w:lastRenderedPageBreak/>
         <w:t>ADI</w:t>
       </w:r>
       <w:r>
@@ -4016,7 +4110,6 @@
         <w:rPr>
           <w:rFonts w:ascii="Courier New" w:hAnsi="Courier New" w:cs="Courier New"/>
         </w:rPr>
-        <w:lastRenderedPageBreak/>
         <w:t xml:space="preserve">Adi gets up and walks into the kitchen. As he walks, he sees the </w:t>
       </w:r>
       <w:r>
@@ -4049,6 +4142,7 @@
           <w:b/>
           <w:bCs/>
         </w:rPr>
+        <w:lastRenderedPageBreak/>
         <w:t xml:space="preserve">INT. </w:t>
       </w:r>
       <w:r>
@@ -4878,7 +4972,6 @@
         <w:rPr>
           <w:rFonts w:ascii="Courier New" w:hAnsi="Courier New" w:cs="Courier New"/>
         </w:rPr>
-        <w:lastRenderedPageBreak/>
         <w:t xml:space="preserve">The call ends </w:t>
       </w:r>
       <w:r>
@@ -4985,6 +5078,7 @@
           <w:b/>
           <w:bCs/>
         </w:rPr>
+        <w:lastRenderedPageBreak/>
         <w:t>INT. THE ROOM</w:t>
       </w:r>
       <w:r>
@@ -5561,51 +5655,51 @@
         <w:rPr>
           <w:rFonts w:ascii="Courier New" w:hAnsi="Courier New" w:cs="Courier New"/>
         </w:rPr>
+        <w:t>GIRI</w:t>
+      </w:r>
+      <w:r>
+        <w:rPr>
+          <w:rFonts w:ascii="Courier New" w:hAnsi="Courier New" w:cs="Courier New"/>
+        </w:rPr>
+        <w:br/>
+        <w:t>Kriti yaaru?</w:t>
+      </w:r>
+    </w:p>
+    <w:p>
+      <w:pPr>
+        <w:ind w:left="360"/>
+        <w:jc w:val="center"/>
+        <w:rPr>
+          <w:rFonts w:ascii="Courier New" w:hAnsi="Courier New" w:cs="Courier New"/>
+        </w:rPr>
+      </w:pPr>
+      <w:r>
+        <w:rPr>
+          <w:rFonts w:ascii="Courier New" w:hAnsi="Courier New" w:cs="Courier New"/>
+        </w:rPr>
+        <w:t>ADI</w:t>
+      </w:r>
+      <w:r>
+        <w:rPr>
+          <w:rFonts w:ascii="Courier New" w:hAnsi="Courier New" w:cs="Courier New"/>
+        </w:rPr>
+        <w:br/>
+        <w:t>(confused) En… nan hendti</w:t>
+      </w:r>
+    </w:p>
+    <w:p>
+      <w:pPr>
+        <w:ind w:left="360"/>
+        <w:jc w:val="center"/>
+        <w:rPr>
+          <w:rFonts w:ascii="Courier New" w:hAnsi="Courier New" w:cs="Courier New"/>
+        </w:rPr>
+      </w:pPr>
+      <w:r>
+        <w:rPr>
+          <w:rFonts w:ascii="Courier New" w:hAnsi="Courier New" w:cs="Courier New"/>
+        </w:rPr>
         <w:lastRenderedPageBreak/>
-        <w:t>GIRI</w:t>
-      </w:r>
-      <w:r>
-        <w:rPr>
-          <w:rFonts w:ascii="Courier New" w:hAnsi="Courier New" w:cs="Courier New"/>
-        </w:rPr>
-        <w:br/>
-        <w:t>Kriti yaaru?</w:t>
-      </w:r>
-    </w:p>
-    <w:p>
-      <w:pPr>
-        <w:ind w:left="360"/>
-        <w:jc w:val="center"/>
-        <w:rPr>
-          <w:rFonts w:ascii="Courier New" w:hAnsi="Courier New" w:cs="Courier New"/>
-        </w:rPr>
-      </w:pPr>
-      <w:r>
-        <w:rPr>
-          <w:rFonts w:ascii="Courier New" w:hAnsi="Courier New" w:cs="Courier New"/>
-        </w:rPr>
-        <w:t>ADI</w:t>
-      </w:r>
-      <w:r>
-        <w:rPr>
-          <w:rFonts w:ascii="Courier New" w:hAnsi="Courier New" w:cs="Courier New"/>
-        </w:rPr>
-        <w:br/>
-        <w:t>(confused) En… nan hendti</w:t>
-      </w:r>
-    </w:p>
-    <w:p>
-      <w:pPr>
-        <w:ind w:left="360"/>
-        <w:jc w:val="center"/>
-        <w:rPr>
-          <w:rFonts w:ascii="Courier New" w:hAnsi="Courier New" w:cs="Courier New"/>
-        </w:rPr>
-      </w:pPr>
-      <w:r>
-        <w:rPr>
-          <w:rFonts w:ascii="Courier New" w:hAnsi="Courier New" w:cs="Courier New"/>
-        </w:rPr>
         <w:t>GIRI</w:t>
       </w:r>
       <w:r>
@@ -6246,14 +6340,324 @@
         <w:rPr>
           <w:rFonts w:ascii="Courier New" w:hAnsi="Courier New" w:cs="Courier New"/>
         </w:rPr>
+        <w:t>Adi</w:t>
+      </w:r>
+      <w:r>
+        <w:rPr>
+          <w:rFonts w:ascii="Courier New" w:hAnsi="Courier New" w:cs="Courier New"/>
+        </w:rPr>
+        <w:t xml:space="preserve"> is holding the pills</w:t>
+      </w:r>
+      <w:r>
+        <w:rPr>
+          <w:rFonts w:ascii="Courier New" w:hAnsi="Courier New" w:cs="Courier New"/>
+        </w:rPr>
+        <w:t xml:space="preserve"> </w:t>
+      </w:r>
+      <w:r>
+        <w:rPr>
+          <w:rFonts w:ascii="Courier New" w:hAnsi="Courier New" w:cs="Courier New"/>
+        </w:rPr>
+        <w:t>and standing in front of a mirror in the bathroom.</w:t>
+      </w:r>
+      <w:r>
+        <w:rPr>
+          <w:rFonts w:ascii="Courier New" w:hAnsi="Courier New" w:cs="Courier New"/>
+        </w:rPr>
+        <w:t xml:space="preserve"> He walks out and sees a glass of drink on a table. </w:t>
+      </w:r>
+    </w:p>
+    <w:p>
+      <w:pPr>
+        <w:rPr>
+          <w:rFonts w:ascii="Courier New" w:hAnsi="Courier New" w:cs="Courier New"/>
+        </w:rPr>
+      </w:pPr>
+      <w:r>
+        <w:rPr>
+          <w:rFonts w:ascii="Courier New" w:hAnsi="Courier New" w:cs="Courier New"/>
+        </w:rPr>
+        <w:t>Adi walks and</w:t>
+      </w:r>
+      <w:r>
+        <w:rPr>
+          <w:rFonts w:ascii="Courier New" w:hAnsi="Courier New" w:cs="Courier New"/>
+        </w:rPr>
+        <w:t xml:space="preserve"> sits on the</w:t>
+      </w:r>
+      <w:r>
+        <w:rPr>
+          <w:rFonts w:ascii="Courier New" w:hAnsi="Courier New" w:cs="Courier New"/>
+        </w:rPr>
+        <w:t xml:space="preserve"> chair next to the table</w:t>
+      </w:r>
+      <w:r>
+        <w:rPr>
+          <w:rFonts w:ascii="Courier New" w:hAnsi="Courier New" w:cs="Courier New"/>
+        </w:rPr>
+        <w:t xml:space="preserve"> and takes a sip. Suddenly</w:t>
+      </w:r>
+      <w:r>
+        <w:rPr>
+          <w:rFonts w:ascii="Courier New" w:hAnsi="Courier New" w:cs="Courier New"/>
+        </w:rPr>
+        <w:t>,</w:t>
+      </w:r>
+      <w:r>
+        <w:rPr>
+          <w:rFonts w:ascii="Courier New" w:hAnsi="Courier New" w:cs="Courier New"/>
+        </w:rPr>
+        <w:t xml:space="preserve"> </w:t>
+      </w:r>
+      <w:r>
+        <w:rPr>
+          <w:rFonts w:ascii="Courier New" w:hAnsi="Courier New" w:cs="Courier New"/>
+        </w:rPr>
+        <w:t>a</w:t>
+      </w:r>
+      <w:r>
+        <w:rPr>
+          <w:rFonts w:ascii="Courier New" w:hAnsi="Courier New" w:cs="Courier New"/>
+        </w:rPr>
+        <w:t xml:space="preserve"> newspaper </w:t>
+      </w:r>
+      <w:r>
+        <w:rPr>
+          <w:rFonts w:ascii="Courier New" w:hAnsi="Courier New" w:cs="Courier New"/>
+        </w:rPr>
+        <w:t xml:space="preserve">appears in his hands. He </w:t>
+      </w:r>
+      <w:r>
+        <w:rPr>
+          <w:rFonts w:ascii="Courier New" w:hAnsi="Courier New" w:cs="Courier New"/>
+        </w:rPr>
+        <w:t>opens it</w:t>
+      </w:r>
+      <w:r>
+        <w:rPr>
+          <w:rFonts w:ascii="Courier New" w:hAnsi="Courier New" w:cs="Courier New"/>
+        </w:rPr>
+        <w:t xml:space="preserve"> and </w:t>
+      </w:r>
+      <w:r>
+        <w:rPr>
+          <w:rFonts w:ascii="Courier New" w:hAnsi="Courier New" w:cs="Courier New"/>
+        </w:rPr>
+        <w:t>starts</w:t>
+      </w:r>
+      <w:r>
+        <w:rPr>
+          <w:rFonts w:ascii="Courier New" w:hAnsi="Courier New" w:cs="Courier New"/>
+        </w:rPr>
+        <w:t xml:space="preserve"> to read it</w:t>
+      </w:r>
+      <w:r>
+        <w:rPr>
+          <w:rFonts w:ascii="Courier New" w:hAnsi="Courier New" w:cs="Courier New"/>
+        </w:rPr>
+        <w:t>.</w:t>
+      </w:r>
+    </w:p>
+    <w:p>
+      <w:pPr>
+        <w:rPr>
+          <w:rFonts w:ascii="Courier New" w:hAnsi="Courier New" w:cs="Courier New"/>
+        </w:rPr>
+      </w:pPr>
+      <w:r>
+        <w:rPr>
+          <w:rFonts w:ascii="Courier New" w:hAnsi="Courier New" w:cs="Courier New"/>
+        </w:rPr>
         <w:lastRenderedPageBreak/>
-        <w:t>Adi</w:t>
-      </w:r>
-      <w:r>
-        <w:rPr>
-          <w:rFonts w:ascii="Courier New" w:hAnsi="Courier New" w:cs="Courier New"/>
-        </w:rPr>
-        <w:t xml:space="preserve"> is holding the pills</w:t>
+        <w:t>Ved holds a toy car and slowly crashes it into another.</w:t>
+      </w:r>
+    </w:p>
+    <w:p>
+      <w:pPr>
+        <w:jc w:val="center"/>
+        <w:rPr>
+          <w:rFonts w:ascii="Courier New" w:hAnsi="Courier New" w:cs="Courier New"/>
+        </w:rPr>
+      </w:pPr>
+      <w:r>
+        <w:rPr>
+          <w:rFonts w:ascii="Courier New" w:hAnsi="Courier New" w:cs="Courier New"/>
+        </w:rPr>
+        <w:t>VED</w:t>
+      </w:r>
+      <w:r>
+        <w:rPr>
+          <w:rFonts w:ascii="Courier New" w:hAnsi="Courier New" w:cs="Courier New"/>
+        </w:rPr>
+        <w:br/>
+      </w:r>
+      <w:r>
+        <w:rPr>
+          <w:rFonts w:ascii="Courier New" w:hAnsi="Courier New" w:cs="Courier New"/>
+        </w:rPr>
+        <w:t xml:space="preserve">(with a blank face) </w:t>
+      </w:r>
+      <w:r>
+        <w:rPr>
+          <w:rFonts w:ascii="Courier New" w:hAnsi="Courier New" w:cs="Courier New"/>
+        </w:rPr>
+        <w:t>Appa!</w:t>
+      </w:r>
+    </w:p>
+    <w:p>
+      <w:pPr>
+        <w:rPr>
+          <w:rFonts w:ascii="Courier New" w:hAnsi="Courier New" w:cs="Courier New"/>
+        </w:rPr>
+      </w:pPr>
+      <w:r>
+        <w:rPr>
+          <w:rFonts w:ascii="Courier New" w:hAnsi="Courier New" w:cs="Courier New"/>
+        </w:rPr>
+        <w:t>Adi looks at him through the paper.</w:t>
+      </w:r>
+    </w:p>
+    <w:p>
+      <w:pPr>
+        <w:jc w:val="center"/>
+        <w:rPr>
+          <w:rFonts w:ascii="Courier New" w:hAnsi="Courier New" w:cs="Courier New"/>
+        </w:rPr>
+      </w:pPr>
+      <w:r>
+        <w:rPr>
+          <w:rFonts w:ascii="Courier New" w:hAnsi="Courier New" w:cs="Courier New"/>
+        </w:rPr>
+        <w:t>VED</w:t>
+      </w:r>
+      <w:r>
+        <w:rPr>
+          <w:rFonts w:ascii="Courier New" w:hAnsi="Courier New" w:cs="Courier New"/>
+        </w:rPr>
+        <w:br/>
+      </w:r>
+      <w:bookmarkStart w:id="16" w:name="_Hlk196330437"/>
+      <w:r>
+        <w:rPr>
+          <w:rFonts w:ascii="Courier New" w:hAnsi="Courier New" w:cs="Courier New"/>
+        </w:rPr>
+        <w:t xml:space="preserve">(lifts his head) </w:t>
+      </w:r>
+      <w:r>
+        <w:rPr>
+          <w:rFonts w:ascii="Courier New" w:hAnsi="Courier New" w:cs="Courier New"/>
+        </w:rPr>
+        <w:t>Nam manel deva idya?</w:t>
+      </w:r>
+    </w:p>
+    <w:p>
+      <w:pPr>
+        <w:rPr>
+          <w:rFonts w:ascii="Courier New" w:hAnsi="Courier New" w:cs="Courier New"/>
+        </w:rPr>
+      </w:pPr>
+      <w:r>
+        <w:rPr>
+          <w:rFonts w:ascii="Courier New" w:hAnsi="Courier New" w:cs="Courier New"/>
+        </w:rPr>
+        <w:t>Adi slowly brings the paper down and looks at the boy in shock.</w:t>
+      </w:r>
+    </w:p>
+    <w:bookmarkEnd w:id="16"/>
+    <w:p>
+      <w:pPr>
+        <w:jc w:val="center"/>
+        <w:rPr>
+          <w:rFonts w:ascii="Courier New" w:hAnsi="Courier New" w:cs="Courier New"/>
+        </w:rPr>
+      </w:pPr>
+      <w:r>
+        <w:rPr>
+          <w:rFonts w:ascii="Courier New" w:hAnsi="Courier New" w:cs="Courier New"/>
+        </w:rPr>
+        <w:t>ADI</w:t>
+      </w:r>
+      <w:r>
+        <w:rPr>
+          <w:rFonts w:ascii="Courier New" w:hAnsi="Courier New" w:cs="Courier New"/>
+        </w:rPr>
+        <w:br/>
+        <w:t>(</w:t>
+      </w:r>
+      <w:r>
+        <w:rPr>
+          <w:rFonts w:ascii="Courier New" w:hAnsi="Courier New" w:cs="Courier New"/>
+        </w:rPr>
+        <w:t>loudly</w:t>
+      </w:r>
+      <w:r>
+        <w:rPr>
+          <w:rFonts w:ascii="Courier New" w:hAnsi="Courier New" w:cs="Courier New"/>
+        </w:rPr>
+        <w:t>) Yaaro neenu?</w:t>
+      </w:r>
+    </w:p>
+    <w:p>
+      <w:pPr>
+        <w:jc w:val="both"/>
+        <w:rPr>
+          <w:rFonts w:ascii="Courier New" w:hAnsi="Courier New" w:cs="Courier New"/>
+        </w:rPr>
+      </w:pPr>
+      <w:r>
+        <w:rPr>
+          <w:rFonts w:ascii="Courier New" w:hAnsi="Courier New" w:cs="Courier New"/>
+        </w:rPr>
+        <w:t>Kriti walks out of the kitchen wiping her hands using her veil.</w:t>
+      </w:r>
+    </w:p>
+    <w:p>
+      <w:pPr>
+        <w:jc w:val="center"/>
+        <w:rPr>
+          <w:rFonts w:ascii="Courier New" w:hAnsi="Courier New" w:cs="Courier New"/>
+        </w:rPr>
+      </w:pPr>
+      <w:r>
+        <w:rPr>
+          <w:rFonts w:ascii="Courier New" w:hAnsi="Courier New" w:cs="Courier New"/>
+        </w:rPr>
+        <w:t>KRITI</w:t>
+      </w:r>
+      <w:r>
+        <w:rPr>
+          <w:rFonts w:ascii="Courier New" w:hAnsi="Courier New" w:cs="Courier New"/>
+        </w:rPr>
+        <w:br/>
+        <w:t>Yaakri kiruchtidira?</w:t>
+      </w:r>
+      <w:r>
+        <w:rPr>
+          <w:rFonts w:ascii="Courier New" w:hAnsi="Courier New" w:cs="Courier New"/>
+        </w:rPr>
+        <w:br/>
+        <w:t>(smiles) En aytu</w:t>
+      </w:r>
+    </w:p>
+    <w:p>
+      <w:pPr>
+        <w:jc w:val="center"/>
+        <w:rPr>
+          <w:rFonts w:ascii="Courier New" w:hAnsi="Courier New" w:cs="Courier New"/>
+        </w:rPr>
+      </w:pPr>
+      <w:r>
+        <w:rPr>
+          <w:rFonts w:ascii="Courier New" w:hAnsi="Courier New" w:cs="Courier New"/>
+        </w:rPr>
+        <w:t>ADI</w:t>
+      </w:r>
+      <w:r>
+        <w:rPr>
+          <w:rFonts w:ascii="Courier New" w:hAnsi="Courier New" w:cs="Courier New"/>
+        </w:rPr>
+        <w:br/>
+        <w:t>Neen yaaru?</w:t>
       </w:r>
       <w:r>
         <w:rPr>
@@ -6265,50 +6669,173 @@
         <w:rPr>
           <w:rFonts w:ascii="Courier New" w:hAnsi="Courier New" w:cs="Courier New"/>
         </w:rPr>
-        <w:t>and standing in front of a mirror in the bathroom.</w:t>
-      </w:r>
-      <w:r>
-        <w:rPr>
-          <w:rFonts w:ascii="Courier New" w:hAnsi="Courier New" w:cs="Courier New"/>
-        </w:rPr>
-        <w:t xml:space="preserve"> He walks out and sees a glass of drink on a table. </w:t>
-      </w:r>
-    </w:p>
-    <w:p>
-      <w:pPr>
-        <w:rPr>
-          <w:rFonts w:ascii="Courier New" w:hAnsi="Courier New" w:cs="Courier New"/>
-        </w:rPr>
-      </w:pPr>
-      <w:r>
-        <w:rPr>
-          <w:rFonts w:ascii="Courier New" w:hAnsi="Courier New" w:cs="Courier New"/>
-        </w:rPr>
-        <w:t>Adi walks and</w:t>
-      </w:r>
-      <w:r>
-        <w:rPr>
-          <w:rFonts w:ascii="Courier New" w:hAnsi="Courier New" w:cs="Courier New"/>
-        </w:rPr>
-        <w:t xml:space="preserve"> sits on the</w:t>
-      </w:r>
-      <w:r>
-        <w:rPr>
-          <w:rFonts w:ascii="Courier New" w:hAnsi="Courier New" w:cs="Courier New"/>
-        </w:rPr>
-        <w:t xml:space="preserve"> chair next to the table</w:t>
-      </w:r>
-      <w:r>
-        <w:rPr>
-          <w:rFonts w:ascii="Courier New" w:hAnsi="Courier New" w:cs="Courier New"/>
-        </w:rPr>
-        <w:t xml:space="preserve"> and takes a sip. Suddenly</w:t>
-      </w:r>
-      <w:r>
-        <w:rPr>
-          <w:rFonts w:ascii="Courier New" w:hAnsi="Courier New" w:cs="Courier New"/>
-        </w:rPr>
-        <w:t>,</w:t>
+        <w:t>Ivn yaaru?</w:t>
+      </w:r>
+      <w:r>
+        <w:rPr>
+          <w:rFonts w:ascii="Courier New" w:hAnsi="Courier New" w:cs="Courier New"/>
+        </w:rPr>
+        <w:br/>
+      </w:r>
+      <w:r>
+        <w:rPr>
+          <w:rFonts w:ascii="Courier New" w:hAnsi="Courier New" w:cs="Courier New"/>
+        </w:rPr>
+        <w:t>N</w:t>
+      </w:r>
+      <w:r>
+        <w:rPr>
+          <w:rFonts w:ascii="Courier New" w:hAnsi="Courier New" w:cs="Courier New"/>
+        </w:rPr>
+        <w:t>eev ibru</w:t>
+      </w:r>
+      <w:r>
+        <w:rPr>
+          <w:rFonts w:ascii="Courier New" w:hAnsi="Courier New" w:cs="Courier New"/>
+        </w:rPr>
+        <w:t xml:space="preserve"> yaaru?</w:t>
+      </w:r>
+    </w:p>
+    <w:p>
+      <w:pPr>
+        <w:rPr>
+          <w:rFonts w:ascii="Courier New" w:hAnsi="Courier New" w:cs="Courier New"/>
+        </w:rPr>
+      </w:pPr>
+      <w:r>
+        <w:rPr>
+          <w:rFonts w:ascii="Courier New" w:hAnsi="Courier New" w:cs="Courier New"/>
+        </w:rPr>
+        <w:t>Ved runs and hugs his mother in fear.</w:t>
+      </w:r>
+    </w:p>
+    <w:p>
+      <w:pPr>
+        <w:jc w:val="center"/>
+        <w:rPr>
+          <w:rFonts w:ascii="Courier New" w:hAnsi="Courier New" w:cs="Courier New"/>
+        </w:rPr>
+      </w:pPr>
+      <w:r>
+        <w:rPr>
+          <w:rFonts w:ascii="Courier New" w:hAnsi="Courier New" w:cs="Courier New"/>
+        </w:rPr>
+        <w:t>VED</w:t>
+      </w:r>
+      <w:r>
+        <w:rPr>
+          <w:rFonts w:ascii="Courier New" w:hAnsi="Courier New" w:cs="Courier New"/>
+        </w:rPr>
+        <w:br/>
+        <w:t>Amma appang en aytu?</w:t>
+      </w:r>
+    </w:p>
+    <w:p>
+      <w:pPr>
+        <w:jc w:val="center"/>
+        <w:rPr>
+          <w:rFonts w:ascii="Courier New" w:hAnsi="Courier New" w:cs="Courier New"/>
+        </w:rPr>
+      </w:pPr>
+      <w:r>
+        <w:rPr>
+          <w:rFonts w:ascii="Courier New" w:hAnsi="Courier New" w:cs="Courier New"/>
+        </w:rPr>
+        <w:t>KRITI</w:t>
+      </w:r>
+      <w:r>
+        <w:rPr>
+          <w:rFonts w:ascii="Courier New" w:hAnsi="Courier New" w:cs="Courier New"/>
+        </w:rPr>
+        <w:br/>
+        <w:t>What is wrong with you Adi?</w:t>
+      </w:r>
+    </w:p>
+    <w:p>
+      <w:pPr>
+        <w:jc w:val="center"/>
+        <w:rPr>
+          <w:rFonts w:ascii="Courier New" w:hAnsi="Courier New" w:cs="Courier New"/>
+        </w:rPr>
+      </w:pPr>
+      <w:r>
+        <w:rPr>
+          <w:rFonts w:ascii="Courier New" w:hAnsi="Courier New" w:cs="Courier New"/>
+        </w:rPr>
+        <w:t>ADI</w:t>
+      </w:r>
+      <w:r>
+        <w:rPr>
+          <w:rFonts w:ascii="Courier New" w:hAnsi="Courier New" w:cs="Courier New"/>
+        </w:rPr>
+        <w:br/>
+        <w:t>(laughs maniacally)</w:t>
+      </w:r>
+      <w:r>
+        <w:rPr>
+          <w:rFonts w:ascii="Courier New" w:hAnsi="Courier New" w:cs="Courier New"/>
+        </w:rPr>
+        <w:br/>
+        <w:t>nang … nang madve ne agila inna</w:t>
+      </w:r>
+    </w:p>
+    <w:p>
+      <w:pPr>
+        <w:jc w:val="center"/>
+        <w:rPr>
+          <w:rFonts w:ascii="Courier New" w:hAnsi="Courier New" w:cs="Courier New"/>
+        </w:rPr>
+      </w:pPr>
+      <w:r>
+        <w:rPr>
+          <w:rFonts w:ascii="Courier New" w:hAnsi="Courier New" w:cs="Courier New"/>
+        </w:rPr>
+        <w:t>KRITI</w:t>
+      </w:r>
+      <w:r>
+        <w:rPr>
+          <w:rFonts w:ascii="Courier New" w:hAnsi="Courier New" w:cs="Courier New"/>
+        </w:rPr>
+        <w:br/>
+        <w:t>Adi you are scaring us!</w:t>
+      </w:r>
+    </w:p>
+    <w:p>
+      <w:pPr>
+        <w:jc w:val="center"/>
+        <w:rPr>
+          <w:rFonts w:ascii="Courier New" w:hAnsi="Courier New" w:cs="Courier New"/>
+        </w:rPr>
+      </w:pPr>
+      <w:r>
+        <w:rPr>
+          <w:rFonts w:ascii="Courier New" w:hAnsi="Courier New" w:cs="Courier New"/>
+        </w:rPr>
+        <w:t>ADI</w:t>
+      </w:r>
+      <w:r>
+        <w:rPr>
+          <w:rFonts w:ascii="Courier New" w:hAnsi="Courier New" w:cs="Courier New"/>
+        </w:rPr>
+        <w:br/>
+      </w:r>
+      <w:r>
+        <w:rPr>
+          <w:rFonts w:ascii="Courier New" w:hAnsi="Courier New" w:cs="Courier New"/>
+        </w:rPr>
+        <w:t>(smiles like a maniac</w:t>
+      </w:r>
+      <w:r>
+        <w:rPr>
+          <w:rFonts w:ascii="Courier New" w:hAnsi="Courier New" w:cs="Courier New"/>
+        </w:rPr>
+        <w:t xml:space="preserve"> and screams</w:t>
+      </w:r>
+      <w:r>
+        <w:rPr>
+          <w:rFonts w:ascii="Courier New" w:hAnsi="Courier New" w:cs="Courier New"/>
+        </w:rPr>
+        <w:t>)</w:t>
       </w:r>
       <w:r>
         <w:rPr>
@@ -6320,156 +6847,49 @@
         <w:rPr>
           <w:rFonts w:ascii="Courier New" w:hAnsi="Courier New" w:cs="Courier New"/>
         </w:rPr>
-        <w:t>a</w:t>
-      </w:r>
-      <w:r>
-        <w:rPr>
-          <w:rFonts w:ascii="Courier New" w:hAnsi="Courier New" w:cs="Courier New"/>
-        </w:rPr>
-        <w:t xml:space="preserve"> newspaper </w:t>
-      </w:r>
-      <w:r>
-        <w:rPr>
-          <w:rFonts w:ascii="Courier New" w:hAnsi="Courier New" w:cs="Courier New"/>
-        </w:rPr>
-        <w:t xml:space="preserve">appears in his hands. He </w:t>
-      </w:r>
-      <w:r>
-        <w:rPr>
-          <w:rFonts w:ascii="Courier New" w:hAnsi="Courier New" w:cs="Courier New"/>
-        </w:rPr>
-        <w:t>opens it</w:t>
-      </w:r>
-      <w:r>
-        <w:rPr>
-          <w:rFonts w:ascii="Courier New" w:hAnsi="Courier New" w:cs="Courier New"/>
-        </w:rPr>
-        <w:t xml:space="preserve"> and </w:t>
-      </w:r>
-      <w:r>
-        <w:rPr>
-          <w:rFonts w:ascii="Courier New" w:hAnsi="Courier New" w:cs="Courier New"/>
-        </w:rPr>
-        <w:t>starts</w:t>
-      </w:r>
-      <w:r>
-        <w:rPr>
-          <w:rFonts w:ascii="Courier New" w:hAnsi="Courier New" w:cs="Courier New"/>
-        </w:rPr>
-        <w:t xml:space="preserve"> to read it</w:t>
-      </w:r>
-      <w:r>
-        <w:rPr>
-          <w:rFonts w:ascii="Courier New" w:hAnsi="Courier New" w:cs="Courier New"/>
-        </w:rPr>
-        <w:t>.</w:t>
-      </w:r>
-    </w:p>
-    <w:p>
-      <w:pPr>
-        <w:rPr>
-          <w:rFonts w:ascii="Courier New" w:hAnsi="Courier New" w:cs="Courier New"/>
-        </w:rPr>
-      </w:pPr>
-      <w:r>
-        <w:rPr>
-          <w:rFonts w:ascii="Courier New" w:hAnsi="Courier New" w:cs="Courier New"/>
-        </w:rPr>
-        <w:t>Ved holds a toy car and slowly crashes it into another.</w:t>
-      </w:r>
-    </w:p>
-    <w:p>
-      <w:pPr>
-        <w:jc w:val="center"/>
-        <w:rPr>
-          <w:rFonts w:ascii="Courier New" w:hAnsi="Courier New" w:cs="Courier New"/>
-        </w:rPr>
-      </w:pPr>
-      <w:r>
-        <w:rPr>
-          <w:rFonts w:ascii="Courier New" w:hAnsi="Courier New" w:cs="Courier New"/>
-        </w:rPr>
-        <w:t>VED</w:t>
-      </w:r>
-      <w:r>
-        <w:rPr>
-          <w:rFonts w:ascii="Courier New" w:hAnsi="Courier New" w:cs="Courier New"/>
-        </w:rPr>
-        <w:br/>
-      </w:r>
-      <w:r>
-        <w:rPr>
-          <w:rFonts w:ascii="Courier New" w:hAnsi="Courier New" w:cs="Courier New"/>
-        </w:rPr>
-        <w:t xml:space="preserve">(with a blank face) </w:t>
-      </w:r>
-      <w:r>
-        <w:rPr>
-          <w:rFonts w:ascii="Courier New" w:hAnsi="Courier New" w:cs="Courier New"/>
-        </w:rPr>
-        <w:t>Appa!</w:t>
-      </w:r>
-    </w:p>
-    <w:p>
-      <w:pPr>
-        <w:rPr>
-          <w:rFonts w:ascii="Courier New" w:hAnsi="Courier New" w:cs="Courier New"/>
-        </w:rPr>
-      </w:pPr>
-      <w:r>
-        <w:rPr>
-          <w:rFonts w:ascii="Courier New" w:hAnsi="Courier New" w:cs="Courier New"/>
-        </w:rPr>
-        <w:t>Adi looks at him through the paper.</w:t>
-      </w:r>
-    </w:p>
-    <w:p>
-      <w:pPr>
-        <w:jc w:val="center"/>
-        <w:rPr>
-          <w:rFonts w:ascii="Courier New" w:hAnsi="Courier New" w:cs="Courier New"/>
-        </w:rPr>
-      </w:pPr>
-      <w:r>
-        <w:rPr>
-          <w:rFonts w:ascii="Courier New" w:hAnsi="Courier New" w:cs="Courier New"/>
-        </w:rPr>
-        <w:t>VED</w:t>
-      </w:r>
-      <w:r>
-        <w:rPr>
-          <w:rFonts w:ascii="Courier New" w:hAnsi="Courier New" w:cs="Courier New"/>
-        </w:rPr>
-        <w:br/>
-      </w:r>
-      <w:bookmarkStart w:id="16" w:name="_Hlk196330437"/>
-      <w:r>
-        <w:rPr>
-          <w:rFonts w:ascii="Courier New" w:hAnsi="Courier New" w:cs="Courier New"/>
-        </w:rPr>
-        <w:t xml:space="preserve">(lifts his head) </w:t>
-      </w:r>
-      <w:r>
-        <w:rPr>
-          <w:rFonts w:ascii="Courier New" w:hAnsi="Courier New" w:cs="Courier New"/>
-        </w:rPr>
-        <w:t>Nam manel deva idya?</w:t>
-      </w:r>
-    </w:p>
-    <w:p>
-      <w:pPr>
-        <w:rPr>
-          <w:rFonts w:ascii="Courier New" w:hAnsi="Courier New" w:cs="Courier New"/>
-        </w:rPr>
-      </w:pPr>
-      <w:r>
-        <w:rPr>
-          <w:rFonts w:ascii="Courier New" w:hAnsi="Courier New" w:cs="Courier New"/>
-        </w:rPr>
-        <w:t>Adi slowly brings the paper down and looks at the boy in shock.</w:t>
-      </w:r>
-    </w:p>
-    <w:bookmarkEnd w:id="16"/>
+        <w:t xml:space="preserve">Anna </w:t>
+      </w:r>
+      <w:r>
+        <w:rPr>
+          <w:rFonts w:ascii="Courier New" w:hAnsi="Courier New" w:cs="Courier New"/>
+        </w:rPr>
+        <w:t>…!</w:t>
+      </w:r>
+    </w:p>
+    <w:p>
+      <w:pPr>
+        <w:rPr>
+          <w:rFonts w:ascii="Courier New" w:hAnsi="Courier New" w:cs="Courier New"/>
+        </w:rPr>
+      </w:pPr>
+      <w:r>
+        <w:rPr>
+          <w:rFonts w:ascii="Courier New" w:hAnsi="Courier New" w:cs="Courier New"/>
+        </w:rPr>
+        <w:t>Giri is now standing in front of Adi holding a glass in his hands.</w:t>
+      </w:r>
+    </w:p>
+    <w:p>
+      <w:pPr>
+        <w:jc w:val="center"/>
+        <w:rPr>
+          <w:rFonts w:ascii="Courier New" w:hAnsi="Courier New" w:cs="Courier New"/>
+        </w:rPr>
+      </w:pPr>
+      <w:r>
+        <w:rPr>
+          <w:rFonts w:ascii="Courier New" w:hAnsi="Courier New" w:cs="Courier New"/>
+        </w:rPr>
+        <w:t>GIRI</w:t>
+      </w:r>
+      <w:r>
+        <w:rPr>
+          <w:rFonts w:ascii="Courier New" w:hAnsi="Courier New" w:cs="Courier New"/>
+        </w:rPr>
+        <w:br/>
+        <w:t>En ayto?</w:t>
+      </w:r>
+    </w:p>
     <w:p>
       <w:pPr>
         <w:jc w:val="center"/>
@@ -6488,82 +6908,99 @@
           <w:rFonts w:ascii="Courier New" w:hAnsi="Courier New" w:cs="Courier New"/>
         </w:rPr>
         <w:br/>
-        <w:t>(</w:t>
-      </w:r>
-      <w:r>
-        <w:rPr>
-          <w:rFonts w:ascii="Courier New" w:hAnsi="Courier New" w:cs="Courier New"/>
-        </w:rPr>
-        <w:t>loudly</w:t>
-      </w:r>
-      <w:r>
-        <w:rPr>
-          <w:rFonts w:ascii="Courier New" w:hAnsi="Courier New" w:cs="Courier New"/>
-        </w:rPr>
-        <w:t>) Yaaro neenu?</w:t>
-      </w:r>
-    </w:p>
-    <w:p>
-      <w:pPr>
-        <w:jc w:val="both"/>
-        <w:rPr>
-          <w:rFonts w:ascii="Courier New" w:hAnsi="Courier New" w:cs="Courier New"/>
-        </w:rPr>
-      </w:pPr>
-      <w:r>
-        <w:rPr>
-          <w:rFonts w:ascii="Courier New" w:hAnsi="Courier New" w:cs="Courier New"/>
-        </w:rPr>
-        <w:t>Kriti walks out of the kitchen wiping her hands using her veil.</w:t>
-      </w:r>
-    </w:p>
-    <w:p>
-      <w:pPr>
-        <w:jc w:val="center"/>
-        <w:rPr>
-          <w:rFonts w:ascii="Courier New" w:hAnsi="Courier New" w:cs="Courier New"/>
-        </w:rPr>
-      </w:pPr>
-      <w:r>
-        <w:rPr>
-          <w:rFonts w:ascii="Courier New" w:hAnsi="Courier New" w:cs="Courier New"/>
-        </w:rPr>
-        <w:t>KRITI</w:t>
-      </w:r>
-      <w:r>
-        <w:rPr>
-          <w:rFonts w:ascii="Courier New" w:hAnsi="Courier New" w:cs="Courier New"/>
-        </w:rPr>
-        <w:br/>
-        <w:t>Yaakri kiruchtidira?</w:t>
-      </w:r>
-      <w:r>
-        <w:rPr>
-          <w:rFonts w:ascii="Courier New" w:hAnsi="Courier New" w:cs="Courier New"/>
-        </w:rPr>
-        <w:br/>
-        <w:t>(smiles) En aytu</w:t>
-      </w:r>
-    </w:p>
-    <w:p>
-      <w:pPr>
-        <w:jc w:val="center"/>
-        <w:rPr>
-          <w:rFonts w:ascii="Courier New" w:hAnsi="Courier New" w:cs="Courier New"/>
-        </w:rPr>
-      </w:pPr>
-      <w:r>
-        <w:rPr>
-          <w:rFonts w:ascii="Courier New" w:hAnsi="Courier New" w:cs="Courier New"/>
-        </w:rPr>
-        <w:t>ADI</w:t>
-      </w:r>
-      <w:r>
-        <w:rPr>
-          <w:rFonts w:ascii="Courier New" w:hAnsi="Courier New" w:cs="Courier New"/>
-        </w:rPr>
-        <w:br/>
-        <w:t>Neen yaaru?</w:t>
+        <w:t>Yaar ivru?</w:t>
+      </w:r>
+    </w:p>
+    <w:p>
+      <w:pPr>
+        <w:rPr>
+          <w:rFonts w:ascii="Courier New" w:hAnsi="Courier New" w:cs="Courier New"/>
+        </w:rPr>
+      </w:pPr>
+      <w:r>
+        <w:rPr>
+          <w:rFonts w:ascii="Courier New" w:hAnsi="Courier New" w:cs="Courier New"/>
+        </w:rPr>
+        <w:t>Giri looks around.</w:t>
+      </w:r>
+    </w:p>
+    <w:p>
+      <w:pPr>
+        <w:jc w:val="center"/>
+        <w:rPr>
+          <w:rFonts w:ascii="Courier New" w:hAnsi="Courier New" w:cs="Courier New"/>
+        </w:rPr>
+      </w:pPr>
+      <w:r>
+        <w:rPr>
+          <w:rFonts w:ascii="Courier New" w:hAnsi="Courier New" w:cs="Courier New"/>
+        </w:rPr>
+        <w:t>GIRI</w:t>
+      </w:r>
+      <w:r>
+        <w:rPr>
+          <w:rFonts w:ascii="Courier New" w:hAnsi="Courier New" w:cs="Courier New"/>
+        </w:rPr>
+        <w:br/>
+        <w:t>Yaaro?</w:t>
+      </w:r>
+    </w:p>
+    <w:p>
+      <w:pPr>
+        <w:rPr>
+          <w:rFonts w:ascii="Courier New" w:hAnsi="Courier New" w:cs="Courier New"/>
+        </w:rPr>
+      </w:pPr>
+      <w:r>
+        <w:rPr>
+          <w:rFonts w:ascii="Courier New" w:hAnsi="Courier New" w:cs="Courier New"/>
+        </w:rPr>
+        <w:t xml:space="preserve">Adi </w:t>
+      </w:r>
+      <w:r>
+        <w:rPr>
+          <w:rFonts w:ascii="Courier New" w:hAnsi="Courier New" w:cs="Courier New"/>
+        </w:rPr>
+        <w:t xml:space="preserve">realizes that he </w:t>
+      </w:r>
+      <w:r>
+        <w:rPr>
+          <w:rFonts w:ascii="Courier New" w:hAnsi="Courier New" w:cs="Courier New"/>
+        </w:rPr>
+        <w:t>and Giri are standing in the hall</w:t>
+      </w:r>
+      <w:r>
+        <w:rPr>
+          <w:rFonts w:ascii="Courier New" w:hAnsi="Courier New" w:cs="Courier New"/>
+        </w:rPr>
+        <w:t xml:space="preserve"> and there is no one else</w:t>
+      </w:r>
+      <w:r>
+        <w:rPr>
+          <w:rFonts w:ascii="Courier New" w:hAnsi="Courier New" w:cs="Courier New"/>
+        </w:rPr>
+        <w:t xml:space="preserve">. </w:t>
+      </w:r>
+    </w:p>
+    <w:p>
+      <w:pPr>
+        <w:jc w:val="center"/>
+        <w:rPr>
+          <w:rFonts w:ascii="Courier New" w:hAnsi="Courier New" w:cs="Courier New"/>
+        </w:rPr>
+      </w:pPr>
+      <w:r>
+        <w:rPr>
+          <w:rFonts w:ascii="Courier New" w:hAnsi="Courier New" w:cs="Courier New"/>
+        </w:rPr>
+        <w:t>GIRI</w:t>
+      </w:r>
+      <w:r>
+        <w:rPr>
+          <w:rFonts w:ascii="Courier New" w:hAnsi="Courier New" w:cs="Courier New"/>
+        </w:rPr>
+        <w:br/>
+        <w:t>(smiles)</w:t>
       </w:r>
       <w:r>
         <w:rPr>
@@ -6575,284 +7012,37 @@
         <w:rPr>
           <w:rFonts w:ascii="Courier New" w:hAnsi="Courier New" w:cs="Courier New"/>
         </w:rPr>
-        <w:t>Ivn yaaru?</w:t>
-      </w:r>
-      <w:r>
-        <w:rPr>
-          <w:rFonts w:ascii="Courier New" w:hAnsi="Courier New" w:cs="Courier New"/>
-        </w:rPr>
-        <w:br/>
-      </w:r>
-      <w:r>
-        <w:rPr>
-          <w:rFonts w:ascii="Courier New" w:hAnsi="Courier New" w:cs="Courier New"/>
-        </w:rPr>
-        <w:t>N</w:t>
-      </w:r>
-      <w:r>
-        <w:rPr>
-          <w:rFonts w:ascii="Courier New" w:hAnsi="Courier New" w:cs="Courier New"/>
-        </w:rPr>
-        <w:t>eev ibru</w:t>
-      </w:r>
-      <w:r>
-        <w:rPr>
-          <w:rFonts w:ascii="Courier New" w:hAnsi="Courier New" w:cs="Courier New"/>
-        </w:rPr>
-        <w:t xml:space="preserve"> yaaru?</w:t>
-      </w:r>
-    </w:p>
-    <w:p>
-      <w:pPr>
-        <w:rPr>
-          <w:rFonts w:ascii="Courier New" w:hAnsi="Courier New" w:cs="Courier New"/>
-        </w:rPr>
-      </w:pPr>
-      <w:r>
-        <w:rPr>
-          <w:rFonts w:ascii="Courier New" w:hAnsi="Courier New" w:cs="Courier New"/>
-        </w:rPr>
-        <w:t>Ved runs and hugs his mother in fear.</w:t>
-      </w:r>
-    </w:p>
-    <w:p>
-      <w:pPr>
-        <w:jc w:val="center"/>
-        <w:rPr>
-          <w:rFonts w:ascii="Courier New" w:hAnsi="Courier New" w:cs="Courier New"/>
-        </w:rPr>
-      </w:pPr>
-      <w:r>
-        <w:rPr>
-          <w:rFonts w:ascii="Courier New" w:hAnsi="Courier New" w:cs="Courier New"/>
-        </w:rPr>
-        <w:t>VED</w:t>
-      </w:r>
-      <w:r>
-        <w:rPr>
-          <w:rFonts w:ascii="Courier New" w:hAnsi="Courier New" w:cs="Courier New"/>
-        </w:rPr>
-        <w:br/>
-        <w:t>Amma appang en aytu?</w:t>
-      </w:r>
-    </w:p>
-    <w:p>
-      <w:pPr>
-        <w:jc w:val="center"/>
-        <w:rPr>
-          <w:rFonts w:ascii="Courier New" w:hAnsi="Courier New" w:cs="Courier New"/>
-        </w:rPr>
-      </w:pPr>
-      <w:r>
-        <w:rPr>
-          <w:rFonts w:ascii="Courier New" w:hAnsi="Courier New" w:cs="Courier New"/>
-        </w:rPr>
-        <w:t>KRITI</w:t>
-      </w:r>
-      <w:r>
-        <w:rPr>
-          <w:rFonts w:ascii="Courier New" w:hAnsi="Courier New" w:cs="Courier New"/>
-        </w:rPr>
-        <w:br/>
-        <w:t>What is wrong with you Adi?</w:t>
-      </w:r>
-    </w:p>
-    <w:p>
-      <w:pPr>
-        <w:jc w:val="center"/>
-        <w:rPr>
-          <w:rFonts w:ascii="Courier New" w:hAnsi="Courier New" w:cs="Courier New"/>
-        </w:rPr>
-      </w:pPr>
-      <w:r>
-        <w:rPr>
-          <w:rFonts w:ascii="Courier New" w:hAnsi="Courier New" w:cs="Courier New"/>
-        </w:rPr>
-        <w:t>ADI</w:t>
-      </w:r>
-      <w:r>
-        <w:rPr>
-          <w:rFonts w:ascii="Courier New" w:hAnsi="Courier New" w:cs="Courier New"/>
-        </w:rPr>
-        <w:br/>
-        <w:t>(laughs maniacally)</w:t>
-      </w:r>
-      <w:r>
-        <w:rPr>
-          <w:rFonts w:ascii="Courier New" w:hAnsi="Courier New" w:cs="Courier New"/>
-        </w:rPr>
-        <w:br/>
-        <w:t>nang … nang madve ne agila inna</w:t>
-      </w:r>
-    </w:p>
-    <w:p>
-      <w:pPr>
-        <w:jc w:val="center"/>
-        <w:rPr>
-          <w:rFonts w:ascii="Courier New" w:hAnsi="Courier New" w:cs="Courier New"/>
-        </w:rPr>
-      </w:pPr>
-      <w:r>
-        <w:rPr>
-          <w:rFonts w:ascii="Courier New" w:hAnsi="Courier New" w:cs="Courier New"/>
-        </w:rPr>
-        <w:t>KRITI</w:t>
-      </w:r>
-      <w:r>
-        <w:rPr>
-          <w:rFonts w:ascii="Courier New" w:hAnsi="Courier New" w:cs="Courier New"/>
-        </w:rPr>
-        <w:br/>
-        <w:t>Adi you are scaring us!</w:t>
-      </w:r>
-    </w:p>
-    <w:p>
-      <w:pPr>
-        <w:jc w:val="center"/>
-        <w:rPr>
-          <w:rFonts w:ascii="Courier New" w:hAnsi="Courier New" w:cs="Courier New"/>
-        </w:rPr>
-      </w:pPr>
-      <w:r>
-        <w:rPr>
-          <w:rFonts w:ascii="Courier New" w:hAnsi="Courier New" w:cs="Courier New"/>
-        </w:rPr>
-        <w:t>ADI</w:t>
-      </w:r>
-      <w:r>
-        <w:rPr>
-          <w:rFonts w:ascii="Courier New" w:hAnsi="Courier New" w:cs="Courier New"/>
-        </w:rPr>
-        <w:br/>
-      </w:r>
-      <w:r>
-        <w:rPr>
-          <w:rFonts w:ascii="Courier New" w:hAnsi="Courier New" w:cs="Courier New"/>
-        </w:rPr>
-        <w:t>(smiles like a maniac</w:t>
-      </w:r>
-      <w:r>
-        <w:rPr>
-          <w:rFonts w:ascii="Courier New" w:hAnsi="Courier New" w:cs="Courier New"/>
-        </w:rPr>
-        <w:t xml:space="preserve"> and screams</w:t>
-      </w:r>
-      <w:r>
-        <w:rPr>
-          <w:rFonts w:ascii="Courier New" w:hAnsi="Courier New" w:cs="Courier New"/>
-        </w:rPr>
-        <w:t>)</w:t>
-      </w:r>
-      <w:r>
-        <w:rPr>
-          <w:rFonts w:ascii="Courier New" w:hAnsi="Courier New" w:cs="Courier New"/>
-        </w:rPr>
-        <w:t xml:space="preserve"> </w:t>
-      </w:r>
-      <w:r>
-        <w:rPr>
-          <w:rFonts w:ascii="Courier New" w:hAnsi="Courier New" w:cs="Courier New"/>
-        </w:rPr>
-        <w:t xml:space="preserve">Anna </w:t>
-      </w:r>
-      <w:r>
-        <w:rPr>
-          <w:rFonts w:ascii="Courier New" w:hAnsi="Courier New" w:cs="Courier New"/>
-        </w:rPr>
-        <w:t>…!</w:t>
-      </w:r>
-    </w:p>
-    <w:p>
-      <w:pPr>
-        <w:rPr>
-          <w:rFonts w:ascii="Courier New" w:hAnsi="Courier New" w:cs="Courier New"/>
-        </w:rPr>
-      </w:pPr>
-      <w:r>
-        <w:rPr>
-          <w:rFonts w:ascii="Courier New" w:hAnsi="Courier New" w:cs="Courier New"/>
-        </w:rPr>
-        <w:t>Giri is now standing in front of Adi holding a glass in his hands.</w:t>
-      </w:r>
-    </w:p>
-    <w:p>
-      <w:pPr>
-        <w:jc w:val="center"/>
-        <w:rPr>
-          <w:rFonts w:ascii="Courier New" w:hAnsi="Courier New" w:cs="Courier New"/>
-        </w:rPr>
-      </w:pPr>
-      <w:r>
-        <w:rPr>
-          <w:rFonts w:ascii="Courier New" w:hAnsi="Courier New" w:cs="Courier New"/>
-        </w:rPr>
-        <w:t>GIRI</w:t>
-      </w:r>
-      <w:r>
-        <w:rPr>
-          <w:rFonts w:ascii="Courier New" w:hAnsi="Courier New" w:cs="Courier New"/>
-        </w:rPr>
-        <w:br/>
-        <w:t>En ayto?</w:t>
-      </w:r>
-    </w:p>
-    <w:p>
-      <w:pPr>
-        <w:jc w:val="center"/>
-        <w:rPr>
-          <w:rFonts w:ascii="Courier New" w:hAnsi="Courier New" w:cs="Courier New"/>
-        </w:rPr>
-      </w:pPr>
-      <w:r>
-        <w:rPr>
-          <w:rFonts w:ascii="Courier New" w:hAnsi="Courier New" w:cs="Courier New"/>
-        </w:rPr>
-        <w:t>ADI</w:t>
-      </w:r>
-      <w:r>
-        <w:rPr>
-          <w:rFonts w:ascii="Courier New" w:hAnsi="Courier New" w:cs="Courier New"/>
-        </w:rPr>
-        <w:br/>
-        <w:t>Yaar ivru?</w:t>
-      </w:r>
-    </w:p>
-    <w:p>
-      <w:pPr>
-        <w:rPr>
-          <w:rFonts w:ascii="Courier New" w:hAnsi="Courier New" w:cs="Courier New"/>
-        </w:rPr>
-      </w:pPr>
-      <w:r>
-        <w:rPr>
-          <w:rFonts w:ascii="Courier New" w:hAnsi="Courier New" w:cs="Courier New"/>
-        </w:rPr>
-        <w:t>Giri looks around.</w:t>
-      </w:r>
-    </w:p>
-    <w:p>
-      <w:pPr>
-        <w:jc w:val="center"/>
-        <w:rPr>
-          <w:rFonts w:ascii="Courier New" w:hAnsi="Courier New" w:cs="Courier New"/>
-        </w:rPr>
-      </w:pPr>
-      <w:r>
-        <w:rPr>
-          <w:rFonts w:ascii="Courier New" w:hAnsi="Courier New" w:cs="Courier New"/>
-        </w:rPr>
-        <w:t>GIRI</w:t>
-      </w:r>
-      <w:r>
-        <w:rPr>
-          <w:rFonts w:ascii="Courier New" w:hAnsi="Courier New" w:cs="Courier New"/>
-        </w:rPr>
-        <w:br/>
-        <w:t>Yaaro?</w:t>
-      </w:r>
-    </w:p>
-    <w:p>
-      <w:pPr>
+        <w:t xml:space="preserve">Mathe </w:t>
+      </w:r>
+      <w:r>
+        <w:rPr>
+          <w:rFonts w:ascii="Courier New" w:hAnsi="Courier New" w:cs="Courier New"/>
+        </w:rPr>
+        <w:t>sleepwalk</w:t>
+      </w:r>
+      <w:r>
+        <w:rPr>
+          <w:rFonts w:ascii="Courier New" w:hAnsi="Courier New" w:cs="Courier New"/>
+        </w:rPr>
+        <w:t xml:space="preserve"> madidya?</w:t>
+      </w:r>
+    </w:p>
+    <w:p>
+      <w:pPr>
+        <w:rPr>
+          <w:rFonts w:ascii="Courier New" w:hAnsi="Courier New" w:cs="Courier New"/>
+        </w:rPr>
+      </w:pPr>
+      <w:r>
+        <w:rPr>
+          <w:rFonts w:ascii="Courier New" w:hAnsi="Courier New" w:cs="Courier New"/>
+        </w:rPr>
+        <w:t>The screen flickers.</w:t>
+      </w:r>
+    </w:p>
+    <w:p>
+      <w:pPr>
+        <w:jc w:val="center"/>
         <w:rPr>
           <w:rFonts w:ascii="Courier New" w:hAnsi="Courier New" w:cs="Courier New"/>
         </w:rPr>
@@ -6862,102 +7052,6 @@
           <w:rFonts w:ascii="Courier New" w:hAnsi="Courier New" w:cs="Courier New"/>
         </w:rPr>
         <w:lastRenderedPageBreak/>
-        <w:t xml:space="preserve">Adi </w:t>
-      </w:r>
-      <w:r>
-        <w:rPr>
-          <w:rFonts w:ascii="Courier New" w:hAnsi="Courier New" w:cs="Courier New"/>
-        </w:rPr>
-        <w:t xml:space="preserve">realizes that he </w:t>
-      </w:r>
-      <w:r>
-        <w:rPr>
-          <w:rFonts w:ascii="Courier New" w:hAnsi="Courier New" w:cs="Courier New"/>
-        </w:rPr>
-        <w:t>and Giri are standing in the hall</w:t>
-      </w:r>
-      <w:r>
-        <w:rPr>
-          <w:rFonts w:ascii="Courier New" w:hAnsi="Courier New" w:cs="Courier New"/>
-        </w:rPr>
-        <w:t xml:space="preserve"> and there is no one else</w:t>
-      </w:r>
-      <w:r>
-        <w:rPr>
-          <w:rFonts w:ascii="Courier New" w:hAnsi="Courier New" w:cs="Courier New"/>
-        </w:rPr>
-        <w:t xml:space="preserve">. </w:t>
-      </w:r>
-    </w:p>
-    <w:p>
-      <w:pPr>
-        <w:jc w:val="center"/>
-        <w:rPr>
-          <w:rFonts w:ascii="Courier New" w:hAnsi="Courier New" w:cs="Courier New"/>
-        </w:rPr>
-      </w:pPr>
-      <w:r>
-        <w:rPr>
-          <w:rFonts w:ascii="Courier New" w:hAnsi="Courier New" w:cs="Courier New"/>
-        </w:rPr>
-        <w:t>GIRI</w:t>
-      </w:r>
-      <w:r>
-        <w:rPr>
-          <w:rFonts w:ascii="Courier New" w:hAnsi="Courier New" w:cs="Courier New"/>
-        </w:rPr>
-        <w:br/>
-        <w:t>(smiles)</w:t>
-      </w:r>
-      <w:r>
-        <w:rPr>
-          <w:rFonts w:ascii="Courier New" w:hAnsi="Courier New" w:cs="Courier New"/>
-        </w:rPr>
-        <w:t xml:space="preserve"> </w:t>
-      </w:r>
-      <w:r>
-        <w:rPr>
-          <w:rFonts w:ascii="Courier New" w:hAnsi="Courier New" w:cs="Courier New"/>
-        </w:rPr>
-        <w:t xml:space="preserve">Mathe </w:t>
-      </w:r>
-      <w:r>
-        <w:rPr>
-          <w:rFonts w:ascii="Courier New" w:hAnsi="Courier New" w:cs="Courier New"/>
-        </w:rPr>
-        <w:t>sleepwalk</w:t>
-      </w:r>
-      <w:r>
-        <w:rPr>
-          <w:rFonts w:ascii="Courier New" w:hAnsi="Courier New" w:cs="Courier New"/>
-        </w:rPr>
-        <w:t xml:space="preserve"> madidya?</w:t>
-      </w:r>
-    </w:p>
-    <w:p>
-      <w:pPr>
-        <w:rPr>
-          <w:rFonts w:ascii="Courier New" w:hAnsi="Courier New" w:cs="Courier New"/>
-        </w:rPr>
-      </w:pPr>
-      <w:r>
-        <w:rPr>
-          <w:rFonts w:ascii="Courier New" w:hAnsi="Courier New" w:cs="Courier New"/>
-        </w:rPr>
-        <w:t>The screen flickers.</w:t>
-      </w:r>
-    </w:p>
-    <w:p>
-      <w:pPr>
-        <w:jc w:val="center"/>
-        <w:rPr>
-          <w:rFonts w:ascii="Courier New" w:hAnsi="Courier New" w:cs="Courier New"/>
-        </w:rPr>
-      </w:pPr>
-      <w:r>
-        <w:rPr>
-          <w:rFonts w:ascii="Courier New" w:hAnsi="Courier New" w:cs="Courier New"/>
-        </w:rPr>
         <w:t>GIRI</w:t>
       </w:r>
       <w:r>
@@ -7629,56 +7723,56 @@
         <w:rPr>
           <w:rFonts w:ascii="Courier New" w:hAnsi="Courier New" w:cs="Courier New"/>
         </w:rPr>
+        <w:t>ADI</w:t>
+      </w:r>
+      <w:r>
+        <w:rPr>
+          <w:rFonts w:ascii="Courier New" w:hAnsi="Courier New" w:cs="Courier New"/>
+        </w:rPr>
+        <w:br/>
+        <w:t>Nan hendti!</w:t>
+      </w:r>
+    </w:p>
+    <w:p>
+      <w:pPr>
+        <w:jc w:val="center"/>
+        <w:rPr>
+          <w:rFonts w:ascii="Courier New" w:hAnsi="Courier New" w:cs="Courier New"/>
+        </w:rPr>
+      </w:pPr>
+      <w:r>
+        <w:rPr>
+          <w:rFonts w:ascii="Courier New" w:hAnsi="Courier New" w:cs="Courier New"/>
+        </w:rPr>
+        <w:t>GIRI</w:t>
+      </w:r>
+      <w:r>
+        <w:rPr>
+          <w:rFonts w:ascii="Courier New" w:hAnsi="Courier New" w:cs="Courier New"/>
+        </w:rPr>
+        <w:br/>
+        <w:t>(laughs) kudid jasti ayta?</w:t>
+      </w:r>
+      <w:r>
+        <w:rPr>
+          <w:rFonts w:ascii="Courier New" w:hAnsi="Courier New" w:cs="Courier New"/>
+        </w:rPr>
+        <w:br/>
+        <w:t>ning madve ne agila kano!</w:t>
+      </w:r>
+    </w:p>
+    <w:p>
+      <w:pPr>
+        <w:jc w:val="center"/>
+        <w:rPr>
+          <w:rFonts w:ascii="Courier New" w:hAnsi="Courier New" w:cs="Courier New"/>
+        </w:rPr>
+      </w:pPr>
+      <w:r>
+        <w:rPr>
+          <w:rFonts w:ascii="Courier New" w:hAnsi="Courier New" w:cs="Courier New"/>
+        </w:rPr>
         <w:lastRenderedPageBreak/>
-        <w:t>ADI</w:t>
-      </w:r>
-      <w:r>
-        <w:rPr>
-          <w:rFonts w:ascii="Courier New" w:hAnsi="Courier New" w:cs="Courier New"/>
-        </w:rPr>
-        <w:br/>
-        <w:t>Nan hendti!</w:t>
-      </w:r>
-    </w:p>
-    <w:p>
-      <w:pPr>
-        <w:jc w:val="center"/>
-        <w:rPr>
-          <w:rFonts w:ascii="Courier New" w:hAnsi="Courier New" w:cs="Courier New"/>
-        </w:rPr>
-      </w:pPr>
-      <w:r>
-        <w:rPr>
-          <w:rFonts w:ascii="Courier New" w:hAnsi="Courier New" w:cs="Courier New"/>
-        </w:rPr>
-        <w:t>GIRI</w:t>
-      </w:r>
-      <w:r>
-        <w:rPr>
-          <w:rFonts w:ascii="Courier New" w:hAnsi="Courier New" w:cs="Courier New"/>
-        </w:rPr>
-        <w:br/>
-        <w:t>(laughs) kudid jasti ayta?</w:t>
-      </w:r>
-      <w:r>
-        <w:rPr>
-          <w:rFonts w:ascii="Courier New" w:hAnsi="Courier New" w:cs="Courier New"/>
-        </w:rPr>
-        <w:br/>
-        <w:t>ning madve ne agila kano!</w:t>
-      </w:r>
-    </w:p>
-    <w:p>
-      <w:pPr>
-        <w:jc w:val="center"/>
-        <w:rPr>
-          <w:rFonts w:ascii="Courier New" w:hAnsi="Courier New" w:cs="Courier New"/>
-        </w:rPr>
-      </w:pPr>
-      <w:r>
-        <w:rPr>
-          <w:rFonts w:ascii="Courier New" w:hAnsi="Courier New" w:cs="Courier New"/>
-        </w:rPr>
         <w:t>ADI</w:t>
       </w:r>
       <w:r>
@@ -8272,7 +8366,6 @@
           <w:b/>
           <w:bCs/>
         </w:rPr>
-        <w:lastRenderedPageBreak/>
         <w:t>INT</w:t>
       </w:r>
       <w:r>
@@ -8406,6 +8499,7 @@
         <w:rPr>
           <w:rFonts w:ascii="Courier New" w:hAnsi="Courier New" w:cs="Courier New"/>
         </w:rPr>
+        <w:lastRenderedPageBreak/>
         <w:t>ADI [</w:t>
       </w:r>
       <w:r>
@@ -8608,19 +8702,7 @@
         <w:rPr>
           <w:rFonts w:ascii="Courier New" w:hAnsi="Courier New" w:cs="Courier New"/>
         </w:rPr>
-        <w:t>L</w:t>
-      </w:r>
-      <w:r>
-        <w:rPr>
-          <w:rFonts w:ascii="Courier New" w:hAnsi="Courier New" w:cs="Courier New"/>
-        </w:rPr>
-        <w:t>ooking at the door</w:t>
-      </w:r>
-      <w:r>
-        <w:rPr>
-          <w:rFonts w:ascii="Courier New" w:hAnsi="Courier New" w:cs="Courier New"/>
-        </w:rPr>
-        <w:t xml:space="preserve">, </w:t>
+        <w:t xml:space="preserve">Looking at the door, </w:t>
       </w:r>
       <w:r>
         <w:rPr>
@@ -9320,120 +9402,114 @@
         <w:rPr>
           <w:rFonts w:ascii="Courier New" w:hAnsi="Courier New" w:cs="Courier New"/>
         </w:rPr>
+        <w:t xml:space="preserve">A </w:t>
+      </w:r>
+      <w:r>
+        <w:rPr>
+          <w:rFonts w:ascii="Courier New" w:hAnsi="Courier New" w:cs="Courier New"/>
+        </w:rPr>
+        <w:t>cr</w:t>
+      </w:r>
+      <w:r>
+        <w:rPr>
+          <w:rFonts w:ascii="Courier New" w:hAnsi="Courier New" w:cs="Courier New"/>
+        </w:rPr>
+        <w:t>ow fl</w:t>
+      </w:r>
+      <w:r>
+        <w:rPr>
+          <w:rFonts w:ascii="Courier New" w:hAnsi="Courier New" w:cs="Courier New"/>
+        </w:rPr>
+        <w:t xml:space="preserve">ies </w:t>
+      </w:r>
+      <w:r>
+        <w:rPr>
+          <w:rFonts w:ascii="Courier New" w:hAnsi="Courier New" w:cs="Courier New"/>
+        </w:rPr>
+        <w:t xml:space="preserve">and </w:t>
+      </w:r>
+      <w:r>
+        <w:rPr>
+          <w:rFonts w:ascii="Courier New" w:hAnsi="Courier New" w:cs="Courier New"/>
+        </w:rPr>
+        <w:t>sits</w:t>
+      </w:r>
+      <w:r>
+        <w:rPr>
+          <w:rFonts w:ascii="Courier New" w:hAnsi="Courier New" w:cs="Courier New"/>
+        </w:rPr>
+        <w:t xml:space="preserve"> </w:t>
+      </w:r>
+      <w:r>
+        <w:rPr>
+          <w:rFonts w:ascii="Courier New" w:hAnsi="Courier New" w:cs="Courier New"/>
+        </w:rPr>
+        <w:t>on the tree. He looks at the crow</w:t>
+      </w:r>
+      <w:r>
+        <w:rPr>
+          <w:rFonts w:ascii="Courier New" w:hAnsi="Courier New" w:cs="Courier New"/>
+        </w:rPr>
+        <w:t>.</w:t>
+      </w:r>
+    </w:p>
+    <w:p>
+      <w:pPr>
+        <w:jc w:val="center"/>
+        <w:rPr>
+          <w:rFonts w:ascii="Courier New" w:hAnsi="Courier New" w:cs="Courier New"/>
+        </w:rPr>
+      </w:pPr>
+      <w:r>
+        <w:rPr>
+          <w:rFonts w:ascii="Courier New" w:hAnsi="Courier New" w:cs="Courier New"/>
+        </w:rPr>
+        <w:t xml:space="preserve">THE </w:t>
+      </w:r>
+      <w:r>
+        <w:rPr>
+          <w:rFonts w:ascii="Courier New" w:hAnsi="Courier New" w:cs="Courier New"/>
+        </w:rPr>
+        <w:t xml:space="preserve">OLD </w:t>
+      </w:r>
+      <w:r>
+        <w:rPr>
+          <w:rFonts w:ascii="Courier New" w:hAnsi="Courier New" w:cs="Courier New"/>
+        </w:rPr>
+        <w:t>MAN</w:t>
+      </w:r>
+      <w:r>
+        <w:rPr>
+          <w:rFonts w:ascii="Courier New" w:hAnsi="Courier New" w:cs="Courier New"/>
+        </w:rPr>
+        <w:br/>
+        <w:t>S</w:t>
+      </w:r>
+      <w:r>
+        <w:rPr>
+          <w:rFonts w:ascii="Courier New" w:hAnsi="Courier New" w:cs="Courier New"/>
+        </w:rPr>
+        <w:t>athya s</w:t>
+      </w:r>
+      <w:r>
+        <w:rPr>
+          <w:rFonts w:ascii="Courier New" w:hAnsi="Courier New" w:cs="Courier New"/>
+        </w:rPr>
+        <w:t>wikara madu!</w:t>
+      </w:r>
+    </w:p>
+    <w:p>
+      <w:pPr>
+        <w:rPr>
+          <w:rFonts w:ascii="Courier New" w:hAnsi="Courier New" w:cs="Courier New"/>
+        </w:rPr>
+      </w:pPr>
+      <w:r>
+        <w:rPr>
+          <w:rFonts w:ascii="Courier New" w:hAnsi="Courier New" w:cs="Courier New"/>
+        </w:rPr>
         <w:lastRenderedPageBreak/>
-        <w:t xml:space="preserve">A </w:t>
-      </w:r>
-      <w:r>
-        <w:rPr>
-          <w:rFonts w:ascii="Courier New" w:hAnsi="Courier New" w:cs="Courier New"/>
-        </w:rPr>
-        <w:t>cr</w:t>
-      </w:r>
-      <w:r>
-        <w:rPr>
-          <w:rFonts w:ascii="Courier New" w:hAnsi="Courier New" w:cs="Courier New"/>
-        </w:rPr>
-        <w:t>ow fl</w:t>
-      </w:r>
-      <w:r>
-        <w:rPr>
-          <w:rFonts w:ascii="Courier New" w:hAnsi="Courier New" w:cs="Courier New"/>
-        </w:rPr>
-        <w:t xml:space="preserve">ies </w:t>
-      </w:r>
-      <w:r>
-        <w:rPr>
-          <w:rFonts w:ascii="Courier New" w:hAnsi="Courier New" w:cs="Courier New"/>
-        </w:rPr>
-        <w:t xml:space="preserve">and </w:t>
-      </w:r>
-      <w:r>
-        <w:rPr>
-          <w:rFonts w:ascii="Courier New" w:hAnsi="Courier New" w:cs="Courier New"/>
-        </w:rPr>
-        <w:t>sits</w:t>
-      </w:r>
-      <w:r>
-        <w:rPr>
-          <w:rFonts w:ascii="Courier New" w:hAnsi="Courier New" w:cs="Courier New"/>
-        </w:rPr>
-        <w:t xml:space="preserve"> </w:t>
-      </w:r>
-      <w:r>
-        <w:rPr>
-          <w:rFonts w:ascii="Courier New" w:hAnsi="Courier New" w:cs="Courier New"/>
-        </w:rPr>
-        <w:t>on the tree. He looks at the crow</w:t>
-      </w:r>
-      <w:r>
-        <w:rPr>
-          <w:rFonts w:ascii="Courier New" w:hAnsi="Courier New" w:cs="Courier New"/>
-        </w:rPr>
-        <w:t>.</w:t>
-      </w:r>
-    </w:p>
-    <w:p>
-      <w:pPr>
-        <w:jc w:val="center"/>
-        <w:rPr>
-          <w:rFonts w:ascii="Courier New" w:hAnsi="Courier New" w:cs="Courier New"/>
-        </w:rPr>
-      </w:pPr>
-      <w:r>
-        <w:rPr>
-          <w:rFonts w:ascii="Courier New" w:hAnsi="Courier New" w:cs="Courier New"/>
-        </w:rPr>
-        <w:t xml:space="preserve">THE </w:t>
-      </w:r>
-      <w:r>
-        <w:rPr>
-          <w:rFonts w:ascii="Courier New" w:hAnsi="Courier New" w:cs="Courier New"/>
-        </w:rPr>
-        <w:t xml:space="preserve">OLD </w:t>
-      </w:r>
-      <w:r>
-        <w:rPr>
-          <w:rFonts w:ascii="Courier New" w:hAnsi="Courier New" w:cs="Courier New"/>
-        </w:rPr>
-        <w:t>MAN</w:t>
-      </w:r>
-      <w:r>
-        <w:rPr>
-          <w:rFonts w:ascii="Courier New" w:hAnsi="Courier New" w:cs="Courier New"/>
-        </w:rPr>
-        <w:br/>
-        <w:t>S</w:t>
-      </w:r>
-      <w:r>
-        <w:rPr>
-          <w:rFonts w:ascii="Courier New" w:hAnsi="Courier New" w:cs="Courier New"/>
-        </w:rPr>
-        <w:t>athya s</w:t>
-      </w:r>
-      <w:r>
-        <w:rPr>
-          <w:rFonts w:ascii="Courier New" w:hAnsi="Courier New" w:cs="Courier New"/>
-        </w:rPr>
-        <w:t>wikara madu!</w:t>
-      </w:r>
-    </w:p>
-    <w:p>
-      <w:pPr>
-        <w:rPr>
-          <w:rFonts w:ascii="Courier New" w:hAnsi="Courier New" w:cs="Courier New"/>
-        </w:rPr>
-      </w:pPr>
-      <w:r>
-        <w:rPr>
-          <w:rFonts w:ascii="Courier New" w:hAnsi="Courier New" w:cs="Courier New"/>
-        </w:rPr>
-        <w:t>The crow caws.</w:t>
-      </w:r>
-      <w:r>
-        <w:rPr>
-          <w:rFonts w:ascii="Courier New" w:hAnsi="Courier New" w:cs="Courier New"/>
-        </w:rPr>
-        <w:t xml:space="preserve"> </w:t>
+        <w:t xml:space="preserve">The crow caws. </w:t>
       </w:r>
       <w:r>
         <w:rPr>
@@ -10230,111 +10306,111 @@
         <w:rPr>
           <w:rFonts w:ascii="Courier New" w:hAnsi="Courier New" w:cs="Courier New"/>
         </w:rPr>
+        <w:t xml:space="preserve">He </w:t>
+      </w:r>
+      <w:r>
+        <w:rPr>
+          <w:rFonts w:ascii="Courier New" w:hAnsi="Courier New" w:cs="Courier New"/>
+        </w:rPr>
+        <w:t xml:space="preserve">touches </w:t>
+      </w:r>
+      <w:r>
+        <w:rPr>
+          <w:rFonts w:ascii="Courier New" w:hAnsi="Courier New" w:cs="Courier New"/>
+        </w:rPr>
+        <w:t xml:space="preserve">the </w:t>
+      </w:r>
+      <w:r>
+        <w:rPr>
+          <w:rFonts w:ascii="Courier New" w:hAnsi="Courier New" w:cs="Courier New"/>
+        </w:rPr>
+        <w:t>mirror,</w:t>
+      </w:r>
+      <w:r>
+        <w:rPr>
+          <w:rFonts w:ascii="Courier New" w:hAnsi="Courier New" w:cs="Courier New"/>
+        </w:rPr>
+        <w:t xml:space="preserve"> and </w:t>
+      </w:r>
+      <w:r>
+        <w:rPr>
+          <w:rFonts w:ascii="Courier New" w:hAnsi="Courier New" w:cs="Courier New"/>
+        </w:rPr>
+        <w:t xml:space="preserve">so does </w:t>
+      </w:r>
+      <w:r>
+        <w:rPr>
+          <w:rFonts w:ascii="Courier New" w:hAnsi="Courier New" w:cs="Courier New"/>
+        </w:rPr>
+        <w:t xml:space="preserve">his reflection </w:t>
+      </w:r>
+      <w:r>
+        <w:rPr>
+          <w:rFonts w:ascii="Courier New" w:hAnsi="Courier New" w:cs="Courier New"/>
+        </w:rPr>
+        <w:t xml:space="preserve">but, </w:t>
+      </w:r>
+      <w:r>
+        <w:rPr>
+          <w:rFonts w:ascii="Courier New" w:hAnsi="Courier New" w:cs="Courier New"/>
+        </w:rPr>
+        <w:t>with a delay</w:t>
+      </w:r>
+      <w:r>
+        <w:rPr>
+          <w:rFonts w:ascii="Courier New" w:hAnsi="Courier New" w:cs="Courier New"/>
+        </w:rPr>
+        <w:t>.</w:t>
+      </w:r>
+    </w:p>
+    <w:p>
+      <w:pPr>
+        <w:rPr>
+          <w:rFonts w:ascii="Courier New" w:hAnsi="Courier New" w:cs="Courier New"/>
+        </w:rPr>
+      </w:pPr>
+      <w:r>
+        <w:rPr>
+          <w:rFonts w:ascii="Courier New" w:hAnsi="Courier New" w:cs="Courier New"/>
+        </w:rPr>
+        <w:t xml:space="preserve">As the fingertips of Adi and his reflection meet, a jolt of </w:t>
+      </w:r>
+      <w:r>
+        <w:rPr>
+          <w:rFonts w:ascii="Courier New" w:hAnsi="Courier New" w:cs="Courier New"/>
+        </w:rPr>
+        <w:t>current</w:t>
+      </w:r>
+      <w:r>
+        <w:rPr>
+          <w:rFonts w:ascii="Courier New" w:hAnsi="Courier New" w:cs="Courier New"/>
+        </w:rPr>
+        <w:t xml:space="preserve"> makes him </w:t>
+      </w:r>
+      <w:r>
+        <w:rPr>
+          <w:rFonts w:ascii="Courier New" w:hAnsi="Courier New" w:cs="Courier New"/>
+        </w:rPr>
+        <w:t xml:space="preserve">fly and </w:t>
+      </w:r>
+      <w:r>
+        <w:rPr>
+          <w:rFonts w:ascii="Courier New" w:hAnsi="Courier New" w:cs="Courier New"/>
+        </w:rPr>
+        <w:t>fall.</w:t>
+      </w:r>
+    </w:p>
+    <w:p>
+      <w:pPr>
+        <w:rPr>
+          <w:rFonts w:ascii="Courier New" w:hAnsi="Courier New" w:cs="Courier New"/>
+        </w:rPr>
+      </w:pPr>
+      <w:r>
+        <w:rPr>
+          <w:rFonts w:ascii="Courier New" w:hAnsi="Courier New" w:cs="Courier New"/>
+        </w:rPr>
         <w:lastRenderedPageBreak/>
-        <w:t xml:space="preserve">He </w:t>
-      </w:r>
-      <w:r>
-        <w:rPr>
-          <w:rFonts w:ascii="Courier New" w:hAnsi="Courier New" w:cs="Courier New"/>
-        </w:rPr>
-        <w:t xml:space="preserve">touches </w:t>
-      </w:r>
-      <w:r>
-        <w:rPr>
-          <w:rFonts w:ascii="Courier New" w:hAnsi="Courier New" w:cs="Courier New"/>
-        </w:rPr>
-        <w:t xml:space="preserve">the </w:t>
-      </w:r>
-      <w:r>
-        <w:rPr>
-          <w:rFonts w:ascii="Courier New" w:hAnsi="Courier New" w:cs="Courier New"/>
-        </w:rPr>
-        <w:t>mirror,</w:t>
-      </w:r>
-      <w:r>
-        <w:rPr>
-          <w:rFonts w:ascii="Courier New" w:hAnsi="Courier New" w:cs="Courier New"/>
-        </w:rPr>
-        <w:t xml:space="preserve"> and </w:t>
-      </w:r>
-      <w:r>
-        <w:rPr>
-          <w:rFonts w:ascii="Courier New" w:hAnsi="Courier New" w:cs="Courier New"/>
-        </w:rPr>
-        <w:t xml:space="preserve">so does </w:t>
-      </w:r>
-      <w:r>
-        <w:rPr>
-          <w:rFonts w:ascii="Courier New" w:hAnsi="Courier New" w:cs="Courier New"/>
-        </w:rPr>
-        <w:t xml:space="preserve">his reflection </w:t>
-      </w:r>
-      <w:r>
-        <w:rPr>
-          <w:rFonts w:ascii="Courier New" w:hAnsi="Courier New" w:cs="Courier New"/>
-        </w:rPr>
-        <w:t xml:space="preserve">but, </w:t>
-      </w:r>
-      <w:r>
-        <w:rPr>
-          <w:rFonts w:ascii="Courier New" w:hAnsi="Courier New" w:cs="Courier New"/>
-        </w:rPr>
-        <w:t>with a delay</w:t>
-      </w:r>
-      <w:r>
-        <w:rPr>
-          <w:rFonts w:ascii="Courier New" w:hAnsi="Courier New" w:cs="Courier New"/>
-        </w:rPr>
-        <w:t>.</w:t>
-      </w:r>
-    </w:p>
-    <w:p>
-      <w:pPr>
-        <w:rPr>
-          <w:rFonts w:ascii="Courier New" w:hAnsi="Courier New" w:cs="Courier New"/>
-        </w:rPr>
-      </w:pPr>
-      <w:r>
-        <w:rPr>
-          <w:rFonts w:ascii="Courier New" w:hAnsi="Courier New" w:cs="Courier New"/>
-        </w:rPr>
-        <w:t xml:space="preserve">As the fingertips of Adi and his reflection meet, a jolt of </w:t>
-      </w:r>
-      <w:r>
-        <w:rPr>
-          <w:rFonts w:ascii="Courier New" w:hAnsi="Courier New" w:cs="Courier New"/>
-        </w:rPr>
-        <w:t>current</w:t>
-      </w:r>
-      <w:r>
-        <w:rPr>
-          <w:rFonts w:ascii="Courier New" w:hAnsi="Courier New" w:cs="Courier New"/>
-        </w:rPr>
-        <w:t xml:space="preserve"> makes him </w:t>
-      </w:r>
-      <w:r>
-        <w:rPr>
-          <w:rFonts w:ascii="Courier New" w:hAnsi="Courier New" w:cs="Courier New"/>
-        </w:rPr>
-        <w:t xml:space="preserve">fly and </w:t>
-      </w:r>
-      <w:r>
-        <w:rPr>
-          <w:rFonts w:ascii="Courier New" w:hAnsi="Courier New" w:cs="Courier New"/>
-        </w:rPr>
-        <w:t>fall.</w:t>
-      </w:r>
-    </w:p>
-    <w:p>
-      <w:pPr>
-        <w:rPr>
-          <w:rFonts w:ascii="Courier New" w:hAnsi="Courier New" w:cs="Courier New"/>
-        </w:rPr>
-      </w:pPr>
-      <w:r>
-        <w:rPr>
-          <w:rFonts w:ascii="Courier New" w:hAnsi="Courier New" w:cs="Courier New"/>
-        </w:rPr>
         <w:t>Slow-Mo of Adi falling</w:t>
       </w:r>
       <w:r>
@@ -10496,7 +10572,19 @@
         <w:rPr>
           <w:rFonts w:ascii="Courier New" w:hAnsi="Courier New" w:cs="Courier New"/>
         </w:rPr>
-        <w:t>and watches Adi cycle on his own. His father gets happy and cheer.</w:t>
+        <w:t xml:space="preserve">and watches Adi cycle on his own. His father gets happy and </w:t>
+      </w:r>
+      <w:r>
+        <w:rPr>
+          <w:rFonts w:ascii="Courier New" w:hAnsi="Courier New" w:cs="Courier New"/>
+        </w:rPr>
+        <w:t>cheers</w:t>
+      </w:r>
+      <w:r>
+        <w:rPr>
+          <w:rFonts w:ascii="Courier New" w:hAnsi="Courier New" w:cs="Courier New"/>
+        </w:rPr>
+        <w:t>.</w:t>
       </w:r>
     </w:p>
     <w:p>
@@ -10587,7 +10675,19 @@
         <w:rPr>
           <w:rFonts w:ascii="Courier New" w:hAnsi="Courier New" w:cs="Courier New"/>
         </w:rPr>
-        <w:t>corrects her hairs. It is his future wife Kriti.</w:t>
+        <w:t xml:space="preserve">corrects her </w:t>
+      </w:r>
+      <w:r>
+        <w:rPr>
+          <w:rFonts w:ascii="Courier New" w:hAnsi="Courier New" w:cs="Courier New"/>
+        </w:rPr>
+        <w:t>hair</w:t>
+      </w:r>
+      <w:r>
+        <w:rPr>
+          <w:rFonts w:ascii="Courier New" w:hAnsi="Courier New" w:cs="Courier New"/>
+        </w:rPr>
+        <w:t>. It is his future wife Kriti.</w:t>
       </w:r>
     </w:p>
     <w:p>
@@ -10640,7 +10740,19 @@
         <w:rPr>
           <w:rFonts w:ascii="Courier New" w:hAnsi="Courier New" w:cs="Courier New"/>
         </w:rPr>
-        <w:t xml:space="preserve">Adi’s brother is laughing looking at this. The father says </w:t>
+        <w:t xml:space="preserve">Adi’s brother is </w:t>
+      </w:r>
+      <w:r>
+        <w:rPr>
+          <w:rFonts w:ascii="Courier New" w:hAnsi="Courier New" w:cs="Courier New"/>
+        </w:rPr>
+        <w:t>laughing,</w:t>
+      </w:r>
+      <w:r>
+        <w:rPr>
+          <w:rFonts w:ascii="Courier New" w:hAnsi="Courier New" w:cs="Courier New"/>
+        </w:rPr>
+        <w:t xml:space="preserve"> looking at this. The father says </w:t>
       </w:r>
       <w:r>
         <w:rPr>
@@ -10667,7 +10779,19 @@
         <w:rPr>
           <w:rFonts w:ascii="Courier New" w:hAnsi="Courier New" w:cs="Courier New"/>
         </w:rPr>
-        <w:t>Adi is playing cricket in a ground. A ball is thrown at him, and he hits a six.</w:t>
+        <w:t xml:space="preserve">Adi is playing cricket in </w:t>
+      </w:r>
+      <w:r>
+        <w:rPr>
+          <w:rFonts w:ascii="Courier New" w:hAnsi="Courier New" w:cs="Courier New"/>
+        </w:rPr>
+        <w:t>the ground</w:t>
+      </w:r>
+      <w:r>
+        <w:rPr>
+          <w:rFonts w:ascii="Courier New" w:hAnsi="Courier New" w:cs="Courier New"/>
+        </w:rPr>
+        <w:t>. A ball is thrown at him, and he hits a six.</w:t>
       </w:r>
     </w:p>
     <w:p>
@@ -10921,7 +11045,19 @@
         <w:rPr>
           <w:rFonts w:ascii="Courier New" w:hAnsi="Courier New" w:cs="Courier New"/>
         </w:rPr>
-        <w:t>Adi is in a Holi party and Kriti applies color on him.</w:t>
+        <w:t xml:space="preserve">Adi is </w:t>
+      </w:r>
+      <w:r>
+        <w:rPr>
+          <w:rFonts w:ascii="Courier New" w:hAnsi="Courier New" w:cs="Courier New"/>
+        </w:rPr>
+        <w:t>at</w:t>
+      </w:r>
+      <w:r>
+        <w:rPr>
+          <w:rFonts w:ascii="Courier New" w:hAnsi="Courier New" w:cs="Courier New"/>
+        </w:rPr>
+        <w:t xml:space="preserve"> a Holi party and Kriti applies color on him.</w:t>
       </w:r>
     </w:p>
     <w:p>
@@ -11033,7 +11169,6 @@
         <w:rPr>
           <w:rFonts w:ascii="Courier New" w:hAnsi="Courier New" w:cs="Courier New"/>
         </w:rPr>
-        <w:lastRenderedPageBreak/>
         <w:t xml:space="preserve">Adi is putting a ring on Kriti’s finger. Everyone shouts, </w:t>
       </w:r>
       <w:r>
@@ -11081,6 +11216,7 @@
         <w:rPr>
           <w:rFonts w:ascii="Courier New" w:hAnsi="Courier New" w:cs="Courier New"/>
         </w:rPr>
+        <w:lastRenderedPageBreak/>
         <w:t>Kriti is now sitting on the couch and says, “Swalpa neer tartya? ice hakond tagond baa please (smiles) ning eno helbeku”</w:t>
       </w:r>
       <w:r>
@@ -11266,7 +11402,19 @@
         <w:rPr>
           <w:rFonts w:ascii="Courier New" w:hAnsi="Courier New" w:cs="Courier New"/>
         </w:rPr>
-        <w:t xml:space="preserve">is in front of a ringing phone and </w:t>
+        <w:t xml:space="preserve">is in front of a ringing </w:t>
+      </w:r>
+      <w:r>
+        <w:rPr>
+          <w:rFonts w:ascii="Courier New" w:hAnsi="Courier New" w:cs="Courier New"/>
+        </w:rPr>
+        <w:t>phone,</w:t>
+      </w:r>
+      <w:r>
+        <w:rPr>
+          <w:rFonts w:ascii="Courier New" w:hAnsi="Courier New" w:cs="Courier New"/>
+        </w:rPr>
+        <w:t xml:space="preserve"> and </w:t>
       </w:r>
       <w:r>
         <w:rPr>
@@ -11539,7 +11687,19 @@
         <w:rPr>
           <w:rFonts w:ascii="Courier New" w:hAnsi="Courier New" w:cs="Courier New"/>
         </w:rPr>
-        <w:t>Adi looks back up and sees that he his driving towards a pole. The car hits the pole.</w:t>
+        <w:t xml:space="preserve">Adi looks back up and sees that he </w:t>
+      </w:r>
+      <w:r>
+        <w:rPr>
+          <w:rFonts w:ascii="Courier New" w:hAnsi="Courier New" w:cs="Courier New"/>
+        </w:rPr>
+        <w:t>is</w:t>
+      </w:r>
+      <w:r>
+        <w:rPr>
+          <w:rFonts w:ascii="Courier New" w:hAnsi="Courier New" w:cs="Courier New"/>
+        </w:rPr>
+        <w:t xml:space="preserve"> driving towards a pole. The car hits the pole.</w:t>
       </w:r>
     </w:p>
     <w:p>
@@ -11565,7 +11725,43 @@
         <w:rPr>
           <w:rFonts w:ascii="Courier New" w:hAnsi="Courier New" w:cs="Courier New"/>
         </w:rPr>
-        <w:t>Little sparks of red starts appearing around the screen and finally</w:t>
+        <w:t xml:space="preserve">Little sparks of red </w:t>
+      </w:r>
+      <w:r>
+        <w:rPr>
+          <w:rFonts w:ascii="Courier New" w:hAnsi="Courier New" w:cs="Courier New"/>
+        </w:rPr>
+        <w:t>s</w:t>
+      </w:r>
+      <w:r>
+        <w:rPr>
+          <w:rFonts w:ascii="Courier New" w:hAnsi="Courier New" w:cs="Courier New"/>
+        </w:rPr>
+        <w:t>tart</w:t>
+      </w:r>
+      <w:r>
+        <w:rPr>
+          <w:rFonts w:ascii="Courier New" w:hAnsi="Courier New" w:cs="Courier New"/>
+        </w:rPr>
+        <w:t>s to</w:t>
+      </w:r>
+      <w:r>
+        <w:rPr>
+          <w:rFonts w:ascii="Courier New" w:hAnsi="Courier New" w:cs="Courier New"/>
+        </w:rPr>
+        <w:t xml:space="preserve"> appear</w:t>
+      </w:r>
+      <w:r>
+        <w:rPr>
+          <w:rFonts w:ascii="Courier New" w:hAnsi="Courier New" w:cs="Courier New"/>
+        </w:rPr>
+        <w:t xml:space="preserve"> </w:t>
+      </w:r>
+      <w:r>
+        <w:rPr>
+          <w:rFonts w:ascii="Courier New" w:hAnsi="Courier New" w:cs="Courier New"/>
+        </w:rPr>
+        <w:t>around the screen and finally</w:t>
       </w:r>
       <w:r>
         <w:rPr>
@@ -11590,7 +11786,6 @@
         <w:rPr>
           <w:rFonts w:ascii="Courier New" w:hAnsi="Courier New" w:cs="Courier New"/>
         </w:rPr>
-        <w:lastRenderedPageBreak/>
         <w:t>Fire transitions into the eyes of the falling Adi.</w:t>
       </w:r>
     </w:p>
@@ -12083,20 +12278,20 @@
         <w:rPr>
           <w:rFonts w:ascii="Courier New" w:hAnsi="Courier New" w:cs="Courier New"/>
         </w:rPr>
+        <w:t xml:space="preserve">The woman is now transformed into a dark being with red eyes, rough long hairs, glowing white teeth and golden arm bands and earrings. </w:t>
+      </w:r>
+    </w:p>
+    <w:p>
+      <w:pPr>
+        <w:rPr>
+          <w:rFonts w:ascii="Courier New" w:hAnsi="Courier New" w:cs="Courier New"/>
+        </w:rPr>
+      </w:pPr>
+      <w:r>
+        <w:rPr>
+          <w:rFonts w:ascii="Courier New" w:hAnsi="Courier New" w:cs="Courier New"/>
+        </w:rPr>
         <w:lastRenderedPageBreak/>
-        <w:t xml:space="preserve">The woman is now transformed into a dark being with red eyes, rough long hairs, glowing white teeth and golden arm bands and earrings. </w:t>
-      </w:r>
-    </w:p>
-    <w:p>
-      <w:pPr>
-        <w:rPr>
-          <w:rFonts w:ascii="Courier New" w:hAnsi="Courier New" w:cs="Courier New"/>
-        </w:rPr>
-      </w:pPr>
-      <w:r>
-        <w:rPr>
-          <w:rFonts w:ascii="Courier New" w:hAnsi="Courier New" w:cs="Courier New"/>
-        </w:rPr>
         <w:t>It is a Yamad</w:t>
       </w:r>
       <w:r>
@@ -12909,7 +13104,186 @@
         <w:rPr>
           <w:rFonts w:ascii="Courier New" w:hAnsi="Courier New" w:cs="Courier New"/>
         </w:rPr>
+        <w:t>ADI</w:t>
+      </w:r>
+      <w:r>
+        <w:rPr>
+          <w:rFonts w:ascii="Courier New" w:hAnsi="Courier New" w:cs="Courier New"/>
+        </w:rPr>
+        <w:br/>
+        <w:t>Illa!</w:t>
+      </w:r>
+    </w:p>
+    <w:p>
+      <w:pPr>
+        <w:rPr>
+          <w:rFonts w:ascii="Courier New" w:hAnsi="Courier New" w:cs="Courier New"/>
+        </w:rPr>
+      </w:pPr>
+      <w:r>
+        <w:rPr>
+          <w:rFonts w:ascii="Courier New" w:hAnsi="Courier New" w:cs="Courier New"/>
+        </w:rPr>
         <w:lastRenderedPageBreak/>
+        <w:t>Adi now bangs on the mirror calling the names of his Son and Wife.</w:t>
+      </w:r>
+      <w:r>
+        <w:rPr>
+          <w:rFonts w:ascii="Courier New" w:hAnsi="Courier New" w:cs="Courier New"/>
+        </w:rPr>
+        <w:t xml:space="preserve"> </w:t>
+      </w:r>
+      <w:r>
+        <w:rPr>
+          <w:rFonts w:ascii="Courier New" w:hAnsi="Courier New" w:cs="Courier New"/>
+        </w:rPr>
+        <w:t xml:space="preserve">In the real world, </w:t>
+      </w:r>
+      <w:r>
+        <w:rPr>
+          <w:rFonts w:ascii="Courier New" w:hAnsi="Courier New" w:cs="Courier New"/>
+        </w:rPr>
+        <w:t>Ved looks at the portrait of his father slightly move.</w:t>
+      </w:r>
+    </w:p>
+    <w:p>
+      <w:pPr>
+        <w:jc w:val="center"/>
+        <w:rPr>
+          <w:rFonts w:ascii="Courier New" w:hAnsi="Courier New" w:cs="Courier New"/>
+        </w:rPr>
+      </w:pPr>
+      <w:r>
+        <w:rPr>
+          <w:rFonts w:ascii="Courier New" w:hAnsi="Courier New" w:cs="Courier New"/>
+        </w:rPr>
+        <w:t>YAMADHOOTHA</w:t>
+      </w:r>
+      <w:r>
+        <w:rPr>
+          <w:rFonts w:ascii="Courier New" w:hAnsi="Courier New" w:cs="Courier New"/>
+        </w:rPr>
+        <w:br/>
+        <w:t>Prakuthiya niyama</w:t>
+      </w:r>
+      <w:r>
+        <w:rPr>
+          <w:rFonts w:ascii="Courier New" w:hAnsi="Courier New" w:cs="Courier New"/>
+        </w:rPr>
+        <w:t>da virudha hogabeda</w:t>
+      </w:r>
+      <w:r>
+        <w:rPr>
+          <w:rFonts w:ascii="Courier New" w:hAnsi="Courier New" w:cs="Courier New"/>
+        </w:rPr>
+        <w:br/>
+        <w:t>Horado Samaya Banthu</w:t>
+      </w:r>
+      <w:r>
+        <w:rPr>
+          <w:rFonts w:ascii="Courier New" w:hAnsi="Courier New" w:cs="Courier New"/>
+        </w:rPr>
+        <w:t xml:space="preserve"> Pretha</w:t>
+      </w:r>
+    </w:p>
+    <w:p>
+      <w:pPr>
+        <w:rPr>
+          <w:rFonts w:ascii="Courier New" w:hAnsi="Courier New" w:cs="Courier New"/>
+        </w:rPr>
+      </w:pPr>
+      <w:r>
+        <w:rPr>
+          <w:rFonts w:ascii="Courier New" w:hAnsi="Courier New" w:cs="Courier New"/>
+        </w:rPr>
+        <w:t>The clock dings but Adi continues to cry and touching the mirror.</w:t>
+      </w:r>
+    </w:p>
+    <w:p>
+      <w:pPr>
+        <w:jc w:val="center"/>
+        <w:rPr>
+          <w:rFonts w:ascii="Courier New" w:hAnsi="Courier New" w:cs="Courier New"/>
+        </w:rPr>
+      </w:pPr>
+      <w:r>
+        <w:rPr>
+          <w:rFonts w:ascii="Courier New" w:hAnsi="Courier New" w:cs="Courier New"/>
+        </w:rPr>
+        <w:t>YAMADHOOTHA</w:t>
+      </w:r>
+      <w:r>
+        <w:rPr>
+          <w:rFonts w:ascii="Courier New" w:hAnsi="Courier New" w:cs="Courier New"/>
+        </w:rPr>
+        <w:br/>
+      </w:r>
+      <w:r>
+        <w:rPr>
+          <w:rFonts w:ascii="Courier New" w:hAnsi="Courier New" w:cs="Courier New"/>
+        </w:rPr>
+        <w:t xml:space="preserve">Oh Pretha ninage </w:t>
+      </w:r>
+      <w:r>
+        <w:rPr>
+          <w:rFonts w:ascii="Courier New" w:hAnsi="Courier New" w:cs="Courier New"/>
+        </w:rPr>
+        <w:t>Kone avakasha</w:t>
+      </w:r>
+      <w:r>
+        <w:rPr>
+          <w:rFonts w:ascii="Courier New" w:hAnsi="Courier New" w:cs="Courier New"/>
+        </w:rPr>
+        <w:t xml:space="preserve"> </w:t>
+      </w:r>
+      <w:r>
+        <w:rPr>
+          <w:rFonts w:ascii="Courier New" w:hAnsi="Courier New" w:cs="Courier New"/>
+        </w:rPr>
+        <w:br/>
+      </w:r>
+      <w:r>
+        <w:rPr>
+          <w:rFonts w:ascii="Courier New" w:hAnsi="Courier New" w:cs="Courier New"/>
+        </w:rPr>
+        <w:t xml:space="preserve">(loudly) </w:t>
+      </w:r>
+      <w:r>
+        <w:rPr>
+          <w:rFonts w:ascii="Courier New" w:hAnsi="Courier New" w:cs="Courier New"/>
+        </w:rPr>
+        <w:t>Swaiche</w:t>
+      </w:r>
+      <w:r>
+        <w:rPr>
+          <w:rFonts w:ascii="Courier New" w:hAnsi="Courier New" w:cs="Courier New"/>
+        </w:rPr>
+        <w:t xml:space="preserve"> </w:t>
+      </w:r>
+      <w:r>
+        <w:rPr>
+          <w:rFonts w:ascii="Courier New" w:hAnsi="Courier New" w:cs="Courier New"/>
+        </w:rPr>
+        <w:t xml:space="preserve">inda </w:t>
+      </w:r>
+      <w:r>
+        <w:rPr>
+          <w:rFonts w:ascii="Courier New" w:hAnsi="Courier New" w:cs="Courier New"/>
+        </w:rPr>
+        <w:t>Horadu</w:t>
+      </w:r>
+    </w:p>
+    <w:p>
+      <w:pPr>
+        <w:jc w:val="center"/>
+        <w:rPr>
+          <w:rFonts w:ascii="Courier New" w:hAnsi="Courier New" w:cs="Courier New"/>
+        </w:rPr>
+      </w:pPr>
+      <w:r>
+        <w:rPr>
+          <w:rFonts w:ascii="Courier New" w:hAnsi="Courier New" w:cs="Courier New"/>
+        </w:rPr>
         <w:t>ADI</w:t>
       </w:r>
       <w:r>
@@ -12917,20 +13291,245 @@
           <w:rFonts w:ascii="Courier New" w:hAnsi="Courier New" w:cs="Courier New"/>
         </w:rPr>
         <w:br/>
-        <w:t>Illa!</w:t>
-      </w:r>
-    </w:p>
-    <w:p>
-      <w:pPr>
-        <w:rPr>
-          <w:rFonts w:ascii="Courier New" w:hAnsi="Courier New" w:cs="Courier New"/>
-        </w:rPr>
-      </w:pPr>
-      <w:r>
-        <w:rPr>
-          <w:rFonts w:ascii="Courier New" w:hAnsi="Courier New" w:cs="Courier New"/>
-        </w:rPr>
-        <w:t>Adi now bangs on the mirror calling the names of his Son and Wife.</w:t>
+      </w:r>
+      <w:r>
+        <w:rPr>
+          <w:rFonts w:ascii="Courier New" w:hAnsi="Courier New" w:cs="Courier New"/>
+        </w:rPr>
+        <w:t xml:space="preserve">Illa </w:t>
+      </w:r>
+      <w:r>
+        <w:rPr>
+          <w:rFonts w:ascii="Courier New" w:hAnsi="Courier New" w:cs="Courier New"/>
+        </w:rPr>
+        <w:t>Naan sathilla</w:t>
+      </w:r>
+      <w:r>
+        <w:rPr>
+          <w:rFonts w:ascii="Courier New" w:hAnsi="Courier New" w:cs="Courier New"/>
+        </w:rPr>
+        <w:t xml:space="preserve">… </w:t>
+      </w:r>
+      <w:r>
+        <w:rPr>
+          <w:rFonts w:ascii="Courier New" w:hAnsi="Courier New" w:cs="Courier New"/>
+        </w:rPr>
+        <w:t>Idu bari Kanasu</w:t>
+      </w:r>
+      <w:r>
+        <w:rPr>
+          <w:rFonts w:ascii="Courier New" w:hAnsi="Courier New" w:cs="Courier New"/>
+        </w:rPr>
+        <w:br/>
+        <w:t>Avrna bittu naan elgu barala</w:t>
+      </w:r>
+    </w:p>
+    <w:p>
+      <w:pPr>
+        <w:rPr>
+          <w:rFonts w:ascii="Courier New" w:hAnsi="Courier New" w:cs="Courier New"/>
+        </w:rPr>
+      </w:pPr>
+      <w:r>
+        <w:rPr>
+          <w:rFonts w:ascii="Courier New" w:hAnsi="Courier New" w:cs="Courier New"/>
+        </w:rPr>
+        <w:t>Yamadhootha starts chanting some mantras holding his hands in the air.</w:t>
+      </w:r>
+    </w:p>
+    <w:p>
+      <w:pPr>
+        <w:jc w:val="center"/>
+        <w:rPr>
+          <w:rFonts w:ascii="Courier New" w:hAnsi="Courier New" w:cs="Courier New"/>
+        </w:rPr>
+      </w:pPr>
+      <w:r>
+        <w:rPr>
+          <w:rFonts w:ascii="Courier New" w:hAnsi="Courier New" w:cs="Courier New"/>
+        </w:rPr>
+        <w:t>YAMADHOOTHA</w:t>
+      </w:r>
+      <w:r>
+        <w:rPr>
+          <w:rFonts w:ascii="Courier New" w:hAnsi="Courier New" w:cs="Courier New"/>
+        </w:rPr>
+        <w:br/>
+        <w:t>Ninna annamaikoshada Karma phala da prakara</w:t>
+      </w:r>
+    </w:p>
+    <w:p>
+      <w:pPr>
+        <w:rPr>
+          <w:rFonts w:ascii="Courier New" w:hAnsi="Courier New" w:cs="Courier New"/>
+        </w:rPr>
+      </w:pPr>
+      <w:r>
+        <w:rPr>
+          <w:rFonts w:ascii="Courier New" w:hAnsi="Courier New" w:cs="Courier New"/>
+        </w:rPr>
+        <w:t>A chain starts to roll off from the hands of Yamadhootha and slides towards Adi.</w:t>
+      </w:r>
+    </w:p>
+    <w:p>
+      <w:pPr>
+        <w:jc w:val="center"/>
+        <w:rPr>
+          <w:rFonts w:ascii="Courier New" w:hAnsi="Courier New" w:cs="Courier New"/>
+        </w:rPr>
+      </w:pPr>
+      <w:r>
+        <w:rPr>
+          <w:rFonts w:ascii="Courier New" w:hAnsi="Courier New" w:cs="Courier New"/>
+        </w:rPr>
+        <w:t>YAMADHOOTHA</w:t>
+      </w:r>
+      <w:r>
+        <w:rPr>
+          <w:rFonts w:ascii="Courier New" w:hAnsi="Courier New" w:cs="Courier New"/>
+        </w:rPr>
+        <w:br/>
+        <w:t>Chitragupthara paapa punya da lekha charada prakara</w:t>
+      </w:r>
+    </w:p>
+    <w:p>
+      <w:pPr>
+        <w:rPr>
+          <w:rFonts w:ascii="Courier New" w:hAnsi="Courier New" w:cs="Courier New"/>
+        </w:rPr>
+      </w:pPr>
+      <w:r>
+        <w:rPr>
+          <w:rFonts w:ascii="Courier New" w:hAnsi="Courier New" w:cs="Courier New"/>
+        </w:rPr>
+        <w:t>The chain starts to wrap itself around the leg of Adi.</w:t>
+      </w:r>
+    </w:p>
+    <w:p>
+      <w:pPr>
+        <w:jc w:val="center"/>
+        <w:rPr>
+          <w:rFonts w:ascii="Courier New" w:hAnsi="Courier New" w:cs="Courier New"/>
+        </w:rPr>
+      </w:pPr>
+      <w:r>
+        <w:rPr>
+          <w:rFonts w:ascii="Courier New" w:hAnsi="Courier New" w:cs="Courier New"/>
+        </w:rPr>
+        <w:t>YAMADHOOTHA</w:t>
+      </w:r>
+      <w:r>
+        <w:rPr>
+          <w:rFonts w:ascii="Courier New" w:hAnsi="Courier New" w:cs="Courier New"/>
+        </w:rPr>
+        <w:br/>
+        <w:t>Dakshina Dwara dinda</w:t>
+      </w:r>
+      <w:r>
+        <w:rPr>
+          <w:rFonts w:ascii="Courier New" w:hAnsi="Courier New" w:cs="Courier New"/>
+        </w:rPr>
+        <w:br/>
+        <w:t>Yamalokhake Ninna pravesha</w:t>
+      </w:r>
+    </w:p>
+    <w:p>
+      <w:pPr>
+        <w:rPr>
+          <w:rFonts w:ascii="Courier New" w:hAnsi="Courier New" w:cs="Courier New"/>
+        </w:rPr>
+      </w:pPr>
+      <w:r>
+        <w:rPr>
+          <w:rFonts w:ascii="Courier New" w:hAnsi="Courier New" w:cs="Courier New"/>
+        </w:rPr>
+        <w:t>The chain starts to wrap itself around the waist of Adi.</w:t>
+      </w:r>
+    </w:p>
+    <w:p>
+      <w:pPr>
+        <w:jc w:val="center"/>
+        <w:rPr>
+          <w:rFonts w:ascii="Courier New" w:hAnsi="Courier New" w:cs="Courier New"/>
+        </w:rPr>
+      </w:pPr>
+      <w:r>
+        <w:rPr>
+          <w:rFonts w:ascii="Courier New" w:hAnsi="Courier New" w:cs="Courier New"/>
+        </w:rPr>
+        <w:t>YAMADHOOTHA</w:t>
+      </w:r>
+      <w:r>
+        <w:rPr>
+          <w:rFonts w:ascii="Courier New" w:hAnsi="Courier New" w:cs="Courier New"/>
+        </w:rPr>
+        <w:br/>
+        <w:t>Aadare ee bari kevala eradu muhurtha valla</w:t>
+      </w:r>
+      <w:r>
+        <w:rPr>
+          <w:rFonts w:ascii="Courier New" w:hAnsi="Courier New" w:cs="Courier New"/>
+        </w:rPr>
+        <w:br/>
+        <w:t>Maha Vaitarani Nadi ya moolakha</w:t>
+      </w:r>
+      <w:r>
+        <w:rPr>
+          <w:rFonts w:ascii="Courier New" w:hAnsi="Courier New" w:cs="Courier New"/>
+        </w:rPr>
+        <w:br/>
+        <w:t>eradu ayana arthath haneradu masada payana</w:t>
+      </w:r>
+    </w:p>
+    <w:p>
+      <w:pPr>
+        <w:rPr>
+          <w:rFonts w:ascii="Courier New" w:hAnsi="Courier New" w:cs="Courier New"/>
+        </w:rPr>
+      </w:pPr>
+      <w:r>
+        <w:rPr>
+          <w:rFonts w:ascii="Courier New" w:hAnsi="Courier New" w:cs="Courier New"/>
+        </w:rPr>
+        <w:t>The chain starts to wrap itself around the neck of Adi.</w:t>
+      </w:r>
+    </w:p>
+    <w:p>
+      <w:pPr>
+        <w:jc w:val="center"/>
+        <w:rPr>
+          <w:rFonts w:ascii="Courier New" w:hAnsi="Courier New" w:cs="Courier New"/>
+        </w:rPr>
+      </w:pPr>
+      <w:r>
+        <w:rPr>
+          <w:rFonts w:ascii="Courier New" w:hAnsi="Courier New" w:cs="Courier New"/>
+        </w:rPr>
+        <w:t>YAMADHOOTHA</w:t>
+      </w:r>
+      <w:r>
+        <w:rPr>
+          <w:rFonts w:ascii="Courier New" w:hAnsi="Courier New" w:cs="Courier New"/>
+        </w:rPr>
+        <w:br/>
+      </w:r>
+      <w:r>
+        <w:rPr>
+          <w:rFonts w:ascii="Courier New" w:hAnsi="Courier New" w:cs="Courier New"/>
+        </w:rPr>
+        <w:t xml:space="preserve">Vaitarani yalli </w:t>
+      </w:r>
+      <w:r>
+        <w:rPr>
+          <w:rFonts w:ascii="Courier New" w:hAnsi="Courier New" w:cs="Courier New"/>
+        </w:rPr>
+        <w:t>ninna paapagal</w:t>
+      </w:r>
+      <w:r>
+        <w:rPr>
+          <w:rFonts w:ascii="Courier New" w:hAnsi="Courier New" w:cs="Courier New"/>
+        </w:rPr>
+        <w:t>u</w:t>
       </w:r>
       <w:r>
         <w:rPr>
@@ -12942,13 +13541,46 @@
         <w:rPr>
           <w:rFonts w:ascii="Courier New" w:hAnsi="Courier New" w:cs="Courier New"/>
         </w:rPr>
-        <w:t xml:space="preserve">In the real world, </w:t>
-      </w:r>
-      <w:r>
-        <w:rPr>
-          <w:rFonts w:ascii="Courier New" w:hAnsi="Courier New" w:cs="Courier New"/>
-        </w:rPr>
-        <w:t>Ved looks at the portrait of his father slightly move.</w:t>
+        <w:t>toleduhog</w:t>
+      </w:r>
+      <w:r>
+        <w:rPr>
+          <w:rFonts w:ascii="Courier New" w:hAnsi="Courier New" w:cs="Courier New"/>
+        </w:rPr>
+        <w:t>alide</w:t>
+      </w:r>
+      <w:r>
+        <w:rPr>
+          <w:rFonts w:ascii="Courier New" w:hAnsi="Courier New" w:cs="Courier New"/>
+        </w:rPr>
+        <w:br/>
+        <w:t>Aadare nenapiral</w:t>
+      </w:r>
+      <w:r>
+        <w:rPr>
+          <w:rFonts w:ascii="Courier New" w:hAnsi="Courier New" w:cs="Courier New"/>
+        </w:rPr>
+        <w:br/>
+        <w:t>Idu ninna prethakke</w:t>
+      </w:r>
+      <w:r>
+        <w:rPr>
+          <w:rFonts w:ascii="Courier New" w:hAnsi="Courier New" w:cs="Courier New"/>
+        </w:rPr>
+        <w:t xml:space="preserve"> haneradu maasada</w:t>
+      </w:r>
+    </w:p>
+    <w:p>
+      <w:pPr>
+        <w:rPr>
+          <w:rFonts w:ascii="Courier New" w:hAnsi="Courier New" w:cs="Courier New"/>
+        </w:rPr>
+      </w:pPr>
+      <w:r>
+        <w:rPr>
+          <w:rFonts w:ascii="Courier New" w:hAnsi="Courier New" w:cs="Courier New"/>
+        </w:rPr>
+        <w:t>The chain starts to wrap itself around the face of Adi.</w:t>
       </w:r>
     </w:p>
     <w:p>
@@ -12969,39 +13601,81 @@
           <w:rFonts w:ascii="Courier New" w:hAnsi="Courier New" w:cs="Courier New"/>
         </w:rPr>
         <w:br/>
-        <w:t>Prakuthiya niyama</w:t>
-      </w:r>
-      <w:r>
-        <w:rPr>
-          <w:rFonts w:ascii="Courier New" w:hAnsi="Courier New" w:cs="Courier New"/>
-        </w:rPr>
-        <w:t>da virudha hogabeda</w:t>
-      </w:r>
-      <w:r>
-        <w:rPr>
-          <w:rFonts w:ascii="Courier New" w:hAnsi="Courier New" w:cs="Courier New"/>
-        </w:rPr>
-        <w:br/>
-        <w:t>Horado Samaya Banthu</w:t>
-      </w:r>
-      <w:r>
-        <w:rPr>
-          <w:rFonts w:ascii="Courier New" w:hAnsi="Courier New" w:cs="Courier New"/>
-        </w:rPr>
-        <w:t xml:space="preserve"> Pretha</w:t>
-      </w:r>
-    </w:p>
-    <w:p>
-      <w:pPr>
-        <w:rPr>
-          <w:rFonts w:ascii="Courier New" w:hAnsi="Courier New" w:cs="Courier New"/>
-        </w:rPr>
-      </w:pPr>
-      <w:r>
-        <w:rPr>
-          <w:rFonts w:ascii="Courier New" w:hAnsi="Courier New" w:cs="Courier New"/>
-        </w:rPr>
-        <w:t>The clock dings but Adi continues to cry and touching the mirror.</w:t>
+        <w:t>Biduvu illad</w:t>
+      </w:r>
+      <w:r>
+        <w:rPr>
+          <w:rFonts w:ascii="Courier New" w:hAnsi="Courier New" w:cs="Courier New"/>
+        </w:rPr>
+        <w:t xml:space="preserve">e </w:t>
+      </w:r>
+      <w:r>
+        <w:rPr>
+          <w:rFonts w:ascii="Courier New" w:hAnsi="Courier New" w:cs="Courier New"/>
+        </w:rPr>
+        <w:t>Shat</w:t>
+      </w:r>
+      <w:r>
+        <w:rPr>
+          <w:rFonts w:ascii="Courier New" w:hAnsi="Courier New" w:cs="Courier New"/>
+        </w:rPr>
+        <w:t>h</w:t>
+      </w:r>
+      <w:r>
+        <w:rPr>
+          <w:rFonts w:ascii="Courier New" w:hAnsi="Courier New" w:cs="Courier New"/>
+        </w:rPr>
+        <w:t>a Kotti</w:t>
+      </w:r>
+      <w:r>
+        <w:rPr>
+          <w:rFonts w:ascii="Courier New" w:hAnsi="Courier New" w:cs="Courier New"/>
+        </w:rPr>
+        <w:t xml:space="preserve"> chelugalu </w:t>
+      </w:r>
+      <w:r>
+        <w:rPr>
+          <w:rFonts w:ascii="Courier New" w:hAnsi="Courier New" w:cs="Courier New"/>
+        </w:rPr>
+        <w:br/>
+        <w:t>K</w:t>
+      </w:r>
+      <w:r>
+        <w:rPr>
+          <w:rFonts w:ascii="Courier New" w:hAnsi="Courier New" w:cs="Courier New"/>
+        </w:rPr>
+        <w:t>achuvastu</w:t>
+      </w:r>
+      <w:r>
+        <w:rPr>
+          <w:rFonts w:ascii="Courier New" w:hAnsi="Courier New" w:cs="Courier New"/>
+        </w:rPr>
+        <w:t xml:space="preserve"> </w:t>
+      </w:r>
+      <w:r>
+        <w:rPr>
+          <w:rFonts w:ascii="Courier New" w:hAnsi="Courier New" w:cs="Courier New"/>
+        </w:rPr>
+        <w:t>Himsaakaara</w:t>
+      </w:r>
+      <w:r>
+        <w:rPr>
+          <w:rFonts w:ascii="Courier New" w:hAnsi="Courier New" w:cs="Courier New"/>
+        </w:rPr>
+        <w:t xml:space="preserve"> vagalide</w:t>
+      </w:r>
+    </w:p>
+    <w:p>
+      <w:pPr>
+        <w:rPr>
+          <w:rFonts w:ascii="Courier New" w:hAnsi="Courier New" w:cs="Courier New"/>
+        </w:rPr>
+      </w:pPr>
+      <w:r>
+        <w:rPr>
+          <w:rFonts w:ascii="Courier New" w:hAnsi="Courier New" w:cs="Courier New"/>
+        </w:rPr>
+        <w:t>The chain starts to wrap itself around the hands of Adi on the mirror.</w:t>
       </w:r>
     </w:p>
     <w:p>
@@ -13022,485 +13696,6 @@
           <w:rFonts w:ascii="Courier New" w:hAnsi="Courier New" w:cs="Courier New"/>
         </w:rPr>
         <w:br/>
-      </w:r>
-      <w:r>
-        <w:rPr>
-          <w:rFonts w:ascii="Courier New" w:hAnsi="Courier New" w:cs="Courier New"/>
-        </w:rPr>
-        <w:t xml:space="preserve">Oh Pretha ninage </w:t>
-      </w:r>
-      <w:r>
-        <w:rPr>
-          <w:rFonts w:ascii="Courier New" w:hAnsi="Courier New" w:cs="Courier New"/>
-        </w:rPr>
-        <w:t>Kone avakasha</w:t>
-      </w:r>
-      <w:r>
-        <w:rPr>
-          <w:rFonts w:ascii="Courier New" w:hAnsi="Courier New" w:cs="Courier New"/>
-        </w:rPr>
-        <w:t xml:space="preserve"> </w:t>
-      </w:r>
-      <w:r>
-        <w:rPr>
-          <w:rFonts w:ascii="Courier New" w:hAnsi="Courier New" w:cs="Courier New"/>
-        </w:rPr>
-        <w:br/>
-      </w:r>
-      <w:r>
-        <w:rPr>
-          <w:rFonts w:ascii="Courier New" w:hAnsi="Courier New" w:cs="Courier New"/>
-        </w:rPr>
-        <w:t xml:space="preserve">(loudly) </w:t>
-      </w:r>
-      <w:r>
-        <w:rPr>
-          <w:rFonts w:ascii="Courier New" w:hAnsi="Courier New" w:cs="Courier New"/>
-        </w:rPr>
-        <w:t>Swaiche</w:t>
-      </w:r>
-      <w:r>
-        <w:rPr>
-          <w:rFonts w:ascii="Courier New" w:hAnsi="Courier New" w:cs="Courier New"/>
-        </w:rPr>
-        <w:t xml:space="preserve"> </w:t>
-      </w:r>
-      <w:r>
-        <w:rPr>
-          <w:rFonts w:ascii="Courier New" w:hAnsi="Courier New" w:cs="Courier New"/>
-        </w:rPr>
-        <w:t xml:space="preserve">inda </w:t>
-      </w:r>
-      <w:r>
-        <w:rPr>
-          <w:rFonts w:ascii="Courier New" w:hAnsi="Courier New" w:cs="Courier New"/>
-        </w:rPr>
-        <w:t>Horadu</w:t>
-      </w:r>
-    </w:p>
-    <w:p>
-      <w:pPr>
-        <w:jc w:val="center"/>
-        <w:rPr>
-          <w:rFonts w:ascii="Courier New" w:hAnsi="Courier New" w:cs="Courier New"/>
-        </w:rPr>
-      </w:pPr>
-      <w:r>
-        <w:rPr>
-          <w:rFonts w:ascii="Courier New" w:hAnsi="Courier New" w:cs="Courier New"/>
-        </w:rPr>
-        <w:t>ADI</w:t>
-      </w:r>
-      <w:r>
-        <w:rPr>
-          <w:rFonts w:ascii="Courier New" w:hAnsi="Courier New" w:cs="Courier New"/>
-        </w:rPr>
-        <w:br/>
-      </w:r>
-      <w:r>
-        <w:rPr>
-          <w:rFonts w:ascii="Courier New" w:hAnsi="Courier New" w:cs="Courier New"/>
-        </w:rPr>
-        <w:t xml:space="preserve">Illa </w:t>
-      </w:r>
-      <w:r>
-        <w:rPr>
-          <w:rFonts w:ascii="Courier New" w:hAnsi="Courier New" w:cs="Courier New"/>
-        </w:rPr>
-        <w:t>Naan sathilla</w:t>
-      </w:r>
-      <w:r>
-        <w:rPr>
-          <w:rFonts w:ascii="Courier New" w:hAnsi="Courier New" w:cs="Courier New"/>
-        </w:rPr>
-        <w:t xml:space="preserve">… </w:t>
-      </w:r>
-      <w:r>
-        <w:rPr>
-          <w:rFonts w:ascii="Courier New" w:hAnsi="Courier New" w:cs="Courier New"/>
-        </w:rPr>
-        <w:t>Idu bari Kanasu</w:t>
-      </w:r>
-      <w:r>
-        <w:rPr>
-          <w:rFonts w:ascii="Courier New" w:hAnsi="Courier New" w:cs="Courier New"/>
-        </w:rPr>
-        <w:br/>
-        <w:t>Avrna bittu naan elgu barala</w:t>
-      </w:r>
-    </w:p>
-    <w:p>
-      <w:pPr>
-        <w:rPr>
-          <w:rFonts w:ascii="Courier New" w:hAnsi="Courier New" w:cs="Courier New"/>
-        </w:rPr>
-      </w:pPr>
-      <w:r>
-        <w:rPr>
-          <w:rFonts w:ascii="Courier New" w:hAnsi="Courier New" w:cs="Courier New"/>
-        </w:rPr>
-        <w:t>Yamadhootha starts chanting some mantras holding his hands in the air.</w:t>
-      </w:r>
-    </w:p>
-    <w:p>
-      <w:pPr>
-        <w:jc w:val="center"/>
-        <w:rPr>
-          <w:rFonts w:ascii="Courier New" w:hAnsi="Courier New" w:cs="Courier New"/>
-        </w:rPr>
-      </w:pPr>
-      <w:r>
-        <w:rPr>
-          <w:rFonts w:ascii="Courier New" w:hAnsi="Courier New" w:cs="Courier New"/>
-        </w:rPr>
-        <w:t>YAMADHOOTHA</w:t>
-      </w:r>
-      <w:r>
-        <w:rPr>
-          <w:rFonts w:ascii="Courier New" w:hAnsi="Courier New" w:cs="Courier New"/>
-        </w:rPr>
-        <w:br/>
-        <w:t>Ninna annamaikoshada Karma phala da prakara</w:t>
-      </w:r>
-    </w:p>
-    <w:p>
-      <w:pPr>
-        <w:rPr>
-          <w:rFonts w:ascii="Courier New" w:hAnsi="Courier New" w:cs="Courier New"/>
-        </w:rPr>
-      </w:pPr>
-      <w:r>
-        <w:rPr>
-          <w:rFonts w:ascii="Courier New" w:hAnsi="Courier New" w:cs="Courier New"/>
-        </w:rPr>
-        <w:t>A chain starts to roll off from the hands of Yamadhootha and slides towards Adi.</w:t>
-      </w:r>
-    </w:p>
-    <w:p>
-      <w:pPr>
-        <w:jc w:val="center"/>
-        <w:rPr>
-          <w:rFonts w:ascii="Courier New" w:hAnsi="Courier New" w:cs="Courier New"/>
-        </w:rPr>
-      </w:pPr>
-      <w:r>
-        <w:rPr>
-          <w:rFonts w:ascii="Courier New" w:hAnsi="Courier New" w:cs="Courier New"/>
-        </w:rPr>
-        <w:t>YAMADHOOTHA</w:t>
-      </w:r>
-      <w:r>
-        <w:rPr>
-          <w:rFonts w:ascii="Courier New" w:hAnsi="Courier New" w:cs="Courier New"/>
-        </w:rPr>
-        <w:br/>
-        <w:t>Chitragupthara paapa punya da lekha charada prakara</w:t>
-      </w:r>
-    </w:p>
-    <w:p>
-      <w:pPr>
-        <w:rPr>
-          <w:rFonts w:ascii="Courier New" w:hAnsi="Courier New" w:cs="Courier New"/>
-        </w:rPr>
-      </w:pPr>
-      <w:r>
-        <w:rPr>
-          <w:rFonts w:ascii="Courier New" w:hAnsi="Courier New" w:cs="Courier New"/>
-        </w:rPr>
-        <w:t>The chain starts to wrap itself around the leg of Adi.</w:t>
-      </w:r>
-    </w:p>
-    <w:p>
-      <w:pPr>
-        <w:jc w:val="center"/>
-        <w:rPr>
-          <w:rFonts w:ascii="Courier New" w:hAnsi="Courier New" w:cs="Courier New"/>
-        </w:rPr>
-      </w:pPr>
-      <w:r>
-        <w:rPr>
-          <w:rFonts w:ascii="Courier New" w:hAnsi="Courier New" w:cs="Courier New"/>
-        </w:rPr>
-        <w:t>YAMADHOOTHA</w:t>
-      </w:r>
-      <w:r>
-        <w:rPr>
-          <w:rFonts w:ascii="Courier New" w:hAnsi="Courier New" w:cs="Courier New"/>
-        </w:rPr>
-        <w:br/>
-        <w:t>Dakshina Dwara dinda</w:t>
-      </w:r>
-      <w:r>
-        <w:rPr>
-          <w:rFonts w:ascii="Courier New" w:hAnsi="Courier New" w:cs="Courier New"/>
-        </w:rPr>
-        <w:br/>
-        <w:t>Yamalokhake Ninna pravesha</w:t>
-      </w:r>
-    </w:p>
-    <w:p>
-      <w:pPr>
-        <w:rPr>
-          <w:rFonts w:ascii="Courier New" w:hAnsi="Courier New" w:cs="Courier New"/>
-        </w:rPr>
-      </w:pPr>
-      <w:r>
-        <w:rPr>
-          <w:rFonts w:ascii="Courier New" w:hAnsi="Courier New" w:cs="Courier New"/>
-        </w:rPr>
-        <w:t>The chain starts to wrap itself around the waist of Adi.</w:t>
-      </w:r>
-    </w:p>
-    <w:p>
-      <w:pPr>
-        <w:jc w:val="center"/>
-        <w:rPr>
-          <w:rFonts w:ascii="Courier New" w:hAnsi="Courier New" w:cs="Courier New"/>
-        </w:rPr>
-      </w:pPr>
-      <w:r>
-        <w:rPr>
-          <w:rFonts w:ascii="Courier New" w:hAnsi="Courier New" w:cs="Courier New"/>
-        </w:rPr>
-        <w:t>YAMADHOOTHA</w:t>
-      </w:r>
-      <w:r>
-        <w:rPr>
-          <w:rFonts w:ascii="Courier New" w:hAnsi="Courier New" w:cs="Courier New"/>
-        </w:rPr>
-        <w:br/>
-        <w:t>Aadare ee bari kevala eradu muhurtha valla</w:t>
-      </w:r>
-      <w:r>
-        <w:rPr>
-          <w:rFonts w:ascii="Courier New" w:hAnsi="Courier New" w:cs="Courier New"/>
-        </w:rPr>
-        <w:br/>
-        <w:t>Maha Vaitarani Nadi ya moolakha</w:t>
-      </w:r>
-      <w:r>
-        <w:rPr>
-          <w:rFonts w:ascii="Courier New" w:hAnsi="Courier New" w:cs="Courier New"/>
-        </w:rPr>
-        <w:br/>
-        <w:t>eradu ayana arthath haneradu masada payana</w:t>
-      </w:r>
-    </w:p>
-    <w:p>
-      <w:pPr>
-        <w:rPr>
-          <w:rFonts w:ascii="Courier New" w:hAnsi="Courier New" w:cs="Courier New"/>
-        </w:rPr>
-      </w:pPr>
-      <w:r>
-        <w:rPr>
-          <w:rFonts w:ascii="Courier New" w:hAnsi="Courier New" w:cs="Courier New"/>
-        </w:rPr>
-        <w:t>The chain starts to wrap itself around the neck of Adi.</w:t>
-      </w:r>
-    </w:p>
-    <w:p>
-      <w:pPr>
-        <w:jc w:val="center"/>
-        <w:rPr>
-          <w:rFonts w:ascii="Courier New" w:hAnsi="Courier New" w:cs="Courier New"/>
-        </w:rPr>
-      </w:pPr>
-      <w:r>
-        <w:rPr>
-          <w:rFonts w:ascii="Courier New" w:hAnsi="Courier New" w:cs="Courier New"/>
-        </w:rPr>
-        <w:t>YAMADHOOTHA</w:t>
-      </w:r>
-      <w:r>
-        <w:rPr>
-          <w:rFonts w:ascii="Courier New" w:hAnsi="Courier New" w:cs="Courier New"/>
-        </w:rPr>
-        <w:br/>
-      </w:r>
-      <w:r>
-        <w:rPr>
-          <w:rFonts w:ascii="Courier New" w:hAnsi="Courier New" w:cs="Courier New"/>
-        </w:rPr>
-        <w:t xml:space="preserve">Vaitarani yalli </w:t>
-      </w:r>
-      <w:r>
-        <w:rPr>
-          <w:rFonts w:ascii="Courier New" w:hAnsi="Courier New" w:cs="Courier New"/>
-        </w:rPr>
-        <w:t>ninna paapagal</w:t>
-      </w:r>
-      <w:r>
-        <w:rPr>
-          <w:rFonts w:ascii="Courier New" w:hAnsi="Courier New" w:cs="Courier New"/>
-        </w:rPr>
-        <w:t>u</w:t>
-      </w:r>
-      <w:r>
-        <w:rPr>
-          <w:rFonts w:ascii="Courier New" w:hAnsi="Courier New" w:cs="Courier New"/>
-        </w:rPr>
-        <w:t xml:space="preserve"> </w:t>
-      </w:r>
-      <w:r>
-        <w:rPr>
-          <w:rFonts w:ascii="Courier New" w:hAnsi="Courier New" w:cs="Courier New"/>
-        </w:rPr>
-        <w:t>toleduhog</w:t>
-      </w:r>
-      <w:r>
-        <w:rPr>
-          <w:rFonts w:ascii="Courier New" w:hAnsi="Courier New" w:cs="Courier New"/>
-        </w:rPr>
-        <w:t>alide</w:t>
-      </w:r>
-      <w:r>
-        <w:rPr>
-          <w:rFonts w:ascii="Courier New" w:hAnsi="Courier New" w:cs="Courier New"/>
-        </w:rPr>
-        <w:br/>
-        <w:t>Aadare nenapiral</w:t>
-      </w:r>
-      <w:r>
-        <w:rPr>
-          <w:rFonts w:ascii="Courier New" w:hAnsi="Courier New" w:cs="Courier New"/>
-        </w:rPr>
-        <w:br/>
-        <w:t>Idu ninna prethakke</w:t>
-      </w:r>
-      <w:r>
-        <w:rPr>
-          <w:rFonts w:ascii="Courier New" w:hAnsi="Courier New" w:cs="Courier New"/>
-        </w:rPr>
-        <w:t xml:space="preserve"> haneradu maasada</w:t>
-      </w:r>
-    </w:p>
-    <w:p>
-      <w:pPr>
-        <w:rPr>
-          <w:rFonts w:ascii="Courier New" w:hAnsi="Courier New" w:cs="Courier New"/>
-        </w:rPr>
-      </w:pPr>
-      <w:r>
-        <w:rPr>
-          <w:rFonts w:ascii="Courier New" w:hAnsi="Courier New" w:cs="Courier New"/>
-        </w:rPr>
-        <w:t>The chain starts to wrap itself around the face of Adi.</w:t>
-      </w:r>
-    </w:p>
-    <w:p>
-      <w:pPr>
-        <w:jc w:val="center"/>
-        <w:rPr>
-          <w:rFonts w:ascii="Courier New" w:hAnsi="Courier New" w:cs="Courier New"/>
-        </w:rPr>
-      </w:pPr>
-      <w:r>
-        <w:rPr>
-          <w:rFonts w:ascii="Courier New" w:hAnsi="Courier New" w:cs="Courier New"/>
-        </w:rPr>
-        <w:t>YAMADHOOTHA</w:t>
-      </w:r>
-      <w:r>
-        <w:rPr>
-          <w:rFonts w:ascii="Courier New" w:hAnsi="Courier New" w:cs="Courier New"/>
-        </w:rPr>
-        <w:br/>
-        <w:t>Biduvu illad</w:t>
-      </w:r>
-      <w:r>
-        <w:rPr>
-          <w:rFonts w:ascii="Courier New" w:hAnsi="Courier New" w:cs="Courier New"/>
-        </w:rPr>
-        <w:t xml:space="preserve">e </w:t>
-      </w:r>
-      <w:r>
-        <w:rPr>
-          <w:rFonts w:ascii="Courier New" w:hAnsi="Courier New" w:cs="Courier New"/>
-        </w:rPr>
-        <w:t>Shat</w:t>
-      </w:r>
-      <w:r>
-        <w:rPr>
-          <w:rFonts w:ascii="Courier New" w:hAnsi="Courier New" w:cs="Courier New"/>
-        </w:rPr>
-        <w:t>h</w:t>
-      </w:r>
-      <w:r>
-        <w:rPr>
-          <w:rFonts w:ascii="Courier New" w:hAnsi="Courier New" w:cs="Courier New"/>
-        </w:rPr>
-        <w:t>a Kotti</w:t>
-      </w:r>
-      <w:r>
-        <w:rPr>
-          <w:rFonts w:ascii="Courier New" w:hAnsi="Courier New" w:cs="Courier New"/>
-        </w:rPr>
-        <w:t xml:space="preserve"> chelugalu </w:t>
-      </w:r>
-      <w:r>
-        <w:rPr>
-          <w:rFonts w:ascii="Courier New" w:hAnsi="Courier New" w:cs="Courier New"/>
-        </w:rPr>
-        <w:br/>
-        <w:t>K</w:t>
-      </w:r>
-      <w:r>
-        <w:rPr>
-          <w:rFonts w:ascii="Courier New" w:hAnsi="Courier New" w:cs="Courier New"/>
-        </w:rPr>
-        <w:t>achuvastu</w:t>
-      </w:r>
-      <w:r>
-        <w:rPr>
-          <w:rFonts w:ascii="Courier New" w:hAnsi="Courier New" w:cs="Courier New"/>
-        </w:rPr>
-        <w:t xml:space="preserve"> </w:t>
-      </w:r>
-      <w:r>
-        <w:rPr>
-          <w:rFonts w:ascii="Courier New" w:hAnsi="Courier New" w:cs="Courier New"/>
-        </w:rPr>
-        <w:t>Himsaakaara</w:t>
-      </w:r>
-      <w:r>
-        <w:rPr>
-          <w:rFonts w:ascii="Courier New" w:hAnsi="Courier New" w:cs="Courier New"/>
-        </w:rPr>
-        <w:t xml:space="preserve"> vagalide</w:t>
-      </w:r>
-    </w:p>
-    <w:p>
-      <w:pPr>
-        <w:rPr>
-          <w:rFonts w:ascii="Courier New" w:hAnsi="Courier New" w:cs="Courier New"/>
-        </w:rPr>
-      </w:pPr>
-      <w:r>
-        <w:rPr>
-          <w:rFonts w:ascii="Courier New" w:hAnsi="Courier New" w:cs="Courier New"/>
-        </w:rPr>
-        <w:t>The chain starts to wrap itself around the hands of Adi on the mirror.</w:t>
-      </w:r>
-    </w:p>
-    <w:p>
-      <w:pPr>
-        <w:jc w:val="center"/>
-        <w:rPr>
-          <w:rFonts w:ascii="Courier New" w:hAnsi="Courier New" w:cs="Courier New"/>
-        </w:rPr>
-      </w:pPr>
-      <w:r>
-        <w:rPr>
-          <w:rFonts w:ascii="Courier New" w:hAnsi="Courier New" w:cs="Courier New"/>
-        </w:rPr>
-        <w:t>YAMADHOOTHA</w:t>
-      </w:r>
-      <w:r>
-        <w:rPr>
-          <w:rFonts w:ascii="Courier New" w:hAnsi="Courier New" w:cs="Courier New"/>
-        </w:rPr>
-        <w:br/>
         <w:t>Iga neenu nanna jothe</w:t>
       </w:r>
       <w:r>
@@ -13526,44 +13721,44 @@
         <w:rPr>
           <w:rFonts w:ascii="Courier New" w:hAnsi="Courier New" w:cs="Courier New"/>
         </w:rPr>
+        <w:t xml:space="preserve">Yamadhootha </w:t>
+      </w:r>
+      <w:r>
+        <w:rPr>
+          <w:rFonts w:ascii="Courier New" w:hAnsi="Courier New" w:cs="Courier New"/>
+        </w:rPr>
+        <w:t xml:space="preserve">laughs like a maniac and </w:t>
+      </w:r>
+      <w:r>
+        <w:rPr>
+          <w:rFonts w:ascii="Courier New" w:hAnsi="Courier New" w:cs="Courier New"/>
+        </w:rPr>
+        <w:t>pulls the chain</w:t>
+      </w:r>
+      <w:r>
+        <w:rPr>
+          <w:rFonts w:ascii="Courier New" w:hAnsi="Courier New" w:cs="Courier New"/>
+        </w:rPr>
+        <w:t xml:space="preserve"> wrapped around Adi</w:t>
+      </w:r>
+      <w:r>
+        <w:rPr>
+          <w:rFonts w:ascii="Courier New" w:hAnsi="Courier New" w:cs="Courier New"/>
+        </w:rPr>
+        <w:t>. Adi bangs on the mirror one last time and gets pulled by the force of Yamadhootha.</w:t>
+      </w:r>
+    </w:p>
+    <w:p>
+      <w:pPr>
+        <w:rPr>
+          <w:rFonts w:ascii="Courier New" w:hAnsi="Courier New" w:cs="Courier New"/>
+        </w:rPr>
+      </w:pPr>
+      <w:r>
+        <w:rPr>
+          <w:rFonts w:ascii="Courier New" w:hAnsi="Courier New" w:cs="Courier New"/>
+        </w:rPr>
         <w:lastRenderedPageBreak/>
-        <w:t xml:space="preserve">Yamadhootha </w:t>
-      </w:r>
-      <w:r>
-        <w:rPr>
-          <w:rFonts w:ascii="Courier New" w:hAnsi="Courier New" w:cs="Courier New"/>
-        </w:rPr>
-        <w:t xml:space="preserve">laughs like a maniac and </w:t>
-      </w:r>
-      <w:r>
-        <w:rPr>
-          <w:rFonts w:ascii="Courier New" w:hAnsi="Courier New" w:cs="Courier New"/>
-        </w:rPr>
-        <w:t>pulls the chain</w:t>
-      </w:r>
-      <w:r>
-        <w:rPr>
-          <w:rFonts w:ascii="Courier New" w:hAnsi="Courier New" w:cs="Courier New"/>
-        </w:rPr>
-        <w:t xml:space="preserve"> wrapped around Adi</w:t>
-      </w:r>
-      <w:r>
-        <w:rPr>
-          <w:rFonts w:ascii="Courier New" w:hAnsi="Courier New" w:cs="Courier New"/>
-        </w:rPr>
-        <w:t>. Adi bangs on the mirror one last time and gets pulled by the force of Yamadhootha.</w:t>
-      </w:r>
-    </w:p>
-    <w:p>
-      <w:pPr>
-        <w:rPr>
-          <w:rFonts w:ascii="Courier New" w:hAnsi="Courier New" w:cs="Courier New"/>
-        </w:rPr>
-      </w:pPr>
-      <w:r>
-        <w:rPr>
-          <w:rFonts w:ascii="Courier New" w:hAnsi="Courier New" w:cs="Courier New"/>
-        </w:rPr>
         <w:t>Ved watches his father’s portrait shake. He turns towards his mother</w:t>
       </w:r>
       <w:r>
